--- a/DataAnalysis_V2.0.docx
+++ b/DataAnalysis_V2.0.docx
@@ -1466,11 +1466,6 @@
       </w:r>
     </w:p>
     <w:p>
-      <w:pPr>
-        <w:rPr>
-          <w:rFonts w:hint="eastAsia"/>
-        </w:rPr>
-      </w:pPr>
       <w:r>
         <w:rPr>
           <w:rFonts w:hint="eastAsia"/>
@@ -1513,11 +1508,6 @@
       </w:r>
     </w:p>
     <w:p>
-      <w:pPr>
-        <w:rPr>
-          <w:rFonts w:hint="eastAsia"/>
-        </w:rPr>
-      </w:pPr>
       <w:r>
         <w:rPr>
           <w:rFonts w:hint="eastAsia"/>
@@ -1591,20 +1581,8 @@
       </w:r>
     </w:p>
     <w:p/>
-    <w:p>
-      <w:pPr>
-        <w:rPr>
-          <w:rFonts w:hint="eastAsia"/>
-        </w:rPr>
-      </w:pPr>
-    </w:p>
-    <w:p>
-      <w:pPr>
-        <w:rPr>
-          <w:rFonts w:hint="eastAsia"/>
-        </w:rPr>
-      </w:pPr>
-    </w:p>
+    <w:p/>
+    <w:p/>
     <w:p>
       <w:r>
         <w:rPr>
@@ -2391,11 +2369,62 @@
     </w:p>
     <w:p/>
     <w:p>
-      <w:pPr>
-        <w:rPr>
-          <w:rFonts w:hint="eastAsia"/>
-        </w:rPr>
-      </w:pPr>
+      <w:r>
+        <w:rPr>
+          <w:rFonts w:hint="eastAsia"/>
+          <w:b/>
+          <w:sz w:val="32"/>
+        </w:rPr>
+        <w:t>#</w:t>
+      </w:r>
+      <w:r>
+        <w:rPr>
+          <w:b/>
+          <w:sz w:val="32"/>
+        </w:rPr>
+        <w:t xml:space="preserve"> </w:t>
+      </w:r>
+      <w:r>
+        <w:rPr>
+          <w:rFonts w:hint="eastAsia"/>
+          <w:b/>
+          <w:sz w:val="32"/>
+        </w:rPr>
+        <w:t>Data</w:t>
+      </w:r>
+      <w:r>
+        <w:rPr>
+          <w:b/>
+          <w:sz w:val="32"/>
+        </w:rPr>
+        <w:t>Frame</w:t>
+      </w:r>
+      <w:r>
+        <w:rPr>
+          <w:b/>
+          <w:sz w:val="32"/>
+        </w:rPr>
+        <w:t>导出为</w:t>
+      </w:r>
+      <w:r>
+        <w:rPr>
+          <w:rFonts w:hint="eastAsia"/>
+          <w:b/>
+          <w:sz w:val="32"/>
+        </w:rPr>
+        <w:t>Excel</w:t>
+      </w:r>
+    </w:p>
+    <w:p>
+      <w:r>
+        <w:t>df3.to_excel("D:\\t</w:t>
+      </w:r>
+      <w:r>
+        <w:t>o_excel.xlsx",sheet_name='Sheet1</w:t>
+      </w:r>
+      <w:r>
+        <w:t>')</w:t>
+      </w:r>
     </w:p>
     <w:p>
       <w:pPr>
@@ -2940,7 +2969,6 @@
         <w:rPr>
           <w:rFonts w:hint="eastAsia"/>
         </w:rPr>
-        <w:lastRenderedPageBreak/>
         <w:t>df1['</w:t>
       </w:r>
       <w:r>
@@ -3854,7 +3882,6 @@
     </w:p>
     <w:p>
       <w:r>
-        <w:lastRenderedPageBreak/>
         <w:t>sales_std_by_city.sort_values(ascending=False)</w:t>
       </w:r>
     </w:p>
@@ -5131,6 +5158,7 @@
               <w:rPr>
                 <w:rFonts w:hint="eastAsia"/>
               </w:rPr>
+              <w:lastRenderedPageBreak/>
               <w:t>0</w:t>
             </w:r>
           </w:p>
@@ -5210,7 +5238,6 @@
               <w:rPr>
                 <w:rFonts w:hint="eastAsia"/>
               </w:rPr>
-              <w:lastRenderedPageBreak/>
               <w:t>2</w:t>
             </w:r>
           </w:p>
@@ -7102,6 +7129,7 @@
           <w:sz w:val="18"/>
           <w:szCs w:val="18"/>
         </w:rPr>
+        <w:lastRenderedPageBreak/>
         <w:t>Oregon    0.505771</w:t>
       </w:r>
     </w:p>
@@ -7124,7 +7152,6 @@
           <w:sz w:val="18"/>
           <w:szCs w:val="18"/>
         </w:rPr>
-        <w:lastRenderedPageBreak/>
         <w:t>#</w:t>
       </w:r>
       <w:r>
@@ -9363,11 +9390,6 @@
       </w:r>
     </w:p>
     <w:p>
-      <w:pPr>
-        <w:rPr>
-          <w:rFonts w:hint="eastAsia"/>
-        </w:rPr>
-      </w:pPr>
       <w:r>
         <w:rPr>
           <w:rFonts w:hint="eastAsia"/>
@@ -9437,11 +9459,6 @@
             <w:hideMark/>
           </w:tcPr>
           <w:p>
-            <w:pPr>
-              <w:rPr>
-                <w:rFonts w:hint="eastAsia"/>
-              </w:rPr>
-            </w:pPr>
             <w:r>
               <w:rPr>
                 <w:rFonts w:hint="eastAsia"/>
@@ -9457,11 +9474,6 @@
             <w:hideMark/>
           </w:tcPr>
           <w:p>
-            <w:pPr>
-              <w:rPr>
-                <w:rFonts w:hint="eastAsia"/>
-              </w:rPr>
-            </w:pPr>
             <w:r>
               <w:rPr>
                 <w:rFonts w:hint="eastAsia"/>
@@ -9477,11 +9489,6 @@
             <w:hideMark/>
           </w:tcPr>
           <w:p>
-            <w:pPr>
-              <w:rPr>
-                <w:rFonts w:hint="eastAsia"/>
-              </w:rPr>
-            </w:pPr>
             <w:r>
               <w:rPr>
                 <w:rFonts w:hint="eastAsia"/>
@@ -9502,11 +9509,6 @@
             <w:hideMark/>
           </w:tcPr>
           <w:p>
-            <w:pPr>
-              <w:rPr>
-                <w:rFonts w:hint="eastAsia"/>
-              </w:rPr>
-            </w:pPr>
             <w:r>
               <w:rPr>
                 <w:rFonts w:hint="eastAsia"/>
@@ -9522,11 +9524,6 @@
             <w:hideMark/>
           </w:tcPr>
           <w:p>
-            <w:pPr>
-              <w:rPr>
-                <w:rFonts w:hint="eastAsia"/>
-              </w:rPr>
-            </w:pPr>
             <w:r>
               <w:rPr>
                 <w:rFonts w:hint="eastAsia"/>
@@ -9542,11 +9539,6 @@
             <w:hideMark/>
           </w:tcPr>
           <w:p>
-            <w:pPr>
-              <w:rPr>
-                <w:rFonts w:hint="eastAsia"/>
-              </w:rPr>
-            </w:pPr>
             <w:r>
               <w:rPr>
                 <w:rFonts w:hint="eastAsia"/>
@@ -9562,11 +9554,6 @@
             <w:hideMark/>
           </w:tcPr>
           <w:p>
-            <w:pPr>
-              <w:rPr>
-                <w:rFonts w:hint="eastAsia"/>
-              </w:rPr>
-            </w:pPr>
             <w:r>
               <w:rPr>
                 <w:rFonts w:hint="eastAsia"/>
@@ -9587,11 +9574,6 @@
             <w:hideMark/>
           </w:tcPr>
           <w:p>
-            <w:pPr>
-              <w:rPr>
-                <w:rFonts w:hint="eastAsia"/>
-              </w:rPr>
-            </w:pPr>
             <w:r>
               <w:rPr>
                 <w:rFonts w:hint="eastAsia"/>
@@ -9607,11 +9589,6 @@
             <w:hideMark/>
           </w:tcPr>
           <w:p>
-            <w:pPr>
-              <w:rPr>
-                <w:rFonts w:hint="eastAsia"/>
-              </w:rPr>
-            </w:pPr>
             <w:r>
               <w:rPr>
                 <w:rFonts w:hint="eastAsia"/>
@@ -9627,11 +9604,6 @@
             <w:hideMark/>
           </w:tcPr>
           <w:p>
-            <w:pPr>
-              <w:rPr>
-                <w:rFonts w:hint="eastAsia"/>
-              </w:rPr>
-            </w:pPr>
             <w:r>
               <w:rPr>
                 <w:rFonts w:hint="eastAsia"/>
@@ -9647,11 +9619,6 @@
             <w:hideMark/>
           </w:tcPr>
           <w:p>
-            <w:pPr>
-              <w:rPr>
-                <w:rFonts w:hint="eastAsia"/>
-              </w:rPr>
-            </w:pPr>
             <w:r>
               <w:rPr>
                 <w:rFonts w:hint="eastAsia"/>
@@ -9672,11 +9639,6 @@
             <w:hideMark/>
           </w:tcPr>
           <w:p>
-            <w:pPr>
-              <w:rPr>
-                <w:rFonts w:hint="eastAsia"/>
-              </w:rPr>
-            </w:pPr>
             <w:r>
               <w:rPr>
                 <w:rFonts w:hint="eastAsia"/>
@@ -9692,11 +9654,6 @@
             <w:hideMark/>
           </w:tcPr>
           <w:p>
-            <w:pPr>
-              <w:rPr>
-                <w:rFonts w:hint="eastAsia"/>
-              </w:rPr>
-            </w:pPr>
             <w:r>
               <w:rPr>
                 <w:rFonts w:hint="eastAsia"/>
@@ -9712,11 +9669,6 @@
             <w:hideMark/>
           </w:tcPr>
           <w:p>
-            <w:pPr>
-              <w:rPr>
-                <w:rFonts w:hint="eastAsia"/>
-              </w:rPr>
-            </w:pPr>
             <w:r>
               <w:rPr>
                 <w:rFonts w:hint="eastAsia"/>
@@ -9732,11 +9684,6 @@
             <w:hideMark/>
           </w:tcPr>
           <w:p>
-            <w:pPr>
-              <w:rPr>
-                <w:rFonts w:hint="eastAsia"/>
-              </w:rPr>
-            </w:pPr>
             <w:r>
               <w:rPr>
                 <w:rFonts w:hint="eastAsia"/>
@@ -9757,11 +9704,6 @@
             <w:hideMark/>
           </w:tcPr>
           <w:p>
-            <w:pPr>
-              <w:rPr>
-                <w:rFonts w:hint="eastAsia"/>
-              </w:rPr>
-            </w:pPr>
             <w:r>
               <w:rPr>
                 <w:rFonts w:hint="eastAsia"/>
@@ -9777,11 +9719,6 @@
             <w:hideMark/>
           </w:tcPr>
           <w:p>
-            <w:pPr>
-              <w:rPr>
-                <w:rFonts w:hint="eastAsia"/>
-              </w:rPr>
-            </w:pPr>
             <w:r>
               <w:rPr>
                 <w:rFonts w:hint="eastAsia"/>
@@ -9797,11 +9734,6 @@
             <w:hideMark/>
           </w:tcPr>
           <w:p>
-            <w:pPr>
-              <w:rPr>
-                <w:rFonts w:hint="eastAsia"/>
-              </w:rPr>
-            </w:pPr>
             <w:r>
               <w:rPr>
                 <w:rFonts w:hint="eastAsia"/>
@@ -9817,11 +9749,6 @@
             <w:hideMark/>
           </w:tcPr>
           <w:p>
-            <w:pPr>
-              <w:rPr>
-                <w:rFonts w:hint="eastAsia"/>
-              </w:rPr>
-            </w:pPr>
             <w:r>
               <w:rPr>
                 <w:rFonts w:hint="eastAsia"/>
@@ -10864,7 +10791,6 @@
     </w:p>
     <w:p>
       <w:r>
-        <w:lastRenderedPageBreak/>
         <w:t>top3</w:t>
       </w:r>
     </w:p>
@@ -11551,9 +11477,6 @@
           <w:p>
             <w:pPr>
               <w:jc w:val="center"/>
-              <w:rPr>
-                <w:rFonts w:hint="eastAsia"/>
-              </w:rPr>
             </w:pPr>
             <w:r>
               <w:rPr>
@@ -11573,9 +11496,6 @@
           <w:p>
             <w:pPr>
               <w:jc w:val="center"/>
-              <w:rPr>
-                <w:rFonts w:hint="eastAsia"/>
-              </w:rPr>
             </w:pPr>
             <w:r>
               <w:rPr>
@@ -11597,11 +11517,6 @@
             <w:hideMark/>
           </w:tcPr>
           <w:p>
-            <w:pPr>
-              <w:rPr>
-                <w:rFonts w:hint="eastAsia"/>
-              </w:rPr>
-            </w:pPr>
             <w:r>
               <w:rPr>
                 <w:rFonts w:hint="eastAsia"/>
@@ -11617,11 +11532,6 @@
             <w:hideMark/>
           </w:tcPr>
           <w:p>
-            <w:pPr>
-              <w:rPr>
-                <w:rFonts w:hint="eastAsia"/>
-              </w:rPr>
-            </w:pPr>
             <w:r>
               <w:rPr>
                 <w:rFonts w:hint="eastAsia"/>
@@ -11637,11 +11547,6 @@
             <w:hideMark/>
           </w:tcPr>
           <w:p>
-            <w:pPr>
-              <w:rPr>
-                <w:rFonts w:hint="eastAsia"/>
-              </w:rPr>
-            </w:pPr>
             <w:r>
               <w:rPr>
                 <w:rFonts w:hint="eastAsia"/>
@@ -11657,11 +11562,6 @@
             <w:hideMark/>
           </w:tcPr>
           <w:p>
-            <w:pPr>
-              <w:rPr>
-                <w:rFonts w:hint="eastAsia"/>
-              </w:rPr>
-            </w:pPr>
             <w:r>
               <w:rPr>
                 <w:rFonts w:hint="eastAsia"/>
@@ -11677,11 +11577,6 @@
             <w:hideMark/>
           </w:tcPr>
           <w:p>
-            <w:pPr>
-              <w:rPr>
-                <w:rFonts w:hint="eastAsia"/>
-              </w:rPr>
-            </w:pPr>
             <w:r>
               <w:rPr>
                 <w:rFonts w:hint="eastAsia"/>
@@ -11702,11 +11597,6 @@
             <w:hideMark/>
           </w:tcPr>
           <w:p>
-            <w:pPr>
-              <w:rPr>
-                <w:rFonts w:hint="eastAsia"/>
-              </w:rPr>
-            </w:pPr>
             <w:r>
               <w:rPr>
                 <w:rFonts w:hint="eastAsia"/>
@@ -11722,11 +11612,6 @@
             <w:hideMark/>
           </w:tcPr>
           <w:p>
-            <w:pPr>
-              <w:rPr>
-                <w:rFonts w:hint="eastAsia"/>
-              </w:rPr>
-            </w:pPr>
             <w:r>
               <w:rPr>
                 <w:rFonts w:hint="eastAsia"/>
@@ -11742,11 +11627,6 @@
             <w:hideMark/>
           </w:tcPr>
           <w:p>
-            <w:pPr>
-              <w:rPr>
-                <w:rFonts w:hint="eastAsia"/>
-              </w:rPr>
-            </w:pPr>
             <w:r>
               <w:rPr>
                 <w:rFonts w:hint="eastAsia"/>
@@ -11762,11 +11642,6 @@
             <w:hideMark/>
           </w:tcPr>
           <w:p>
-            <w:pPr>
-              <w:rPr>
-                <w:rFonts w:hint="eastAsia"/>
-              </w:rPr>
-            </w:pPr>
             <w:r>
               <w:rPr>
                 <w:rFonts w:hint="eastAsia"/>
@@ -11782,11 +11657,6 @@
             <w:hideMark/>
           </w:tcPr>
           <w:p>
-            <w:pPr>
-              <w:rPr>
-                <w:rFonts w:hint="eastAsia"/>
-              </w:rPr>
-            </w:pPr>
             <w:r>
               <w:rPr>
                 <w:rFonts w:hint="eastAsia"/>
@@ -11807,11 +11677,6 @@
             <w:hideMark/>
           </w:tcPr>
           <w:p>
-            <w:pPr>
-              <w:rPr>
-                <w:rFonts w:hint="eastAsia"/>
-              </w:rPr>
-            </w:pPr>
             <w:r>
               <w:rPr>
                 <w:rFonts w:hint="eastAsia"/>
@@ -11827,11 +11692,6 @@
             <w:hideMark/>
           </w:tcPr>
           <w:p>
-            <w:pPr>
-              <w:rPr>
-                <w:rFonts w:hint="eastAsia"/>
-              </w:rPr>
-            </w:pPr>
             <w:r>
               <w:rPr>
                 <w:rFonts w:hint="eastAsia"/>
@@ -11847,11 +11707,6 @@
             <w:hideMark/>
           </w:tcPr>
           <w:p>
-            <w:pPr>
-              <w:rPr>
-                <w:rFonts w:hint="eastAsia"/>
-              </w:rPr>
-            </w:pPr>
             <w:r>
               <w:rPr>
                 <w:rFonts w:hint="eastAsia"/>
@@ -11867,11 +11722,6 @@
             <w:hideMark/>
           </w:tcPr>
           <w:p>
-            <w:pPr>
-              <w:rPr>
-                <w:rFonts w:hint="eastAsia"/>
-              </w:rPr>
-            </w:pPr>
             <w:r>
               <w:rPr>
                 <w:rFonts w:hint="eastAsia"/>
@@ -11887,11 +11737,6 @@
             <w:hideMark/>
           </w:tcPr>
           <w:p>
-            <w:pPr>
-              <w:rPr>
-                <w:rFonts w:hint="eastAsia"/>
-              </w:rPr>
-            </w:pPr>
             <w:r>
               <w:rPr>
                 <w:rFonts w:hint="eastAsia"/>
@@ -11912,11 +11757,6 @@
             <w:hideMark/>
           </w:tcPr>
           <w:p>
-            <w:pPr>
-              <w:rPr>
-                <w:rFonts w:hint="eastAsia"/>
-              </w:rPr>
-            </w:pPr>
             <w:r>
               <w:rPr>
                 <w:rFonts w:hint="eastAsia"/>
@@ -11932,11 +11772,6 @@
             <w:hideMark/>
           </w:tcPr>
           <w:p>
-            <w:pPr>
-              <w:rPr>
-                <w:rFonts w:hint="eastAsia"/>
-              </w:rPr>
-            </w:pPr>
             <w:r>
               <w:rPr>
                 <w:rFonts w:hint="eastAsia"/>
@@ -11952,11 +11787,6 @@
             <w:hideMark/>
           </w:tcPr>
           <w:p>
-            <w:pPr>
-              <w:rPr>
-                <w:rFonts w:hint="eastAsia"/>
-              </w:rPr>
-            </w:pPr>
             <w:r>
               <w:rPr>
                 <w:rFonts w:hint="eastAsia"/>
@@ -11972,11 +11802,6 @@
             <w:hideMark/>
           </w:tcPr>
           <w:p>
-            <w:pPr>
-              <w:rPr>
-                <w:rFonts w:hint="eastAsia"/>
-              </w:rPr>
-            </w:pPr>
             <w:r>
               <w:rPr>
                 <w:rFonts w:hint="eastAsia"/>
@@ -11992,11 +11817,6 @@
             <w:hideMark/>
           </w:tcPr>
           <w:p>
-            <w:pPr>
-              <w:rPr>
-                <w:rFonts w:hint="eastAsia"/>
-              </w:rPr>
-            </w:pPr>
             <w:r>
               <w:rPr>
                 <w:rFonts w:hint="eastAsia"/>
@@ -12017,11 +11837,6 @@
             <w:hideMark/>
           </w:tcPr>
           <w:p>
-            <w:pPr>
-              <w:rPr>
-                <w:rFonts w:hint="eastAsia"/>
-              </w:rPr>
-            </w:pPr>
             <w:r>
               <w:rPr>
                 <w:rFonts w:hint="eastAsia"/>
@@ -12037,11 +11852,6 @@
             <w:hideMark/>
           </w:tcPr>
           <w:p>
-            <w:pPr>
-              <w:rPr>
-                <w:rFonts w:hint="eastAsia"/>
-              </w:rPr>
-            </w:pPr>
             <w:r>
               <w:rPr>
                 <w:rFonts w:hint="eastAsia"/>
@@ -12057,11 +11867,6 @@
             <w:hideMark/>
           </w:tcPr>
           <w:p>
-            <w:pPr>
-              <w:rPr>
-                <w:rFonts w:hint="eastAsia"/>
-              </w:rPr>
-            </w:pPr>
             <w:r>
               <w:rPr>
                 <w:rFonts w:hint="eastAsia"/>
@@ -12077,11 +11882,6 @@
             <w:hideMark/>
           </w:tcPr>
           <w:p>
-            <w:pPr>
-              <w:rPr>
-                <w:rFonts w:hint="eastAsia"/>
-              </w:rPr>
-            </w:pPr>
             <w:r>
               <w:rPr>
                 <w:rFonts w:hint="eastAsia"/>
@@ -12097,11 +11897,6 @@
             <w:hideMark/>
           </w:tcPr>
           <w:p>
-            <w:pPr>
-              <w:rPr>
-                <w:rFonts w:hint="eastAsia"/>
-              </w:rPr>
-            </w:pPr>
             <w:r>
               <w:rPr>
                 <w:rFonts w:hint="eastAsia"/>
@@ -12261,11 +12056,6 @@
             <w:hideMark/>
           </w:tcPr>
           <w:p>
-            <w:pPr>
-              <w:rPr>
-                <w:rFonts w:hint="eastAsia"/>
-              </w:rPr>
-            </w:pPr>
             <w:r>
               <w:rPr>
                 <w:rFonts w:hint="eastAsia"/>
@@ -12282,11 +12072,6 @@
             <w:hideMark/>
           </w:tcPr>
           <w:p>
-            <w:pPr>
-              <w:rPr>
-                <w:rFonts w:hint="eastAsia"/>
-              </w:rPr>
-            </w:pPr>
             <w:r>
               <w:rPr>
                 <w:rFonts w:hint="eastAsia"/>
@@ -12307,11 +12092,6 @@
             <w:hideMark/>
           </w:tcPr>
           <w:p>
-            <w:pPr>
-              <w:rPr>
-                <w:rFonts w:hint="eastAsia"/>
-              </w:rPr>
-            </w:pPr>
             <w:r>
               <w:rPr>
                 <w:rFonts w:hint="eastAsia"/>
@@ -12327,11 +12107,6 @@
             <w:hideMark/>
           </w:tcPr>
           <w:p>
-            <w:pPr>
-              <w:rPr>
-                <w:rFonts w:hint="eastAsia"/>
-              </w:rPr>
-            </w:pPr>
             <w:r>
               <w:rPr>
                 <w:rFonts w:hint="eastAsia"/>
@@ -12347,11 +12122,6 @@
             <w:hideMark/>
           </w:tcPr>
           <w:p>
-            <w:pPr>
-              <w:rPr>
-                <w:rFonts w:hint="eastAsia"/>
-              </w:rPr>
-            </w:pPr>
             <w:r>
               <w:rPr>
                 <w:rFonts w:hint="eastAsia"/>
@@ -12367,11 +12137,6 @@
             <w:hideMark/>
           </w:tcPr>
           <w:p>
-            <w:pPr>
-              <w:rPr>
-                <w:rFonts w:hint="eastAsia"/>
-              </w:rPr>
-            </w:pPr>
             <w:r>
               <w:rPr>
                 <w:rFonts w:hint="eastAsia"/>
@@ -12387,11 +12152,6 @@
             <w:hideMark/>
           </w:tcPr>
           <w:p>
-            <w:pPr>
-              <w:rPr>
-                <w:rFonts w:hint="eastAsia"/>
-              </w:rPr>
-            </w:pPr>
             <w:r>
               <w:rPr>
                 <w:rFonts w:hint="eastAsia"/>
@@ -12407,11 +12167,6 @@
             <w:hideMark/>
           </w:tcPr>
           <w:p>
-            <w:pPr>
-              <w:rPr>
-                <w:rFonts w:hint="eastAsia"/>
-              </w:rPr>
-            </w:pPr>
             <w:r>
               <w:rPr>
                 <w:rFonts w:hint="eastAsia"/>
@@ -12427,11 +12182,6 @@
             <w:hideMark/>
           </w:tcPr>
           <w:p>
-            <w:pPr>
-              <w:rPr>
-                <w:rFonts w:hint="eastAsia"/>
-              </w:rPr>
-            </w:pPr>
             <w:r>
               <w:rPr>
                 <w:rFonts w:hint="eastAsia"/>
@@ -12452,11 +12202,6 @@
             <w:hideMark/>
           </w:tcPr>
           <w:p>
-            <w:pPr>
-              <w:rPr>
-                <w:rFonts w:hint="eastAsia"/>
-              </w:rPr>
-            </w:pPr>
             <w:r>
               <w:rPr>
                 <w:rFonts w:hint="eastAsia"/>
@@ -12472,11 +12217,6 @@
             <w:hideMark/>
           </w:tcPr>
           <w:p>
-            <w:pPr>
-              <w:rPr>
-                <w:rFonts w:hint="eastAsia"/>
-              </w:rPr>
-            </w:pPr>
             <w:r>
               <w:rPr>
                 <w:rFonts w:hint="eastAsia"/>
@@ -12492,11 +12232,6 @@
             <w:hideMark/>
           </w:tcPr>
           <w:p>
-            <w:pPr>
-              <w:rPr>
-                <w:rFonts w:hint="eastAsia"/>
-              </w:rPr>
-            </w:pPr>
             <w:r>
               <w:rPr>
                 <w:rFonts w:hint="eastAsia"/>
@@ -12512,11 +12247,6 @@
             <w:hideMark/>
           </w:tcPr>
           <w:p>
-            <w:pPr>
-              <w:rPr>
-                <w:rFonts w:hint="eastAsia"/>
-              </w:rPr>
-            </w:pPr>
             <w:r>
               <w:rPr>
                 <w:rFonts w:hint="eastAsia"/>
@@ -12532,11 +12262,6 @@
             <w:hideMark/>
           </w:tcPr>
           <w:p>
-            <w:pPr>
-              <w:rPr>
-                <w:rFonts w:hint="eastAsia"/>
-              </w:rPr>
-            </w:pPr>
             <w:r>
               <w:rPr>
                 <w:rFonts w:hint="eastAsia"/>
@@ -12552,11 +12277,6 @@
             <w:hideMark/>
           </w:tcPr>
           <w:p>
-            <w:pPr>
-              <w:rPr>
-                <w:rFonts w:hint="eastAsia"/>
-              </w:rPr>
-            </w:pPr>
             <w:r>
               <w:rPr>
                 <w:rFonts w:hint="eastAsia"/>
@@ -12572,11 +12292,6 @@
             <w:hideMark/>
           </w:tcPr>
           <w:p>
-            <w:pPr>
-              <w:rPr>
-                <w:rFonts w:hint="eastAsia"/>
-              </w:rPr>
-            </w:pPr>
             <w:r>
               <w:rPr>
                 <w:rFonts w:hint="eastAsia"/>
@@ -12597,11 +12312,6 @@
             <w:hideMark/>
           </w:tcPr>
           <w:p>
-            <w:pPr>
-              <w:rPr>
-                <w:rFonts w:hint="eastAsia"/>
-              </w:rPr>
-            </w:pPr>
             <w:r>
               <w:rPr>
                 <w:rFonts w:hint="eastAsia"/>
@@ -12617,11 +12327,6 @@
             <w:hideMark/>
           </w:tcPr>
           <w:p>
-            <w:pPr>
-              <w:rPr>
-                <w:rFonts w:hint="eastAsia"/>
-              </w:rPr>
-            </w:pPr>
             <w:r>
               <w:rPr>
                 <w:rFonts w:hint="eastAsia"/>
@@ -12637,11 +12342,6 @@
             <w:hideMark/>
           </w:tcPr>
           <w:p>
-            <w:pPr>
-              <w:rPr>
-                <w:rFonts w:hint="eastAsia"/>
-              </w:rPr>
-            </w:pPr>
             <w:r>
               <w:rPr>
                 <w:rFonts w:hint="eastAsia"/>
@@ -12657,11 +12357,6 @@
             <w:hideMark/>
           </w:tcPr>
           <w:p>
-            <w:pPr>
-              <w:rPr>
-                <w:rFonts w:hint="eastAsia"/>
-              </w:rPr>
-            </w:pPr>
             <w:r>
               <w:rPr>
                 <w:rFonts w:hint="eastAsia"/>
@@ -12677,11 +12372,6 @@
             <w:hideMark/>
           </w:tcPr>
           <w:p>
-            <w:pPr>
-              <w:rPr>
-                <w:rFonts w:hint="eastAsia"/>
-              </w:rPr>
-            </w:pPr>
             <w:r>
               <w:rPr>
                 <w:rFonts w:hint="eastAsia"/>
@@ -12697,11 +12387,6 @@
             <w:hideMark/>
           </w:tcPr>
           <w:p>
-            <w:pPr>
-              <w:rPr>
-                <w:rFonts w:hint="eastAsia"/>
-              </w:rPr>
-            </w:pPr>
             <w:r>
               <w:rPr>
                 <w:rFonts w:hint="eastAsia"/>
@@ -12717,11 +12402,6 @@
             <w:hideMark/>
           </w:tcPr>
           <w:p>
-            <w:pPr>
-              <w:rPr>
-                <w:rFonts w:hint="eastAsia"/>
-              </w:rPr>
-            </w:pPr>
             <w:r>
               <w:rPr>
                 <w:rFonts w:hint="eastAsia"/>
@@ -12742,11 +12422,6 @@
             <w:hideMark/>
           </w:tcPr>
           <w:p>
-            <w:pPr>
-              <w:rPr>
-                <w:rFonts w:hint="eastAsia"/>
-              </w:rPr>
-            </w:pPr>
             <w:r>
               <w:rPr>
                 <w:rFonts w:hint="eastAsia"/>
@@ -12762,11 +12437,6 @@
             <w:hideMark/>
           </w:tcPr>
           <w:p>
-            <w:pPr>
-              <w:rPr>
-                <w:rFonts w:hint="eastAsia"/>
-              </w:rPr>
-            </w:pPr>
             <w:r>
               <w:rPr>
                 <w:rFonts w:hint="eastAsia"/>
@@ -12782,11 +12452,6 @@
             <w:hideMark/>
           </w:tcPr>
           <w:p>
-            <w:pPr>
-              <w:rPr>
-                <w:rFonts w:hint="eastAsia"/>
-              </w:rPr>
-            </w:pPr>
             <w:r>
               <w:rPr>
                 <w:rFonts w:hint="eastAsia"/>
@@ -12802,11 +12467,6 @@
             <w:hideMark/>
           </w:tcPr>
           <w:p>
-            <w:pPr>
-              <w:rPr>
-                <w:rFonts w:hint="eastAsia"/>
-              </w:rPr>
-            </w:pPr>
             <w:r>
               <w:rPr>
                 <w:rFonts w:hint="eastAsia"/>
@@ -12822,11 +12482,6 @@
             <w:hideMark/>
           </w:tcPr>
           <w:p>
-            <w:pPr>
-              <w:rPr>
-                <w:rFonts w:hint="eastAsia"/>
-              </w:rPr>
-            </w:pPr>
             <w:r>
               <w:rPr>
                 <w:rFonts w:hint="eastAsia"/>
@@ -12842,11 +12497,6 @@
             <w:hideMark/>
           </w:tcPr>
           <w:p>
-            <w:pPr>
-              <w:rPr>
-                <w:rFonts w:hint="eastAsia"/>
-              </w:rPr>
-            </w:pPr>
             <w:r>
               <w:rPr>
                 <w:rFonts w:hint="eastAsia"/>
@@ -12862,11 +12512,6 @@
             <w:hideMark/>
           </w:tcPr>
           <w:p>
-            <w:pPr>
-              <w:rPr>
-                <w:rFonts w:hint="eastAsia"/>
-              </w:rPr>
-            </w:pPr>
             <w:r>
               <w:rPr>
                 <w:rFonts w:hint="eastAsia"/>
@@ -12887,15 +12532,11 @@
             <w:hideMark/>
           </w:tcPr>
           <w:p>
-            <w:pPr>
-              <w:rPr>
-                <w:rFonts w:hint="eastAsia"/>
-              </w:rPr>
-            </w:pPr>
-            <w:r>
-              <w:rPr>
-                <w:rFonts w:hint="eastAsia"/>
-              </w:rPr>
+            <w:r>
+              <w:rPr>
+                <w:rFonts w:hint="eastAsia"/>
+              </w:rPr>
+              <w:lastRenderedPageBreak/>
               <w:t>三明</w:t>
             </w:r>
           </w:p>
@@ -12907,11 +12548,6 @@
             <w:hideMark/>
           </w:tcPr>
           <w:p>
-            <w:pPr>
-              <w:rPr>
-                <w:rFonts w:hint="eastAsia"/>
-              </w:rPr>
-            </w:pPr>
             <w:r>
               <w:rPr>
                 <w:rFonts w:hint="eastAsia"/>
@@ -12927,11 +12563,6 @@
             <w:hideMark/>
           </w:tcPr>
           <w:p>
-            <w:pPr>
-              <w:rPr>
-                <w:rFonts w:hint="eastAsia"/>
-              </w:rPr>
-            </w:pPr>
             <w:r>
               <w:rPr>
                 <w:rFonts w:hint="eastAsia"/>
@@ -12947,11 +12578,6 @@
             <w:hideMark/>
           </w:tcPr>
           <w:p>
-            <w:pPr>
-              <w:rPr>
-                <w:rFonts w:hint="eastAsia"/>
-              </w:rPr>
-            </w:pPr>
             <w:r>
               <w:rPr>
                 <w:rFonts w:hint="eastAsia"/>
@@ -12967,11 +12593,6 @@
             <w:hideMark/>
           </w:tcPr>
           <w:p>
-            <w:pPr>
-              <w:rPr>
-                <w:rFonts w:hint="eastAsia"/>
-              </w:rPr>
-            </w:pPr>
             <w:r>
               <w:rPr>
                 <w:rFonts w:hint="eastAsia"/>
@@ -12987,11 +12608,6 @@
             <w:hideMark/>
           </w:tcPr>
           <w:p>
-            <w:pPr>
-              <w:rPr>
-                <w:rFonts w:hint="eastAsia"/>
-              </w:rPr>
-            </w:pPr>
             <w:r>
               <w:rPr>
                 <w:rFonts w:hint="eastAsia"/>
@@ -13007,11 +12623,6 @@
             <w:hideMark/>
           </w:tcPr>
           <w:p>
-            <w:pPr>
-              <w:rPr>
-                <w:rFonts w:hint="eastAsia"/>
-              </w:rPr>
-            </w:pPr>
             <w:r>
               <w:rPr>
                 <w:rFonts w:hint="eastAsia"/>
@@ -13031,11 +12642,6 @@
             <w:noWrap/>
           </w:tcPr>
           <w:p>
-            <w:pPr>
-              <w:rPr>
-                <w:rFonts w:hint="eastAsia"/>
-              </w:rPr>
-            </w:pPr>
             <w:r>
               <w:rPr>
                 <w:rFonts w:hint="eastAsia"/>
@@ -13049,78 +12655,42 @@
             <w:tcW w:w="1015" w:type="dxa"/>
             <w:noWrap/>
           </w:tcPr>
-          <w:p>
-            <w:pPr>
-              <w:rPr>
-                <w:rFonts w:hint="eastAsia"/>
-              </w:rPr>
-            </w:pPr>
-          </w:p>
+          <w:p/>
         </w:tc>
         <w:tc>
           <w:tcPr>
             <w:tcW w:w="1015" w:type="dxa"/>
             <w:noWrap/>
           </w:tcPr>
-          <w:p>
-            <w:pPr>
-              <w:rPr>
-                <w:rFonts w:hint="eastAsia"/>
-              </w:rPr>
-            </w:pPr>
-          </w:p>
+          <w:p/>
         </w:tc>
         <w:tc>
           <w:tcPr>
             <w:tcW w:w="1015" w:type="dxa"/>
             <w:noWrap/>
           </w:tcPr>
-          <w:p>
-            <w:pPr>
-              <w:rPr>
-                <w:rFonts w:hint="eastAsia"/>
-              </w:rPr>
-            </w:pPr>
-          </w:p>
+          <w:p/>
         </w:tc>
         <w:tc>
           <w:tcPr>
             <w:tcW w:w="1015" w:type="dxa"/>
             <w:noWrap/>
           </w:tcPr>
-          <w:p>
-            <w:pPr>
-              <w:rPr>
-                <w:rFonts w:hint="eastAsia"/>
-              </w:rPr>
-            </w:pPr>
-          </w:p>
+          <w:p/>
         </w:tc>
         <w:tc>
           <w:tcPr>
             <w:tcW w:w="1015" w:type="dxa"/>
             <w:noWrap/>
           </w:tcPr>
-          <w:p>
-            <w:pPr>
-              <w:rPr>
-                <w:rFonts w:hint="eastAsia"/>
-              </w:rPr>
-            </w:pPr>
-          </w:p>
+          <w:p/>
         </w:tc>
         <w:tc>
           <w:tcPr>
             <w:tcW w:w="1015" w:type="dxa"/>
             <w:noWrap/>
           </w:tcPr>
-          <w:p>
-            <w:pPr>
-              <w:rPr>
-                <w:rFonts w:hint="eastAsia"/>
-              </w:rPr>
-            </w:pPr>
-          </w:p>
+          <w:p/>
         </w:tc>
       </w:tr>
       <w:tr>
@@ -13133,16 +12703,10 @@
             <w:noWrap/>
           </w:tcPr>
           <w:p>
-            <w:pPr>
-              <w:rPr>
-                <w:rFonts w:hint="eastAsia"/>
-              </w:rPr>
-            </w:pPr>
-            <w:r>
-              <w:rPr>
-                <w:rFonts w:hint="eastAsia"/>
-              </w:rPr>
-              <w:lastRenderedPageBreak/>
+            <w:r>
+              <w:rPr>
+                <w:rFonts w:hint="eastAsia"/>
+              </w:rPr>
               <w:t>All</w:t>
             </w:r>
           </w:p>
@@ -13152,88 +12716,47 @@
             <w:tcW w:w="1015" w:type="dxa"/>
             <w:noWrap/>
           </w:tcPr>
-          <w:p>
-            <w:pPr>
-              <w:rPr>
-                <w:rFonts w:hint="eastAsia"/>
-              </w:rPr>
-            </w:pPr>
-          </w:p>
+          <w:p/>
         </w:tc>
         <w:tc>
           <w:tcPr>
             <w:tcW w:w="1015" w:type="dxa"/>
             <w:noWrap/>
           </w:tcPr>
-          <w:p>
-            <w:pPr>
-              <w:rPr>
-                <w:rFonts w:hint="eastAsia"/>
-              </w:rPr>
-            </w:pPr>
-          </w:p>
+          <w:p/>
         </w:tc>
         <w:tc>
           <w:tcPr>
             <w:tcW w:w="1015" w:type="dxa"/>
             <w:noWrap/>
           </w:tcPr>
-          <w:p>
-            <w:pPr>
-              <w:rPr>
-                <w:rFonts w:hint="eastAsia"/>
-              </w:rPr>
-            </w:pPr>
-          </w:p>
+          <w:p/>
         </w:tc>
         <w:tc>
           <w:tcPr>
             <w:tcW w:w="1015" w:type="dxa"/>
             <w:noWrap/>
           </w:tcPr>
-          <w:p>
-            <w:pPr>
-              <w:rPr>
-                <w:rFonts w:hint="eastAsia"/>
-              </w:rPr>
-            </w:pPr>
-          </w:p>
+          <w:p/>
         </w:tc>
         <w:tc>
           <w:tcPr>
             <w:tcW w:w="1015" w:type="dxa"/>
             <w:noWrap/>
           </w:tcPr>
-          <w:p>
-            <w:pPr>
-              <w:rPr>
-                <w:rFonts w:hint="eastAsia"/>
-              </w:rPr>
-            </w:pPr>
-          </w:p>
+          <w:p/>
         </w:tc>
         <w:tc>
           <w:tcPr>
             <w:tcW w:w="1015" w:type="dxa"/>
             <w:noWrap/>
           </w:tcPr>
-          <w:p>
-            <w:pPr>
-              <w:rPr>
-                <w:rFonts w:hint="eastAsia"/>
-              </w:rPr>
-            </w:pPr>
-          </w:p>
+          <w:p/>
         </w:tc>
       </w:tr>
     </w:tbl>
     <w:p/>
     <w:p>
-      <w:pPr>
-        <w:rPr>
-          <w:rFonts w:hint="eastAsia"/>
-        </w:rPr>
-      </w:pPr>
       <w:r>
         <w:rPr>
           <w:rFonts w:hint="eastAsia"/>
@@ -13420,11 +12943,6 @@
             <w:hideMark/>
           </w:tcPr>
           <w:p>
-            <w:pPr>
-              <w:rPr>
-                <w:rFonts w:hint="eastAsia"/>
-              </w:rPr>
-            </w:pPr>
             <w:r>
               <w:rPr>
                 <w:rFonts w:hint="eastAsia"/>
@@ -13441,11 +12959,6 @@
             <w:hideMark/>
           </w:tcPr>
           <w:p>
-            <w:pPr>
-              <w:rPr>
-                <w:rFonts w:hint="eastAsia"/>
-              </w:rPr>
-            </w:pPr>
             <w:r>
               <w:rPr>
                 <w:rFonts w:hint="eastAsia"/>
@@ -13466,11 +12979,6 @@
             <w:hideMark/>
           </w:tcPr>
           <w:p>
-            <w:pPr>
-              <w:rPr>
-                <w:rFonts w:hint="eastAsia"/>
-              </w:rPr>
-            </w:pPr>
             <w:r>
               <w:rPr>
                 <w:rFonts w:hint="eastAsia"/>
@@ -13486,11 +12994,6 @@
             <w:hideMark/>
           </w:tcPr>
           <w:p>
-            <w:pPr>
-              <w:rPr>
-                <w:rFonts w:hint="eastAsia"/>
-              </w:rPr>
-            </w:pPr>
             <w:r>
               <w:rPr>
                 <w:rFonts w:hint="eastAsia"/>
@@ -13506,11 +13009,6 @@
             <w:hideMark/>
           </w:tcPr>
           <w:p>
-            <w:pPr>
-              <w:rPr>
-                <w:rFonts w:hint="eastAsia"/>
-              </w:rPr>
-            </w:pPr>
             <w:r>
               <w:rPr>
                 <w:rFonts w:hint="eastAsia"/>
@@ -13526,11 +13024,6 @@
             <w:hideMark/>
           </w:tcPr>
           <w:p>
-            <w:pPr>
-              <w:rPr>
-                <w:rFonts w:hint="eastAsia"/>
-              </w:rPr>
-            </w:pPr>
             <w:r>
               <w:rPr>
                 <w:rFonts w:hint="eastAsia"/>
@@ -13546,11 +13039,6 @@
             <w:hideMark/>
           </w:tcPr>
           <w:p>
-            <w:pPr>
-              <w:rPr>
-                <w:rFonts w:hint="eastAsia"/>
-              </w:rPr>
-            </w:pPr>
             <w:r>
               <w:rPr>
                 <w:rFonts w:hint="eastAsia"/>
@@ -13566,11 +13054,6 @@
             <w:hideMark/>
           </w:tcPr>
           <w:p>
-            <w:pPr>
-              <w:rPr>
-                <w:rFonts w:hint="eastAsia"/>
-              </w:rPr>
-            </w:pPr>
             <w:r>
               <w:rPr>
                 <w:rFonts w:hint="eastAsia"/>
@@ -13586,11 +13069,6 @@
             <w:hideMark/>
           </w:tcPr>
           <w:p>
-            <w:pPr>
-              <w:rPr>
-                <w:rFonts w:hint="eastAsia"/>
-              </w:rPr>
-            </w:pPr>
             <w:r>
               <w:rPr>
                 <w:rFonts w:hint="eastAsia"/>
@@ -13611,11 +13089,6 @@
             <w:hideMark/>
           </w:tcPr>
           <w:p>
-            <w:pPr>
-              <w:rPr>
-                <w:rFonts w:hint="eastAsia"/>
-              </w:rPr>
-            </w:pPr>
             <w:r>
               <w:rPr>
                 <w:rFonts w:hint="eastAsia"/>
@@ -13631,11 +13104,6 @@
             <w:hideMark/>
           </w:tcPr>
           <w:p>
-            <w:pPr>
-              <w:rPr>
-                <w:rFonts w:hint="eastAsia"/>
-              </w:rPr>
-            </w:pPr>
             <w:r>
               <w:rPr>
                 <w:rFonts w:hint="eastAsia"/>
@@ -13651,11 +13119,6 @@
             <w:hideMark/>
           </w:tcPr>
           <w:p>
-            <w:pPr>
-              <w:rPr>
-                <w:rFonts w:hint="eastAsia"/>
-              </w:rPr>
-            </w:pPr>
             <w:r>
               <w:rPr>
                 <w:rFonts w:hint="eastAsia"/>
@@ -13671,11 +13134,6 @@
             <w:hideMark/>
           </w:tcPr>
           <w:p>
-            <w:pPr>
-              <w:rPr>
-                <w:rFonts w:hint="eastAsia"/>
-              </w:rPr>
-            </w:pPr>
             <w:r>
               <w:rPr>
                 <w:rFonts w:hint="eastAsia"/>
@@ -13691,11 +13149,6 @@
             <w:hideMark/>
           </w:tcPr>
           <w:p>
-            <w:pPr>
-              <w:rPr>
-                <w:rFonts w:hint="eastAsia"/>
-              </w:rPr>
-            </w:pPr>
             <w:r>
               <w:rPr>
                 <w:rFonts w:hint="eastAsia"/>
@@ -13711,11 +13164,6 @@
             <w:hideMark/>
           </w:tcPr>
           <w:p>
-            <w:pPr>
-              <w:rPr>
-                <w:rFonts w:hint="eastAsia"/>
-              </w:rPr>
-            </w:pPr>
             <w:r>
               <w:rPr>
                 <w:rFonts w:hint="eastAsia"/>
@@ -13731,11 +13179,6 @@
             <w:hideMark/>
           </w:tcPr>
           <w:p>
-            <w:pPr>
-              <w:rPr>
-                <w:rFonts w:hint="eastAsia"/>
-              </w:rPr>
-            </w:pPr>
             <w:r>
               <w:rPr>
                 <w:rFonts w:hint="eastAsia"/>
@@ -13756,11 +13199,6 @@
             <w:hideMark/>
           </w:tcPr>
           <w:p>
-            <w:pPr>
-              <w:rPr>
-                <w:rFonts w:hint="eastAsia"/>
-              </w:rPr>
-            </w:pPr>
             <w:r>
               <w:rPr>
                 <w:rFonts w:hint="eastAsia"/>
@@ -13776,11 +13214,6 @@
             <w:hideMark/>
           </w:tcPr>
           <w:p>
-            <w:pPr>
-              <w:rPr>
-                <w:rFonts w:hint="eastAsia"/>
-              </w:rPr>
-            </w:pPr>
             <w:r>
               <w:rPr>
                 <w:rFonts w:hint="eastAsia"/>
@@ -13796,11 +13229,6 @@
             <w:hideMark/>
           </w:tcPr>
           <w:p>
-            <w:pPr>
-              <w:rPr>
-                <w:rFonts w:hint="eastAsia"/>
-              </w:rPr>
-            </w:pPr>
             <w:r>
               <w:rPr>
                 <w:rFonts w:hint="eastAsia"/>
@@ -13816,11 +13244,6 @@
             <w:hideMark/>
           </w:tcPr>
           <w:p>
-            <w:pPr>
-              <w:rPr>
-                <w:rFonts w:hint="eastAsia"/>
-              </w:rPr>
-            </w:pPr>
             <w:r>
               <w:rPr>
                 <w:rFonts w:hint="eastAsia"/>
@@ -13836,11 +13259,6 @@
             <w:hideMark/>
           </w:tcPr>
           <w:p>
-            <w:pPr>
-              <w:rPr>
-                <w:rFonts w:hint="eastAsia"/>
-              </w:rPr>
-            </w:pPr>
             <w:r>
               <w:rPr>
                 <w:rFonts w:hint="eastAsia"/>
@@ -13856,11 +13274,6 @@
             <w:hideMark/>
           </w:tcPr>
           <w:p>
-            <w:pPr>
-              <w:rPr>
-                <w:rFonts w:hint="eastAsia"/>
-              </w:rPr>
-            </w:pPr>
             <w:r>
               <w:rPr>
                 <w:rFonts w:hint="eastAsia"/>
@@ -13876,11 +13289,6 @@
             <w:hideMark/>
           </w:tcPr>
           <w:p>
-            <w:pPr>
-              <w:rPr>
-                <w:rFonts w:hint="eastAsia"/>
-              </w:rPr>
-            </w:pPr>
             <w:r>
               <w:rPr>
                 <w:rFonts w:hint="eastAsia"/>
@@ -13901,11 +13309,6 @@
             <w:hideMark/>
           </w:tcPr>
           <w:p>
-            <w:pPr>
-              <w:rPr>
-                <w:rFonts w:hint="eastAsia"/>
-              </w:rPr>
-            </w:pPr>
             <w:r>
               <w:rPr>
                 <w:rFonts w:hint="eastAsia"/>
@@ -13921,11 +13324,6 @@
             <w:hideMark/>
           </w:tcPr>
           <w:p>
-            <w:pPr>
-              <w:rPr>
-                <w:rFonts w:hint="eastAsia"/>
-              </w:rPr>
-            </w:pPr>
             <w:r>
               <w:rPr>
                 <w:rFonts w:hint="eastAsia"/>
@@ -13941,11 +13339,6 @@
             <w:hideMark/>
           </w:tcPr>
           <w:p>
-            <w:pPr>
-              <w:rPr>
-                <w:rFonts w:hint="eastAsia"/>
-              </w:rPr>
-            </w:pPr>
             <w:r>
               <w:rPr>
                 <w:rFonts w:hint="eastAsia"/>
@@ -13961,11 +13354,6 @@
             <w:hideMark/>
           </w:tcPr>
           <w:p>
-            <w:pPr>
-              <w:rPr>
-                <w:rFonts w:hint="eastAsia"/>
-              </w:rPr>
-            </w:pPr>
             <w:r>
               <w:rPr>
                 <w:rFonts w:hint="eastAsia"/>
@@ -13981,11 +13369,6 @@
             <w:hideMark/>
           </w:tcPr>
           <w:p>
-            <w:pPr>
-              <w:rPr>
-                <w:rFonts w:hint="eastAsia"/>
-              </w:rPr>
-            </w:pPr>
             <w:r>
               <w:rPr>
                 <w:rFonts w:hint="eastAsia"/>
@@ -14001,11 +13384,6 @@
             <w:hideMark/>
           </w:tcPr>
           <w:p>
-            <w:pPr>
-              <w:rPr>
-                <w:rFonts w:hint="eastAsia"/>
-              </w:rPr>
-            </w:pPr>
             <w:r>
               <w:rPr>
                 <w:rFonts w:hint="eastAsia"/>
@@ -14021,11 +13399,6 @@
             <w:hideMark/>
           </w:tcPr>
           <w:p>
-            <w:pPr>
-              <w:rPr>
-                <w:rFonts w:hint="eastAsia"/>
-              </w:rPr>
-            </w:pPr>
             <w:r>
               <w:rPr>
                 <w:rFonts w:hint="eastAsia"/>
@@ -14046,11 +13419,6 @@
             <w:hideMark/>
           </w:tcPr>
           <w:p>
-            <w:pPr>
-              <w:rPr>
-                <w:rFonts w:hint="eastAsia"/>
-              </w:rPr>
-            </w:pPr>
             <w:r>
               <w:rPr>
                 <w:rFonts w:hint="eastAsia"/>
@@ -14066,11 +13434,6 @@
             <w:hideMark/>
           </w:tcPr>
           <w:p>
-            <w:pPr>
-              <w:rPr>
-                <w:rFonts w:hint="eastAsia"/>
-              </w:rPr>
-            </w:pPr>
             <w:r>
               <w:rPr>
                 <w:rFonts w:hint="eastAsia"/>
@@ -14086,11 +13449,6 @@
             <w:hideMark/>
           </w:tcPr>
           <w:p>
-            <w:pPr>
-              <w:rPr>
-                <w:rFonts w:hint="eastAsia"/>
-              </w:rPr>
-            </w:pPr>
             <w:r>
               <w:rPr>
                 <w:rFonts w:hint="eastAsia"/>
@@ -14106,11 +13464,6 @@
             <w:hideMark/>
           </w:tcPr>
           <w:p>
-            <w:pPr>
-              <w:rPr>
-                <w:rFonts w:hint="eastAsia"/>
-              </w:rPr>
-            </w:pPr>
             <w:r>
               <w:rPr>
                 <w:rFonts w:hint="eastAsia"/>
@@ -14126,11 +13479,6 @@
             <w:hideMark/>
           </w:tcPr>
           <w:p>
-            <w:pPr>
-              <w:rPr>
-                <w:rFonts w:hint="eastAsia"/>
-              </w:rPr>
-            </w:pPr>
             <w:r>
               <w:rPr>
                 <w:rFonts w:hint="eastAsia"/>
@@ -14146,11 +13494,6 @@
             <w:hideMark/>
           </w:tcPr>
           <w:p>
-            <w:pPr>
-              <w:rPr>
-                <w:rFonts w:hint="eastAsia"/>
-              </w:rPr>
-            </w:pPr>
             <w:r>
               <w:rPr>
                 <w:rFonts w:hint="eastAsia"/>
@@ -14166,11 +13509,6 @@
             <w:hideMark/>
           </w:tcPr>
           <w:p>
-            <w:pPr>
-              <w:rPr>
-                <w:rFonts w:hint="eastAsia"/>
-              </w:rPr>
-            </w:pPr>
             <w:r>
               <w:rPr>
                 <w:rFonts w:hint="eastAsia"/>
@@ -14191,11 +13529,6 @@
             <w:hideMark/>
           </w:tcPr>
           <w:p>
-            <w:pPr>
-              <w:rPr>
-                <w:rFonts w:hint="eastAsia"/>
-              </w:rPr>
-            </w:pPr>
             <w:r>
               <w:rPr>
                 <w:rFonts w:hint="eastAsia"/>
@@ -14211,11 +13544,6 @@
             <w:hideMark/>
           </w:tcPr>
           <w:p>
-            <w:pPr>
-              <w:rPr>
-                <w:rFonts w:hint="eastAsia"/>
-              </w:rPr>
-            </w:pPr>
             <w:r>
               <w:rPr>
                 <w:rFonts w:hint="eastAsia"/>
@@ -14231,11 +13559,6 @@
             <w:hideMark/>
           </w:tcPr>
           <w:p>
-            <w:pPr>
-              <w:rPr>
-                <w:rFonts w:hint="eastAsia"/>
-              </w:rPr>
-            </w:pPr>
             <w:r>
               <w:rPr>
                 <w:rFonts w:hint="eastAsia"/>
@@ -14251,11 +13574,6 @@
             <w:hideMark/>
           </w:tcPr>
           <w:p>
-            <w:pPr>
-              <w:rPr>
-                <w:rFonts w:hint="eastAsia"/>
-              </w:rPr>
-            </w:pPr>
             <w:r>
               <w:rPr>
                 <w:rFonts w:hint="eastAsia"/>
@@ -14271,11 +13589,6 @@
             <w:hideMark/>
           </w:tcPr>
           <w:p>
-            <w:pPr>
-              <w:rPr>
-                <w:rFonts w:hint="eastAsia"/>
-              </w:rPr>
-            </w:pPr>
             <w:r>
               <w:rPr>
                 <w:rFonts w:hint="eastAsia"/>
@@ -14291,11 +13604,6 @@
             <w:hideMark/>
           </w:tcPr>
           <w:p>
-            <w:pPr>
-              <w:rPr>
-                <w:rFonts w:hint="eastAsia"/>
-              </w:rPr>
-            </w:pPr>
             <w:r>
               <w:rPr>
                 <w:rFonts w:hint="eastAsia"/>
@@ -14311,11 +13619,6 @@
             <w:hideMark/>
           </w:tcPr>
           <w:p>
-            <w:pPr>
-              <w:rPr>
-                <w:rFonts w:hint="eastAsia"/>
-              </w:rPr>
-            </w:pPr>
             <w:r>
               <w:rPr>
                 <w:rFonts w:hint="eastAsia"/>
@@ -14336,11 +13639,6 @@
             <w:hideMark/>
           </w:tcPr>
           <w:p>
-            <w:pPr>
-              <w:rPr>
-                <w:rFonts w:hint="eastAsia"/>
-              </w:rPr>
-            </w:pPr>
             <w:r>
               <w:rPr>
                 <w:rFonts w:hint="eastAsia"/>
@@ -14356,11 +13654,6 @@
             <w:hideMark/>
           </w:tcPr>
           <w:p>
-            <w:pPr>
-              <w:rPr>
-                <w:rFonts w:hint="eastAsia"/>
-              </w:rPr>
-            </w:pPr>
             <w:r>
               <w:rPr>
                 <w:rFonts w:hint="eastAsia"/>
@@ -14376,11 +13669,6 @@
             <w:hideMark/>
           </w:tcPr>
           <w:p>
-            <w:pPr>
-              <w:rPr>
-                <w:rFonts w:hint="eastAsia"/>
-              </w:rPr>
-            </w:pPr>
             <w:r>
               <w:rPr>
                 <w:rFonts w:hint="eastAsia"/>
@@ -14396,11 +13684,6 @@
             <w:hideMark/>
           </w:tcPr>
           <w:p>
-            <w:pPr>
-              <w:rPr>
-                <w:rFonts w:hint="eastAsia"/>
-              </w:rPr>
-            </w:pPr>
             <w:r>
               <w:rPr>
                 <w:rFonts w:hint="eastAsia"/>
@@ -14416,11 +13699,6 @@
             <w:hideMark/>
           </w:tcPr>
           <w:p>
-            <w:pPr>
-              <w:rPr>
-                <w:rFonts w:hint="eastAsia"/>
-              </w:rPr>
-            </w:pPr>
             <w:r>
               <w:rPr>
                 <w:rFonts w:hint="eastAsia"/>
@@ -14436,11 +13714,6 @@
             <w:hideMark/>
           </w:tcPr>
           <w:p>
-            <w:pPr>
-              <w:rPr>
-                <w:rFonts w:hint="eastAsia"/>
-              </w:rPr>
-            </w:pPr>
             <w:r>
               <w:rPr>
                 <w:rFonts w:hint="eastAsia"/>
@@ -14456,11 +13729,6 @@
             <w:hideMark/>
           </w:tcPr>
           <w:p>
-            <w:pPr>
-              <w:rPr>
-                <w:rFonts w:hint="eastAsia"/>
-              </w:rPr>
-            </w:pPr>
             <w:r>
               <w:rPr>
                 <w:rFonts w:hint="eastAsia"/>
@@ -14480,11 +13748,6 @@
             <w:noWrap/>
           </w:tcPr>
           <w:p>
-            <w:pPr>
-              <w:rPr>
-                <w:rFonts w:hint="eastAsia"/>
-              </w:rPr>
-            </w:pPr>
             <w:r>
               <w:rPr>
                 <w:rFonts w:hint="eastAsia"/>
@@ -14498,78 +13761,42 @@
             <w:tcW w:w="1336" w:type="dxa"/>
             <w:noWrap/>
           </w:tcPr>
-          <w:p>
-            <w:pPr>
-              <w:rPr>
-                <w:rFonts w:hint="eastAsia"/>
-              </w:rPr>
-            </w:pPr>
-          </w:p>
+          <w:p/>
         </w:tc>
         <w:tc>
           <w:tcPr>
             <w:tcW w:w="928" w:type="dxa"/>
             <w:noWrap/>
           </w:tcPr>
-          <w:p>
-            <w:pPr>
-              <w:rPr>
-                <w:rFonts w:hint="eastAsia"/>
-              </w:rPr>
-            </w:pPr>
-          </w:p>
+          <w:p/>
         </w:tc>
         <w:tc>
           <w:tcPr>
             <w:tcW w:w="1336" w:type="dxa"/>
             <w:noWrap/>
           </w:tcPr>
-          <w:p>
-            <w:pPr>
-              <w:rPr>
-                <w:rFonts w:hint="eastAsia"/>
-              </w:rPr>
-            </w:pPr>
-          </w:p>
+          <w:p/>
         </w:tc>
         <w:tc>
           <w:tcPr>
             <w:tcW w:w="1225" w:type="dxa"/>
             <w:noWrap/>
           </w:tcPr>
-          <w:p>
-            <w:pPr>
-              <w:rPr>
-                <w:rFonts w:hint="eastAsia"/>
-              </w:rPr>
-            </w:pPr>
-          </w:p>
+          <w:p/>
         </w:tc>
         <w:tc>
           <w:tcPr>
             <w:tcW w:w="851" w:type="dxa"/>
             <w:noWrap/>
           </w:tcPr>
-          <w:p>
-            <w:pPr>
-              <w:rPr>
-                <w:rFonts w:hint="eastAsia"/>
-              </w:rPr>
-            </w:pPr>
-          </w:p>
+          <w:p/>
         </w:tc>
         <w:tc>
           <w:tcPr>
             <w:tcW w:w="1225" w:type="dxa"/>
             <w:noWrap/>
           </w:tcPr>
-          <w:p>
-            <w:pPr>
-              <w:rPr>
-                <w:rFonts w:hint="eastAsia"/>
-              </w:rPr>
-            </w:pPr>
-          </w:p>
+          <w:p/>
         </w:tc>
       </w:tr>
       <w:tr>
@@ -14582,11 +13809,6 @@
             <w:noWrap/>
           </w:tcPr>
           <w:p>
-            <w:pPr>
-              <w:rPr>
-                <w:rFonts w:hint="eastAsia"/>
-              </w:rPr>
-            </w:pPr>
             <w:r>
               <w:rPr>
                 <w:rFonts w:hint="eastAsia"/>
@@ -14600,78 +13822,42 @@
             <w:tcW w:w="1336" w:type="dxa"/>
             <w:noWrap/>
           </w:tcPr>
-          <w:p>
-            <w:pPr>
-              <w:rPr>
-                <w:rFonts w:hint="eastAsia"/>
-              </w:rPr>
-            </w:pPr>
-          </w:p>
+          <w:p/>
         </w:tc>
         <w:tc>
           <w:tcPr>
             <w:tcW w:w="928" w:type="dxa"/>
             <w:noWrap/>
           </w:tcPr>
-          <w:p>
-            <w:pPr>
-              <w:rPr>
-                <w:rFonts w:hint="eastAsia"/>
-              </w:rPr>
-            </w:pPr>
-          </w:p>
+          <w:p/>
         </w:tc>
         <w:tc>
           <w:tcPr>
             <w:tcW w:w="1336" w:type="dxa"/>
             <w:noWrap/>
           </w:tcPr>
-          <w:p>
-            <w:pPr>
-              <w:rPr>
-                <w:rFonts w:hint="eastAsia"/>
-              </w:rPr>
-            </w:pPr>
-          </w:p>
+          <w:p/>
         </w:tc>
         <w:tc>
           <w:tcPr>
             <w:tcW w:w="1225" w:type="dxa"/>
             <w:noWrap/>
           </w:tcPr>
-          <w:p>
-            <w:pPr>
-              <w:rPr>
-                <w:rFonts w:hint="eastAsia"/>
-              </w:rPr>
-            </w:pPr>
-          </w:p>
+          <w:p/>
         </w:tc>
         <w:tc>
           <w:tcPr>
             <w:tcW w:w="851" w:type="dxa"/>
             <w:noWrap/>
           </w:tcPr>
-          <w:p>
-            <w:pPr>
-              <w:rPr>
-                <w:rFonts w:hint="eastAsia"/>
-              </w:rPr>
-            </w:pPr>
-          </w:p>
+          <w:p/>
         </w:tc>
         <w:tc>
           <w:tcPr>
             <w:tcW w:w="1225" w:type="dxa"/>
             <w:noWrap/>
           </w:tcPr>
-          <w:p>
-            <w:pPr>
-              <w:rPr>
-                <w:rFonts w:hint="eastAsia"/>
-              </w:rPr>
-            </w:pPr>
-          </w:p>
+          <w:p/>
         </w:tc>
       </w:tr>
     </w:tbl>
@@ -14824,11 +14010,6 @@
             <w:hideMark/>
           </w:tcPr>
           <w:p>
-            <w:pPr>
-              <w:rPr>
-                <w:rFonts w:hint="eastAsia"/>
-              </w:rPr>
-            </w:pPr>
             <w:r>
               <w:rPr>
                 <w:rFonts w:hint="eastAsia"/>
@@ -14845,11 +14026,6 @@
             <w:hideMark/>
           </w:tcPr>
           <w:p>
-            <w:pPr>
-              <w:rPr>
-                <w:rFonts w:hint="eastAsia"/>
-              </w:rPr>
-            </w:pPr>
             <w:r>
               <w:rPr>
                 <w:rFonts w:hint="eastAsia"/>
@@ -14870,11 +14046,6 @@
             <w:hideMark/>
           </w:tcPr>
           <w:p>
-            <w:pPr>
-              <w:rPr>
-                <w:rFonts w:hint="eastAsia"/>
-              </w:rPr>
-            </w:pPr>
             <w:r>
               <w:rPr>
                 <w:rFonts w:hint="eastAsia"/>
@@ -14890,11 +14061,6 @@
             <w:hideMark/>
           </w:tcPr>
           <w:p>
-            <w:pPr>
-              <w:rPr>
-                <w:rFonts w:hint="eastAsia"/>
-              </w:rPr>
-            </w:pPr>
             <w:r>
               <w:rPr>
                 <w:rFonts w:hint="eastAsia"/>
@@ -14910,11 +14076,6 @@
             <w:hideMark/>
           </w:tcPr>
           <w:p>
-            <w:pPr>
-              <w:rPr>
-                <w:rFonts w:hint="eastAsia"/>
-              </w:rPr>
-            </w:pPr>
             <w:r>
               <w:rPr>
                 <w:rFonts w:hint="eastAsia"/>
@@ -14930,11 +14091,6 @@
             <w:hideMark/>
           </w:tcPr>
           <w:p>
-            <w:pPr>
-              <w:rPr>
-                <w:rFonts w:hint="eastAsia"/>
-              </w:rPr>
-            </w:pPr>
             <w:r>
               <w:rPr>
                 <w:rFonts w:hint="eastAsia"/>
@@ -14950,11 +14106,6 @@
             <w:hideMark/>
           </w:tcPr>
           <w:p>
-            <w:pPr>
-              <w:rPr>
-                <w:rFonts w:hint="eastAsia"/>
-              </w:rPr>
-            </w:pPr>
             <w:r>
               <w:rPr>
                 <w:rFonts w:hint="eastAsia"/>
@@ -14970,11 +14121,6 @@
             <w:hideMark/>
           </w:tcPr>
           <w:p>
-            <w:pPr>
-              <w:rPr>
-                <w:rFonts w:hint="eastAsia"/>
-              </w:rPr>
-            </w:pPr>
             <w:r>
               <w:rPr>
                 <w:rFonts w:hint="eastAsia"/>
@@ -14990,11 +14136,6 @@
             <w:hideMark/>
           </w:tcPr>
           <w:p>
-            <w:pPr>
-              <w:rPr>
-                <w:rFonts w:hint="eastAsia"/>
-              </w:rPr>
-            </w:pPr>
             <w:r>
               <w:rPr>
                 <w:rFonts w:hint="eastAsia"/>
@@ -15015,11 +14156,6 @@
             <w:hideMark/>
           </w:tcPr>
           <w:p>
-            <w:pPr>
-              <w:rPr>
-                <w:rFonts w:hint="eastAsia"/>
-              </w:rPr>
-            </w:pPr>
             <w:r>
               <w:rPr>
                 <w:rFonts w:hint="eastAsia"/>
@@ -15035,11 +14171,6 @@
             <w:hideMark/>
           </w:tcPr>
           <w:p>
-            <w:pPr>
-              <w:rPr>
-                <w:rFonts w:hint="eastAsia"/>
-              </w:rPr>
-            </w:pPr>
             <w:r>
               <w:rPr>
                 <w:rFonts w:hint="eastAsia"/>
@@ -15055,11 +14186,6 @@
             <w:hideMark/>
           </w:tcPr>
           <w:p>
-            <w:pPr>
-              <w:rPr>
-                <w:rFonts w:hint="eastAsia"/>
-              </w:rPr>
-            </w:pPr>
             <w:r>
               <w:rPr>
                 <w:rFonts w:hint="eastAsia"/>
@@ -15075,11 +14201,6 @@
             <w:hideMark/>
           </w:tcPr>
           <w:p>
-            <w:pPr>
-              <w:rPr>
-                <w:rFonts w:hint="eastAsia"/>
-              </w:rPr>
-            </w:pPr>
             <w:r>
               <w:rPr>
                 <w:rFonts w:hint="eastAsia"/>
@@ -15095,11 +14216,6 @@
             <w:hideMark/>
           </w:tcPr>
           <w:p>
-            <w:pPr>
-              <w:rPr>
-                <w:rFonts w:hint="eastAsia"/>
-              </w:rPr>
-            </w:pPr>
             <w:r>
               <w:rPr>
                 <w:rFonts w:hint="eastAsia"/>
@@ -15115,11 +14231,6 @@
             <w:hideMark/>
           </w:tcPr>
           <w:p>
-            <w:pPr>
-              <w:rPr>
-                <w:rFonts w:hint="eastAsia"/>
-              </w:rPr>
-            </w:pPr>
             <w:r>
               <w:rPr>
                 <w:rFonts w:hint="eastAsia"/>
@@ -15135,11 +14246,6 @@
             <w:hideMark/>
           </w:tcPr>
           <w:p>
-            <w:pPr>
-              <w:rPr>
-                <w:rFonts w:hint="eastAsia"/>
-              </w:rPr>
-            </w:pPr>
             <w:r>
               <w:rPr>
                 <w:rFonts w:hint="eastAsia"/>
@@ -15160,11 +14266,6 @@
             <w:hideMark/>
           </w:tcPr>
           <w:p>
-            <w:pPr>
-              <w:rPr>
-                <w:rFonts w:hint="eastAsia"/>
-              </w:rPr>
-            </w:pPr>
             <w:r>
               <w:rPr>
                 <w:rFonts w:hint="eastAsia"/>
@@ -15180,11 +14281,6 @@
             <w:hideMark/>
           </w:tcPr>
           <w:p>
-            <w:pPr>
-              <w:rPr>
-                <w:rFonts w:hint="eastAsia"/>
-              </w:rPr>
-            </w:pPr>
             <w:r>
               <w:rPr>
                 <w:rFonts w:hint="eastAsia"/>
@@ -15200,11 +14296,6 @@
             <w:hideMark/>
           </w:tcPr>
           <w:p>
-            <w:pPr>
-              <w:rPr>
-                <w:rFonts w:hint="eastAsia"/>
-              </w:rPr>
-            </w:pPr>
             <w:r>
               <w:rPr>
                 <w:rFonts w:hint="eastAsia"/>
@@ -15220,11 +14311,6 @@
             <w:hideMark/>
           </w:tcPr>
           <w:p>
-            <w:pPr>
-              <w:rPr>
-                <w:rFonts w:hint="eastAsia"/>
-              </w:rPr>
-            </w:pPr>
             <w:r>
               <w:rPr>
                 <w:rFonts w:hint="eastAsia"/>
@@ -15240,11 +14326,6 @@
             <w:hideMark/>
           </w:tcPr>
           <w:p>
-            <w:pPr>
-              <w:rPr>
-                <w:rFonts w:hint="eastAsia"/>
-              </w:rPr>
-            </w:pPr>
             <w:r>
               <w:rPr>
                 <w:rFonts w:hint="eastAsia"/>
@@ -15260,11 +14341,6 @@
             <w:hideMark/>
           </w:tcPr>
           <w:p>
-            <w:pPr>
-              <w:rPr>
-                <w:rFonts w:hint="eastAsia"/>
-              </w:rPr>
-            </w:pPr>
             <w:r>
               <w:rPr>
                 <w:rFonts w:hint="eastAsia"/>
@@ -15280,11 +14356,6 @@
             <w:hideMark/>
           </w:tcPr>
           <w:p>
-            <w:pPr>
-              <w:rPr>
-                <w:rFonts w:hint="eastAsia"/>
-              </w:rPr>
-            </w:pPr>
             <w:r>
               <w:rPr>
                 <w:rFonts w:hint="eastAsia"/>
@@ -15305,11 +14376,6 @@
             <w:hideMark/>
           </w:tcPr>
           <w:p>
-            <w:pPr>
-              <w:rPr>
-                <w:rFonts w:hint="eastAsia"/>
-              </w:rPr>
-            </w:pPr>
             <w:r>
               <w:rPr>
                 <w:rFonts w:hint="eastAsia"/>
@@ -15325,11 +14391,6 @@
             <w:hideMark/>
           </w:tcPr>
           <w:p>
-            <w:pPr>
-              <w:rPr>
-                <w:rFonts w:hint="eastAsia"/>
-              </w:rPr>
-            </w:pPr>
             <w:r>
               <w:rPr>
                 <w:rFonts w:hint="eastAsia"/>
@@ -15345,11 +14406,6 @@
             <w:hideMark/>
           </w:tcPr>
           <w:p>
-            <w:pPr>
-              <w:rPr>
-                <w:rFonts w:hint="eastAsia"/>
-              </w:rPr>
-            </w:pPr>
             <w:r>
               <w:rPr>
                 <w:rFonts w:hint="eastAsia"/>
@@ -15365,11 +14421,6 @@
             <w:hideMark/>
           </w:tcPr>
           <w:p>
-            <w:pPr>
-              <w:rPr>
-                <w:rFonts w:hint="eastAsia"/>
-              </w:rPr>
-            </w:pPr>
             <w:r>
               <w:rPr>
                 <w:rFonts w:hint="eastAsia"/>
@@ -15385,11 +14436,6 @@
             <w:hideMark/>
           </w:tcPr>
           <w:p>
-            <w:pPr>
-              <w:rPr>
-                <w:rFonts w:hint="eastAsia"/>
-              </w:rPr>
-            </w:pPr>
             <w:r>
               <w:rPr>
                 <w:rFonts w:hint="eastAsia"/>
@@ -15405,11 +14451,6 @@
             <w:hideMark/>
           </w:tcPr>
           <w:p>
-            <w:pPr>
-              <w:rPr>
-                <w:rFonts w:hint="eastAsia"/>
-              </w:rPr>
-            </w:pPr>
             <w:r>
               <w:rPr>
                 <w:rFonts w:hint="eastAsia"/>
@@ -15425,11 +14466,6 @@
             <w:hideMark/>
           </w:tcPr>
           <w:p>
-            <w:pPr>
-              <w:rPr>
-                <w:rFonts w:hint="eastAsia"/>
-              </w:rPr>
-            </w:pPr>
             <w:r>
               <w:rPr>
                 <w:rFonts w:hint="eastAsia"/>
@@ -15450,11 +14486,6 @@
             <w:hideMark/>
           </w:tcPr>
           <w:p>
-            <w:pPr>
-              <w:rPr>
-                <w:rFonts w:hint="eastAsia"/>
-              </w:rPr>
-            </w:pPr>
             <w:r>
               <w:rPr>
                 <w:rFonts w:hint="eastAsia"/>
@@ -15470,11 +14501,6 @@
             <w:hideMark/>
           </w:tcPr>
           <w:p>
-            <w:pPr>
-              <w:rPr>
-                <w:rFonts w:hint="eastAsia"/>
-              </w:rPr>
-            </w:pPr>
             <w:r>
               <w:rPr>
                 <w:rFonts w:hint="eastAsia"/>
@@ -15490,11 +14516,6 @@
             <w:hideMark/>
           </w:tcPr>
           <w:p>
-            <w:pPr>
-              <w:rPr>
-                <w:rFonts w:hint="eastAsia"/>
-              </w:rPr>
-            </w:pPr>
             <w:r>
               <w:rPr>
                 <w:rFonts w:hint="eastAsia"/>
@@ -15510,11 +14531,6 @@
             <w:hideMark/>
           </w:tcPr>
           <w:p>
-            <w:pPr>
-              <w:rPr>
-                <w:rFonts w:hint="eastAsia"/>
-              </w:rPr>
-            </w:pPr>
             <w:r>
               <w:rPr>
                 <w:rFonts w:hint="eastAsia"/>
@@ -15530,11 +14546,6 @@
             <w:hideMark/>
           </w:tcPr>
           <w:p>
-            <w:pPr>
-              <w:rPr>
-                <w:rFonts w:hint="eastAsia"/>
-              </w:rPr>
-            </w:pPr>
             <w:r>
               <w:rPr>
                 <w:rFonts w:hint="eastAsia"/>
@@ -15550,11 +14561,6 @@
             <w:hideMark/>
           </w:tcPr>
           <w:p>
-            <w:pPr>
-              <w:rPr>
-                <w:rFonts w:hint="eastAsia"/>
-              </w:rPr>
-            </w:pPr>
             <w:r>
               <w:rPr>
                 <w:rFonts w:hint="eastAsia"/>
@@ -15570,11 +14576,6 @@
             <w:hideMark/>
           </w:tcPr>
           <w:p>
-            <w:pPr>
-              <w:rPr>
-                <w:rFonts w:hint="eastAsia"/>
-              </w:rPr>
-            </w:pPr>
             <w:r>
               <w:rPr>
                 <w:rFonts w:hint="eastAsia"/>
@@ -15595,11 +14596,6 @@
             <w:hideMark/>
           </w:tcPr>
           <w:p>
-            <w:pPr>
-              <w:rPr>
-                <w:rFonts w:hint="eastAsia"/>
-              </w:rPr>
-            </w:pPr>
             <w:r>
               <w:rPr>
                 <w:rFonts w:hint="eastAsia"/>
@@ -15615,11 +14611,6 @@
             <w:hideMark/>
           </w:tcPr>
           <w:p>
-            <w:pPr>
-              <w:rPr>
-                <w:rFonts w:hint="eastAsia"/>
-              </w:rPr>
-            </w:pPr>
             <w:r>
               <w:rPr>
                 <w:rFonts w:hint="eastAsia"/>
@@ -15635,11 +14626,6 @@
             <w:hideMark/>
           </w:tcPr>
           <w:p>
-            <w:pPr>
-              <w:rPr>
-                <w:rFonts w:hint="eastAsia"/>
-              </w:rPr>
-            </w:pPr>
             <w:r>
               <w:rPr>
                 <w:rFonts w:hint="eastAsia"/>
@@ -15655,11 +14641,6 @@
             <w:hideMark/>
           </w:tcPr>
           <w:p>
-            <w:pPr>
-              <w:rPr>
-                <w:rFonts w:hint="eastAsia"/>
-              </w:rPr>
-            </w:pPr>
             <w:r>
               <w:rPr>
                 <w:rFonts w:hint="eastAsia"/>
@@ -15675,11 +14656,6 @@
             <w:hideMark/>
           </w:tcPr>
           <w:p>
-            <w:pPr>
-              <w:rPr>
-                <w:rFonts w:hint="eastAsia"/>
-              </w:rPr>
-            </w:pPr>
             <w:r>
               <w:rPr>
                 <w:rFonts w:hint="eastAsia"/>
@@ -15695,11 +14671,6 @@
             <w:hideMark/>
           </w:tcPr>
           <w:p>
-            <w:pPr>
-              <w:rPr>
-                <w:rFonts w:hint="eastAsia"/>
-              </w:rPr>
-            </w:pPr>
             <w:r>
               <w:rPr>
                 <w:rFonts w:hint="eastAsia"/>
@@ -15715,11 +14686,6 @@
             <w:hideMark/>
           </w:tcPr>
           <w:p>
-            <w:pPr>
-              <w:rPr>
-                <w:rFonts w:hint="eastAsia"/>
-              </w:rPr>
-            </w:pPr>
             <w:r>
               <w:rPr>
                 <w:rFonts w:hint="eastAsia"/>
@@ -15740,11 +14706,6 @@
             <w:hideMark/>
           </w:tcPr>
           <w:p>
-            <w:pPr>
-              <w:rPr>
-                <w:rFonts w:hint="eastAsia"/>
-              </w:rPr>
-            </w:pPr>
             <w:r>
               <w:rPr>
                 <w:rFonts w:hint="eastAsia"/>
@@ -15760,11 +14721,6 @@
             <w:hideMark/>
           </w:tcPr>
           <w:p>
-            <w:pPr>
-              <w:rPr>
-                <w:rFonts w:hint="eastAsia"/>
-              </w:rPr>
-            </w:pPr>
             <w:r>
               <w:rPr>
                 <w:rFonts w:hint="eastAsia"/>
@@ -15780,11 +14736,6 @@
             <w:hideMark/>
           </w:tcPr>
           <w:p>
-            <w:pPr>
-              <w:rPr>
-                <w:rFonts w:hint="eastAsia"/>
-              </w:rPr>
-            </w:pPr>
             <w:r>
               <w:rPr>
                 <w:rFonts w:hint="eastAsia"/>
@@ -15800,11 +14751,6 @@
             <w:hideMark/>
           </w:tcPr>
           <w:p>
-            <w:pPr>
-              <w:rPr>
-                <w:rFonts w:hint="eastAsia"/>
-              </w:rPr>
-            </w:pPr>
             <w:r>
               <w:rPr>
                 <w:rFonts w:hint="eastAsia"/>
@@ -15820,11 +14766,6 @@
             <w:hideMark/>
           </w:tcPr>
           <w:p>
-            <w:pPr>
-              <w:rPr>
-                <w:rFonts w:hint="eastAsia"/>
-              </w:rPr>
-            </w:pPr>
             <w:r>
               <w:rPr>
                 <w:rFonts w:hint="eastAsia"/>
@@ -15840,11 +14781,6 @@
             <w:hideMark/>
           </w:tcPr>
           <w:p>
-            <w:pPr>
-              <w:rPr>
-                <w:rFonts w:hint="eastAsia"/>
-              </w:rPr>
-            </w:pPr>
             <w:r>
               <w:rPr>
                 <w:rFonts w:hint="eastAsia"/>
@@ -15860,11 +14796,6 @@
             <w:hideMark/>
           </w:tcPr>
           <w:p>
-            <w:pPr>
-              <w:rPr>
-                <w:rFonts w:hint="eastAsia"/>
-              </w:rPr>
-            </w:pPr>
             <w:r>
               <w:rPr>
                 <w:rFonts w:hint="eastAsia"/>
@@ -15884,11 +14815,6 @@
             <w:noWrap/>
           </w:tcPr>
           <w:p>
-            <w:pPr>
-              <w:rPr>
-                <w:rFonts w:hint="eastAsia"/>
-              </w:rPr>
-            </w:pPr>
             <w:r>
               <w:rPr>
                 <w:rFonts w:hint="eastAsia"/>
@@ -15902,78 +14828,42 @@
             <w:tcW w:w="1336" w:type="dxa"/>
             <w:noWrap/>
           </w:tcPr>
-          <w:p>
-            <w:pPr>
-              <w:rPr>
-                <w:rFonts w:hint="eastAsia"/>
-              </w:rPr>
-            </w:pPr>
-          </w:p>
+          <w:p/>
         </w:tc>
         <w:tc>
           <w:tcPr>
             <w:tcW w:w="928" w:type="dxa"/>
             <w:noWrap/>
           </w:tcPr>
-          <w:p>
-            <w:pPr>
-              <w:rPr>
-                <w:rFonts w:hint="eastAsia"/>
-              </w:rPr>
-            </w:pPr>
-          </w:p>
+          <w:p/>
         </w:tc>
         <w:tc>
           <w:tcPr>
             <w:tcW w:w="1336" w:type="dxa"/>
             <w:noWrap/>
           </w:tcPr>
-          <w:p>
-            <w:pPr>
-              <w:rPr>
-                <w:rFonts w:hint="eastAsia"/>
-              </w:rPr>
-            </w:pPr>
-          </w:p>
+          <w:p/>
         </w:tc>
         <w:tc>
           <w:tcPr>
             <w:tcW w:w="1225" w:type="dxa"/>
             <w:noWrap/>
           </w:tcPr>
-          <w:p>
-            <w:pPr>
-              <w:rPr>
-                <w:rFonts w:hint="eastAsia"/>
-              </w:rPr>
-            </w:pPr>
-          </w:p>
+          <w:p/>
         </w:tc>
         <w:tc>
           <w:tcPr>
             <w:tcW w:w="851" w:type="dxa"/>
             <w:noWrap/>
           </w:tcPr>
-          <w:p>
-            <w:pPr>
-              <w:rPr>
-                <w:rFonts w:hint="eastAsia"/>
-              </w:rPr>
-            </w:pPr>
-          </w:p>
+          <w:p/>
         </w:tc>
         <w:tc>
           <w:tcPr>
             <w:tcW w:w="1225" w:type="dxa"/>
             <w:noWrap/>
           </w:tcPr>
-          <w:p>
-            <w:pPr>
-              <w:rPr>
-                <w:rFonts w:hint="eastAsia"/>
-              </w:rPr>
-            </w:pPr>
-          </w:p>
+          <w:p/>
         </w:tc>
       </w:tr>
       <w:tr>
@@ -15986,11 +14876,6 @@
             <w:noWrap/>
           </w:tcPr>
           <w:p>
-            <w:pPr>
-              <w:rPr>
-                <w:rFonts w:hint="eastAsia"/>
-              </w:rPr>
-            </w:pPr>
             <w:r>
               <w:rPr>
                 <w:rFonts w:hint="eastAsia"/>
@@ -16004,78 +14889,42 @@
             <w:tcW w:w="1336" w:type="dxa"/>
             <w:noWrap/>
           </w:tcPr>
-          <w:p>
-            <w:pPr>
-              <w:rPr>
-                <w:rFonts w:hint="eastAsia"/>
-              </w:rPr>
-            </w:pPr>
-          </w:p>
+          <w:p/>
         </w:tc>
         <w:tc>
           <w:tcPr>
             <w:tcW w:w="928" w:type="dxa"/>
             <w:noWrap/>
           </w:tcPr>
-          <w:p>
-            <w:pPr>
-              <w:rPr>
-                <w:rFonts w:hint="eastAsia"/>
-              </w:rPr>
-            </w:pPr>
-          </w:p>
+          <w:p/>
         </w:tc>
         <w:tc>
           <w:tcPr>
             <w:tcW w:w="1336" w:type="dxa"/>
             <w:noWrap/>
           </w:tcPr>
-          <w:p>
-            <w:pPr>
-              <w:rPr>
-                <w:rFonts w:hint="eastAsia"/>
-              </w:rPr>
-            </w:pPr>
-          </w:p>
+          <w:p/>
         </w:tc>
         <w:tc>
           <w:tcPr>
             <w:tcW w:w="1225" w:type="dxa"/>
             <w:noWrap/>
           </w:tcPr>
-          <w:p>
-            <w:pPr>
-              <w:rPr>
-                <w:rFonts w:hint="eastAsia"/>
-              </w:rPr>
-            </w:pPr>
-          </w:p>
+          <w:p/>
         </w:tc>
         <w:tc>
           <w:tcPr>
             <w:tcW w:w="851" w:type="dxa"/>
             <w:noWrap/>
           </w:tcPr>
-          <w:p>
-            <w:pPr>
-              <w:rPr>
-                <w:rFonts w:hint="eastAsia"/>
-              </w:rPr>
-            </w:pPr>
-          </w:p>
+          <w:p/>
         </w:tc>
         <w:tc>
           <w:tcPr>
             <w:tcW w:w="1225" w:type="dxa"/>
             <w:noWrap/>
           </w:tcPr>
-          <w:p>
-            <w:pPr>
-              <w:rPr>
-                <w:rFonts w:hint="eastAsia"/>
-              </w:rPr>
-            </w:pPr>
-          </w:p>
+          <w:p/>
         </w:tc>
       </w:tr>
     </w:tbl>
@@ -16233,11 +15082,6 @@
             <w:hideMark/>
           </w:tcPr>
           <w:p>
-            <w:pPr>
-              <w:rPr>
-                <w:rFonts w:hint="eastAsia"/>
-              </w:rPr>
-            </w:pPr>
             <w:r>
               <w:rPr>
                 <w:rFonts w:hint="eastAsia"/>
@@ -16253,11 +15097,6 @@
             <w:hideMark/>
           </w:tcPr>
           <w:p>
-            <w:pPr>
-              <w:rPr>
-                <w:rFonts w:hint="eastAsia"/>
-              </w:rPr>
-            </w:pPr>
             <w:r>
               <w:rPr>
                 <w:rFonts w:hint="eastAsia"/>
@@ -16273,11 +15112,6 @@
             <w:hideMark/>
           </w:tcPr>
           <w:p>
-            <w:pPr>
-              <w:rPr>
-                <w:rFonts w:hint="eastAsia"/>
-              </w:rPr>
-            </w:pPr>
             <w:r>
               <w:rPr>
                 <w:rFonts w:hint="eastAsia"/>
@@ -16293,11 +15127,6 @@
             <w:hideMark/>
           </w:tcPr>
           <w:p>
-            <w:pPr>
-              <w:rPr>
-                <w:rFonts w:hint="eastAsia"/>
-              </w:rPr>
-            </w:pPr>
             <w:r>
               <w:rPr>
                 <w:rFonts w:hint="eastAsia"/>
@@ -16318,11 +15147,6 @@
             <w:hideMark/>
           </w:tcPr>
           <w:p>
-            <w:pPr>
-              <w:rPr>
-                <w:rFonts w:hint="eastAsia"/>
-              </w:rPr>
-            </w:pPr>
             <w:r>
               <w:rPr>
                 <w:rFonts w:hint="eastAsia"/>
@@ -16338,11 +15162,6 @@
             <w:hideMark/>
           </w:tcPr>
           <w:p>
-            <w:pPr>
-              <w:rPr>
-                <w:rFonts w:hint="eastAsia"/>
-              </w:rPr>
-            </w:pPr>
             <w:r>
               <w:rPr>
                 <w:rFonts w:hint="eastAsia"/>
@@ -16358,11 +15177,6 @@
             <w:hideMark/>
           </w:tcPr>
           <w:p>
-            <w:pPr>
-              <w:rPr>
-                <w:rFonts w:hint="eastAsia"/>
-              </w:rPr>
-            </w:pPr>
             <w:r>
               <w:rPr>
                 <w:rFonts w:hint="eastAsia"/>
@@ -16378,11 +15192,6 @@
             <w:hideMark/>
           </w:tcPr>
           <w:p>
-            <w:pPr>
-              <w:rPr>
-                <w:rFonts w:hint="eastAsia"/>
-              </w:rPr>
-            </w:pPr>
             <w:r>
               <w:rPr>
                 <w:rFonts w:hint="eastAsia"/>
@@ -16398,11 +15207,6 @@
             <w:hideMark/>
           </w:tcPr>
           <w:p>
-            <w:pPr>
-              <w:rPr>
-                <w:rFonts w:hint="eastAsia"/>
-              </w:rPr>
-            </w:pPr>
             <w:r>
               <w:rPr>
                 <w:rFonts w:hint="eastAsia"/>
@@ -16423,11 +15227,6 @@
             <w:hideMark/>
           </w:tcPr>
           <w:p>
-            <w:pPr>
-              <w:rPr>
-                <w:rFonts w:hint="eastAsia"/>
-              </w:rPr>
-            </w:pPr>
             <w:r>
               <w:rPr>
                 <w:rFonts w:hint="eastAsia"/>
@@ -16443,11 +15242,6 @@
             <w:hideMark/>
           </w:tcPr>
           <w:p>
-            <w:pPr>
-              <w:rPr>
-                <w:rFonts w:hint="eastAsia"/>
-              </w:rPr>
-            </w:pPr>
             <w:r>
               <w:rPr>
                 <w:rFonts w:hint="eastAsia"/>
@@ -16463,11 +15257,6 @@
             <w:hideMark/>
           </w:tcPr>
           <w:p>
-            <w:pPr>
-              <w:rPr>
-                <w:rFonts w:hint="eastAsia"/>
-              </w:rPr>
-            </w:pPr>
             <w:r>
               <w:rPr>
                 <w:rFonts w:hint="eastAsia"/>
@@ -16483,11 +15272,6 @@
             <w:hideMark/>
           </w:tcPr>
           <w:p>
-            <w:pPr>
-              <w:rPr>
-                <w:rFonts w:hint="eastAsia"/>
-              </w:rPr>
-            </w:pPr>
             <w:r>
               <w:rPr>
                 <w:rFonts w:hint="eastAsia"/>
@@ -16503,11 +15287,6 @@
             <w:hideMark/>
           </w:tcPr>
           <w:p>
-            <w:pPr>
-              <w:rPr>
-                <w:rFonts w:hint="eastAsia"/>
-              </w:rPr>
-            </w:pPr>
             <w:r>
               <w:rPr>
                 <w:rFonts w:hint="eastAsia"/>
@@ -16528,11 +15307,6 @@
             <w:hideMark/>
           </w:tcPr>
           <w:p>
-            <w:pPr>
-              <w:rPr>
-                <w:rFonts w:hint="eastAsia"/>
-              </w:rPr>
-            </w:pPr>
             <w:r>
               <w:rPr>
                 <w:rFonts w:hint="eastAsia"/>
@@ -16548,11 +15322,6 @@
             <w:hideMark/>
           </w:tcPr>
           <w:p>
-            <w:pPr>
-              <w:rPr>
-                <w:rFonts w:hint="eastAsia"/>
-              </w:rPr>
-            </w:pPr>
             <w:r>
               <w:rPr>
                 <w:rFonts w:hint="eastAsia"/>
@@ -16568,11 +15337,6 @@
             <w:hideMark/>
           </w:tcPr>
           <w:p>
-            <w:pPr>
-              <w:rPr>
-                <w:rFonts w:hint="eastAsia"/>
-              </w:rPr>
-            </w:pPr>
             <w:r>
               <w:rPr>
                 <w:rFonts w:hint="eastAsia"/>
@@ -16588,11 +15352,6 @@
             <w:hideMark/>
           </w:tcPr>
           <w:p>
-            <w:pPr>
-              <w:rPr>
-                <w:rFonts w:hint="eastAsia"/>
-              </w:rPr>
-            </w:pPr>
             <w:r>
               <w:rPr>
                 <w:rFonts w:hint="eastAsia"/>
@@ -16608,11 +15367,6 @@
             <w:hideMark/>
           </w:tcPr>
           <w:p>
-            <w:pPr>
-              <w:rPr>
-                <w:rFonts w:hint="eastAsia"/>
-              </w:rPr>
-            </w:pPr>
             <w:r>
               <w:rPr>
                 <w:rFonts w:hint="eastAsia"/>
@@ -16633,11 +15387,6 @@
             <w:hideMark/>
           </w:tcPr>
           <w:p>
-            <w:pPr>
-              <w:rPr>
-                <w:rFonts w:hint="eastAsia"/>
-              </w:rPr>
-            </w:pPr>
             <w:r>
               <w:rPr>
                 <w:rFonts w:hint="eastAsia"/>
@@ -16653,11 +15402,6 @@
             <w:hideMark/>
           </w:tcPr>
           <w:p>
-            <w:pPr>
-              <w:rPr>
-                <w:rFonts w:hint="eastAsia"/>
-              </w:rPr>
-            </w:pPr>
             <w:r>
               <w:rPr>
                 <w:rFonts w:hint="eastAsia"/>
@@ -16673,11 +15417,6 @@
             <w:hideMark/>
           </w:tcPr>
           <w:p>
-            <w:pPr>
-              <w:rPr>
-                <w:rFonts w:hint="eastAsia"/>
-              </w:rPr>
-            </w:pPr>
             <w:r>
               <w:rPr>
                 <w:rFonts w:hint="eastAsia"/>
@@ -16693,11 +15432,6 @@
             <w:hideMark/>
           </w:tcPr>
           <w:p>
-            <w:pPr>
-              <w:rPr>
-                <w:rFonts w:hint="eastAsia"/>
-              </w:rPr>
-            </w:pPr>
             <w:r>
               <w:rPr>
                 <w:rFonts w:hint="eastAsia"/>
@@ -16713,11 +15447,6 @@
             <w:hideMark/>
           </w:tcPr>
           <w:p>
-            <w:pPr>
-              <w:rPr>
-                <w:rFonts w:hint="eastAsia"/>
-              </w:rPr>
-            </w:pPr>
             <w:r>
               <w:rPr>
                 <w:rFonts w:hint="eastAsia"/>
@@ -16738,15 +15467,11 @@
             <w:hideMark/>
           </w:tcPr>
           <w:p>
-            <w:pPr>
-              <w:rPr>
-                <w:rFonts w:hint="eastAsia"/>
-              </w:rPr>
-            </w:pPr>
-            <w:r>
-              <w:rPr>
-                <w:rFonts w:hint="eastAsia"/>
-              </w:rPr>
+            <w:r>
+              <w:rPr>
+                <w:rFonts w:hint="eastAsia"/>
+              </w:rPr>
+              <w:lastRenderedPageBreak/>
               <w:t xml:space="preserve">　</w:t>
             </w:r>
           </w:p>
@@ -16758,11 +15483,6 @@
             <w:hideMark/>
           </w:tcPr>
           <w:p>
-            <w:pPr>
-              <w:rPr>
-                <w:rFonts w:hint="eastAsia"/>
-              </w:rPr>
-            </w:pPr>
             <w:r>
               <w:rPr>
                 <w:rFonts w:hint="eastAsia"/>
@@ -16778,11 +15498,6 @@
             <w:hideMark/>
           </w:tcPr>
           <w:p>
-            <w:pPr>
-              <w:rPr>
-                <w:rFonts w:hint="eastAsia"/>
-              </w:rPr>
-            </w:pPr>
             <w:r>
               <w:rPr>
                 <w:rFonts w:hint="eastAsia"/>
@@ -16798,11 +15513,6 @@
             <w:hideMark/>
           </w:tcPr>
           <w:p>
-            <w:pPr>
-              <w:rPr>
-                <w:rFonts w:hint="eastAsia"/>
-              </w:rPr>
-            </w:pPr>
             <w:r>
               <w:rPr>
                 <w:rFonts w:hint="eastAsia"/>
@@ -16818,11 +15528,6 @@
             <w:hideMark/>
           </w:tcPr>
           <w:p>
-            <w:pPr>
-              <w:rPr>
-                <w:rFonts w:hint="eastAsia"/>
-              </w:rPr>
-            </w:pPr>
             <w:r>
               <w:rPr>
                 <w:rFonts w:hint="eastAsia"/>
@@ -16842,11 +15547,6 @@
             <w:noWrap/>
           </w:tcPr>
           <w:p>
-            <w:pPr>
-              <w:rPr>
-                <w:rFonts w:hint="eastAsia"/>
-              </w:rPr>
-            </w:pPr>
             <w:r>
               <w:rPr>
                 <w:rFonts w:hint="eastAsia"/>
@@ -16860,52 +15560,28 @@
             <w:tcW w:w="3126" w:type="dxa"/>
             <w:noWrap/>
           </w:tcPr>
-          <w:p>
-            <w:pPr>
-              <w:rPr>
-                <w:rFonts w:hint="eastAsia"/>
-              </w:rPr>
-            </w:pPr>
-          </w:p>
+          <w:p/>
         </w:tc>
         <w:tc>
           <w:tcPr>
             <w:tcW w:w="520" w:type="dxa"/>
             <w:noWrap/>
           </w:tcPr>
-          <w:p>
-            <w:pPr>
-              <w:rPr>
-                <w:rFonts w:hint="eastAsia"/>
-              </w:rPr>
-            </w:pPr>
-          </w:p>
+          <w:p/>
         </w:tc>
         <w:tc>
           <w:tcPr>
             <w:tcW w:w="520" w:type="dxa"/>
             <w:noWrap/>
           </w:tcPr>
-          <w:p>
-            <w:pPr>
-              <w:rPr>
-                <w:rFonts w:hint="eastAsia"/>
-              </w:rPr>
-            </w:pPr>
-          </w:p>
+          <w:p/>
         </w:tc>
         <w:tc>
           <w:tcPr>
             <w:tcW w:w="820" w:type="dxa"/>
             <w:noWrap/>
           </w:tcPr>
-          <w:p>
-            <w:pPr>
-              <w:rPr>
-                <w:rFonts w:hint="eastAsia"/>
-              </w:rPr>
-            </w:pPr>
-          </w:p>
+          <w:p/>
         </w:tc>
       </w:tr>
       <w:tr>
@@ -16918,16 +15594,10 @@
             <w:noWrap/>
           </w:tcPr>
           <w:p>
-            <w:pPr>
-              <w:rPr>
-                <w:rFonts w:hint="eastAsia"/>
-              </w:rPr>
-            </w:pPr>
-            <w:r>
-              <w:rPr>
-                <w:rFonts w:hint="eastAsia"/>
-              </w:rPr>
-              <w:lastRenderedPageBreak/>
+            <w:r>
+              <w:rPr>
+                <w:rFonts w:hint="eastAsia"/>
+              </w:rPr>
               <w:t>All</w:t>
             </w:r>
           </w:p>
@@ -16937,74 +15607,31 @@
             <w:tcW w:w="3126" w:type="dxa"/>
             <w:noWrap/>
           </w:tcPr>
-          <w:p>
-            <w:pPr>
-              <w:rPr>
-                <w:rFonts w:hint="eastAsia"/>
-              </w:rPr>
-            </w:pPr>
-          </w:p>
+          <w:p/>
         </w:tc>
         <w:tc>
           <w:tcPr>
             <w:tcW w:w="520" w:type="dxa"/>
             <w:noWrap/>
           </w:tcPr>
-          <w:p>
-            <w:pPr>
-              <w:rPr>
-                <w:rFonts w:hint="eastAsia"/>
-              </w:rPr>
-            </w:pPr>
-          </w:p>
+          <w:p/>
         </w:tc>
         <w:tc>
           <w:tcPr>
             <w:tcW w:w="520" w:type="dxa"/>
             <w:noWrap/>
           </w:tcPr>
-          <w:p>
-            <w:pPr>
-              <w:rPr>
-                <w:rFonts w:hint="eastAsia"/>
-              </w:rPr>
-            </w:pPr>
-          </w:p>
+          <w:p/>
         </w:tc>
         <w:tc>
           <w:tcPr>
             <w:tcW w:w="820" w:type="dxa"/>
             <w:noWrap/>
           </w:tcPr>
-          <w:p>
-            <w:pPr>
-              <w:rPr>
-                <w:rFonts w:hint="eastAsia"/>
-              </w:rPr>
-            </w:pPr>
-          </w:p>
+          <w:p/>
         </w:tc>
       </w:tr>
     </w:tbl>
-    <w:p/>
-    <w:p>
-      <w:pPr>
-        <w:rPr>
-          <w:rFonts w:hint="eastAsia"/>
-        </w:rPr>
-      </w:pPr>
-    </w:p>
-    <w:p/>
-    <w:p/>
-    <w:p/>
-    <w:p/>
-    <w:p>
-      <w:pPr>
-        <w:rPr>
-          <w:rFonts w:hint="eastAsia"/>
-        </w:rPr>
-      </w:pPr>
-    </w:p>
     <w:p/>
     <w:p/>
     <w:p/>
@@ -17012,43 +15639,20 @@
     <w:p/>
     <w:p/>
     <w:p/>
-    <w:p>
-      <w:pPr>
-        <w:rPr>
-          <w:rFonts w:hint="eastAsia"/>
-        </w:rPr>
-      </w:pPr>
-    </w:p>
-    <w:p>
-      <w:pPr>
-        <w:rPr>
-          <w:rFonts w:hint="eastAsia"/>
-        </w:rPr>
-      </w:pPr>
-    </w:p>
-    <w:p>
-      <w:pPr>
-        <w:rPr>
-          <w:rFonts w:hint="eastAsia"/>
-        </w:rPr>
-      </w:pPr>
-    </w:p>
     <w:p/>
-    <w:p>
-      <w:pPr>
-        <w:rPr>
-          <w:rFonts w:hint="eastAsia"/>
-        </w:rPr>
-      </w:pPr>
-    </w:p>
     <w:p/>
-    <w:p>
-      <w:pPr>
-        <w:rPr>
-          <w:rFonts w:hint="eastAsia"/>
-        </w:rPr>
-      </w:pPr>
-    </w:p>
+    <w:p/>
+    <w:p/>
+    <w:p/>
+    <w:p/>
+    <w:p/>
+    <w:p/>
+    <w:p/>
+    <w:p/>
+    <w:p/>
+    <w:p/>
+    <w:p/>
+    <w:p/>
     <w:p>
       <w:pPr>
         <w:rPr>
@@ -24173,6 +22777,123 @@
       </w:r>
     </w:p>
     <w:p/>
+    <w:p>
+      <w:r>
+        <w:rPr>
+          <w:rFonts w:hint="eastAsia"/>
+        </w:rPr>
+        <w:t>#</w:t>
+      </w:r>
+      <w:r>
+        <w:t xml:space="preserve"> </w:t>
+      </w:r>
+      <w:r>
+        <w:t>举例</w:t>
+      </w:r>
+      <w:r>
+        <w:rPr>
+          <w:rFonts w:hint="eastAsia"/>
+        </w:rPr>
+        <w:t>：计算各城市</w:t>
+      </w:r>
+      <w:r>
+        <w:rPr>
+          <w:rFonts w:hint="eastAsia"/>
+        </w:rPr>
+        <w:t>融资额最高的</w:t>
+      </w:r>
+      <w:r>
+        <w:rPr>
+          <w:rFonts w:hint="eastAsia"/>
+        </w:rPr>
+        <w:t>10</w:t>
+      </w:r>
+      <w:r>
+        <w:rPr>
+          <w:rFonts w:hint="eastAsia"/>
+        </w:rPr>
+        <w:t>个城市</w:t>
+      </w:r>
+    </w:p>
+    <w:p>
+      <w:r>
+        <w:lastRenderedPageBreak/>
+        <w:t>def top_dealer(df,key,n=2):</w:t>
+      </w:r>
+    </w:p>
+    <w:p>
+      <w:r>
+        <w:rPr>
+          <w:rFonts w:hint="eastAsia"/>
+        </w:rPr>
+        <w:t xml:space="preserve">    totals=df.groupby(key)['</w:t>
+      </w:r>
+      <w:r>
+        <w:rPr>
+          <w:rFonts w:hint="eastAsia"/>
+        </w:rPr>
+        <w:t>融资总额</w:t>
+      </w:r>
+      <w:r>
+        <w:rPr>
+          <w:rFonts w:hint="eastAsia"/>
+        </w:rPr>
+        <w:t>'].sum()</w:t>
+      </w:r>
+    </w:p>
+    <w:p>
+      <w:pPr>
+        <w:ind w:firstLine="420"/>
+      </w:pPr>
+      <w:r>
+        <w:t>return totals.sort_values(ascending=False)[:n]</w:t>
+      </w:r>
+    </w:p>
+    <w:p>
+      <w:pPr>
+        <w:ind w:firstLine="420"/>
+      </w:pPr>
+    </w:p>
+    <w:p>
+      <w:r>
+        <w:rPr>
+          <w:rFonts w:hint="eastAsia"/>
+        </w:rPr>
+        <w:t>grouped=df1.groupby('</w:t>
+      </w:r>
+      <w:r>
+        <w:rPr>
+          <w:rFonts w:hint="eastAsia"/>
+        </w:rPr>
+        <w:t>车辆所属城市</w:t>
+      </w:r>
+      <w:r>
+        <w:rPr>
+          <w:rFonts w:hint="eastAsia"/>
+        </w:rPr>
+        <w:t>')</w:t>
+      </w:r>
+    </w:p>
+    <w:p>
+      <w:r>
+        <w:rPr>
+          <w:rFonts w:hint="eastAsia"/>
+        </w:rPr>
+        <w:t>grouped.apply(top_dealer,'</w:t>
+      </w:r>
+      <w:r>
+        <w:rPr>
+          <w:rFonts w:hint="eastAsia"/>
+        </w:rPr>
+        <w:t>商家名称</w:t>
+      </w:r>
+      <w:r>
+        <w:rPr>
+          <w:rFonts w:hint="eastAsia"/>
+        </w:rPr>
+        <w:t>',n=2)</w:t>
+      </w:r>
+    </w:p>
     <w:p/>
     <w:p/>
     <w:p>
@@ -25479,7 +24200,14 @@
               <w:rPr>
                 <w:rFonts w:hint="eastAsia"/>
               </w:rPr>
-              <w:t>82033.33</w:t>
+              <w:t>82033.3</w:t>
+            </w:r>
+            <w:r>
+              <w:rPr>
+                <w:rFonts w:hint="eastAsia"/>
+              </w:rPr>
+              <w:lastRenderedPageBreak/>
+              <w:t>3</w:t>
             </w:r>
           </w:p>
         </w:tc>
@@ -25494,7 +24222,15 @@
               <w:rPr>
                 <w:rFonts w:hint="eastAsia"/>
               </w:rPr>
-              <w:t>32138.27</w:t>
+              <w:lastRenderedPageBreak/>
+              <w:t>32138.2</w:t>
+            </w:r>
+            <w:r>
+              <w:rPr>
+                <w:rFonts w:hint="eastAsia"/>
+              </w:rPr>
+              <w:lastRenderedPageBreak/>
+              <w:t>7</w:t>
             </w:r>
           </w:p>
         </w:tc>
@@ -25509,6 +24245,7 @@
               <w:rPr>
                 <w:rFonts w:hint="eastAsia"/>
               </w:rPr>
+              <w:lastRenderedPageBreak/>
               <w:t>36000</w:t>
             </w:r>
           </w:p>
@@ -25554,7 +24291,14 @@
               <w:rPr>
                 <w:rFonts w:hint="eastAsia"/>
               </w:rPr>
-              <w:t>114000</w:t>
+              <w:t>11400</w:t>
+            </w:r>
+            <w:r>
+              <w:rPr>
+                <w:rFonts w:hint="eastAsia"/>
+              </w:rPr>
+              <w:lastRenderedPageBreak/>
+              <w:t>0</w:t>
             </w:r>
           </w:p>
         </w:tc>
@@ -25569,7 +24313,15 @@
               <w:rPr>
                 <w:rFonts w:hint="eastAsia"/>
               </w:rPr>
-              <w:t>145000</w:t>
+              <w:lastRenderedPageBreak/>
+              <w:t>14500</w:t>
+            </w:r>
+            <w:r>
+              <w:rPr>
+                <w:rFonts w:hint="eastAsia"/>
+              </w:rPr>
+              <w:lastRenderedPageBreak/>
+              <w:t>0</w:t>
             </w:r>
           </w:p>
         </w:tc>
@@ -25690,7 +24442,6 @@
           <w:b/>
           <w:sz w:val="28"/>
         </w:rPr>
-        <w:lastRenderedPageBreak/>
         <w:t>#</w:t>
       </w:r>
       <w:r>
@@ -27580,6 +26331,7 @@
         <w:rPr>
           <w:rFonts w:hint="eastAsia"/>
         </w:rPr>
+        <w:lastRenderedPageBreak/>
         <w:t>#</w:t>
       </w:r>
       <w:r>
@@ -27722,7 +26474,6 @@
               <w:rPr>
                 <w:rFonts w:hint="eastAsia"/>
               </w:rPr>
-              <w:lastRenderedPageBreak/>
               <w:t>2</w:t>
             </w:r>
           </w:p>
@@ -28921,7 +27672,6 @@
     </w:p>
     <w:p>
       <w:r>
-        <w:lastRenderedPageBreak/>
         <w:t>means</w:t>
       </w:r>
     </w:p>
@@ -30352,7 +29102,11 @@
         <w:t>。</w:t>
       </w:r>
       <w:r>
-        <w:t>也可传入自定义函数</w:t>
+        <w:t>也可传入自定</w:t>
+      </w:r>
+      <w:r>
+        <w:lastRenderedPageBreak/>
+        <w:t>义函数</w:t>
       </w:r>
       <w:r>
         <w:rPr>
@@ -30530,7 +29284,6 @@
               <w:rPr>
                 <w:rFonts w:hint="eastAsia"/>
               </w:rPr>
-              <w:lastRenderedPageBreak/>
               <w:t>万州</w:t>
             </w:r>
           </w:p>
@@ -34004,7 +32757,6 @@
           </w:tcPr>
           <w:p>
             <w:r>
-              <w:lastRenderedPageBreak/>
               <w:t>……</w:t>
             </w:r>
           </w:p>
@@ -35174,7 +33926,6 @@
           <w:sz w:val="18"/>
           <w:szCs w:val="18"/>
         </w:rPr>
-        <w:lastRenderedPageBreak/>
         <w:t>obj3</w:t>
       </w:r>
     </w:p>
@@ -35362,6 +34113,122 @@
     <w:p/>
     <w:p>
       <w:r>
+        <w:rPr>
+          <w:rFonts w:hint="eastAsia"/>
+        </w:rPr>
+        <w:t>#</w:t>
+      </w:r>
+      <w:r>
+        <w:t xml:space="preserve"> Series</w:t>
+      </w:r>
+      <w:r>
+        <w:t>导出为</w:t>
+      </w:r>
+      <w:r>
+        <w:rPr>
+          <w:rFonts w:hint="eastAsia"/>
+        </w:rPr>
+        <w:t>Excel</w:t>
+      </w:r>
+      <w:r>
+        <w:t xml:space="preserve">  </w:t>
+      </w:r>
+      <w:r>
+        <w:rPr>
+          <w:rFonts w:hint="eastAsia"/>
+        </w:rPr>
+        <w:t>（方法：先转换成</w:t>
+      </w:r>
+      <w:r>
+        <w:rPr>
+          <w:rFonts w:hint="eastAsia"/>
+        </w:rPr>
+        <w:t>Data</w:t>
+      </w:r>
+      <w:r>
+        <w:t>Frame</w:t>
+      </w:r>
+      <w:r>
+        <w:rPr>
+          <w:rFonts w:hint="eastAsia"/>
+        </w:rPr>
+        <w:t>，再导出为</w:t>
+      </w:r>
+      <w:r>
+        <w:rPr>
+          <w:rFonts w:hint="eastAsia"/>
+        </w:rPr>
+        <w:t>Excel</w:t>
+      </w:r>
+      <w:r>
+        <w:rPr>
+          <w:rFonts w:hint="eastAsia"/>
+        </w:rPr>
+        <w:t>）</w:t>
+      </w:r>
+    </w:p>
+    <w:p>
+      <w:pPr>
+        <w:rPr>
+          <w:rFonts w:hint="eastAsia"/>
+        </w:rPr>
+      </w:pPr>
+      <w:r>
+        <w:rPr>
+          <w:rFonts w:hint="eastAsia"/>
+        </w:rPr>
+        <w:t>city</w:t>
+      </w:r>
+      <w:r>
+        <w:rPr>
+          <w:rFonts w:hint="eastAsia"/>
+        </w:rPr>
+        <w:t>_counts</w:t>
+      </w:r>
+      <w:r>
+        <w:rPr>
+          <w:rFonts w:hint="eastAsia"/>
+        </w:rPr>
+        <w:t xml:space="preserve"> = df3['</w:t>
+      </w:r>
+      <w:r>
+        <w:rPr>
+          <w:rFonts w:hint="eastAsia"/>
+        </w:rPr>
+        <w:t>车辆所属城市</w:t>
+      </w:r>
+      <w:r>
+        <w:rPr>
+          <w:rFonts w:hint="eastAsia"/>
+        </w:rPr>
+        <w:t>'].value_counts()</w:t>
+      </w:r>
+    </w:p>
+    <w:p>
+      <w:r>
+        <w:t>city</w:t>
+      </w:r>
+      <w:r>
+        <w:t>_counts</w:t>
+      </w:r>
+    </w:p>
+    <w:p>
+      <w:r>
+        <w:t>pd.DataFrame(city</w:t>
+      </w:r>
+      <w:r>
+        <w:t>_counts</w:t>
+      </w:r>
+      <w:r>
+        <w:t>).to_excel("D:\\to_excel.xlsx",sheet_name='Sheet1')</w:t>
+      </w:r>
+    </w:p>
+    <w:p/>
+    <w:p/>
+    <w:p/>
+    <w:p/>
+    <w:p>
+      <w:r>
         <w:t>#pandas</w:t>
       </w:r>
       <w:r>
@@ -35605,11 +34472,6 @@
       </w:r>
     </w:p>
     <w:p>
-      <w:pPr>
-        <w:rPr>
-          <w:rFonts w:hint="eastAsia"/>
-        </w:rPr>
-      </w:pPr>
       <w:r>
         <w:t>举例</w:t>
       </w:r>
@@ -35690,342 +34552,8 @@
       </w:r>
     </w:p>
     <w:p>
-      <w:pPr>
-        <w:rPr>
-          <w:rFonts w:hint="eastAsia"/>
-        </w:rPr>
-      </w:pPr>
       <w:r>
         <w:t>True   14987</w:t>
-      </w:r>
-    </w:p>
-    <w:p>
-      <w:pPr>
-        <w:rPr>
-          <w:rFonts w:hint="eastAsia"/>
-        </w:rPr>
-      </w:pPr>
-    </w:p>
-    <w:p/>
-    <w:p/>
-    <w:p>
-      <w:pPr>
-        <w:rPr>
-          <w:szCs w:val="21"/>
-        </w:rPr>
-      </w:pPr>
-      <w:r>
-        <w:rPr>
-          <w:rFonts w:hint="eastAsia"/>
-          <w:szCs w:val="21"/>
-        </w:rPr>
-        <w:t>#</w:t>
-      </w:r>
-      <w:r>
-        <w:rPr>
-          <w:szCs w:val="21"/>
-        </w:rPr>
-        <w:t xml:space="preserve"> </w:t>
-      </w:r>
-      <w:r>
-        <w:rPr>
-          <w:rFonts w:hint="eastAsia"/>
-          <w:szCs w:val="21"/>
-        </w:rPr>
-        <w:t>排重；唯一性</w:t>
-      </w:r>
-    </w:p>
-    <w:p>
-      <w:pPr>
-        <w:rPr>
-          <w:szCs w:val="21"/>
-        </w:rPr>
-      </w:pPr>
-      <w:r>
-        <w:rPr>
-          <w:rFonts w:hint="eastAsia"/>
-          <w:szCs w:val="21"/>
-        </w:rPr>
-        <w:t>#</w:t>
-      </w:r>
-      <w:r>
-        <w:rPr>
-          <w:szCs w:val="21"/>
-        </w:rPr>
-        <w:t xml:space="preserve"> </w:t>
-      </w:r>
-      <w:r>
-        <w:rPr>
-          <w:rFonts w:hint="eastAsia"/>
-          <w:szCs w:val="21"/>
-        </w:rPr>
-        <w:t>获取</w:t>
-      </w:r>
-      <w:r>
-        <w:rPr>
-          <w:rFonts w:hint="eastAsia"/>
-          <w:szCs w:val="21"/>
-        </w:rPr>
-        <w:t>车商列表</w:t>
-      </w:r>
-    </w:p>
-    <w:p>
-      <w:pPr>
-        <w:rPr>
-          <w:rFonts w:hint="eastAsia"/>
-        </w:rPr>
-      </w:pPr>
-      <w:r>
-        <w:rPr>
-          <w:rFonts w:hint="eastAsia"/>
-        </w:rPr>
-        <w:t>unique_dealer=df1.</w:t>
-      </w:r>
-      <w:r>
-        <w:rPr>
-          <w:rFonts w:hint="eastAsia"/>
-        </w:rPr>
-        <w:t>商家名称</w:t>
-      </w:r>
-      <w:r>
-        <w:rPr>
-          <w:rFonts w:hint="eastAsia"/>
-        </w:rPr>
-        <w:t>.unique()</w:t>
-      </w:r>
-    </w:p>
-    <w:p>
-      <w:r>
-        <w:t>unique_dealer</w:t>
-      </w:r>
-    </w:p>
-    <w:p>
-      <w:r>
-        <w:t>输出</w:t>
-      </w:r>
-      <w:r>
-        <w:rPr>
-          <w:rFonts w:hint="eastAsia"/>
-        </w:rPr>
-        <w:t>：</w:t>
-      </w:r>
-    </w:p>
-    <w:p>
-      <w:r>
-        <w:t>array(['</w:t>
-      </w:r>
-      <w:r>
-        <w:t>烟台港通商务服务有限公司</w:t>
-      </w:r>
-      <w:r>
-        <w:t>', '</w:t>
-      </w:r>
-      <w:r>
-        <w:t>承德天成精品二手车</w:t>
-      </w:r>
-      <w:r>
-        <w:t>', '</w:t>
-      </w:r>
-      <w:r>
-        <w:t>长沙中南市场深通名车车行</w:t>
-      </w:r>
-      <w:r>
-        <w:t>', ..., '</w:t>
-      </w:r>
-      <w:r>
-        <w:t>福州鼓山外围瑞杰精品车行</w:t>
-      </w:r>
-      <w:r>
-        <w:t>', '</w:t>
-      </w:r>
-      <w:r>
-        <w:t>太原万国二手车市场万成二部精品车行</w:t>
-      </w:r>
-      <w:r>
-        <w:t>', '</w:t>
-      </w:r>
-      <w:r>
-        <w:t>重庆八公里华骏龙二手车</w:t>
-      </w:r>
-      <w:r>
-        <w:t>'], dtype=object)</w:t>
-      </w:r>
-    </w:p>
-    <w:p/>
-    <w:p/>
-    <w:p>
-      <w:pPr>
-        <w:rPr>
-          <w:rFonts w:hint="eastAsia"/>
-        </w:rPr>
-      </w:pPr>
-    </w:p>
-    <w:p>
-      <w:pPr>
-        <w:rPr>
-          <w:sz w:val="18"/>
-        </w:rPr>
-      </w:pPr>
-      <w:r>
-        <w:rPr>
-          <w:rFonts w:hint="eastAsia"/>
-          <w:b/>
-          <w:sz w:val="24"/>
-        </w:rPr>
-        <w:t>#</w:t>
-      </w:r>
-      <w:r>
-        <w:rPr>
-          <w:b/>
-          <w:sz w:val="24"/>
-        </w:rPr>
-        <w:t xml:space="preserve"> </w:t>
-      </w:r>
-      <w:r>
-        <w:rPr>
-          <w:b/>
-          <w:sz w:val="24"/>
-        </w:rPr>
-        <w:t>应用函数</w:t>
-      </w:r>
-      <w:r>
-        <w:rPr>
-          <w:rFonts w:hint="eastAsia"/>
-          <w:b/>
-          <w:sz w:val="24"/>
-        </w:rPr>
-        <w:t>·</w:t>
-      </w:r>
-      <w:r>
-        <w:rPr>
-          <w:rFonts w:hint="eastAsia"/>
-          <w:b/>
-          <w:sz w:val="24"/>
-        </w:rPr>
-        <w:t xml:space="preserve">map()  </w:t>
-      </w:r>
-      <w:r>
-        <w:rPr>
-          <w:rFonts w:hint="eastAsia"/>
-          <w:sz w:val="18"/>
-        </w:rPr>
-        <w:t>有点类似于</w:t>
-      </w:r>
-      <w:r>
-        <w:rPr>
-          <w:rFonts w:hint="eastAsia"/>
-          <w:sz w:val="18"/>
-        </w:rPr>
-        <w:t>列表推导式</w:t>
-      </w:r>
-      <w:r>
-        <w:rPr>
-          <w:rFonts w:hint="eastAsia"/>
-          <w:sz w:val="18"/>
-        </w:rPr>
-        <w:t>。</w:t>
-      </w:r>
-      <w:r>
-        <w:rPr>
-          <w:rFonts w:hint="eastAsia"/>
-          <w:sz w:val="18"/>
-        </w:rPr>
-        <w:t>map</w:t>
-      </w:r>
-      <w:r>
-        <w:rPr>
-          <w:rFonts w:hint="eastAsia"/>
-          <w:sz w:val="18"/>
-        </w:rPr>
-        <w:t>的用法另见“映射”</w:t>
-      </w:r>
-    </w:p>
-    <w:p>
-      <w:r>
-        <w:rPr>
-          <w:rFonts w:hint="eastAsia"/>
-        </w:rPr>
-        <w:t xml:space="preserve">map() </w:t>
-      </w:r>
-      <w:r>
-        <w:rPr>
-          <w:rFonts w:hint="eastAsia"/>
-        </w:rPr>
-        <w:t>会根据提供的函数对指定序列做映射。第一个参数</w:t>
-      </w:r>
-      <w:r>
-        <w:rPr>
-          <w:rFonts w:hint="eastAsia"/>
-        </w:rPr>
-        <w:t xml:space="preserve"> function </w:t>
-      </w:r>
-      <w:r>
-        <w:rPr>
-          <w:rFonts w:hint="eastAsia"/>
-        </w:rPr>
-        <w:t>以参数序列中的每一个元素调用</w:t>
-      </w:r>
-      <w:r>
-        <w:rPr>
-          <w:rFonts w:hint="eastAsia"/>
-        </w:rPr>
-        <w:t xml:space="preserve"> function </w:t>
-      </w:r>
-      <w:r>
-        <w:rPr>
-          <w:rFonts w:hint="eastAsia"/>
-        </w:rPr>
-        <w:t>函数，返回包含每次</w:t>
-      </w:r>
-      <w:r>
-        <w:rPr>
-          <w:rFonts w:hint="eastAsia"/>
-        </w:rPr>
-        <w:t xml:space="preserve"> function </w:t>
-      </w:r>
-      <w:r>
-        <w:rPr>
-          <w:rFonts w:hint="eastAsia"/>
-        </w:rPr>
-        <w:t>函数返回值的新列表。</w:t>
-      </w:r>
-    </w:p>
-    <w:p>
-      <w:r>
-        <w:rPr>
-          <w:rFonts w:hint="eastAsia"/>
-        </w:rPr>
-        <w:t>举例：取出客户的姓（假设无复姓）</w:t>
-      </w:r>
-    </w:p>
-    <w:p>
-      <w:r>
-        <w:t>get_surname=lambda x:x[0]</w:t>
-      </w:r>
-    </w:p>
-    <w:p>
-      <w:r>
-        <w:rPr>
-          <w:rFonts w:hint="eastAsia"/>
-        </w:rPr>
-        <w:t>surname=df1.</w:t>
-      </w:r>
-      <w:r>
-        <w:rPr>
-          <w:rFonts w:hint="eastAsia"/>
-        </w:rPr>
-        <w:t>客户姓名</w:t>
-      </w:r>
-      <w:r>
-        <w:rPr>
-          <w:rFonts w:hint="eastAsia"/>
-        </w:rPr>
-        <w:t>.map(get_surname)</w:t>
-      </w:r>
-    </w:p>
-    <w:p>
-      <w:r>
-        <w:t>surname</w:t>
       </w:r>
     </w:p>
     <w:p/>
@@ -36034,10 +34562,320 @@
     <w:p>
       <w:pPr>
         <w:rPr>
-          <w:rFonts w:hint="eastAsia"/>
+          <w:szCs w:val="21"/>
         </w:rPr>
       </w:pPr>
-    </w:p>
+      <w:r>
+        <w:rPr>
+          <w:rFonts w:hint="eastAsia"/>
+          <w:szCs w:val="21"/>
+        </w:rPr>
+        <w:t>#</w:t>
+      </w:r>
+      <w:r>
+        <w:rPr>
+          <w:szCs w:val="21"/>
+        </w:rPr>
+        <w:t xml:space="preserve"> </w:t>
+      </w:r>
+      <w:r>
+        <w:rPr>
+          <w:rFonts w:hint="eastAsia"/>
+          <w:szCs w:val="21"/>
+        </w:rPr>
+        <w:t>排重；唯一性</w:t>
+      </w:r>
+    </w:p>
+    <w:p>
+      <w:pPr>
+        <w:rPr>
+          <w:szCs w:val="21"/>
+        </w:rPr>
+      </w:pPr>
+      <w:r>
+        <w:rPr>
+          <w:rFonts w:hint="eastAsia"/>
+          <w:szCs w:val="21"/>
+        </w:rPr>
+        <w:t>#</w:t>
+      </w:r>
+      <w:r>
+        <w:rPr>
+          <w:szCs w:val="21"/>
+        </w:rPr>
+        <w:t xml:space="preserve"> </w:t>
+      </w:r>
+      <w:r>
+        <w:rPr>
+          <w:rFonts w:hint="eastAsia"/>
+          <w:szCs w:val="21"/>
+        </w:rPr>
+        <w:t>获取</w:t>
+      </w:r>
+      <w:r>
+        <w:rPr>
+          <w:rFonts w:hint="eastAsia"/>
+          <w:szCs w:val="21"/>
+        </w:rPr>
+        <w:t>车商列表</w:t>
+      </w:r>
+    </w:p>
+    <w:p>
+      <w:r>
+        <w:rPr>
+          <w:rFonts w:hint="eastAsia"/>
+        </w:rPr>
+        <w:t>unique_dealer=df1.</w:t>
+      </w:r>
+      <w:r>
+        <w:rPr>
+          <w:rFonts w:hint="eastAsia"/>
+        </w:rPr>
+        <w:t>商家名称</w:t>
+      </w:r>
+      <w:r>
+        <w:rPr>
+          <w:rFonts w:hint="eastAsia"/>
+        </w:rPr>
+        <w:t>.unique()</w:t>
+      </w:r>
+    </w:p>
+    <w:p>
+      <w:r>
+        <w:t>unique_dealer</w:t>
+      </w:r>
+    </w:p>
+    <w:p>
+      <w:r>
+        <w:t>输出</w:t>
+      </w:r>
+      <w:r>
+        <w:rPr>
+          <w:rFonts w:hint="eastAsia"/>
+        </w:rPr>
+        <w:t>：</w:t>
+      </w:r>
+    </w:p>
+    <w:p>
+      <w:r>
+        <w:t>array(['</w:t>
+      </w:r>
+      <w:r>
+        <w:t>烟台港通商务服务有限公司</w:t>
+      </w:r>
+      <w:r>
+        <w:t>', '</w:t>
+      </w:r>
+      <w:r>
+        <w:t>承德天成精品二手车</w:t>
+      </w:r>
+      <w:r>
+        <w:t>', '</w:t>
+      </w:r>
+      <w:r>
+        <w:t>长沙中南市场深通名车车行</w:t>
+      </w:r>
+      <w:r>
+        <w:t>', ..., '</w:t>
+      </w:r>
+      <w:r>
+        <w:t>福州鼓山外围瑞杰精品车行</w:t>
+      </w:r>
+      <w:r>
+        <w:t>', '</w:t>
+      </w:r>
+      <w:r>
+        <w:t>太原万国二手车市场万成二部精品车行</w:t>
+      </w:r>
+      <w:r>
+        <w:t>', '</w:t>
+      </w:r>
+      <w:r>
+        <w:t>重庆八公里华骏龙</w:t>
+      </w:r>
+      <w:r>
+        <w:lastRenderedPageBreak/>
+        <w:t>二手车</w:t>
+      </w:r>
+      <w:r>
+        <w:t>'], dtype=object)</w:t>
+      </w:r>
+    </w:p>
+    <w:p/>
+    <w:p/>
+    <w:p/>
+    <w:p>
+      <w:pPr>
+        <w:rPr>
+          <w:sz w:val="18"/>
+        </w:rPr>
+      </w:pPr>
+      <w:r>
+        <w:rPr>
+          <w:rFonts w:hint="eastAsia"/>
+          <w:b/>
+          <w:sz w:val="24"/>
+        </w:rPr>
+        <w:t>#</w:t>
+      </w:r>
+      <w:r>
+        <w:rPr>
+          <w:b/>
+          <w:sz w:val="24"/>
+        </w:rPr>
+        <w:t xml:space="preserve"> </w:t>
+      </w:r>
+      <w:r>
+        <w:rPr>
+          <w:b/>
+          <w:sz w:val="24"/>
+        </w:rPr>
+        <w:t>应用函数</w:t>
+      </w:r>
+      <w:r>
+        <w:rPr>
+          <w:rFonts w:hint="eastAsia"/>
+          <w:b/>
+          <w:sz w:val="24"/>
+        </w:rPr>
+        <w:t>·</w:t>
+      </w:r>
+      <w:r>
+        <w:rPr>
+          <w:rFonts w:hint="eastAsia"/>
+          <w:b/>
+          <w:sz w:val="24"/>
+        </w:rPr>
+        <w:t xml:space="preserve">map()  </w:t>
+      </w:r>
+      <w:r>
+        <w:rPr>
+          <w:rFonts w:hint="eastAsia"/>
+          <w:sz w:val="18"/>
+        </w:rPr>
+        <w:t>有点类似于</w:t>
+      </w:r>
+      <w:r>
+        <w:rPr>
+          <w:rFonts w:hint="eastAsia"/>
+          <w:sz w:val="18"/>
+        </w:rPr>
+        <w:t>列表推导式</w:t>
+      </w:r>
+      <w:r>
+        <w:rPr>
+          <w:rFonts w:hint="eastAsia"/>
+          <w:sz w:val="18"/>
+        </w:rPr>
+        <w:t>。</w:t>
+      </w:r>
+      <w:r>
+        <w:rPr>
+          <w:rFonts w:hint="eastAsia"/>
+          <w:sz w:val="18"/>
+        </w:rPr>
+        <w:t>map</w:t>
+      </w:r>
+      <w:r>
+        <w:rPr>
+          <w:rFonts w:hint="eastAsia"/>
+          <w:sz w:val="18"/>
+        </w:rPr>
+        <w:t>的用法另见“映射”</w:t>
+      </w:r>
+    </w:p>
+    <w:p>
+      <w:r>
+        <w:rPr>
+          <w:rFonts w:hint="eastAsia"/>
+        </w:rPr>
+        <w:t xml:space="preserve">map() </w:t>
+      </w:r>
+      <w:r>
+        <w:rPr>
+          <w:rFonts w:hint="eastAsia"/>
+        </w:rPr>
+        <w:t>会根据提供的函数对指定序列做映射。第一个参数</w:t>
+      </w:r>
+      <w:r>
+        <w:rPr>
+          <w:rFonts w:hint="eastAsia"/>
+        </w:rPr>
+        <w:t xml:space="preserve"> function </w:t>
+      </w:r>
+      <w:r>
+        <w:rPr>
+          <w:rFonts w:hint="eastAsia"/>
+        </w:rPr>
+        <w:t>以参数序列中的每一个元素调用</w:t>
+      </w:r>
+      <w:r>
+        <w:rPr>
+          <w:rFonts w:hint="eastAsia"/>
+        </w:rPr>
+        <w:t xml:space="preserve"> function </w:t>
+      </w:r>
+      <w:r>
+        <w:rPr>
+          <w:rFonts w:hint="eastAsia"/>
+        </w:rPr>
+        <w:t>函数，返回包含每次</w:t>
+      </w:r>
+      <w:r>
+        <w:rPr>
+          <w:rFonts w:hint="eastAsia"/>
+        </w:rPr>
+        <w:t xml:space="preserve"> function </w:t>
+      </w:r>
+      <w:r>
+        <w:rPr>
+          <w:rFonts w:hint="eastAsia"/>
+        </w:rPr>
+        <w:t>函数返回值的新列表。</w:t>
+      </w:r>
+    </w:p>
+    <w:p>
+      <w:r>
+        <w:rPr>
+          <w:rFonts w:hint="eastAsia"/>
+        </w:rPr>
+        <w:t>举例：取出客户的姓（假设无复姓）</w:t>
+      </w:r>
+    </w:p>
+    <w:p>
+      <w:r>
+        <w:t>get_surname=lambda x:x[0]</w:t>
+      </w:r>
+    </w:p>
+    <w:p>
+      <w:r>
+        <w:rPr>
+          <w:rFonts w:hint="eastAsia"/>
+        </w:rPr>
+        <w:t>surname=df1.</w:t>
+      </w:r>
+      <w:r>
+        <w:rPr>
+          <w:rFonts w:hint="eastAsia"/>
+        </w:rPr>
+        <w:t>客户姓名</w:t>
+      </w:r>
+      <w:r>
+        <w:rPr>
+          <w:rFonts w:hint="eastAsia"/>
+        </w:rPr>
+        <w:t>.map(get_surname)</w:t>
+      </w:r>
+    </w:p>
+    <w:p>
+      <w:r>
+        <w:t>surname</w:t>
+      </w:r>
+    </w:p>
+    <w:p/>
+    <w:p/>
+    <w:p/>
+    <w:p/>
     <w:p/>
     <w:p/>
     <w:p>
@@ -36110,8 +34948,6 @@
         </w:rPr>
         <w:t>禁用科学计数法</w:t>
       </w:r>
-      <w:bookmarkStart w:id="2" w:name="_GoBack"/>
-      <w:bookmarkEnd w:id="2"/>
     </w:p>
     <w:p>
       <w:pPr>
@@ -36208,13 +35044,13 @@
       </w:pPr>
       <w:r>
         <w:rPr>
-          <w:rFonts w:ascii="Courier New" w:eastAsia="宋体" w:hAnsi="Courier New" w:cs="Courier New"/>
+          <w:rFonts w:ascii="Courier New" w:eastAsia="宋体" w:hAnsi="Courier New" w:cs="Courier New" w:hint="eastAsia"/>
           <w:color w:val="000000"/>
           <w:kern w:val="0"/>
           <w:sz w:val="18"/>
           <w:szCs w:val="18"/>
         </w:rPr>
-        <w:t>F</w:t>
+        <w:t>f</w:t>
       </w:r>
       <w:r>
         <w:rPr>
@@ -36430,7 +35266,7 @@
           <w:sz w:val="18"/>
           <w:szCs w:val="18"/>
         </w:rPr>
-        <w:t>N</w:t>
+        <w:t>n</w:t>
       </w:r>
       <w:r>
         <w:rPr>
@@ -36700,6 +35536,7 @@
           <w:sz w:val="18"/>
           <w:szCs w:val="18"/>
         </w:rPr>
+        <w:lastRenderedPageBreak/>
         <w:t>statsmodels</w:t>
       </w:r>
       <w:r>
@@ -36757,11 +35594,6 @@
       </w:r>
     </w:p>
     <w:p>
-      <w:pPr>
-        <w:rPr>
-          <w:rFonts w:hint="eastAsia"/>
-        </w:rPr>
-      </w:pPr>
       <w:r>
         <w:rPr>
           <w:rFonts w:hint="eastAsia"/>
@@ -37047,14 +35879,7 @@
         <w:rPr>
           <w:rFonts w:hint="eastAsia"/>
         </w:rPr>
-        <w:t>个</w:t>
-      </w:r>
-      <w:r>
-        <w:rPr>
-          <w:rFonts w:hint="eastAsia"/>
-        </w:rPr>
-        <w:lastRenderedPageBreak/>
-        <w:t>月</w:t>
+        <w:t>个月</w:t>
       </w:r>
       <w:r>
         <w:rPr>
@@ -37177,11 +36002,6 @@
             <w:tcW w:w="929" w:type="dxa"/>
           </w:tcPr>
           <w:p>
-            <w:pPr>
-              <w:rPr>
-                <w:rFonts w:hint="eastAsia"/>
-              </w:rPr>
-            </w:pPr>
             <w:r>
               <w:rPr>
                 <w:rFonts w:hint="eastAsia"/>
@@ -37230,11 +36050,6 @@
       </w:r>
     </w:p>
     <w:p>
-      <w:pPr>
-        <w:rPr>
-          <w:rFonts w:hint="eastAsia"/>
-        </w:rPr>
-      </w:pPr>
       <w:r>
         <w:rPr>
           <w:rFonts w:hint="eastAsia"/>
@@ -37255,11 +36070,6 @@
       </w:r>
     </w:p>
     <w:p>
-      <w:pPr>
-        <w:rPr>
-          <w:rFonts w:hint="eastAsia"/>
-        </w:rPr>
-      </w:pPr>
       <w:r>
         <w:t>df1['isNormal'].value_counts()</w:t>
       </w:r>
@@ -37273,11 +36083,6 @@
       </w:r>
     </w:p>
     <w:p>
-      <w:pPr>
-        <w:rPr>
-          <w:rFonts w:hint="eastAsia"/>
-        </w:rPr>
-      </w:pPr>
       <w:r>
         <w:rPr>
           <w:rFonts w:hint="eastAsia"/>
@@ -37286,11 +36091,6 @@
       </w:r>
     </w:p>
     <w:p>
-      <w:pPr>
-        <w:rPr>
-          <w:rFonts w:hint="eastAsia"/>
-        </w:rPr>
-      </w:pPr>
       <w:r>
         <w:t>false   16</w:t>
       </w:r>
@@ -37299,13 +36099,7 @@
     <w:p/>
     <w:p/>
     <w:p/>
-    <w:p>
-      <w:pPr>
-        <w:rPr>
-          <w:rFonts w:hint="eastAsia"/>
-        </w:rPr>
-      </w:pPr>
-    </w:p>
+    <w:p/>
     <w:p/>
     <w:p/>
     <w:p/>
@@ -37820,6 +36614,7 @@
           <w:sz w:val="18"/>
           <w:szCs w:val="18"/>
         </w:rPr>
+        <w:lastRenderedPageBreak/>
         <w:t>Import panda as pd</w:t>
       </w:r>
     </w:p>
@@ -38322,7 +37117,6 @@
           <w:sz w:val="18"/>
           <w:szCs w:val="18"/>
         </w:rPr>
-        <w:lastRenderedPageBreak/>
         <w:t>输出</w:t>
       </w:r>
       <w:r>
@@ -38520,6 +37314,86 @@
       </w:r>
     </w:p>
     <w:p/>
+    <w:p>
+      <w:r>
+        <w:t>方法三</w:t>
+      </w:r>
+      <w:r>
+        <w:rPr>
+          <w:rFonts w:hint="eastAsia"/>
+        </w:rPr>
+        <w:t>：</w:t>
+      </w:r>
+    </w:p>
+    <w:p>
+      <w:r>
+        <w:t>直接将包含</w:t>
+      </w:r>
+      <w:r>
+        <w:rPr>
+          <w:rFonts w:hint="eastAsia"/>
+        </w:rPr>
+        <w:t>“再见”字样的数据提取出来</w:t>
+      </w:r>
+    </w:p>
+    <w:p>
+      <w:r>
+        <w:rPr>
+          <w:rFonts w:hint="eastAsia"/>
+        </w:rPr>
+        <w:t>contain_bye = np.where(</w:t>
+      </w:r>
+      <w:r>
+        <w:t>result[‘</w:t>
+      </w:r>
+      <w:r>
+        <w:t>对话</w:t>
+      </w:r>
+      <w:r>
+        <w:t>’].str.contains(‘</w:t>
+      </w:r>
+      <w:r>
+        <w:t>再见</w:t>
+      </w:r>
+      <w:r>
+        <w:t>’),True,False)</w:t>
+      </w:r>
+    </w:p>
+    <w:p>
+      <w:r>
+        <w:t>contain_bye</w:t>
+      </w:r>
+    </w:p>
+    <w:p>
+      <w:r>
+        <w:t>输出</w:t>
+      </w:r>
+      <w:r>
+        <w:rPr>
+          <w:rFonts w:hint="eastAsia"/>
+        </w:rPr>
+        <w:t>：</w:t>
+      </w:r>
+    </w:p>
+    <w:p>
+      <w:r>
+        <w:t>array([ True, False,  True, ...,  True, False,  True])</w:t>
+      </w:r>
+    </w:p>
+    <w:p/>
+    <w:p>
+      <w:r>
+        <w:rPr>
+          <w:rFonts w:hint="eastAsia"/>
+        </w:rPr>
+        <w:t>df_contain_bye = result[contain_bye]</w:t>
+      </w:r>
+    </w:p>
+    <w:p>
+      <w:r>
+        <w:t>len(df_contain_bye)</w:t>
+      </w:r>
+    </w:p>
     <w:p/>
     <w:p/>
     <w:p/>
@@ -38549,12 +37423,503 @@
       </w:r>
     </w:p>
     <w:p>
+      <w:r>
+        <w:rPr>
+          <w:rFonts w:hint="eastAsia"/>
+          <w:b/>
+          <w:sz w:val="24"/>
+        </w:rPr>
+        <w:t>#</w:t>
+      </w:r>
+      <w:r>
+        <w:rPr>
+          <w:b/>
+          <w:sz w:val="24"/>
+        </w:rPr>
+        <w:t xml:space="preserve"> </w:t>
+      </w:r>
+      <w:r>
+        <w:rPr>
+          <w:b/>
+          <w:sz w:val="24"/>
+        </w:rPr>
+        <w:t>创建</w:t>
+      </w:r>
+      <w:r>
+        <w:rPr>
+          <w:rFonts w:hint="eastAsia"/>
+          <w:b/>
+          <w:sz w:val="24"/>
+        </w:rPr>
+        <w:t>ndarray</w:t>
+      </w:r>
+    </w:p>
+    <w:p/>
+    <w:p/>
+    <w:p/>
+    <w:p/>
+    <w:p/>
+    <w:p/>
+    <w:p/>
+    <w:p/>
+    <w:p/>
+    <w:p>
       <w:pPr>
-        <w:rPr>
-          <w:rFonts w:hint="eastAsia"/>
-        </w:rPr>
+        <w:ind w:firstLineChars="800" w:firstLine="2891"/>
       </w:pPr>
-    </w:p>
+      <w:r>
+        <w:rPr>
+          <w:rFonts w:hint="eastAsia"/>
+          <w:b/>
+          <w:sz w:val="36"/>
+          <w:szCs w:val="30"/>
+        </w:rPr>
+        <w:lastRenderedPageBreak/>
+        <w:t>字符串操作</w:t>
+      </w:r>
+    </w:p>
+    <w:p>
+      <w:r>
+        <w:rPr>
+          <w:rFonts w:hint="eastAsia"/>
+          <w:b/>
+          <w:sz w:val="24"/>
+        </w:rPr>
+        <w:t>#</w:t>
+      </w:r>
+      <w:r>
+        <w:rPr>
+          <w:b/>
+          <w:sz w:val="24"/>
+        </w:rPr>
+        <w:t xml:space="preserve"> </w:t>
+      </w:r>
+      <w:r>
+        <w:rPr>
+          <w:b/>
+          <w:sz w:val="24"/>
+        </w:rPr>
+        <w:t>正则</w:t>
+      </w:r>
+      <w:r>
+        <w:rPr>
+          <w:b/>
+          <w:sz w:val="24"/>
+        </w:rPr>
+        <w:t>表达式</w:t>
+      </w:r>
+    </w:p>
+    <w:p>
+      <w:r>
+        <w:rPr>
+          <w:rFonts w:hint="eastAsia"/>
+        </w:rPr>
+        <w:t>（</w:t>
+      </w:r>
+      <w:r>
+        <w:rPr>
+          <w:rFonts w:hint="eastAsia"/>
+        </w:rPr>
+        <w:t>re</w:t>
+      </w:r>
+      <w:r>
+        <w:rPr>
+          <w:rFonts w:hint="eastAsia"/>
+        </w:rPr>
+        <w:t>模块的三大类函数：</w:t>
+      </w:r>
+      <w:r>
+        <w:rPr>
+          <w:rFonts w:hint="eastAsia"/>
+        </w:rPr>
+        <w:t>模式匹配、替换、拆分</w:t>
+      </w:r>
+      <w:r>
+        <w:rPr>
+          <w:rFonts w:hint="eastAsia"/>
+        </w:rPr>
+        <w:t>）</w:t>
+      </w:r>
+    </w:p>
+    <w:p>
+      <w:bookmarkStart w:id="2" w:name="_GoBack"/>
+      <w:bookmarkEnd w:id="2"/>
+    </w:p>
+    <w:p/>
+    <w:p/>
+    <w:p/>
+    <w:p/>
+    <w:p/>
+    <w:p/>
+    <w:p/>
+    <w:p/>
+    <w:p/>
+    <w:p/>
+    <w:p/>
+    <w:p/>
+    <w:p/>
+    <w:p>
+      <w:pPr>
+        <w:rPr>
+          <w:rFonts w:hint="eastAsia"/>
+        </w:rPr>
+      </w:pPr>
+    </w:p>
+    <w:p>
+      <w:pPr>
+        <w:ind w:firstLineChars="900" w:firstLine="3253"/>
+      </w:pPr>
+      <w:r>
+        <w:rPr>
+          <w:rFonts w:hint="eastAsia"/>
+          <w:b/>
+          <w:sz w:val="36"/>
+          <w:szCs w:val="30"/>
+        </w:rPr>
+        <w:t>读取文件</w:t>
+      </w:r>
+    </w:p>
+    <w:p>
+      <w:r>
+        <w:rPr>
+          <w:rFonts w:hint="eastAsia"/>
+        </w:rPr>
+        <w:t>#</w:t>
+      </w:r>
+      <w:r>
+        <w:t xml:space="preserve"> </w:t>
+      </w:r>
+      <w:r>
+        <w:t>读取</w:t>
+      </w:r>
+      <w:r>
+        <w:rPr>
+          <w:rFonts w:hint="eastAsia"/>
+        </w:rPr>
+        <w:t>CSV</w:t>
+      </w:r>
+      <w:r>
+        <w:rPr>
+          <w:rFonts w:hint="eastAsia"/>
+        </w:rPr>
+        <w:t>文件</w:t>
+      </w:r>
+    </w:p>
+    <w:p>
+      <w:r>
+        <w:t>举例</w:t>
+      </w:r>
+      <w:r>
+        <w:rPr>
+          <w:rFonts w:hint="eastAsia"/>
+        </w:rPr>
+        <w:t>：</w:t>
+      </w:r>
+      <w:r>
+        <w:t>读取前</w:t>
+      </w:r>
+      <w:r>
+        <w:rPr>
+          <w:rFonts w:hint="eastAsia"/>
+        </w:rPr>
+        <w:t>5</w:t>
+      </w:r>
+      <w:r>
+        <w:rPr>
+          <w:rFonts w:hint="eastAsia"/>
+        </w:rPr>
+        <w:t>行</w:t>
+      </w:r>
+    </w:p>
+    <w:p>
+      <w:r>
+        <w:rPr>
+          <w:rFonts w:hint="eastAsia"/>
+        </w:rPr>
+        <w:t>方法</w:t>
+      </w:r>
+      <w:r>
+        <w:t>一：直接取出</w:t>
+      </w:r>
+      <w:r>
+        <w:rPr>
+          <w:rFonts w:hint="eastAsia"/>
+        </w:rPr>
+        <w:t>前</w:t>
+      </w:r>
+      <w:r>
+        <w:rPr>
+          <w:rFonts w:hint="eastAsia"/>
+        </w:rPr>
+        <w:t>5</w:t>
+      </w:r>
+      <w:r>
+        <w:rPr>
+          <w:rFonts w:hint="eastAsia"/>
+        </w:rPr>
+        <w:t>行</w:t>
+      </w:r>
+    </w:p>
+    <w:p>
+      <w:r>
+        <w:t>Result=pd.read_csv(‘G</w:t>
+      </w:r>
+      <w:r>
+        <w:rPr>
+          <w:color w:val="FF0000"/>
+        </w:rPr>
+        <w:t>:\\</w:t>
+      </w:r>
+      <w:r>
+        <w:t>xin.csv’,encoding=’gbk’</w:t>
+      </w:r>
+      <w:r>
+        <w:rPr>
+          <w:rFonts w:hint="eastAsia"/>
+        </w:rPr>
+        <w:t>,</w:t>
+      </w:r>
+      <w:r>
+        <w:rPr>
+          <w:rFonts w:hint="eastAsia"/>
+          <w:b/>
+          <w:color w:val="FF0000"/>
+        </w:rPr>
+        <w:t>nrows=5</w:t>
+      </w:r>
+      <w:r>
+        <w:t>)</w:t>
+      </w:r>
+    </w:p>
+    <w:p>
+      <w:r>
+        <w:t>Result</w:t>
+      </w:r>
+    </w:p>
+    <w:p>
+      <w:r>
+        <w:rPr>
+          <w:rFonts w:hint="eastAsia"/>
+        </w:rPr>
+        <w:t>方法二</w:t>
+      </w:r>
+      <w:r>
+        <w:t>：</w:t>
+      </w:r>
+      <w:r>
+        <w:rPr>
+          <w:rFonts w:hint="eastAsia"/>
+        </w:rPr>
+        <w:t>取出</w:t>
+      </w:r>
+      <w:r>
+        <w:t>全部，只展示前</w:t>
+      </w:r>
+      <w:r>
+        <w:rPr>
+          <w:rFonts w:hint="eastAsia"/>
+        </w:rPr>
+        <w:t>5</w:t>
+      </w:r>
+      <w:r>
+        <w:rPr>
+          <w:rFonts w:hint="eastAsia"/>
+        </w:rPr>
+        <w:t>行</w:t>
+      </w:r>
+    </w:p>
+    <w:p>
+      <w:r>
+        <w:t>Result=pd.read_csv(‘G</w:t>
+      </w:r>
+      <w:r>
+        <w:rPr>
+          <w:color w:val="FF0000"/>
+        </w:rPr>
+        <w:t>:\\</w:t>
+      </w:r>
+      <w:r>
+        <w:t>xin.csv’,encoding=’gbk’)</w:t>
+      </w:r>
+    </w:p>
+    <w:p>
+      <w:r>
+        <w:t>Result[:5]</w:t>
+      </w:r>
+    </w:p>
+    <w:p/>
+    <w:p>
+      <w:r>
+        <w:rPr>
+          <w:rFonts w:hint="eastAsia"/>
+        </w:rPr>
+        <w:t>#</w:t>
+      </w:r>
+      <w:r>
+        <w:t xml:space="preserve"> </w:t>
+      </w:r>
+      <w:r>
+        <w:t>读取</w:t>
+      </w:r>
+      <w:r>
+        <w:t>txt</w:t>
+      </w:r>
+      <w:r>
+        <w:t>文件</w:t>
+      </w:r>
+    </w:p>
+    <w:p>
+      <w:r>
+        <w:t>f = open('D:/corpus.txt', 'r')</w:t>
+      </w:r>
+    </w:p>
+    <w:p>
+      <w:r>
+        <w:t>lines = f.readlines()</w:t>
+      </w:r>
+    </w:p>
+    <w:p>
+      <w:r>
+        <w:t>for line in lines:</w:t>
+      </w:r>
+    </w:p>
+    <w:p>
+      <w:r>
+        <w:t xml:space="preserve">   line_list = line.split(',')</w:t>
+      </w:r>
+    </w:p>
+    <w:p>
+      <w:r>
+        <w:t xml:space="preserve">   row = lines.index(line)</w:t>
+      </w:r>
+    </w:p>
+    <w:p/>
+    <w:p/>
+    <w:p/>
+    <w:p/>
+    <w:p/>
+    <w:p/>
+    <w:p/>
+    <w:p/>
+    <w:p/>
+    <w:p/>
+    <w:p/>
+    <w:p/>
+    <w:p>
+      <w:pPr>
+        <w:ind w:firstLineChars="1000" w:firstLine="3614"/>
+      </w:pPr>
+      <w:r>
+        <w:rPr>
+          <w:rFonts w:hint="eastAsia"/>
+          <w:b/>
+          <w:sz w:val="36"/>
+          <w:szCs w:val="30"/>
+        </w:rPr>
+        <w:t>其它</w:t>
+      </w:r>
+    </w:p>
+    <w:p>
+      <w:r>
+        <w:rPr>
+          <w:rFonts w:hint="eastAsia"/>
+        </w:rPr>
+        <w:t>#</w:t>
+      </w:r>
+      <w:r>
+        <w:t xml:space="preserve"> </w:t>
+      </w:r>
+      <w:r>
+        <w:rPr>
+          <w:rFonts w:hint="eastAsia"/>
+        </w:rPr>
+        <w:t>为</w:t>
+      </w:r>
+      <w:r>
+        <w:t>节省</w:t>
+      </w:r>
+      <w:r>
+        <w:rPr>
+          <w:rFonts w:hint="eastAsia"/>
+        </w:rPr>
+        <w:t>read</w:t>
+      </w:r>
+      <w:r>
+        <w:t>_csv</w:t>
+      </w:r>
+      <w:r>
+        <w:rPr>
+          <w:rFonts w:hint="eastAsia"/>
+        </w:rPr>
+        <w:t>的</w:t>
+      </w:r>
+      <w:r>
+        <w:t>开销，可提前</w:t>
+      </w:r>
+      <w:r>
+        <w:rPr>
+          <w:rFonts w:hint="eastAsia"/>
+        </w:rPr>
+        <w:t>制定</w:t>
+      </w:r>
+      <w:r>
+        <w:t>dtype</w:t>
+      </w:r>
+    </w:p>
+    <w:p>
+      <w:r>
+        <w:t>import pandas as pd</w:t>
+      </w:r>
+    </w:p>
+    <w:p>
+      <w:r>
+        <w:t>from StringIO import StringIO</w:t>
+      </w:r>
+    </w:p>
+    <w:p/>
+    <w:p>
+      <w:r>
+        <w:t>csvdata = """user_id,username</w:t>
+      </w:r>
+    </w:p>
+    <w:p>
+      <w:pPr>
+        <w:ind w:leftChars="400" w:left="840"/>
+      </w:pPr>
+      <w:r>
+        <w:t>1,Alice</w:t>
+      </w:r>
+    </w:p>
+    <w:p>
+      <w:pPr>
+        <w:ind w:leftChars="400" w:left="840"/>
+      </w:pPr>
+      <w:r>
+        <w:t>3,Bob</w:t>
+      </w:r>
+    </w:p>
+    <w:p>
+      <w:pPr>
+        <w:ind w:leftChars="400" w:left="840"/>
+      </w:pPr>
+      <w:r>
+        <w:t>4,Caesar"""</w:t>
+      </w:r>
+    </w:p>
+    <w:p>
+      <w:r>
+        <w:t>sio = StringIO(csvdata)</w:t>
+      </w:r>
+    </w:p>
+    <w:p>
+      <w:r>
+        <w:t>pd.read_csv(sio, dtype={"user_id": int, "username": object})</w:t>
+      </w:r>
+    </w:p>
+    <w:p/>
+    <w:p/>
+    <w:p/>
+    <w:p/>
     <w:sectPr>
       <w:pgSz w:w="11906" w:h="16838"/>
       <w:pgMar w:top="1440" w:right="1800" w:bottom="1440" w:left="1800" w:header="851" w:footer="992" w:gutter="0"/>
@@ -38961,6 +38326,95 @@
       </w:pPr>
     </w:lvl>
   </w:abstractNum>
+  <w:abstractNum w:abstractNumId="4">
+    <w:nsid w:val="71AD5387"/>
+    <w:multiLevelType w:val="hybridMultilevel"/>
+    <w:tmpl w:val="7C1E0FB6"/>
+    <w:lvl w:ilvl="0" w:tplc="FF900664">
+      <w:start w:val="1"/>
+      <w:numFmt w:val="decimal"/>
+      <w:lvlText w:val="%1."/>
+      <w:lvlJc w:val="left"/>
+      <w:pPr>
+        <w:ind w:left="360" w:hanging="360"/>
+      </w:pPr>
+      <w:rPr>
+        <w:rFonts w:hint="default"/>
+      </w:rPr>
+    </w:lvl>
+    <w:lvl w:ilvl="1" w:tplc="04090019" w:tentative="1">
+      <w:start w:val="1"/>
+      <w:numFmt w:val="lowerLetter"/>
+      <w:lvlText w:val="%2)"/>
+      <w:lvlJc w:val="left"/>
+      <w:pPr>
+        <w:ind w:left="840" w:hanging="420"/>
+      </w:pPr>
+    </w:lvl>
+    <w:lvl w:ilvl="2" w:tplc="0409001B" w:tentative="1">
+      <w:start w:val="1"/>
+      <w:numFmt w:val="lowerRoman"/>
+      <w:lvlText w:val="%3."/>
+      <w:lvlJc w:val="right"/>
+      <w:pPr>
+        <w:ind w:left="1260" w:hanging="420"/>
+      </w:pPr>
+    </w:lvl>
+    <w:lvl w:ilvl="3" w:tplc="0409000F" w:tentative="1">
+      <w:start w:val="1"/>
+      <w:numFmt w:val="decimal"/>
+      <w:lvlText w:val="%4."/>
+      <w:lvlJc w:val="left"/>
+      <w:pPr>
+        <w:ind w:left="1680" w:hanging="420"/>
+      </w:pPr>
+    </w:lvl>
+    <w:lvl w:ilvl="4" w:tplc="04090019" w:tentative="1">
+      <w:start w:val="1"/>
+      <w:numFmt w:val="lowerLetter"/>
+      <w:lvlText w:val="%5)"/>
+      <w:lvlJc w:val="left"/>
+      <w:pPr>
+        <w:ind w:left="2100" w:hanging="420"/>
+      </w:pPr>
+    </w:lvl>
+    <w:lvl w:ilvl="5" w:tplc="0409001B" w:tentative="1">
+      <w:start w:val="1"/>
+      <w:numFmt w:val="lowerRoman"/>
+      <w:lvlText w:val="%6."/>
+      <w:lvlJc w:val="right"/>
+      <w:pPr>
+        <w:ind w:left="2520" w:hanging="420"/>
+      </w:pPr>
+    </w:lvl>
+    <w:lvl w:ilvl="6" w:tplc="0409000F" w:tentative="1">
+      <w:start w:val="1"/>
+      <w:numFmt w:val="decimal"/>
+      <w:lvlText w:val="%7."/>
+      <w:lvlJc w:val="left"/>
+      <w:pPr>
+        <w:ind w:left="2940" w:hanging="420"/>
+      </w:pPr>
+    </w:lvl>
+    <w:lvl w:ilvl="7" w:tplc="04090019" w:tentative="1">
+      <w:start w:val="1"/>
+      <w:numFmt w:val="lowerLetter"/>
+      <w:lvlText w:val="%8)"/>
+      <w:lvlJc w:val="left"/>
+      <w:pPr>
+        <w:ind w:left="3360" w:hanging="420"/>
+      </w:pPr>
+    </w:lvl>
+    <w:lvl w:ilvl="8" w:tplc="0409001B" w:tentative="1">
+      <w:start w:val="1"/>
+      <w:numFmt w:val="lowerRoman"/>
+      <w:lvlText w:val="%9."/>
+      <w:lvlJc w:val="right"/>
+      <w:pPr>
+        <w:ind w:left="3780" w:hanging="420"/>
+      </w:pPr>
+    </w:lvl>
+  </w:abstractNum>
   <w:num w:numId="1">
     <w:abstractNumId w:val="3"/>
   </w:num>
@@ -38972,6 +38426,9 @@
   </w:num>
   <w:num w:numId="4">
     <w:abstractNumId w:val="2"/>
+  </w:num>
+  <w:num w:numId="5">
+    <w:abstractNumId w:val="4"/>
   </w:num>
 </w:numbering>
 </file>
@@ -39375,6 +38832,7 @@
   <w:style w:type="character" w:default="1" w:styleId="a0">
     <w:name w:val="Default Paragraph Font"/>
     <w:uiPriority w:val="1"/>
+    <w:semiHidden/>
     <w:unhideWhenUsed/>
   </w:style>
   <w:style w:type="table" w:default="1" w:styleId="a1">
@@ -39825,7 +39283,7 @@
 </file>
 
 <file path=customXml/itemProps1.xml><?xml version="1.0" encoding="utf-8"?>
-<ds:datastoreItem xmlns:ds="http://schemas.openxmlformats.org/officeDocument/2006/customXml" ds:itemID="{AC0C1FB8-44F6-4893-8F9C-36B8146D134E}">
+<ds:datastoreItem xmlns:ds="http://schemas.openxmlformats.org/officeDocument/2006/customXml" ds:itemID="{59CC2F65-921F-4A6C-A941-FC1844CD5BF3}">
   <ds:schemaRefs>
     <ds:schemaRef ds:uri="http://schemas.openxmlformats.org/officeDocument/2006/bibliography"/>
   </ds:schemaRefs>

--- a/DataAnalysis_V2.0.docx
+++ b/DataAnalysis_V2.0.docx
@@ -54,6 +54,34 @@
           <w:rFonts w:hint="eastAsia"/>
           <w:szCs w:val="21"/>
         </w:rPr>
+        <w:t>《利用</w:t>
+      </w:r>
+      <w:r>
+        <w:rPr>
+          <w:rFonts w:hint="eastAsia"/>
+          <w:szCs w:val="21"/>
+        </w:rPr>
+        <w:t>Python</w:t>
+      </w:r>
+      <w:r>
+        <w:rPr>
+          <w:rFonts w:hint="eastAsia"/>
+          <w:szCs w:val="21"/>
+        </w:rPr>
+        <w:t>进行数据分析》</w:t>
+      </w:r>
+      <w:r>
+        <w:rPr>
+          <w:rFonts w:hint="eastAsia"/>
+          <w:szCs w:val="21"/>
+        </w:rPr>
+        <w:t>总结笔记</w:t>
+      </w:r>
+      <w:r>
+        <w:rPr>
+          <w:rFonts w:hint="eastAsia"/>
+          <w:szCs w:val="21"/>
+        </w:rPr>
         <w:t>《</w:t>
       </w:r>
       <w:r>
@@ -101,21 +129,21 @@
           <w:rFonts w:hint="eastAsia"/>
           <w:szCs w:val="21"/>
         </w:rPr>
-        <w:t>按照知识点的内容进行排列，并加入《利用</w:t>
+        <w:t>按照知识点的内容进行排列，并加入</w:t>
       </w:r>
       <w:r>
         <w:rPr>
           <w:rFonts w:hint="eastAsia"/>
           <w:szCs w:val="21"/>
         </w:rPr>
-        <w:t>Python</w:t>
+        <w:t>书本</w:t>
       </w:r>
       <w:r>
         <w:rPr>
           <w:rFonts w:hint="eastAsia"/>
           <w:szCs w:val="21"/>
         </w:rPr>
-        <w:t>进行数据分析》之外的知识点。</w:t>
+        <w:t>之外的知识点。</w:t>
       </w:r>
     </w:p>
     <w:p>
@@ -517,7 +545,15 @@
         </w:rPr>
       </w:pPr>
       <w:r>
-        <w:t>df1=pd.read_excel('D:\\Data_small.xlsx',encoding='gbk')</w:t>
+        <w:t>df1=pd.read_</w:t>
+      </w:r>
+      <w:proofErr w:type="gramStart"/>
+      <w:r>
+        <w:t>excel(</w:t>
+      </w:r>
+      <w:proofErr w:type="gramEnd"/>
+      <w:r>
+        <w:t>'D:\\Data_small.xlsx',encoding='gbk')</w:t>
       </w:r>
     </w:p>
     <w:p>
@@ -719,6 +755,75 @@
       </w:pPr>
       <w:r>
         <w:t>时间序列</w:t>
+      </w:r>
+    </w:p>
+    <w:p>
+      <w:pPr>
+        <w:pStyle w:val="a5"/>
+        <w:numPr>
+          <w:ilvl w:val="0"/>
+          <w:numId w:val="3"/>
+        </w:numPr>
+        <w:ind w:firstLineChars="0"/>
+        <w:rPr>
+          <w:szCs w:val="21"/>
+        </w:rPr>
+      </w:pPr>
+      <w:r>
+        <w:rPr>
+          <w:rFonts w:hint="eastAsia"/>
+        </w:rPr>
+        <w:t>Data</w:t>
+      </w:r>
+      <w:r>
+        <w:t>Frame</w:t>
+      </w:r>
+      <w:r>
+        <w:t>转置</w:t>
+      </w:r>
+    </w:p>
+    <w:p>
+      <w:pPr>
+        <w:pStyle w:val="a5"/>
+        <w:numPr>
+          <w:ilvl w:val="0"/>
+          <w:numId w:val="3"/>
+        </w:numPr>
+        <w:ind w:firstLineChars="0"/>
+        <w:rPr>
+          <w:szCs w:val="21"/>
+        </w:rPr>
+      </w:pPr>
+      <w:r>
+        <w:t>正则</w:t>
+      </w:r>
+    </w:p>
+    <w:p>
+      <w:pPr>
+        <w:pStyle w:val="a5"/>
+        <w:numPr>
+          <w:ilvl w:val="0"/>
+          <w:numId w:val="3"/>
+        </w:numPr>
+        <w:ind w:firstLineChars="0"/>
+        <w:rPr>
+          <w:szCs w:val="21"/>
+        </w:rPr>
+      </w:pPr>
+      <w:r>
+        <w:t>类</w:t>
+      </w:r>
+      <w:r>
+        <w:rPr>
+          <w:rFonts w:hint="eastAsia"/>
+        </w:rPr>
+        <w:t>Vlookup</w:t>
+      </w:r>
+      <w:r>
+        <w:rPr>
+          <w:rFonts w:hint="eastAsia"/>
+        </w:rPr>
+        <w:t>和数据拼接</w:t>
       </w:r>
     </w:p>
     <w:p>
@@ -897,13 +1002,23 @@
       </w:r>
     </w:p>
     <w:p>
-      <w:r>
-        <w:t>from pandas import DataFrame,Series</w:t>
-      </w:r>
-    </w:p>
-    <w:p>
-      <w:r>
-        <w:t>import pandas as pd</w:t>
+      <w:proofErr w:type="gramStart"/>
+      <w:r>
+        <w:t>from</w:t>
+      </w:r>
+      <w:proofErr w:type="gramEnd"/>
+      <w:r>
+        <w:t xml:space="preserve"> pandas import DataFrame,Series</w:t>
+      </w:r>
+    </w:p>
+    <w:p>
+      <w:proofErr w:type="gramStart"/>
+      <w:r>
+        <w:t>import</w:t>
+      </w:r>
+      <w:proofErr w:type="gramEnd"/>
+      <w:r>
+        <w:t xml:space="preserve"> pandas as pd</w:t>
       </w:r>
     </w:p>
     <w:p>
@@ -914,12 +1029,25 @@
         <w:t>df1</w:t>
       </w:r>
       <w:r>
-        <w:t>=pd.read_excel('D:\\Data_small.xlsx',encoding='gbk')</w:t>
-      </w:r>
-    </w:p>
-    <w:p>
-      <w:r>
-        <w:t>df1[:20]</w:t>
+        <w:t>=pd.read_</w:t>
+      </w:r>
+      <w:proofErr w:type="gramStart"/>
+      <w:r>
+        <w:t>excel(</w:t>
+      </w:r>
+      <w:proofErr w:type="gramEnd"/>
+      <w:r>
+        <w:t>'D:\\Data_small.xlsx',encoding='gbk')</w:t>
+      </w:r>
+    </w:p>
+    <w:p>
+      <w:proofErr w:type="gramStart"/>
+      <w:r>
+        <w:t>df1[</w:t>
+      </w:r>
+      <w:proofErr w:type="gramEnd"/>
+      <w:r>
+        <w:t>:20]</w:t>
       </w:r>
     </w:p>
     <w:p>
@@ -1576,9 +1704,11 @@
       </w:r>
     </w:p>
     <w:p>
+      <w:proofErr w:type="gramStart"/>
       <w:r>
         <w:t>abnormal</w:t>
       </w:r>
+      <w:proofErr w:type="gramEnd"/>
     </w:p>
     <w:p/>
     <w:p/>
@@ -1588,6 +1718,7 @@
         <w:rPr>
           <w:rFonts w:hint="eastAsia"/>
         </w:rPr>
+        <w:lastRenderedPageBreak/>
         <w:t>#</w:t>
       </w:r>
       <w:r>
@@ -1645,7 +1776,6 @@
           <w:sz w:val="18"/>
           <w:szCs w:val="21"/>
         </w:rPr>
-        <w:lastRenderedPageBreak/>
         <w:t>Index(['</w:t>
       </w:r>
       <w:r>
@@ -2157,16 +2287,29 @@
       </w:r>
     </w:p>
     <w:p>
-      <w:r>
-        <w:rPr>
-          <w:rFonts w:hint="eastAsia"/>
-        </w:rPr>
-        <w:t>data.iloc[0]</w:t>
-      </w:r>
-    </w:p>
-    <w:p>
-      <w:r>
-        <w:t>data.iloc[0:5]</w:t>
+      <w:proofErr w:type="gramStart"/>
+      <w:r>
+        <w:rPr>
+          <w:rFonts w:hint="eastAsia"/>
+        </w:rPr>
+        <w:t>data.iloc[</w:t>
+      </w:r>
+      <w:proofErr w:type="gramEnd"/>
+      <w:r>
+        <w:rPr>
+          <w:rFonts w:hint="eastAsia"/>
+        </w:rPr>
+        <w:t>0]</w:t>
+      </w:r>
+    </w:p>
+    <w:p>
+      <w:proofErr w:type="gramStart"/>
+      <w:r>
+        <w:t>data.iloc[</w:t>
+      </w:r>
+      <w:proofErr w:type="gramEnd"/>
+      <w:r>
+        <w:t>0:5]</w:t>
       </w:r>
     </w:p>
     <w:p/>
@@ -2226,7 +2369,21 @@
         <w:rPr>
           <w:rFonts w:hint="eastAsia"/>
         </w:rPr>
-        <w:t>列有缺失值的行删除。</w:t>
+        <w:t>列有</w:t>
+      </w:r>
+      <w:proofErr w:type="gramStart"/>
+      <w:r>
+        <w:rPr>
+          <w:rFonts w:hint="eastAsia"/>
+        </w:rPr>
+        <w:t>缺失值</w:t>
+      </w:r>
+      <w:proofErr w:type="gramEnd"/>
+      <w:r>
+        <w:rPr>
+          <w:rFonts w:hint="eastAsia"/>
+        </w:rPr>
+        <w:t>的行删除。</w:t>
       </w:r>
     </w:p>
     <w:p>
@@ -2316,17 +2473,27 @@
       </w:r>
     </w:p>
     <w:p>
-      <w:r>
-        <w:rPr>
-          <w:rFonts w:hint="eastAsia"/>
-        </w:rPr>
-        <w:t>cframe=frame[frame.a.notnull()]</w:t>
-      </w:r>
-    </w:p>
-    <w:p>
+      <w:proofErr w:type="gramStart"/>
+      <w:r>
+        <w:rPr>
+          <w:rFonts w:hint="eastAsia"/>
+        </w:rPr>
+        <w:t>cframe=</w:t>
+      </w:r>
+      <w:proofErr w:type="gramEnd"/>
+      <w:r>
+        <w:rPr>
+          <w:rFonts w:hint="eastAsia"/>
+        </w:rPr>
+        <w:t>frame[frame.a.notnull()]</w:t>
+      </w:r>
+    </w:p>
+    <w:p>
+      <w:proofErr w:type="gramStart"/>
       <w:r>
         <w:t>cframe</w:t>
       </w:r>
+      <w:proofErr w:type="gramEnd"/>
     </w:p>
     <w:p/>
     <w:p/>
@@ -2363,8 +2530,13 @@
       </w:r>
     </w:p>
     <w:p>
-      <w:r>
-        <w:t>len(df3)</w:t>
+      <w:proofErr w:type="gramStart"/>
+      <w:r>
+        <w:t>len(</w:t>
+      </w:r>
+      <w:proofErr w:type="gramEnd"/>
+      <w:r>
+        <w:t>df3)</w:t>
       </w:r>
     </w:p>
     <w:p/>
@@ -2417,7 +2589,15 @@
     </w:p>
     <w:p>
       <w:r>
-        <w:t>df3.to_excel("D:\\t</w:t>
+        <w:t>df3.to_</w:t>
+      </w:r>
+      <w:proofErr w:type="gramStart"/>
+      <w:r>
+        <w:t>excel(</w:t>
+      </w:r>
+      <w:proofErr w:type="gramEnd"/>
+      <w:r>
+        <w:t>"D:\\t</w:t>
       </w:r>
       <w:r>
         <w:t>o_excel.xlsx",sheet_name='Sheet1</w:t>
@@ -2426,13 +2606,7 @@
         <w:t>')</w:t>
       </w:r>
     </w:p>
-    <w:p>
-      <w:pPr>
-        <w:rPr>
-          <w:rFonts w:hint="eastAsia"/>
-        </w:rPr>
-      </w:pPr>
-    </w:p>
+    <w:p/>
     <w:p/>
     <w:p>
       <w:r>
@@ -2567,8 +2741,20 @@
           <w:sz w:val="18"/>
           <w:szCs w:val="18"/>
         </w:rPr>
-        <w:t>'].describe()</w:t>
-      </w:r>
+        <w:t>'].</w:t>
+      </w:r>
+      <w:proofErr w:type="gramStart"/>
+      <w:r>
+        <w:rPr>
+          <w:rFonts w:ascii="Courier New" w:eastAsia="宋体" w:hAnsi="Courier New" w:cs="Courier New" w:hint="eastAsia"/>
+          <w:color w:val="000000"/>
+          <w:kern w:val="0"/>
+          <w:sz w:val="18"/>
+          <w:szCs w:val="18"/>
+        </w:rPr>
+        <w:t>describe()</w:t>
+      </w:r>
+      <w:proofErr w:type="gramEnd"/>
     </w:p>
     <w:p>
       <w:pPr>
@@ -2633,6 +2819,7 @@
           <w:szCs w:val="18"/>
         </w:rPr>
       </w:pPr>
+      <w:proofErr w:type="gramStart"/>
       <w:r>
         <w:rPr>
           <w:rFonts w:ascii="Courier New" w:eastAsia="宋体" w:hAnsi="Courier New" w:cs="Courier New"/>
@@ -2641,7 +2828,18 @@
           <w:sz w:val="18"/>
           <w:szCs w:val="18"/>
         </w:rPr>
-        <w:t>count     38965.000000</w:t>
+        <w:t>count</w:t>
+      </w:r>
+      <w:proofErr w:type="gramEnd"/>
+      <w:r>
+        <w:rPr>
+          <w:rFonts w:ascii="Courier New" w:eastAsia="宋体" w:hAnsi="Courier New" w:cs="Courier New"/>
+          <w:color w:val="000000"/>
+          <w:kern w:val="0"/>
+          <w:sz w:val="18"/>
+          <w:szCs w:val="18"/>
+        </w:rPr>
+        <w:t xml:space="preserve">     38965.000000</w:t>
       </w:r>
     </w:p>
     <w:p>
@@ -2676,6 +2874,7 @@
           <w:szCs w:val="18"/>
         </w:rPr>
       </w:pPr>
+      <w:proofErr w:type="gramStart"/>
       <w:r>
         <w:rPr>
           <w:rFonts w:ascii="Courier New" w:eastAsia="宋体" w:hAnsi="Courier New" w:cs="Courier New"/>
@@ -2684,7 +2883,18 @@
           <w:sz w:val="18"/>
           <w:szCs w:val="18"/>
         </w:rPr>
-        <w:t>mean     157368.140639</w:t>
+        <w:t>mean</w:t>
+      </w:r>
+      <w:proofErr w:type="gramEnd"/>
+      <w:r>
+        <w:rPr>
+          <w:rFonts w:ascii="Courier New" w:eastAsia="宋体" w:hAnsi="Courier New" w:cs="Courier New"/>
+          <w:color w:val="000000"/>
+          <w:kern w:val="0"/>
+          <w:sz w:val="18"/>
+          <w:szCs w:val="18"/>
+        </w:rPr>
+        <w:t xml:space="preserve">     157368.140639</w:t>
       </w:r>
     </w:p>
     <w:p>
@@ -2719,6 +2929,7 @@
           <w:szCs w:val="18"/>
         </w:rPr>
       </w:pPr>
+      <w:proofErr w:type="gramStart"/>
       <w:r>
         <w:rPr>
           <w:rFonts w:ascii="Courier New" w:eastAsia="宋体" w:hAnsi="Courier New" w:cs="Courier New"/>
@@ -2727,7 +2938,18 @@
           <w:sz w:val="18"/>
           <w:szCs w:val="18"/>
         </w:rPr>
-        <w:t>std      107051.443548</w:t>
+        <w:t>std</w:t>
+      </w:r>
+      <w:proofErr w:type="gramEnd"/>
+      <w:r>
+        <w:rPr>
+          <w:rFonts w:ascii="Courier New" w:eastAsia="宋体" w:hAnsi="Courier New" w:cs="Courier New"/>
+          <w:color w:val="000000"/>
+          <w:kern w:val="0"/>
+          <w:sz w:val="18"/>
+          <w:szCs w:val="18"/>
+        </w:rPr>
+        <w:t xml:space="preserve">      107051.443548</w:t>
       </w:r>
     </w:p>
     <w:p>
@@ -2762,6 +2984,7 @@
           <w:szCs w:val="18"/>
         </w:rPr>
       </w:pPr>
+      <w:proofErr w:type="gramStart"/>
       <w:r>
         <w:rPr>
           <w:rFonts w:ascii="Courier New" w:eastAsia="宋体" w:hAnsi="Courier New" w:cs="Courier New"/>
@@ -2770,7 +2993,18 @@
           <w:sz w:val="18"/>
           <w:szCs w:val="18"/>
         </w:rPr>
-        <w:t>min       30000.000000</w:t>
+        <w:t>min</w:t>
+      </w:r>
+      <w:proofErr w:type="gramEnd"/>
+      <w:r>
+        <w:rPr>
+          <w:rFonts w:ascii="Courier New" w:eastAsia="宋体" w:hAnsi="Courier New" w:cs="Courier New"/>
+          <w:color w:val="000000"/>
+          <w:kern w:val="0"/>
+          <w:sz w:val="18"/>
+          <w:szCs w:val="18"/>
+        </w:rPr>
+        <w:t xml:space="preserve">       30000.000000</w:t>
       </w:r>
     </w:p>
     <w:p>
@@ -2934,6 +3168,7 @@
           <w:szCs w:val="18"/>
         </w:rPr>
       </w:pPr>
+      <w:proofErr w:type="gramStart"/>
       <w:r>
         <w:rPr>
           <w:rFonts w:ascii="Courier New" w:eastAsia="宋体" w:hAnsi="Courier New" w:cs="Courier New"/>
@@ -2942,7 +3177,18 @@
           <w:sz w:val="18"/>
           <w:szCs w:val="18"/>
         </w:rPr>
-        <w:t>max      650000.000000</w:t>
+        <w:t>max</w:t>
+      </w:r>
+      <w:proofErr w:type="gramEnd"/>
+      <w:r>
+        <w:rPr>
+          <w:rFonts w:ascii="Courier New" w:eastAsia="宋体" w:hAnsi="Courier New" w:cs="Courier New"/>
+          <w:color w:val="000000"/>
+          <w:kern w:val="0"/>
+          <w:sz w:val="18"/>
+          <w:szCs w:val="18"/>
+        </w:rPr>
+        <w:t xml:space="preserve">      650000.000000</w:t>
       </w:r>
     </w:p>
     <w:p/>
@@ -2981,8 +3227,16 @@
         <w:rPr>
           <w:rFonts w:hint="eastAsia"/>
         </w:rPr>
-        <w:t>'].mean()</w:t>
-      </w:r>
+        <w:t>'].</w:t>
+      </w:r>
+      <w:proofErr w:type="gramStart"/>
+      <w:r>
+        <w:rPr>
+          <w:rFonts w:hint="eastAsia"/>
+        </w:rPr>
+        <w:t>mean()</w:t>
+      </w:r>
+      <w:proofErr w:type="gramEnd"/>
     </w:p>
     <w:p/>
     <w:p/>
@@ -3044,8 +3298,16 @@
         <w:rPr>
           <w:rFonts w:hint="eastAsia"/>
         </w:rPr>
-        <w:t>.sum()</w:t>
-      </w:r>
+        <w:t>.</w:t>
+      </w:r>
+      <w:proofErr w:type="gramStart"/>
+      <w:r>
+        <w:rPr>
+          <w:rFonts w:hint="eastAsia"/>
+        </w:rPr>
+        <w:t>sum()</w:t>
+      </w:r>
+      <w:proofErr w:type="gramEnd"/>
     </w:p>
     <w:p/>
     <w:p/>
@@ -3118,8 +3380,16 @@
         <w:rPr>
           <w:rFonts w:hint="eastAsia"/>
         </w:rPr>
-        <w:t>']).mean()</w:t>
-      </w:r>
+        <w:t>']).</w:t>
+      </w:r>
+      <w:proofErr w:type="gramStart"/>
+      <w:r>
+        <w:rPr>
+          <w:rFonts w:hint="eastAsia"/>
+        </w:rPr>
+        <w:t>mean()</w:t>
+      </w:r>
+      <w:proofErr w:type="gramEnd"/>
     </w:p>
     <w:p>
       <w:r>
@@ -3225,8 +3495,16 @@
         <w:rPr>
           <w:rFonts w:hint="eastAsia"/>
         </w:rPr>
-        <w:t>'].value_counts()</w:t>
-      </w:r>
+        <w:t>'].value_</w:t>
+      </w:r>
+      <w:proofErr w:type="gramStart"/>
+      <w:r>
+        <w:rPr>
+          <w:rFonts w:hint="eastAsia"/>
+        </w:rPr>
+        <w:t>counts()</w:t>
+      </w:r>
+      <w:proofErr w:type="gramEnd"/>
     </w:p>
     <w:p>
       <w:r>
@@ -3819,8 +4097,16 @@
         <w:rPr>
           <w:rFonts w:hint="eastAsia"/>
         </w:rPr>
-        <w:t>'].std()</w:t>
-      </w:r>
+        <w:t>'].</w:t>
+      </w:r>
+      <w:proofErr w:type="gramStart"/>
+      <w:r>
+        <w:rPr>
+          <w:rFonts w:hint="eastAsia"/>
+        </w:rPr>
+        <w:t>std()</w:t>
+      </w:r>
+      <w:proofErr w:type="gramEnd"/>
     </w:p>
     <w:p>
       <w:r>
@@ -3882,7 +4168,15 @@
     </w:p>
     <w:p>
       <w:r>
-        <w:t>sales_std_by_city.sort_values(ascending=False)</w:t>
+        <w:t>sales_std_by_city.sort_</w:t>
+      </w:r>
+      <w:proofErr w:type="gramStart"/>
+      <w:r>
+        <w:t>values(</w:t>
+      </w:r>
+      <w:proofErr w:type="gramEnd"/>
+      <w:r>
+        <w:t>ascending=False)</w:t>
       </w:r>
     </w:p>
     <w:p/>
@@ -4163,8 +4457,16 @@
         <w:rPr>
           <w:rFonts w:hint="eastAsia"/>
         </w:rPr>
-        <w:t>').size()</w:t>
-      </w:r>
+        <w:t>').</w:t>
+      </w:r>
+      <w:proofErr w:type="gramStart"/>
+      <w:r>
+        <w:rPr>
+          <w:rFonts w:hint="eastAsia"/>
+        </w:rPr>
+        <w:t>size()</w:t>
+      </w:r>
+      <w:proofErr w:type="gramEnd"/>
     </w:p>
     <w:p>
       <w:r>
@@ -4988,13 +5290,23 @@
       </w:r>
     </w:p>
     <w:p>
-      <w:r>
-        <w:t>from pandas import DataFrame,Series</w:t>
-      </w:r>
-    </w:p>
-    <w:p>
-      <w:r>
-        <w:t>import pandas as pd</w:t>
+      <w:proofErr w:type="gramStart"/>
+      <w:r>
+        <w:t>from</w:t>
+      </w:r>
+      <w:proofErr w:type="gramEnd"/>
+      <w:r>
+        <w:t xml:space="preserve"> pandas import DataFrame,Series</w:t>
+      </w:r>
+    </w:p>
+    <w:p>
+      <w:proofErr w:type="gramStart"/>
+      <w:r>
+        <w:t>import</w:t>
+      </w:r>
+      <w:proofErr w:type="gramEnd"/>
+      <w:r>
+        <w:t xml:space="preserve"> pandas as pd</w:t>
       </w:r>
     </w:p>
     <w:p>
@@ -5097,6 +5409,7 @@
         <w:rPr>
           <w:sz w:val="20"/>
         </w:rPr>
+        <w:lastRenderedPageBreak/>
         <w:t>cencus</w:t>
       </w:r>
       <w:r>
@@ -5158,7 +5471,6 @@
               <w:rPr>
                 <w:rFonts w:hint="eastAsia"/>
               </w:rPr>
-              <w:lastRenderedPageBreak/>
               <w:t>0</w:t>
             </w:r>
           </w:p>
@@ -5356,6 +5668,7 @@
       <w:r>
         <w:t>选出人口大于</w:t>
       </w:r>
+      <w:proofErr w:type="gramStart"/>
       <w:r>
         <w:rPr>
           <w:rFonts w:hint="eastAsia"/>
@@ -5366,7 +5679,14 @@
         <w:rPr>
           <w:rFonts w:hint="eastAsia"/>
         </w:rPr>
-        <w:t>万成的城市</w:t>
+        <w:t>万成</w:t>
+      </w:r>
+      <w:proofErr w:type="gramEnd"/>
+      <w:r>
+        <w:rPr>
+          <w:rFonts w:hint="eastAsia"/>
+        </w:rPr>
+        <w:t>的城市</w:t>
       </w:r>
     </w:p>
     <w:p>
@@ -5374,8 +5694,13 @@
         <w:t>a_df = cencus</w:t>
       </w:r>
       <w:r>
-        <w:t>_df[</w:t>
-      </w:r>
+        <w:t>_</w:t>
+      </w:r>
+      <w:proofErr w:type="gramStart"/>
+      <w:r>
+        <w:t>df[</w:t>
+      </w:r>
+      <w:proofErr w:type="gramEnd"/>
       <w:r>
         <w:t xml:space="preserve"> cencus</w:t>
       </w:r>
@@ -5664,6 +5989,7 @@
       </w:pPr>
       <w:bookmarkStart w:id="0" w:name="OLE_LINK1"/>
       <w:bookmarkStart w:id="1" w:name="OLE_LINK2"/>
+      <w:proofErr w:type="gramStart"/>
       <w:r>
         <w:rPr>
           <w:rFonts w:ascii="Courier New" w:eastAsia="宋体" w:hAnsi="Courier New" w:cs="Courier New"/>
@@ -5672,11 +5998,10 @@
           <w:sz w:val="18"/>
           <w:szCs w:val="18"/>
         </w:rPr>
-        <w:t>frame=DataFrame(np.random.randn(4,3),columns=list('bde'),index=['Utah','Ohio','Texas','Oregon'])</w:t>
-      </w:r>
-    </w:p>
-    <w:p>
-      <w:pPr>
+        <w:t>frame=</w:t>
+      </w:r>
+      <w:proofErr w:type="gramEnd"/>
+      <w:r>
         <w:rPr>
           <w:rFonts w:ascii="Courier New" w:eastAsia="宋体" w:hAnsi="Courier New" w:cs="Courier New"/>
           <w:color w:val="000000"/>
@@ -5684,8 +6009,11 @@
           <w:sz w:val="18"/>
           <w:szCs w:val="18"/>
         </w:rPr>
-      </w:pPr>
-      <w:r>
+        <w:t>DataFrame(np.random.randn(4,3),columns=list('bde'),index=['Utah','Ohio','Texas','Oregon'])</w:t>
+      </w:r>
+    </w:p>
+    <w:p>
+      <w:pPr>
         <w:rPr>
           <w:rFonts w:ascii="Courier New" w:eastAsia="宋体" w:hAnsi="Courier New" w:cs="Courier New"/>
           <w:color w:val="000000"/>
@@ -5693,8 +6021,19 @@
           <w:sz w:val="18"/>
           <w:szCs w:val="18"/>
         </w:rPr>
+      </w:pPr>
+      <w:proofErr w:type="gramStart"/>
+      <w:r>
+        <w:rPr>
+          <w:rFonts w:ascii="Courier New" w:eastAsia="宋体" w:hAnsi="Courier New" w:cs="Courier New"/>
+          <w:color w:val="000000"/>
+          <w:kern w:val="0"/>
+          <w:sz w:val="18"/>
+          <w:szCs w:val="18"/>
+        </w:rPr>
         <w:t>frame</w:t>
       </w:r>
+      <w:proofErr w:type="gramEnd"/>
     </w:p>
     <w:bookmarkEnd w:id="0"/>
     <w:bookmarkEnd w:id="1"/>
@@ -6673,28 +7012,62 @@
           <w:sz w:val="18"/>
           <w:szCs w:val="18"/>
         </w:rPr>
-        <w:t>f=lambda x:x.max()-x.min()</w:t>
-      </w:r>
-    </w:p>
-    <w:p>
-      <w:pPr>
-        <w:rPr>
-          <w:rFonts w:ascii="Courier New" w:eastAsia="宋体" w:hAnsi="Courier New" w:cs="Courier New"/>
+        <w:t>f=lambda x</w:t>
+      </w:r>
+      <w:proofErr w:type="gramStart"/>
+      <w:r>
+        <w:rPr>
+          <w:rFonts w:ascii="Courier New" w:eastAsia="宋体" w:hAnsi="Courier New" w:cs="Courier New" w:hint="eastAsia"/>
           <w:color w:val="000000"/>
           <w:kern w:val="0"/>
           <w:sz w:val="18"/>
           <w:szCs w:val="18"/>
         </w:rPr>
-      </w:pPr>
-      <w:r>
-        <w:rPr>
-          <w:rFonts w:ascii="Courier New" w:eastAsia="宋体" w:hAnsi="Courier New" w:cs="Courier New"/>
+        <w:t>:x.max</w:t>
+      </w:r>
+      <w:proofErr w:type="gramEnd"/>
+      <w:r>
+        <w:rPr>
+          <w:rFonts w:ascii="Courier New" w:eastAsia="宋体" w:hAnsi="Courier New" w:cs="Courier New" w:hint="eastAsia"/>
           <w:color w:val="000000"/>
           <w:kern w:val="0"/>
           <w:sz w:val="18"/>
           <w:szCs w:val="18"/>
         </w:rPr>
-        <w:t>frame.apply(f)</w:t>
+        <w:t>()-x.min()</w:t>
+      </w:r>
+    </w:p>
+    <w:p>
+      <w:pPr>
+        <w:rPr>
+          <w:rFonts w:ascii="Courier New" w:eastAsia="宋体" w:hAnsi="Courier New" w:cs="Courier New"/>
+          <w:color w:val="000000"/>
+          <w:kern w:val="0"/>
+          <w:sz w:val="18"/>
+          <w:szCs w:val="18"/>
+        </w:rPr>
+      </w:pPr>
+      <w:proofErr w:type="gramStart"/>
+      <w:r>
+        <w:rPr>
+          <w:rFonts w:ascii="Courier New" w:eastAsia="宋体" w:hAnsi="Courier New" w:cs="Courier New"/>
+          <w:color w:val="000000"/>
+          <w:kern w:val="0"/>
+          <w:sz w:val="18"/>
+          <w:szCs w:val="18"/>
+        </w:rPr>
+        <w:t>frame.apply(</w:t>
+      </w:r>
+      <w:proofErr w:type="gramEnd"/>
+      <w:r>
+        <w:rPr>
+          <w:rFonts w:ascii="Courier New" w:eastAsia="宋体" w:hAnsi="Courier New" w:cs="Courier New"/>
+          <w:color w:val="000000"/>
+          <w:kern w:val="0"/>
+          <w:sz w:val="18"/>
+          <w:szCs w:val="18"/>
+        </w:rPr>
+        <w:t>f)</w:t>
       </w:r>
     </w:p>
     <w:p>
@@ -6760,6 +7133,7 @@
           <w:szCs w:val="18"/>
         </w:rPr>
       </w:pPr>
+      <w:proofErr w:type="gramStart"/>
       <w:r>
         <w:rPr>
           <w:rFonts w:ascii="Courier New" w:eastAsia="宋体" w:hAnsi="Courier New" w:cs="Courier New"/>
@@ -6768,7 +7142,18 @@
           <w:sz w:val="18"/>
           <w:szCs w:val="18"/>
         </w:rPr>
-        <w:t>b    3.255898</w:t>
+        <w:t>b</w:t>
+      </w:r>
+      <w:proofErr w:type="gramEnd"/>
+      <w:r>
+        <w:rPr>
+          <w:rFonts w:ascii="Courier New" w:eastAsia="宋体" w:hAnsi="Courier New" w:cs="Courier New"/>
+          <w:color w:val="000000"/>
+          <w:kern w:val="0"/>
+          <w:sz w:val="18"/>
+          <w:szCs w:val="18"/>
+        </w:rPr>
+        <w:t xml:space="preserve">    3.255898</w:t>
       </w:r>
     </w:p>
     <w:p>
@@ -6803,6 +7188,7 @@
           <w:szCs w:val="18"/>
         </w:rPr>
       </w:pPr>
+      <w:proofErr w:type="gramStart"/>
       <w:r>
         <w:rPr>
           <w:rFonts w:ascii="Courier New" w:eastAsia="宋体" w:hAnsi="Courier New" w:cs="Courier New"/>
@@ -6811,7 +7197,18 @@
           <w:sz w:val="18"/>
           <w:szCs w:val="18"/>
         </w:rPr>
-        <w:t>d    2.866484</w:t>
+        <w:t>d</w:t>
+      </w:r>
+      <w:proofErr w:type="gramEnd"/>
+      <w:r>
+        <w:rPr>
+          <w:rFonts w:ascii="Courier New" w:eastAsia="宋体" w:hAnsi="Courier New" w:cs="Courier New"/>
+          <w:color w:val="000000"/>
+          <w:kern w:val="0"/>
+          <w:sz w:val="18"/>
+          <w:szCs w:val="18"/>
+        </w:rPr>
+        <w:t xml:space="preserve">    2.866484</w:t>
       </w:r>
     </w:p>
     <w:p>
@@ -6846,6 +7243,7 @@
           <w:szCs w:val="18"/>
         </w:rPr>
       </w:pPr>
+      <w:proofErr w:type="gramStart"/>
       <w:r>
         <w:rPr>
           <w:rFonts w:ascii="Courier New" w:eastAsia="宋体" w:hAnsi="Courier New" w:cs="Courier New"/>
@@ -6854,11 +7252,10 @@
           <w:sz w:val="18"/>
           <w:szCs w:val="18"/>
         </w:rPr>
-        <w:t>e    2.393435</w:t>
-      </w:r>
-    </w:p>
-    <w:p>
-      <w:pPr>
+        <w:t>e</w:t>
+      </w:r>
+      <w:proofErr w:type="gramEnd"/>
+      <w:r>
         <w:rPr>
           <w:rFonts w:ascii="Courier New" w:eastAsia="宋体" w:hAnsi="Courier New" w:cs="Courier New"/>
           <w:color w:val="000000"/>
@@ -6866,8 +7263,11 @@
           <w:sz w:val="18"/>
           <w:szCs w:val="18"/>
         </w:rPr>
-      </w:pPr>
-      <w:r>
+        <w:t xml:space="preserve">    2.393435</w:t>
+      </w:r>
+    </w:p>
+    <w:p>
+      <w:pPr>
         <w:rPr>
           <w:rFonts w:ascii="Courier New" w:eastAsia="宋体" w:hAnsi="Courier New" w:cs="Courier New"/>
           <w:color w:val="000000"/>
@@ -6875,32 +7275,9 @@
           <w:sz w:val="18"/>
           <w:szCs w:val="18"/>
         </w:rPr>
-        <w:t>dtype: float64</w:t>
-      </w:r>
-    </w:p>
-    <w:p>
-      <w:r>
-        <w:rPr>
-          <w:rFonts w:hint="eastAsia"/>
-        </w:rPr>
-        <w:t>备注：类似于</w:t>
-      </w:r>
-      <w:r>
-        <w:rPr>
-          <w:rFonts w:hint="eastAsia"/>
-        </w:rPr>
-        <w:t>groupby.apply()</w:t>
-      </w:r>
-      <w:r>
-        <w:rPr>
-          <w:rFonts w:hint="eastAsia"/>
-        </w:rPr>
-        <w:t>，也是将属于一行行传入函数进行处理</w:t>
-      </w:r>
-    </w:p>
-    <w:p/>
-    <w:p>
-      <w:pPr>
+      </w:pPr>
+      <w:proofErr w:type="gramStart"/>
+      <w:r>
         <w:rPr>
           <w:rFonts w:ascii="Courier New" w:eastAsia="宋体" w:hAnsi="Courier New" w:cs="Courier New"/>
           <w:color w:val="000000"/>
@@ -6908,7 +7285,9 @@
           <w:sz w:val="18"/>
           <w:szCs w:val="18"/>
         </w:rPr>
-      </w:pPr>
+        <w:t>dtype</w:t>
+      </w:r>
+      <w:proofErr w:type="gramEnd"/>
       <w:r>
         <w:rPr>
           <w:rFonts w:ascii="Courier New" w:eastAsia="宋体" w:hAnsi="Courier New" w:cs="Courier New"/>
@@ -6917,9 +7296,46 @@
           <w:sz w:val="18"/>
           <w:szCs w:val="18"/>
         </w:rPr>
-        <w:t>#</w:t>
-      </w:r>
-      <w:r>
+        <w:t>: float64</w:t>
+      </w:r>
+    </w:p>
+    <w:p>
+      <w:r>
+        <w:rPr>
+          <w:rFonts w:hint="eastAsia"/>
+        </w:rPr>
+        <w:t>备注：类似于</w:t>
+      </w:r>
+      <w:r>
+        <w:rPr>
+          <w:rFonts w:hint="eastAsia"/>
+        </w:rPr>
+        <w:t>groupby.apply()</w:t>
+      </w:r>
+      <w:r>
+        <w:rPr>
+          <w:rFonts w:hint="eastAsia"/>
+        </w:rPr>
+        <w:t>，也是将属于</w:t>
+      </w:r>
+      <w:proofErr w:type="gramStart"/>
+      <w:r>
+        <w:rPr>
+          <w:rFonts w:hint="eastAsia"/>
+        </w:rPr>
+        <w:t>一</w:t>
+      </w:r>
+      <w:proofErr w:type="gramEnd"/>
+      <w:r>
+        <w:rPr>
+          <w:rFonts w:hint="eastAsia"/>
+        </w:rPr>
+        <w:t>行行传入函数进行处理</w:t>
+      </w:r>
+    </w:p>
+    <w:p/>
+    <w:p>
+      <w:pPr>
         <w:rPr>
           <w:rFonts w:ascii="Courier New" w:eastAsia="宋体" w:hAnsi="Courier New" w:cs="Courier New"/>
           <w:color w:val="000000"/>
@@ -6927,11 +7343,8 @@
           <w:sz w:val="18"/>
           <w:szCs w:val="18"/>
         </w:rPr>
-        <w:t>应用到列</w:t>
-      </w:r>
-    </w:p>
-    <w:p>
-      <w:pPr>
+      </w:pPr>
+      <w:r>
         <w:rPr>
           <w:rFonts w:ascii="Courier New" w:eastAsia="宋体" w:hAnsi="Courier New" w:cs="Courier New"/>
           <w:color w:val="000000"/>
@@ -6939,7 +7352,8 @@
           <w:sz w:val="18"/>
           <w:szCs w:val="18"/>
         </w:rPr>
-      </w:pPr>
+        <w:t>#</w:t>
+      </w:r>
       <w:r>
         <w:rPr>
           <w:rFonts w:ascii="Courier New" w:eastAsia="宋体" w:hAnsi="Courier New" w:cs="Courier New"/>
@@ -6948,7 +7362,40 @@
           <w:sz w:val="18"/>
           <w:szCs w:val="18"/>
         </w:rPr>
-        <w:t>frame.apply(f,axis=1)</w:t>
+        <w:t>应用到列</w:t>
+      </w:r>
+    </w:p>
+    <w:p>
+      <w:pPr>
+        <w:rPr>
+          <w:rFonts w:ascii="Courier New" w:eastAsia="宋体" w:hAnsi="Courier New" w:cs="Courier New"/>
+          <w:color w:val="000000"/>
+          <w:kern w:val="0"/>
+          <w:sz w:val="18"/>
+          <w:szCs w:val="18"/>
+        </w:rPr>
+      </w:pPr>
+      <w:proofErr w:type="gramStart"/>
+      <w:r>
+        <w:rPr>
+          <w:rFonts w:ascii="Courier New" w:eastAsia="宋体" w:hAnsi="Courier New" w:cs="Courier New"/>
+          <w:color w:val="000000"/>
+          <w:kern w:val="0"/>
+          <w:sz w:val="18"/>
+          <w:szCs w:val="18"/>
+        </w:rPr>
+        <w:t>frame.apply(</w:t>
+      </w:r>
+      <w:proofErr w:type="gramEnd"/>
+      <w:r>
+        <w:rPr>
+          <w:rFonts w:ascii="Courier New" w:eastAsia="宋体" w:hAnsi="Courier New" w:cs="Courier New"/>
+          <w:color w:val="000000"/>
+          <w:kern w:val="0"/>
+          <w:sz w:val="18"/>
+          <w:szCs w:val="18"/>
+        </w:rPr>
+        <w:t>f,axis=1)</w:t>
       </w:r>
     </w:p>
     <w:p>
@@ -7065,6 +7512,7 @@
           <w:sz w:val="18"/>
           <w:szCs w:val="18"/>
         </w:rPr>
+        <w:lastRenderedPageBreak/>
         <w:t>Ohio      1.359369</w:t>
       </w:r>
     </w:p>
@@ -7129,7 +7577,6 @@
           <w:sz w:val="18"/>
           <w:szCs w:val="18"/>
         </w:rPr>
-        <w:lastRenderedPageBreak/>
         <w:t>Oregon    0.505771</w:t>
       </w:r>
     </w:p>
@@ -7222,18 +7669,20 @@
           <w:sz w:val="18"/>
           <w:szCs w:val="18"/>
         </w:rPr>
-        <w:t>还可以返回由多个值组成的</w:t>
-      </w:r>
-      <w:r>
-        <w:rPr>
-          <w:rFonts w:ascii="Courier New" w:eastAsia="宋体" w:hAnsi="Courier New" w:cs="Courier New" w:hint="eastAsia"/>
+        <w:t>还可以返回由多个</w:t>
+      </w:r>
+      <w:proofErr w:type="gramStart"/>
+      <w:r>
+        <w:rPr>
+          <w:rFonts w:ascii="Courier New" w:eastAsia="宋体" w:hAnsi="Courier New" w:cs="Courier New"/>
           <w:color w:val="000000"/>
           <w:kern w:val="0"/>
           <w:sz w:val="18"/>
           <w:szCs w:val="18"/>
         </w:rPr>
-        <w:t>S</w:t>
-      </w:r>
+        <w:t>值组成</w:t>
+      </w:r>
+      <w:proofErr w:type="gramEnd"/>
       <w:r>
         <w:rPr>
           <w:rFonts w:ascii="Courier New" w:eastAsia="宋体" w:hAnsi="Courier New" w:cs="Courier New"/>
@@ -7242,19 +7691,18 @@
           <w:sz w:val="18"/>
           <w:szCs w:val="18"/>
         </w:rPr>
-        <w:t>eries</w:t>
-      </w:r>
-    </w:p>
-    <w:p>
-      <w:pPr>
-        <w:rPr>
-          <w:rFonts w:ascii="Courier New" w:eastAsia="宋体" w:hAnsi="Courier New" w:cs="Courier New"/>
+        <w:t>的</w:t>
+      </w:r>
+      <w:r>
+        <w:rPr>
+          <w:rFonts w:ascii="Courier New" w:eastAsia="宋体" w:hAnsi="Courier New" w:cs="Courier New" w:hint="eastAsia"/>
           <w:color w:val="000000"/>
           <w:kern w:val="0"/>
           <w:sz w:val="18"/>
           <w:szCs w:val="18"/>
         </w:rPr>
-      </w:pPr>
+        <w:t>S</w:t>
+      </w:r>
       <w:r>
         <w:rPr>
           <w:rFonts w:ascii="Courier New" w:eastAsia="宋体" w:hAnsi="Courier New" w:cs="Courier New"/>
@@ -7263,9 +7711,11 @@
           <w:sz w:val="18"/>
           <w:szCs w:val="18"/>
         </w:rPr>
-        <w:t>#</w:t>
-      </w:r>
-      <w:r>
+        <w:t>eries</w:t>
+      </w:r>
+    </w:p>
+    <w:p>
+      <w:pPr>
         <w:rPr>
           <w:rFonts w:ascii="Courier New" w:eastAsia="宋体" w:hAnsi="Courier New" w:cs="Courier New"/>
           <w:color w:val="000000"/>
@@ -7273,8 +7723,7 @@
           <w:sz w:val="18"/>
           <w:szCs w:val="18"/>
         </w:rPr>
-        <w:t>除了标量值外，传递给</w:t>
-      </w:r>
+      </w:pPr>
       <w:r>
         <w:rPr>
           <w:rFonts w:ascii="Courier New" w:eastAsia="宋体" w:hAnsi="Courier New" w:cs="Courier New"/>
@@ -7283,7 +7732,7 @@
           <w:sz w:val="18"/>
           <w:szCs w:val="18"/>
         </w:rPr>
-        <w:t>apply</w:t>
+        <w:t>#</w:t>
       </w:r>
       <w:r>
         <w:rPr>
@@ -7293,17 +7742,17 @@
           <w:sz w:val="18"/>
           <w:szCs w:val="18"/>
         </w:rPr>
-        <w:t>的函数还可以返回由多个值组成的</w:t>
-      </w:r>
-      <w:r>
-        <w:rPr>
-          <w:rFonts w:ascii="Courier New" w:eastAsia="宋体" w:hAnsi="Courier New" w:cs="Courier New" w:hint="eastAsia"/>
+        <w:t>除了标量值外，传递给</w:t>
+      </w:r>
+      <w:r>
+        <w:rPr>
+          <w:rFonts w:ascii="Courier New" w:eastAsia="宋体" w:hAnsi="Courier New" w:cs="Courier New"/>
           <w:color w:val="000000"/>
           <w:kern w:val="0"/>
           <w:sz w:val="18"/>
           <w:szCs w:val="18"/>
         </w:rPr>
-        <w:t>S</w:t>
+        <w:t>apply</w:t>
       </w:r>
       <w:r>
         <w:rPr>
@@ -7313,11 +7762,10 @@
           <w:sz w:val="18"/>
           <w:szCs w:val="18"/>
         </w:rPr>
-        <w:t>eries</w:t>
-      </w:r>
-    </w:p>
-    <w:p>
-      <w:pPr>
+        <w:t>的函数还可以返回由多个</w:t>
+      </w:r>
+      <w:proofErr w:type="gramStart"/>
+      <w:r>
         <w:rPr>
           <w:rFonts w:ascii="Courier New" w:eastAsia="宋体" w:hAnsi="Courier New" w:cs="Courier New"/>
           <w:color w:val="000000"/>
@@ -7325,7 +7773,9 @@
           <w:sz w:val="18"/>
           <w:szCs w:val="18"/>
         </w:rPr>
-      </w:pPr>
+        <w:t>值组成</w:t>
+      </w:r>
+      <w:proofErr w:type="gramEnd"/>
       <w:r>
         <w:rPr>
           <w:rFonts w:ascii="Courier New" w:eastAsia="宋体" w:hAnsi="Courier New" w:cs="Courier New"/>
@@ -7334,19 +7784,18 @@
           <w:sz w:val="18"/>
           <w:szCs w:val="18"/>
         </w:rPr>
-        <w:t>def f(x):</w:t>
-      </w:r>
-    </w:p>
-    <w:p>
-      <w:pPr>
-        <w:rPr>
-          <w:rFonts w:ascii="Courier New" w:eastAsia="宋体" w:hAnsi="Courier New" w:cs="Courier New"/>
+        <w:t>的</w:t>
+      </w:r>
+      <w:r>
+        <w:rPr>
+          <w:rFonts w:ascii="Courier New" w:eastAsia="宋体" w:hAnsi="Courier New" w:cs="Courier New" w:hint="eastAsia"/>
           <w:color w:val="000000"/>
           <w:kern w:val="0"/>
           <w:sz w:val="18"/>
           <w:szCs w:val="18"/>
         </w:rPr>
-      </w:pPr>
+        <w:t>S</w:t>
+      </w:r>
       <w:r>
         <w:rPr>
           <w:rFonts w:ascii="Courier New" w:eastAsia="宋体" w:hAnsi="Courier New" w:cs="Courier New"/>
@@ -7355,7 +7804,7 @@
           <w:sz w:val="18"/>
           <w:szCs w:val="18"/>
         </w:rPr>
-        <w:t xml:space="preserve">        return Series([x.min(),x.max()],index=['min','max'])</w:t>
+        <w:t>eries</w:t>
       </w:r>
     </w:p>
     <w:p>
@@ -7368,6 +7817,7 @@
           <w:szCs w:val="18"/>
         </w:rPr>
       </w:pPr>
+      <w:proofErr w:type="gramStart"/>
       <w:r>
         <w:rPr>
           <w:rFonts w:ascii="Courier New" w:eastAsia="宋体" w:hAnsi="Courier New" w:cs="Courier New"/>
@@ -7376,7 +7826,94 @@
           <w:sz w:val="18"/>
           <w:szCs w:val="18"/>
         </w:rPr>
-        <w:t>frame.apply(f)</w:t>
+        <w:t>def</w:t>
+      </w:r>
+      <w:proofErr w:type="gramEnd"/>
+      <w:r>
+        <w:rPr>
+          <w:rFonts w:ascii="Courier New" w:eastAsia="宋体" w:hAnsi="Courier New" w:cs="Courier New"/>
+          <w:color w:val="000000"/>
+          <w:kern w:val="0"/>
+          <w:sz w:val="18"/>
+          <w:szCs w:val="18"/>
+        </w:rPr>
+        <w:t xml:space="preserve"> f(x):</w:t>
+      </w:r>
+    </w:p>
+    <w:p>
+      <w:pPr>
+        <w:rPr>
+          <w:rFonts w:ascii="Courier New" w:eastAsia="宋体" w:hAnsi="Courier New" w:cs="Courier New"/>
+          <w:color w:val="000000"/>
+          <w:kern w:val="0"/>
+          <w:sz w:val="18"/>
+          <w:szCs w:val="18"/>
+        </w:rPr>
+      </w:pPr>
+      <w:r>
+        <w:rPr>
+          <w:rFonts w:ascii="Courier New" w:eastAsia="宋体" w:hAnsi="Courier New" w:cs="Courier New"/>
+          <w:color w:val="000000"/>
+          <w:kern w:val="0"/>
+          <w:sz w:val="18"/>
+          <w:szCs w:val="18"/>
+        </w:rPr>
+        <w:t xml:space="preserve">        </w:t>
+      </w:r>
+      <w:proofErr w:type="gramStart"/>
+      <w:r>
+        <w:rPr>
+          <w:rFonts w:ascii="Courier New" w:eastAsia="宋体" w:hAnsi="Courier New" w:cs="Courier New"/>
+          <w:color w:val="000000"/>
+          <w:kern w:val="0"/>
+          <w:sz w:val="18"/>
+          <w:szCs w:val="18"/>
+        </w:rPr>
+        <w:t>return</w:t>
+      </w:r>
+      <w:proofErr w:type="gramEnd"/>
+      <w:r>
+        <w:rPr>
+          <w:rFonts w:ascii="Courier New" w:eastAsia="宋体" w:hAnsi="Courier New" w:cs="Courier New"/>
+          <w:color w:val="000000"/>
+          <w:kern w:val="0"/>
+          <w:sz w:val="18"/>
+          <w:szCs w:val="18"/>
+        </w:rPr>
+        <w:t xml:space="preserve"> Series([x.min(),x.max()],index=['min','max'])</w:t>
+      </w:r>
+    </w:p>
+    <w:p>
+      <w:pPr>
+        <w:rPr>
+          <w:rFonts w:ascii="Courier New" w:eastAsia="宋体" w:hAnsi="Courier New" w:cs="Courier New"/>
+          <w:color w:val="000000"/>
+          <w:kern w:val="0"/>
+          <w:sz w:val="18"/>
+          <w:szCs w:val="18"/>
+        </w:rPr>
+      </w:pPr>
+      <w:proofErr w:type="gramStart"/>
+      <w:r>
+        <w:rPr>
+          <w:rFonts w:ascii="Courier New" w:eastAsia="宋体" w:hAnsi="Courier New" w:cs="Courier New"/>
+          <w:color w:val="000000"/>
+          <w:kern w:val="0"/>
+          <w:sz w:val="18"/>
+          <w:szCs w:val="18"/>
+        </w:rPr>
+        <w:t>frame.apply(</w:t>
+      </w:r>
+      <w:proofErr w:type="gramEnd"/>
+      <w:r>
+        <w:rPr>
+          <w:rFonts w:ascii="Courier New" w:eastAsia="宋体" w:hAnsi="Courier New" w:cs="Courier New"/>
+          <w:color w:val="000000"/>
+          <w:kern w:val="0"/>
+          <w:sz w:val="18"/>
+          <w:szCs w:val="18"/>
+        </w:rPr>
+        <w:t>f)</w:t>
       </w:r>
     </w:p>
     <w:p>
@@ -8057,6 +8594,7 @@
         </w:rPr>
         <w:t>应用</w:t>
       </w:r>
+      <w:proofErr w:type="gramStart"/>
       <w:r>
         <w:rPr>
           <w:rFonts w:ascii="Courier New" w:eastAsia="宋体" w:hAnsi="Courier New" w:cs="Courier New" w:hint="eastAsia"/>
@@ -8075,8 +8613,9 @@
           <w:sz w:val="18"/>
           <w:szCs w:val="18"/>
         </w:rPr>
-        <w:t>级的</w:t>
-      </w:r>
+        <w:t>级</w:t>
+      </w:r>
+      <w:proofErr w:type="gramEnd"/>
       <w:r>
         <w:rPr>
           <w:rFonts w:ascii="Courier New" w:eastAsia="宋体" w:hAnsi="Courier New" w:cs="Courier New"/>
@@ -8085,7 +8624,7 @@
           <w:sz w:val="18"/>
           <w:szCs w:val="18"/>
         </w:rPr>
-        <w:t>python</w:t>
+        <w:t>的</w:t>
       </w:r>
       <w:r>
         <w:rPr>
@@ -8095,17 +8634,17 @@
           <w:sz w:val="18"/>
           <w:szCs w:val="18"/>
         </w:rPr>
-        <w:t>函数和</w:t>
-      </w:r>
-      <w:r>
-        <w:rPr>
-          <w:rFonts w:ascii="Courier New" w:eastAsia="宋体" w:hAnsi="Courier New" w:cs="Courier New" w:hint="eastAsia"/>
+        <w:t>python</w:t>
+      </w:r>
+      <w:r>
+        <w:rPr>
+          <w:rFonts w:ascii="Courier New" w:eastAsia="宋体" w:hAnsi="Courier New" w:cs="Courier New"/>
           <w:color w:val="000000"/>
           <w:kern w:val="0"/>
           <w:sz w:val="18"/>
           <w:szCs w:val="18"/>
         </w:rPr>
-        <w:t>applymap</w:t>
+        <w:t>函数和</w:t>
       </w:r>
       <w:r>
         <w:rPr>
@@ -8115,21 +8654,19 @@
           <w:sz w:val="18"/>
           <w:szCs w:val="18"/>
         </w:rPr>
-        <w:t>方法。</w:t>
-      </w:r>
-      <w:r>
-        <w:rPr>
-          <w:rFonts w:ascii="Courier New" w:eastAsia="宋体" w:hAnsi="Courier New" w:cs="Courier New"/>
+        <w:t>applymap</w:t>
+      </w:r>
+      <w:r>
+        <w:rPr>
+          <w:rFonts w:ascii="Courier New" w:eastAsia="宋体" w:hAnsi="Courier New" w:cs="Courier New" w:hint="eastAsia"/>
           <w:color w:val="000000"/>
           <w:kern w:val="0"/>
           <w:sz w:val="18"/>
           <w:szCs w:val="18"/>
         </w:rPr>
-        <w:t>将数字格式化到小数点后两位</w:t>
-      </w:r>
-    </w:p>
-    <w:p>
-      <w:pPr>
+        <w:t>方法。</w:t>
+      </w:r>
+      <w:r>
         <w:rPr>
           <w:rFonts w:ascii="Courier New" w:eastAsia="宋体" w:hAnsi="Courier New" w:cs="Courier New"/>
           <w:color w:val="000000"/>
@@ -8137,8 +8674,11 @@
           <w:sz w:val="18"/>
           <w:szCs w:val="18"/>
         </w:rPr>
-      </w:pPr>
-      <w:r>
+        <w:t>将数字格式化到小数点后两位</w:t>
+      </w:r>
+    </w:p>
+    <w:p>
+      <w:pPr>
         <w:rPr>
           <w:rFonts w:ascii="Courier New" w:eastAsia="宋体" w:hAnsi="Courier New" w:cs="Courier New"/>
           <w:color w:val="000000"/>
@@ -8146,11 +8686,9 @@
           <w:sz w:val="18"/>
           <w:szCs w:val="18"/>
         </w:rPr>
-        <w:t>format=lambda x:'%.2f' %x</w:t>
-      </w:r>
-    </w:p>
-    <w:p>
-      <w:pPr>
+      </w:pPr>
+      <w:proofErr w:type="gramStart"/>
+      <w:r>
         <w:rPr>
           <w:rFonts w:ascii="Courier New" w:eastAsia="宋体" w:hAnsi="Courier New" w:cs="Courier New"/>
           <w:color w:val="000000"/>
@@ -8158,7 +8696,9 @@
           <w:sz w:val="18"/>
           <w:szCs w:val="18"/>
         </w:rPr>
-      </w:pPr>
+        <w:t>format=</w:t>
+      </w:r>
+      <w:proofErr w:type="gramEnd"/>
       <w:r>
         <w:rPr>
           <w:rFonts w:ascii="Courier New" w:eastAsia="宋体" w:hAnsi="Courier New" w:cs="Courier New"/>
@@ -8167,7 +8707,40 @@
           <w:sz w:val="18"/>
           <w:szCs w:val="18"/>
         </w:rPr>
-        <w:t>frame.applymap(format)</w:t>
+        <w:t>lambda x:'%.2f' %x</w:t>
+      </w:r>
+    </w:p>
+    <w:p>
+      <w:pPr>
+        <w:rPr>
+          <w:rFonts w:ascii="Courier New" w:eastAsia="宋体" w:hAnsi="Courier New" w:cs="Courier New"/>
+          <w:color w:val="000000"/>
+          <w:kern w:val="0"/>
+          <w:sz w:val="18"/>
+          <w:szCs w:val="18"/>
+        </w:rPr>
+      </w:pPr>
+      <w:proofErr w:type="gramStart"/>
+      <w:r>
+        <w:rPr>
+          <w:rFonts w:ascii="Courier New" w:eastAsia="宋体" w:hAnsi="Courier New" w:cs="Courier New"/>
+          <w:color w:val="000000"/>
+          <w:kern w:val="0"/>
+          <w:sz w:val="18"/>
+          <w:szCs w:val="18"/>
+        </w:rPr>
+        <w:t>frame.applymap(</w:t>
+      </w:r>
+      <w:proofErr w:type="gramEnd"/>
+      <w:r>
+        <w:rPr>
+          <w:rFonts w:ascii="Courier New" w:eastAsia="宋体" w:hAnsi="Courier New" w:cs="Courier New"/>
+          <w:color w:val="000000"/>
+          <w:kern w:val="0"/>
+          <w:sz w:val="18"/>
+          <w:szCs w:val="18"/>
+        </w:rPr>
+        <w:t>format)</w:t>
       </w:r>
     </w:p>
     <w:p>
@@ -9362,8 +9935,17 @@
           <w:b/>
           <w:sz w:val="22"/>
         </w:rPr>
-        <w:t>举例一</w:t>
-      </w:r>
+        <w:t>举例</w:t>
+      </w:r>
+      <w:proofErr w:type="gramStart"/>
+      <w:r>
+        <w:rPr>
+          <w:b/>
+          <w:sz w:val="22"/>
+        </w:rPr>
+        <w:t>一</w:t>
+      </w:r>
+      <w:proofErr w:type="gramEnd"/>
       <w:r>
         <w:rPr>
           <w:rFonts w:hint="eastAsia"/>
@@ -9643,6 +10225,7 @@
               <w:rPr>
                 <w:rFonts w:hint="eastAsia"/>
               </w:rPr>
+              <w:lastRenderedPageBreak/>
               <w:t xml:space="preserve">　</w:t>
             </w:r>
           </w:p>
@@ -10299,7 +10882,15 @@
     </w:p>
     <w:p>
       <w:r>
-        <w:t>female_higher_city = mean_price[female_higher]</w:t>
+        <w:t>female_higher_city = mean_</w:t>
+      </w:r>
+      <w:proofErr w:type="gramStart"/>
+      <w:r>
+        <w:t>price[</w:t>
+      </w:r>
+      <w:proofErr w:type="gramEnd"/>
+      <w:r>
+        <w:t>female_higher]</w:t>
       </w:r>
     </w:p>
     <w:p>
@@ -10380,8 +10971,13 @@
         <w:t>female_</w:t>
       </w:r>
       <w:r>
-        <w:t>higher_count = female_higher.value_counts()</w:t>
-      </w:r>
+        <w:t>higher_count = female_higher.value_</w:t>
+      </w:r>
+      <w:proofErr w:type="gramStart"/>
+      <w:r>
+        <w:t>counts()</w:t>
+      </w:r>
+      <w:proofErr w:type="gramEnd"/>
     </w:p>
     <w:p>
       <w:r>
@@ -10646,7 +11242,11 @@
     </w:p>
     <w:p>
       <w:r>
-        <w:t>top_female_sales</w:t>
+        <w:t>top_female_</w:t>
+      </w:r>
+      <w:proofErr w:type="gramStart"/>
+      <w:r>
+        <w:t>sales</w:t>
       </w:r>
       <w:r>
         <w:rPr>
@@ -10654,6 +11254,7 @@
         </w:rPr>
         <w:t>[</w:t>
       </w:r>
+      <w:proofErr w:type="gramEnd"/>
       <w:r>
         <w:t>::-1</w:t>
       </w:r>
@@ -10690,8 +11291,13 @@
     </w:p>
     <w:p>
       <w:r>
-        <w:t>方法一</w:t>
-      </w:r>
+        <w:t>方法</w:t>
+      </w:r>
+      <w:proofErr w:type="gramStart"/>
+      <w:r>
+        <w:t>一</w:t>
+      </w:r>
+      <w:proofErr w:type="gramEnd"/>
       <w:r>
         <w:rPr>
           <w:rFonts w:hint="eastAsia"/>
@@ -10744,8 +11350,14 @@
       </w:r>
     </w:p>
     <w:p>
-      <w:r>
-        <w:t>def get_top3(data):</w:t>
+      <w:proofErr w:type="gramStart"/>
+      <w:r>
+        <w:lastRenderedPageBreak/>
+        <w:t>def</w:t>
+      </w:r>
+      <w:proofErr w:type="gramEnd"/>
+      <w:r>
+        <w:t xml:space="preserve"> get_top3(data):</w:t>
       </w:r>
     </w:p>
     <w:p>
@@ -10786,7 +11398,21 @@
         <w:rPr>
           <w:rFonts w:hint="eastAsia"/>
         </w:rPr>
-        <w:t>').apply(get_top3)</w:t>
+        <w:t>').</w:t>
+      </w:r>
+      <w:proofErr w:type="gramStart"/>
+      <w:r>
+        <w:rPr>
+          <w:rFonts w:hint="eastAsia"/>
+        </w:rPr>
+        <w:t>apply(</w:t>
+      </w:r>
+      <w:proofErr w:type="gramEnd"/>
+      <w:r>
+        <w:rPr>
+          <w:rFonts w:hint="eastAsia"/>
+        </w:rPr>
+        <w:t>get_top3)</w:t>
       </w:r>
     </w:p>
     <w:p>
@@ -10817,8 +11443,13 @@
       </w:r>
     </w:p>
     <w:p>
-      <w:r>
-        <w:t>pieces=[]</w:t>
+      <w:proofErr w:type="gramStart"/>
+      <w:r>
+        <w:t>pieces</w:t>
+      </w:r>
+      <w:proofErr w:type="gramEnd"/>
+      <w:r>
+        <w:t>=[]</w:t>
       </w:r>
     </w:p>
     <w:p>
@@ -10868,7 +11499,15 @@
     </w:p>
     <w:p>
       <w:r>
-        <w:t>top3=pd.concat(pieces,ignore_index=True)</w:t>
+        <w:t>top3=</w:t>
+      </w:r>
+      <w:proofErr w:type="gramStart"/>
+      <w:r>
+        <w:t>pd.concat(</w:t>
+      </w:r>
+      <w:proofErr w:type="gramEnd"/>
+      <w:r>
+        <w:t>pieces,ignore_index=True)</w:t>
       </w:r>
     </w:p>
     <w:p>
@@ -12316,6 +12955,7 @@
               <w:rPr>
                 <w:rFonts w:hint="eastAsia"/>
               </w:rPr>
+              <w:lastRenderedPageBreak/>
               <w:t>万州</w:t>
             </w:r>
           </w:p>
@@ -12536,7 +13176,6 @@
               <w:rPr>
                 <w:rFonts w:hint="eastAsia"/>
               </w:rPr>
-              <w:lastRenderedPageBreak/>
               <w:t>三明</w:t>
             </w:r>
           </w:p>
@@ -15246,7 +15885,21 @@
               <w:rPr>
                 <w:rFonts w:hint="eastAsia"/>
               </w:rPr>
-              <w:t>万州区机电城宏睿精品二手车</w:t>
+              <w:t>万州区机电城宏</w:t>
+            </w:r>
+            <w:proofErr w:type="gramStart"/>
+            <w:r>
+              <w:rPr>
+                <w:rFonts w:hint="eastAsia"/>
+              </w:rPr>
+              <w:t>睿</w:t>
+            </w:r>
+            <w:proofErr w:type="gramEnd"/>
+            <w:r>
+              <w:rPr>
+                <w:rFonts w:hint="eastAsia"/>
+              </w:rPr>
+              <w:t>精品二手车</w:t>
             </w:r>
           </w:p>
         </w:tc>
@@ -15311,6 +15964,7 @@
               <w:rPr>
                 <w:rFonts w:hint="eastAsia"/>
               </w:rPr>
+              <w:lastRenderedPageBreak/>
               <w:t xml:space="preserve">　</w:t>
             </w:r>
           </w:p>
@@ -15471,7 +16125,6 @@
               <w:rPr>
                 <w:rFonts w:hint="eastAsia"/>
               </w:rPr>
-              <w:lastRenderedPageBreak/>
               <w:t xml:space="preserve">　</w:t>
             </w:r>
           </w:p>
@@ -15704,6 +16357,7 @@
         </w:rPr>
         <w:t>.</w:t>
       </w:r>
+      <w:proofErr w:type="gramStart"/>
       <w:r>
         <w:rPr>
           <w:b/>
@@ -15711,6 +16365,7 @@
         </w:rPr>
         <w:t>apply()</w:t>
       </w:r>
+      <w:proofErr w:type="gramEnd"/>
     </w:p>
     <w:p>
       <w:r>
@@ -15927,7 +16582,21 @@
         <w:rPr>
           <w:rFonts w:hint="eastAsia"/>
         </w:rPr>
-        <w:t>函数会自动遍历每一行</w:t>
+        <w:t>函数会自动</w:t>
+      </w:r>
+      <w:proofErr w:type="gramStart"/>
+      <w:r>
+        <w:rPr>
+          <w:rFonts w:hint="eastAsia"/>
+        </w:rPr>
+        <w:t>遍历每</w:t>
+      </w:r>
+      <w:proofErr w:type="gramEnd"/>
+      <w:r>
+        <w:rPr>
+          <w:rFonts w:hint="eastAsia"/>
+        </w:rPr>
+        <w:t>一行</w:t>
       </w:r>
       <w:r>
         <w:rPr>
@@ -16744,8 +17413,13 @@
     </w:tbl>
     <w:p/>
     <w:p>
-      <w:r>
-        <w:t>def add_prop(data):</w:t>
+      <w:proofErr w:type="gramStart"/>
+      <w:r>
+        <w:t>def</w:t>
+      </w:r>
+      <w:proofErr w:type="gramEnd"/>
+      <w:r>
+        <w:t xml:space="preserve"> add_prop(data):</w:t>
       </w:r>
     </w:p>
     <w:p>
@@ -16765,20 +17439,47 @@
         <w:rPr>
           <w:rFonts w:hint="eastAsia"/>
         </w:rPr>
-        <w:t>.astype(float)</w:t>
-      </w:r>
-    </w:p>
-    <w:p>
-      <w:r>
-        <w:t xml:space="preserve">    data['prop']=loan/loan.sum()</w:t>
+        <w:t>.</w:t>
+      </w:r>
+      <w:proofErr w:type="gramStart"/>
+      <w:r>
+        <w:rPr>
+          <w:rFonts w:hint="eastAsia"/>
+        </w:rPr>
+        <w:t>astype(</w:t>
+      </w:r>
+      <w:proofErr w:type="gramEnd"/>
+      <w:r>
+        <w:rPr>
+          <w:rFonts w:hint="eastAsia"/>
+        </w:rPr>
+        <w:t>float)</w:t>
+      </w:r>
+    </w:p>
+    <w:p>
+      <w:r>
+        <w:t xml:space="preserve">    </w:t>
+      </w:r>
+      <w:proofErr w:type="gramStart"/>
+      <w:r>
+        <w:t>data[</w:t>
+      </w:r>
+      <w:proofErr w:type="gramEnd"/>
+      <w:r>
+        <w:t>'prop']=loan/loan.sum()</w:t>
       </w:r>
     </w:p>
     <w:p>
       <w:pPr>
         <w:ind w:firstLine="420"/>
       </w:pPr>
-      <w:r>
-        <w:t>return data</w:t>
+      <w:proofErr w:type="gramStart"/>
+      <w:r>
+        <w:t>return</w:t>
+      </w:r>
+      <w:proofErr w:type="gramEnd"/>
+      <w:r>
+        <w:t xml:space="preserve"> data</w:t>
       </w:r>
     </w:p>
     <w:p/>
@@ -16799,7 +17500,21 @@
         <w:rPr>
           <w:rFonts w:hint="eastAsia"/>
         </w:rPr>
-        <w:t>').apply(add_prop)</w:t>
+        <w:t>').</w:t>
+      </w:r>
+      <w:proofErr w:type="gramStart"/>
+      <w:r>
+        <w:rPr>
+          <w:rFonts w:hint="eastAsia"/>
+        </w:rPr>
+        <w:t>apply(</w:t>
+      </w:r>
+      <w:proofErr w:type="gramEnd"/>
+      <w:r>
+        <w:rPr>
+          <w:rFonts w:hint="eastAsia"/>
+        </w:rPr>
+        <w:t>add_prop)</w:t>
       </w:r>
     </w:p>
     <w:p>
@@ -17284,7 +17999,15 @@
     </w:p>
     <w:p>
       <w:r>
-        <w:t>df4=add_prop(df2)</w:t>
+        <w:t>df4=add_</w:t>
+      </w:r>
+      <w:proofErr w:type="gramStart"/>
+      <w:r>
+        <w:t>prop(</w:t>
+      </w:r>
+      <w:proofErr w:type="gramEnd"/>
+      <w:r>
+        <w:t>df2)</w:t>
       </w:r>
     </w:p>
     <w:p>
@@ -17708,8 +18431,13 @@
       </w:r>
     </w:p>
     <w:p>
-      <w:r>
-        <w:t>df4['prop'].sum()</w:t>
+      <w:proofErr w:type="gramStart"/>
+      <w:r>
+        <w:t>df4[</w:t>
+      </w:r>
+      <w:proofErr w:type="gramEnd"/>
+      <w:r>
+        <w:t>'prop'].sum()</w:t>
       </w:r>
     </w:p>
     <w:p>
@@ -17763,13 +18491,26 @@
       </w:r>
     </w:p>
     <w:p>
-      <w:r>
-        <w:t>def add_prop2(data):</w:t>
-      </w:r>
-    </w:p>
-    <w:p>
-      <w:r>
-        <w:t xml:space="preserve">    return data</w:t>
+      <w:proofErr w:type="gramStart"/>
+      <w:r>
+        <w:t>def</w:t>
+      </w:r>
+      <w:proofErr w:type="gramEnd"/>
+      <w:r>
+        <w:t xml:space="preserve"> add_prop2(data):</w:t>
+      </w:r>
+    </w:p>
+    <w:p>
+      <w:r>
+        <w:t xml:space="preserve">    </w:t>
+      </w:r>
+      <w:proofErr w:type="gramStart"/>
+      <w:r>
+        <w:t>return</w:t>
+      </w:r>
+      <w:proofErr w:type="gramEnd"/>
+      <w:r>
+        <w:t xml:space="preserve"> data</w:t>
       </w:r>
     </w:p>
     <w:p/>
@@ -17790,7 +18531,21 @@
         <w:rPr>
           <w:rFonts w:hint="eastAsia"/>
         </w:rPr>
-        <w:t>').apply(add_prop2)</w:t>
+        <w:t>').</w:t>
+      </w:r>
+      <w:proofErr w:type="gramStart"/>
+      <w:r>
+        <w:rPr>
+          <w:rFonts w:hint="eastAsia"/>
+        </w:rPr>
+        <w:t>apply(</w:t>
+      </w:r>
+      <w:proofErr w:type="gramEnd"/>
+      <w:r>
+        <w:rPr>
+          <w:rFonts w:hint="eastAsia"/>
+        </w:rPr>
+        <w:t>add_prop2)</w:t>
       </w:r>
     </w:p>
     <w:p>
@@ -18111,8 +18866,13 @@
       </w:r>
     </w:p>
     <w:p>
-      <w:r>
-        <w:t>def add_prop3</w:t>
+      <w:proofErr w:type="gramStart"/>
+      <w:r>
+        <w:t>def</w:t>
+      </w:r>
+      <w:proofErr w:type="gramEnd"/>
+      <w:r>
+        <w:t xml:space="preserve"> add_prop3</w:t>
       </w:r>
       <w:r>
         <w:t>(data):</w:t>
@@ -18135,15 +18895,34 @@
         <w:rPr>
           <w:rFonts w:hint="eastAsia"/>
         </w:rPr>
-        <w:t>.astype(float)</w:t>
+        <w:t>.</w:t>
+      </w:r>
+      <w:proofErr w:type="gramStart"/>
+      <w:r>
+        <w:rPr>
+          <w:rFonts w:hint="eastAsia"/>
+        </w:rPr>
+        <w:t>astype(</w:t>
+      </w:r>
+      <w:proofErr w:type="gramEnd"/>
+      <w:r>
+        <w:rPr>
+          <w:rFonts w:hint="eastAsia"/>
+        </w:rPr>
+        <w:t>float)</w:t>
       </w:r>
     </w:p>
     <w:p>
       <w:pPr>
         <w:ind w:firstLine="420"/>
       </w:pPr>
-      <w:r>
-        <w:t>return loan</w:t>
+      <w:proofErr w:type="gramStart"/>
+      <w:r>
+        <w:t>return</w:t>
+      </w:r>
+      <w:proofErr w:type="gramEnd"/>
+      <w:r>
+        <w:t xml:space="preserve"> loan</w:t>
       </w:r>
     </w:p>
     <w:p/>
@@ -18179,7 +18958,21 @@
         <w:rPr>
           <w:rFonts w:hint="eastAsia"/>
         </w:rPr>
-        <w:t>').apply(add_prop3</w:t>
+        <w:t>').</w:t>
+      </w:r>
+      <w:proofErr w:type="gramStart"/>
+      <w:r>
+        <w:rPr>
+          <w:rFonts w:hint="eastAsia"/>
+        </w:rPr>
+        <w:t>apply(</w:t>
+      </w:r>
+      <w:proofErr w:type="gramEnd"/>
+      <w:r>
+        <w:rPr>
+          <w:rFonts w:hint="eastAsia"/>
+        </w:rPr>
+        <w:t>add_prop3</w:t>
       </w:r>
       <w:r>
         <w:rPr>
@@ -18879,8 +19672,13 @@
       </w:r>
     </w:p>
     <w:p>
-      <w:r>
-        <w:t>def add_prop4(data):</w:t>
+      <w:proofErr w:type="gramStart"/>
+      <w:r>
+        <w:t>def</w:t>
+      </w:r>
+      <w:proofErr w:type="gramEnd"/>
+      <w:r>
+        <w:t xml:space="preserve"> add_prop4(data):</w:t>
       </w:r>
     </w:p>
     <w:p>
@@ -18900,12 +19698,34 @@
         <w:rPr>
           <w:rFonts w:hint="eastAsia"/>
         </w:rPr>
-        <w:t>.astype(float)</w:t>
-      </w:r>
-    </w:p>
-    <w:p>
-      <w:r>
-        <w:t xml:space="preserve">    return type(loan)</w:t>
+        <w:t>.</w:t>
+      </w:r>
+      <w:proofErr w:type="gramStart"/>
+      <w:r>
+        <w:rPr>
+          <w:rFonts w:hint="eastAsia"/>
+        </w:rPr>
+        <w:t>astype(</w:t>
+      </w:r>
+      <w:proofErr w:type="gramEnd"/>
+      <w:r>
+        <w:rPr>
+          <w:rFonts w:hint="eastAsia"/>
+        </w:rPr>
+        <w:t>float)</w:t>
+      </w:r>
+    </w:p>
+    <w:p>
+      <w:r>
+        <w:t xml:space="preserve">    </w:t>
+      </w:r>
+      <w:proofErr w:type="gramStart"/>
+      <w:r>
+        <w:t>return</w:t>
+      </w:r>
+      <w:proofErr w:type="gramEnd"/>
+      <w:r>
+        <w:t xml:space="preserve"> type(loan)</w:t>
       </w:r>
     </w:p>
     <w:p/>
@@ -18933,7 +19753,21 @@
         <w:rPr>
           <w:rFonts w:hint="eastAsia"/>
         </w:rPr>
-        <w:t>').apply(add_prop4)</w:t>
+        <w:t>').</w:t>
+      </w:r>
+      <w:proofErr w:type="gramStart"/>
+      <w:r>
+        <w:rPr>
+          <w:rFonts w:hint="eastAsia"/>
+        </w:rPr>
+        <w:t>apply(</w:t>
+      </w:r>
+      <w:proofErr w:type="gramEnd"/>
+      <w:r>
+        <w:rPr>
+          <w:rFonts w:hint="eastAsia"/>
+        </w:rPr>
+        <w:t>add_prop4)</w:t>
       </w:r>
     </w:p>
     <w:p>
@@ -19234,8 +20068,13 @@
       </w:r>
     </w:p>
     <w:p>
-      <w:r>
-        <w:t>def add_prop5(data):</w:t>
+      <w:proofErr w:type="gramStart"/>
+      <w:r>
+        <w:t>def</w:t>
+      </w:r>
+      <w:proofErr w:type="gramEnd"/>
+      <w:r>
+        <w:t xml:space="preserve"> add_prop5(data):</w:t>
       </w:r>
     </w:p>
     <w:p>
@@ -19255,12 +20094,34 @@
         <w:rPr>
           <w:rFonts w:hint="eastAsia"/>
         </w:rPr>
-        <w:t>.astype(float)</w:t>
-      </w:r>
-    </w:p>
-    <w:p>
-      <w:r>
-        <w:t xml:space="preserve">    return loan.sum()</w:t>
+        <w:t>.</w:t>
+      </w:r>
+      <w:proofErr w:type="gramStart"/>
+      <w:r>
+        <w:rPr>
+          <w:rFonts w:hint="eastAsia"/>
+        </w:rPr>
+        <w:t>astype(</w:t>
+      </w:r>
+      <w:proofErr w:type="gramEnd"/>
+      <w:r>
+        <w:rPr>
+          <w:rFonts w:hint="eastAsia"/>
+        </w:rPr>
+        <w:t>float)</w:t>
+      </w:r>
+    </w:p>
+    <w:p>
+      <w:r>
+        <w:t xml:space="preserve">    </w:t>
+      </w:r>
+      <w:proofErr w:type="gramStart"/>
+      <w:r>
+        <w:t>return</w:t>
+      </w:r>
+      <w:proofErr w:type="gramEnd"/>
+      <w:r>
+        <w:t xml:space="preserve"> loan.sum()</w:t>
       </w:r>
     </w:p>
     <w:p/>
@@ -19290,7 +20151,21 @@
         <w:rPr>
           <w:rFonts w:hint="eastAsia"/>
         </w:rPr>
-        <w:t>').apply(add_prop5)</w:t>
+        <w:t>').</w:t>
+      </w:r>
+      <w:proofErr w:type="gramStart"/>
+      <w:r>
+        <w:rPr>
+          <w:rFonts w:hint="eastAsia"/>
+        </w:rPr>
+        <w:t>apply(</w:t>
+      </w:r>
+      <w:proofErr w:type="gramEnd"/>
+      <w:r>
+        <w:rPr>
+          <w:rFonts w:hint="eastAsia"/>
+        </w:rPr>
+        <w:t>add_prop5)</w:t>
       </w:r>
     </w:p>
     <w:p>
@@ -19540,8 +20415,13 @@
       </w:r>
     </w:p>
     <w:p>
-      <w:r>
-        <w:t>prop=test3/test5</w:t>
+      <w:proofErr w:type="gramStart"/>
+      <w:r>
+        <w:t>prop=</w:t>
+      </w:r>
+      <w:proofErr w:type="gramEnd"/>
+      <w:r>
+        <w:t>test3/test5</w:t>
       </w:r>
     </w:p>
     <w:p>
@@ -20184,7 +21064,21 @@
         <w:rPr>
           <w:rFonts w:hint="eastAsia"/>
         </w:rPr>
-        <w:t>.astype(float)</w:t>
+        <w:t>.</w:t>
+      </w:r>
+      <w:proofErr w:type="gramStart"/>
+      <w:r>
+        <w:rPr>
+          <w:rFonts w:hint="eastAsia"/>
+        </w:rPr>
+        <w:t>astype(</w:t>
+      </w:r>
+      <w:proofErr w:type="gramEnd"/>
+      <w:r>
+        <w:rPr>
+          <w:rFonts w:hint="eastAsia"/>
+        </w:rPr>
+        <w:t>float)</w:t>
       </w:r>
     </w:p>
     <w:p>
@@ -20243,8 +21137,19 @@
           <w:szCs w:val="21"/>
         </w:rPr>
         <w:lastRenderedPageBreak/>
-        <w:t>Cannot access callable attribute 'astype' of 'SeriesGroupBy' objects, try using the 'apply' method</w:t>
-      </w:r>
+        <w:t xml:space="preserve">Cannot access callable attribute 'astype' of 'SeriesGroupBy' objects, try using the 'apply' </w:t>
+      </w:r>
+      <w:proofErr w:type="gramStart"/>
+      <w:r>
+        <w:rPr>
+          <w:rFonts w:ascii="Courier New" w:eastAsia="宋体" w:hAnsi="Courier New" w:cs="Courier New"/>
+          <w:color w:val="000000"/>
+          <w:kern w:val="0"/>
+          <w:szCs w:val="21"/>
+        </w:rPr>
+        <w:t>method</w:t>
+      </w:r>
+      <w:proofErr w:type="gramEnd"/>
     </w:p>
     <w:p>
       <w:r>
@@ -20435,7 +21340,15 @@
     </w:p>
     <w:p>
       <w:r>
-        <w:t xml:space="preserve">    return df.sort_values(by=column)[-n:]</w:t>
+        <w:t xml:space="preserve">    </w:t>
+      </w:r>
+      <w:proofErr w:type="gramStart"/>
+      <w:r>
+        <w:t>return</w:t>
+      </w:r>
+      <w:proofErr w:type="gramEnd"/>
+      <w:r>
+        <w:t xml:space="preserve"> df.sort_values(by=column)[-n:]</w:t>
       </w:r>
     </w:p>
     <w:p>
@@ -20453,8 +21366,13 @@
       </w:r>
     </w:p>
     <w:p>
-      <w:r>
-        <w:t>top(df3,n=5)</w:t>
+      <w:proofErr w:type="gramStart"/>
+      <w:r>
+        <w:t>top(</w:t>
+      </w:r>
+      <w:proofErr w:type="gramEnd"/>
+      <w:r>
+        <w:t>df3,n=5)</w:t>
       </w:r>
     </w:p>
     <w:tbl>
@@ -21068,7 +21986,21 @@
         <w:rPr>
           <w:rFonts w:hint="eastAsia"/>
         </w:rPr>
-        <w:t>').apply(top)</w:t>
+        <w:t>').</w:t>
+      </w:r>
+      <w:proofErr w:type="gramStart"/>
+      <w:r>
+        <w:rPr>
+          <w:rFonts w:hint="eastAsia"/>
+        </w:rPr>
+        <w:t>apply(</w:t>
+      </w:r>
+      <w:proofErr w:type="gramEnd"/>
+      <w:r>
+        <w:rPr>
+          <w:rFonts w:hint="eastAsia"/>
+        </w:rPr>
+        <w:t>top)</w:t>
       </w:r>
     </w:p>
     <w:tbl>
@@ -22816,9 +23748,14 @@
       </w:r>
     </w:p>
     <w:p>
+      <w:proofErr w:type="gramStart"/>
       <w:r>
         <w:lastRenderedPageBreak/>
-        <w:t>def top_dealer(df,key,n=2):</w:t>
+        <w:t>def</w:t>
+      </w:r>
+      <w:proofErr w:type="gramEnd"/>
+      <w:r>
+        <w:t xml:space="preserve"> top_dealer(df,key,n=2):</w:t>
       </w:r>
     </w:p>
     <w:p>
@@ -22838,15 +23775,28 @@
         <w:rPr>
           <w:rFonts w:hint="eastAsia"/>
         </w:rPr>
-        <w:t>'].sum()</w:t>
-      </w:r>
+        <w:t>'].</w:t>
+      </w:r>
+      <w:proofErr w:type="gramStart"/>
+      <w:r>
+        <w:rPr>
+          <w:rFonts w:hint="eastAsia"/>
+        </w:rPr>
+        <w:t>sum()</w:t>
+      </w:r>
+      <w:proofErr w:type="gramEnd"/>
     </w:p>
     <w:p>
       <w:pPr>
         <w:ind w:firstLine="420"/>
       </w:pPr>
-      <w:r>
-        <w:t>return totals.sort_values(ascending=False)[:n]</w:t>
+      <w:proofErr w:type="gramStart"/>
+      <w:r>
+        <w:t>return</w:t>
+      </w:r>
+      <w:proofErr w:type="gramEnd"/>
+      <w:r>
+        <w:t xml:space="preserve"> totals.sort_values(ascending=False)[:n]</w:t>
       </w:r>
     </w:p>
     <w:p>
@@ -23070,7 +24020,21 @@
         <w:rPr>
           <w:rFonts w:hint="eastAsia"/>
         </w:rPr>
-        <w:t>方法来获取某一制定分组的结果</w:t>
+        <w:t>方法来获取某</w:t>
+      </w:r>
+      <w:proofErr w:type="gramStart"/>
+      <w:r>
+        <w:rPr>
+          <w:rFonts w:hint="eastAsia"/>
+        </w:rPr>
+        <w:t>一制定</w:t>
+      </w:r>
+      <w:proofErr w:type="gramEnd"/>
+      <w:r>
+        <w:rPr>
+          <w:rFonts w:hint="eastAsia"/>
+        </w:rPr>
+        <w:t>分组的结果</w:t>
       </w:r>
     </w:p>
     <w:p>
@@ -23145,7 +24109,21 @@
         <w:rPr>
           <w:rFonts w:hint="eastAsia"/>
         </w:rPr>
-        <w:t>可以看做是基于行，或者说</w:t>
+        <w:t>可以</w:t>
+      </w:r>
+      <w:proofErr w:type="gramStart"/>
+      <w:r>
+        <w:rPr>
+          <w:rFonts w:hint="eastAsia"/>
+        </w:rPr>
+        <w:t>看做</w:t>
+      </w:r>
+      <w:proofErr w:type="gramEnd"/>
+      <w:r>
+        <w:rPr>
+          <w:rFonts w:hint="eastAsia"/>
+        </w:rPr>
+        <w:t>是基于行，或者说</w:t>
       </w:r>
       <w:r>
         <w:rPr>
@@ -23248,8 +24226,13 @@
       </w:r>
     </w:p>
     <w:p>
-      <w:r>
-        <w:t>for name,data in test:</w:t>
+      <w:proofErr w:type="gramStart"/>
+      <w:r>
+        <w:t>for</w:t>
+      </w:r>
+      <w:proofErr w:type="gramEnd"/>
+      <w:r>
+        <w:t xml:space="preserve"> name,data in test:</w:t>
       </w:r>
     </w:p>
     <w:p>
@@ -23369,19 +24352,20 @@
           <w:sz w:val="18"/>
           <w:szCs w:val="18"/>
         </w:rPr>
-        <w:t>f=lambda x:x.describe()</w:t>
-      </w:r>
-    </w:p>
-    <w:p>
-      <w:pPr>
-        <w:rPr>
-          <w:rFonts w:ascii="Courier New" w:eastAsia="宋体" w:hAnsi="Courier New" w:cs="Courier New"/>
+        <w:t>f=lambda x</w:t>
+      </w:r>
+      <w:proofErr w:type="gramStart"/>
+      <w:r>
+        <w:rPr>
+          <w:rFonts w:ascii="Courier New" w:eastAsia="宋体" w:hAnsi="Courier New" w:cs="Courier New" w:hint="eastAsia"/>
           <w:color w:val="000000"/>
           <w:kern w:val="0"/>
           <w:sz w:val="18"/>
           <w:szCs w:val="18"/>
         </w:rPr>
-      </w:pPr>
+        <w:t>:x.describe</w:t>
+      </w:r>
+      <w:proofErr w:type="gramEnd"/>
       <w:r>
         <w:rPr>
           <w:rFonts w:ascii="Courier New" w:eastAsia="宋体" w:hAnsi="Courier New" w:cs="Courier New" w:hint="eastAsia"/>
@@ -23390,7 +24374,40 @@
           <w:sz w:val="18"/>
           <w:szCs w:val="18"/>
         </w:rPr>
-        <w:t>grouped.apply(f)</w:t>
+        <w:t>()</w:t>
+      </w:r>
+    </w:p>
+    <w:p>
+      <w:pPr>
+        <w:rPr>
+          <w:rFonts w:ascii="Courier New" w:eastAsia="宋体" w:hAnsi="Courier New" w:cs="Courier New"/>
+          <w:color w:val="000000"/>
+          <w:kern w:val="0"/>
+          <w:sz w:val="18"/>
+          <w:szCs w:val="18"/>
+        </w:rPr>
+      </w:pPr>
+      <w:proofErr w:type="gramStart"/>
+      <w:r>
+        <w:rPr>
+          <w:rFonts w:ascii="Courier New" w:eastAsia="宋体" w:hAnsi="Courier New" w:cs="Courier New" w:hint="eastAsia"/>
+          <w:color w:val="000000"/>
+          <w:kern w:val="0"/>
+          <w:sz w:val="18"/>
+          <w:szCs w:val="18"/>
+        </w:rPr>
+        <w:t>grouped.apply(</w:t>
+      </w:r>
+      <w:proofErr w:type="gramEnd"/>
+      <w:r>
+        <w:rPr>
+          <w:rFonts w:ascii="Courier New" w:eastAsia="宋体" w:hAnsi="Courier New" w:cs="Courier New" w:hint="eastAsia"/>
+          <w:color w:val="000000"/>
+          <w:kern w:val="0"/>
+          <w:sz w:val="18"/>
+          <w:szCs w:val="18"/>
+        </w:rPr>
+        <w:t>f)</w:t>
       </w:r>
     </w:p>
     <w:p>
@@ -23430,13 +24447,23 @@
         <w:rPr>
           <w:rFonts w:hint="eastAsia"/>
         </w:rPr>
-        <w:t>'].describe()</w:t>
-      </w:r>
-    </w:p>
-    <w:p>
+        <w:t>'].</w:t>
+      </w:r>
+      <w:proofErr w:type="gramStart"/>
+      <w:r>
+        <w:rPr>
+          <w:rFonts w:hint="eastAsia"/>
+        </w:rPr>
+        <w:t>describe()</w:t>
+      </w:r>
+      <w:proofErr w:type="gramEnd"/>
+    </w:p>
+    <w:p>
+      <w:proofErr w:type="gramStart"/>
       <w:r>
         <w:t>result</w:t>
       </w:r>
+      <w:proofErr w:type="gramEnd"/>
     </w:p>
     <w:p/>
     <w:tbl>
@@ -24342,7 +25369,21 @@
         <w:rPr>
           <w:rFonts w:hint="eastAsia"/>
         </w:rPr>
-        <w:t>禁止分组键成为层次化索引</w:t>
+        <w:t>禁止分组</w:t>
+      </w:r>
+      <w:proofErr w:type="gramStart"/>
+      <w:r>
+        <w:rPr>
+          <w:rFonts w:hint="eastAsia"/>
+        </w:rPr>
+        <w:t>键成为</w:t>
+      </w:r>
+      <w:proofErr w:type="gramEnd"/>
+      <w:r>
+        <w:rPr>
+          <w:rFonts w:hint="eastAsia"/>
+        </w:rPr>
+        <w:t>层次化索引</w:t>
       </w:r>
     </w:p>
     <w:p>
@@ -24424,7 +25465,29 @@
           <w:sz w:val="18"/>
           <w:szCs w:val="18"/>
         </w:rPr>
-        <w:t>).apply(top)</w:t>
+        <w:t>).</w:t>
+      </w:r>
+      <w:proofErr w:type="gramStart"/>
+      <w:r>
+        <w:rPr>
+          <w:rFonts w:ascii="Courier New" w:eastAsia="宋体" w:hAnsi="Courier New" w:cs="Courier New" w:hint="eastAsia"/>
+          <w:color w:val="000000"/>
+          <w:kern w:val="0"/>
+          <w:sz w:val="18"/>
+          <w:szCs w:val="18"/>
+        </w:rPr>
+        <w:t>apply(</w:t>
+      </w:r>
+      <w:proofErr w:type="gramEnd"/>
+      <w:r>
+        <w:rPr>
+          <w:rFonts w:ascii="Courier New" w:eastAsia="宋体" w:hAnsi="Courier New" w:cs="Courier New" w:hint="eastAsia"/>
+          <w:color w:val="000000"/>
+          <w:kern w:val="0"/>
+          <w:sz w:val="18"/>
+          <w:szCs w:val="18"/>
+        </w:rPr>
+        <w:t>top)</w:t>
       </w:r>
     </w:p>
     <w:p/>
@@ -24644,8 +25707,13 @@
       </w:r>
     </w:p>
     <w:p>
-      <w:r>
-        <w:t>price=[0,80000,120000,200000,1000000]</w:t>
+      <w:proofErr w:type="gramStart"/>
+      <w:r>
+        <w:t>price</w:t>
+      </w:r>
+      <w:proofErr w:type="gramEnd"/>
+      <w:r>
+        <w:t>=[0,80000,120000,200000,1000000]</w:t>
       </w:r>
     </w:p>
     <w:p>
@@ -24669,9 +25737,11 @@
       </w:r>
     </w:p>
     <w:p>
+      <w:proofErr w:type="gramStart"/>
       <w:r>
         <w:t>factor</w:t>
       </w:r>
+      <w:proofErr w:type="gramEnd"/>
     </w:p>
     <w:tbl>
       <w:tblPr>
@@ -24992,13 +26062,26 @@
       </w:r>
     </w:p>
     <w:p>
-      <w:r>
-        <w:t>def get_status(group):</w:t>
-      </w:r>
-    </w:p>
-    <w:p>
-      <w:r>
-        <w:t xml:space="preserve">    return {'min':group.min(),'max':group.max(),'count':group.count(),'mean':group.mean()}</w:t>
+      <w:proofErr w:type="gramStart"/>
+      <w:r>
+        <w:t>def</w:t>
+      </w:r>
+      <w:proofErr w:type="gramEnd"/>
+      <w:r>
+        <w:t xml:space="preserve"> get_status(group):</w:t>
+      </w:r>
+    </w:p>
+    <w:p>
+      <w:r>
+        <w:t xml:space="preserve">    </w:t>
+      </w:r>
+      <w:proofErr w:type="gramStart"/>
+      <w:r>
+        <w:t>return</w:t>
+      </w:r>
+      <w:proofErr w:type="gramEnd"/>
+      <w:r>
+        <w:t xml:space="preserve"> {'min':group.min(),'max':group.max(),'count':group.count(),'mean':group.mean()}</w:t>
       </w:r>
     </w:p>
     <w:p/>
@@ -25019,12 +26102,31 @@
         <w:rPr>
           <w:rFonts w:hint="eastAsia"/>
         </w:rPr>
-        <w:t>.groupby(factor)</w:t>
-      </w:r>
-    </w:p>
-    <w:p>
-      <w:r>
-        <w:t>grouped.apply(get_status)</w:t>
+        <w:t>.</w:t>
+      </w:r>
+      <w:proofErr w:type="gramStart"/>
+      <w:r>
+        <w:rPr>
+          <w:rFonts w:hint="eastAsia"/>
+        </w:rPr>
+        <w:t>groupby(</w:t>
+      </w:r>
+      <w:proofErr w:type="gramEnd"/>
+      <w:r>
+        <w:rPr>
+          <w:rFonts w:hint="eastAsia"/>
+        </w:rPr>
+        <w:t>factor)</w:t>
+      </w:r>
+    </w:p>
+    <w:p>
+      <w:proofErr w:type="gramStart"/>
+      <w:r>
+        <w:t>grouped.apply(</w:t>
+      </w:r>
+      <w:proofErr w:type="gramEnd"/>
+      <w:r>
+        <w:t>get_status)</w:t>
       </w:r>
     </w:p>
     <w:tbl>
@@ -25198,8 +26300,13 @@
       </w:tr>
     </w:tbl>
     <w:p>
-      <w:r>
-        <w:t>grouped.apply(get_status).unstack()</w:t>
+      <w:proofErr w:type="gramStart"/>
+      <w:r>
+        <w:t>grouped.apply(</w:t>
+      </w:r>
+      <w:proofErr w:type="gramEnd"/>
+      <w:r>
+        <w:t>get_status).unstack()</w:t>
       </w:r>
     </w:p>
     <w:tbl>
@@ -26394,9 +27501,11 @@
       </w:r>
     </w:p>
     <w:p>
+      <w:proofErr w:type="gramStart"/>
       <w:r>
         <w:t>grouping</w:t>
       </w:r>
+      <w:proofErr w:type="gramEnd"/>
     </w:p>
     <w:tbl>
       <w:tblPr>
@@ -26730,12 +27839,31 @@
         <w:rPr>
           <w:rFonts w:hint="eastAsia"/>
         </w:rPr>
-        <w:t>.groupby(grouping)</w:t>
-      </w:r>
-    </w:p>
-    <w:p>
-      <w:r>
-        <w:t>grouped2.apply(get_status).unstack()</w:t>
+        <w:t>.</w:t>
+      </w:r>
+      <w:proofErr w:type="gramStart"/>
+      <w:r>
+        <w:rPr>
+          <w:rFonts w:hint="eastAsia"/>
+        </w:rPr>
+        <w:t>groupby(</w:t>
+      </w:r>
+      <w:proofErr w:type="gramEnd"/>
+      <w:r>
+        <w:rPr>
+          <w:rFonts w:hint="eastAsia"/>
+        </w:rPr>
+        <w:t>grouping)</w:t>
+      </w:r>
+    </w:p>
+    <w:p>
+      <w:proofErr w:type="gramStart"/>
+      <w:r>
+        <w:t>grouped2.apply(</w:t>
+      </w:r>
+      <w:proofErr w:type="gramEnd"/>
+      <w:r>
+        <w:t>get_status).unstack()</w:t>
       </w:r>
     </w:p>
     <w:tbl>
@@ -27490,7 +28618,15 @@
     </w:p>
     <w:p>
       <w:r>
-        <w:t>df3=df3.reset_index(drop=True)</w:t>
+        <w:t>df3=df3.reset_</w:t>
+      </w:r>
+      <w:proofErr w:type="gramStart"/>
+      <w:r>
+        <w:t>index(</w:t>
+      </w:r>
+      <w:proofErr w:type="gramEnd"/>
+      <w:r>
+        <w:t>drop=True)</w:t>
       </w:r>
     </w:p>
     <w:p>
@@ -27667,13 +28803,23 @@
         <w:rPr>
           <w:rFonts w:hint="eastAsia"/>
         </w:rPr>
-        <w:t>']]).mean()</w:t>
-      </w:r>
-    </w:p>
-    <w:p>
+        <w:t>']]).</w:t>
+      </w:r>
+      <w:proofErr w:type="gramStart"/>
+      <w:r>
+        <w:rPr>
+          <w:rFonts w:hint="eastAsia"/>
+        </w:rPr>
+        <w:t>mean()</w:t>
+      </w:r>
+      <w:proofErr w:type="gramEnd"/>
+    </w:p>
+    <w:p>
+      <w:proofErr w:type="gramStart"/>
       <w:r>
         <w:t>means</w:t>
       </w:r>
+      <w:proofErr w:type="gramEnd"/>
     </w:p>
     <w:p>
       <w:r>
@@ -27781,8 +28927,20 @@
           <w:sz w:val="18"/>
           <w:szCs w:val="18"/>
         </w:rPr>
-        <w:t>'].mean()</w:t>
-      </w:r>
+        <w:t>'].</w:t>
+      </w:r>
+      <w:proofErr w:type="gramStart"/>
+      <w:r>
+        <w:rPr>
+          <w:rFonts w:ascii="Courier New" w:eastAsia="宋体" w:hAnsi="Courier New" w:cs="Courier New" w:hint="eastAsia"/>
+          <w:color w:val="000000"/>
+          <w:kern w:val="0"/>
+          <w:sz w:val="18"/>
+          <w:szCs w:val="18"/>
+        </w:rPr>
+        <w:t>mean()</w:t>
+      </w:r>
+      <w:proofErr w:type="gramEnd"/>
     </w:p>
     <w:tbl>
       <w:tblPr>
@@ -28121,9 +29279,11 @@
       </w:r>
     </w:p>
     <w:p>
+      <w:proofErr w:type="gramStart"/>
       <w:r>
         <w:t>means.unstack()</w:t>
       </w:r>
+      <w:proofErr w:type="gramEnd"/>
     </w:p>
     <w:tbl>
       <w:tblPr>
@@ -28353,8 +29513,16 @@
         <w:rPr>
           <w:rFonts w:hint="eastAsia"/>
         </w:rPr>
-        <w:t>'],as_index=False).mean()</w:t>
-      </w:r>
+        <w:t>'],as_index=False).</w:t>
+      </w:r>
+      <w:proofErr w:type="gramStart"/>
+      <w:r>
+        <w:rPr>
+          <w:rFonts w:hint="eastAsia"/>
+        </w:rPr>
+        <w:t>mean()</w:t>
+      </w:r>
+      <w:proofErr w:type="gramEnd"/>
     </w:p>
     <w:tbl>
       <w:tblPr>
@@ -28730,8 +29898,16 @@
         <w:rPr>
           <w:rFonts w:hint="eastAsia"/>
         </w:rPr>
-        <w:t>'].mean()</w:t>
-      </w:r>
+        <w:t>'].</w:t>
+      </w:r>
+      <w:proofErr w:type="gramStart"/>
+      <w:r>
+        <w:rPr>
+          <w:rFonts w:hint="eastAsia"/>
+        </w:rPr>
+        <w:t>mean()</w:t>
+      </w:r>
+      <w:proofErr w:type="gramEnd"/>
     </w:p>
     <w:tbl>
       <w:tblPr>
@@ -29191,7 +30367,15 @@
     </w:p>
     <w:p>
       <w:r>
-        <w:t>grouped_car=grouped_car.agg(['sum','mean','std'])</w:t>
+        <w:t>grouped_car=grouped_</w:t>
+      </w:r>
+      <w:proofErr w:type="gramStart"/>
+      <w:r>
+        <w:t>car.agg(</w:t>
+      </w:r>
+      <w:proofErr w:type="gramEnd"/>
+      <w:r>
+        <w:t>['sum','mean','std'])</w:t>
       </w:r>
     </w:p>
     <w:p>
@@ -29410,10 +30594,21 @@
         <w:rPr>
           <w:rFonts w:hint="eastAsia"/>
         </w:rPr>
-        <w:t>元祖</w:t>
-      </w:r>
-      <w:r>
-        <w:t>组成的列表</w:t>
+        <w:t>元</w:t>
+      </w:r>
+      <w:proofErr w:type="gramStart"/>
+      <w:r>
+        <w:rPr>
+          <w:rFonts w:hint="eastAsia"/>
+        </w:rPr>
+        <w:t>祖</w:t>
+      </w:r>
+      <w:r>
+        <w:t>组成</w:t>
+      </w:r>
+      <w:proofErr w:type="gramEnd"/>
+      <w:r>
+        <w:t>的列表</w:t>
       </w:r>
     </w:p>
     <w:p>
@@ -29665,8 +30860,13 @@
       </w:r>
     </w:p>
     <w:p>
-      <w:r>
-        <w:t>functions=['count','mean','max']</w:t>
+      <w:proofErr w:type="gramStart"/>
+      <w:r>
+        <w:t>functions</w:t>
+      </w:r>
+      <w:proofErr w:type="gramEnd"/>
+      <w:r>
+        <w:t>=['count','mean','max']</w:t>
       </w:r>
     </w:p>
     <w:p>
@@ -29698,13 +30898,29 @@
         <w:rPr>
           <w:rFonts w:hint="eastAsia"/>
         </w:rPr>
-        <w:t>'].agg(functions)</w:t>
-      </w:r>
-    </w:p>
-    <w:p>
+        <w:t>'].</w:t>
+      </w:r>
+      <w:proofErr w:type="gramStart"/>
+      <w:r>
+        <w:rPr>
+          <w:rFonts w:hint="eastAsia"/>
+        </w:rPr>
+        <w:t>agg(</w:t>
+      </w:r>
+      <w:proofErr w:type="gramEnd"/>
+      <w:r>
+        <w:rPr>
+          <w:rFonts w:hint="eastAsia"/>
+        </w:rPr>
+        <w:t>functions)</w:t>
+      </w:r>
+    </w:p>
+    <w:p>
+      <w:proofErr w:type="gramStart"/>
       <w:r>
         <w:t>result</w:t>
       </w:r>
+      <w:proofErr w:type="gramEnd"/>
     </w:p>
     <w:tbl>
       <w:tblPr>
@@ -30703,7 +31919,29 @@
           <w:sz w:val="18"/>
           <w:szCs w:val="18"/>
         </w:rPr>
-        <w:t>'].agg(ftuples)</w:t>
+        <w:t>'].</w:t>
+      </w:r>
+      <w:proofErr w:type="gramStart"/>
+      <w:r>
+        <w:rPr>
+          <w:rFonts w:ascii="Courier New" w:eastAsia="宋体" w:hAnsi="Courier New" w:cs="Courier New" w:hint="eastAsia"/>
+          <w:color w:val="000000"/>
+          <w:kern w:val="0"/>
+          <w:sz w:val="18"/>
+          <w:szCs w:val="18"/>
+        </w:rPr>
+        <w:t>agg(</w:t>
+      </w:r>
+      <w:proofErr w:type="gramEnd"/>
+      <w:r>
+        <w:rPr>
+          <w:rFonts w:ascii="Courier New" w:eastAsia="宋体" w:hAnsi="Courier New" w:cs="Courier New" w:hint="eastAsia"/>
+          <w:color w:val="000000"/>
+          <w:kern w:val="0"/>
+          <w:sz w:val="18"/>
+          <w:szCs w:val="18"/>
+        </w:rPr>
+        <w:t>ftuples)</w:t>
       </w:r>
     </w:p>
     <w:p/>
@@ -30740,15 +31978,35 @@
           <w:kern w:val="0"/>
           <w:szCs w:val="21"/>
         </w:rPr>
-        <w:t>不同的列应用不同的函数</w:t>
-      </w:r>
+        <w:t>不同的</w:t>
+      </w:r>
+      <w:proofErr w:type="gramStart"/>
       <w:r>
         <w:rPr>
           <w:rFonts w:ascii="Courier New" w:eastAsia="宋体" w:hAnsi="Courier New" w:cs="Courier New" w:hint="eastAsia"/>
-          <w:color w:val="000000"/>
+          <w:color w:val="FF0000"/>
           <w:kern w:val="0"/>
           <w:szCs w:val="21"/>
         </w:rPr>
+        <w:t>列应用</w:t>
+      </w:r>
+      <w:proofErr w:type="gramEnd"/>
+      <w:r>
+        <w:rPr>
+          <w:rFonts w:ascii="Courier New" w:eastAsia="宋体" w:hAnsi="Courier New" w:cs="Courier New" w:hint="eastAsia"/>
+          <w:color w:val="FF0000"/>
+          <w:kern w:val="0"/>
+          <w:szCs w:val="21"/>
+        </w:rPr>
+        <w:t>不同的函数</w:t>
+      </w:r>
+      <w:r>
+        <w:rPr>
+          <w:rFonts w:ascii="Courier New" w:eastAsia="宋体" w:hAnsi="Courier New" w:cs="Courier New" w:hint="eastAsia"/>
+          <w:color w:val="000000"/>
+          <w:kern w:val="0"/>
+          <w:szCs w:val="21"/>
+        </w:rPr>
         <w:t>。具体的办法是想</w:t>
       </w:r>
       <w:r>
@@ -30813,9 +32071,19 @@
         </w:rPr>
         <w:t>,</w:t>
       </w:r>
-      <w:r>
-        <w:t>’max’</w:t>
-      </w:r>
+      <w:proofErr w:type="gramStart"/>
+      <w:r>
+        <w:t>’</w:t>
+      </w:r>
+      <w:proofErr w:type="gramEnd"/>
+      <w:r>
+        <w:t>max</w:t>
+      </w:r>
+      <w:proofErr w:type="gramStart"/>
+      <w:r>
+        <w:t>’</w:t>
+      </w:r>
+      <w:proofErr w:type="gramEnd"/>
       <w:r>
         <w:rPr>
           <w:rFonts w:hint="eastAsia"/>
@@ -31354,8 +32622,19 @@
           <w:kern w:val="0"/>
           <w:szCs w:val="21"/>
         </w:rPr>
-        <w:t>方法一</w:t>
-      </w:r>
+        <w:t>方法</w:t>
+      </w:r>
+      <w:proofErr w:type="gramStart"/>
+      <w:r>
+        <w:rPr>
+          <w:rFonts w:ascii="Courier New" w:eastAsia="宋体" w:hAnsi="Courier New" w:cs="Courier New"/>
+          <w:color w:val="000000"/>
+          <w:kern w:val="0"/>
+          <w:szCs w:val="21"/>
+        </w:rPr>
+        <w:t>一</w:t>
+      </w:r>
+      <w:proofErr w:type="gramEnd"/>
       <w:r>
         <w:rPr>
           <w:rFonts w:ascii="Courier New" w:eastAsia="宋体" w:hAnsi="Courier New" w:cs="Courier New" w:hint="eastAsia"/>
@@ -31410,7 +32689,21 @@
         <w:rPr>
           <w:rFonts w:hint="eastAsia"/>
         </w:rPr>
-        <w:t>').mean().add_prefix('mean_')</w:t>
+        <w:t>').</w:t>
+      </w:r>
+      <w:proofErr w:type="gramStart"/>
+      <w:r>
+        <w:rPr>
+          <w:rFonts w:hint="eastAsia"/>
+        </w:rPr>
+        <w:t>mean(</w:t>
+      </w:r>
+      <w:proofErr w:type="gramEnd"/>
+      <w:r>
+        <w:rPr>
+          <w:rFonts w:hint="eastAsia"/>
+        </w:rPr>
+        <w:t>).add_prefix('mean_')</w:t>
       </w:r>
     </w:p>
     <w:p>
@@ -32597,7 +33890,29 @@
           <w:sz w:val="18"/>
           <w:szCs w:val="18"/>
         </w:rPr>
-        <w:t>').transform(np.mean)</w:t>
+        <w:t>').</w:t>
+      </w:r>
+      <w:proofErr w:type="gramStart"/>
+      <w:r>
+        <w:rPr>
+          <w:rFonts w:ascii="Courier New" w:eastAsia="宋体" w:hAnsi="Courier New" w:cs="Courier New" w:hint="eastAsia"/>
+          <w:color w:val="000000"/>
+          <w:kern w:val="0"/>
+          <w:sz w:val="18"/>
+          <w:szCs w:val="18"/>
+        </w:rPr>
+        <w:t>transform(</w:t>
+      </w:r>
+      <w:proofErr w:type="gramEnd"/>
+      <w:r>
+        <w:rPr>
+          <w:rFonts w:ascii="Courier New" w:eastAsia="宋体" w:hAnsi="Courier New" w:cs="Courier New" w:hint="eastAsia"/>
+          <w:color w:val="000000"/>
+          <w:kern w:val="0"/>
+          <w:sz w:val="18"/>
+          <w:szCs w:val="18"/>
+        </w:rPr>
+        <w:t>np.mean)</w:t>
       </w:r>
     </w:p>
     <w:p>
@@ -33404,11 +34719,19 @@
           <w:szCs w:val="21"/>
         </w:rPr>
       </w:pPr>
+      <w:proofErr w:type="gramStart"/>
       <w:r>
         <w:rPr>
           <w:szCs w:val="21"/>
         </w:rPr>
-        <w:t>obj=Series([4,7,-5,3],index=['d','b','a','c'])</w:t>
+        <w:t>obj=</w:t>
+      </w:r>
+      <w:proofErr w:type="gramEnd"/>
+      <w:r>
+        <w:rPr>
+          <w:szCs w:val="21"/>
+        </w:rPr>
+        <w:t>Series([4,7,-5,3],index=['d','b','a','c'])</w:t>
       </w:r>
     </w:p>
     <w:p>
@@ -33417,12 +34740,14 @@
           <w:szCs w:val="21"/>
         </w:rPr>
       </w:pPr>
+      <w:proofErr w:type="gramStart"/>
       <w:r>
         <w:rPr>
           <w:szCs w:val="21"/>
         </w:rPr>
         <w:t>obj</w:t>
       </w:r>
+      <w:proofErr w:type="gramEnd"/>
     </w:p>
     <w:p>
       <w:pPr>
@@ -33476,6 +34801,7 @@
           <w:szCs w:val="18"/>
         </w:rPr>
       </w:pPr>
+      <w:proofErr w:type="gramStart"/>
       <w:r>
         <w:rPr>
           <w:rFonts w:ascii="Courier New" w:eastAsia="宋体" w:hAnsi="Courier New" w:cs="Courier New"/>
@@ -33484,7 +34810,18 @@
           <w:sz w:val="18"/>
           <w:szCs w:val="18"/>
         </w:rPr>
-        <w:t>d    4</w:t>
+        <w:t>d</w:t>
+      </w:r>
+      <w:proofErr w:type="gramEnd"/>
+      <w:r>
+        <w:rPr>
+          <w:rFonts w:ascii="Courier New" w:eastAsia="宋体" w:hAnsi="Courier New" w:cs="Courier New"/>
+          <w:color w:val="000000"/>
+          <w:kern w:val="0"/>
+          <w:sz w:val="18"/>
+          <w:szCs w:val="18"/>
+        </w:rPr>
+        <w:t xml:space="preserve">    4</w:t>
       </w:r>
     </w:p>
     <w:p>
@@ -33519,6 +34856,7 @@
           <w:szCs w:val="18"/>
         </w:rPr>
       </w:pPr>
+      <w:proofErr w:type="gramStart"/>
       <w:r>
         <w:rPr>
           <w:rFonts w:ascii="Courier New" w:eastAsia="宋体" w:hAnsi="Courier New" w:cs="Courier New"/>
@@ -33527,7 +34865,18 @@
           <w:sz w:val="18"/>
           <w:szCs w:val="18"/>
         </w:rPr>
-        <w:t>b    7</w:t>
+        <w:t>b</w:t>
+      </w:r>
+      <w:proofErr w:type="gramEnd"/>
+      <w:r>
+        <w:rPr>
+          <w:rFonts w:ascii="Courier New" w:eastAsia="宋体" w:hAnsi="Courier New" w:cs="Courier New"/>
+          <w:color w:val="000000"/>
+          <w:kern w:val="0"/>
+          <w:sz w:val="18"/>
+          <w:szCs w:val="18"/>
+        </w:rPr>
+        <w:t xml:space="preserve">    7</w:t>
       </w:r>
     </w:p>
     <w:p>
@@ -33562,6 +34911,7 @@
           <w:szCs w:val="18"/>
         </w:rPr>
       </w:pPr>
+      <w:proofErr w:type="gramStart"/>
       <w:r>
         <w:rPr>
           <w:rFonts w:ascii="Courier New" w:eastAsia="宋体" w:hAnsi="Courier New" w:cs="Courier New"/>
@@ -33570,11 +34920,10 @@
           <w:sz w:val="18"/>
           <w:szCs w:val="18"/>
         </w:rPr>
-        <w:t>a   -5</w:t>
-      </w:r>
-    </w:p>
-    <w:p>
-      <w:pPr>
+        <w:t>a</w:t>
+      </w:r>
+      <w:proofErr w:type="gramEnd"/>
+      <w:r>
         <w:rPr>
           <w:rFonts w:ascii="Courier New" w:eastAsia="宋体" w:hAnsi="Courier New" w:cs="Courier New"/>
           <w:color w:val="000000"/>
@@ -33582,8 +34931,11 @@
           <w:sz w:val="18"/>
           <w:szCs w:val="18"/>
         </w:rPr>
-      </w:pPr>
-      <w:r>
+        <w:t xml:space="preserve">   -5</w:t>
+      </w:r>
+    </w:p>
+    <w:p>
+      <w:pPr>
         <w:rPr>
           <w:rFonts w:ascii="Courier New" w:eastAsia="宋体" w:hAnsi="Courier New" w:cs="Courier New"/>
           <w:color w:val="000000"/>
@@ -33591,7 +34943,28 @@
           <w:sz w:val="18"/>
           <w:szCs w:val="18"/>
         </w:rPr>
-        <w:t>c    3</w:t>
+      </w:pPr>
+      <w:proofErr w:type="gramStart"/>
+      <w:r>
+        <w:rPr>
+          <w:rFonts w:ascii="Courier New" w:eastAsia="宋体" w:hAnsi="Courier New" w:cs="Courier New"/>
+          <w:color w:val="000000"/>
+          <w:kern w:val="0"/>
+          <w:sz w:val="18"/>
+          <w:szCs w:val="18"/>
+        </w:rPr>
+        <w:t>c</w:t>
+      </w:r>
+      <w:proofErr w:type="gramEnd"/>
+      <w:r>
+        <w:rPr>
+          <w:rFonts w:ascii="Courier New" w:eastAsia="宋体" w:hAnsi="Courier New" w:cs="Courier New"/>
+          <w:color w:val="000000"/>
+          <w:kern w:val="0"/>
+          <w:sz w:val="18"/>
+          <w:szCs w:val="18"/>
+        </w:rPr>
+        <w:t xml:space="preserve">    3</w:t>
       </w:r>
     </w:p>
     <w:p/>
@@ -33618,16 +34991,24 @@
           <w:szCs w:val="21"/>
         </w:rPr>
       </w:pPr>
+      <w:proofErr w:type="gramStart"/>
       <w:r>
         <w:rPr>
           <w:szCs w:val="21"/>
         </w:rPr>
-        <w:t>sdata={'</w:t>
-      </w:r>
+        <w:t>sdata</w:t>
+      </w:r>
+      <w:proofErr w:type="gramEnd"/>
       <w:r>
         <w:rPr>
           <w:szCs w:val="21"/>
         </w:rPr>
+        <w:t>={'</w:t>
+      </w:r>
+      <w:r>
+        <w:rPr>
+          <w:szCs w:val="21"/>
+        </w:rPr>
         <w:t>Ohio':35000,'Texas':71000,'Oreg</w:t>
       </w:r>
       <w:r>
@@ -33647,7 +35028,21 @@
         <w:rPr>
           <w:szCs w:val="21"/>
         </w:rPr>
-        <w:t>obj2=Series(sdata)</w:t>
+        <w:t>obj2=</w:t>
+      </w:r>
+      <w:proofErr w:type="gramStart"/>
+      <w:r>
+        <w:rPr>
+          <w:szCs w:val="21"/>
+        </w:rPr>
+        <w:t>Series(</w:t>
+      </w:r>
+      <w:proofErr w:type="gramEnd"/>
+      <w:r>
+        <w:rPr>
+          <w:szCs w:val="21"/>
+        </w:rPr>
+        <w:t>sdata)</w:t>
       </w:r>
     </w:p>
     <w:p>
@@ -33876,6 +35271,7 @@
           <w:szCs w:val="18"/>
         </w:rPr>
       </w:pPr>
+      <w:proofErr w:type="gramStart"/>
       <w:r>
         <w:rPr>
           <w:rFonts w:ascii="Courier New" w:eastAsia="宋体" w:hAnsi="Courier New" w:cs="Courier New"/>
@@ -33884,11 +35280,10 @@
           <w:sz w:val="18"/>
           <w:szCs w:val="18"/>
         </w:rPr>
-        <w:t>states=['Califonia','Ohio','Oregon','Texas']</w:t>
-      </w:r>
-    </w:p>
-    <w:p>
-      <w:pPr>
+        <w:t>states</w:t>
+      </w:r>
+      <w:proofErr w:type="gramEnd"/>
+      <w:r>
         <w:rPr>
           <w:rFonts w:ascii="Courier New" w:eastAsia="宋体" w:hAnsi="Courier New" w:cs="Courier New"/>
           <w:color w:val="000000"/>
@@ -33896,8 +35291,11 @@
           <w:sz w:val="18"/>
           <w:szCs w:val="18"/>
         </w:rPr>
-      </w:pPr>
-      <w:r>
+        <w:t>=['Califonia','Ohio','Oregon','Texas']</w:t>
+      </w:r>
+    </w:p>
+    <w:p>
+      <w:pPr>
         <w:rPr>
           <w:rFonts w:ascii="Courier New" w:eastAsia="宋体" w:hAnsi="Courier New" w:cs="Courier New"/>
           <w:color w:val="000000"/>
@@ -33905,7 +35303,38 @@
           <w:sz w:val="18"/>
           <w:szCs w:val="18"/>
         </w:rPr>
-        <w:t>obj3=Series(sdata,index=states)</w:t>
+      </w:pPr>
+      <w:r>
+        <w:rPr>
+          <w:rFonts w:ascii="Courier New" w:eastAsia="宋体" w:hAnsi="Courier New" w:cs="Courier New"/>
+          <w:color w:val="000000"/>
+          <w:kern w:val="0"/>
+          <w:sz w:val="18"/>
+          <w:szCs w:val="18"/>
+        </w:rPr>
+        <w:t>obj3=</w:t>
+      </w:r>
+      <w:proofErr w:type="gramStart"/>
+      <w:r>
+        <w:rPr>
+          <w:rFonts w:ascii="Courier New" w:eastAsia="宋体" w:hAnsi="Courier New" w:cs="Courier New"/>
+          <w:color w:val="000000"/>
+          <w:kern w:val="0"/>
+          <w:sz w:val="18"/>
+          <w:szCs w:val="18"/>
+        </w:rPr>
+        <w:t>Series(</w:t>
+      </w:r>
+      <w:proofErr w:type="gramEnd"/>
+      <w:r>
+        <w:rPr>
+          <w:rFonts w:ascii="Courier New" w:eastAsia="宋体" w:hAnsi="Courier New" w:cs="Courier New"/>
+          <w:color w:val="000000"/>
+          <w:kern w:val="0"/>
+          <w:sz w:val="18"/>
+          <w:szCs w:val="18"/>
+        </w:rPr>
+        <w:t>sdata,index=states)</w:t>
       </w:r>
     </w:p>
     <w:p>
@@ -34168,53 +35597,46 @@
       </w:r>
     </w:p>
     <w:p>
-      <w:pPr>
-        <w:rPr>
-          <w:rFonts w:hint="eastAsia"/>
-        </w:rPr>
-      </w:pPr>
-      <w:r>
-        <w:rPr>
-          <w:rFonts w:hint="eastAsia"/>
-        </w:rPr>
+      <w:r>
+        <w:rPr>
+          <w:rFonts w:hint="eastAsia"/>
+        </w:rPr>
+        <w:t>city_counts = df3['</w:t>
+      </w:r>
+      <w:r>
+        <w:rPr>
+          <w:rFonts w:hint="eastAsia"/>
+        </w:rPr>
+        <w:t>车辆所属城市</w:t>
+      </w:r>
+      <w:r>
+        <w:rPr>
+          <w:rFonts w:hint="eastAsia"/>
+        </w:rPr>
+        <w:t>'].value_</w:t>
+      </w:r>
+      <w:proofErr w:type="gramStart"/>
+      <w:r>
+        <w:rPr>
+          <w:rFonts w:hint="eastAsia"/>
+        </w:rPr>
+        <w:t>counts()</w:t>
+      </w:r>
+      <w:proofErr w:type="gramEnd"/>
+    </w:p>
+    <w:p>
+      <w:r>
+        <w:t>city_counts</w:t>
+      </w:r>
+    </w:p>
+    <w:p>
+      <w:proofErr w:type="gramStart"/>
+      <w:r>
+        <w:t>pd.DataFrame(</w:t>
+      </w:r>
+      <w:proofErr w:type="gramEnd"/>
+      <w:r>
         <w:t>city</w:t>
-      </w:r>
-      <w:r>
-        <w:rPr>
-          <w:rFonts w:hint="eastAsia"/>
-        </w:rPr>
-        <w:t>_counts</w:t>
-      </w:r>
-      <w:r>
-        <w:rPr>
-          <w:rFonts w:hint="eastAsia"/>
-        </w:rPr>
-        <w:t xml:space="preserve"> = df3['</w:t>
-      </w:r>
-      <w:r>
-        <w:rPr>
-          <w:rFonts w:hint="eastAsia"/>
-        </w:rPr>
-        <w:t>车辆所属城市</w:t>
-      </w:r>
-      <w:r>
-        <w:rPr>
-          <w:rFonts w:hint="eastAsia"/>
-        </w:rPr>
-        <w:t>'].value_counts()</w:t>
-      </w:r>
-    </w:p>
-    <w:p>
-      <w:r>
-        <w:t>city</w:t>
-      </w:r>
-      <w:r>
-        <w:t>_counts</w:t>
-      </w:r>
-    </w:p>
-    <w:p>
-      <w:r>
-        <w:t>pd.DataFrame(city</w:t>
       </w:r>
       <w:r>
         <w:t>_counts</w:t>
@@ -34263,6 +35685,7 @@
           <w:szCs w:val="18"/>
         </w:rPr>
       </w:pPr>
+      <w:proofErr w:type="gramStart"/>
       <w:r>
         <w:rPr>
           <w:rFonts w:ascii="Courier New" w:eastAsia="宋体" w:hAnsi="Courier New" w:cs="Courier New"/>
@@ -34271,7 +35694,18 @@
           <w:sz w:val="18"/>
           <w:szCs w:val="18"/>
         </w:rPr>
-        <w:t>pd.isnull(obj3)</w:t>
+        <w:t>pd.isnull(</w:t>
+      </w:r>
+      <w:proofErr w:type="gramEnd"/>
+      <w:r>
+        <w:rPr>
+          <w:rFonts w:ascii="Courier New" w:eastAsia="宋体" w:hAnsi="Courier New" w:cs="Courier New"/>
+          <w:color w:val="000000"/>
+          <w:kern w:val="0"/>
+          <w:sz w:val="18"/>
+          <w:szCs w:val="18"/>
+        </w:rPr>
+        <w:t>obj3)</w:t>
       </w:r>
     </w:p>
     <w:p>
@@ -34526,8 +35960,16 @@
         <w:rPr>
           <w:rFonts w:hint="eastAsia"/>
         </w:rPr>
-        <w:t>&lt;=80000).value_counts()</w:t>
-      </w:r>
+        <w:t>&lt;=80000).value_</w:t>
+      </w:r>
+      <w:proofErr w:type="gramStart"/>
+      <w:r>
+        <w:rPr>
+          <w:rFonts w:hint="eastAsia"/>
+        </w:rPr>
+        <w:t>counts()</w:t>
+      </w:r>
+      <w:proofErr w:type="gramEnd"/>
     </w:p>
     <w:p>
       <w:r>
@@ -34541,6 +35983,7 @@
       </w:r>
     </w:p>
     <w:p>
+      <w:proofErr w:type="gramStart"/>
       <w:r>
         <w:rPr>
           <w:rFonts w:hint="eastAsia"/>
@@ -34550,6 +35993,7 @@
       <w:r>
         <w:t xml:space="preserve">  21562</w:t>
       </w:r>
+      <w:proofErr w:type="gramEnd"/>
     </w:p>
     <w:p>
       <w:r>
@@ -34637,8 +36081,16 @@
         <w:rPr>
           <w:rFonts w:hint="eastAsia"/>
         </w:rPr>
-        <w:t>.unique()</w:t>
-      </w:r>
+        <w:t>.</w:t>
+      </w:r>
+      <w:proofErr w:type="gramStart"/>
+      <w:r>
+        <w:rPr>
+          <w:rFonts w:hint="eastAsia"/>
+        </w:rPr>
+        <w:t>unique()</w:t>
+      </w:r>
+      <w:proofErr w:type="gramEnd"/>
     </w:p>
     <w:p>
       <w:r>
@@ -34679,7 +36131,15 @@
         <w:t>', ..., '</w:t>
       </w:r>
       <w:r>
-        <w:t>福州鼓山外围瑞杰精品车行</w:t>
+        <w:t>福州鼓山</w:t>
+      </w:r>
+      <w:proofErr w:type="gramStart"/>
+      <w:r>
+        <w:t>外围瑞杰</w:t>
+      </w:r>
+      <w:proofErr w:type="gramEnd"/>
+      <w:r>
+        <w:t>精品车行</w:t>
       </w:r>
       <w:r>
         <w:t>', '</w:t>
@@ -34844,7 +36304,15 @@
     </w:p>
     <w:p>
       <w:r>
-        <w:t>get_surname=lambda x:x[0]</w:t>
+        <w:t>get_surname=lambda x</w:t>
+      </w:r>
+      <w:proofErr w:type="gramStart"/>
+      <w:r>
+        <w:t>:x</w:t>
+      </w:r>
+      <w:proofErr w:type="gramEnd"/>
+      <w:r>
+        <w:t>[0]</w:t>
       </w:r>
     </w:p>
     <w:p>
@@ -34864,13 +36332,29 @@
         <w:rPr>
           <w:rFonts w:hint="eastAsia"/>
         </w:rPr>
-        <w:t>.map(get_surname)</w:t>
-      </w:r>
-    </w:p>
-    <w:p>
+        <w:t>.</w:t>
+      </w:r>
+      <w:proofErr w:type="gramStart"/>
+      <w:r>
+        <w:rPr>
+          <w:rFonts w:hint="eastAsia"/>
+        </w:rPr>
+        <w:t>map(</w:t>
+      </w:r>
+      <w:proofErr w:type="gramEnd"/>
+      <w:r>
+        <w:rPr>
+          <w:rFonts w:hint="eastAsia"/>
+        </w:rPr>
+        <w:t>get_surname)</w:t>
+      </w:r>
+    </w:p>
+    <w:p>
+      <w:proofErr w:type="gramStart"/>
       <w:r>
         <w:t>surname</w:t>
       </w:r>
+      <w:proofErr w:type="gramEnd"/>
     </w:p>
     <w:p/>
     <w:p/>
@@ -34967,7 +36451,29 @@
           <w:sz w:val="18"/>
           <w:szCs w:val="18"/>
         </w:rPr>
-        <w:t>pd.set_option('display.float_format',lambda x:'%.5f' % x)</w:t>
+        <w:t>pd.set_</w:t>
+      </w:r>
+      <w:proofErr w:type="gramStart"/>
+      <w:r>
+        <w:rPr>
+          <w:rFonts w:ascii="Courier New" w:eastAsia="宋体" w:hAnsi="Courier New" w:cs="Courier New"/>
+          <w:color w:val="000000"/>
+          <w:kern w:val="0"/>
+          <w:sz w:val="18"/>
+          <w:szCs w:val="18"/>
+        </w:rPr>
+        <w:t>option(</w:t>
+      </w:r>
+      <w:proofErr w:type="gramEnd"/>
+      <w:r>
+        <w:rPr>
+          <w:rFonts w:ascii="Courier New" w:eastAsia="宋体" w:hAnsi="Courier New" w:cs="Courier New"/>
+          <w:color w:val="000000"/>
+          <w:kern w:val="0"/>
+          <w:sz w:val="18"/>
+          <w:szCs w:val="18"/>
+        </w:rPr>
+        <w:t>'display.float_format',lambda x:'%.5f' % x)</w:t>
       </w:r>
     </w:p>
     <w:p>
@@ -35019,8 +36525,9 @@
           <w:sz w:val="24"/>
           <w:szCs w:val="24"/>
         </w:rPr>
-        <w:t>用特定于分组的值填充缺失值</w:t>
-      </w:r>
+        <w:t>用特定于分组的值填充</w:t>
+      </w:r>
+      <w:proofErr w:type="gramStart"/>
       <w:r>
         <w:rPr>
           <w:rFonts w:ascii="Courier New" w:eastAsia="宋体" w:hAnsi="Courier New" w:cs="Courier New" w:hint="eastAsia"/>
@@ -35029,6 +36536,17 @@
           <w:sz w:val="24"/>
           <w:szCs w:val="24"/>
         </w:rPr>
+        <w:t>缺失值</w:t>
+      </w:r>
+      <w:proofErr w:type="gramEnd"/>
+      <w:r>
+        <w:rPr>
+          <w:rFonts w:ascii="Courier New" w:eastAsia="宋体" w:hAnsi="Courier New" w:cs="Courier New" w:hint="eastAsia"/>
+          <w:color w:val="000000"/>
+          <w:kern w:val="0"/>
+          <w:sz w:val="24"/>
+          <w:szCs w:val="24"/>
+        </w:rPr>
         <w:t xml:space="preserve"> P282</w:t>
       </w:r>
     </w:p>
@@ -35042,6 +36560,7 @@
           <w:szCs w:val="18"/>
         </w:rPr>
       </w:pPr>
+      <w:proofErr w:type="gramStart"/>
       <w:r>
         <w:rPr>
           <w:rFonts w:ascii="Courier New" w:eastAsia="宋体" w:hAnsi="Courier New" w:cs="Courier New" w:hint="eastAsia"/>
@@ -35062,6 +36581,7 @@
         </w:rPr>
         <w:t>illna</w:t>
       </w:r>
+      <w:proofErr w:type="gramEnd"/>
     </w:p>
     <w:p>
       <w:pPr>
@@ -35392,6 +36912,7 @@
           <w:szCs w:val="18"/>
         </w:rPr>
       </w:pPr>
+      <w:proofErr w:type="gramStart"/>
       <w:r>
         <w:rPr>
           <w:rFonts w:ascii="Courier New" w:eastAsia="宋体" w:hAnsi="Courier New" w:cs="Courier New"/>
@@ -35412,6 +36933,7 @@
         </w:rPr>
         <w:t>.average()</w:t>
       </w:r>
+      <w:proofErr w:type="gramEnd"/>
     </w:p>
     <w:p>
       <w:pPr>
@@ -35423,6 +36945,7 @@
           <w:szCs w:val="18"/>
         </w:rPr>
       </w:pPr>
+      <w:proofErr w:type="gramStart"/>
       <w:r>
         <w:rPr>
           <w:rFonts w:ascii="Courier New" w:eastAsia="宋体" w:hAnsi="Courier New" w:cs="Courier New"/>
@@ -35443,6 +36966,7 @@
         </w:rPr>
         <w:t>)</w:t>
       </w:r>
+      <w:proofErr w:type="gramEnd"/>
     </w:p>
     <w:p>
       <w:pPr>
@@ -35905,7 +37429,21 @@
         <w:rPr>
           <w:rFonts w:hint="eastAsia"/>
         </w:rPr>
-        <w:t>.map(isNormal)</w:t>
+        <w:t>.</w:t>
+      </w:r>
+      <w:proofErr w:type="gramStart"/>
+      <w:r>
+        <w:rPr>
+          <w:rFonts w:hint="eastAsia"/>
+        </w:rPr>
+        <w:t>map(</w:t>
+      </w:r>
+      <w:proofErr w:type="gramEnd"/>
+      <w:r>
+        <w:rPr>
+          <w:rFonts w:hint="eastAsia"/>
+        </w:rPr>
+        <w:t>isNormal)</w:t>
       </w:r>
     </w:p>
     <w:tbl>
@@ -36066,12 +37604,31 @@
         <w:rPr>
           <w:rFonts w:hint="eastAsia"/>
         </w:rPr>
-        <w:t>.map(isNormal)</w:t>
-      </w:r>
-    </w:p>
-    <w:p>
-      <w:r>
-        <w:t>df1['isNormal'].value_counts()</w:t>
+        <w:t>.</w:t>
+      </w:r>
+      <w:proofErr w:type="gramStart"/>
+      <w:r>
+        <w:rPr>
+          <w:rFonts w:hint="eastAsia"/>
+        </w:rPr>
+        <w:t>map(</w:t>
+      </w:r>
+      <w:proofErr w:type="gramEnd"/>
+      <w:r>
+        <w:rPr>
+          <w:rFonts w:hint="eastAsia"/>
+        </w:rPr>
+        <w:t>isNormal)</w:t>
+      </w:r>
+    </w:p>
+    <w:p>
+      <w:proofErr w:type="gramStart"/>
+      <w:r>
+        <w:t>df1[</w:t>
+      </w:r>
+      <w:proofErr w:type="gramEnd"/>
+      <w:r>
+        <w:t>'isNormal'].value_counts()</w:t>
       </w:r>
     </w:p>
     <w:p>
@@ -36083,16 +37640,23 @@
       </w:r>
     </w:p>
     <w:p>
+      <w:proofErr w:type="gramStart"/>
       <w:r>
         <w:rPr>
           <w:rFonts w:hint="eastAsia"/>
         </w:rPr>
         <w:t>true  36499</w:t>
       </w:r>
-    </w:p>
-    <w:p>
-      <w:r>
-        <w:t>false   16</w:t>
+      <w:proofErr w:type="gramEnd"/>
+    </w:p>
+    <w:p>
+      <w:proofErr w:type="gramStart"/>
+      <w:r>
+        <w:t>false</w:t>
+      </w:r>
+      <w:proofErr w:type="gramEnd"/>
+      <w:r>
+        <w:t xml:space="preserve">   16</w:t>
       </w:r>
     </w:p>
     <w:p/>
@@ -36427,7 +37991,29 @@
                 <w:sz w:val="18"/>
                 <w:szCs w:val="18"/>
               </w:rPr>
-              <w:t>机器人：这里是玖富借贷服务平台，您在我平台申请的万卡借款已经逾期。想问一下，您是什么原因没有处理欠款呢</w:t>
+              <w:t>机器人：这里</w:t>
+            </w:r>
+            <w:proofErr w:type="gramStart"/>
+            <w:r>
+              <w:rPr>
+                <w:rFonts w:ascii="Courier New" w:eastAsia="宋体" w:hAnsi="Courier New" w:cs="Courier New" w:hint="eastAsia"/>
+                <w:color w:val="000000"/>
+                <w:kern w:val="0"/>
+                <w:sz w:val="18"/>
+                <w:szCs w:val="18"/>
+              </w:rPr>
+              <w:t>是玖富</w:t>
+            </w:r>
+            <w:proofErr w:type="gramEnd"/>
+            <w:r>
+              <w:rPr>
+                <w:rFonts w:ascii="Courier New" w:eastAsia="宋体" w:hAnsi="Courier New" w:cs="Courier New" w:hint="eastAsia"/>
+                <w:color w:val="000000"/>
+                <w:kern w:val="0"/>
+                <w:sz w:val="18"/>
+                <w:szCs w:val="18"/>
+              </w:rPr>
+              <w:t>借贷服务平台，您在我平台申请的万卡借款已经逾期。想问一下，您是什么原因没有处理欠款呢</w:t>
             </w:r>
           </w:p>
         </w:tc>
@@ -36573,31 +38159,31 @@
           <w:sz w:val="18"/>
           <w:szCs w:val="18"/>
         </w:rPr>
-        <w:t>方法一</w:t>
-      </w:r>
-      <w:r>
-        <w:rPr>
-          <w:rFonts w:ascii="Courier New" w:eastAsia="宋体" w:hAnsi="Courier New" w:cs="Courier New" w:hint="eastAsia"/>
+        <w:t>方法</w:t>
+      </w:r>
+      <w:proofErr w:type="gramStart"/>
+      <w:r>
+        <w:rPr>
+          <w:rFonts w:ascii="Courier New" w:eastAsia="宋体" w:hAnsi="Courier New" w:cs="Courier New"/>
           <w:color w:val="000000"/>
           <w:kern w:val="0"/>
           <w:sz w:val="18"/>
           <w:szCs w:val="18"/>
         </w:rPr>
-        <w:t>：</w:t>
-      </w:r>
-      <w:r>
-        <w:rPr>
-          <w:rFonts w:ascii="Courier New" w:eastAsia="宋体" w:hAnsi="Courier New" w:cs="Courier New"/>
+        <w:t>一</w:t>
+      </w:r>
+      <w:proofErr w:type="gramEnd"/>
+      <w:r>
+        <w:rPr>
+          <w:rFonts w:ascii="Courier New" w:eastAsia="宋体" w:hAnsi="Courier New" w:cs="Courier New" w:hint="eastAsia"/>
           <w:color w:val="000000"/>
           <w:kern w:val="0"/>
           <w:sz w:val="18"/>
           <w:szCs w:val="18"/>
         </w:rPr>
-        <w:t>列表推导式</w:t>
-      </w:r>
-    </w:p>
-    <w:p>
-      <w:pPr>
+        <w:t>：</w:t>
+      </w:r>
+      <w:r>
         <w:rPr>
           <w:rFonts w:ascii="Courier New" w:eastAsia="宋体" w:hAnsi="Courier New" w:cs="Courier New"/>
           <w:color w:val="000000"/>
@@ -36605,8 +38191,11 @@
           <w:sz w:val="18"/>
           <w:szCs w:val="18"/>
         </w:rPr>
-      </w:pPr>
-      <w:r>
+        <w:t>列表推导式</w:t>
+      </w:r>
+    </w:p>
+    <w:p>
+      <w:pPr>
         <w:rPr>
           <w:rFonts w:ascii="Courier New" w:eastAsia="宋体" w:hAnsi="Courier New" w:cs="Courier New"/>
           <w:color w:val="000000"/>
@@ -36614,12 +38203,8 @@
           <w:sz w:val="18"/>
           <w:szCs w:val="18"/>
         </w:rPr>
-        <w:lastRenderedPageBreak/>
-        <w:t>Import panda as pd</w:t>
-      </w:r>
-    </w:p>
-    <w:p>
-      <w:pPr>
+      </w:pPr>
+      <w:r>
         <w:rPr>
           <w:rFonts w:ascii="Courier New" w:eastAsia="宋体" w:hAnsi="Courier New" w:cs="Courier New"/>
           <w:color w:val="000000"/>
@@ -36627,7 +38212,10 @@
           <w:sz w:val="18"/>
           <w:szCs w:val="18"/>
         </w:rPr>
-      </w:pPr>
+        <w:lastRenderedPageBreak/>
+        <w:t xml:space="preserve">Import panda as </w:t>
+      </w:r>
+      <w:proofErr w:type="gramStart"/>
       <w:r>
         <w:rPr>
           <w:rFonts w:ascii="Courier New" w:eastAsia="宋体" w:hAnsi="Courier New" w:cs="Courier New"/>
@@ -36636,18 +38224,20 @@
           <w:sz w:val="18"/>
           <w:szCs w:val="18"/>
         </w:rPr>
-        <w:t>Result = pd.read</w:t>
-      </w:r>
-      <w:r>
-        <w:rPr>
-          <w:rFonts w:ascii="Courier New" w:eastAsia="宋体" w:hAnsi="Courier New" w:cs="Courier New" w:hint="eastAsia"/>
+        <w:t>pd</w:t>
+      </w:r>
+      <w:proofErr w:type="gramEnd"/>
+    </w:p>
+    <w:p>
+      <w:pPr>
+        <w:rPr>
+          <w:rFonts w:ascii="Courier New" w:eastAsia="宋体" w:hAnsi="Courier New" w:cs="Courier New"/>
           <w:color w:val="000000"/>
           <w:kern w:val="0"/>
           <w:sz w:val="18"/>
           <w:szCs w:val="18"/>
         </w:rPr>
-        <w:t>_excel(</w:t>
-      </w:r>
+      </w:pPr>
       <w:r>
         <w:rPr>
           <w:rFonts w:ascii="Courier New" w:eastAsia="宋体" w:hAnsi="Courier New" w:cs="Courier New"/>
@@ -36656,19 +38246,19 @@
           <w:sz w:val="18"/>
           <w:szCs w:val="18"/>
         </w:rPr>
-        <w:t>“D:\\test.xlsx”,encoding=’gbk’)</w:t>
-      </w:r>
-    </w:p>
-    <w:p>
-      <w:pPr>
-        <w:rPr>
-          <w:rFonts w:ascii="Courier New" w:eastAsia="宋体" w:hAnsi="Courier New" w:cs="Courier New"/>
+        <w:t>Result = pd.read</w:t>
+      </w:r>
+      <w:r>
+        <w:rPr>
+          <w:rFonts w:ascii="Courier New" w:eastAsia="宋体" w:hAnsi="Courier New" w:cs="Courier New" w:hint="eastAsia"/>
           <w:color w:val="000000"/>
           <w:kern w:val="0"/>
           <w:sz w:val="18"/>
           <w:szCs w:val="18"/>
         </w:rPr>
-      </w:pPr>
+        <w:t>_</w:t>
+      </w:r>
+      <w:proofErr w:type="gramStart"/>
       <w:r>
         <w:rPr>
           <w:rFonts w:ascii="Courier New" w:eastAsia="宋体" w:hAnsi="Courier New" w:cs="Courier New" w:hint="eastAsia"/>
@@ -36677,28 +38267,30 @@
           <w:sz w:val="18"/>
           <w:szCs w:val="18"/>
         </w:rPr>
-        <w:t>bye = [dialogue for dialogue in result['</w:t>
-      </w:r>
-      <w:r>
-        <w:rPr>
-          <w:rFonts w:ascii="Courier New" w:eastAsia="宋体" w:hAnsi="Courier New" w:cs="Courier New" w:hint="eastAsia"/>
+        <w:t>excel(</w:t>
+      </w:r>
+      <w:proofErr w:type="gramEnd"/>
+      <w:r>
+        <w:rPr>
+          <w:rFonts w:ascii="Courier New" w:eastAsia="宋体" w:hAnsi="Courier New" w:cs="Courier New"/>
           <w:color w:val="000000"/>
           <w:kern w:val="0"/>
           <w:sz w:val="18"/>
           <w:szCs w:val="18"/>
         </w:rPr>
-        <w:t>对话</w:t>
-      </w:r>
-      <w:r>
-        <w:rPr>
-          <w:rFonts w:ascii="Courier New" w:eastAsia="宋体" w:hAnsi="Courier New" w:cs="Courier New" w:hint="eastAsia"/>
+        <w:t>“D:\\test.xlsx”,encoding=’gbk’)</w:t>
+      </w:r>
+    </w:p>
+    <w:p>
+      <w:pPr>
+        <w:rPr>
+          <w:rFonts w:ascii="Courier New" w:eastAsia="宋体" w:hAnsi="Courier New" w:cs="Courier New"/>
           <w:color w:val="000000"/>
           <w:kern w:val="0"/>
           <w:sz w:val="18"/>
           <w:szCs w:val="18"/>
         </w:rPr>
-        <w:t>'] if '</w:t>
-      </w:r>
+      </w:pPr>
       <w:r>
         <w:rPr>
           <w:rFonts w:ascii="Courier New" w:eastAsia="宋体" w:hAnsi="Courier New" w:cs="Courier New" w:hint="eastAsia"/>
@@ -36707,7 +38299,7 @@
           <w:sz w:val="18"/>
           <w:szCs w:val="18"/>
         </w:rPr>
-        <w:t>再见</w:t>
+        <w:t>bye = [dialogue for dialogue in result['</w:t>
       </w:r>
       <w:r>
         <w:rPr>
@@ -36717,40 +38309,38 @@
           <w:sz w:val="18"/>
           <w:szCs w:val="18"/>
         </w:rPr>
-        <w:t>' in dialogue]</w:t>
-      </w:r>
-    </w:p>
-    <w:p>
-      <w:pPr>
-        <w:rPr>
-          <w:rFonts w:ascii="Courier New" w:eastAsia="宋体" w:hAnsi="Courier New" w:cs="Courier New"/>
+        <w:t>对话</w:t>
+      </w:r>
+      <w:r>
+        <w:rPr>
+          <w:rFonts w:ascii="Courier New" w:eastAsia="宋体" w:hAnsi="Courier New" w:cs="Courier New" w:hint="eastAsia"/>
           <w:color w:val="000000"/>
           <w:kern w:val="0"/>
           <w:sz w:val="18"/>
           <w:szCs w:val="18"/>
         </w:rPr>
-      </w:pPr>
-      <w:r>
-        <w:rPr>
-          <w:rFonts w:ascii="Courier New" w:eastAsia="宋体" w:hAnsi="Courier New" w:cs="Courier New"/>
+        <w:t>'] if '</w:t>
+      </w:r>
+      <w:r>
+        <w:rPr>
+          <w:rFonts w:ascii="Courier New" w:eastAsia="宋体" w:hAnsi="Courier New" w:cs="Courier New" w:hint="eastAsia"/>
           <w:color w:val="000000"/>
           <w:kern w:val="0"/>
           <w:sz w:val="18"/>
           <w:szCs w:val="18"/>
         </w:rPr>
-        <w:t>len(bye)</w:t>
-      </w:r>
-    </w:p>
-    <w:p>
-      <w:pPr>
-        <w:rPr>
-          <w:rFonts w:ascii="Courier New" w:eastAsia="宋体" w:hAnsi="Courier New" w:cs="Courier New"/>
+        <w:t>再见</w:t>
+      </w:r>
+      <w:r>
+        <w:rPr>
+          <w:rFonts w:ascii="Courier New" w:eastAsia="宋体" w:hAnsi="Courier New" w:cs="Courier New" w:hint="eastAsia"/>
           <w:color w:val="000000"/>
           <w:kern w:val="0"/>
           <w:sz w:val="18"/>
           <w:szCs w:val="18"/>
         </w:rPr>
-      </w:pPr>
+        <w:t>' in dialogue]</w:t>
+      </w:r>
     </w:p>
     <w:p>
       <w:pPr>
@@ -36762,6 +38352,7 @@
           <w:szCs w:val="18"/>
         </w:rPr>
       </w:pPr>
+      <w:proofErr w:type="gramStart"/>
       <w:r>
         <w:rPr>
           <w:rFonts w:ascii="Courier New" w:eastAsia="宋体" w:hAnsi="Courier New" w:cs="Courier New"/>
@@ -36770,28 +38361,73 @@
           <w:sz w:val="18"/>
           <w:szCs w:val="18"/>
         </w:rPr>
-        <w:t>方法二</w:t>
-      </w:r>
-      <w:r>
-        <w:rPr>
-          <w:rFonts w:ascii="Courier New" w:eastAsia="宋体" w:hAnsi="Courier New" w:cs="Courier New" w:hint="eastAsia"/>
+        <w:t>len(</w:t>
+      </w:r>
+      <w:proofErr w:type="gramEnd"/>
+      <w:r>
+        <w:rPr>
+          <w:rFonts w:ascii="Courier New" w:eastAsia="宋体" w:hAnsi="Courier New" w:cs="Courier New"/>
           <w:color w:val="000000"/>
           <w:kern w:val="0"/>
           <w:sz w:val="18"/>
           <w:szCs w:val="18"/>
         </w:rPr>
-        <w:t>：</w:t>
-      </w:r>
-      <w:r>
-        <w:rPr>
-          <w:rFonts w:ascii="Courier New" w:eastAsia="宋体" w:hAnsi="Courier New" w:cs="Courier New" w:hint="eastAsia"/>
+        <w:t>bye)</w:t>
+      </w:r>
+    </w:p>
+    <w:p>
+      <w:pPr>
+        <w:rPr>
+          <w:rFonts w:ascii="Courier New" w:eastAsia="宋体" w:hAnsi="Courier New" w:cs="Courier New"/>
           <w:color w:val="000000"/>
           <w:kern w:val="0"/>
           <w:sz w:val="18"/>
           <w:szCs w:val="18"/>
         </w:rPr>
+      </w:pPr>
+    </w:p>
+    <w:p>
+      <w:pPr>
+        <w:rPr>
+          <w:rFonts w:ascii="Courier New" w:eastAsia="宋体" w:hAnsi="Courier New" w:cs="Courier New"/>
+          <w:color w:val="000000"/>
+          <w:kern w:val="0"/>
+          <w:sz w:val="18"/>
+          <w:szCs w:val="18"/>
+        </w:rPr>
+      </w:pPr>
+      <w:r>
+        <w:rPr>
+          <w:rFonts w:ascii="Courier New" w:eastAsia="宋体" w:hAnsi="Courier New" w:cs="Courier New"/>
+          <w:color w:val="000000"/>
+          <w:kern w:val="0"/>
+          <w:sz w:val="18"/>
+          <w:szCs w:val="18"/>
+        </w:rPr>
+        <w:t>方法二</w:t>
+      </w:r>
+      <w:r>
+        <w:rPr>
+          <w:rFonts w:ascii="Courier New" w:eastAsia="宋体" w:hAnsi="Courier New" w:cs="Courier New" w:hint="eastAsia"/>
+          <w:color w:val="000000"/>
+          <w:kern w:val="0"/>
+          <w:sz w:val="18"/>
+          <w:szCs w:val="18"/>
+        </w:rPr>
+        <w:t>：</w:t>
+      </w:r>
+      <w:proofErr w:type="gramStart"/>
+      <w:r>
+        <w:rPr>
+          <w:rFonts w:ascii="Courier New" w:eastAsia="宋体" w:hAnsi="Courier New" w:cs="Courier New" w:hint="eastAsia"/>
+          <w:color w:val="000000"/>
+          <w:kern w:val="0"/>
+          <w:sz w:val="18"/>
+          <w:szCs w:val="18"/>
+        </w:rPr>
         <w:t>groupby</w:t>
       </w:r>
+      <w:proofErr w:type="gramEnd"/>
     </w:p>
     <w:p>
       <w:pPr>
@@ -37073,7 +38709,29 @@
           <w:sz w:val="18"/>
           <w:szCs w:val="18"/>
         </w:rPr>
-        <w:t>group_bye = df2.groupby([contain_bye])</w:t>
+        <w:t xml:space="preserve">group_bye = </w:t>
+      </w:r>
+      <w:proofErr w:type="gramStart"/>
+      <w:r>
+        <w:rPr>
+          <w:rFonts w:ascii="Courier New" w:eastAsia="宋体" w:hAnsi="Courier New" w:cs="Courier New"/>
+          <w:color w:val="000000"/>
+          <w:kern w:val="0"/>
+          <w:sz w:val="18"/>
+          <w:szCs w:val="18"/>
+        </w:rPr>
+        <w:t>df2.groupby(</w:t>
+      </w:r>
+      <w:proofErr w:type="gramEnd"/>
+      <w:r>
+        <w:rPr>
+          <w:rFonts w:ascii="Courier New" w:eastAsia="宋体" w:hAnsi="Courier New" w:cs="Courier New"/>
+          <w:color w:val="000000"/>
+          <w:kern w:val="0"/>
+          <w:sz w:val="18"/>
+          <w:szCs w:val="18"/>
+        </w:rPr>
+        <w:t>[contain_bye])</w:t>
       </w:r>
     </w:p>
     <w:p>
@@ -37135,7 +38793,27 @@
           <w:sz w:val="16"/>
           <w:szCs w:val="21"/>
         </w:rPr>
-        <w:t>&lt;pandas.core.groupby.groupby.DataFrameGroupBy object at 0x00000145D5833E48&gt;</w:t>
+        <w:t>&lt;</w:t>
+      </w:r>
+      <w:proofErr w:type="gramStart"/>
+      <w:r>
+        <w:rPr>
+          <w:rFonts w:ascii="Courier New" w:hAnsi="Courier New" w:cs="Courier New"/>
+          <w:color w:val="000000"/>
+          <w:sz w:val="16"/>
+          <w:szCs w:val="21"/>
+        </w:rPr>
+        <w:t>pandas.core.groupby.groupby.DataFrameGroupBy</w:t>
+      </w:r>
+      <w:proofErr w:type="gramEnd"/>
+      <w:r>
+        <w:rPr>
+          <w:rFonts w:ascii="Courier New" w:hAnsi="Courier New" w:cs="Courier New"/>
+          <w:color w:val="000000"/>
+          <w:sz w:val="16"/>
+          <w:szCs w:val="21"/>
+        </w:rPr>
+        <w:t xml:space="preserve"> object at 0x00000145D5833E48&gt;</w:t>
       </w:r>
     </w:p>
     <w:p>
@@ -37156,8 +38834,20 @@
           <w:sz w:val="18"/>
           <w:szCs w:val="18"/>
         </w:rPr>
-        <w:t>bye_counts = group_bye.size()</w:t>
-      </w:r>
+        <w:t>bye_counts = group_</w:t>
+      </w:r>
+      <w:proofErr w:type="gramStart"/>
+      <w:r>
+        <w:rPr>
+          <w:rFonts w:ascii="Courier New" w:eastAsia="宋体" w:hAnsi="Courier New" w:cs="Courier New"/>
+          <w:color w:val="000000"/>
+          <w:kern w:val="0"/>
+          <w:sz w:val="18"/>
+          <w:szCs w:val="18"/>
+        </w:rPr>
+        <w:t>bye.size()</w:t>
+      </w:r>
+      <w:proofErr w:type="gramEnd"/>
     </w:p>
     <w:p>
       <w:pPr>
@@ -37376,8 +39066,13 @@
       </w:r>
     </w:p>
     <w:p>
-      <w:r>
-        <w:t>array([ True, False,  True, ...,  True, False,  True])</w:t>
+      <w:proofErr w:type="gramStart"/>
+      <w:r>
+        <w:t>array(</w:t>
+      </w:r>
+      <w:proofErr w:type="gramEnd"/>
+      <w:r>
+        <w:t>[ True, False,  True, ...,  True, False,  True])</w:t>
       </w:r>
     </w:p>
     <w:p/>
@@ -37386,12 +39081,31 @@
         <w:rPr>
           <w:rFonts w:hint="eastAsia"/>
         </w:rPr>
-        <w:t>df_contain_bye = result[contain_bye]</w:t>
-      </w:r>
-    </w:p>
-    <w:p>
-      <w:r>
-        <w:t>len(df_contain_bye)</w:t>
+        <w:t xml:space="preserve">df_contain_bye = </w:t>
+      </w:r>
+      <w:proofErr w:type="gramStart"/>
+      <w:r>
+        <w:rPr>
+          <w:rFonts w:hint="eastAsia"/>
+        </w:rPr>
+        <w:t>result[</w:t>
+      </w:r>
+      <w:proofErr w:type="gramEnd"/>
+      <w:r>
+        <w:rPr>
+          <w:rFonts w:hint="eastAsia"/>
+        </w:rPr>
+        <w:t>contain_bye]</w:t>
+      </w:r>
+    </w:p>
+    <w:p>
+      <w:proofErr w:type="gramStart"/>
+      <w:r>
+        <w:t>len(</w:t>
+      </w:r>
+      <w:proofErr w:type="gramEnd"/>
+      <w:r>
+        <w:t>df_contain_bye)</w:t>
       </w:r>
     </w:p>
     <w:p/>
@@ -37454,15 +39168,3676 @@
         <w:t>ndarray</w:t>
       </w:r>
     </w:p>
+    <w:p>
+      <w:r>
+        <w:rPr>
+          <w:rFonts w:hint="eastAsia"/>
+        </w:rPr>
+        <w:t>#</w:t>
+      </w:r>
+      <w:r>
+        <w:t xml:space="preserve"> </w:t>
+      </w:r>
+      <w:r>
+        <w:t>使用</w:t>
+      </w:r>
+      <w:r>
+        <w:t>列表创建</w:t>
+      </w:r>
+    </w:p>
+    <w:p>
+      <w:r>
+        <w:t>data1</w:t>
+      </w:r>
+      <w:proofErr w:type="gramStart"/>
+      <w:r>
+        <w:t>=[</w:t>
+      </w:r>
+      <w:proofErr w:type="gramEnd"/>
+      <w:r>
+        <w:t>[1,2,3,4],[5,6,7,8]]</w:t>
+      </w:r>
+    </w:p>
+    <w:p>
+      <w:r>
+        <w:t>arr1=</w:t>
+      </w:r>
+      <w:proofErr w:type="gramStart"/>
+      <w:r>
+        <w:t>np.array(</w:t>
+      </w:r>
+      <w:proofErr w:type="gramEnd"/>
+      <w:r>
+        <w:t>data1)</w:t>
+      </w:r>
+    </w:p>
+    <w:p>
+      <w:r>
+        <w:t>arr1</w:t>
+      </w:r>
+    </w:p>
+    <w:p>
+      <w:r>
+        <w:t>输出</w:t>
+      </w:r>
+      <w:r>
+        <w:rPr>
+          <w:rFonts w:hint="eastAsia"/>
+        </w:rPr>
+        <w:t>：</w:t>
+      </w:r>
+    </w:p>
+    <w:p>
+      <w:proofErr w:type="gramStart"/>
+      <w:r>
+        <w:t>array(</w:t>
+      </w:r>
+      <w:proofErr w:type="gramEnd"/>
+      <w:r>
+        <w:t>[[1, 2, 3, 4],</w:t>
+      </w:r>
+    </w:p>
+    <w:p>
+      <w:r>
+        <w:t xml:space="preserve">       [5, 6, 7, 8]])</w:t>
+      </w:r>
+    </w:p>
+    <w:p/>
+    <w:p>
+      <w:r>
+        <w:rPr>
+          <w:rFonts w:hint="eastAsia"/>
+        </w:rPr>
+        <w:t>#</w:t>
+      </w:r>
+      <w:r>
+        <w:t xml:space="preserve"> </w:t>
+      </w:r>
+      <w:r>
+        <w:t>制定数据格式</w:t>
+      </w:r>
+    </w:p>
+    <w:p>
+      <w:r>
+        <w:lastRenderedPageBreak/>
+        <w:t>arr2=</w:t>
+      </w:r>
+      <w:proofErr w:type="gramStart"/>
+      <w:r>
+        <w:t>np.array(</w:t>
+      </w:r>
+      <w:proofErr w:type="gramEnd"/>
+      <w:r>
+        <w:t>[1,2,3],dtype=np.float64)</w:t>
+      </w:r>
+    </w:p>
+    <w:p>
+      <w:r>
+        <w:t>arr3=</w:t>
+      </w:r>
+      <w:proofErr w:type="gramStart"/>
+      <w:r>
+        <w:t>np.array(</w:t>
+      </w:r>
+      <w:proofErr w:type="gramEnd"/>
+      <w:r>
+        <w:t>[1,2,3],dtype=np.int32)</w:t>
+      </w:r>
+    </w:p>
+    <w:p/>
+    <w:p>
+      <w:r>
+        <w:rPr>
+          <w:rFonts w:hint="eastAsia"/>
+        </w:rPr>
+        <w:t>#</w:t>
+      </w:r>
+      <w:r>
+        <w:rPr>
+          <w:rFonts w:hint="eastAsia"/>
+        </w:rPr>
+        <w:t>显示</w:t>
+      </w:r>
+      <w:r>
+        <w:t>转换</w:t>
+      </w:r>
+      <w:r>
+        <w:t>dtype</w:t>
+      </w:r>
+    </w:p>
+    <w:p>
+      <w:r>
+        <w:rPr>
+          <w:rFonts w:hint="eastAsia"/>
+        </w:rPr>
+        <w:t>arr5=</w:t>
+      </w:r>
+      <w:proofErr w:type="gramStart"/>
+      <w:r>
+        <w:rPr>
+          <w:rFonts w:hint="eastAsia"/>
+        </w:rPr>
+        <w:t>np.array(</w:t>
+      </w:r>
+      <w:proofErr w:type="gramEnd"/>
+      <w:r>
+        <w:rPr>
+          <w:rFonts w:hint="eastAsia"/>
+        </w:rPr>
+        <w:t>[1,2,3,4,5])</w:t>
+      </w:r>
+    </w:p>
+    <w:p>
+      <w:r>
+        <w:t>arr5.dtype</w:t>
+      </w:r>
+    </w:p>
+    <w:p>
+      <w:r>
+        <w:t>float_arr=</w:t>
+      </w:r>
+      <w:proofErr w:type="gramStart"/>
+      <w:r>
+        <w:t>arr5.astype(</w:t>
+      </w:r>
+      <w:proofErr w:type="gramEnd"/>
+      <w:r>
+        <w:t>np.float64)</w:t>
+      </w:r>
+    </w:p>
+    <w:p>
+      <w:r>
+        <w:t>float_arr.dtype</w:t>
+      </w:r>
+    </w:p>
+    <w:p/>
+    <w:p/>
+    <w:p>
+      <w:r>
+        <w:rPr>
+          <w:rFonts w:hint="eastAsia"/>
+        </w:rPr>
+        <w:t>#</w:t>
+      </w:r>
+      <w:r>
+        <w:t xml:space="preserve"> </w:t>
+      </w:r>
+      <w:r>
+        <w:t>使用数组</w:t>
+      </w:r>
+      <w:r>
+        <w:t>创建</w:t>
+      </w:r>
+      <w:r>
+        <w:t>函数</w:t>
+      </w:r>
+      <w:r>
+        <w:rPr>
+          <w:rFonts w:hint="eastAsia"/>
+        </w:rPr>
+        <w:t>（数组创建函数见</w:t>
+      </w:r>
+      <w:r>
+        <w:rPr>
+          <w:rFonts w:hint="eastAsia"/>
+        </w:rPr>
+        <w:t>P85</w:t>
+      </w:r>
+      <w:r>
+        <w:rPr>
+          <w:rFonts w:hint="eastAsia"/>
+        </w:rPr>
+        <w:t>）</w:t>
+      </w:r>
+    </w:p>
+    <w:p>
+      <w:proofErr w:type="gramStart"/>
+      <w:r>
+        <w:rPr>
+          <w:rFonts w:hint="eastAsia"/>
+        </w:rPr>
+        <w:t>np.zeros(</w:t>
+      </w:r>
+      <w:proofErr w:type="gramEnd"/>
+      <w:r>
+        <w:rPr>
+          <w:rFonts w:hint="eastAsia"/>
+        </w:rPr>
+        <w:t>10)</w:t>
+      </w:r>
+    </w:p>
+    <w:p>
+      <w:r>
+        <w:t>np.zeros((3,6))</w:t>
+      </w:r>
+      <w:r>
+        <w:t xml:space="preserve">    </w:t>
+      </w:r>
+      <w:r>
+        <w:rPr>
+          <w:rFonts w:hint="eastAsia"/>
+        </w:rPr>
+        <w:t>#</w:t>
+      </w:r>
+      <w:r>
+        <w:t xml:space="preserve"> </w:t>
+      </w:r>
+      <w:r>
+        <w:t>传入元组</w:t>
+      </w:r>
+    </w:p>
+    <w:p>
+      <w:proofErr w:type="gramStart"/>
+      <w:r>
+        <w:rPr>
+          <w:rFonts w:hint="eastAsia"/>
+        </w:rPr>
+        <w:t>np.ones(</w:t>
+      </w:r>
+      <w:proofErr w:type="gramEnd"/>
+      <w:r>
+        <w:rPr>
+          <w:rFonts w:hint="eastAsia"/>
+        </w:rPr>
+        <w:t>10)</w:t>
+      </w:r>
+    </w:p>
+    <w:p>
+      <w:proofErr w:type="gramStart"/>
+      <w:r>
+        <w:t>np.one</w:t>
+      </w:r>
+      <w:r>
+        <w:t>s(</w:t>
+      </w:r>
+      <w:proofErr w:type="gramEnd"/>
+      <w:r>
+        <w:t>(3,6))</w:t>
+      </w:r>
+    </w:p>
+    <w:p>
+      <w:r>
+        <w:rPr>
+          <w:rFonts w:hint="eastAsia"/>
+        </w:rPr>
+        <w:t>np.empty((2,3,2))  #</w:t>
+      </w:r>
+      <w:r>
+        <w:t xml:space="preserve"> </w:t>
+      </w:r>
+      <w:r>
+        <w:rPr>
+          <w:rFonts w:hint="eastAsia"/>
+        </w:rPr>
+        <w:t>返回</w:t>
+      </w:r>
+      <w:r>
+        <w:t>未初始化的垃圾值</w:t>
+      </w:r>
+    </w:p>
+    <w:p>
+      <w:proofErr w:type="gramStart"/>
+      <w:r>
+        <w:rPr>
+          <w:rFonts w:hint="eastAsia"/>
+        </w:rPr>
+        <w:t>np.arange(</w:t>
+      </w:r>
+      <w:proofErr w:type="gramEnd"/>
+      <w:r>
+        <w:t>15)</w:t>
+      </w:r>
+    </w:p>
+    <w:p/>
+    <w:p/>
+    <w:p>
+      <w:r>
+        <w:rPr>
+          <w:rFonts w:hint="eastAsia"/>
+        </w:rPr>
+        <w:t>#</w:t>
+      </w:r>
+      <w:r>
+        <w:t xml:space="preserve"> </w:t>
+      </w:r>
+      <w:r>
+        <w:t>使用</w:t>
+      </w:r>
+      <w:r>
+        <w:t>numpy.random</w:t>
+      </w:r>
+      <w:r>
+        <w:t>中的</w:t>
+      </w:r>
+      <w:r>
+        <w:t>randn</w:t>
+      </w:r>
+      <w:r>
+        <w:t>函数生成一些</w:t>
+      </w:r>
+      <w:r>
+        <w:rPr>
+          <w:rFonts w:hint="eastAsia"/>
+        </w:rPr>
+        <w:t>正态分布</w:t>
+      </w:r>
+      <w:r>
+        <w:t>的随机数据</w:t>
+      </w:r>
+    </w:p>
+    <w:p>
+      <w:r>
+        <w:t>data</w:t>
+      </w:r>
+      <w:r>
+        <w:rPr>
+          <w:rFonts w:hint="eastAsia"/>
+        </w:rPr>
+        <w:t>_randn</w:t>
+      </w:r>
+      <w:r>
+        <w:t xml:space="preserve"> = </w:t>
+      </w:r>
+      <w:proofErr w:type="gramStart"/>
+      <w:r>
+        <w:t>np.random.randn(</w:t>
+      </w:r>
+      <w:proofErr w:type="gramEnd"/>
+      <w:r>
+        <w:t>7,3)</w:t>
+      </w:r>
+    </w:p>
+    <w:p>
+      <w:r>
+        <w:t>data</w:t>
+      </w:r>
+      <w:r>
+        <w:t>_randn</w:t>
+      </w:r>
+    </w:p>
+    <w:p>
+      <w:r>
+        <w:rPr>
+          <w:rFonts w:hint="eastAsia"/>
+        </w:rPr>
+        <w:t>输出：</w:t>
+      </w:r>
+    </w:p>
+    <w:p>
+      <w:proofErr w:type="gramStart"/>
+      <w:r>
+        <w:t>array(</w:t>
+      </w:r>
+      <w:proofErr w:type="gramEnd"/>
+      <w:r>
+        <w:t>[[ 0.08106514, -0.00402809, -0.15916213],</w:t>
+      </w:r>
+    </w:p>
+    <w:p>
+      <w:r>
+        <w:t xml:space="preserve">       </w:t>
+      </w:r>
+      <w:proofErr w:type="gramStart"/>
+      <w:r>
+        <w:t>[ 0.11194186</w:t>
+      </w:r>
+      <w:proofErr w:type="gramEnd"/>
+      <w:r>
+        <w:t>,  0.08986413, -0.51107223],</w:t>
+      </w:r>
+    </w:p>
+    <w:p>
+      <w:r>
+        <w:t xml:space="preserve">       [-0.38693212, -0.79643107, -0.00954642],</w:t>
+      </w:r>
+    </w:p>
+    <w:p>
+      <w:r>
+        <w:t xml:space="preserve">       </w:t>
+      </w:r>
+      <w:proofErr w:type="gramStart"/>
+      <w:r>
+        <w:t>[ 0.528887</w:t>
+      </w:r>
+      <w:proofErr w:type="gramEnd"/>
+      <w:r>
+        <w:t xml:space="preserve">  ,  0.13452351, -0.35322715],</w:t>
+      </w:r>
+    </w:p>
+    <w:p>
+      <w:r>
+        <w:t xml:space="preserve">       </w:t>
+      </w:r>
+      <w:proofErr w:type="gramStart"/>
+      <w:r>
+        <w:t>[ 0.29913157</w:t>
+      </w:r>
+      <w:proofErr w:type="gramEnd"/>
+      <w:r>
+        <w:t>, -0.79868638,  1.07677309],</w:t>
+      </w:r>
+    </w:p>
+    <w:p>
+      <w:r>
+        <w:t xml:space="preserve">       [-</w:t>
+      </w:r>
+      <w:proofErr w:type="gramStart"/>
+      <w:r>
+        <w:t>1.7277721 ,</w:t>
+      </w:r>
+      <w:proofErr w:type="gramEnd"/>
+      <w:r>
+        <w:t xml:space="preserve">  0.09533197,  0.77298737],</w:t>
+      </w:r>
+    </w:p>
+    <w:p>
+      <w:r>
+        <w:t xml:space="preserve">       [-0.78740315, -0.77150805, -1.18332798]])</w:t>
+      </w:r>
+    </w:p>
+    <w:p/>
+    <w:p/>
+    <w:p>
+      <w:r>
+        <w:rPr>
+          <w:rFonts w:hint="eastAsia"/>
+        </w:rPr>
+        <w:t xml:space="preserve"># </w:t>
+      </w:r>
+      <w:r>
+        <w:rPr>
+          <w:rFonts w:hint="eastAsia"/>
+        </w:rPr>
+        <w:t>生成</w:t>
+      </w:r>
+      <w:r>
+        <w:rPr>
+          <w:rFonts w:hint="eastAsia"/>
+        </w:rPr>
+        <w:t>bool</w:t>
+      </w:r>
+      <w:r>
+        <w:rPr>
+          <w:rFonts w:hint="eastAsia"/>
+        </w:rPr>
+        <w:t>型数组</w:t>
+      </w:r>
+    </w:p>
+    <w:p>
+      <w:r>
+        <w:t>names=np.array(['Bob','Joe','Will','Bob','Will','Joe','Joe'])</w:t>
+      </w:r>
+    </w:p>
+    <w:p>
+      <w:proofErr w:type="gramStart"/>
+      <w:r>
+        <w:t>names</w:t>
+      </w:r>
+      <w:proofErr w:type="gramEnd"/>
+      <w:r>
+        <w:t>=='Bob'</w:t>
+      </w:r>
+    </w:p>
+    <w:p>
+      <w:r>
+        <w:t>输出</w:t>
+      </w:r>
+      <w:r>
+        <w:rPr>
+          <w:rFonts w:hint="eastAsia"/>
+        </w:rPr>
+        <w:t>：</w:t>
+      </w:r>
+    </w:p>
+    <w:p>
+      <w:proofErr w:type="gramStart"/>
+      <w:r>
+        <w:t>array(</w:t>
+      </w:r>
+      <w:proofErr w:type="gramEnd"/>
+      <w:r>
+        <w:t xml:space="preserve">[ True, False, False, </w:t>
+      </w:r>
+      <w:r>
+        <w:t>True, False, False, False])</w:t>
+      </w:r>
+    </w:p>
+    <w:p/>
+    <w:p/>
+    <w:p/>
+    <w:p>
+      <w:r>
+        <w:rPr>
+          <w:rFonts w:hint="eastAsia"/>
+        </w:rPr>
+        <w:t>#</w:t>
+      </w:r>
+      <w:r>
+        <w:t xml:space="preserve"> </w:t>
+      </w:r>
+      <w:r>
+        <w:rPr>
+          <w:rFonts w:hint="eastAsia"/>
+        </w:rPr>
+        <w:t>数组</w:t>
+      </w:r>
+      <w:r>
+        <w:t>的</w:t>
+      </w:r>
+      <w:r>
+        <w:rPr>
+          <w:rFonts w:hint="eastAsia"/>
+        </w:rPr>
+        <w:t>维数、</w:t>
+      </w:r>
+      <w:r>
+        <w:t>大小、类型</w:t>
+      </w:r>
+    </w:p>
+    <w:p>
+      <w:r>
+        <w:rPr>
+          <w:rFonts w:hint="eastAsia"/>
+        </w:rPr>
+        <w:t>arr1.ndim</w:t>
+      </w:r>
+    </w:p>
+    <w:p>
+      <w:r>
+        <w:t>arr1.shape</w:t>
+      </w:r>
+    </w:p>
+    <w:p>
+      <w:r>
+        <w:t>arr1.dtype</w:t>
+      </w:r>
+    </w:p>
+    <w:p/>
+    <w:p/>
+    <w:p>
+      <w:r>
+        <w:rPr>
+          <w:rFonts w:hint="eastAsia"/>
+          <w:b/>
+          <w:sz w:val="24"/>
+        </w:rPr>
+        <w:t>#</w:t>
+      </w:r>
+      <w:r>
+        <w:rPr>
+          <w:b/>
+          <w:sz w:val="24"/>
+        </w:rPr>
+        <w:t xml:space="preserve"> </w:t>
+      </w:r>
+      <w:r>
+        <w:rPr>
+          <w:b/>
+          <w:sz w:val="24"/>
+        </w:rPr>
+        <w:t>数组的计算</w:t>
+      </w:r>
+    </w:p>
+    <w:p>
+      <w:r>
+        <w:rPr>
+          <w:rFonts w:hint="eastAsia"/>
+        </w:rPr>
+        <w:t>#</w:t>
+      </w:r>
+      <w:r>
+        <w:t xml:space="preserve"> </w:t>
+      </w:r>
+      <w:r>
+        <w:t>二位数组相乘</w:t>
+      </w:r>
+    </w:p>
+    <w:p>
+      <w:proofErr w:type="gramStart"/>
+      <w:r>
+        <w:t>arr=</w:t>
+      </w:r>
+      <w:proofErr w:type="gramEnd"/>
+      <w:r>
+        <w:t>np.array([[1,2,3],[4,5,6]])</w:t>
+      </w:r>
+    </w:p>
+    <w:p>
+      <w:proofErr w:type="gramStart"/>
+      <w:r>
+        <w:t>array(</w:t>
+      </w:r>
+      <w:proofErr w:type="gramEnd"/>
+      <w:r>
+        <w:t>[[ 1,  4,  9],</w:t>
+      </w:r>
+    </w:p>
+    <w:p>
+      <w:r>
+        <w:t xml:space="preserve">       [16, 25, 36]])</w:t>
+      </w:r>
+    </w:p>
+    <w:p/>
+    <w:p/>
+    <w:p/>
+    <w:p>
+      <w:r>
+        <w:rPr>
+          <w:rFonts w:hint="eastAsia"/>
+          <w:b/>
+          <w:sz w:val="24"/>
+        </w:rPr>
+        <w:t>#</w:t>
+      </w:r>
+      <w:r>
+        <w:rPr>
+          <w:b/>
+          <w:sz w:val="24"/>
+        </w:rPr>
+        <w:t xml:space="preserve"> </w:t>
+      </w:r>
+      <w:r>
+        <w:rPr>
+          <w:b/>
+          <w:sz w:val="24"/>
+        </w:rPr>
+        <w:t>索引</w:t>
+      </w:r>
+      <w:r>
+        <w:rPr>
+          <w:rFonts w:hint="eastAsia"/>
+          <w:b/>
+          <w:sz w:val="24"/>
+        </w:rPr>
+        <w:t>——</w:t>
+      </w:r>
+      <w:r>
+        <w:rPr>
+          <w:b/>
+          <w:sz w:val="24"/>
+        </w:rPr>
+        <w:t>布尔型索引</w:t>
+      </w:r>
+    </w:p>
+    <w:p>
+      <w:r>
+        <w:rPr>
+          <w:rFonts w:hint="eastAsia"/>
+        </w:rPr>
+        <w:t>#</w:t>
+      </w:r>
+      <w:r>
+        <w:t xml:space="preserve"> </w:t>
+      </w:r>
+      <w:r>
+        <w:t>布尔值索引</w:t>
+      </w:r>
+    </w:p>
+    <w:p>
+      <w:r>
+        <w:rPr>
+          <w:rFonts w:hint="eastAsia"/>
+        </w:rPr>
+        <w:t>data_</w:t>
+      </w:r>
+      <w:proofErr w:type="gramStart"/>
+      <w:r>
+        <w:rPr>
+          <w:rFonts w:hint="eastAsia"/>
+        </w:rPr>
+        <w:t>randn[</w:t>
+      </w:r>
+      <w:proofErr w:type="gramEnd"/>
+      <w:r>
+        <w:rPr>
+          <w:rFonts w:hint="eastAsia"/>
+        </w:rPr>
+        <w:t>names=</w:t>
+      </w:r>
+      <w:r>
+        <w:t>=’Bob’]</w:t>
+      </w:r>
+    </w:p>
+    <w:p>
+      <w:r>
+        <w:t>输出</w:t>
+      </w:r>
+      <w:r>
+        <w:rPr>
+          <w:rFonts w:hint="eastAsia"/>
+        </w:rPr>
+        <w:t>：</w:t>
+      </w:r>
+    </w:p>
+    <w:p>
+      <w:proofErr w:type="gramStart"/>
+      <w:r>
+        <w:t>array(</w:t>
+      </w:r>
+      <w:proofErr w:type="gramEnd"/>
+      <w:r>
+        <w:t>[[ 0.08106514, -0.00402809, -0.15916213],</w:t>
+      </w:r>
+    </w:p>
+    <w:p>
+      <w:r>
+        <w:t xml:space="preserve">       </w:t>
+      </w:r>
+      <w:proofErr w:type="gramStart"/>
+      <w:r>
+        <w:t>[ 0.528887</w:t>
+      </w:r>
+      <w:proofErr w:type="gramEnd"/>
+      <w:r>
+        <w:t xml:space="preserve">  ,  0.13452351, -0.35322715]])</w:t>
+      </w:r>
+    </w:p>
+    <w:p/>
+    <w:p>
+      <w:r>
+        <w:rPr>
+          <w:rFonts w:hint="eastAsia"/>
+        </w:rPr>
+        <w:t>#</w:t>
+      </w:r>
+      <w:r>
+        <w:t xml:space="preserve"> </w:t>
+      </w:r>
+      <w:r>
+        <w:t>布尔型索引和切片相结合</w:t>
+      </w:r>
+      <w:r>
+        <w:rPr>
+          <w:rFonts w:hint="eastAsia"/>
+        </w:rPr>
+        <w:t>。（切片切的是列而不是行）</w:t>
+      </w:r>
+    </w:p>
+    <w:p>
+      <w:r>
+        <w:rPr>
+          <w:rFonts w:hint="eastAsia"/>
+        </w:rPr>
+        <w:t>data_</w:t>
+      </w:r>
+      <w:proofErr w:type="gramStart"/>
+      <w:r>
+        <w:rPr>
+          <w:rFonts w:hint="eastAsia"/>
+        </w:rPr>
+        <w:t>randn[</w:t>
+      </w:r>
+      <w:proofErr w:type="gramEnd"/>
+      <w:r>
+        <w:rPr>
+          <w:rFonts w:hint="eastAsia"/>
+        </w:rPr>
+        <w:t>names==</w:t>
+      </w:r>
+      <w:r>
+        <w:t>’Bob’</w:t>
+      </w:r>
+      <w:r>
+        <w:t>,1</w:t>
+      </w:r>
+      <w:r>
+        <w:t>:]</w:t>
+      </w:r>
+    </w:p>
+    <w:p>
+      <w:r>
+        <w:t>输出</w:t>
+      </w:r>
+      <w:r>
+        <w:rPr>
+          <w:rFonts w:hint="eastAsia"/>
+        </w:rPr>
+        <w:t>：</w:t>
+      </w:r>
+    </w:p>
+    <w:p>
+      <w:proofErr w:type="gramStart"/>
+      <w:r>
+        <w:t>array(</w:t>
+      </w:r>
+      <w:proofErr w:type="gramEnd"/>
+      <w:r>
+        <w:t>[[-0.00402809, -0.15916213],</w:t>
+      </w:r>
+    </w:p>
+    <w:p>
+      <w:r>
+        <w:t xml:space="preserve">       </w:t>
+      </w:r>
+      <w:proofErr w:type="gramStart"/>
+      <w:r>
+        <w:t>[ 0.13452351</w:t>
+      </w:r>
+      <w:proofErr w:type="gramEnd"/>
+      <w:r>
+        <w:t>, -0.35322715]])</w:t>
+      </w:r>
+    </w:p>
+    <w:p/>
+    <w:p/>
+    <w:p>
+      <w:r>
+        <w:rPr>
+          <w:rFonts w:hint="eastAsia"/>
+        </w:rPr>
+        <w:t>#</w:t>
+      </w:r>
+      <w:r>
+        <w:t xml:space="preserve"> </w:t>
+      </w:r>
+      <w:r>
+        <w:t>布尔型数组与</w:t>
+      </w:r>
+      <w:r>
+        <w:rPr>
+          <w:rFonts w:hint="eastAsia"/>
+        </w:rPr>
+        <w:t>整数</w:t>
+      </w:r>
+      <w:r>
+        <w:t>组合（</w:t>
+      </w:r>
+      <w:r>
+        <w:rPr>
+          <w:rFonts w:hint="eastAsia"/>
+        </w:rPr>
+        <w:t>降</w:t>
+      </w:r>
+      <w:r>
+        <w:t>维）</w:t>
+      </w:r>
+    </w:p>
+    <w:p>
+      <w:r>
+        <w:t>data</w:t>
+      </w:r>
+      <w:r>
+        <w:rPr>
+          <w:rFonts w:hint="eastAsia"/>
+        </w:rPr>
+        <w:t>_</w:t>
+      </w:r>
+      <w:proofErr w:type="gramStart"/>
+      <w:r>
+        <w:rPr>
+          <w:rFonts w:hint="eastAsia"/>
+        </w:rPr>
+        <w:t>randn</w:t>
+      </w:r>
+      <w:r>
+        <w:t>[</w:t>
+      </w:r>
+      <w:proofErr w:type="gramEnd"/>
+      <w:r>
+        <w:t>names=='Bob',2</w:t>
+      </w:r>
+      <w:r>
+        <w:t>]</w:t>
+      </w:r>
+    </w:p>
+    <w:p>
+      <w:r>
+        <w:rPr>
+          <w:rFonts w:hint="eastAsia"/>
+        </w:rPr>
+        <w:t>输出：</w:t>
+      </w:r>
+    </w:p>
+    <w:p>
+      <w:proofErr w:type="gramStart"/>
+      <w:r>
+        <w:t>array(</w:t>
+      </w:r>
+      <w:proofErr w:type="gramEnd"/>
+      <w:r>
+        <w:t>[-0.15916213, -0.35322715])</w:t>
+      </w:r>
+    </w:p>
+    <w:p/>
+    <w:p>
+      <w:r>
+        <w:rPr>
+          <w:rFonts w:hint="eastAsia"/>
+        </w:rPr>
+        <w:t>#</w:t>
+      </w:r>
+      <w:r>
+        <w:t xml:space="preserve"> </w:t>
+      </w:r>
+      <w:r>
+        <w:t>用</w:t>
+      </w:r>
+      <w:r>
+        <w:rPr>
+          <w:rFonts w:hint="eastAsia"/>
+        </w:rPr>
+        <w:t>!=</w:t>
+      </w:r>
+      <w:r>
+        <w:rPr>
+          <w:rFonts w:hint="eastAsia"/>
+        </w:rPr>
+        <w:t>或者</w:t>
+      </w:r>
+      <w:r>
+        <w:rPr>
+          <w:rFonts w:hint="eastAsia"/>
+        </w:rPr>
+        <w:t>~</w:t>
+      </w:r>
+      <w:r>
+        <w:t>号进行否定</w:t>
+      </w:r>
+    </w:p>
+    <w:p>
+      <w:proofErr w:type="gramStart"/>
+      <w:r>
+        <w:t>names !</w:t>
+      </w:r>
+      <w:proofErr w:type="gramEnd"/>
+      <w:r>
+        <w:t>= 'Bob'</w:t>
+      </w:r>
+    </w:p>
+    <w:p>
+      <w:proofErr w:type="gramStart"/>
+      <w:r>
+        <w:t>data[</w:t>
+      </w:r>
+      <w:proofErr w:type="gramEnd"/>
+      <w:r>
+        <w:t>~(names=='Bob')]</w:t>
+      </w:r>
+    </w:p>
+    <w:p/>
+    <w:p>
+      <w:r>
+        <w:rPr>
+          <w:rFonts w:hint="eastAsia"/>
+        </w:rPr>
+        <w:t>#</w:t>
+      </w:r>
+      <w:r>
+        <w:t xml:space="preserve"> </w:t>
+      </w:r>
+      <w:r>
+        <w:t>用逻辑</w:t>
+      </w:r>
+      <w:r>
+        <w:rPr>
+          <w:rFonts w:hint="eastAsia"/>
+        </w:rPr>
+        <w:t>运算符</w:t>
+      </w:r>
+      <w:r>
+        <w:t>组合多个</w:t>
+      </w:r>
+      <w:r>
+        <w:rPr>
+          <w:rFonts w:hint="eastAsia"/>
+        </w:rPr>
+        <w:t>布尔</w:t>
+      </w:r>
+      <w:r>
+        <w:t>条件</w:t>
+      </w:r>
+    </w:p>
+    <w:p>
+      <w:proofErr w:type="gramStart"/>
+      <w:r>
+        <w:t>mask</w:t>
+      </w:r>
+      <w:proofErr w:type="gramEnd"/>
+      <w:r>
+        <w:t xml:space="preserve"> = (names=='Bob')|(names=='Will')</w:t>
+      </w:r>
+    </w:p>
+    <w:p>
+      <w:proofErr w:type="gramStart"/>
+      <w:r>
+        <w:t>mask</w:t>
+      </w:r>
+      <w:proofErr w:type="gramEnd"/>
+    </w:p>
+    <w:p>
+      <w:r>
+        <w:t>输出</w:t>
+      </w:r>
+      <w:r>
+        <w:rPr>
+          <w:rFonts w:hint="eastAsia"/>
+        </w:rPr>
+        <w:t>：</w:t>
+      </w:r>
+    </w:p>
+    <w:p>
+      <w:proofErr w:type="gramStart"/>
+      <w:r>
+        <w:t>array(</w:t>
+      </w:r>
+      <w:proofErr w:type="gramEnd"/>
+      <w:r>
+        <w:t>[ True, False,  True,  True,  True, False, False])</w:t>
+      </w:r>
+    </w:p>
+    <w:p/>
+    <w:p>
+      <w:r>
+        <w:rPr>
+          <w:rFonts w:hint="eastAsia"/>
+        </w:rPr>
+        <w:t>data_</w:t>
+      </w:r>
+      <w:proofErr w:type="gramStart"/>
+      <w:r>
+        <w:rPr>
+          <w:rFonts w:hint="eastAsia"/>
+        </w:rPr>
+        <w:t>randn[</w:t>
+      </w:r>
+      <w:proofErr w:type="gramEnd"/>
+      <w:r>
+        <w:rPr>
+          <w:rFonts w:hint="eastAsia"/>
+        </w:rPr>
+        <w:t>mask]</w:t>
+      </w:r>
+    </w:p>
+    <w:p>
+      <w:r>
+        <w:rPr>
+          <w:rFonts w:hint="eastAsia"/>
+        </w:rPr>
+        <w:t>输出：</w:t>
+      </w:r>
+    </w:p>
+    <w:p>
+      <w:proofErr w:type="gramStart"/>
+      <w:r>
+        <w:t>array(</w:t>
+      </w:r>
+      <w:proofErr w:type="gramEnd"/>
+      <w:r>
+        <w:t>[[ 0.08106514, -0.00402809, -0.15916213],</w:t>
+      </w:r>
+    </w:p>
+    <w:p>
+      <w:r>
+        <w:t xml:space="preserve">       [-0.38693212, -0.79643107, -0.00954642],</w:t>
+      </w:r>
+    </w:p>
+    <w:p>
+      <w:r>
+        <w:t xml:space="preserve">       </w:t>
+      </w:r>
+      <w:proofErr w:type="gramStart"/>
+      <w:r>
+        <w:t>[ 0.528887</w:t>
+      </w:r>
+      <w:proofErr w:type="gramEnd"/>
+      <w:r>
+        <w:t xml:space="preserve">  ,  0.13452351, -0.35322715],</w:t>
+      </w:r>
+    </w:p>
+    <w:p>
+      <w:r>
+        <w:lastRenderedPageBreak/>
+        <w:t xml:space="preserve">       </w:t>
+      </w:r>
+      <w:proofErr w:type="gramStart"/>
+      <w:r>
+        <w:t>[ 0.29913157</w:t>
+      </w:r>
+      <w:proofErr w:type="gramEnd"/>
+      <w:r>
+        <w:t>, -0.79868638,  1.07677309]])</w:t>
+      </w:r>
+    </w:p>
+    <w:p/>
+    <w:p/>
+    <w:p>
+      <w:r>
+        <w:rPr>
+          <w:rFonts w:hint="eastAsia"/>
+        </w:rPr>
+        <w:t>#</w:t>
+      </w:r>
+      <w:r>
+        <w:t xml:space="preserve"> </w:t>
+      </w:r>
+      <w:r>
+        <w:t>通过布尔型数组设置值</w:t>
+      </w:r>
+    </w:p>
+    <w:p>
+      <w:r>
+        <w:t>data_</w:t>
+      </w:r>
+      <w:proofErr w:type="gramStart"/>
+      <w:r>
+        <w:t>randn[</w:t>
+      </w:r>
+      <w:proofErr w:type="gramEnd"/>
+      <w:r>
+        <w:t>data_randn&lt;0]=0</w:t>
+      </w:r>
+    </w:p>
+    <w:p>
+      <w:r>
+        <w:t>data_randn</w:t>
+      </w:r>
+    </w:p>
+    <w:p>
+      <w:r>
+        <w:t>输出</w:t>
+      </w:r>
+      <w:r>
+        <w:rPr>
+          <w:rFonts w:hint="eastAsia"/>
+        </w:rPr>
+        <w:t>：</w:t>
+      </w:r>
+    </w:p>
+    <w:p>
+      <w:proofErr w:type="gramStart"/>
+      <w:r>
+        <w:t>array(</w:t>
+      </w:r>
+      <w:proofErr w:type="gramEnd"/>
+      <w:r>
+        <w:t>[[0.08106514, 0.        , 0.        ],</w:t>
+      </w:r>
+    </w:p>
+    <w:p>
+      <w:r>
+        <w:t xml:space="preserve">       [0.11194186, 0.08986413, 0.        ],</w:t>
+      </w:r>
+    </w:p>
+    <w:p>
+      <w:r>
+        <w:t xml:space="preserve">       [</w:t>
+      </w:r>
+      <w:proofErr w:type="gramStart"/>
+      <w:r>
+        <w:t>0.        ,</w:t>
+      </w:r>
+      <w:proofErr w:type="gramEnd"/>
+      <w:r>
+        <w:t xml:space="preserve"> 0.        , 0.        ],</w:t>
+      </w:r>
+    </w:p>
+    <w:p>
+      <w:r>
+        <w:t xml:space="preserve">       [</w:t>
+      </w:r>
+      <w:proofErr w:type="gramStart"/>
+      <w:r>
+        <w:t>0.528887  ,</w:t>
+      </w:r>
+      <w:proofErr w:type="gramEnd"/>
+      <w:r>
+        <w:t xml:space="preserve"> 0.13452351, 0.        ],</w:t>
+      </w:r>
+    </w:p>
+    <w:p>
+      <w:r>
+        <w:t xml:space="preserve">       [0.29913157, 0.        , 1.07677309],</w:t>
+      </w:r>
+    </w:p>
+    <w:p>
+      <w:r>
+        <w:t xml:space="preserve">       [</w:t>
+      </w:r>
+      <w:proofErr w:type="gramStart"/>
+      <w:r>
+        <w:t>0.        ,</w:t>
+      </w:r>
+      <w:proofErr w:type="gramEnd"/>
+      <w:r>
+        <w:t xml:space="preserve"> 0.09533197, 0.77298737],</w:t>
+      </w:r>
+    </w:p>
+    <w:p>
+      <w:r>
+        <w:t xml:space="preserve">       [</w:t>
+      </w:r>
+      <w:proofErr w:type="gramStart"/>
+      <w:r>
+        <w:t>0.        ,</w:t>
+      </w:r>
+      <w:proofErr w:type="gramEnd"/>
+      <w:r>
+        <w:t xml:space="preserve"> 0.        , 0.        ]])</w:t>
+      </w:r>
+    </w:p>
+    <w:p/>
+    <w:p>
+      <w:r>
+        <w:rPr>
+          <w:rFonts w:hint="eastAsia"/>
+        </w:rPr>
+        <w:t>#</w:t>
+      </w:r>
+      <w:r>
+        <w:t xml:space="preserve"> </w:t>
+      </w:r>
+      <w:r>
+        <w:t>通过一维布尔数组</w:t>
+      </w:r>
+      <w:r>
+        <w:rPr>
+          <w:rFonts w:hint="eastAsia"/>
+        </w:rPr>
+        <w:t>设置</w:t>
+      </w:r>
+      <w:r>
+        <w:t>整行或者</w:t>
+      </w:r>
+      <w:r>
+        <w:rPr>
+          <w:rFonts w:hint="eastAsia"/>
+        </w:rPr>
+        <w:t>整</w:t>
+      </w:r>
+      <w:r>
+        <w:t>列的值</w:t>
+      </w:r>
+    </w:p>
+    <w:p>
+      <w:r>
+        <w:t>data_</w:t>
+      </w:r>
+      <w:proofErr w:type="gramStart"/>
+      <w:r>
+        <w:t>randn[</w:t>
+      </w:r>
+      <w:proofErr w:type="gramEnd"/>
+      <w:r>
+        <w:t>names!='Joe']=7</w:t>
+      </w:r>
+    </w:p>
+    <w:p>
+      <w:r>
+        <w:t>data_randn</w:t>
+      </w:r>
+    </w:p>
+    <w:p>
+      <w:r>
+        <w:t>输出</w:t>
+      </w:r>
+      <w:r>
+        <w:rPr>
+          <w:rFonts w:hint="eastAsia"/>
+        </w:rPr>
+        <w:t>：</w:t>
+      </w:r>
+    </w:p>
+    <w:p>
+      <w:proofErr w:type="gramStart"/>
+      <w:r>
+        <w:t>array(</w:t>
+      </w:r>
+      <w:proofErr w:type="gramEnd"/>
+      <w:r>
+        <w:t>[[7.        , 7.        , 7.        ],</w:t>
+      </w:r>
+    </w:p>
+    <w:p>
+      <w:r>
+        <w:t xml:space="preserve">       [0.11194186, 0.08986413, 0.        ],</w:t>
+      </w:r>
+    </w:p>
+    <w:p>
+      <w:r>
+        <w:t xml:space="preserve">       [</w:t>
+      </w:r>
+      <w:proofErr w:type="gramStart"/>
+      <w:r>
+        <w:t>7.        ,</w:t>
+      </w:r>
+      <w:proofErr w:type="gramEnd"/>
+      <w:r>
+        <w:t xml:space="preserve"> 7.        , 7.        ],</w:t>
+      </w:r>
+    </w:p>
+    <w:p>
+      <w:r>
+        <w:t xml:space="preserve">       [</w:t>
+      </w:r>
+      <w:proofErr w:type="gramStart"/>
+      <w:r>
+        <w:t>7.        ,</w:t>
+      </w:r>
+      <w:proofErr w:type="gramEnd"/>
+      <w:r>
+        <w:t xml:space="preserve"> 7.        , 7.        ],</w:t>
+      </w:r>
+    </w:p>
+    <w:p>
+      <w:r>
+        <w:t xml:space="preserve">       [</w:t>
+      </w:r>
+      <w:proofErr w:type="gramStart"/>
+      <w:r>
+        <w:t>7.        ,</w:t>
+      </w:r>
+      <w:proofErr w:type="gramEnd"/>
+      <w:r>
+        <w:t xml:space="preserve"> 7.        , 7.        ],</w:t>
+      </w:r>
+    </w:p>
+    <w:p>
+      <w:r>
+        <w:t xml:space="preserve">       [</w:t>
+      </w:r>
+      <w:proofErr w:type="gramStart"/>
+      <w:r>
+        <w:t>0.        ,</w:t>
+      </w:r>
+      <w:proofErr w:type="gramEnd"/>
+      <w:r>
+        <w:t xml:space="preserve"> 0.09533197, 0.77298737],</w:t>
+      </w:r>
+    </w:p>
+    <w:p>
+      <w:r>
+        <w:t xml:space="preserve">       [</w:t>
+      </w:r>
+      <w:proofErr w:type="gramStart"/>
+      <w:r>
+        <w:t>0.        ,</w:t>
+      </w:r>
+      <w:proofErr w:type="gramEnd"/>
+      <w:r>
+        <w:t xml:space="preserve"> 0.        , 0.        ]])</w:t>
+      </w:r>
+    </w:p>
+    <w:p/>
+    <w:p/>
+    <w:p>
+      <w:pPr>
+        <w:rPr>
+          <w:sz w:val="24"/>
+          <w:szCs w:val="24"/>
+        </w:rPr>
+      </w:pPr>
+      <w:r>
+        <w:rPr>
+          <w:rFonts w:hint="eastAsia"/>
+          <w:b/>
+          <w:sz w:val="24"/>
+        </w:rPr>
+        <w:t>#</w:t>
+      </w:r>
+      <w:r>
+        <w:rPr>
+          <w:b/>
+          <w:sz w:val="24"/>
+        </w:rPr>
+        <w:t xml:space="preserve"> </w:t>
+      </w:r>
+      <w:r>
+        <w:rPr>
+          <w:b/>
+          <w:sz w:val="24"/>
+        </w:rPr>
+        <w:t>索引</w:t>
+      </w:r>
+      <w:r>
+        <w:rPr>
+          <w:rFonts w:hint="eastAsia"/>
+          <w:b/>
+          <w:sz w:val="24"/>
+        </w:rPr>
+        <w:t>——</w:t>
+      </w:r>
+      <w:r>
+        <w:rPr>
+          <w:b/>
+          <w:sz w:val="24"/>
+        </w:rPr>
+        <w:t>花式索引</w:t>
+      </w:r>
+      <w:r>
+        <w:rPr>
+          <w:rFonts w:hint="eastAsia"/>
+          <w:sz w:val="24"/>
+          <w:szCs w:val="24"/>
+        </w:rPr>
+        <w:t>（即</w:t>
+      </w:r>
+      <w:r>
+        <w:rPr>
+          <w:sz w:val="24"/>
+          <w:szCs w:val="24"/>
+        </w:rPr>
+        <w:t>利用整数数组进行索引</w:t>
+      </w:r>
+      <w:r>
+        <w:rPr>
+          <w:rFonts w:hint="eastAsia"/>
+          <w:sz w:val="24"/>
+          <w:szCs w:val="24"/>
+        </w:rPr>
+        <w:t>）</w:t>
+      </w:r>
+    </w:p>
+    <w:p>
+      <w:proofErr w:type="gramStart"/>
+      <w:r>
+        <w:t>arr=</w:t>
+      </w:r>
+      <w:proofErr w:type="gramEnd"/>
+      <w:r>
+        <w:t>np.empty((8,4))</w:t>
+      </w:r>
+    </w:p>
+    <w:p>
+      <w:proofErr w:type="gramStart"/>
+      <w:r>
+        <w:t>for</w:t>
+      </w:r>
+      <w:proofErr w:type="gramEnd"/>
+      <w:r>
+        <w:t xml:space="preserve"> i in range(8):</w:t>
+      </w:r>
+    </w:p>
+    <w:p>
+      <w:r>
+        <w:t xml:space="preserve">    </w:t>
+      </w:r>
+      <w:proofErr w:type="gramStart"/>
+      <w:r>
+        <w:t>arr[</w:t>
+      </w:r>
+      <w:proofErr w:type="gramEnd"/>
+      <w:r>
+        <w:t>i]=i</w:t>
+      </w:r>
+    </w:p>
+    <w:p>
+      <w:proofErr w:type="gramStart"/>
+      <w:r>
+        <w:rPr>
+          <w:rFonts w:hint="eastAsia"/>
+        </w:rPr>
+        <w:t>arr</w:t>
+      </w:r>
+      <w:proofErr w:type="gramEnd"/>
+    </w:p>
+    <w:p>
+      <w:r>
+        <w:t>输出</w:t>
+      </w:r>
+      <w:r>
+        <w:rPr>
+          <w:rFonts w:hint="eastAsia"/>
+        </w:rPr>
+        <w:t>：</w:t>
+      </w:r>
+    </w:p>
+    <w:p>
+      <w:proofErr w:type="gramStart"/>
+      <w:r>
+        <w:t>array(</w:t>
+      </w:r>
+      <w:proofErr w:type="gramEnd"/>
+      <w:r>
+        <w:t>[[0., 0., 0., 0.],</w:t>
+      </w:r>
+    </w:p>
+    <w:p>
+      <w:r>
+        <w:t xml:space="preserve">       [</w:t>
+      </w:r>
+      <w:proofErr w:type="gramStart"/>
+      <w:r>
+        <w:t>1.,</w:t>
+      </w:r>
+      <w:proofErr w:type="gramEnd"/>
+      <w:r>
+        <w:t xml:space="preserve"> 1., 1., 1.],</w:t>
+      </w:r>
+    </w:p>
+    <w:p>
+      <w:r>
+        <w:t xml:space="preserve">       [</w:t>
+      </w:r>
+      <w:proofErr w:type="gramStart"/>
+      <w:r>
+        <w:t>2.,</w:t>
+      </w:r>
+      <w:proofErr w:type="gramEnd"/>
+      <w:r>
+        <w:t xml:space="preserve"> 2., 2., 2.],</w:t>
+      </w:r>
+    </w:p>
+    <w:p>
+      <w:r>
+        <w:t xml:space="preserve">       [</w:t>
+      </w:r>
+      <w:proofErr w:type="gramStart"/>
+      <w:r>
+        <w:t>3.,</w:t>
+      </w:r>
+      <w:proofErr w:type="gramEnd"/>
+      <w:r>
+        <w:t xml:space="preserve"> 3., 3., 3.],</w:t>
+      </w:r>
+    </w:p>
+    <w:p>
+      <w:r>
+        <w:t xml:space="preserve">       [</w:t>
+      </w:r>
+      <w:proofErr w:type="gramStart"/>
+      <w:r>
+        <w:t>4.,</w:t>
+      </w:r>
+      <w:proofErr w:type="gramEnd"/>
+      <w:r>
+        <w:t xml:space="preserve"> 4., 4., 4.],</w:t>
+      </w:r>
+    </w:p>
+    <w:p>
+      <w:r>
+        <w:t xml:space="preserve">       [</w:t>
+      </w:r>
+      <w:proofErr w:type="gramStart"/>
+      <w:r>
+        <w:t>5.,</w:t>
+      </w:r>
+      <w:proofErr w:type="gramEnd"/>
+      <w:r>
+        <w:t xml:space="preserve"> 5., 5., 5.],</w:t>
+      </w:r>
+    </w:p>
+    <w:p>
+      <w:r>
+        <w:t xml:space="preserve">       [</w:t>
+      </w:r>
+      <w:proofErr w:type="gramStart"/>
+      <w:r>
+        <w:t>6.,</w:t>
+      </w:r>
+      <w:proofErr w:type="gramEnd"/>
+      <w:r>
+        <w:t xml:space="preserve"> 6., 6., 6.],</w:t>
+      </w:r>
+    </w:p>
+    <w:p>
+      <w:r>
+        <w:t xml:space="preserve">       [</w:t>
+      </w:r>
+      <w:proofErr w:type="gramStart"/>
+      <w:r>
+        <w:t>7.,</w:t>
+      </w:r>
+      <w:proofErr w:type="gramEnd"/>
+      <w:r>
+        <w:t xml:space="preserve"> 7., 7., 7.]])</w:t>
+      </w:r>
+    </w:p>
+    <w:p/>
+    <w:p/>
+    <w:p>
+      <w:r>
+        <w:rPr>
+          <w:rFonts w:hint="eastAsia"/>
+        </w:rPr>
+        <w:lastRenderedPageBreak/>
+        <w:t>#</w:t>
+      </w:r>
+      <w:r>
+        <w:t xml:space="preserve"> </w:t>
+      </w:r>
+      <w:r>
+        <w:t>以特定顺序选取子集，只需传入一个用于指定顺序的整数列表或</w:t>
+      </w:r>
+      <w:r>
+        <w:t>ndarray</w:t>
+      </w:r>
+      <w:r>
+        <w:t>即可</w:t>
+      </w:r>
+    </w:p>
+    <w:p>
+      <w:r>
+        <w:rPr>
+          <w:rFonts w:hint="eastAsia"/>
+        </w:rPr>
+        <w:t>#</w:t>
+      </w:r>
+      <w:r>
+        <w:t xml:space="preserve"> </w:t>
+      </w:r>
+      <w:r>
+        <w:t>选取行子集</w:t>
+      </w:r>
+    </w:p>
+    <w:p>
+      <w:proofErr w:type="gramStart"/>
+      <w:r>
+        <w:t>arr[</w:t>
+      </w:r>
+      <w:proofErr w:type="gramEnd"/>
+      <w:r>
+        <w:t>[4,3,0,6]]</w:t>
+      </w:r>
+    </w:p>
+    <w:p>
+      <w:r>
+        <w:t>输出</w:t>
+      </w:r>
+      <w:r>
+        <w:rPr>
+          <w:rFonts w:hint="eastAsia"/>
+        </w:rPr>
+        <w:t>：</w:t>
+      </w:r>
+    </w:p>
+    <w:p>
+      <w:proofErr w:type="gramStart"/>
+      <w:r>
+        <w:t>array(</w:t>
+      </w:r>
+      <w:proofErr w:type="gramEnd"/>
+      <w:r>
+        <w:t>[[4., 4., 4., 4.],</w:t>
+      </w:r>
+    </w:p>
+    <w:p>
+      <w:r>
+        <w:t xml:space="preserve">       [</w:t>
+      </w:r>
+      <w:proofErr w:type="gramStart"/>
+      <w:r>
+        <w:t>3.,</w:t>
+      </w:r>
+      <w:proofErr w:type="gramEnd"/>
+      <w:r>
+        <w:t xml:space="preserve"> 3., 3., 3.],</w:t>
+      </w:r>
+    </w:p>
+    <w:p>
+      <w:r>
+        <w:t xml:space="preserve">       [</w:t>
+      </w:r>
+      <w:proofErr w:type="gramStart"/>
+      <w:r>
+        <w:t>0.,</w:t>
+      </w:r>
+      <w:proofErr w:type="gramEnd"/>
+      <w:r>
+        <w:t xml:space="preserve"> 0., 0., 0.],</w:t>
+      </w:r>
+    </w:p>
+    <w:p>
+      <w:r>
+        <w:t xml:space="preserve">       [</w:t>
+      </w:r>
+      <w:proofErr w:type="gramStart"/>
+      <w:r>
+        <w:t>6.,</w:t>
+      </w:r>
+      <w:proofErr w:type="gramEnd"/>
+      <w:r>
+        <w:t xml:space="preserve"> 6., 6., 6.]])</w:t>
+      </w:r>
+    </w:p>
+    <w:p/>
+    <w:p/>
+    <w:p>
+      <w:r>
+        <w:rPr>
+          <w:rFonts w:hint="eastAsia"/>
+        </w:rPr>
+        <w:t>#</w:t>
+      </w:r>
+      <w:r>
+        <w:t xml:space="preserve"> </w:t>
+      </w:r>
+      <w:r>
+        <w:t>负数索引</w:t>
+      </w:r>
+    </w:p>
+    <w:p>
+      <w:proofErr w:type="gramStart"/>
+      <w:r>
+        <w:t>arr[</w:t>
+      </w:r>
+      <w:proofErr w:type="gramEnd"/>
+      <w:r>
+        <w:t>[-3,-5,-7]]</w:t>
+      </w:r>
+    </w:p>
+    <w:p>
+      <w:r>
+        <w:t>输出</w:t>
+      </w:r>
+      <w:r>
+        <w:rPr>
+          <w:rFonts w:hint="eastAsia"/>
+        </w:rPr>
+        <w:t>：</w:t>
+      </w:r>
+    </w:p>
+    <w:p>
+      <w:proofErr w:type="gramStart"/>
+      <w:r>
+        <w:t>array(</w:t>
+      </w:r>
+      <w:proofErr w:type="gramEnd"/>
+      <w:r>
+        <w:t>[[5., 5., 5., 5.],</w:t>
+      </w:r>
+    </w:p>
+    <w:p>
+      <w:r>
+        <w:t xml:space="preserve">       [</w:t>
+      </w:r>
+      <w:proofErr w:type="gramStart"/>
+      <w:r>
+        <w:t>3.,</w:t>
+      </w:r>
+      <w:proofErr w:type="gramEnd"/>
+      <w:r>
+        <w:t xml:space="preserve"> 3., 3., 3.],</w:t>
+      </w:r>
+    </w:p>
+    <w:p>
+      <w:r>
+        <w:t xml:space="preserve">       [</w:t>
+      </w:r>
+      <w:proofErr w:type="gramStart"/>
+      <w:r>
+        <w:t>1.,</w:t>
+      </w:r>
+      <w:proofErr w:type="gramEnd"/>
+      <w:r>
+        <w:t xml:space="preserve"> 1., 1., 1.]])</w:t>
+      </w:r>
+    </w:p>
+    <w:p/>
+    <w:p/>
+    <w:p>
+      <w:r>
+        <w:t>#</w:t>
+      </w:r>
+      <w:r>
+        <w:t xml:space="preserve"> </w:t>
+      </w:r>
+      <w:r>
+        <w:rPr>
+          <w:rFonts w:hint="eastAsia"/>
+        </w:rPr>
+        <w:t>一次</w:t>
+      </w:r>
+      <w:r>
+        <w:t>传入多个索引数组，返回一维数组，其中的元素对应</w:t>
+      </w:r>
+      <w:r>
+        <w:rPr>
+          <w:rFonts w:hint="eastAsia"/>
+        </w:rPr>
+        <w:t>各个</w:t>
+      </w:r>
+      <w:proofErr w:type="gramStart"/>
+      <w:r>
+        <w:t>索引元</w:t>
+      </w:r>
+      <w:proofErr w:type="gramEnd"/>
+      <w:r>
+        <w:t>祖</w:t>
+      </w:r>
+    </w:p>
+    <w:p>
+      <w:r>
+        <w:rPr>
+          <w:rFonts w:hint="eastAsia"/>
+        </w:rPr>
+        <w:t>（类似于通过行和列选出某一个单元格）</w:t>
+      </w:r>
+    </w:p>
+    <w:p>
+      <w:r>
+        <w:rPr>
+          <w:rFonts w:hint="eastAsia"/>
+        </w:rPr>
+        <w:t>#</w:t>
+      </w:r>
+      <w:r>
+        <w:t xml:space="preserve"> </w:t>
+      </w:r>
+      <w:r>
+        <w:t>arange</w:t>
+      </w:r>
+      <w:r>
+        <w:t>：</w:t>
+      </w:r>
+      <w:r>
+        <w:rPr>
+          <w:rFonts w:hint="eastAsia"/>
+        </w:rPr>
+        <w:t>创建</w:t>
+      </w:r>
+      <w:r>
+        <w:t>等差数组</w:t>
+      </w:r>
+      <w:r>
+        <w:rPr>
+          <w:rFonts w:hint="eastAsia"/>
+        </w:rPr>
+        <w:t xml:space="preserve">     </w:t>
+      </w:r>
+      <w:r>
+        <w:t>reshape</w:t>
+      </w:r>
+      <w:r>
+        <w:t>：</w:t>
+      </w:r>
+      <w:r>
+        <w:rPr>
+          <w:rFonts w:hint="eastAsia"/>
+        </w:rPr>
+        <w:t>用来</w:t>
+      </w:r>
+      <w:r>
+        <w:t>改变数组的形状</w:t>
+      </w:r>
+    </w:p>
+    <w:p>
+      <w:proofErr w:type="gramStart"/>
+      <w:r>
+        <w:t>arr=</w:t>
+      </w:r>
+      <w:proofErr w:type="gramEnd"/>
+      <w:r>
+        <w:t>np.arange(32).reshape((8,4))</w:t>
+      </w:r>
+    </w:p>
+    <w:p>
+      <w:proofErr w:type="gramStart"/>
+      <w:r>
+        <w:t>arr</w:t>
+      </w:r>
+      <w:proofErr w:type="gramEnd"/>
+    </w:p>
+    <w:p>
+      <w:r>
+        <w:t>输出</w:t>
+      </w:r>
+      <w:r>
+        <w:rPr>
+          <w:rFonts w:hint="eastAsia"/>
+        </w:rPr>
+        <w:t>：</w:t>
+      </w:r>
+    </w:p>
+    <w:p>
+      <w:proofErr w:type="gramStart"/>
+      <w:r>
+        <w:t>array(</w:t>
+      </w:r>
+      <w:proofErr w:type="gramEnd"/>
+      <w:r>
+        <w:t>[[ 0,  1,  2,  3],</w:t>
+      </w:r>
+    </w:p>
+    <w:p>
+      <w:r>
+        <w:t xml:space="preserve">       </w:t>
+      </w:r>
+      <w:proofErr w:type="gramStart"/>
+      <w:r>
+        <w:t>[ 4</w:t>
+      </w:r>
+      <w:proofErr w:type="gramEnd"/>
+      <w:r>
+        <w:t>,  5,  6,  7],</w:t>
+      </w:r>
+    </w:p>
+    <w:p>
+      <w:r>
+        <w:t xml:space="preserve">       </w:t>
+      </w:r>
+      <w:proofErr w:type="gramStart"/>
+      <w:r>
+        <w:t>[ 8</w:t>
+      </w:r>
+      <w:proofErr w:type="gramEnd"/>
+      <w:r>
+        <w:t>,  9, 10, 11],</w:t>
+      </w:r>
+    </w:p>
+    <w:p>
+      <w:r>
+        <w:t xml:space="preserve">       [12, 13, 14, 15],</w:t>
+      </w:r>
+    </w:p>
+    <w:p>
+      <w:r>
+        <w:t xml:space="preserve">       [16, 17, 18, 19],</w:t>
+      </w:r>
+    </w:p>
+    <w:p>
+      <w:r>
+        <w:t xml:space="preserve">       [20, 21, 22, 23],</w:t>
+      </w:r>
+    </w:p>
+    <w:p>
+      <w:r>
+        <w:t xml:space="preserve">       [24, 25, 26, 27],</w:t>
+      </w:r>
+    </w:p>
+    <w:p>
+      <w:r>
+        <w:t xml:space="preserve">       [28, 29, 30, 31]])</w:t>
+      </w:r>
+    </w:p>
+    <w:p/>
+    <w:p>
+      <w:pPr>
+        <w:rPr>
+          <w:rFonts w:ascii="Courier New" w:eastAsia="宋体" w:hAnsi="Courier New" w:cs="Courier New"/>
+          <w:color w:val="000000"/>
+          <w:kern w:val="0"/>
+          <w:sz w:val="18"/>
+          <w:szCs w:val="18"/>
+        </w:rPr>
+      </w:pPr>
+      <w:r>
+        <w:t xml:space="preserve"># </w:t>
+      </w:r>
+      <w:r>
+        <w:rPr>
+          <w:rFonts w:hint="eastAsia"/>
+        </w:rPr>
+        <w:t>选出</w:t>
+      </w:r>
+      <w:r>
+        <w:t>（</w:t>
+      </w:r>
+      <w:r>
+        <w:rPr>
+          <w:rFonts w:hint="eastAsia"/>
+        </w:rPr>
+        <w:t>1,0</w:t>
+      </w:r>
+      <w:r>
+        <w:t>）</w:t>
+      </w:r>
+      <w:r>
+        <w:rPr>
+          <w:rFonts w:hint="eastAsia"/>
+        </w:rPr>
+        <w:t>（</w:t>
+      </w:r>
+      <w:r>
+        <w:rPr>
+          <w:rFonts w:hint="eastAsia"/>
+        </w:rPr>
+        <w:t>5</w:t>
+      </w:r>
+      <w:r>
+        <w:rPr>
+          <w:rFonts w:hint="eastAsia"/>
+        </w:rPr>
+        <w:t>，</w:t>
+      </w:r>
+      <w:r>
+        <w:t>3</w:t>
+      </w:r>
+      <w:r>
+        <w:rPr>
+          <w:rFonts w:hint="eastAsia"/>
+        </w:rPr>
+        <w:t>）（</w:t>
+      </w:r>
+      <w:r>
+        <w:rPr>
+          <w:rFonts w:hint="eastAsia"/>
+        </w:rPr>
+        <w:t>7,1</w:t>
+      </w:r>
+      <w:r>
+        <w:rPr>
+          <w:rFonts w:hint="eastAsia"/>
+        </w:rPr>
+        <w:t>）（</w:t>
+      </w:r>
+      <w:r>
+        <w:rPr>
+          <w:rFonts w:hint="eastAsia"/>
+        </w:rPr>
+        <w:t>2,2</w:t>
+      </w:r>
+      <w:r>
+        <w:rPr>
+          <w:rFonts w:hint="eastAsia"/>
+        </w:rPr>
+        <w:t>）</w:t>
+      </w:r>
+    </w:p>
+    <w:p>
+      <w:proofErr w:type="gramStart"/>
+      <w:r>
+        <w:t>arr[</w:t>
+      </w:r>
+      <w:proofErr w:type="gramEnd"/>
+      <w:r>
+        <w:t>[1,5,7,2],[0,3,1,2]]</w:t>
+      </w:r>
+    </w:p>
+    <w:p>
+      <w:r>
+        <w:t>输出</w:t>
+      </w:r>
+      <w:r>
+        <w:rPr>
+          <w:rFonts w:hint="eastAsia"/>
+        </w:rPr>
+        <w:t>：</w:t>
+      </w:r>
+    </w:p>
+    <w:p>
+      <w:proofErr w:type="gramStart"/>
+      <w:r>
+        <w:t>array(</w:t>
+      </w:r>
+      <w:proofErr w:type="gramEnd"/>
+      <w:r>
+        <w:t>[ 4, 23, 29, 10])</w:t>
+      </w:r>
+    </w:p>
+    <w:p/>
+    <w:p>
+      <w:r>
+        <w:rPr>
+          <w:rFonts w:hint="eastAsia"/>
+        </w:rPr>
+        <w:t>#</w:t>
+      </w:r>
+      <w:r>
+        <w:t xml:space="preserve"> </w:t>
+      </w:r>
+      <w:r>
+        <w:t>按顺序选取行子集</w:t>
+      </w:r>
+    </w:p>
+    <w:p>
+      <w:proofErr w:type="gramStart"/>
+      <w:r>
+        <w:t>arr[</w:t>
+      </w:r>
+      <w:proofErr w:type="gramEnd"/>
+      <w:r>
+        <w:t>[1,5,7,2]]</w:t>
+      </w:r>
+    </w:p>
+    <w:p>
+      <w:r>
+        <w:t>输出</w:t>
+      </w:r>
+      <w:r>
+        <w:rPr>
+          <w:rFonts w:hint="eastAsia"/>
+        </w:rPr>
+        <w:t>：</w:t>
+      </w:r>
+    </w:p>
+    <w:p>
+      <w:proofErr w:type="gramStart"/>
+      <w:r>
+        <w:t>array(</w:t>
+      </w:r>
+      <w:proofErr w:type="gramEnd"/>
+      <w:r>
+        <w:t>[[ 4,  5,  6,  7],</w:t>
+      </w:r>
+    </w:p>
+    <w:p>
+      <w:r>
+        <w:t xml:space="preserve">       [20, 21, 22, 23],</w:t>
+      </w:r>
+    </w:p>
+    <w:p>
+      <w:r>
+        <w:t xml:space="preserve">       [28, 29, 30, 31],</w:t>
+      </w:r>
+    </w:p>
+    <w:p>
+      <w:r>
+        <w:lastRenderedPageBreak/>
+        <w:t xml:space="preserve">       </w:t>
+      </w:r>
+      <w:proofErr w:type="gramStart"/>
+      <w:r>
+        <w:t>[ 8</w:t>
+      </w:r>
+      <w:proofErr w:type="gramEnd"/>
+      <w:r>
+        <w:t>,  9, 10, 11]])</w:t>
+      </w:r>
+    </w:p>
+    <w:p/>
+    <w:p>
+      <w:r>
+        <w:rPr>
+          <w:rFonts w:hint="eastAsia"/>
+        </w:rPr>
+        <w:t>#</w:t>
+      </w:r>
+      <w:r>
+        <w:t xml:space="preserve"> </w:t>
+      </w:r>
+      <w:r>
+        <w:t>根据特定顺序选取行列子集</w:t>
+      </w:r>
+      <w:r>
+        <w:rPr>
+          <w:rFonts w:hint="eastAsia"/>
+        </w:rPr>
+        <w:t>。</w:t>
+      </w:r>
+    </w:p>
+    <w:p>
+      <w:r>
+        <w:t>方法</w:t>
+      </w:r>
+      <w:proofErr w:type="gramStart"/>
+      <w:r>
+        <w:t>一</w:t>
+      </w:r>
+      <w:proofErr w:type="gramEnd"/>
+      <w:r>
+        <w:rPr>
+          <w:rFonts w:hint="eastAsia"/>
+        </w:rPr>
+        <w:t>：</w:t>
+      </w:r>
+    </w:p>
+    <w:p>
+      <w:r>
+        <w:t>arr[[1,5,7,2]][:,[0,3,1,2]]</w:t>
+      </w:r>
+    </w:p>
+    <w:p>
+      <w:r>
+        <w:rPr>
+          <w:rFonts w:hint="eastAsia"/>
+        </w:rPr>
+        <w:t>输出：</w:t>
+      </w:r>
+    </w:p>
+    <w:p>
+      <w:proofErr w:type="gramStart"/>
+      <w:r>
+        <w:t>array(</w:t>
+      </w:r>
+      <w:proofErr w:type="gramEnd"/>
+      <w:r>
+        <w:t>[[ 4,  7,  5,  6],</w:t>
+      </w:r>
+    </w:p>
+    <w:p>
+      <w:r>
+        <w:t xml:space="preserve">       [20, 23, 21, 22],</w:t>
+      </w:r>
+    </w:p>
+    <w:p>
+      <w:r>
+        <w:t xml:space="preserve">       [28, 31, 29, 30],</w:t>
+      </w:r>
+    </w:p>
+    <w:p>
+      <w:r>
+        <w:t xml:space="preserve">       </w:t>
+      </w:r>
+      <w:proofErr w:type="gramStart"/>
+      <w:r>
+        <w:t>[ 8</w:t>
+      </w:r>
+      <w:proofErr w:type="gramEnd"/>
+      <w:r>
+        <w:t>, 11,  9, 10]])</w:t>
+      </w:r>
+    </w:p>
+    <w:p/>
+    <w:p>
+      <w:r>
+        <w:t>方法二</w:t>
+      </w:r>
+      <w:r>
+        <w:rPr>
+          <w:rFonts w:hint="eastAsia"/>
+        </w:rPr>
+        <w:t>：</w:t>
+      </w:r>
+      <w:r>
+        <w:t>np.ix_</w:t>
+      </w:r>
+      <w:r>
+        <w:rPr>
+          <w:rFonts w:hint="eastAsia"/>
+        </w:rPr>
+        <w:t>函数</w:t>
+      </w:r>
+    </w:p>
+    <w:p>
+      <w:r>
+        <w:t>arr[np.ix_([1,5,7,2],[0,3,1,2])]</w:t>
+      </w:r>
+    </w:p>
+    <w:p>
+      <w:r>
+        <w:t>输出</w:t>
+      </w:r>
+      <w:r>
+        <w:rPr>
+          <w:rFonts w:hint="eastAsia"/>
+        </w:rPr>
+        <w:t>：</w:t>
+      </w:r>
+    </w:p>
+    <w:p>
+      <w:proofErr w:type="gramStart"/>
+      <w:r>
+        <w:t>array(</w:t>
+      </w:r>
+      <w:proofErr w:type="gramEnd"/>
+      <w:r>
+        <w:t>[[ 4,  7,  5,  6],</w:t>
+      </w:r>
+    </w:p>
+    <w:p>
+      <w:r>
+        <w:t xml:space="preserve">       [20, 23, 21, 22],</w:t>
+      </w:r>
+    </w:p>
+    <w:p>
+      <w:r>
+        <w:t xml:space="preserve">       [28, 31, 29, 30],</w:t>
+      </w:r>
+    </w:p>
+    <w:p>
+      <w:pPr>
+        <w:rPr>
+          <w:rFonts w:hint="eastAsia"/>
+        </w:rPr>
+      </w:pPr>
+      <w:r>
+        <w:t xml:space="preserve">       </w:t>
+      </w:r>
+      <w:proofErr w:type="gramStart"/>
+      <w:r>
+        <w:t>[ 8</w:t>
+      </w:r>
+      <w:proofErr w:type="gramEnd"/>
+      <w:r>
+        <w:t>, 11,  9, 10]])</w:t>
+      </w:r>
+    </w:p>
+    <w:p/>
+    <w:p>
+      <w:pPr>
+        <w:rPr>
+          <w:rFonts w:hint="eastAsia"/>
+        </w:rPr>
+      </w:pPr>
+      <w:r>
+        <w:rPr>
+          <w:rFonts w:hint="eastAsia"/>
+          <w:b/>
+          <w:sz w:val="24"/>
+        </w:rPr>
+        <w:t>#</w:t>
+      </w:r>
+      <w:r>
+        <w:rPr>
+          <w:b/>
+          <w:sz w:val="24"/>
+        </w:rPr>
+        <w:t xml:space="preserve"> </w:t>
+      </w:r>
+      <w:r>
+        <w:rPr>
+          <w:b/>
+          <w:sz w:val="24"/>
+        </w:rPr>
+        <w:t>数组转置和</w:t>
+      </w:r>
+      <w:proofErr w:type="gramStart"/>
+      <w:r>
+        <w:rPr>
+          <w:b/>
+          <w:sz w:val="24"/>
+        </w:rPr>
+        <w:t>轴对换</w:t>
+      </w:r>
+      <w:proofErr w:type="gramEnd"/>
+    </w:p>
+    <w:p>
+      <w:proofErr w:type="gramStart"/>
+      <w:r>
+        <w:t>arr=</w:t>
+      </w:r>
+      <w:proofErr w:type="gramEnd"/>
+      <w:r>
+        <w:t>np.arange(15).reshape((3,5))</w:t>
+      </w:r>
+    </w:p>
+    <w:p>
+      <w:proofErr w:type="gramStart"/>
+      <w:r>
+        <w:t>arr</w:t>
+      </w:r>
+      <w:proofErr w:type="gramEnd"/>
+    </w:p>
+    <w:p>
+      <w:pPr>
+        <w:rPr>
+          <w:rFonts w:hint="eastAsia"/>
+        </w:rPr>
+      </w:pPr>
+      <w:r>
+        <w:t>输出</w:t>
+      </w:r>
+      <w:r>
+        <w:rPr>
+          <w:rFonts w:hint="eastAsia"/>
+        </w:rPr>
+        <w:t>：</w:t>
+      </w:r>
+    </w:p>
+    <w:p>
+      <w:proofErr w:type="gramStart"/>
+      <w:r>
+        <w:t>array(</w:t>
+      </w:r>
+      <w:proofErr w:type="gramEnd"/>
+      <w:r>
+        <w:t>[[ 0,  1,  2,  3,  4],</w:t>
+      </w:r>
+    </w:p>
+    <w:p>
+      <w:r>
+        <w:t xml:space="preserve">       </w:t>
+      </w:r>
+      <w:proofErr w:type="gramStart"/>
+      <w:r>
+        <w:t>[ 5</w:t>
+      </w:r>
+      <w:proofErr w:type="gramEnd"/>
+      <w:r>
+        <w:t>,  6,  7,  8,  9],</w:t>
+      </w:r>
+    </w:p>
+    <w:p>
+      <w:r>
+        <w:t xml:space="preserve">       [10, 11, 12, 13, 14]])</w:t>
+      </w:r>
+    </w:p>
+    <w:p/>
+    <w:p>
+      <w:pPr>
+        <w:rPr>
+          <w:rFonts w:hint="eastAsia"/>
+        </w:rPr>
+      </w:pPr>
+      <w:r>
+        <w:rPr>
+          <w:rFonts w:hint="eastAsia"/>
+        </w:rPr>
+        <w:t>——</w:t>
+      </w:r>
+      <w:r>
+        <w:t>转置</w:t>
+      </w:r>
+    </w:p>
+    <w:p>
+      <w:r>
+        <w:t>arr.T</w:t>
+      </w:r>
+    </w:p>
+    <w:p>
+      <w:r>
+        <w:t>输出</w:t>
+      </w:r>
+      <w:r>
+        <w:rPr>
+          <w:rFonts w:hint="eastAsia"/>
+        </w:rPr>
+        <w:t>：</w:t>
+      </w:r>
+    </w:p>
+    <w:p>
+      <w:proofErr w:type="gramStart"/>
+      <w:r>
+        <w:t>array(</w:t>
+      </w:r>
+      <w:proofErr w:type="gramEnd"/>
+      <w:r>
+        <w:t>[[ 0,  5, 10],</w:t>
+      </w:r>
+    </w:p>
+    <w:p>
+      <w:r>
+        <w:t xml:space="preserve">       </w:t>
+      </w:r>
+      <w:proofErr w:type="gramStart"/>
+      <w:r>
+        <w:t>[ 1</w:t>
+      </w:r>
+      <w:proofErr w:type="gramEnd"/>
+      <w:r>
+        <w:t>,  6, 11],</w:t>
+      </w:r>
+    </w:p>
+    <w:p>
+      <w:r>
+        <w:t xml:space="preserve">       </w:t>
+      </w:r>
+      <w:proofErr w:type="gramStart"/>
+      <w:r>
+        <w:t>[ 2</w:t>
+      </w:r>
+      <w:proofErr w:type="gramEnd"/>
+      <w:r>
+        <w:t>,  7, 12],</w:t>
+      </w:r>
+    </w:p>
+    <w:p>
+      <w:r>
+        <w:t xml:space="preserve">       </w:t>
+      </w:r>
+      <w:proofErr w:type="gramStart"/>
+      <w:r>
+        <w:t>[ 3</w:t>
+      </w:r>
+      <w:proofErr w:type="gramEnd"/>
+      <w:r>
+        <w:t>,  8, 13],</w:t>
+      </w:r>
+    </w:p>
+    <w:p>
+      <w:pPr>
+        <w:rPr>
+          <w:rFonts w:hint="eastAsia"/>
+        </w:rPr>
+      </w:pPr>
+      <w:r>
+        <w:t xml:space="preserve">       </w:t>
+      </w:r>
+      <w:proofErr w:type="gramStart"/>
+      <w:r>
+        <w:t>[ 4</w:t>
+      </w:r>
+      <w:proofErr w:type="gramEnd"/>
+      <w:r>
+        <w:t>,  9, 14]])</w:t>
+      </w:r>
+    </w:p>
+    <w:p/>
+    <w:p>
+      <w:r>
+        <w:t>#</w:t>
+      </w:r>
+      <w:r>
+        <w:t xml:space="preserve"> </w:t>
+      </w:r>
+      <w:r>
+        <w:t>对于高维数组，</w:t>
+      </w:r>
+      <w:r>
+        <w:rPr>
+          <w:rFonts w:hint="eastAsia"/>
+        </w:rPr>
+        <w:t>transpose</w:t>
+      </w:r>
+      <w:r>
+        <w:rPr>
+          <w:rFonts w:hint="eastAsia"/>
+        </w:rPr>
+        <w:t>需要</w:t>
+      </w:r>
+      <w:r>
+        <w:t>得到</w:t>
+      </w:r>
+      <w:proofErr w:type="gramStart"/>
+      <w:r>
+        <w:t>一个由轴编号</w:t>
+      </w:r>
+      <w:proofErr w:type="gramEnd"/>
+      <w:r>
+        <w:t>组成的元</w:t>
+      </w:r>
+      <w:proofErr w:type="gramStart"/>
+      <w:r>
+        <w:t>祖才能</w:t>
+      </w:r>
+      <w:proofErr w:type="gramEnd"/>
+      <w:r>
+        <w:t>对这些</w:t>
+      </w:r>
+      <w:proofErr w:type="gramStart"/>
+      <w:r>
+        <w:rPr>
+          <w:rFonts w:hint="eastAsia"/>
+        </w:rPr>
+        <w:t>轴进行</w:t>
+      </w:r>
+      <w:proofErr w:type="gramEnd"/>
+      <w:r>
+        <w:t>转置（</w:t>
+      </w:r>
+      <w:r>
+        <w:rPr>
+          <w:rFonts w:hint="eastAsia"/>
+        </w:rPr>
+        <w:t>比较</w:t>
+      </w:r>
+      <w:r>
+        <w:t>费脑子）</w:t>
+      </w:r>
+    </w:p>
+    <w:p>
+      <w:proofErr w:type="gramStart"/>
+      <w:r>
+        <w:t>arr=</w:t>
+      </w:r>
+      <w:proofErr w:type="gramEnd"/>
+      <w:r>
+        <w:t>np.arange(16).reshape((2,2,4))</w:t>
+      </w:r>
+    </w:p>
+    <w:p>
+      <w:proofErr w:type="gramStart"/>
+      <w:r>
+        <w:t>arr</w:t>
+      </w:r>
+      <w:proofErr w:type="gramEnd"/>
+    </w:p>
+    <w:p>
+      <w:r>
+        <w:t>输出</w:t>
+      </w:r>
+      <w:r>
+        <w:rPr>
+          <w:rFonts w:hint="eastAsia"/>
+        </w:rPr>
+        <w:t>：</w:t>
+      </w:r>
+    </w:p>
+    <w:p>
+      <w:proofErr w:type="gramStart"/>
+      <w:r>
+        <w:t>array(</w:t>
+      </w:r>
+      <w:proofErr w:type="gramEnd"/>
+      <w:r>
+        <w:t>[[[ 0,  1,  2,  3],</w:t>
+      </w:r>
+    </w:p>
+    <w:p>
+      <w:r>
+        <w:t xml:space="preserve">        </w:t>
+      </w:r>
+      <w:proofErr w:type="gramStart"/>
+      <w:r>
+        <w:t>[ 4</w:t>
+      </w:r>
+      <w:proofErr w:type="gramEnd"/>
+      <w:r>
+        <w:t>,  5,  6,  7]],</w:t>
+      </w:r>
+    </w:p>
+    <w:p/>
+    <w:p>
+      <w:r>
+        <w:lastRenderedPageBreak/>
+        <w:t xml:space="preserve">       [</w:t>
+      </w:r>
+      <w:proofErr w:type="gramStart"/>
+      <w:r>
+        <w:t>[ 8</w:t>
+      </w:r>
+      <w:proofErr w:type="gramEnd"/>
+      <w:r>
+        <w:t>,  9, 10, 11],</w:t>
+      </w:r>
+    </w:p>
+    <w:p>
+      <w:pPr>
+        <w:rPr>
+          <w:rFonts w:hint="eastAsia"/>
+        </w:rPr>
+      </w:pPr>
+      <w:r>
+        <w:t xml:space="preserve">        [12, 13, 14, 15]]])</w:t>
+      </w:r>
+    </w:p>
+    <w:p/>
+    <w:p>
+      <w:r>
+        <w:rPr>
+          <w:rFonts w:hint="eastAsia"/>
+        </w:rPr>
+        <w:t>——转置</w:t>
+      </w:r>
+    </w:p>
+    <w:p>
+      <w:proofErr w:type="gramStart"/>
+      <w:r>
+        <w:t>arr.transpose(</w:t>
+      </w:r>
+      <w:proofErr w:type="gramEnd"/>
+      <w:r>
+        <w:t>(1,0,2))</w:t>
+      </w:r>
+    </w:p>
+    <w:p>
+      <w:r>
+        <w:t>输出</w:t>
+      </w:r>
+      <w:r>
+        <w:rPr>
+          <w:rFonts w:hint="eastAsia"/>
+        </w:rPr>
+        <w:t>：</w:t>
+      </w:r>
+    </w:p>
+    <w:p>
+      <w:proofErr w:type="gramStart"/>
+      <w:r>
+        <w:t>array(</w:t>
+      </w:r>
+      <w:proofErr w:type="gramEnd"/>
+      <w:r>
+        <w:t>[[[ 0,  1,  2,  3],</w:t>
+      </w:r>
+    </w:p>
+    <w:p>
+      <w:r>
+        <w:t xml:space="preserve">        </w:t>
+      </w:r>
+      <w:proofErr w:type="gramStart"/>
+      <w:r>
+        <w:t>[ 8</w:t>
+      </w:r>
+      <w:proofErr w:type="gramEnd"/>
+      <w:r>
+        <w:t>,  9, 10, 11]],</w:t>
+      </w:r>
+    </w:p>
+    <w:p/>
+    <w:p>
+      <w:r>
+        <w:t xml:space="preserve">       [</w:t>
+      </w:r>
+      <w:proofErr w:type="gramStart"/>
+      <w:r>
+        <w:t>[ 4</w:t>
+      </w:r>
+      <w:proofErr w:type="gramEnd"/>
+      <w:r>
+        <w:t>,  5,  6,  7],</w:t>
+      </w:r>
+    </w:p>
+    <w:p>
+      <w:pPr>
+        <w:rPr>
+          <w:rFonts w:hint="eastAsia"/>
+        </w:rPr>
+      </w:pPr>
+      <w:r>
+        <w:t xml:space="preserve">        [12, 13, 14, 15]]])</w:t>
+      </w:r>
+    </w:p>
+    <w:p/>
+    <w:p>
+      <w:r>
+        <w:t>#</w:t>
+      </w:r>
+      <w:r>
+        <w:t xml:space="preserve"> </w:t>
+      </w:r>
+      <w:r>
+        <w:rPr>
+          <w:rFonts w:hint="eastAsia"/>
+        </w:rPr>
+        <w:t>用</w:t>
+      </w:r>
+      <w:r>
+        <w:rPr>
+          <w:rFonts w:hint="eastAsia"/>
+        </w:rPr>
+        <w:t>ndarray</w:t>
+      </w:r>
+      <w:r>
+        <w:rPr>
+          <w:rFonts w:hint="eastAsia"/>
+        </w:rPr>
+        <w:t>的</w:t>
+      </w:r>
+      <w:r>
+        <w:t>swapaxes</w:t>
+      </w:r>
+      <w:r>
+        <w:rPr>
+          <w:rFonts w:hint="eastAsia"/>
+        </w:rPr>
+        <w:t>方法</w:t>
+      </w:r>
+      <w:r>
+        <w:t>进行转置</w:t>
+      </w:r>
+      <w:r>
+        <w:rPr>
+          <w:rFonts w:hint="eastAsia"/>
+        </w:rPr>
+        <w:t>，</w:t>
+      </w:r>
+      <w:r>
+        <w:t>它需要接受</w:t>
+      </w:r>
+      <w:proofErr w:type="gramStart"/>
+      <w:r>
+        <w:t>一对</w:t>
+      </w:r>
+      <w:r>
+        <w:t>轴</w:t>
+      </w:r>
+      <w:proofErr w:type="gramEnd"/>
+      <w:r>
+        <w:t>编号</w:t>
+      </w:r>
+      <w:r>
+        <w:rPr>
+          <w:rFonts w:hint="eastAsia"/>
+        </w:rPr>
+        <w:t>。</w:t>
+      </w:r>
+      <w:r>
+        <w:rPr>
+          <w:rFonts w:hint="eastAsia"/>
+        </w:rPr>
+        <w:t xml:space="preserve"> </w:t>
+      </w:r>
+      <w:r>
+        <w:rPr>
+          <w:rFonts w:hint="eastAsia"/>
+          <w:b/>
+          <w:i/>
+        </w:rPr>
+        <w:t>视图</w:t>
+      </w:r>
+    </w:p>
+    <w:p>
+      <w:proofErr w:type="gramStart"/>
+      <w:r>
+        <w:t>arr.swapaxes(</w:t>
+      </w:r>
+      <w:proofErr w:type="gramEnd"/>
+      <w:r>
+        <w:t>1,2)</w:t>
+      </w:r>
+    </w:p>
+    <w:p>
+      <w:r>
+        <w:t>输出</w:t>
+      </w:r>
+      <w:r>
+        <w:rPr>
+          <w:rFonts w:hint="eastAsia"/>
+        </w:rPr>
+        <w:t>：</w:t>
+      </w:r>
+    </w:p>
+    <w:p>
+      <w:proofErr w:type="gramStart"/>
+      <w:r>
+        <w:t>array(</w:t>
+      </w:r>
+      <w:proofErr w:type="gramEnd"/>
+      <w:r>
+        <w:t>[[[ 0,  4],</w:t>
+      </w:r>
+    </w:p>
+    <w:p>
+      <w:r>
+        <w:t xml:space="preserve">        </w:t>
+      </w:r>
+      <w:proofErr w:type="gramStart"/>
+      <w:r>
+        <w:t>[ 1</w:t>
+      </w:r>
+      <w:proofErr w:type="gramEnd"/>
+      <w:r>
+        <w:t>,  5],</w:t>
+      </w:r>
+    </w:p>
+    <w:p>
+      <w:r>
+        <w:t xml:space="preserve">        </w:t>
+      </w:r>
+      <w:proofErr w:type="gramStart"/>
+      <w:r>
+        <w:t>[ 2</w:t>
+      </w:r>
+      <w:proofErr w:type="gramEnd"/>
+      <w:r>
+        <w:t>,  6],</w:t>
+      </w:r>
+    </w:p>
+    <w:p>
+      <w:r>
+        <w:t xml:space="preserve">        </w:t>
+      </w:r>
+      <w:proofErr w:type="gramStart"/>
+      <w:r>
+        <w:t>[ 3</w:t>
+      </w:r>
+      <w:proofErr w:type="gramEnd"/>
+      <w:r>
+        <w:t>,  7]],</w:t>
+      </w:r>
+    </w:p>
+    <w:p/>
+    <w:p>
+      <w:r>
+        <w:t xml:space="preserve">       [</w:t>
+      </w:r>
+      <w:proofErr w:type="gramStart"/>
+      <w:r>
+        <w:t>[ 8</w:t>
+      </w:r>
+      <w:proofErr w:type="gramEnd"/>
+      <w:r>
+        <w:t>, 12],</w:t>
+      </w:r>
+    </w:p>
+    <w:p>
+      <w:r>
+        <w:t xml:space="preserve">        </w:t>
+      </w:r>
+      <w:proofErr w:type="gramStart"/>
+      <w:r>
+        <w:t>[ 9</w:t>
+      </w:r>
+      <w:proofErr w:type="gramEnd"/>
+      <w:r>
+        <w:t>, 13],</w:t>
+      </w:r>
+    </w:p>
+    <w:p>
+      <w:r>
+        <w:t xml:space="preserve">        [10, 14],</w:t>
+      </w:r>
+    </w:p>
+    <w:p>
+      <w:r>
+        <w:t xml:space="preserve">        [11, 15]]])</w:t>
+      </w:r>
+    </w:p>
+    <w:p/>
+    <w:p/>
+    <w:p>
+      <w:pPr>
+        <w:rPr>
+          <w:rFonts w:hint="eastAsia"/>
+        </w:rPr>
+      </w:pPr>
+    </w:p>
+    <w:p>
+      <w:r>
+        <w:rPr>
+          <w:rFonts w:hint="eastAsia"/>
+          <w:b/>
+          <w:sz w:val="24"/>
+        </w:rPr>
+        <w:t>#</w:t>
+      </w:r>
+      <w:r>
+        <w:rPr>
+          <w:b/>
+          <w:sz w:val="24"/>
+        </w:rPr>
+        <w:t xml:space="preserve"> </w:t>
+      </w:r>
+      <w:r>
+        <w:rPr>
+          <w:rFonts w:hint="eastAsia"/>
+          <w:b/>
+          <w:sz w:val="24"/>
+        </w:rPr>
+        <w:t>通用</w:t>
+      </w:r>
+      <w:r>
+        <w:rPr>
+          <w:b/>
+          <w:sz w:val="24"/>
+        </w:rPr>
+        <w:t>函数</w:t>
+      </w:r>
+      <w:r>
+        <w:rPr>
+          <w:rFonts w:hint="eastAsia"/>
+          <w:b/>
+          <w:sz w:val="24"/>
+        </w:rPr>
+        <w:t>（</w:t>
+      </w:r>
+      <w:r>
+        <w:rPr>
+          <w:rFonts w:hint="eastAsia"/>
+          <w:b/>
+          <w:sz w:val="24"/>
+        </w:rPr>
+        <w:t>ufunc</w:t>
+      </w:r>
+      <w:r>
+        <w:rPr>
+          <w:rFonts w:hint="eastAsia"/>
+          <w:b/>
+          <w:sz w:val="24"/>
+        </w:rPr>
+        <w:t>）</w:t>
+      </w:r>
+      <w:r>
+        <w:rPr>
+          <w:b/>
+          <w:sz w:val="24"/>
+        </w:rPr>
+        <w:t>：快速的</w:t>
+      </w:r>
+      <w:r>
+        <w:rPr>
+          <w:rFonts w:hint="eastAsia"/>
+          <w:b/>
+          <w:sz w:val="24"/>
+        </w:rPr>
+        <w:t>元素</w:t>
+      </w:r>
+      <w:r>
+        <w:rPr>
+          <w:b/>
+          <w:sz w:val="24"/>
+        </w:rPr>
+        <w:t>级数组函数</w:t>
+      </w:r>
+    </w:p>
+    <w:p>
+      <w:r>
+        <w:rPr>
+          <w:rFonts w:hint="eastAsia"/>
+        </w:rPr>
+        <w:t>#</w:t>
+      </w:r>
+      <w:r>
+        <w:t xml:space="preserve"> </w:t>
+      </w:r>
+      <w:r>
+        <w:t>可将其</w:t>
+      </w:r>
+      <w:r>
+        <w:rPr>
+          <w:rFonts w:hint="eastAsia"/>
+        </w:rPr>
+        <w:t>看作</w:t>
+      </w:r>
+      <w:r>
+        <w:t>简单函数（</w:t>
+      </w:r>
+      <w:r>
+        <w:rPr>
+          <w:rFonts w:hint="eastAsia"/>
+        </w:rPr>
+        <w:t>接受</w:t>
+      </w:r>
+      <w:r>
+        <w:t>一个或多个标量值，并产生一个或多个</w:t>
+      </w:r>
+      <w:r>
+        <w:rPr>
+          <w:rFonts w:hint="eastAsia"/>
+        </w:rPr>
+        <w:t>标量</w:t>
+      </w:r>
+      <w:r>
+        <w:t>值）</w:t>
+      </w:r>
+      <w:r>
+        <w:rPr>
+          <w:rFonts w:hint="eastAsia"/>
+        </w:rPr>
+        <w:t>的</w:t>
+      </w:r>
+      <w:r>
+        <w:t>矢量化包装器</w:t>
+      </w:r>
+    </w:p>
+    <w:p>
+      <w:pPr>
+        <w:rPr>
+          <w:rFonts w:hint="eastAsia"/>
+          <w:b/>
+        </w:rPr>
+      </w:pPr>
+      <w:r>
+        <w:rPr>
+          <w:rFonts w:hint="eastAsia"/>
+          <w:b/>
+        </w:rPr>
+        <w:t>#</w:t>
+      </w:r>
+      <w:r>
+        <w:rPr>
+          <w:b/>
+        </w:rPr>
+        <w:t xml:space="preserve"> </w:t>
+      </w:r>
+      <w:r>
+        <w:rPr>
+          <w:b/>
+        </w:rPr>
+        <w:t>一元</w:t>
+      </w:r>
+      <w:r>
+        <w:rPr>
+          <w:rFonts w:hint="eastAsia"/>
+          <w:b/>
+        </w:rPr>
+        <w:t>ufunc</w:t>
+      </w:r>
+      <w:r>
+        <w:rPr>
+          <w:rFonts w:hint="eastAsia"/>
+          <w:b/>
+        </w:rPr>
+        <w:t>。即参数是一个数组</w:t>
+      </w:r>
+    </w:p>
+    <w:p>
+      <w:proofErr w:type="gramStart"/>
+      <w:r>
+        <w:t>arr=</w:t>
+      </w:r>
+      <w:proofErr w:type="gramEnd"/>
+      <w:r>
+        <w:t>np.arange(10)</w:t>
+      </w:r>
+    </w:p>
+    <w:p>
+      <w:proofErr w:type="gramStart"/>
+      <w:r>
+        <w:t>arr</w:t>
+      </w:r>
+      <w:proofErr w:type="gramEnd"/>
+    </w:p>
+    <w:p>
+      <w:r>
+        <w:t>输出</w:t>
+      </w:r>
+      <w:r>
+        <w:rPr>
+          <w:rFonts w:hint="eastAsia"/>
+        </w:rPr>
+        <w:t>：</w:t>
+      </w:r>
+    </w:p>
+    <w:p>
+      <w:pPr>
+        <w:rPr>
+          <w:rFonts w:hint="eastAsia"/>
+        </w:rPr>
+      </w:pPr>
+      <w:proofErr w:type="gramStart"/>
+      <w:r>
+        <w:t>array(</w:t>
+      </w:r>
+      <w:proofErr w:type="gramEnd"/>
+      <w:r>
+        <w:t>[0, 1, 2, 3, 4, 5, 6, 7, 8, 9])</w:t>
+      </w:r>
+    </w:p>
+    <w:p>
+      <w:pPr>
+        <w:rPr>
+          <w:rFonts w:hint="eastAsia"/>
+        </w:rPr>
+      </w:pPr>
+    </w:p>
+    <w:p>
+      <w:r>
+        <w:t>#</w:t>
+      </w:r>
+      <w:r>
+        <w:t xml:space="preserve"> </w:t>
+      </w:r>
+      <w:r>
+        <w:t>平方根</w:t>
+      </w:r>
+      <w:r>
+        <w:rPr>
+          <w:rFonts w:hint="eastAsia"/>
+        </w:rPr>
+        <w:t>（一元</w:t>
+      </w:r>
+      <w:r>
+        <w:t>ufunc</w:t>
+      </w:r>
+      <w:r>
+        <w:rPr>
+          <w:rFonts w:hint="eastAsia"/>
+        </w:rPr>
+        <w:t>）</w:t>
+      </w:r>
+    </w:p>
+    <w:p>
+      <w:proofErr w:type="gramStart"/>
+      <w:r>
+        <w:t>np.sqrt(</w:t>
+      </w:r>
+      <w:proofErr w:type="gramEnd"/>
+      <w:r>
+        <w:t>arr)</w:t>
+      </w:r>
+    </w:p>
+    <w:p>
+      <w:pPr>
+        <w:rPr>
+          <w:rFonts w:hint="eastAsia"/>
+        </w:rPr>
+      </w:pPr>
+      <w:r>
+        <w:t>输出</w:t>
+      </w:r>
+      <w:r>
+        <w:rPr>
+          <w:rFonts w:hint="eastAsia"/>
+        </w:rPr>
+        <w:t>：</w:t>
+      </w:r>
+    </w:p>
+    <w:p>
+      <w:proofErr w:type="gramStart"/>
+      <w:r>
+        <w:t>array(</w:t>
+      </w:r>
+      <w:proofErr w:type="gramEnd"/>
+      <w:r>
+        <w:t xml:space="preserve">[0. , 1. </w:t>
+      </w:r>
+      <w:r>
+        <w:t>, 1.41421356, 1.73205081, 2. 2.23606798, 2.44948974, 2.64575131, 2.82842712, 3.])</w:t>
+      </w:r>
+    </w:p>
+    <w:p>
+      <w:pPr>
+        <w:rPr>
+          <w:rFonts w:hint="eastAsia"/>
+        </w:rPr>
+      </w:pPr>
+    </w:p>
+    <w:p>
+      <w:r>
+        <w:t>#</w:t>
+      </w:r>
+      <w:r>
+        <w:t xml:space="preserve"> </w:t>
+      </w:r>
+      <w:r>
+        <w:rPr>
+          <w:rFonts w:hint="eastAsia"/>
+        </w:rPr>
+        <w:t>计算</w:t>
+      </w:r>
+      <w:r>
+        <w:t>各元素的指数值</w:t>
+      </w:r>
+      <w:r>
+        <w:rPr>
+          <w:rFonts w:hint="eastAsia"/>
+        </w:rPr>
+        <w:t>（一元</w:t>
+      </w:r>
+      <w:r>
+        <w:t>ufunc</w:t>
+      </w:r>
+      <w:r>
+        <w:rPr>
+          <w:rFonts w:hint="eastAsia"/>
+        </w:rPr>
+        <w:t>）</w:t>
+      </w:r>
+    </w:p>
+    <w:p>
+      <w:proofErr w:type="gramStart"/>
+      <w:r>
+        <w:t>np.exp(</w:t>
+      </w:r>
+      <w:proofErr w:type="gramEnd"/>
+      <w:r>
+        <w:t>arr)</w:t>
+      </w:r>
+    </w:p>
+    <w:p>
+      <w:pPr>
+        <w:rPr>
+          <w:rFonts w:hint="eastAsia"/>
+        </w:rPr>
+      </w:pPr>
+      <w:r>
+        <w:rPr>
+          <w:rFonts w:hint="eastAsia"/>
+        </w:rPr>
+        <w:t>输出：</w:t>
+      </w:r>
+    </w:p>
+    <w:p>
+      <w:proofErr w:type="gramStart"/>
+      <w:r>
+        <w:lastRenderedPageBreak/>
+        <w:t>array(</w:t>
+      </w:r>
+      <w:proofErr w:type="gramEnd"/>
+      <w:r>
+        <w:t>[1.00000000e+00, 2.71828183e+00, 7.38905610e+00, 2.00855369e+01,</w:t>
+      </w:r>
+    </w:p>
+    <w:p>
+      <w:r>
+        <w:t xml:space="preserve">       5.45981500e+01, 1.48413159e+02, 4.03428793e+02, 1.09663316e+03,</w:t>
+      </w:r>
+    </w:p>
+    <w:p>
+      <w:r>
+        <w:t xml:space="preserve">       2.98095799e+03, 8.10308393e+03])</w:t>
+      </w:r>
+    </w:p>
+    <w:p/>
+    <w:p>
+      <w:pPr>
+        <w:rPr>
+          <w:b/>
+        </w:rPr>
+      </w:pPr>
+      <w:r>
+        <w:rPr>
+          <w:rFonts w:hint="eastAsia"/>
+          <w:b/>
+        </w:rPr>
+        <w:t>#</w:t>
+      </w:r>
+      <w:r>
+        <w:rPr>
+          <w:b/>
+        </w:rPr>
+        <w:t xml:space="preserve"> </w:t>
+      </w:r>
+      <w:r>
+        <w:rPr>
+          <w:rFonts w:hint="eastAsia"/>
+          <w:b/>
+        </w:rPr>
+        <w:t>二</w:t>
+      </w:r>
+      <w:r>
+        <w:rPr>
+          <w:b/>
+        </w:rPr>
+        <w:t>元</w:t>
+      </w:r>
+      <w:r>
+        <w:rPr>
+          <w:b/>
+        </w:rPr>
+        <w:t>ufunc</w:t>
+      </w:r>
+      <w:r>
+        <w:rPr>
+          <w:b/>
+        </w:rPr>
+        <w:t>：接受</w:t>
+      </w:r>
+      <w:r>
+        <w:rPr>
+          <w:rFonts w:hint="eastAsia"/>
+          <w:b/>
+        </w:rPr>
+        <w:t>2</w:t>
+      </w:r>
+      <w:r>
+        <w:rPr>
+          <w:rFonts w:hint="eastAsia"/>
+          <w:b/>
+        </w:rPr>
+        <w:t>个</w:t>
+      </w:r>
+      <w:r>
+        <w:rPr>
+          <w:b/>
+        </w:rPr>
+        <w:t>数组，并返回一个结果数组</w:t>
+      </w:r>
+      <w:r>
+        <w:rPr>
+          <w:rFonts w:hint="eastAsia"/>
+          <w:b/>
+        </w:rPr>
+        <w:t>。</w:t>
+      </w:r>
+      <w:r>
+        <w:rPr>
+          <w:b/>
+        </w:rPr>
+        <w:t>即参数是</w:t>
+      </w:r>
+      <w:r>
+        <w:rPr>
+          <w:rFonts w:hint="eastAsia"/>
+          <w:b/>
+        </w:rPr>
+        <w:t>2</w:t>
+      </w:r>
+      <w:r>
+        <w:rPr>
+          <w:b/>
+        </w:rPr>
+        <w:t>个数组</w:t>
+      </w:r>
+    </w:p>
+    <w:p>
+      <w:pPr>
+        <w:rPr>
+          <w:rFonts w:hint="eastAsia"/>
+        </w:rPr>
+      </w:pPr>
+      <w:r>
+        <w:rPr>
+          <w:rFonts w:hint="eastAsia"/>
+        </w:rPr>
+        <w:t>#</w:t>
+      </w:r>
+      <w:r>
+        <w:t xml:space="preserve"> </w:t>
+      </w:r>
+      <w:r>
+        <w:t>比较两个数组</w:t>
+      </w:r>
+    </w:p>
+    <w:p>
+      <w:r>
+        <w:t>x=</w:t>
+      </w:r>
+      <w:proofErr w:type="gramStart"/>
+      <w:r>
+        <w:t>np.random.randn(</w:t>
+      </w:r>
+      <w:proofErr w:type="gramEnd"/>
+      <w:r>
+        <w:t>8)</w:t>
+      </w:r>
+    </w:p>
+    <w:p>
+      <w:r>
+        <w:t>y=</w:t>
+      </w:r>
+      <w:proofErr w:type="gramStart"/>
+      <w:r>
+        <w:t>np.random.randn(</w:t>
+      </w:r>
+      <w:proofErr w:type="gramEnd"/>
+      <w:r>
+        <w:t>8)</w:t>
+      </w:r>
+    </w:p>
+    <w:p>
+      <w:r>
+        <w:t>x</w:t>
+      </w:r>
+      <w:r>
+        <w:rPr>
+          <w:rFonts w:hint="eastAsia"/>
+        </w:rPr>
+        <w:t>：</w:t>
+      </w:r>
+    </w:p>
+    <w:p>
+      <w:proofErr w:type="gramStart"/>
+      <w:r>
+        <w:t>array(</w:t>
+      </w:r>
+      <w:proofErr w:type="gramEnd"/>
+      <w:r>
+        <w:t>[-1.68098552, -0.224441  , -1.20091248,  0.16692036,  0.5718666 ,</w:t>
+      </w:r>
+    </w:p>
+    <w:p>
+      <w:pPr>
+        <w:rPr>
+          <w:rFonts w:hint="eastAsia"/>
+        </w:rPr>
+      </w:pPr>
+      <w:r>
+        <w:t xml:space="preserve">       -0.21989944, -0.67545525</w:t>
+      </w:r>
+      <w:proofErr w:type="gramStart"/>
+      <w:r>
+        <w:t>,  0.53567895</w:t>
+      </w:r>
+      <w:proofErr w:type="gramEnd"/>
+      <w:r>
+        <w:t>])</w:t>
+      </w:r>
+    </w:p>
+    <w:p>
+      <w:pPr>
+        <w:rPr>
+          <w:rFonts w:hint="eastAsia"/>
+        </w:rPr>
+      </w:pPr>
+      <w:proofErr w:type="gramStart"/>
+      <w:r>
+        <w:rPr>
+          <w:rFonts w:hint="eastAsia"/>
+        </w:rPr>
+        <w:t>y</w:t>
+      </w:r>
+      <w:proofErr w:type="gramEnd"/>
+      <w:r>
+        <w:rPr>
+          <w:rFonts w:hint="eastAsia"/>
+        </w:rPr>
+        <w:t>:</w:t>
+      </w:r>
+    </w:p>
+    <w:p>
+      <w:proofErr w:type="gramStart"/>
+      <w:r>
+        <w:t>array(</w:t>
+      </w:r>
+      <w:proofErr w:type="gramEnd"/>
+      <w:r>
+        <w:t>[-1.83208736,  2.0931789 , -0.20409594,  0.38107422,  0.23477104,</w:t>
+      </w:r>
+    </w:p>
+    <w:p>
+      <w:r>
+        <w:t xml:space="preserve">        </w:t>
+      </w:r>
+      <w:proofErr w:type="gramStart"/>
+      <w:r>
+        <w:t>0.2576702 ,</w:t>
+      </w:r>
+      <w:proofErr w:type="gramEnd"/>
+      <w:r>
+        <w:t xml:space="preserve">  0.03032071,  1.07594208])</w:t>
+      </w:r>
+    </w:p>
+    <w:p/>
+    <w:p>
+      <w:r>
+        <w:t>np.maximum(x</w:t>
+      </w:r>
+      <w:proofErr w:type="gramStart"/>
+      <w:r>
+        <w:t>,y</w:t>
+      </w:r>
+      <w:proofErr w:type="gramEnd"/>
+      <w:r>
+        <w:t>)</w:t>
+      </w:r>
+    </w:p>
+    <w:p>
+      <w:r>
+        <w:rPr>
+          <w:rFonts w:hint="eastAsia"/>
+        </w:rPr>
+        <w:t>输出：</w:t>
+      </w:r>
+    </w:p>
+    <w:p>
+      <w:proofErr w:type="gramStart"/>
+      <w:r>
+        <w:t>array(</w:t>
+      </w:r>
+      <w:proofErr w:type="gramEnd"/>
+      <w:r>
+        <w:t>[-1.68098552,  2.0931789 , -0.20409594,  0.38107422,  0.5718666 ,</w:t>
+      </w:r>
+    </w:p>
+    <w:p>
+      <w:pPr>
+        <w:rPr>
+          <w:rFonts w:hint="eastAsia"/>
+        </w:rPr>
+      </w:pPr>
+      <w:r>
+        <w:t xml:space="preserve">        </w:t>
+      </w:r>
+      <w:proofErr w:type="gramStart"/>
+      <w:r>
+        <w:t>0.2576702 ,</w:t>
+      </w:r>
+      <w:proofErr w:type="gramEnd"/>
+      <w:r>
+        <w:t xml:space="preserve">  0.03032071,  1.07594208])</w:t>
+      </w:r>
+    </w:p>
+    <w:p>
+      <w:bookmarkStart w:id="2" w:name="_GoBack"/>
+      <w:bookmarkEnd w:id="2"/>
+    </w:p>
+    <w:p/>
+    <w:p/>
+    <w:p>
+      <w:pPr>
+        <w:rPr>
+          <w:rFonts w:hint="eastAsia"/>
+        </w:rPr>
+      </w:pPr>
+    </w:p>
+    <w:p>
+      <w:pPr>
+        <w:rPr>
+          <w:rFonts w:hint="eastAsia"/>
+        </w:rPr>
+      </w:pPr>
+    </w:p>
+    <w:p/>
+    <w:p/>
+    <w:p>
+      <w:pPr>
+        <w:rPr>
+          <w:rFonts w:hint="eastAsia"/>
+        </w:rPr>
+      </w:pPr>
+    </w:p>
+    <w:p>
+      <w:pPr>
+        <w:rPr>
+          <w:rFonts w:hint="eastAsia"/>
+        </w:rPr>
+      </w:pPr>
+    </w:p>
+    <w:p>
+      <w:pPr>
+        <w:rPr>
+          <w:rFonts w:hint="eastAsia"/>
+        </w:rPr>
+      </w:pPr>
+      <w:r>
+        <w:rPr>
+          <w:rFonts w:hint="eastAsia"/>
+          <w:b/>
+          <w:sz w:val="24"/>
+        </w:rPr>
+        <w:t>#</w:t>
+      </w:r>
+      <w:r>
+        <w:rPr>
+          <w:b/>
+          <w:sz w:val="24"/>
+        </w:rPr>
+        <w:t xml:space="preserve"> </w:t>
+      </w:r>
+      <w:r>
+        <w:rPr>
+          <w:b/>
+          <w:sz w:val="24"/>
+        </w:rPr>
+        <w:t>矩阵</w:t>
+      </w:r>
+    </w:p>
+    <w:p>
+      <w:r>
+        <w:rPr>
+          <w:rFonts w:hint="eastAsia"/>
+        </w:rPr>
+        <w:t>#</w:t>
+      </w:r>
+      <w:r>
+        <w:t xml:space="preserve"> </w:t>
+      </w:r>
+      <w:r>
+        <w:t>计算矩阵</w:t>
+      </w:r>
+      <w:proofErr w:type="gramStart"/>
+      <w:r>
+        <w:t>內</w:t>
+      </w:r>
+      <w:proofErr w:type="gramEnd"/>
+      <w:r>
+        <w:t>积</w:t>
+      </w:r>
+      <w:r>
+        <w:rPr>
+          <w:rFonts w:hint="eastAsia"/>
+        </w:rPr>
+        <w:t xml:space="preserve">  P97</w:t>
+      </w:r>
+    </w:p>
     <w:p/>
     <w:p/>
     <w:p/>
     <w:p/>
+    <w:p>
+      <w:pPr>
+        <w:rPr>
+          <w:rFonts w:hint="eastAsia"/>
+        </w:rPr>
+      </w:pPr>
+    </w:p>
     <w:p/>
     <w:p/>
     <w:p/>
     <w:p/>
-    <w:p/>
     <w:p>
       <w:pPr>
         <w:ind w:firstLineChars="800" w:firstLine="2891"/>
@@ -37474,7 +42849,6 @@
           <w:sz w:val="36"/>
           <w:szCs w:val="30"/>
         </w:rPr>
-        <w:lastRenderedPageBreak/>
         <w:t>字符串操作</w:t>
       </w:r>
     </w:p>
@@ -37540,10 +42914,6 @@
         </w:rPr>
         <w:t>）</w:t>
       </w:r>
-    </w:p>
-    <w:p>
-      <w:bookmarkStart w:id="2" w:name="_GoBack"/>
-      <w:bookmarkEnd w:id="2"/>
     </w:p>
     <w:p/>
     <w:p/>
@@ -37558,13 +42928,8 @@
     <w:p/>
     <w:p/>
     <w:p/>
-    <w:p>
-      <w:pPr>
-        <w:rPr>
-          <w:rFonts w:hint="eastAsia"/>
-        </w:rPr>
-      </w:pPr>
-    </w:p>
+    <w:p/>
+    <w:p/>
     <w:p>
       <w:pPr>
         <w:ind w:firstLineChars="900" w:firstLine="3253"/>
@@ -37638,8 +43003,13 @@
         </w:rPr>
         <w:t>方法</w:t>
       </w:r>
-      <w:r>
-        <w:t>一：直接取出</w:t>
+      <w:proofErr w:type="gramStart"/>
+      <w:r>
+        <w:t>一</w:t>
+      </w:r>
+      <w:proofErr w:type="gramEnd"/>
+      <w:r>
+        <w:t>：直接取出</w:t>
       </w:r>
       <w:r>
         <w:rPr>
@@ -37662,7 +43032,15 @@
     </w:p>
     <w:p>
       <w:r>
-        <w:t>Result=pd.read_csv(‘G</w:t>
+        <w:t>Result=pd.read_</w:t>
+      </w:r>
+      <w:proofErr w:type="gramStart"/>
+      <w:r>
+        <w:t>csv(</w:t>
+      </w:r>
+      <w:proofErr w:type="gramEnd"/>
+      <w:r>
+        <w:t>‘G</w:t>
       </w:r>
       <w:r>
         <w:rPr>
@@ -37730,7 +43108,15 @@
     </w:p>
     <w:p>
       <w:r>
-        <w:t>Result=pd.read_csv(‘G</w:t>
+        <w:t>Result=pd.read_</w:t>
+      </w:r>
+      <w:proofErr w:type="gramStart"/>
+      <w:r>
+        <w:t>csv(</w:t>
+      </w:r>
+      <w:proofErr w:type="gramEnd"/>
+      <w:r>
+        <w:t>‘G</w:t>
       </w:r>
       <w:r>
         <w:rPr>
@@ -37743,8 +43129,13 @@
       </w:r>
     </w:p>
     <w:p>
-      <w:r>
-        <w:t>Result[:5]</w:t>
+      <w:proofErr w:type="gramStart"/>
+      <w:r>
+        <w:t>Result[</w:t>
+      </w:r>
+      <w:proofErr w:type="gramEnd"/>
+      <w:r>
+        <w:t>:5]</w:t>
       </w:r>
     </w:p>
     <w:p/>
@@ -37770,27 +43161,61 @@
     </w:p>
     <w:p>
       <w:r>
-        <w:t>f = open('D:/corpus.txt', 'r')</w:t>
-      </w:r>
-    </w:p>
-    <w:p>
-      <w:r>
-        <w:t>lines = f.readlines()</w:t>
-      </w:r>
-    </w:p>
-    <w:p>
-      <w:r>
-        <w:t>for line in lines:</w:t>
-      </w:r>
-    </w:p>
-    <w:p>
-      <w:r>
-        <w:t xml:space="preserve">   line_list = line.split(',')</w:t>
-      </w:r>
-    </w:p>
-    <w:p>
-      <w:r>
-        <w:t xml:space="preserve">   row = lines.index(line)</w:t>
+        <w:t xml:space="preserve">f = </w:t>
+      </w:r>
+      <w:proofErr w:type="gramStart"/>
+      <w:r>
+        <w:t>open(</w:t>
+      </w:r>
+      <w:proofErr w:type="gramEnd"/>
+      <w:r>
+        <w:t>'D:/corpus.txt', 'r')</w:t>
+      </w:r>
+    </w:p>
+    <w:p>
+      <w:proofErr w:type="gramStart"/>
+      <w:r>
+        <w:t>lines</w:t>
+      </w:r>
+      <w:proofErr w:type="gramEnd"/>
+      <w:r>
+        <w:t xml:space="preserve"> = f.readlines()</w:t>
+      </w:r>
+    </w:p>
+    <w:p>
+      <w:proofErr w:type="gramStart"/>
+      <w:r>
+        <w:t>for</w:t>
+      </w:r>
+      <w:proofErr w:type="gramEnd"/>
+      <w:r>
+        <w:t xml:space="preserve"> line in lines:</w:t>
+      </w:r>
+    </w:p>
+    <w:p>
+      <w:r>
+        <w:t xml:space="preserve">   line_list = </w:t>
+      </w:r>
+      <w:proofErr w:type="gramStart"/>
+      <w:r>
+        <w:t>line.split(</w:t>
+      </w:r>
+      <w:proofErr w:type="gramEnd"/>
+      <w:r>
+        <w:t>',')</w:t>
+      </w:r>
+    </w:p>
+    <w:p>
+      <w:r>
+        <w:t xml:space="preserve">   </w:t>
+      </w:r>
+      <w:proofErr w:type="gramStart"/>
+      <w:r>
+        <w:t>row</w:t>
+      </w:r>
+      <w:proofErr w:type="gramEnd"/>
+      <w:r>
+        <w:t xml:space="preserve"> = lines.index(line)</w:t>
       </w:r>
     </w:p>
     <w:p/>
@@ -37816,6 +43241,7 @@
           <w:sz w:val="36"/>
           <w:szCs w:val="30"/>
         </w:rPr>
+        <w:lastRenderedPageBreak/>
         <w:t>其它</w:t>
       </w:r>
     </w:p>
@@ -37867,19 +43293,34 @@
       </w:r>
     </w:p>
     <w:p>
-      <w:r>
-        <w:t>import pandas as pd</w:t>
-      </w:r>
-    </w:p>
-    <w:p>
-      <w:r>
-        <w:t>from StringIO import StringIO</w:t>
+      <w:proofErr w:type="gramStart"/>
+      <w:r>
+        <w:t>import</w:t>
+      </w:r>
+      <w:proofErr w:type="gramEnd"/>
+      <w:r>
+        <w:t xml:space="preserve"> pandas as pd</w:t>
+      </w:r>
+    </w:p>
+    <w:p>
+      <w:proofErr w:type="gramStart"/>
+      <w:r>
+        <w:t>from</w:t>
+      </w:r>
+      <w:proofErr w:type="gramEnd"/>
+      <w:r>
+        <w:t xml:space="preserve"> StringIO import StringIO</w:t>
       </w:r>
     </w:p>
     <w:p/>
     <w:p>
-      <w:r>
-        <w:t>csvdata = """user_id,username</w:t>
+      <w:proofErr w:type="gramStart"/>
+      <w:r>
+        <w:t>csvdata</w:t>
+      </w:r>
+      <w:proofErr w:type="gramEnd"/>
+      <w:r>
+        <w:t xml:space="preserve"> = """user_id,username</w:t>
       </w:r>
     </w:p>
     <w:p>
@@ -37887,33 +43328,64 @@
         <w:ind w:leftChars="400" w:left="840"/>
       </w:pPr>
       <w:r>
-        <w:t>1,Alice</w:t>
-      </w:r>
+        <w:t>1</w:t>
+      </w:r>
+      <w:proofErr w:type="gramStart"/>
+      <w:r>
+        <w:t>,Alice</w:t>
+      </w:r>
+      <w:proofErr w:type="gramEnd"/>
     </w:p>
     <w:p>
       <w:pPr>
         <w:ind w:leftChars="400" w:left="840"/>
       </w:pPr>
       <w:r>
-        <w:t>3,Bob</w:t>
-      </w:r>
+        <w:t>3</w:t>
+      </w:r>
+      <w:proofErr w:type="gramStart"/>
+      <w:r>
+        <w:t>,Bob</w:t>
+      </w:r>
+      <w:proofErr w:type="gramEnd"/>
     </w:p>
     <w:p>
       <w:pPr>
         <w:ind w:leftChars="400" w:left="840"/>
       </w:pPr>
       <w:r>
-        <w:t>4,Caesar"""</w:t>
-      </w:r>
-    </w:p>
-    <w:p>
-      <w:r>
-        <w:t>sio = StringIO(csvdata)</w:t>
-      </w:r>
-    </w:p>
-    <w:p>
-      <w:r>
-        <w:t>pd.read_csv(sio, dtype={"user_id": int, "username": object})</w:t>
+        <w:t>4</w:t>
+      </w:r>
+      <w:proofErr w:type="gramStart"/>
+      <w:r>
+        <w:t>,Caesar</w:t>
+      </w:r>
+      <w:proofErr w:type="gramEnd"/>
+      <w:r>
+        <w:t>"""</w:t>
+      </w:r>
+    </w:p>
+    <w:p>
+      <w:proofErr w:type="gramStart"/>
+      <w:r>
+        <w:t>sio</w:t>
+      </w:r>
+      <w:proofErr w:type="gramEnd"/>
+      <w:r>
+        <w:t xml:space="preserve"> = StringIO(csvdata)</w:t>
+      </w:r>
+    </w:p>
+    <w:p>
+      <w:r>
+        <w:t>pd.read_</w:t>
+      </w:r>
+      <w:proofErr w:type="gramStart"/>
+      <w:r>
+        <w:t>csv(</w:t>
+      </w:r>
+      <w:proofErr w:type="gramEnd"/>
+      <w:r>
+        <w:t>sio, dtype={"user_id": int, "username": object})</w:t>
       </w:r>
     </w:p>
     <w:p/>
@@ -39283,7 +44755,7 @@
 </file>
 
 <file path=customXml/itemProps1.xml><?xml version="1.0" encoding="utf-8"?>
-<ds:datastoreItem xmlns:ds="http://schemas.openxmlformats.org/officeDocument/2006/customXml" ds:itemID="{59CC2F65-921F-4A6C-A941-FC1844CD5BF3}">
+<ds:datastoreItem xmlns:ds="http://schemas.openxmlformats.org/officeDocument/2006/customXml" ds:itemID="{67B68ABD-56DD-4DFF-BEA2-ADD209277757}">
   <ds:schemaRefs>
     <ds:schemaRef ds:uri="http://schemas.openxmlformats.org/officeDocument/2006/bibliography"/>
   </ds:schemaRefs>

--- a/DataAnalysis_V2.0.docx
+++ b/DataAnalysis_V2.0.docx
@@ -545,15 +545,7 @@
         </w:rPr>
       </w:pPr>
       <w:r>
-        <w:t>df1=pd.read_</w:t>
-      </w:r>
-      <w:proofErr w:type="gramStart"/>
-      <w:r>
-        <w:t>excel(</w:t>
-      </w:r>
-      <w:proofErr w:type="gramEnd"/>
-      <w:r>
-        <w:t>'D:\\Data_small.xlsx',encoding='gbk')</w:t>
+        <w:t>df1=pd.read_excel('D:\\Data_small.xlsx',encoding='gbk')</w:t>
       </w:r>
     </w:p>
     <w:p>
@@ -1002,23 +994,13 @@
       </w:r>
     </w:p>
     <w:p>
-      <w:proofErr w:type="gramStart"/>
-      <w:r>
-        <w:t>from</w:t>
-      </w:r>
-      <w:proofErr w:type="gramEnd"/>
-      <w:r>
-        <w:t xml:space="preserve"> pandas import DataFrame,Series</w:t>
-      </w:r>
-    </w:p>
-    <w:p>
-      <w:proofErr w:type="gramStart"/>
-      <w:r>
-        <w:t>import</w:t>
-      </w:r>
-      <w:proofErr w:type="gramEnd"/>
-      <w:r>
-        <w:t xml:space="preserve"> pandas as pd</w:t>
+      <w:r>
+        <w:t>from pandas import DataFrame,Series</w:t>
+      </w:r>
+    </w:p>
+    <w:p>
+      <w:r>
+        <w:t>import pandas as pd</w:t>
       </w:r>
     </w:p>
     <w:p>
@@ -1029,25 +1011,12 @@
         <w:t>df1</w:t>
       </w:r>
       <w:r>
-        <w:t>=pd.read_</w:t>
-      </w:r>
-      <w:proofErr w:type="gramStart"/>
-      <w:r>
-        <w:t>excel(</w:t>
-      </w:r>
-      <w:proofErr w:type="gramEnd"/>
-      <w:r>
-        <w:t>'D:\\Data_small.xlsx',encoding='gbk')</w:t>
-      </w:r>
-    </w:p>
-    <w:p>
-      <w:proofErr w:type="gramStart"/>
-      <w:r>
-        <w:t>df1[</w:t>
-      </w:r>
-      <w:proofErr w:type="gramEnd"/>
-      <w:r>
-        <w:t>:20]</w:t>
+        <w:t>=pd.read_excel('D:\\Data_small.xlsx',encoding='gbk')</w:t>
+      </w:r>
+    </w:p>
+    <w:p>
+      <w:r>
+        <w:t>df1[:20]</w:t>
       </w:r>
     </w:p>
     <w:p>
@@ -1704,11 +1673,9 @@
       </w:r>
     </w:p>
     <w:p>
-      <w:proofErr w:type="gramStart"/>
       <w:r>
         <w:t>abnormal</w:t>
       </w:r>
-      <w:proofErr w:type="gramEnd"/>
     </w:p>
     <w:p/>
     <w:p/>
@@ -2287,29 +2254,16 @@
       </w:r>
     </w:p>
     <w:p>
-      <w:proofErr w:type="gramStart"/>
-      <w:r>
-        <w:rPr>
-          <w:rFonts w:hint="eastAsia"/>
-        </w:rPr>
-        <w:t>data.iloc[</w:t>
-      </w:r>
-      <w:proofErr w:type="gramEnd"/>
-      <w:r>
-        <w:rPr>
-          <w:rFonts w:hint="eastAsia"/>
-        </w:rPr>
-        <w:t>0]</w:t>
-      </w:r>
-    </w:p>
-    <w:p>
-      <w:proofErr w:type="gramStart"/>
-      <w:r>
-        <w:t>data.iloc[</w:t>
-      </w:r>
-      <w:proofErr w:type="gramEnd"/>
-      <w:r>
-        <w:t>0:5]</w:t>
+      <w:r>
+        <w:rPr>
+          <w:rFonts w:hint="eastAsia"/>
+        </w:rPr>
+        <w:t>data.iloc[0]</w:t>
+      </w:r>
+    </w:p>
+    <w:p>
+      <w:r>
+        <w:t>data.iloc[0:5]</w:t>
       </w:r>
     </w:p>
     <w:p/>
@@ -2369,21 +2323,7 @@
         <w:rPr>
           <w:rFonts w:hint="eastAsia"/>
         </w:rPr>
-        <w:t>列有</w:t>
-      </w:r>
-      <w:proofErr w:type="gramStart"/>
-      <w:r>
-        <w:rPr>
-          <w:rFonts w:hint="eastAsia"/>
-        </w:rPr>
-        <w:t>缺失值</w:t>
-      </w:r>
-      <w:proofErr w:type="gramEnd"/>
-      <w:r>
-        <w:rPr>
-          <w:rFonts w:hint="eastAsia"/>
-        </w:rPr>
-        <w:t>的行删除。</w:t>
+        <w:t>列有缺失值的行删除。</w:t>
       </w:r>
     </w:p>
     <w:p>
@@ -2473,27 +2413,17 @@
       </w:r>
     </w:p>
     <w:p>
-      <w:proofErr w:type="gramStart"/>
-      <w:r>
-        <w:rPr>
-          <w:rFonts w:hint="eastAsia"/>
-        </w:rPr>
-        <w:t>cframe=</w:t>
-      </w:r>
-      <w:proofErr w:type="gramEnd"/>
-      <w:r>
-        <w:rPr>
-          <w:rFonts w:hint="eastAsia"/>
-        </w:rPr>
-        <w:t>frame[frame.a.notnull()]</w:t>
-      </w:r>
-    </w:p>
-    <w:p>
-      <w:proofErr w:type="gramStart"/>
+      <w:r>
+        <w:rPr>
+          <w:rFonts w:hint="eastAsia"/>
+        </w:rPr>
+        <w:t>cframe=frame[frame.a.notnull()]</w:t>
+      </w:r>
+    </w:p>
+    <w:p>
       <w:r>
         <w:t>cframe</w:t>
       </w:r>
-      <w:proofErr w:type="gramEnd"/>
     </w:p>
     <w:p/>
     <w:p/>
@@ -2530,13 +2460,8 @@
       </w:r>
     </w:p>
     <w:p>
-      <w:proofErr w:type="gramStart"/>
-      <w:r>
-        <w:t>len(</w:t>
-      </w:r>
-      <w:proofErr w:type="gramEnd"/>
-      <w:r>
-        <w:t>df3)</w:t>
+      <w:r>
+        <w:t>len(df3)</w:t>
       </w:r>
     </w:p>
     <w:p/>
@@ -2589,15 +2514,7 @@
     </w:p>
     <w:p>
       <w:r>
-        <w:t>df3.to_</w:t>
-      </w:r>
-      <w:proofErr w:type="gramStart"/>
-      <w:r>
-        <w:t>excel(</w:t>
-      </w:r>
-      <w:proofErr w:type="gramEnd"/>
-      <w:r>
-        <w:t>"D:\\t</w:t>
+        <w:t>df3.to_excel("D:\\t</w:t>
       </w:r>
       <w:r>
         <w:t>o_excel.xlsx",sheet_name='Sheet1</w:t>
@@ -2741,20 +2658,8 @@
           <w:sz w:val="18"/>
           <w:szCs w:val="18"/>
         </w:rPr>
-        <w:t>'].</w:t>
-      </w:r>
-      <w:proofErr w:type="gramStart"/>
-      <w:r>
-        <w:rPr>
-          <w:rFonts w:ascii="Courier New" w:eastAsia="宋体" w:hAnsi="Courier New" w:cs="Courier New" w:hint="eastAsia"/>
-          <w:color w:val="000000"/>
-          <w:kern w:val="0"/>
-          <w:sz w:val="18"/>
-          <w:szCs w:val="18"/>
-        </w:rPr>
-        <w:t>describe()</w:t>
-      </w:r>
-      <w:proofErr w:type="gramEnd"/>
+        <w:t>'].describe()</w:t>
+      </w:r>
     </w:p>
     <w:p>
       <w:pPr>
@@ -2819,7 +2724,6 @@
           <w:szCs w:val="18"/>
         </w:rPr>
       </w:pPr>
-      <w:proofErr w:type="gramStart"/>
       <w:r>
         <w:rPr>
           <w:rFonts w:ascii="Courier New" w:eastAsia="宋体" w:hAnsi="Courier New" w:cs="Courier New"/>
@@ -2828,18 +2732,7 @@
           <w:sz w:val="18"/>
           <w:szCs w:val="18"/>
         </w:rPr>
-        <w:t>count</w:t>
-      </w:r>
-      <w:proofErr w:type="gramEnd"/>
-      <w:r>
-        <w:rPr>
-          <w:rFonts w:ascii="Courier New" w:eastAsia="宋体" w:hAnsi="Courier New" w:cs="Courier New"/>
-          <w:color w:val="000000"/>
-          <w:kern w:val="0"/>
-          <w:sz w:val="18"/>
-          <w:szCs w:val="18"/>
-        </w:rPr>
-        <w:t xml:space="preserve">     38965.000000</w:t>
+        <w:t>count     38965.000000</w:t>
       </w:r>
     </w:p>
     <w:p>
@@ -2874,7 +2767,6 @@
           <w:szCs w:val="18"/>
         </w:rPr>
       </w:pPr>
-      <w:proofErr w:type="gramStart"/>
       <w:r>
         <w:rPr>
           <w:rFonts w:ascii="Courier New" w:eastAsia="宋体" w:hAnsi="Courier New" w:cs="Courier New"/>
@@ -2883,18 +2775,7 @@
           <w:sz w:val="18"/>
           <w:szCs w:val="18"/>
         </w:rPr>
-        <w:t>mean</w:t>
-      </w:r>
-      <w:proofErr w:type="gramEnd"/>
-      <w:r>
-        <w:rPr>
-          <w:rFonts w:ascii="Courier New" w:eastAsia="宋体" w:hAnsi="Courier New" w:cs="Courier New"/>
-          <w:color w:val="000000"/>
-          <w:kern w:val="0"/>
-          <w:sz w:val="18"/>
-          <w:szCs w:val="18"/>
-        </w:rPr>
-        <w:t xml:space="preserve">     157368.140639</w:t>
+        <w:t>mean     157368.140639</w:t>
       </w:r>
     </w:p>
     <w:p>
@@ -2929,7 +2810,6 @@
           <w:szCs w:val="18"/>
         </w:rPr>
       </w:pPr>
-      <w:proofErr w:type="gramStart"/>
       <w:r>
         <w:rPr>
           <w:rFonts w:ascii="Courier New" w:eastAsia="宋体" w:hAnsi="Courier New" w:cs="Courier New"/>
@@ -2938,18 +2818,7 @@
           <w:sz w:val="18"/>
           <w:szCs w:val="18"/>
         </w:rPr>
-        <w:t>std</w:t>
-      </w:r>
-      <w:proofErr w:type="gramEnd"/>
-      <w:r>
-        <w:rPr>
-          <w:rFonts w:ascii="Courier New" w:eastAsia="宋体" w:hAnsi="Courier New" w:cs="Courier New"/>
-          <w:color w:val="000000"/>
-          <w:kern w:val="0"/>
-          <w:sz w:val="18"/>
-          <w:szCs w:val="18"/>
-        </w:rPr>
-        <w:t xml:space="preserve">      107051.443548</w:t>
+        <w:t>std      107051.443548</w:t>
       </w:r>
     </w:p>
     <w:p>
@@ -2984,7 +2853,6 @@
           <w:szCs w:val="18"/>
         </w:rPr>
       </w:pPr>
-      <w:proofErr w:type="gramStart"/>
       <w:r>
         <w:rPr>
           <w:rFonts w:ascii="Courier New" w:eastAsia="宋体" w:hAnsi="Courier New" w:cs="Courier New"/>
@@ -2993,18 +2861,7 @@
           <w:sz w:val="18"/>
           <w:szCs w:val="18"/>
         </w:rPr>
-        <w:t>min</w:t>
-      </w:r>
-      <w:proofErr w:type="gramEnd"/>
-      <w:r>
-        <w:rPr>
-          <w:rFonts w:ascii="Courier New" w:eastAsia="宋体" w:hAnsi="Courier New" w:cs="Courier New"/>
-          <w:color w:val="000000"/>
-          <w:kern w:val="0"/>
-          <w:sz w:val="18"/>
-          <w:szCs w:val="18"/>
-        </w:rPr>
-        <w:t xml:space="preserve">       30000.000000</w:t>
+        <w:t>min       30000.000000</w:t>
       </w:r>
     </w:p>
     <w:p>
@@ -3168,7 +3025,6 @@
           <w:szCs w:val="18"/>
         </w:rPr>
       </w:pPr>
-      <w:proofErr w:type="gramStart"/>
       <w:r>
         <w:rPr>
           <w:rFonts w:ascii="Courier New" w:eastAsia="宋体" w:hAnsi="Courier New" w:cs="Courier New"/>
@@ -3177,18 +3033,7 @@
           <w:sz w:val="18"/>
           <w:szCs w:val="18"/>
         </w:rPr>
-        <w:t>max</w:t>
-      </w:r>
-      <w:proofErr w:type="gramEnd"/>
-      <w:r>
-        <w:rPr>
-          <w:rFonts w:ascii="Courier New" w:eastAsia="宋体" w:hAnsi="Courier New" w:cs="Courier New"/>
-          <w:color w:val="000000"/>
-          <w:kern w:val="0"/>
-          <w:sz w:val="18"/>
-          <w:szCs w:val="18"/>
-        </w:rPr>
-        <w:t xml:space="preserve">      650000.000000</w:t>
+        <w:t>max      650000.000000</w:t>
       </w:r>
     </w:p>
     <w:p/>
@@ -3227,16 +3072,8 @@
         <w:rPr>
           <w:rFonts w:hint="eastAsia"/>
         </w:rPr>
-        <w:t>'].</w:t>
-      </w:r>
-      <w:proofErr w:type="gramStart"/>
-      <w:r>
-        <w:rPr>
-          <w:rFonts w:hint="eastAsia"/>
-        </w:rPr>
-        <w:t>mean()</w:t>
-      </w:r>
-      <w:proofErr w:type="gramEnd"/>
+        <w:t>'].mean()</w:t>
+      </w:r>
     </w:p>
     <w:p/>
     <w:p/>
@@ -3298,16 +3135,8 @@
         <w:rPr>
           <w:rFonts w:hint="eastAsia"/>
         </w:rPr>
-        <w:t>.</w:t>
-      </w:r>
-      <w:proofErr w:type="gramStart"/>
-      <w:r>
-        <w:rPr>
-          <w:rFonts w:hint="eastAsia"/>
-        </w:rPr>
-        <w:t>sum()</w:t>
-      </w:r>
-      <w:proofErr w:type="gramEnd"/>
+        <w:t>.sum()</w:t>
+      </w:r>
     </w:p>
     <w:p/>
     <w:p/>
@@ -3380,16 +3209,8 @@
         <w:rPr>
           <w:rFonts w:hint="eastAsia"/>
         </w:rPr>
-        <w:t>']).</w:t>
-      </w:r>
-      <w:proofErr w:type="gramStart"/>
-      <w:r>
-        <w:rPr>
-          <w:rFonts w:hint="eastAsia"/>
-        </w:rPr>
-        <w:t>mean()</w:t>
-      </w:r>
-      <w:proofErr w:type="gramEnd"/>
+        <w:t>']).mean()</w:t>
+      </w:r>
     </w:p>
     <w:p>
       <w:r>
@@ -3495,16 +3316,8 @@
         <w:rPr>
           <w:rFonts w:hint="eastAsia"/>
         </w:rPr>
-        <w:t>'].value_</w:t>
-      </w:r>
-      <w:proofErr w:type="gramStart"/>
-      <w:r>
-        <w:rPr>
-          <w:rFonts w:hint="eastAsia"/>
-        </w:rPr>
-        <w:t>counts()</w:t>
-      </w:r>
-      <w:proofErr w:type="gramEnd"/>
+        <w:t>'].value_counts()</w:t>
+      </w:r>
     </w:p>
     <w:p>
       <w:r>
@@ -4097,16 +3910,8 @@
         <w:rPr>
           <w:rFonts w:hint="eastAsia"/>
         </w:rPr>
-        <w:t>'].</w:t>
-      </w:r>
-      <w:proofErr w:type="gramStart"/>
-      <w:r>
-        <w:rPr>
-          <w:rFonts w:hint="eastAsia"/>
-        </w:rPr>
-        <w:t>std()</w:t>
-      </w:r>
-      <w:proofErr w:type="gramEnd"/>
+        <w:t>'].std()</w:t>
+      </w:r>
     </w:p>
     <w:p>
       <w:r>
@@ -4168,15 +3973,7 @@
     </w:p>
     <w:p>
       <w:r>
-        <w:t>sales_std_by_city.sort_</w:t>
-      </w:r>
-      <w:proofErr w:type="gramStart"/>
-      <w:r>
-        <w:t>values(</w:t>
-      </w:r>
-      <w:proofErr w:type="gramEnd"/>
-      <w:r>
-        <w:t>ascending=False)</w:t>
+        <w:t>sales_std_by_city.sort_values(ascending=False)</w:t>
       </w:r>
     </w:p>
     <w:p/>
@@ -4457,16 +4254,8 @@
         <w:rPr>
           <w:rFonts w:hint="eastAsia"/>
         </w:rPr>
-        <w:t>').</w:t>
-      </w:r>
-      <w:proofErr w:type="gramStart"/>
-      <w:r>
-        <w:rPr>
-          <w:rFonts w:hint="eastAsia"/>
-        </w:rPr>
-        <w:t>size()</w:t>
-      </w:r>
-      <w:proofErr w:type="gramEnd"/>
+        <w:t>').size()</w:t>
+      </w:r>
     </w:p>
     <w:p>
       <w:r>
@@ -5290,23 +5079,13 @@
       </w:r>
     </w:p>
     <w:p>
-      <w:proofErr w:type="gramStart"/>
-      <w:r>
-        <w:t>from</w:t>
-      </w:r>
-      <w:proofErr w:type="gramEnd"/>
-      <w:r>
-        <w:t xml:space="preserve"> pandas import DataFrame,Series</w:t>
-      </w:r>
-    </w:p>
-    <w:p>
-      <w:proofErr w:type="gramStart"/>
-      <w:r>
-        <w:t>import</w:t>
-      </w:r>
-      <w:proofErr w:type="gramEnd"/>
-      <w:r>
-        <w:t xml:space="preserve"> pandas as pd</w:t>
+      <w:r>
+        <w:t>from pandas import DataFrame,Series</w:t>
+      </w:r>
+    </w:p>
+    <w:p>
+      <w:r>
+        <w:t>import pandas as pd</w:t>
       </w:r>
     </w:p>
     <w:p>
@@ -5668,7 +5447,6 @@
       <w:r>
         <w:t>选出人口大于</w:t>
       </w:r>
-      <w:proofErr w:type="gramStart"/>
       <w:r>
         <w:rPr>
           <w:rFonts w:hint="eastAsia"/>
@@ -5679,14 +5457,7 @@
         <w:rPr>
           <w:rFonts w:hint="eastAsia"/>
         </w:rPr>
-        <w:t>万成</w:t>
-      </w:r>
-      <w:proofErr w:type="gramEnd"/>
-      <w:r>
-        <w:rPr>
-          <w:rFonts w:hint="eastAsia"/>
-        </w:rPr>
-        <w:t>的城市</w:t>
+        <w:t>万成的城市</w:t>
       </w:r>
     </w:p>
     <w:p>
@@ -5694,13 +5465,8 @@
         <w:t>a_df = cencus</w:t>
       </w:r>
       <w:r>
-        <w:t>_</w:t>
-      </w:r>
-      <w:proofErr w:type="gramStart"/>
-      <w:r>
-        <w:t>df[</w:t>
-      </w:r>
-      <w:proofErr w:type="gramEnd"/>
+        <w:t>_df[</w:t>
+      </w:r>
       <w:r>
         <w:t xml:space="preserve"> cencus</w:t>
       </w:r>
@@ -5989,7 +5755,6 @@
       </w:pPr>
       <w:bookmarkStart w:id="0" w:name="OLE_LINK1"/>
       <w:bookmarkStart w:id="1" w:name="OLE_LINK2"/>
-      <w:proofErr w:type="gramStart"/>
       <w:r>
         <w:rPr>
           <w:rFonts w:ascii="Courier New" w:eastAsia="宋体" w:hAnsi="Courier New" w:cs="Courier New"/>
@@ -5998,10 +5763,11 @@
           <w:sz w:val="18"/>
           <w:szCs w:val="18"/>
         </w:rPr>
-        <w:t>frame=</w:t>
-      </w:r>
-      <w:proofErr w:type="gramEnd"/>
-      <w:r>
+        <w:t>frame=DataFrame(np.random.randn(4,3),columns=list('bde'),index=['Utah','Ohio','Texas','Oregon'])</w:t>
+      </w:r>
+    </w:p>
+    <w:p>
+      <w:pPr>
         <w:rPr>
           <w:rFonts w:ascii="Courier New" w:eastAsia="宋体" w:hAnsi="Courier New" w:cs="Courier New"/>
           <w:color w:val="000000"/>
@@ -6009,11 +5775,8 @@
           <w:sz w:val="18"/>
           <w:szCs w:val="18"/>
         </w:rPr>
-        <w:t>DataFrame(np.random.randn(4,3),columns=list('bde'),index=['Utah','Ohio','Texas','Oregon'])</w:t>
-      </w:r>
-    </w:p>
-    <w:p>
-      <w:pPr>
+      </w:pPr>
+      <w:r>
         <w:rPr>
           <w:rFonts w:ascii="Courier New" w:eastAsia="宋体" w:hAnsi="Courier New" w:cs="Courier New"/>
           <w:color w:val="000000"/>
@@ -6021,19 +5784,8 @@
           <w:sz w:val="18"/>
           <w:szCs w:val="18"/>
         </w:rPr>
-      </w:pPr>
-      <w:proofErr w:type="gramStart"/>
-      <w:r>
-        <w:rPr>
-          <w:rFonts w:ascii="Courier New" w:eastAsia="宋体" w:hAnsi="Courier New" w:cs="Courier New"/>
-          <w:color w:val="000000"/>
-          <w:kern w:val="0"/>
-          <w:sz w:val="18"/>
-          <w:szCs w:val="18"/>
-        </w:rPr>
         <w:t>frame</w:t>
       </w:r>
-      <w:proofErr w:type="gramEnd"/>
     </w:p>
     <w:bookmarkEnd w:id="0"/>
     <w:bookmarkEnd w:id="1"/>
@@ -7012,62 +6764,28 @@
           <w:sz w:val="18"/>
           <w:szCs w:val="18"/>
         </w:rPr>
-        <w:t>f=lambda x</w:t>
-      </w:r>
-      <w:proofErr w:type="gramStart"/>
-      <w:r>
-        <w:rPr>
-          <w:rFonts w:ascii="Courier New" w:eastAsia="宋体" w:hAnsi="Courier New" w:cs="Courier New" w:hint="eastAsia"/>
+        <w:t>f=lambda x:x.max()-x.min()</w:t>
+      </w:r>
+    </w:p>
+    <w:p>
+      <w:pPr>
+        <w:rPr>
+          <w:rFonts w:ascii="Courier New" w:eastAsia="宋体" w:hAnsi="Courier New" w:cs="Courier New"/>
           <w:color w:val="000000"/>
           <w:kern w:val="0"/>
           <w:sz w:val="18"/>
           <w:szCs w:val="18"/>
         </w:rPr>
-        <w:t>:x.max</w:t>
-      </w:r>
-      <w:proofErr w:type="gramEnd"/>
-      <w:r>
-        <w:rPr>
-          <w:rFonts w:ascii="Courier New" w:eastAsia="宋体" w:hAnsi="Courier New" w:cs="Courier New" w:hint="eastAsia"/>
+      </w:pPr>
+      <w:r>
+        <w:rPr>
+          <w:rFonts w:ascii="Courier New" w:eastAsia="宋体" w:hAnsi="Courier New" w:cs="Courier New"/>
           <w:color w:val="000000"/>
           <w:kern w:val="0"/>
           <w:sz w:val="18"/>
           <w:szCs w:val="18"/>
         </w:rPr>
-        <w:t>()-x.min()</w:t>
-      </w:r>
-    </w:p>
-    <w:p>
-      <w:pPr>
-        <w:rPr>
-          <w:rFonts w:ascii="Courier New" w:eastAsia="宋体" w:hAnsi="Courier New" w:cs="Courier New"/>
-          <w:color w:val="000000"/>
-          <w:kern w:val="0"/>
-          <w:sz w:val="18"/>
-          <w:szCs w:val="18"/>
-        </w:rPr>
-      </w:pPr>
-      <w:proofErr w:type="gramStart"/>
-      <w:r>
-        <w:rPr>
-          <w:rFonts w:ascii="Courier New" w:eastAsia="宋体" w:hAnsi="Courier New" w:cs="Courier New"/>
-          <w:color w:val="000000"/>
-          <w:kern w:val="0"/>
-          <w:sz w:val="18"/>
-          <w:szCs w:val="18"/>
-        </w:rPr>
-        <w:t>frame.apply(</w:t>
-      </w:r>
-      <w:proofErr w:type="gramEnd"/>
-      <w:r>
-        <w:rPr>
-          <w:rFonts w:ascii="Courier New" w:eastAsia="宋体" w:hAnsi="Courier New" w:cs="Courier New"/>
-          <w:color w:val="000000"/>
-          <w:kern w:val="0"/>
-          <w:sz w:val="18"/>
-          <w:szCs w:val="18"/>
-        </w:rPr>
-        <w:t>f)</w:t>
+        <w:t>frame.apply(f)</w:t>
       </w:r>
     </w:p>
     <w:p>
@@ -7133,7 +6851,6 @@
           <w:szCs w:val="18"/>
         </w:rPr>
       </w:pPr>
-      <w:proofErr w:type="gramStart"/>
       <w:r>
         <w:rPr>
           <w:rFonts w:ascii="Courier New" w:eastAsia="宋体" w:hAnsi="Courier New" w:cs="Courier New"/>
@@ -7142,18 +6859,7 @@
           <w:sz w:val="18"/>
           <w:szCs w:val="18"/>
         </w:rPr>
-        <w:t>b</w:t>
-      </w:r>
-      <w:proofErr w:type="gramEnd"/>
-      <w:r>
-        <w:rPr>
-          <w:rFonts w:ascii="Courier New" w:eastAsia="宋体" w:hAnsi="Courier New" w:cs="Courier New"/>
-          <w:color w:val="000000"/>
-          <w:kern w:val="0"/>
-          <w:sz w:val="18"/>
-          <w:szCs w:val="18"/>
-        </w:rPr>
-        <w:t xml:space="preserve">    3.255898</w:t>
+        <w:t>b    3.255898</w:t>
       </w:r>
     </w:p>
     <w:p>
@@ -7188,7 +6894,6 @@
           <w:szCs w:val="18"/>
         </w:rPr>
       </w:pPr>
-      <w:proofErr w:type="gramStart"/>
       <w:r>
         <w:rPr>
           <w:rFonts w:ascii="Courier New" w:eastAsia="宋体" w:hAnsi="Courier New" w:cs="Courier New"/>
@@ -7197,18 +6902,7 @@
           <w:sz w:val="18"/>
           <w:szCs w:val="18"/>
         </w:rPr>
-        <w:t>d</w:t>
-      </w:r>
-      <w:proofErr w:type="gramEnd"/>
-      <w:r>
-        <w:rPr>
-          <w:rFonts w:ascii="Courier New" w:eastAsia="宋体" w:hAnsi="Courier New" w:cs="Courier New"/>
-          <w:color w:val="000000"/>
-          <w:kern w:val="0"/>
-          <w:sz w:val="18"/>
-          <w:szCs w:val="18"/>
-        </w:rPr>
-        <w:t xml:space="preserve">    2.866484</w:t>
+        <w:t>d    2.866484</w:t>
       </w:r>
     </w:p>
     <w:p>
@@ -7243,7 +6937,6 @@
           <w:szCs w:val="18"/>
         </w:rPr>
       </w:pPr>
-      <w:proofErr w:type="gramStart"/>
       <w:r>
         <w:rPr>
           <w:rFonts w:ascii="Courier New" w:eastAsia="宋体" w:hAnsi="Courier New" w:cs="Courier New"/>
@@ -7252,10 +6945,11 @@
           <w:sz w:val="18"/>
           <w:szCs w:val="18"/>
         </w:rPr>
-        <w:t>e</w:t>
-      </w:r>
-      <w:proofErr w:type="gramEnd"/>
-      <w:r>
+        <w:t>e    2.393435</w:t>
+      </w:r>
+    </w:p>
+    <w:p>
+      <w:pPr>
         <w:rPr>
           <w:rFonts w:ascii="Courier New" w:eastAsia="宋体" w:hAnsi="Courier New" w:cs="Courier New"/>
           <w:color w:val="000000"/>
@@ -7263,11 +6957,8 @@
           <w:sz w:val="18"/>
           <w:szCs w:val="18"/>
         </w:rPr>
-        <w:t xml:space="preserve">    2.393435</w:t>
-      </w:r>
-    </w:p>
-    <w:p>
-      <w:pPr>
+      </w:pPr>
+      <w:r>
         <w:rPr>
           <w:rFonts w:ascii="Courier New" w:eastAsia="宋体" w:hAnsi="Courier New" w:cs="Courier New"/>
           <w:color w:val="000000"/>
@@ -7275,9 +6966,32 @@
           <w:sz w:val="18"/>
           <w:szCs w:val="18"/>
         </w:rPr>
-      </w:pPr>
-      <w:proofErr w:type="gramStart"/>
-      <w:r>
+        <w:t>dtype: float64</w:t>
+      </w:r>
+    </w:p>
+    <w:p>
+      <w:r>
+        <w:rPr>
+          <w:rFonts w:hint="eastAsia"/>
+        </w:rPr>
+        <w:t>备注：类似于</w:t>
+      </w:r>
+      <w:r>
+        <w:rPr>
+          <w:rFonts w:hint="eastAsia"/>
+        </w:rPr>
+        <w:t>groupby.apply()</w:t>
+      </w:r>
+      <w:r>
+        <w:rPr>
+          <w:rFonts w:hint="eastAsia"/>
+        </w:rPr>
+        <w:t>，也是将属于一行行传入函数进行处理</w:t>
+      </w:r>
+    </w:p>
+    <w:p/>
+    <w:p>
+      <w:pPr>
         <w:rPr>
           <w:rFonts w:ascii="Courier New" w:eastAsia="宋体" w:hAnsi="Courier New" w:cs="Courier New"/>
           <w:color w:val="000000"/>
@@ -7285,9 +6999,7 @@
           <w:sz w:val="18"/>
           <w:szCs w:val="18"/>
         </w:rPr>
-        <w:t>dtype</w:t>
-      </w:r>
-      <w:proofErr w:type="gramEnd"/>
+      </w:pPr>
       <w:r>
         <w:rPr>
           <w:rFonts w:ascii="Courier New" w:eastAsia="宋体" w:hAnsi="Courier New" w:cs="Courier New"/>
@@ -7296,46 +7008,9 @@
           <w:sz w:val="18"/>
           <w:szCs w:val="18"/>
         </w:rPr>
-        <w:t>: float64</w:t>
-      </w:r>
-    </w:p>
-    <w:p>
-      <w:r>
-        <w:rPr>
-          <w:rFonts w:hint="eastAsia"/>
-        </w:rPr>
-        <w:t>备注：类似于</w:t>
-      </w:r>
-      <w:r>
-        <w:rPr>
-          <w:rFonts w:hint="eastAsia"/>
-        </w:rPr>
-        <w:t>groupby.apply()</w:t>
-      </w:r>
-      <w:r>
-        <w:rPr>
-          <w:rFonts w:hint="eastAsia"/>
-        </w:rPr>
-        <w:t>，也是将属于</w:t>
-      </w:r>
-      <w:proofErr w:type="gramStart"/>
-      <w:r>
-        <w:rPr>
-          <w:rFonts w:hint="eastAsia"/>
-        </w:rPr>
-        <w:t>一</w:t>
-      </w:r>
-      <w:proofErr w:type="gramEnd"/>
-      <w:r>
-        <w:rPr>
-          <w:rFonts w:hint="eastAsia"/>
-        </w:rPr>
-        <w:t>行行传入函数进行处理</w:t>
-      </w:r>
-    </w:p>
-    <w:p/>
-    <w:p>
-      <w:pPr>
+        <w:t>#</w:t>
+      </w:r>
+      <w:r>
         <w:rPr>
           <w:rFonts w:ascii="Courier New" w:eastAsia="宋体" w:hAnsi="Courier New" w:cs="Courier New"/>
           <w:color w:val="000000"/>
@@ -7343,8 +7018,11 @@
           <w:sz w:val="18"/>
           <w:szCs w:val="18"/>
         </w:rPr>
-      </w:pPr>
-      <w:r>
+        <w:t>应用到列</w:t>
+      </w:r>
+    </w:p>
+    <w:p>
+      <w:pPr>
         <w:rPr>
           <w:rFonts w:ascii="Courier New" w:eastAsia="宋体" w:hAnsi="Courier New" w:cs="Courier New"/>
           <w:color w:val="000000"/>
@@ -7352,8 +7030,7 @@
           <w:sz w:val="18"/>
           <w:szCs w:val="18"/>
         </w:rPr>
-        <w:t>#</w:t>
-      </w:r>
+      </w:pPr>
       <w:r>
         <w:rPr>
           <w:rFonts w:ascii="Courier New" w:eastAsia="宋体" w:hAnsi="Courier New" w:cs="Courier New"/>
@@ -7362,40 +7039,7 @@
           <w:sz w:val="18"/>
           <w:szCs w:val="18"/>
         </w:rPr>
-        <w:t>应用到列</w:t>
-      </w:r>
-    </w:p>
-    <w:p>
-      <w:pPr>
-        <w:rPr>
-          <w:rFonts w:ascii="Courier New" w:eastAsia="宋体" w:hAnsi="Courier New" w:cs="Courier New"/>
-          <w:color w:val="000000"/>
-          <w:kern w:val="0"/>
-          <w:sz w:val="18"/>
-          <w:szCs w:val="18"/>
-        </w:rPr>
-      </w:pPr>
-      <w:proofErr w:type="gramStart"/>
-      <w:r>
-        <w:rPr>
-          <w:rFonts w:ascii="Courier New" w:eastAsia="宋体" w:hAnsi="Courier New" w:cs="Courier New"/>
-          <w:color w:val="000000"/>
-          <w:kern w:val="0"/>
-          <w:sz w:val="18"/>
-          <w:szCs w:val="18"/>
-        </w:rPr>
-        <w:t>frame.apply(</w:t>
-      </w:r>
-      <w:proofErr w:type="gramEnd"/>
-      <w:r>
-        <w:rPr>
-          <w:rFonts w:ascii="Courier New" w:eastAsia="宋体" w:hAnsi="Courier New" w:cs="Courier New"/>
-          <w:color w:val="000000"/>
-          <w:kern w:val="0"/>
-          <w:sz w:val="18"/>
-          <w:szCs w:val="18"/>
-        </w:rPr>
-        <w:t>f,axis=1)</w:t>
+        <w:t>frame.apply(f,axis=1)</w:t>
       </w:r>
     </w:p>
     <w:p>
@@ -7669,20 +7313,18 @@
           <w:sz w:val="18"/>
           <w:szCs w:val="18"/>
         </w:rPr>
-        <w:t>还可以返回由多个</w:t>
-      </w:r>
-      <w:proofErr w:type="gramStart"/>
-      <w:r>
-        <w:rPr>
-          <w:rFonts w:ascii="Courier New" w:eastAsia="宋体" w:hAnsi="Courier New" w:cs="Courier New"/>
+        <w:t>还可以返回由多个值组成的</w:t>
+      </w:r>
+      <w:r>
+        <w:rPr>
+          <w:rFonts w:ascii="Courier New" w:eastAsia="宋体" w:hAnsi="Courier New" w:cs="Courier New" w:hint="eastAsia"/>
           <w:color w:val="000000"/>
           <w:kern w:val="0"/>
           <w:sz w:val="18"/>
           <w:szCs w:val="18"/>
         </w:rPr>
-        <w:t>值组成</w:t>
-      </w:r>
-      <w:proofErr w:type="gramEnd"/>
+        <w:t>S</w:t>
+      </w:r>
       <w:r>
         <w:rPr>
           <w:rFonts w:ascii="Courier New" w:eastAsia="宋体" w:hAnsi="Courier New" w:cs="Courier New"/>
@@ -7691,18 +7333,19 @@
           <w:sz w:val="18"/>
           <w:szCs w:val="18"/>
         </w:rPr>
-        <w:t>的</w:t>
-      </w:r>
-      <w:r>
-        <w:rPr>
-          <w:rFonts w:ascii="Courier New" w:eastAsia="宋体" w:hAnsi="Courier New" w:cs="Courier New" w:hint="eastAsia"/>
+        <w:t>eries</w:t>
+      </w:r>
+    </w:p>
+    <w:p>
+      <w:pPr>
+        <w:rPr>
+          <w:rFonts w:ascii="Courier New" w:eastAsia="宋体" w:hAnsi="Courier New" w:cs="Courier New"/>
           <w:color w:val="000000"/>
           <w:kern w:val="0"/>
           <w:sz w:val="18"/>
           <w:szCs w:val="18"/>
         </w:rPr>
-        <w:t>S</w:t>
-      </w:r>
+      </w:pPr>
       <w:r>
         <w:rPr>
           <w:rFonts w:ascii="Courier New" w:eastAsia="宋体" w:hAnsi="Courier New" w:cs="Courier New"/>
@@ -7711,11 +7354,9 @@
           <w:sz w:val="18"/>
           <w:szCs w:val="18"/>
         </w:rPr>
-        <w:t>eries</w:t>
-      </w:r>
-    </w:p>
-    <w:p>
-      <w:pPr>
+        <w:t>#</w:t>
+      </w:r>
+      <w:r>
         <w:rPr>
           <w:rFonts w:ascii="Courier New" w:eastAsia="宋体" w:hAnsi="Courier New" w:cs="Courier New"/>
           <w:color w:val="000000"/>
@@ -7723,7 +7364,8 @@
           <w:sz w:val="18"/>
           <w:szCs w:val="18"/>
         </w:rPr>
-      </w:pPr>
+        <w:t>除了标量值外，传递给</w:t>
+      </w:r>
       <w:r>
         <w:rPr>
           <w:rFonts w:ascii="Courier New" w:eastAsia="宋体" w:hAnsi="Courier New" w:cs="Courier New"/>
@@ -7732,7 +7374,7 @@
           <w:sz w:val="18"/>
           <w:szCs w:val="18"/>
         </w:rPr>
-        <w:t>#</w:t>
+        <w:t>apply</w:t>
       </w:r>
       <w:r>
         <w:rPr>
@@ -7742,17 +7384,17 @@
           <w:sz w:val="18"/>
           <w:szCs w:val="18"/>
         </w:rPr>
-        <w:t>除了标量值外，传递给</w:t>
-      </w:r>
-      <w:r>
-        <w:rPr>
-          <w:rFonts w:ascii="Courier New" w:eastAsia="宋体" w:hAnsi="Courier New" w:cs="Courier New"/>
+        <w:t>的函数还可以返回由多个值组成的</w:t>
+      </w:r>
+      <w:r>
+        <w:rPr>
+          <w:rFonts w:ascii="Courier New" w:eastAsia="宋体" w:hAnsi="Courier New" w:cs="Courier New" w:hint="eastAsia"/>
           <w:color w:val="000000"/>
           <w:kern w:val="0"/>
           <w:sz w:val="18"/>
           <w:szCs w:val="18"/>
         </w:rPr>
-        <w:t>apply</w:t>
+        <w:t>S</w:t>
       </w:r>
       <w:r>
         <w:rPr>
@@ -7762,10 +7404,11 @@
           <w:sz w:val="18"/>
           <w:szCs w:val="18"/>
         </w:rPr>
-        <w:t>的函数还可以返回由多个</w:t>
-      </w:r>
-      <w:proofErr w:type="gramStart"/>
-      <w:r>
+        <w:t>eries</w:t>
+      </w:r>
+    </w:p>
+    <w:p>
+      <w:pPr>
         <w:rPr>
           <w:rFonts w:ascii="Courier New" w:eastAsia="宋体" w:hAnsi="Courier New" w:cs="Courier New"/>
           <w:color w:val="000000"/>
@@ -7773,9 +7416,7 @@
           <w:sz w:val="18"/>
           <w:szCs w:val="18"/>
         </w:rPr>
-        <w:t>值组成</w:t>
-      </w:r>
-      <w:proofErr w:type="gramEnd"/>
+      </w:pPr>
       <w:r>
         <w:rPr>
           <w:rFonts w:ascii="Courier New" w:eastAsia="宋体" w:hAnsi="Courier New" w:cs="Courier New"/>
@@ -7784,18 +7425,19 @@
           <w:sz w:val="18"/>
           <w:szCs w:val="18"/>
         </w:rPr>
-        <w:t>的</w:t>
-      </w:r>
-      <w:r>
-        <w:rPr>
-          <w:rFonts w:ascii="Courier New" w:eastAsia="宋体" w:hAnsi="Courier New" w:cs="Courier New" w:hint="eastAsia"/>
+        <w:t>def f(x):</w:t>
+      </w:r>
+    </w:p>
+    <w:p>
+      <w:pPr>
+        <w:rPr>
+          <w:rFonts w:ascii="Courier New" w:eastAsia="宋体" w:hAnsi="Courier New" w:cs="Courier New"/>
           <w:color w:val="000000"/>
           <w:kern w:val="0"/>
           <w:sz w:val="18"/>
           <w:szCs w:val="18"/>
         </w:rPr>
-        <w:t>S</w:t>
-      </w:r>
+      </w:pPr>
       <w:r>
         <w:rPr>
           <w:rFonts w:ascii="Courier New" w:eastAsia="宋体" w:hAnsi="Courier New" w:cs="Courier New"/>
@@ -7804,7 +7446,7 @@
           <w:sz w:val="18"/>
           <w:szCs w:val="18"/>
         </w:rPr>
-        <w:t>eries</w:t>
+        <w:t xml:space="preserve">        return Series([x.min(),x.max()],index=['min','max'])</w:t>
       </w:r>
     </w:p>
     <w:p>
@@ -7817,7 +7459,6 @@
           <w:szCs w:val="18"/>
         </w:rPr>
       </w:pPr>
-      <w:proofErr w:type="gramStart"/>
       <w:r>
         <w:rPr>
           <w:rFonts w:ascii="Courier New" w:eastAsia="宋体" w:hAnsi="Courier New" w:cs="Courier New"/>
@@ -7826,94 +7467,7 @@
           <w:sz w:val="18"/>
           <w:szCs w:val="18"/>
         </w:rPr>
-        <w:t>def</w:t>
-      </w:r>
-      <w:proofErr w:type="gramEnd"/>
-      <w:r>
-        <w:rPr>
-          <w:rFonts w:ascii="Courier New" w:eastAsia="宋体" w:hAnsi="Courier New" w:cs="Courier New"/>
-          <w:color w:val="000000"/>
-          <w:kern w:val="0"/>
-          <w:sz w:val="18"/>
-          <w:szCs w:val="18"/>
-        </w:rPr>
-        <w:t xml:space="preserve"> f(x):</w:t>
-      </w:r>
-    </w:p>
-    <w:p>
-      <w:pPr>
-        <w:rPr>
-          <w:rFonts w:ascii="Courier New" w:eastAsia="宋体" w:hAnsi="Courier New" w:cs="Courier New"/>
-          <w:color w:val="000000"/>
-          <w:kern w:val="0"/>
-          <w:sz w:val="18"/>
-          <w:szCs w:val="18"/>
-        </w:rPr>
-      </w:pPr>
-      <w:r>
-        <w:rPr>
-          <w:rFonts w:ascii="Courier New" w:eastAsia="宋体" w:hAnsi="Courier New" w:cs="Courier New"/>
-          <w:color w:val="000000"/>
-          <w:kern w:val="0"/>
-          <w:sz w:val="18"/>
-          <w:szCs w:val="18"/>
-        </w:rPr>
-        <w:t xml:space="preserve">        </w:t>
-      </w:r>
-      <w:proofErr w:type="gramStart"/>
-      <w:r>
-        <w:rPr>
-          <w:rFonts w:ascii="Courier New" w:eastAsia="宋体" w:hAnsi="Courier New" w:cs="Courier New"/>
-          <w:color w:val="000000"/>
-          <w:kern w:val="0"/>
-          <w:sz w:val="18"/>
-          <w:szCs w:val="18"/>
-        </w:rPr>
-        <w:t>return</w:t>
-      </w:r>
-      <w:proofErr w:type="gramEnd"/>
-      <w:r>
-        <w:rPr>
-          <w:rFonts w:ascii="Courier New" w:eastAsia="宋体" w:hAnsi="Courier New" w:cs="Courier New"/>
-          <w:color w:val="000000"/>
-          <w:kern w:val="0"/>
-          <w:sz w:val="18"/>
-          <w:szCs w:val="18"/>
-        </w:rPr>
-        <w:t xml:space="preserve"> Series([x.min(),x.max()],index=['min','max'])</w:t>
-      </w:r>
-    </w:p>
-    <w:p>
-      <w:pPr>
-        <w:rPr>
-          <w:rFonts w:ascii="Courier New" w:eastAsia="宋体" w:hAnsi="Courier New" w:cs="Courier New"/>
-          <w:color w:val="000000"/>
-          <w:kern w:val="0"/>
-          <w:sz w:val="18"/>
-          <w:szCs w:val="18"/>
-        </w:rPr>
-      </w:pPr>
-      <w:proofErr w:type="gramStart"/>
-      <w:r>
-        <w:rPr>
-          <w:rFonts w:ascii="Courier New" w:eastAsia="宋体" w:hAnsi="Courier New" w:cs="Courier New"/>
-          <w:color w:val="000000"/>
-          <w:kern w:val="0"/>
-          <w:sz w:val="18"/>
-          <w:szCs w:val="18"/>
-        </w:rPr>
-        <w:t>frame.apply(</w:t>
-      </w:r>
-      <w:proofErr w:type="gramEnd"/>
-      <w:r>
-        <w:rPr>
-          <w:rFonts w:ascii="Courier New" w:eastAsia="宋体" w:hAnsi="Courier New" w:cs="Courier New"/>
-          <w:color w:val="000000"/>
-          <w:kern w:val="0"/>
-          <w:sz w:val="18"/>
-          <w:szCs w:val="18"/>
-        </w:rPr>
-        <w:t>f)</w:t>
+        <w:t>frame.apply(f)</w:t>
       </w:r>
     </w:p>
     <w:p>
@@ -8594,7 +8148,6 @@
         </w:rPr>
         <w:t>应用</w:t>
       </w:r>
-      <w:proofErr w:type="gramStart"/>
       <w:r>
         <w:rPr>
           <w:rFonts w:ascii="Courier New" w:eastAsia="宋体" w:hAnsi="Courier New" w:cs="Courier New" w:hint="eastAsia"/>
@@ -8613,9 +8166,8 @@
           <w:sz w:val="18"/>
           <w:szCs w:val="18"/>
         </w:rPr>
-        <w:t>级</w:t>
-      </w:r>
-      <w:proofErr w:type="gramEnd"/>
+        <w:t>级的</w:t>
+      </w:r>
       <w:r>
         <w:rPr>
           <w:rFonts w:ascii="Courier New" w:eastAsia="宋体" w:hAnsi="Courier New" w:cs="Courier New"/>
@@ -8624,7 +8176,7 @@
           <w:sz w:val="18"/>
           <w:szCs w:val="18"/>
         </w:rPr>
-        <w:t>的</w:t>
+        <w:t>python</w:t>
       </w:r>
       <w:r>
         <w:rPr>
@@ -8634,17 +8186,17 @@
           <w:sz w:val="18"/>
           <w:szCs w:val="18"/>
         </w:rPr>
-        <w:t>python</w:t>
-      </w:r>
-      <w:r>
-        <w:rPr>
-          <w:rFonts w:ascii="Courier New" w:eastAsia="宋体" w:hAnsi="Courier New" w:cs="Courier New"/>
+        <w:t>函数和</w:t>
+      </w:r>
+      <w:r>
+        <w:rPr>
+          <w:rFonts w:ascii="Courier New" w:eastAsia="宋体" w:hAnsi="Courier New" w:cs="Courier New" w:hint="eastAsia"/>
           <w:color w:val="000000"/>
           <w:kern w:val="0"/>
           <w:sz w:val="18"/>
           <w:szCs w:val="18"/>
         </w:rPr>
-        <w:t>函数和</w:t>
+        <w:t>applymap</w:t>
       </w:r>
       <w:r>
         <w:rPr>
@@ -8654,19 +8206,21 @@
           <w:sz w:val="18"/>
           <w:szCs w:val="18"/>
         </w:rPr>
-        <w:t>applymap</w:t>
-      </w:r>
-      <w:r>
-        <w:rPr>
-          <w:rFonts w:ascii="Courier New" w:eastAsia="宋体" w:hAnsi="Courier New" w:cs="Courier New" w:hint="eastAsia"/>
+        <w:t>方法。</w:t>
+      </w:r>
+      <w:r>
+        <w:rPr>
+          <w:rFonts w:ascii="Courier New" w:eastAsia="宋体" w:hAnsi="Courier New" w:cs="Courier New"/>
           <w:color w:val="000000"/>
           <w:kern w:val="0"/>
           <w:sz w:val="18"/>
           <w:szCs w:val="18"/>
         </w:rPr>
-        <w:t>方法。</w:t>
-      </w:r>
-      <w:r>
+        <w:t>将数字格式化到小数点后两位</w:t>
+      </w:r>
+    </w:p>
+    <w:p>
+      <w:pPr>
         <w:rPr>
           <w:rFonts w:ascii="Courier New" w:eastAsia="宋体" w:hAnsi="Courier New" w:cs="Courier New"/>
           <w:color w:val="000000"/>
@@ -8674,11 +8228,8 @@
           <w:sz w:val="18"/>
           <w:szCs w:val="18"/>
         </w:rPr>
-        <w:t>将数字格式化到小数点后两位</w:t>
-      </w:r>
-    </w:p>
-    <w:p>
-      <w:pPr>
+      </w:pPr>
+      <w:r>
         <w:rPr>
           <w:rFonts w:ascii="Courier New" w:eastAsia="宋体" w:hAnsi="Courier New" w:cs="Courier New"/>
           <w:color w:val="000000"/>
@@ -8686,9 +8237,11 @@
           <w:sz w:val="18"/>
           <w:szCs w:val="18"/>
         </w:rPr>
-      </w:pPr>
-      <w:proofErr w:type="gramStart"/>
-      <w:r>
+        <w:t>format=lambda x:'%.2f' %x</w:t>
+      </w:r>
+    </w:p>
+    <w:p>
+      <w:pPr>
         <w:rPr>
           <w:rFonts w:ascii="Courier New" w:eastAsia="宋体" w:hAnsi="Courier New" w:cs="Courier New"/>
           <w:color w:val="000000"/>
@@ -8696,9 +8249,7 @@
           <w:sz w:val="18"/>
           <w:szCs w:val="18"/>
         </w:rPr>
-        <w:t>format=</w:t>
-      </w:r>
-      <w:proofErr w:type="gramEnd"/>
+      </w:pPr>
       <w:r>
         <w:rPr>
           <w:rFonts w:ascii="Courier New" w:eastAsia="宋体" w:hAnsi="Courier New" w:cs="Courier New"/>
@@ -8707,40 +8258,7 @@
           <w:sz w:val="18"/>
           <w:szCs w:val="18"/>
         </w:rPr>
-        <w:t>lambda x:'%.2f' %x</w:t>
-      </w:r>
-    </w:p>
-    <w:p>
-      <w:pPr>
-        <w:rPr>
-          <w:rFonts w:ascii="Courier New" w:eastAsia="宋体" w:hAnsi="Courier New" w:cs="Courier New"/>
-          <w:color w:val="000000"/>
-          <w:kern w:val="0"/>
-          <w:sz w:val="18"/>
-          <w:szCs w:val="18"/>
-        </w:rPr>
-      </w:pPr>
-      <w:proofErr w:type="gramStart"/>
-      <w:r>
-        <w:rPr>
-          <w:rFonts w:ascii="Courier New" w:eastAsia="宋体" w:hAnsi="Courier New" w:cs="Courier New"/>
-          <w:color w:val="000000"/>
-          <w:kern w:val="0"/>
-          <w:sz w:val="18"/>
-          <w:szCs w:val="18"/>
-        </w:rPr>
-        <w:t>frame.applymap(</w:t>
-      </w:r>
-      <w:proofErr w:type="gramEnd"/>
-      <w:r>
-        <w:rPr>
-          <w:rFonts w:ascii="Courier New" w:eastAsia="宋体" w:hAnsi="Courier New" w:cs="Courier New"/>
-          <w:color w:val="000000"/>
-          <w:kern w:val="0"/>
-          <w:sz w:val="18"/>
-          <w:szCs w:val="18"/>
-        </w:rPr>
-        <w:t>format)</w:t>
+        <w:t>frame.applymap(format)</w:t>
       </w:r>
     </w:p>
     <w:p>
@@ -9935,17 +9453,8 @@
           <w:b/>
           <w:sz w:val="22"/>
         </w:rPr>
-        <w:t>举例</w:t>
-      </w:r>
-      <w:proofErr w:type="gramStart"/>
-      <w:r>
-        <w:rPr>
-          <w:b/>
-          <w:sz w:val="22"/>
-        </w:rPr>
-        <w:t>一</w:t>
-      </w:r>
-      <w:proofErr w:type="gramEnd"/>
+        <w:t>举例一</w:t>
+      </w:r>
       <w:r>
         <w:rPr>
           <w:rFonts w:hint="eastAsia"/>
@@ -10882,15 +10391,7 @@
     </w:p>
     <w:p>
       <w:r>
-        <w:t>female_higher_city = mean_</w:t>
-      </w:r>
-      <w:proofErr w:type="gramStart"/>
-      <w:r>
-        <w:t>price[</w:t>
-      </w:r>
-      <w:proofErr w:type="gramEnd"/>
-      <w:r>
-        <w:t>female_higher]</w:t>
+        <w:t>female_higher_city = mean_price[female_higher]</w:t>
       </w:r>
     </w:p>
     <w:p>
@@ -10971,13 +10472,8 @@
         <w:t>female_</w:t>
       </w:r>
       <w:r>
-        <w:t>higher_count = female_higher.value_</w:t>
-      </w:r>
-      <w:proofErr w:type="gramStart"/>
-      <w:r>
-        <w:t>counts()</w:t>
-      </w:r>
-      <w:proofErr w:type="gramEnd"/>
+        <w:t>higher_count = female_higher.value_counts()</w:t>
+      </w:r>
     </w:p>
     <w:p>
       <w:r>
@@ -11242,11 +10738,7 @@
     </w:p>
     <w:p>
       <w:r>
-        <w:t>top_female_</w:t>
-      </w:r>
-      <w:proofErr w:type="gramStart"/>
-      <w:r>
-        <w:t>sales</w:t>
+        <w:t>top_female_sales</w:t>
       </w:r>
       <w:r>
         <w:rPr>
@@ -11254,7 +10746,6 @@
         </w:rPr>
         <w:t>[</w:t>
       </w:r>
-      <w:proofErr w:type="gramEnd"/>
       <w:r>
         <w:t>::-1</w:t>
       </w:r>
@@ -11291,13 +10782,8 @@
     </w:p>
     <w:p>
       <w:r>
-        <w:t>方法</w:t>
-      </w:r>
-      <w:proofErr w:type="gramStart"/>
-      <w:r>
-        <w:t>一</w:t>
-      </w:r>
-      <w:proofErr w:type="gramEnd"/>
+        <w:t>方法一</w:t>
+      </w:r>
       <w:r>
         <w:rPr>
           <w:rFonts w:hint="eastAsia"/>
@@ -11350,14 +10836,9 @@
       </w:r>
     </w:p>
     <w:p>
-      <w:proofErr w:type="gramStart"/>
       <w:r>
         <w:lastRenderedPageBreak/>
-        <w:t>def</w:t>
-      </w:r>
-      <w:proofErr w:type="gramEnd"/>
-      <w:r>
-        <w:t xml:space="preserve"> get_top3(data):</w:t>
+        <w:t>def get_top3(data):</w:t>
       </w:r>
     </w:p>
     <w:p>
@@ -11398,21 +10879,7 @@
         <w:rPr>
           <w:rFonts w:hint="eastAsia"/>
         </w:rPr>
-        <w:t>').</w:t>
-      </w:r>
-      <w:proofErr w:type="gramStart"/>
-      <w:r>
-        <w:rPr>
-          <w:rFonts w:hint="eastAsia"/>
-        </w:rPr>
-        <w:t>apply(</w:t>
-      </w:r>
-      <w:proofErr w:type="gramEnd"/>
-      <w:r>
-        <w:rPr>
-          <w:rFonts w:hint="eastAsia"/>
-        </w:rPr>
-        <w:t>get_top3)</w:t>
+        <w:t>').apply(get_top3)</w:t>
       </w:r>
     </w:p>
     <w:p>
@@ -11443,13 +10910,8 @@
       </w:r>
     </w:p>
     <w:p>
-      <w:proofErr w:type="gramStart"/>
-      <w:r>
-        <w:t>pieces</w:t>
-      </w:r>
-      <w:proofErr w:type="gramEnd"/>
-      <w:r>
-        <w:t>=[]</w:t>
+      <w:r>
+        <w:t>pieces=[]</w:t>
       </w:r>
     </w:p>
     <w:p>
@@ -11499,15 +10961,7 @@
     </w:p>
     <w:p>
       <w:r>
-        <w:t>top3=</w:t>
-      </w:r>
-      <w:proofErr w:type="gramStart"/>
-      <w:r>
-        <w:t>pd.concat(</w:t>
-      </w:r>
-      <w:proofErr w:type="gramEnd"/>
-      <w:r>
-        <w:t>pieces,ignore_index=True)</w:t>
+        <w:t>top3=pd.concat(pieces,ignore_index=True)</w:t>
       </w:r>
     </w:p>
     <w:p>
@@ -15885,21 +15339,7 @@
               <w:rPr>
                 <w:rFonts w:hint="eastAsia"/>
               </w:rPr>
-              <w:t>万州区机电城宏</w:t>
-            </w:r>
-            <w:proofErr w:type="gramStart"/>
-            <w:r>
-              <w:rPr>
-                <w:rFonts w:hint="eastAsia"/>
-              </w:rPr>
-              <w:t>睿</w:t>
-            </w:r>
-            <w:proofErr w:type="gramEnd"/>
-            <w:r>
-              <w:rPr>
-                <w:rFonts w:hint="eastAsia"/>
-              </w:rPr>
-              <w:t>精品二手车</w:t>
+              <w:t>万州区机电城宏睿精品二手车</w:t>
             </w:r>
           </w:p>
         </w:tc>
@@ -16357,7 +15797,6 @@
         </w:rPr>
         <w:t>.</w:t>
       </w:r>
-      <w:proofErr w:type="gramStart"/>
       <w:r>
         <w:rPr>
           <w:b/>
@@ -16365,7 +15804,6 @@
         </w:rPr>
         <w:t>apply()</w:t>
       </w:r>
-      <w:proofErr w:type="gramEnd"/>
     </w:p>
     <w:p>
       <w:r>
@@ -16582,21 +16020,7 @@
         <w:rPr>
           <w:rFonts w:hint="eastAsia"/>
         </w:rPr>
-        <w:t>函数会自动</w:t>
-      </w:r>
-      <w:proofErr w:type="gramStart"/>
-      <w:r>
-        <w:rPr>
-          <w:rFonts w:hint="eastAsia"/>
-        </w:rPr>
-        <w:t>遍历每</w:t>
-      </w:r>
-      <w:proofErr w:type="gramEnd"/>
-      <w:r>
-        <w:rPr>
-          <w:rFonts w:hint="eastAsia"/>
-        </w:rPr>
-        <w:t>一行</w:t>
+        <w:t>函数会自动遍历每一行</w:t>
       </w:r>
       <w:r>
         <w:rPr>
@@ -17413,13 +16837,8 @@
     </w:tbl>
     <w:p/>
     <w:p>
-      <w:proofErr w:type="gramStart"/>
-      <w:r>
-        <w:t>def</w:t>
-      </w:r>
-      <w:proofErr w:type="gramEnd"/>
-      <w:r>
-        <w:t xml:space="preserve"> add_prop(data):</w:t>
+      <w:r>
+        <w:t>def add_prop(data):</w:t>
       </w:r>
     </w:p>
     <w:p>
@@ -17439,47 +16858,20 @@
         <w:rPr>
           <w:rFonts w:hint="eastAsia"/>
         </w:rPr>
-        <w:t>.</w:t>
-      </w:r>
-      <w:proofErr w:type="gramStart"/>
-      <w:r>
-        <w:rPr>
-          <w:rFonts w:hint="eastAsia"/>
-        </w:rPr>
-        <w:t>astype(</w:t>
-      </w:r>
-      <w:proofErr w:type="gramEnd"/>
-      <w:r>
-        <w:rPr>
-          <w:rFonts w:hint="eastAsia"/>
-        </w:rPr>
-        <w:t>float)</w:t>
-      </w:r>
-    </w:p>
-    <w:p>
-      <w:r>
-        <w:t xml:space="preserve">    </w:t>
-      </w:r>
-      <w:proofErr w:type="gramStart"/>
-      <w:r>
-        <w:t>data[</w:t>
-      </w:r>
-      <w:proofErr w:type="gramEnd"/>
-      <w:r>
-        <w:t>'prop']=loan/loan.sum()</w:t>
+        <w:t>.astype(float)</w:t>
+      </w:r>
+    </w:p>
+    <w:p>
+      <w:r>
+        <w:t xml:space="preserve">    data['prop']=loan/loan.sum()</w:t>
       </w:r>
     </w:p>
     <w:p>
       <w:pPr>
         <w:ind w:firstLine="420"/>
       </w:pPr>
-      <w:proofErr w:type="gramStart"/>
-      <w:r>
-        <w:t>return</w:t>
-      </w:r>
-      <w:proofErr w:type="gramEnd"/>
-      <w:r>
-        <w:t xml:space="preserve"> data</w:t>
+      <w:r>
+        <w:t>return data</w:t>
       </w:r>
     </w:p>
     <w:p/>
@@ -17500,21 +16892,7 @@
         <w:rPr>
           <w:rFonts w:hint="eastAsia"/>
         </w:rPr>
-        <w:t>').</w:t>
-      </w:r>
-      <w:proofErr w:type="gramStart"/>
-      <w:r>
-        <w:rPr>
-          <w:rFonts w:hint="eastAsia"/>
-        </w:rPr>
-        <w:t>apply(</w:t>
-      </w:r>
-      <w:proofErr w:type="gramEnd"/>
-      <w:r>
-        <w:rPr>
-          <w:rFonts w:hint="eastAsia"/>
-        </w:rPr>
-        <w:t>add_prop)</w:t>
+        <w:t>').apply(add_prop)</w:t>
       </w:r>
     </w:p>
     <w:p>
@@ -17999,15 +17377,7 @@
     </w:p>
     <w:p>
       <w:r>
-        <w:t>df4=add_</w:t>
-      </w:r>
-      <w:proofErr w:type="gramStart"/>
-      <w:r>
-        <w:t>prop(</w:t>
-      </w:r>
-      <w:proofErr w:type="gramEnd"/>
-      <w:r>
-        <w:t>df2)</w:t>
+        <w:t>df4=add_prop(df2)</w:t>
       </w:r>
     </w:p>
     <w:p>
@@ -18431,13 +17801,8 @@
       </w:r>
     </w:p>
     <w:p>
-      <w:proofErr w:type="gramStart"/>
-      <w:r>
-        <w:t>df4[</w:t>
-      </w:r>
-      <w:proofErr w:type="gramEnd"/>
-      <w:r>
-        <w:t>'prop'].sum()</w:t>
+      <w:r>
+        <w:t>df4['prop'].sum()</w:t>
       </w:r>
     </w:p>
     <w:p>
@@ -18491,26 +17856,13 @@
       </w:r>
     </w:p>
     <w:p>
-      <w:proofErr w:type="gramStart"/>
-      <w:r>
-        <w:t>def</w:t>
-      </w:r>
-      <w:proofErr w:type="gramEnd"/>
-      <w:r>
-        <w:t xml:space="preserve"> add_prop2(data):</w:t>
-      </w:r>
-    </w:p>
-    <w:p>
-      <w:r>
-        <w:t xml:space="preserve">    </w:t>
-      </w:r>
-      <w:proofErr w:type="gramStart"/>
-      <w:r>
-        <w:t>return</w:t>
-      </w:r>
-      <w:proofErr w:type="gramEnd"/>
-      <w:r>
-        <w:t xml:space="preserve"> data</w:t>
+      <w:r>
+        <w:t>def add_prop2(data):</w:t>
+      </w:r>
+    </w:p>
+    <w:p>
+      <w:r>
+        <w:t xml:space="preserve">    return data</w:t>
       </w:r>
     </w:p>
     <w:p/>
@@ -18531,21 +17883,7 @@
         <w:rPr>
           <w:rFonts w:hint="eastAsia"/>
         </w:rPr>
-        <w:t>').</w:t>
-      </w:r>
-      <w:proofErr w:type="gramStart"/>
-      <w:r>
-        <w:rPr>
-          <w:rFonts w:hint="eastAsia"/>
-        </w:rPr>
-        <w:t>apply(</w:t>
-      </w:r>
-      <w:proofErr w:type="gramEnd"/>
-      <w:r>
-        <w:rPr>
-          <w:rFonts w:hint="eastAsia"/>
-        </w:rPr>
-        <w:t>add_prop2)</w:t>
+        <w:t>').apply(add_prop2)</w:t>
       </w:r>
     </w:p>
     <w:p>
@@ -18866,13 +18204,8 @@
       </w:r>
     </w:p>
     <w:p>
-      <w:proofErr w:type="gramStart"/>
-      <w:r>
-        <w:t>def</w:t>
-      </w:r>
-      <w:proofErr w:type="gramEnd"/>
-      <w:r>
-        <w:t xml:space="preserve"> add_prop3</w:t>
+      <w:r>
+        <w:t>def add_prop3</w:t>
       </w:r>
       <w:r>
         <w:t>(data):</w:t>
@@ -18895,34 +18228,15 @@
         <w:rPr>
           <w:rFonts w:hint="eastAsia"/>
         </w:rPr>
-        <w:t>.</w:t>
-      </w:r>
-      <w:proofErr w:type="gramStart"/>
-      <w:r>
-        <w:rPr>
-          <w:rFonts w:hint="eastAsia"/>
-        </w:rPr>
-        <w:t>astype(</w:t>
-      </w:r>
-      <w:proofErr w:type="gramEnd"/>
-      <w:r>
-        <w:rPr>
-          <w:rFonts w:hint="eastAsia"/>
-        </w:rPr>
-        <w:t>float)</w:t>
+        <w:t>.astype(float)</w:t>
       </w:r>
     </w:p>
     <w:p>
       <w:pPr>
         <w:ind w:firstLine="420"/>
       </w:pPr>
-      <w:proofErr w:type="gramStart"/>
-      <w:r>
-        <w:t>return</w:t>
-      </w:r>
-      <w:proofErr w:type="gramEnd"/>
-      <w:r>
-        <w:t xml:space="preserve"> loan</w:t>
+      <w:r>
+        <w:t>return loan</w:t>
       </w:r>
     </w:p>
     <w:p/>
@@ -18958,21 +18272,7 @@
         <w:rPr>
           <w:rFonts w:hint="eastAsia"/>
         </w:rPr>
-        <w:t>').</w:t>
-      </w:r>
-      <w:proofErr w:type="gramStart"/>
-      <w:r>
-        <w:rPr>
-          <w:rFonts w:hint="eastAsia"/>
-        </w:rPr>
-        <w:t>apply(</w:t>
-      </w:r>
-      <w:proofErr w:type="gramEnd"/>
-      <w:r>
-        <w:rPr>
-          <w:rFonts w:hint="eastAsia"/>
-        </w:rPr>
-        <w:t>add_prop3</w:t>
+        <w:t>').apply(add_prop3</w:t>
       </w:r>
       <w:r>
         <w:rPr>
@@ -19672,13 +18972,8 @@
       </w:r>
     </w:p>
     <w:p>
-      <w:proofErr w:type="gramStart"/>
-      <w:r>
-        <w:t>def</w:t>
-      </w:r>
-      <w:proofErr w:type="gramEnd"/>
-      <w:r>
-        <w:t xml:space="preserve"> add_prop4(data):</w:t>
+      <w:r>
+        <w:t>def add_prop4(data):</w:t>
       </w:r>
     </w:p>
     <w:p>
@@ -19698,34 +18993,12 @@
         <w:rPr>
           <w:rFonts w:hint="eastAsia"/>
         </w:rPr>
-        <w:t>.</w:t>
-      </w:r>
-      <w:proofErr w:type="gramStart"/>
-      <w:r>
-        <w:rPr>
-          <w:rFonts w:hint="eastAsia"/>
-        </w:rPr>
-        <w:t>astype(</w:t>
-      </w:r>
-      <w:proofErr w:type="gramEnd"/>
-      <w:r>
-        <w:rPr>
-          <w:rFonts w:hint="eastAsia"/>
-        </w:rPr>
-        <w:t>float)</w:t>
-      </w:r>
-    </w:p>
-    <w:p>
-      <w:r>
-        <w:t xml:space="preserve">    </w:t>
-      </w:r>
-      <w:proofErr w:type="gramStart"/>
-      <w:r>
-        <w:t>return</w:t>
-      </w:r>
-      <w:proofErr w:type="gramEnd"/>
-      <w:r>
-        <w:t xml:space="preserve"> type(loan)</w:t>
+        <w:t>.astype(float)</w:t>
+      </w:r>
+    </w:p>
+    <w:p>
+      <w:r>
+        <w:t xml:space="preserve">    return type(loan)</w:t>
       </w:r>
     </w:p>
     <w:p/>
@@ -19753,21 +19026,7 @@
         <w:rPr>
           <w:rFonts w:hint="eastAsia"/>
         </w:rPr>
-        <w:t>').</w:t>
-      </w:r>
-      <w:proofErr w:type="gramStart"/>
-      <w:r>
-        <w:rPr>
-          <w:rFonts w:hint="eastAsia"/>
-        </w:rPr>
-        <w:t>apply(</w:t>
-      </w:r>
-      <w:proofErr w:type="gramEnd"/>
-      <w:r>
-        <w:rPr>
-          <w:rFonts w:hint="eastAsia"/>
-        </w:rPr>
-        <w:t>add_prop4)</w:t>
+        <w:t>').apply(add_prop4)</w:t>
       </w:r>
     </w:p>
     <w:p>
@@ -20068,13 +19327,8 @@
       </w:r>
     </w:p>
     <w:p>
-      <w:proofErr w:type="gramStart"/>
-      <w:r>
-        <w:t>def</w:t>
-      </w:r>
-      <w:proofErr w:type="gramEnd"/>
-      <w:r>
-        <w:t xml:space="preserve"> add_prop5(data):</w:t>
+      <w:r>
+        <w:t>def add_prop5(data):</w:t>
       </w:r>
     </w:p>
     <w:p>
@@ -20094,34 +19348,12 @@
         <w:rPr>
           <w:rFonts w:hint="eastAsia"/>
         </w:rPr>
-        <w:t>.</w:t>
-      </w:r>
-      <w:proofErr w:type="gramStart"/>
-      <w:r>
-        <w:rPr>
-          <w:rFonts w:hint="eastAsia"/>
-        </w:rPr>
-        <w:t>astype(</w:t>
-      </w:r>
-      <w:proofErr w:type="gramEnd"/>
-      <w:r>
-        <w:rPr>
-          <w:rFonts w:hint="eastAsia"/>
-        </w:rPr>
-        <w:t>float)</w:t>
-      </w:r>
-    </w:p>
-    <w:p>
-      <w:r>
-        <w:t xml:space="preserve">    </w:t>
-      </w:r>
-      <w:proofErr w:type="gramStart"/>
-      <w:r>
-        <w:t>return</w:t>
-      </w:r>
-      <w:proofErr w:type="gramEnd"/>
-      <w:r>
-        <w:t xml:space="preserve"> loan.sum()</w:t>
+        <w:t>.astype(float)</w:t>
+      </w:r>
+    </w:p>
+    <w:p>
+      <w:r>
+        <w:t xml:space="preserve">    return loan.sum()</w:t>
       </w:r>
     </w:p>
     <w:p/>
@@ -20151,21 +19383,7 @@
         <w:rPr>
           <w:rFonts w:hint="eastAsia"/>
         </w:rPr>
-        <w:t>').</w:t>
-      </w:r>
-      <w:proofErr w:type="gramStart"/>
-      <w:r>
-        <w:rPr>
-          <w:rFonts w:hint="eastAsia"/>
-        </w:rPr>
-        <w:t>apply(</w:t>
-      </w:r>
-      <w:proofErr w:type="gramEnd"/>
-      <w:r>
-        <w:rPr>
-          <w:rFonts w:hint="eastAsia"/>
-        </w:rPr>
-        <w:t>add_prop5)</w:t>
+        <w:t>').apply(add_prop5)</w:t>
       </w:r>
     </w:p>
     <w:p>
@@ -20415,13 +19633,8 @@
       </w:r>
     </w:p>
     <w:p>
-      <w:proofErr w:type="gramStart"/>
-      <w:r>
-        <w:t>prop=</w:t>
-      </w:r>
-      <w:proofErr w:type="gramEnd"/>
-      <w:r>
-        <w:t>test3/test5</w:t>
+      <w:r>
+        <w:t>prop=test3/test5</w:t>
       </w:r>
     </w:p>
     <w:p>
@@ -21064,21 +20277,7 @@
         <w:rPr>
           <w:rFonts w:hint="eastAsia"/>
         </w:rPr>
-        <w:t>.</w:t>
-      </w:r>
-      <w:proofErr w:type="gramStart"/>
-      <w:r>
-        <w:rPr>
-          <w:rFonts w:hint="eastAsia"/>
-        </w:rPr>
-        <w:t>astype(</w:t>
-      </w:r>
-      <w:proofErr w:type="gramEnd"/>
-      <w:r>
-        <w:rPr>
-          <w:rFonts w:hint="eastAsia"/>
-        </w:rPr>
-        <w:t>float)</w:t>
+        <w:t>.astype(float)</w:t>
       </w:r>
     </w:p>
     <w:p>
@@ -21137,19 +20336,8 @@
           <w:szCs w:val="21"/>
         </w:rPr>
         <w:lastRenderedPageBreak/>
-        <w:t xml:space="preserve">Cannot access callable attribute 'astype' of 'SeriesGroupBy' objects, try using the 'apply' </w:t>
-      </w:r>
-      <w:proofErr w:type="gramStart"/>
-      <w:r>
-        <w:rPr>
-          <w:rFonts w:ascii="Courier New" w:eastAsia="宋体" w:hAnsi="Courier New" w:cs="Courier New"/>
-          <w:color w:val="000000"/>
-          <w:kern w:val="0"/>
-          <w:szCs w:val="21"/>
-        </w:rPr>
-        <w:t>method</w:t>
-      </w:r>
-      <w:proofErr w:type="gramEnd"/>
+        <w:t>Cannot access callable attribute 'astype' of 'SeriesGroupBy' objects, try using the 'apply' method</w:t>
+      </w:r>
     </w:p>
     <w:p>
       <w:r>
@@ -21340,15 +20528,7 @@
     </w:p>
     <w:p>
       <w:r>
-        <w:t xml:space="preserve">    </w:t>
-      </w:r>
-      <w:proofErr w:type="gramStart"/>
-      <w:r>
-        <w:t>return</w:t>
-      </w:r>
-      <w:proofErr w:type="gramEnd"/>
-      <w:r>
-        <w:t xml:space="preserve"> df.sort_values(by=column)[-n:]</w:t>
+        <w:t xml:space="preserve">    return df.sort_values(by=column)[-n:]</w:t>
       </w:r>
     </w:p>
     <w:p>
@@ -21366,13 +20546,8 @@
       </w:r>
     </w:p>
     <w:p>
-      <w:proofErr w:type="gramStart"/>
-      <w:r>
-        <w:t>top(</w:t>
-      </w:r>
-      <w:proofErr w:type="gramEnd"/>
-      <w:r>
-        <w:t>df3,n=5)</w:t>
+      <w:r>
+        <w:t>top(df3,n=5)</w:t>
       </w:r>
     </w:p>
     <w:tbl>
@@ -21986,21 +21161,7 @@
         <w:rPr>
           <w:rFonts w:hint="eastAsia"/>
         </w:rPr>
-        <w:t>').</w:t>
-      </w:r>
-      <w:proofErr w:type="gramStart"/>
-      <w:r>
-        <w:rPr>
-          <w:rFonts w:hint="eastAsia"/>
-        </w:rPr>
-        <w:t>apply(</w:t>
-      </w:r>
-      <w:proofErr w:type="gramEnd"/>
-      <w:r>
-        <w:rPr>
-          <w:rFonts w:hint="eastAsia"/>
-        </w:rPr>
-        <w:t>top)</w:t>
+        <w:t>').apply(top)</w:t>
       </w:r>
     </w:p>
     <w:tbl>
@@ -23748,14 +22909,9 @@
       </w:r>
     </w:p>
     <w:p>
-      <w:proofErr w:type="gramStart"/>
       <w:r>
         <w:lastRenderedPageBreak/>
-        <w:t>def</w:t>
-      </w:r>
-      <w:proofErr w:type="gramEnd"/>
-      <w:r>
-        <w:t xml:space="preserve"> top_dealer(df,key,n=2):</w:t>
+        <w:t>def top_dealer(df,key,n=2):</w:t>
       </w:r>
     </w:p>
     <w:p>
@@ -23775,28 +22931,15 @@
         <w:rPr>
           <w:rFonts w:hint="eastAsia"/>
         </w:rPr>
-        <w:t>'].</w:t>
-      </w:r>
-      <w:proofErr w:type="gramStart"/>
-      <w:r>
-        <w:rPr>
-          <w:rFonts w:hint="eastAsia"/>
-        </w:rPr>
-        <w:t>sum()</w:t>
-      </w:r>
-      <w:proofErr w:type="gramEnd"/>
+        <w:t>'].sum()</w:t>
+      </w:r>
     </w:p>
     <w:p>
       <w:pPr>
         <w:ind w:firstLine="420"/>
       </w:pPr>
-      <w:proofErr w:type="gramStart"/>
-      <w:r>
-        <w:t>return</w:t>
-      </w:r>
-      <w:proofErr w:type="gramEnd"/>
-      <w:r>
-        <w:t xml:space="preserve"> totals.sort_values(ascending=False)[:n]</w:t>
+      <w:r>
+        <w:t>return totals.sort_values(ascending=False)[:n]</w:t>
       </w:r>
     </w:p>
     <w:p>
@@ -24020,21 +23163,7 @@
         <w:rPr>
           <w:rFonts w:hint="eastAsia"/>
         </w:rPr>
-        <w:t>方法来获取某</w:t>
-      </w:r>
-      <w:proofErr w:type="gramStart"/>
-      <w:r>
-        <w:rPr>
-          <w:rFonts w:hint="eastAsia"/>
-        </w:rPr>
-        <w:t>一制定</w:t>
-      </w:r>
-      <w:proofErr w:type="gramEnd"/>
-      <w:r>
-        <w:rPr>
-          <w:rFonts w:hint="eastAsia"/>
-        </w:rPr>
-        <w:t>分组的结果</w:t>
+        <w:t>方法来获取某一制定分组的结果</w:t>
       </w:r>
     </w:p>
     <w:p>
@@ -24109,21 +23238,7 @@
         <w:rPr>
           <w:rFonts w:hint="eastAsia"/>
         </w:rPr>
-        <w:t>可以</w:t>
-      </w:r>
-      <w:proofErr w:type="gramStart"/>
-      <w:r>
-        <w:rPr>
-          <w:rFonts w:hint="eastAsia"/>
-        </w:rPr>
-        <w:t>看做</w:t>
-      </w:r>
-      <w:proofErr w:type="gramEnd"/>
-      <w:r>
-        <w:rPr>
-          <w:rFonts w:hint="eastAsia"/>
-        </w:rPr>
-        <w:t>是基于行，或者说</w:t>
+        <w:t>可以看做是基于行，或者说</w:t>
       </w:r>
       <w:r>
         <w:rPr>
@@ -24226,13 +23341,8 @@
       </w:r>
     </w:p>
     <w:p>
-      <w:proofErr w:type="gramStart"/>
-      <w:r>
-        <w:t>for</w:t>
-      </w:r>
-      <w:proofErr w:type="gramEnd"/>
-      <w:r>
-        <w:t xml:space="preserve"> name,data in test:</w:t>
+      <w:r>
+        <w:t>for name,data in test:</w:t>
       </w:r>
     </w:p>
     <w:p>
@@ -24352,20 +23462,19 @@
           <w:sz w:val="18"/>
           <w:szCs w:val="18"/>
         </w:rPr>
-        <w:t>f=lambda x</w:t>
-      </w:r>
-      <w:proofErr w:type="gramStart"/>
-      <w:r>
-        <w:rPr>
-          <w:rFonts w:ascii="Courier New" w:eastAsia="宋体" w:hAnsi="Courier New" w:cs="Courier New" w:hint="eastAsia"/>
+        <w:t>f=lambda x:x.describe()</w:t>
+      </w:r>
+    </w:p>
+    <w:p>
+      <w:pPr>
+        <w:rPr>
+          <w:rFonts w:ascii="Courier New" w:eastAsia="宋体" w:hAnsi="Courier New" w:cs="Courier New"/>
           <w:color w:val="000000"/>
           <w:kern w:val="0"/>
           <w:sz w:val="18"/>
           <w:szCs w:val="18"/>
         </w:rPr>
-        <w:t>:x.describe</w:t>
-      </w:r>
-      <w:proofErr w:type="gramEnd"/>
+      </w:pPr>
       <w:r>
         <w:rPr>
           <w:rFonts w:ascii="Courier New" w:eastAsia="宋体" w:hAnsi="Courier New" w:cs="Courier New" w:hint="eastAsia"/>
@@ -24374,40 +23483,7 @@
           <w:sz w:val="18"/>
           <w:szCs w:val="18"/>
         </w:rPr>
-        <w:t>()</w:t>
-      </w:r>
-    </w:p>
-    <w:p>
-      <w:pPr>
-        <w:rPr>
-          <w:rFonts w:ascii="Courier New" w:eastAsia="宋体" w:hAnsi="Courier New" w:cs="Courier New"/>
-          <w:color w:val="000000"/>
-          <w:kern w:val="0"/>
-          <w:sz w:val="18"/>
-          <w:szCs w:val="18"/>
-        </w:rPr>
-      </w:pPr>
-      <w:proofErr w:type="gramStart"/>
-      <w:r>
-        <w:rPr>
-          <w:rFonts w:ascii="Courier New" w:eastAsia="宋体" w:hAnsi="Courier New" w:cs="Courier New" w:hint="eastAsia"/>
-          <w:color w:val="000000"/>
-          <w:kern w:val="0"/>
-          <w:sz w:val="18"/>
-          <w:szCs w:val="18"/>
-        </w:rPr>
-        <w:t>grouped.apply(</w:t>
-      </w:r>
-      <w:proofErr w:type="gramEnd"/>
-      <w:r>
-        <w:rPr>
-          <w:rFonts w:ascii="Courier New" w:eastAsia="宋体" w:hAnsi="Courier New" w:cs="Courier New" w:hint="eastAsia"/>
-          <w:color w:val="000000"/>
-          <w:kern w:val="0"/>
-          <w:sz w:val="18"/>
-          <w:szCs w:val="18"/>
-        </w:rPr>
-        <w:t>f)</w:t>
+        <w:t>grouped.apply(f)</w:t>
       </w:r>
     </w:p>
     <w:p>
@@ -24447,23 +23523,13 @@
         <w:rPr>
           <w:rFonts w:hint="eastAsia"/>
         </w:rPr>
-        <w:t>'].</w:t>
-      </w:r>
-      <w:proofErr w:type="gramStart"/>
-      <w:r>
-        <w:rPr>
-          <w:rFonts w:hint="eastAsia"/>
-        </w:rPr>
-        <w:t>describe()</w:t>
-      </w:r>
-      <w:proofErr w:type="gramEnd"/>
-    </w:p>
-    <w:p>
-      <w:proofErr w:type="gramStart"/>
+        <w:t>'].describe()</w:t>
+      </w:r>
+    </w:p>
+    <w:p>
       <w:r>
         <w:t>result</w:t>
       </w:r>
-      <w:proofErr w:type="gramEnd"/>
     </w:p>
     <w:p/>
     <w:tbl>
@@ -25369,21 +24435,7 @@
         <w:rPr>
           <w:rFonts w:hint="eastAsia"/>
         </w:rPr>
-        <w:t>禁止分组</w:t>
-      </w:r>
-      <w:proofErr w:type="gramStart"/>
-      <w:r>
-        <w:rPr>
-          <w:rFonts w:hint="eastAsia"/>
-        </w:rPr>
-        <w:t>键成为</w:t>
-      </w:r>
-      <w:proofErr w:type="gramEnd"/>
-      <w:r>
-        <w:rPr>
-          <w:rFonts w:hint="eastAsia"/>
-        </w:rPr>
-        <w:t>层次化索引</w:t>
+        <w:t>禁止分组键成为层次化索引</w:t>
       </w:r>
     </w:p>
     <w:p>
@@ -25465,29 +24517,7 @@
           <w:sz w:val="18"/>
           <w:szCs w:val="18"/>
         </w:rPr>
-        <w:t>).</w:t>
-      </w:r>
-      <w:proofErr w:type="gramStart"/>
-      <w:r>
-        <w:rPr>
-          <w:rFonts w:ascii="Courier New" w:eastAsia="宋体" w:hAnsi="Courier New" w:cs="Courier New" w:hint="eastAsia"/>
-          <w:color w:val="000000"/>
-          <w:kern w:val="0"/>
-          <w:sz w:val="18"/>
-          <w:szCs w:val="18"/>
-        </w:rPr>
-        <w:t>apply(</w:t>
-      </w:r>
-      <w:proofErr w:type="gramEnd"/>
-      <w:r>
-        <w:rPr>
-          <w:rFonts w:ascii="Courier New" w:eastAsia="宋体" w:hAnsi="Courier New" w:cs="Courier New" w:hint="eastAsia"/>
-          <w:color w:val="000000"/>
-          <w:kern w:val="0"/>
-          <w:sz w:val="18"/>
-          <w:szCs w:val="18"/>
-        </w:rPr>
-        <w:t>top)</w:t>
+        <w:t>).apply(top)</w:t>
       </w:r>
     </w:p>
     <w:p/>
@@ -25707,13 +24737,8 @@
       </w:r>
     </w:p>
     <w:p>
-      <w:proofErr w:type="gramStart"/>
-      <w:r>
-        <w:t>price</w:t>
-      </w:r>
-      <w:proofErr w:type="gramEnd"/>
-      <w:r>
-        <w:t>=[0,80000,120000,200000,1000000]</w:t>
+      <w:r>
+        <w:t>price=[0,80000,120000,200000,1000000]</w:t>
       </w:r>
     </w:p>
     <w:p>
@@ -25737,11 +24762,9 @@
       </w:r>
     </w:p>
     <w:p>
-      <w:proofErr w:type="gramStart"/>
       <w:r>
         <w:t>factor</w:t>
       </w:r>
-      <w:proofErr w:type="gramEnd"/>
     </w:p>
     <w:tbl>
       <w:tblPr>
@@ -26062,26 +25085,13 @@
       </w:r>
     </w:p>
     <w:p>
-      <w:proofErr w:type="gramStart"/>
-      <w:r>
-        <w:t>def</w:t>
-      </w:r>
-      <w:proofErr w:type="gramEnd"/>
-      <w:r>
-        <w:t xml:space="preserve"> get_status(group):</w:t>
-      </w:r>
-    </w:p>
-    <w:p>
-      <w:r>
-        <w:t xml:space="preserve">    </w:t>
-      </w:r>
-      <w:proofErr w:type="gramStart"/>
-      <w:r>
-        <w:t>return</w:t>
-      </w:r>
-      <w:proofErr w:type="gramEnd"/>
-      <w:r>
-        <w:t xml:space="preserve"> {'min':group.min(),'max':group.max(),'count':group.count(),'mean':group.mean()}</w:t>
+      <w:r>
+        <w:t>def get_status(group):</w:t>
+      </w:r>
+    </w:p>
+    <w:p>
+      <w:r>
+        <w:t xml:space="preserve">    return {'min':group.min(),'max':group.max(),'count':group.count(),'mean':group.mean()}</w:t>
       </w:r>
     </w:p>
     <w:p/>
@@ -26102,31 +25112,12 @@
         <w:rPr>
           <w:rFonts w:hint="eastAsia"/>
         </w:rPr>
-        <w:t>.</w:t>
-      </w:r>
-      <w:proofErr w:type="gramStart"/>
-      <w:r>
-        <w:rPr>
-          <w:rFonts w:hint="eastAsia"/>
-        </w:rPr>
-        <w:t>groupby(</w:t>
-      </w:r>
-      <w:proofErr w:type="gramEnd"/>
-      <w:r>
-        <w:rPr>
-          <w:rFonts w:hint="eastAsia"/>
-        </w:rPr>
-        <w:t>factor)</w:t>
-      </w:r>
-    </w:p>
-    <w:p>
-      <w:proofErr w:type="gramStart"/>
-      <w:r>
-        <w:t>grouped.apply(</w:t>
-      </w:r>
-      <w:proofErr w:type="gramEnd"/>
-      <w:r>
-        <w:t>get_status)</w:t>
+        <w:t>.groupby(factor)</w:t>
+      </w:r>
+    </w:p>
+    <w:p>
+      <w:r>
+        <w:t>grouped.apply(get_status)</w:t>
       </w:r>
     </w:p>
     <w:tbl>
@@ -26300,13 +25291,8 @@
       </w:tr>
     </w:tbl>
     <w:p>
-      <w:proofErr w:type="gramStart"/>
-      <w:r>
-        <w:t>grouped.apply(</w:t>
-      </w:r>
-      <w:proofErr w:type="gramEnd"/>
-      <w:r>
-        <w:t>get_status).unstack()</w:t>
+      <w:r>
+        <w:t>grouped.apply(get_status).unstack()</w:t>
       </w:r>
     </w:p>
     <w:tbl>
@@ -27501,11 +26487,9 @@
       </w:r>
     </w:p>
     <w:p>
-      <w:proofErr w:type="gramStart"/>
       <w:r>
         <w:t>grouping</w:t>
       </w:r>
-      <w:proofErr w:type="gramEnd"/>
     </w:p>
     <w:tbl>
       <w:tblPr>
@@ -27839,31 +26823,12 @@
         <w:rPr>
           <w:rFonts w:hint="eastAsia"/>
         </w:rPr>
-        <w:t>.</w:t>
-      </w:r>
-      <w:proofErr w:type="gramStart"/>
-      <w:r>
-        <w:rPr>
-          <w:rFonts w:hint="eastAsia"/>
-        </w:rPr>
-        <w:t>groupby(</w:t>
-      </w:r>
-      <w:proofErr w:type="gramEnd"/>
-      <w:r>
-        <w:rPr>
-          <w:rFonts w:hint="eastAsia"/>
-        </w:rPr>
-        <w:t>grouping)</w:t>
-      </w:r>
-    </w:p>
-    <w:p>
-      <w:proofErr w:type="gramStart"/>
-      <w:r>
-        <w:t>grouped2.apply(</w:t>
-      </w:r>
-      <w:proofErr w:type="gramEnd"/>
-      <w:r>
-        <w:t>get_status).unstack()</w:t>
+        <w:t>.groupby(grouping)</w:t>
+      </w:r>
+    </w:p>
+    <w:p>
+      <w:r>
+        <w:t>grouped2.apply(get_status).unstack()</w:t>
       </w:r>
     </w:p>
     <w:tbl>
@@ -28618,15 +27583,7 @@
     </w:p>
     <w:p>
       <w:r>
-        <w:t>df3=df3.reset_</w:t>
-      </w:r>
-      <w:proofErr w:type="gramStart"/>
-      <w:r>
-        <w:t>index(</w:t>
-      </w:r>
-      <w:proofErr w:type="gramEnd"/>
-      <w:r>
-        <w:t>drop=True)</w:t>
+        <w:t>df3=df3.reset_index(drop=True)</w:t>
       </w:r>
     </w:p>
     <w:p>
@@ -28803,23 +27760,13 @@
         <w:rPr>
           <w:rFonts w:hint="eastAsia"/>
         </w:rPr>
-        <w:t>']]).</w:t>
-      </w:r>
-      <w:proofErr w:type="gramStart"/>
-      <w:r>
-        <w:rPr>
-          <w:rFonts w:hint="eastAsia"/>
-        </w:rPr>
-        <w:t>mean()</w:t>
-      </w:r>
-      <w:proofErr w:type="gramEnd"/>
-    </w:p>
-    <w:p>
-      <w:proofErr w:type="gramStart"/>
+        <w:t>']]).mean()</w:t>
+      </w:r>
+    </w:p>
+    <w:p>
       <w:r>
         <w:t>means</w:t>
       </w:r>
-      <w:proofErr w:type="gramEnd"/>
     </w:p>
     <w:p>
       <w:r>
@@ -28927,20 +27874,8 @@
           <w:sz w:val="18"/>
           <w:szCs w:val="18"/>
         </w:rPr>
-        <w:t>'].</w:t>
-      </w:r>
-      <w:proofErr w:type="gramStart"/>
-      <w:r>
-        <w:rPr>
-          <w:rFonts w:ascii="Courier New" w:eastAsia="宋体" w:hAnsi="Courier New" w:cs="Courier New" w:hint="eastAsia"/>
-          <w:color w:val="000000"/>
-          <w:kern w:val="0"/>
-          <w:sz w:val="18"/>
-          <w:szCs w:val="18"/>
-        </w:rPr>
-        <w:t>mean()</w:t>
-      </w:r>
-      <w:proofErr w:type="gramEnd"/>
+        <w:t>'].mean()</w:t>
+      </w:r>
     </w:p>
     <w:tbl>
       <w:tblPr>
@@ -29279,11 +28214,9 @@
       </w:r>
     </w:p>
     <w:p>
-      <w:proofErr w:type="gramStart"/>
       <w:r>
         <w:t>means.unstack()</w:t>
       </w:r>
-      <w:proofErr w:type="gramEnd"/>
     </w:p>
     <w:tbl>
       <w:tblPr>
@@ -29513,16 +28446,8 @@
         <w:rPr>
           <w:rFonts w:hint="eastAsia"/>
         </w:rPr>
-        <w:t>'],as_index=False).</w:t>
-      </w:r>
-      <w:proofErr w:type="gramStart"/>
-      <w:r>
-        <w:rPr>
-          <w:rFonts w:hint="eastAsia"/>
-        </w:rPr>
-        <w:t>mean()</w:t>
-      </w:r>
-      <w:proofErr w:type="gramEnd"/>
+        <w:t>'],as_index=False).mean()</w:t>
+      </w:r>
     </w:p>
     <w:tbl>
       <w:tblPr>
@@ -29898,16 +28823,8 @@
         <w:rPr>
           <w:rFonts w:hint="eastAsia"/>
         </w:rPr>
-        <w:t>'].</w:t>
-      </w:r>
-      <w:proofErr w:type="gramStart"/>
-      <w:r>
-        <w:rPr>
-          <w:rFonts w:hint="eastAsia"/>
-        </w:rPr>
-        <w:t>mean()</w:t>
-      </w:r>
-      <w:proofErr w:type="gramEnd"/>
+        <w:t>'].mean()</w:t>
+      </w:r>
     </w:p>
     <w:tbl>
       <w:tblPr>
@@ -30367,15 +29284,7 @@
     </w:p>
     <w:p>
       <w:r>
-        <w:t>grouped_car=grouped_</w:t>
-      </w:r>
-      <w:proofErr w:type="gramStart"/>
-      <w:r>
-        <w:t>car.agg(</w:t>
-      </w:r>
-      <w:proofErr w:type="gramEnd"/>
-      <w:r>
-        <w:t>['sum','mean','std'])</w:t>
+        <w:t>grouped_car=grouped_car.agg(['sum','mean','std'])</w:t>
       </w:r>
     </w:p>
     <w:p>
@@ -30594,21 +29503,10 @@
         <w:rPr>
           <w:rFonts w:hint="eastAsia"/>
         </w:rPr>
-        <w:t>元</w:t>
-      </w:r>
-      <w:proofErr w:type="gramStart"/>
-      <w:r>
-        <w:rPr>
-          <w:rFonts w:hint="eastAsia"/>
-        </w:rPr>
-        <w:t>祖</w:t>
-      </w:r>
-      <w:r>
-        <w:t>组成</w:t>
-      </w:r>
-      <w:proofErr w:type="gramEnd"/>
-      <w:r>
-        <w:t>的列表</w:t>
+        <w:t>元祖</w:t>
+      </w:r>
+      <w:r>
+        <w:t>组成的列表</w:t>
       </w:r>
     </w:p>
     <w:p>
@@ -30860,13 +29758,8 @@
       </w:r>
     </w:p>
     <w:p>
-      <w:proofErr w:type="gramStart"/>
-      <w:r>
-        <w:t>functions</w:t>
-      </w:r>
-      <w:proofErr w:type="gramEnd"/>
-      <w:r>
-        <w:t>=['count','mean','max']</w:t>
+      <w:r>
+        <w:t>functions=['count','mean','max']</w:t>
       </w:r>
     </w:p>
     <w:p>
@@ -30898,29 +29791,13 @@
         <w:rPr>
           <w:rFonts w:hint="eastAsia"/>
         </w:rPr>
-        <w:t>'].</w:t>
-      </w:r>
-      <w:proofErr w:type="gramStart"/>
-      <w:r>
-        <w:rPr>
-          <w:rFonts w:hint="eastAsia"/>
-        </w:rPr>
-        <w:t>agg(</w:t>
-      </w:r>
-      <w:proofErr w:type="gramEnd"/>
-      <w:r>
-        <w:rPr>
-          <w:rFonts w:hint="eastAsia"/>
-        </w:rPr>
-        <w:t>functions)</w:t>
-      </w:r>
-    </w:p>
-    <w:p>
-      <w:proofErr w:type="gramStart"/>
+        <w:t>'].agg(functions)</w:t>
+      </w:r>
+    </w:p>
+    <w:p>
       <w:r>
         <w:t>result</w:t>
       </w:r>
-      <w:proofErr w:type="gramEnd"/>
     </w:p>
     <w:tbl>
       <w:tblPr>
@@ -31919,29 +30796,7 @@
           <w:sz w:val="18"/>
           <w:szCs w:val="18"/>
         </w:rPr>
-        <w:t>'].</w:t>
-      </w:r>
-      <w:proofErr w:type="gramStart"/>
-      <w:r>
-        <w:rPr>
-          <w:rFonts w:ascii="Courier New" w:eastAsia="宋体" w:hAnsi="Courier New" w:cs="Courier New" w:hint="eastAsia"/>
-          <w:color w:val="000000"/>
-          <w:kern w:val="0"/>
-          <w:sz w:val="18"/>
-          <w:szCs w:val="18"/>
-        </w:rPr>
-        <w:t>agg(</w:t>
-      </w:r>
-      <w:proofErr w:type="gramEnd"/>
-      <w:r>
-        <w:rPr>
-          <w:rFonts w:ascii="Courier New" w:eastAsia="宋体" w:hAnsi="Courier New" w:cs="Courier New" w:hint="eastAsia"/>
-          <w:color w:val="000000"/>
-          <w:kern w:val="0"/>
-          <w:sz w:val="18"/>
-          <w:szCs w:val="18"/>
-        </w:rPr>
-        <w:t>ftuples)</w:t>
+        <w:t>'].agg(ftuples)</w:t>
       </w:r>
     </w:p>
     <w:p/>
@@ -31978,27 +30833,25 @@
           <w:kern w:val="0"/>
           <w:szCs w:val="21"/>
         </w:rPr>
-        <w:t>不同的</w:t>
-      </w:r>
-      <w:proofErr w:type="gramStart"/>
+        <w:t>不同的列应用不同的函数</w:t>
+      </w:r>
       <w:r>
         <w:rPr>
           <w:rFonts w:ascii="Courier New" w:eastAsia="宋体" w:hAnsi="Courier New" w:cs="Courier New" w:hint="eastAsia"/>
-          <w:color w:val="FF0000"/>
+          <w:color w:val="000000"/>
           <w:kern w:val="0"/>
           <w:szCs w:val="21"/>
         </w:rPr>
-        <w:t>列应用</w:t>
-      </w:r>
-      <w:proofErr w:type="gramEnd"/>
+        <w:t>。具体的办法是想</w:t>
+      </w:r>
       <w:r>
         <w:rPr>
           <w:rFonts w:ascii="Courier New" w:eastAsia="宋体" w:hAnsi="Courier New" w:cs="Courier New" w:hint="eastAsia"/>
-          <w:color w:val="FF0000"/>
+          <w:color w:val="000000"/>
           <w:kern w:val="0"/>
           <w:szCs w:val="21"/>
         </w:rPr>
-        <w:t>不同的函数</w:t>
+        <w:t>agg</w:t>
       </w:r>
       <w:r>
         <w:rPr>
@@ -32007,24 +30860,6 @@
           <w:kern w:val="0"/>
           <w:szCs w:val="21"/>
         </w:rPr>
-        <w:t>。具体的办法是想</w:t>
-      </w:r>
-      <w:r>
-        <w:rPr>
-          <w:rFonts w:ascii="Courier New" w:eastAsia="宋体" w:hAnsi="Courier New" w:cs="Courier New" w:hint="eastAsia"/>
-          <w:color w:val="000000"/>
-          <w:kern w:val="0"/>
-          <w:szCs w:val="21"/>
-        </w:rPr>
-        <w:t>agg</w:t>
-      </w:r>
-      <w:r>
-        <w:rPr>
-          <w:rFonts w:ascii="Courier New" w:eastAsia="宋体" w:hAnsi="Courier New" w:cs="Courier New" w:hint="eastAsia"/>
-          <w:color w:val="000000"/>
-          <w:kern w:val="0"/>
-          <w:szCs w:val="21"/>
-        </w:rPr>
         <w:t>传入一个从列名映射到函数的字典。</w:t>
       </w:r>
     </w:p>
@@ -32071,19 +30906,9 @@
         </w:rPr>
         <w:t>,</w:t>
       </w:r>
-      <w:proofErr w:type="gramStart"/>
-      <w:r>
-        <w:t>’</w:t>
-      </w:r>
-      <w:proofErr w:type="gramEnd"/>
-      <w:r>
-        <w:t>max</w:t>
-      </w:r>
-      <w:proofErr w:type="gramStart"/>
-      <w:r>
-        <w:t>’</w:t>
-      </w:r>
-      <w:proofErr w:type="gramEnd"/>
+      <w:r>
+        <w:t>’max’</w:t>
+      </w:r>
       <w:r>
         <w:rPr>
           <w:rFonts w:hint="eastAsia"/>
@@ -32622,53 +31447,42 @@
           <w:kern w:val="0"/>
           <w:szCs w:val="21"/>
         </w:rPr>
-        <w:t>方法</w:t>
-      </w:r>
-      <w:proofErr w:type="gramStart"/>
-      <w:r>
-        <w:rPr>
-          <w:rFonts w:ascii="Courier New" w:eastAsia="宋体" w:hAnsi="Courier New" w:cs="Courier New"/>
+        <w:t>方法一</w:t>
+      </w:r>
+      <w:r>
+        <w:rPr>
+          <w:rFonts w:ascii="Courier New" w:eastAsia="宋体" w:hAnsi="Courier New" w:cs="Courier New" w:hint="eastAsia"/>
           <w:color w:val="000000"/>
           <w:kern w:val="0"/>
           <w:szCs w:val="21"/>
         </w:rPr>
-        <w:t>一</w:t>
-      </w:r>
-      <w:proofErr w:type="gramEnd"/>
-      <w:r>
-        <w:rPr>
-          <w:rFonts w:ascii="Courier New" w:eastAsia="宋体" w:hAnsi="Courier New" w:cs="Courier New" w:hint="eastAsia"/>
+        <w:t>：</w:t>
+      </w:r>
+      <w:r>
+        <w:rPr>
+          <w:rFonts w:ascii="Courier New" w:eastAsia="宋体" w:hAnsi="Courier New" w:cs="Courier New"/>
           <w:color w:val="000000"/>
           <w:kern w:val="0"/>
           <w:szCs w:val="21"/>
         </w:rPr>
-        <w:t>：</w:t>
-      </w:r>
-      <w:r>
-        <w:rPr>
-          <w:rFonts w:ascii="Courier New" w:eastAsia="宋体" w:hAnsi="Courier New" w:cs="Courier New"/>
+        <w:t>先聚合再合并</w:t>
+      </w:r>
+      <w:r>
+        <w:rPr>
+          <w:rFonts w:ascii="Courier New" w:eastAsia="宋体" w:hAnsi="Courier New" w:cs="Courier New" w:hint="eastAsia"/>
           <w:color w:val="000000"/>
           <w:kern w:val="0"/>
           <w:szCs w:val="21"/>
         </w:rPr>
-        <w:t>先聚合再合并</w:t>
-      </w:r>
-      <w:r>
-        <w:rPr>
-          <w:rFonts w:ascii="Courier New" w:eastAsia="宋体" w:hAnsi="Courier New" w:cs="Courier New" w:hint="eastAsia"/>
+        <w:t>，</w:t>
+      </w:r>
+      <w:r>
+        <w:rPr>
+          <w:rFonts w:ascii="Courier New" w:eastAsia="宋体" w:hAnsi="Courier New" w:cs="Courier New"/>
           <w:color w:val="000000"/>
           <w:kern w:val="0"/>
           <w:szCs w:val="21"/>
         </w:rPr>
-        <w:t>，</w:t>
-      </w:r>
-      <w:r>
-        <w:rPr>
-          <w:rFonts w:ascii="Courier New" w:eastAsia="宋体" w:hAnsi="Courier New" w:cs="Courier New"/>
-          <w:color w:val="000000"/>
-          <w:kern w:val="0"/>
-          <w:szCs w:val="21"/>
-        </w:rPr>
         <w:t>即将计算的结果加在原来的数据上</w:t>
       </w:r>
     </w:p>
@@ -32689,21 +31503,7 @@
         <w:rPr>
           <w:rFonts w:hint="eastAsia"/>
         </w:rPr>
-        <w:t>').</w:t>
-      </w:r>
-      <w:proofErr w:type="gramStart"/>
-      <w:r>
-        <w:rPr>
-          <w:rFonts w:hint="eastAsia"/>
-        </w:rPr>
-        <w:t>mean(</w:t>
-      </w:r>
-      <w:proofErr w:type="gramEnd"/>
-      <w:r>
-        <w:rPr>
-          <w:rFonts w:hint="eastAsia"/>
-        </w:rPr>
-        <w:t>).add_prefix('mean_')</w:t>
+        <w:t>').mean().add_prefix('mean_')</w:t>
       </w:r>
     </w:p>
     <w:p>
@@ -33890,29 +32690,7 @@
           <w:sz w:val="18"/>
           <w:szCs w:val="18"/>
         </w:rPr>
-        <w:t>').</w:t>
-      </w:r>
-      <w:proofErr w:type="gramStart"/>
-      <w:r>
-        <w:rPr>
-          <w:rFonts w:ascii="Courier New" w:eastAsia="宋体" w:hAnsi="Courier New" w:cs="Courier New" w:hint="eastAsia"/>
-          <w:color w:val="000000"/>
-          <w:kern w:val="0"/>
-          <w:sz w:val="18"/>
-          <w:szCs w:val="18"/>
-        </w:rPr>
-        <w:t>transform(</w:t>
-      </w:r>
-      <w:proofErr w:type="gramEnd"/>
-      <w:r>
-        <w:rPr>
-          <w:rFonts w:ascii="Courier New" w:eastAsia="宋体" w:hAnsi="Courier New" w:cs="Courier New" w:hint="eastAsia"/>
-          <w:color w:val="000000"/>
-          <w:kern w:val="0"/>
-          <w:sz w:val="18"/>
-          <w:szCs w:val="18"/>
-        </w:rPr>
-        <w:t>np.mean)</w:t>
+        <w:t>').transform(np.mean)</w:t>
       </w:r>
     </w:p>
     <w:p>
@@ -34719,35 +33497,25 @@
           <w:szCs w:val="21"/>
         </w:rPr>
       </w:pPr>
-      <w:proofErr w:type="gramStart"/>
       <w:r>
         <w:rPr>
           <w:szCs w:val="21"/>
         </w:rPr>
-        <w:t>obj=</w:t>
-      </w:r>
-      <w:proofErr w:type="gramEnd"/>
-      <w:r>
+        <w:t>obj=Series([4,7,-5,3],index=['d','b','a','c'])</w:t>
+      </w:r>
+    </w:p>
+    <w:p>
+      <w:pPr>
         <w:rPr>
           <w:szCs w:val="21"/>
         </w:rPr>
-        <w:t>Series([4,7,-5,3],index=['d','b','a','c'])</w:t>
-      </w:r>
-    </w:p>
-    <w:p>
-      <w:pPr>
+      </w:pPr>
+      <w:r>
         <w:rPr>
           <w:szCs w:val="21"/>
         </w:rPr>
-      </w:pPr>
-      <w:proofErr w:type="gramStart"/>
-      <w:r>
-        <w:rPr>
-          <w:szCs w:val="21"/>
-        </w:rPr>
         <w:t>obj</w:t>
       </w:r>
-      <w:proofErr w:type="gramEnd"/>
     </w:p>
     <w:p>
       <w:pPr>
@@ -34801,7 +33569,6 @@
           <w:szCs w:val="18"/>
         </w:rPr>
       </w:pPr>
-      <w:proofErr w:type="gramStart"/>
       <w:r>
         <w:rPr>
           <w:rFonts w:ascii="Courier New" w:eastAsia="宋体" w:hAnsi="Courier New" w:cs="Courier New"/>
@@ -34810,18 +33577,7 @@
           <w:sz w:val="18"/>
           <w:szCs w:val="18"/>
         </w:rPr>
-        <w:t>d</w:t>
-      </w:r>
-      <w:proofErr w:type="gramEnd"/>
-      <w:r>
-        <w:rPr>
-          <w:rFonts w:ascii="Courier New" w:eastAsia="宋体" w:hAnsi="Courier New" w:cs="Courier New"/>
-          <w:color w:val="000000"/>
-          <w:kern w:val="0"/>
-          <w:sz w:val="18"/>
-          <w:szCs w:val="18"/>
-        </w:rPr>
-        <w:t xml:space="preserve">    4</w:t>
+        <w:t>d    4</w:t>
       </w:r>
     </w:p>
     <w:p>
@@ -34856,7 +33612,6 @@
           <w:szCs w:val="18"/>
         </w:rPr>
       </w:pPr>
-      <w:proofErr w:type="gramStart"/>
       <w:r>
         <w:rPr>
           <w:rFonts w:ascii="Courier New" w:eastAsia="宋体" w:hAnsi="Courier New" w:cs="Courier New"/>
@@ -34865,18 +33620,7 @@
           <w:sz w:val="18"/>
           <w:szCs w:val="18"/>
         </w:rPr>
-        <w:t>b</w:t>
-      </w:r>
-      <w:proofErr w:type="gramEnd"/>
-      <w:r>
-        <w:rPr>
-          <w:rFonts w:ascii="Courier New" w:eastAsia="宋体" w:hAnsi="Courier New" w:cs="Courier New"/>
-          <w:color w:val="000000"/>
-          <w:kern w:val="0"/>
-          <w:sz w:val="18"/>
-          <w:szCs w:val="18"/>
-        </w:rPr>
-        <w:t xml:space="preserve">    7</w:t>
+        <w:t>b    7</w:t>
       </w:r>
     </w:p>
     <w:p>
@@ -34911,7 +33655,6 @@
           <w:szCs w:val="18"/>
         </w:rPr>
       </w:pPr>
-      <w:proofErr w:type="gramStart"/>
       <w:r>
         <w:rPr>
           <w:rFonts w:ascii="Courier New" w:eastAsia="宋体" w:hAnsi="Courier New" w:cs="Courier New"/>
@@ -34920,10 +33663,11 @@
           <w:sz w:val="18"/>
           <w:szCs w:val="18"/>
         </w:rPr>
-        <w:t>a</w:t>
-      </w:r>
-      <w:proofErr w:type="gramEnd"/>
-      <w:r>
+        <w:t>a   -5</w:t>
+      </w:r>
+    </w:p>
+    <w:p>
+      <w:pPr>
         <w:rPr>
           <w:rFonts w:ascii="Courier New" w:eastAsia="宋体" w:hAnsi="Courier New" w:cs="Courier New"/>
           <w:color w:val="000000"/>
@@ -34931,11 +33675,8 @@
           <w:sz w:val="18"/>
           <w:szCs w:val="18"/>
         </w:rPr>
-        <w:t xml:space="preserve">   -5</w:t>
-      </w:r>
-    </w:p>
-    <w:p>
-      <w:pPr>
+      </w:pPr>
+      <w:r>
         <w:rPr>
           <w:rFonts w:ascii="Courier New" w:eastAsia="宋体" w:hAnsi="Courier New" w:cs="Courier New"/>
           <w:color w:val="000000"/>
@@ -34943,46 +33684,50 @@
           <w:sz w:val="18"/>
           <w:szCs w:val="18"/>
         </w:rPr>
+        <w:t>c    3</w:t>
+      </w:r>
+    </w:p>
+    <w:p/>
+    <w:p>
+      <w:r>
+        <w:t>#</w:t>
+      </w:r>
+      <w:r>
+        <w:t>通过字典来创建</w:t>
+      </w:r>
+      <w:r>
+        <w:rPr>
+          <w:rFonts w:hint="eastAsia"/>
+        </w:rPr>
+        <w:t>S</w:t>
+      </w:r>
+      <w:r>
+        <w:t>eries</w:t>
+      </w:r>
+    </w:p>
+    <w:p>
+      <w:pPr>
+        <w:rPr>
+          <w:szCs w:val="21"/>
+        </w:rPr>
       </w:pPr>
-      <w:proofErr w:type="gramStart"/>
-      <w:r>
-        <w:rPr>
-          <w:rFonts w:ascii="Courier New" w:eastAsia="宋体" w:hAnsi="Courier New" w:cs="Courier New"/>
-          <w:color w:val="000000"/>
-          <w:kern w:val="0"/>
-          <w:sz w:val="18"/>
-          <w:szCs w:val="18"/>
-        </w:rPr>
-        <w:t>c</w:t>
-      </w:r>
-      <w:proofErr w:type="gramEnd"/>
-      <w:r>
-        <w:rPr>
-          <w:rFonts w:ascii="Courier New" w:eastAsia="宋体" w:hAnsi="Courier New" w:cs="Courier New"/>
-          <w:color w:val="000000"/>
-          <w:kern w:val="0"/>
-          <w:sz w:val="18"/>
-          <w:szCs w:val="18"/>
-        </w:rPr>
-        <w:t xml:space="preserve">    3</w:t>
-      </w:r>
-    </w:p>
-    <w:p/>
-    <w:p>
-      <w:r>
-        <w:t>#</w:t>
-      </w:r>
-      <w:r>
-        <w:t>通过字典来创建</w:t>
-      </w:r>
-      <w:r>
-        <w:rPr>
-          <w:rFonts w:hint="eastAsia"/>
-        </w:rPr>
-        <w:t>S</w:t>
-      </w:r>
-      <w:r>
-        <w:t>eries</w:t>
+      <w:r>
+        <w:rPr>
+          <w:szCs w:val="21"/>
+        </w:rPr>
+        <w:t>sdata={'</w:t>
+      </w:r>
+      <w:r>
+        <w:rPr>
+          <w:szCs w:val="21"/>
+        </w:rPr>
+        <w:t>Ohio':35000,'Texas':71000,'Oreg</w:t>
+      </w:r>
+      <w:r>
+        <w:rPr>
+          <w:szCs w:val="21"/>
+        </w:rPr>
+        <w:t>on':16000,'Utah':5000}</w:t>
       </w:r>
     </w:p>
     <w:p>
@@ -34991,58 +33736,11 @@
           <w:szCs w:val="21"/>
         </w:rPr>
       </w:pPr>
-      <w:proofErr w:type="gramStart"/>
       <w:r>
         <w:rPr>
           <w:szCs w:val="21"/>
         </w:rPr>
-        <w:t>sdata</w:t>
-      </w:r>
-      <w:proofErr w:type="gramEnd"/>
-      <w:r>
-        <w:rPr>
-          <w:szCs w:val="21"/>
-        </w:rPr>
-        <w:t>={'</w:t>
-      </w:r>
-      <w:r>
-        <w:rPr>
-          <w:szCs w:val="21"/>
-        </w:rPr>
-        <w:t>Ohio':35000,'Texas':71000,'Oreg</w:t>
-      </w:r>
-      <w:r>
-        <w:rPr>
-          <w:szCs w:val="21"/>
-        </w:rPr>
-        <w:t>on':16000,'Utah':5000}</w:t>
-      </w:r>
-    </w:p>
-    <w:p>
-      <w:pPr>
-        <w:rPr>
-          <w:szCs w:val="21"/>
-        </w:rPr>
-      </w:pPr>
-      <w:r>
-        <w:rPr>
-          <w:szCs w:val="21"/>
-        </w:rPr>
-        <w:t>obj2=</w:t>
-      </w:r>
-      <w:proofErr w:type="gramStart"/>
-      <w:r>
-        <w:rPr>
-          <w:szCs w:val="21"/>
-        </w:rPr>
-        <w:t>Series(</w:t>
-      </w:r>
-      <w:proofErr w:type="gramEnd"/>
-      <w:r>
-        <w:rPr>
-          <w:szCs w:val="21"/>
-        </w:rPr>
-        <w:t>sdata)</w:t>
+        <w:t>obj2=Series(sdata)</w:t>
       </w:r>
     </w:p>
     <w:p>
@@ -35271,7 +33969,6 @@
           <w:szCs w:val="18"/>
         </w:rPr>
       </w:pPr>
-      <w:proofErr w:type="gramStart"/>
       <w:r>
         <w:rPr>
           <w:rFonts w:ascii="Courier New" w:eastAsia="宋体" w:hAnsi="Courier New" w:cs="Courier New"/>
@@ -35280,10 +33977,11 @@
           <w:sz w:val="18"/>
           <w:szCs w:val="18"/>
         </w:rPr>
-        <w:t>states</w:t>
-      </w:r>
-      <w:proofErr w:type="gramEnd"/>
-      <w:r>
+        <w:t>states=['Califonia','Ohio','Oregon','Texas']</w:t>
+      </w:r>
+    </w:p>
+    <w:p>
+      <w:pPr>
         <w:rPr>
           <w:rFonts w:ascii="Courier New" w:eastAsia="宋体" w:hAnsi="Courier New" w:cs="Courier New"/>
           <w:color w:val="000000"/>
@@ -35291,11 +33989,8 @@
           <w:sz w:val="18"/>
           <w:szCs w:val="18"/>
         </w:rPr>
-        <w:t>=['Califonia','Ohio','Oregon','Texas']</w:t>
-      </w:r>
-    </w:p>
-    <w:p>
-      <w:pPr>
+      </w:pPr>
+      <w:r>
         <w:rPr>
           <w:rFonts w:ascii="Courier New" w:eastAsia="宋体" w:hAnsi="Courier New" w:cs="Courier New"/>
           <w:color w:val="000000"/>
@@ -35303,38 +33998,7 @@
           <w:sz w:val="18"/>
           <w:szCs w:val="18"/>
         </w:rPr>
-      </w:pPr>
-      <w:r>
-        <w:rPr>
-          <w:rFonts w:ascii="Courier New" w:eastAsia="宋体" w:hAnsi="Courier New" w:cs="Courier New"/>
-          <w:color w:val="000000"/>
-          <w:kern w:val="0"/>
-          <w:sz w:val="18"/>
-          <w:szCs w:val="18"/>
-        </w:rPr>
-        <w:t>obj3=</w:t>
-      </w:r>
-      <w:proofErr w:type="gramStart"/>
-      <w:r>
-        <w:rPr>
-          <w:rFonts w:ascii="Courier New" w:eastAsia="宋体" w:hAnsi="Courier New" w:cs="Courier New"/>
-          <w:color w:val="000000"/>
-          <w:kern w:val="0"/>
-          <w:sz w:val="18"/>
-          <w:szCs w:val="18"/>
-        </w:rPr>
-        <w:t>Series(</w:t>
-      </w:r>
-      <w:proofErr w:type="gramEnd"/>
-      <w:r>
-        <w:rPr>
-          <w:rFonts w:ascii="Courier New" w:eastAsia="宋体" w:hAnsi="Courier New" w:cs="Courier New"/>
-          <w:color w:val="000000"/>
-          <w:kern w:val="0"/>
-          <w:sz w:val="18"/>
-          <w:szCs w:val="18"/>
-        </w:rPr>
-        <w:t>sdata,index=states)</w:t>
+        <w:t>obj3=Series(sdata,index=states)</w:t>
       </w:r>
     </w:p>
     <w:p>
@@ -35613,16 +34277,8 @@
         <w:rPr>
           <w:rFonts w:hint="eastAsia"/>
         </w:rPr>
-        <w:t>'].value_</w:t>
-      </w:r>
-      <w:proofErr w:type="gramStart"/>
-      <w:r>
-        <w:rPr>
-          <w:rFonts w:hint="eastAsia"/>
-        </w:rPr>
-        <w:t>counts()</w:t>
-      </w:r>
-      <w:proofErr w:type="gramEnd"/>
+        <w:t>'].value_counts()</w:t>
+      </w:r>
     </w:p>
     <w:p>
       <w:r>
@@ -35630,13 +34286,8 @@
       </w:r>
     </w:p>
     <w:p>
-      <w:proofErr w:type="gramStart"/>
-      <w:r>
-        <w:t>pd.DataFrame(</w:t>
-      </w:r>
-      <w:proofErr w:type="gramEnd"/>
-      <w:r>
-        <w:t>city</w:t>
+      <w:r>
+        <w:t>pd.DataFrame(city</w:t>
       </w:r>
       <w:r>
         <w:t>_counts</w:t>
@@ -35685,7 +34336,6 @@
           <w:szCs w:val="18"/>
         </w:rPr>
       </w:pPr>
-      <w:proofErr w:type="gramStart"/>
       <w:r>
         <w:rPr>
           <w:rFonts w:ascii="Courier New" w:eastAsia="宋体" w:hAnsi="Courier New" w:cs="Courier New"/>
@@ -35694,18 +34344,7 @@
           <w:sz w:val="18"/>
           <w:szCs w:val="18"/>
         </w:rPr>
-        <w:t>pd.isnull(</w:t>
-      </w:r>
-      <w:proofErr w:type="gramEnd"/>
-      <w:r>
-        <w:rPr>
-          <w:rFonts w:ascii="Courier New" w:eastAsia="宋体" w:hAnsi="Courier New" w:cs="Courier New"/>
-          <w:color w:val="000000"/>
-          <w:kern w:val="0"/>
-          <w:sz w:val="18"/>
-          <w:szCs w:val="18"/>
-        </w:rPr>
-        <w:t>obj3)</w:t>
+        <w:t>pd.isnull(obj3)</w:t>
       </w:r>
     </w:p>
     <w:p>
@@ -35960,16 +34599,8 @@
         <w:rPr>
           <w:rFonts w:hint="eastAsia"/>
         </w:rPr>
-        <w:t>&lt;=80000).value_</w:t>
-      </w:r>
-      <w:proofErr w:type="gramStart"/>
-      <w:r>
-        <w:rPr>
-          <w:rFonts w:hint="eastAsia"/>
-        </w:rPr>
-        <w:t>counts()</w:t>
-      </w:r>
-      <w:proofErr w:type="gramEnd"/>
+        <w:t>&lt;=80000).value_counts()</w:t>
+      </w:r>
     </w:p>
     <w:p>
       <w:r>
@@ -35983,7 +34614,6 @@
       </w:r>
     </w:p>
     <w:p>
-      <w:proofErr w:type="gramStart"/>
       <w:r>
         <w:rPr>
           <w:rFonts w:hint="eastAsia"/>
@@ -35993,7 +34623,6 @@
       <w:r>
         <w:t xml:space="preserve">  21562</w:t>
       </w:r>
-      <w:proofErr w:type="gramEnd"/>
     </w:p>
     <w:p>
       <w:r>
@@ -36081,16 +34710,8 @@
         <w:rPr>
           <w:rFonts w:hint="eastAsia"/>
         </w:rPr>
-        <w:t>.</w:t>
-      </w:r>
-      <w:proofErr w:type="gramStart"/>
-      <w:r>
-        <w:rPr>
-          <w:rFonts w:hint="eastAsia"/>
-        </w:rPr>
-        <w:t>unique()</w:t>
-      </w:r>
-      <w:proofErr w:type="gramEnd"/>
+        <w:t>.unique()</w:t>
+      </w:r>
     </w:p>
     <w:p>
       <w:r>
@@ -36131,15 +34752,7 @@
         <w:t>', ..., '</w:t>
       </w:r>
       <w:r>
-        <w:t>福州鼓山</w:t>
-      </w:r>
-      <w:proofErr w:type="gramStart"/>
-      <w:r>
-        <w:t>外围瑞杰</w:t>
-      </w:r>
-      <w:proofErr w:type="gramEnd"/>
-      <w:r>
-        <w:t>精品车行</w:t>
+        <w:t>福州鼓山外围瑞杰精品车行</w:t>
       </w:r>
       <w:r>
         <w:t>', '</w:t>
@@ -36304,15 +34917,7 @@
     </w:p>
     <w:p>
       <w:r>
-        <w:t>get_surname=lambda x</w:t>
-      </w:r>
-      <w:proofErr w:type="gramStart"/>
-      <w:r>
-        <w:t>:x</w:t>
-      </w:r>
-      <w:proofErr w:type="gramEnd"/>
-      <w:r>
-        <w:t>[0]</w:t>
+        <w:t>get_surname=lambda x:x[0]</w:t>
       </w:r>
     </w:p>
     <w:p>
@@ -36332,29 +34937,13 @@
         <w:rPr>
           <w:rFonts w:hint="eastAsia"/>
         </w:rPr>
-        <w:t>.</w:t>
-      </w:r>
-      <w:proofErr w:type="gramStart"/>
-      <w:r>
-        <w:rPr>
-          <w:rFonts w:hint="eastAsia"/>
-        </w:rPr>
-        <w:t>map(</w:t>
-      </w:r>
-      <w:proofErr w:type="gramEnd"/>
-      <w:r>
-        <w:rPr>
-          <w:rFonts w:hint="eastAsia"/>
-        </w:rPr>
-        <w:t>get_surname)</w:t>
-      </w:r>
-    </w:p>
-    <w:p>
-      <w:proofErr w:type="gramStart"/>
+        <w:t>.map(get_surname)</w:t>
+      </w:r>
+    </w:p>
+    <w:p>
       <w:r>
         <w:t>surname</w:t>
       </w:r>
-      <w:proofErr w:type="gramEnd"/>
     </w:p>
     <w:p/>
     <w:p/>
@@ -36451,10 +35040,73 @@
           <w:sz w:val="18"/>
           <w:szCs w:val="18"/>
         </w:rPr>
-        <w:t>pd.set_</w:t>
-      </w:r>
-      <w:proofErr w:type="gramStart"/>
-      <w:r>
+        <w:t>pd.set_option('display.float_format',lambda x:'%.5f' % x)</w:t>
+      </w:r>
+    </w:p>
+    <w:p>
+      <w:pPr>
+        <w:rPr>
+          <w:rFonts w:ascii="Courier New" w:eastAsia="宋体" w:hAnsi="Courier New" w:cs="Courier New"/>
+          <w:color w:val="000000"/>
+          <w:kern w:val="0"/>
+          <w:sz w:val="24"/>
+          <w:szCs w:val="24"/>
+        </w:rPr>
+      </w:pPr>
+    </w:p>
+    <w:p>
+      <w:pPr>
+        <w:rPr>
+          <w:rFonts w:ascii="Courier New" w:eastAsia="宋体" w:hAnsi="Courier New" w:cs="Courier New"/>
+          <w:color w:val="000000"/>
+          <w:kern w:val="0"/>
+          <w:sz w:val="24"/>
+          <w:szCs w:val="24"/>
+        </w:rPr>
+      </w:pPr>
+      <w:r>
+        <w:rPr>
+          <w:rFonts w:ascii="Courier New" w:eastAsia="宋体" w:hAnsi="Courier New" w:cs="Courier New" w:hint="eastAsia"/>
+          <w:color w:val="000000"/>
+          <w:kern w:val="0"/>
+          <w:sz w:val="24"/>
+          <w:szCs w:val="24"/>
+        </w:rPr>
+        <w:t>#</w:t>
+      </w:r>
+      <w:r>
+        <w:rPr>
+          <w:rFonts w:ascii="Courier New" w:eastAsia="宋体" w:hAnsi="Courier New" w:cs="Courier New" w:hint="eastAsia"/>
+          <w:color w:val="000000"/>
+          <w:kern w:val="0"/>
+          <w:sz w:val="24"/>
+          <w:szCs w:val="24"/>
+        </w:rPr>
+        <w:t xml:space="preserve"> </w:t>
+      </w:r>
+      <w:r>
+        <w:rPr>
+          <w:rFonts w:ascii="Courier New" w:eastAsia="宋体" w:hAnsi="Courier New" w:cs="Courier New" w:hint="eastAsia"/>
+          <w:color w:val="000000"/>
+          <w:kern w:val="0"/>
+          <w:sz w:val="24"/>
+          <w:szCs w:val="24"/>
+        </w:rPr>
+        <w:t>用特定于分组的值填充缺失值</w:t>
+      </w:r>
+      <w:r>
+        <w:rPr>
+          <w:rFonts w:ascii="Courier New" w:eastAsia="宋体" w:hAnsi="Courier New" w:cs="Courier New" w:hint="eastAsia"/>
+          <w:color w:val="000000"/>
+          <w:kern w:val="0"/>
+          <w:sz w:val="24"/>
+          <w:szCs w:val="24"/>
+        </w:rPr>
+        <w:t xml:space="preserve"> P282</w:t>
+      </w:r>
+    </w:p>
+    <w:p>
+      <w:pPr>
         <w:rPr>
           <w:rFonts w:ascii="Courier New" w:eastAsia="宋体" w:hAnsi="Courier New" w:cs="Courier New"/>
           <w:color w:val="000000"/>
@@ -36462,19 +35114,171 @@
           <w:sz w:val="18"/>
           <w:szCs w:val="18"/>
         </w:rPr>
-        <w:t>option(</w:t>
-      </w:r>
-      <w:proofErr w:type="gramEnd"/>
-      <w:r>
-        <w:rPr>
-          <w:rFonts w:ascii="Courier New" w:eastAsia="宋体" w:hAnsi="Courier New" w:cs="Courier New"/>
+      </w:pPr>
+      <w:r>
+        <w:rPr>
+          <w:rFonts w:ascii="Courier New" w:eastAsia="宋体" w:hAnsi="Courier New" w:cs="Courier New" w:hint="eastAsia"/>
           <w:color w:val="000000"/>
           <w:kern w:val="0"/>
           <w:sz w:val="18"/>
           <w:szCs w:val="18"/>
         </w:rPr>
-        <w:t>'display.float_format',lambda x:'%.5f' % x)</w:t>
-      </w:r>
+        <w:t>f</w:t>
+      </w:r>
+      <w:r>
+        <w:rPr>
+          <w:rFonts w:ascii="Courier New" w:eastAsia="宋体" w:hAnsi="Courier New" w:cs="Courier New" w:hint="eastAsia"/>
+          <w:color w:val="000000"/>
+          <w:kern w:val="0"/>
+          <w:sz w:val="18"/>
+          <w:szCs w:val="18"/>
+        </w:rPr>
+        <w:t>illna</w:t>
+      </w:r>
+    </w:p>
+    <w:p>
+      <w:pPr>
+        <w:rPr>
+          <w:rFonts w:ascii="Courier New" w:eastAsia="宋体" w:hAnsi="Courier New" w:cs="Courier New"/>
+          <w:color w:val="000000"/>
+          <w:kern w:val="0"/>
+          <w:sz w:val="18"/>
+          <w:szCs w:val="18"/>
+        </w:rPr>
+      </w:pPr>
+      <w:r>
+        <w:rPr>
+          <w:rFonts w:ascii="Courier New" w:eastAsia="宋体" w:hAnsi="Courier New" w:cs="Courier New" w:hint="eastAsia"/>
+          <w:color w:val="000000"/>
+          <w:kern w:val="0"/>
+          <w:sz w:val="18"/>
+          <w:szCs w:val="18"/>
+        </w:rPr>
+        <w:t>#</w:t>
+      </w:r>
+      <w:r>
+        <w:rPr>
+          <w:rFonts w:ascii="Courier New" w:eastAsia="宋体" w:hAnsi="Courier New" w:cs="Courier New" w:hint="eastAsia"/>
+          <w:color w:val="000000"/>
+          <w:kern w:val="0"/>
+          <w:sz w:val="18"/>
+          <w:szCs w:val="18"/>
+        </w:rPr>
+        <w:t>结合</w:t>
+      </w:r>
+      <w:r>
+        <w:rPr>
+          <w:rFonts w:ascii="Courier New" w:eastAsia="宋体" w:hAnsi="Courier New" w:cs="Courier New" w:hint="eastAsia"/>
+          <w:color w:val="000000"/>
+          <w:kern w:val="0"/>
+          <w:sz w:val="18"/>
+          <w:szCs w:val="18"/>
+        </w:rPr>
+        <w:t>fillna</w:t>
+      </w:r>
+      <w:r>
+        <w:rPr>
+          <w:rFonts w:ascii="Courier New" w:eastAsia="宋体" w:hAnsi="Courier New" w:cs="Courier New" w:hint="eastAsia"/>
+          <w:color w:val="000000"/>
+          <w:kern w:val="0"/>
+          <w:sz w:val="18"/>
+          <w:szCs w:val="18"/>
+        </w:rPr>
+        <w:t>、</w:t>
+      </w:r>
+      <w:r>
+        <w:rPr>
+          <w:rFonts w:ascii="Courier New" w:eastAsia="宋体" w:hAnsi="Courier New" w:cs="Courier New" w:hint="eastAsia"/>
+          <w:color w:val="000000"/>
+          <w:kern w:val="0"/>
+          <w:sz w:val="18"/>
+          <w:szCs w:val="18"/>
+        </w:rPr>
+        <w:t>groupby</w:t>
+      </w:r>
+      <w:r>
+        <w:rPr>
+          <w:rFonts w:ascii="Courier New" w:eastAsia="宋体" w:hAnsi="Courier New" w:cs="Courier New" w:hint="eastAsia"/>
+          <w:color w:val="000000"/>
+          <w:kern w:val="0"/>
+          <w:sz w:val="18"/>
+          <w:szCs w:val="18"/>
+        </w:rPr>
+        <w:t>和</w:t>
+      </w:r>
+      <w:r>
+        <w:rPr>
+          <w:rFonts w:ascii="Courier New" w:eastAsia="宋体" w:hAnsi="Courier New" w:cs="Courier New" w:hint="eastAsia"/>
+          <w:color w:val="000000"/>
+          <w:kern w:val="0"/>
+          <w:sz w:val="18"/>
+          <w:szCs w:val="18"/>
+        </w:rPr>
+        <w:t>lambda</w:t>
+      </w:r>
+      <w:r>
+        <w:rPr>
+          <w:rFonts w:ascii="Courier New" w:eastAsia="宋体" w:hAnsi="Courier New" w:cs="Courier New" w:hint="eastAsia"/>
+          <w:color w:val="000000"/>
+          <w:kern w:val="0"/>
+          <w:sz w:val="18"/>
+          <w:szCs w:val="18"/>
+        </w:rPr>
+        <w:t>，为不同的分组填充不同的值</w:t>
+      </w:r>
+    </w:p>
+    <w:p>
+      <w:pPr>
+        <w:rPr>
+          <w:rFonts w:ascii="Courier New" w:eastAsia="宋体" w:hAnsi="Courier New" w:cs="Courier New"/>
+          <w:color w:val="000000"/>
+          <w:kern w:val="0"/>
+          <w:sz w:val="18"/>
+          <w:szCs w:val="18"/>
+        </w:rPr>
+      </w:pPr>
+      <w:r>
+        <w:rPr>
+          <w:rFonts w:ascii="Courier New" w:eastAsia="宋体" w:hAnsi="Courier New" w:cs="Courier New" w:hint="eastAsia"/>
+          <w:color w:val="000000"/>
+          <w:kern w:val="0"/>
+          <w:sz w:val="18"/>
+          <w:szCs w:val="18"/>
+        </w:rPr>
+        <w:t>#</w:t>
+      </w:r>
+      <w:r>
+        <w:rPr>
+          <w:rFonts w:ascii="Courier New" w:eastAsia="宋体" w:hAnsi="Courier New" w:cs="Courier New" w:hint="eastAsia"/>
+          <w:color w:val="000000"/>
+          <w:kern w:val="0"/>
+          <w:sz w:val="18"/>
+          <w:szCs w:val="18"/>
+        </w:rPr>
+        <w:t>也可以在代码中预定义各组的填充值，而不只是描述统计函数的值</w:t>
+      </w:r>
+    </w:p>
+    <w:p>
+      <w:pPr>
+        <w:rPr>
+          <w:rFonts w:ascii="Courier New" w:eastAsia="宋体" w:hAnsi="Courier New" w:cs="Courier New"/>
+          <w:color w:val="000000"/>
+          <w:kern w:val="0"/>
+          <w:sz w:val="18"/>
+          <w:szCs w:val="18"/>
+        </w:rPr>
+      </w:pPr>
+    </w:p>
+    <w:p>
+      <w:pPr>
+        <w:rPr>
+          <w:rFonts w:ascii="Courier New" w:eastAsia="宋体" w:hAnsi="Courier New" w:cs="Courier New"/>
+          <w:color w:val="000000"/>
+          <w:kern w:val="0"/>
+          <w:sz w:val="18"/>
+          <w:szCs w:val="18"/>
+        </w:rPr>
+      </w:pPr>
     </w:p>
     <w:p>
       <w:pPr>
@@ -36486,17 +35290,16 @@
           <w:szCs w:val="24"/>
         </w:rPr>
       </w:pPr>
-    </w:p>
-    <w:p>
-      <w:pPr>
-        <w:rPr>
-          <w:rFonts w:ascii="Courier New" w:eastAsia="宋体" w:hAnsi="Courier New" w:cs="Courier New"/>
+      <w:r>
+        <w:rPr>
+          <w:rFonts w:ascii="Courier New" w:eastAsia="宋体" w:hAnsi="Courier New" w:cs="Courier New" w:hint="eastAsia"/>
           <w:color w:val="000000"/>
           <w:kern w:val="0"/>
           <w:sz w:val="24"/>
           <w:szCs w:val="24"/>
         </w:rPr>
-      </w:pPr>
+        <w:t>#</w:t>
+      </w:r>
       <w:r>
         <w:rPr>
           <w:rFonts w:ascii="Courier New" w:eastAsia="宋体" w:hAnsi="Courier New" w:cs="Courier New" w:hint="eastAsia"/>
@@ -36505,7 +35308,7 @@
           <w:sz w:val="24"/>
           <w:szCs w:val="24"/>
         </w:rPr>
-        <w:t>#</w:t>
+        <w:t xml:space="preserve"> </w:t>
       </w:r>
       <w:r>
         <w:rPr>
@@ -36515,19 +35318,112 @@
           <w:sz w:val="24"/>
           <w:szCs w:val="24"/>
         </w:rPr>
-        <w:t xml:space="preserve"> </w:t>
+        <w:t>随机采样和排列</w:t>
+      </w:r>
+    </w:p>
+    <w:p>
+      <w:pPr>
+        <w:rPr>
+          <w:rFonts w:ascii="Courier New" w:eastAsia="宋体" w:hAnsi="Courier New" w:cs="Courier New"/>
+          <w:color w:val="000000"/>
+          <w:kern w:val="0"/>
+          <w:sz w:val="18"/>
+          <w:szCs w:val="18"/>
+        </w:rPr>
+      </w:pPr>
+      <w:r>
+        <w:rPr>
+          <w:rFonts w:ascii="Courier New" w:eastAsia="宋体" w:hAnsi="Courier New" w:cs="Courier New"/>
+          <w:color w:val="000000"/>
+          <w:kern w:val="0"/>
+          <w:sz w:val="18"/>
+          <w:szCs w:val="18"/>
+        </w:rPr>
+        <w:t>n</w:t>
       </w:r>
       <w:r>
         <w:rPr>
           <w:rFonts w:ascii="Courier New" w:eastAsia="宋体" w:hAnsi="Courier New" w:cs="Courier New" w:hint="eastAsia"/>
+          <w:color w:val="000000"/>
+          <w:kern w:val="0"/>
+          <w:sz w:val="18"/>
+          <w:szCs w:val="18"/>
+        </w:rPr>
+        <w:t>p.random.permutation(N)</w:t>
+      </w:r>
+      <w:r>
+        <w:rPr>
+          <w:rFonts w:ascii="Courier New" w:eastAsia="宋体" w:hAnsi="Courier New" w:cs="Courier New"/>
+          <w:color w:val="000000"/>
+          <w:kern w:val="0"/>
+          <w:sz w:val="18"/>
+          <w:szCs w:val="18"/>
+        </w:rPr>
+        <w:t>与</w:t>
+      </w:r>
+      <w:r>
+        <w:rPr>
+          <w:rFonts w:ascii="Courier New" w:eastAsia="宋体" w:hAnsi="Courier New" w:cs="Courier New"/>
+          <w:color w:val="000000"/>
+          <w:kern w:val="0"/>
+          <w:sz w:val="18"/>
+          <w:szCs w:val="18"/>
+        </w:rPr>
+        <w:t>t</w:t>
+      </w:r>
+      <w:r>
+        <w:rPr>
+          <w:rFonts w:ascii="Courier New" w:eastAsia="宋体" w:hAnsi="Courier New" w:cs="Courier New" w:hint="eastAsia"/>
+          <w:color w:val="000000"/>
+          <w:kern w:val="0"/>
+          <w:sz w:val="18"/>
+          <w:szCs w:val="18"/>
+        </w:rPr>
+        <w:t>ake()</w:t>
+      </w:r>
+      <w:r>
+        <w:rPr>
+          <w:rFonts w:ascii="Courier New" w:eastAsia="宋体" w:hAnsi="Courier New" w:cs="Courier New" w:hint="eastAsia"/>
+          <w:color w:val="000000"/>
+          <w:kern w:val="0"/>
+          <w:sz w:val="18"/>
+          <w:szCs w:val="18"/>
+        </w:rPr>
+        <w:t>函数</w:t>
+      </w:r>
+    </w:p>
+    <w:p>
+      <w:pPr>
+        <w:rPr>
+          <w:rFonts w:ascii="Courier New" w:eastAsia="宋体" w:hAnsi="Courier New" w:cs="Courier New"/>
+          <w:color w:val="000000"/>
+          <w:kern w:val="0"/>
+          <w:sz w:val="18"/>
+          <w:szCs w:val="18"/>
+        </w:rPr>
+      </w:pPr>
+    </w:p>
+    <w:p>
+      <w:pPr>
+        <w:rPr>
+          <w:rFonts w:ascii="Courier New" w:eastAsia="宋体" w:hAnsi="Courier New" w:cs="Courier New"/>
+          <w:color w:val="000000"/>
+          <w:kern w:val="0"/>
+          <w:sz w:val="18"/>
+          <w:szCs w:val="18"/>
+        </w:rPr>
+      </w:pPr>
+    </w:p>
+    <w:p>
+      <w:pPr>
+        <w:rPr>
+          <w:rFonts w:ascii="Courier New" w:eastAsia="宋体" w:hAnsi="Courier New" w:cs="Courier New"/>
           <w:color w:val="000000"/>
           <w:kern w:val="0"/>
           <w:sz w:val="24"/>
           <w:szCs w:val="24"/>
         </w:rPr>
-        <w:t>用特定于分组的值填充</w:t>
-      </w:r>
-      <w:proofErr w:type="gramStart"/>
+      </w:pPr>
       <w:r>
         <w:rPr>
           <w:rFonts w:ascii="Courier New" w:eastAsia="宋体" w:hAnsi="Courier New" w:cs="Courier New" w:hint="eastAsia"/>
@@ -36536,9 +35432,8 @@
           <w:sz w:val="24"/>
           <w:szCs w:val="24"/>
         </w:rPr>
-        <w:t>缺失值</w:t>
-      </w:r>
-      <w:proofErr w:type="gramEnd"/>
+        <w:t>#</w:t>
+      </w:r>
       <w:r>
         <w:rPr>
           <w:rFonts w:ascii="Courier New" w:eastAsia="宋体" w:hAnsi="Courier New" w:cs="Courier New" w:hint="eastAsia"/>
@@ -36547,7 +35442,17 @@
           <w:sz w:val="24"/>
           <w:szCs w:val="24"/>
         </w:rPr>
-        <w:t xml:space="preserve"> P282</w:t>
+        <w:t xml:space="preserve"> </w:t>
+      </w:r>
+      <w:r>
+        <w:rPr>
+          <w:rFonts w:ascii="Courier New" w:eastAsia="宋体" w:hAnsi="Courier New" w:cs="Courier New" w:hint="eastAsia"/>
+          <w:color w:val="000000"/>
+          <w:kern w:val="0"/>
+          <w:sz w:val="24"/>
+          <w:szCs w:val="24"/>
+        </w:rPr>
+        <w:t>分组加权平均数和相关系数</w:t>
       </w:r>
     </w:p>
     <w:p>
@@ -36560,16 +35465,15 @@
           <w:szCs w:val="18"/>
         </w:rPr>
       </w:pPr>
-      <w:proofErr w:type="gramStart"/>
-      <w:r>
-        <w:rPr>
-          <w:rFonts w:ascii="Courier New" w:eastAsia="宋体" w:hAnsi="Courier New" w:cs="Courier New" w:hint="eastAsia"/>
+      <w:r>
+        <w:rPr>
+          <w:rFonts w:ascii="Courier New" w:eastAsia="宋体" w:hAnsi="Courier New" w:cs="Courier New"/>
           <w:color w:val="000000"/>
           <w:kern w:val="0"/>
           <w:sz w:val="18"/>
           <w:szCs w:val="18"/>
         </w:rPr>
-        <w:t>f</w:t>
+        <w:t>np</w:t>
       </w:r>
       <w:r>
         <w:rPr>
@@ -36579,9 +35483,8 @@
           <w:sz w:val="18"/>
           <w:szCs w:val="18"/>
         </w:rPr>
-        <w:t>illna</w:t>
-      </w:r>
-      <w:proofErr w:type="gramEnd"/>
+        <w:t>.average()</w:t>
+      </w:r>
     </w:p>
     <w:p>
       <w:pPr>
@@ -36595,13 +35498,13 @@
       </w:pPr>
       <w:r>
         <w:rPr>
-          <w:rFonts w:ascii="Courier New" w:eastAsia="宋体" w:hAnsi="Courier New" w:cs="Courier New" w:hint="eastAsia"/>
+          <w:rFonts w:ascii="Courier New" w:eastAsia="宋体" w:hAnsi="Courier New" w:cs="Courier New"/>
           <w:color w:val="000000"/>
           <w:kern w:val="0"/>
           <w:sz w:val="18"/>
           <w:szCs w:val="18"/>
         </w:rPr>
-        <w:t>#</w:t>
+        <w:t>corrwith(</w:t>
       </w:r>
       <w:r>
         <w:rPr>
@@ -36611,362 +35514,8 @@
           <w:sz w:val="18"/>
           <w:szCs w:val="18"/>
         </w:rPr>
-        <w:t>结合</w:t>
-      </w:r>
-      <w:r>
-        <w:rPr>
-          <w:rFonts w:ascii="Courier New" w:eastAsia="宋体" w:hAnsi="Courier New" w:cs="Courier New" w:hint="eastAsia"/>
-          <w:color w:val="000000"/>
-          <w:kern w:val="0"/>
-          <w:sz w:val="18"/>
-          <w:szCs w:val="18"/>
-        </w:rPr>
-        <w:t>fillna</w:t>
-      </w:r>
-      <w:r>
-        <w:rPr>
-          <w:rFonts w:ascii="Courier New" w:eastAsia="宋体" w:hAnsi="Courier New" w:cs="Courier New" w:hint="eastAsia"/>
-          <w:color w:val="000000"/>
-          <w:kern w:val="0"/>
-          <w:sz w:val="18"/>
-          <w:szCs w:val="18"/>
-        </w:rPr>
-        <w:t>、</w:t>
-      </w:r>
-      <w:r>
-        <w:rPr>
-          <w:rFonts w:ascii="Courier New" w:eastAsia="宋体" w:hAnsi="Courier New" w:cs="Courier New" w:hint="eastAsia"/>
-          <w:color w:val="000000"/>
-          <w:kern w:val="0"/>
-          <w:sz w:val="18"/>
-          <w:szCs w:val="18"/>
-        </w:rPr>
-        <w:t>groupby</w:t>
-      </w:r>
-      <w:r>
-        <w:rPr>
-          <w:rFonts w:ascii="Courier New" w:eastAsia="宋体" w:hAnsi="Courier New" w:cs="Courier New" w:hint="eastAsia"/>
-          <w:color w:val="000000"/>
-          <w:kern w:val="0"/>
-          <w:sz w:val="18"/>
-          <w:szCs w:val="18"/>
-        </w:rPr>
-        <w:t>和</w:t>
-      </w:r>
-      <w:r>
-        <w:rPr>
-          <w:rFonts w:ascii="Courier New" w:eastAsia="宋体" w:hAnsi="Courier New" w:cs="Courier New" w:hint="eastAsia"/>
-          <w:color w:val="000000"/>
-          <w:kern w:val="0"/>
-          <w:sz w:val="18"/>
-          <w:szCs w:val="18"/>
-        </w:rPr>
-        <w:t>lambda</w:t>
-      </w:r>
-      <w:r>
-        <w:rPr>
-          <w:rFonts w:ascii="Courier New" w:eastAsia="宋体" w:hAnsi="Courier New" w:cs="Courier New" w:hint="eastAsia"/>
-          <w:color w:val="000000"/>
-          <w:kern w:val="0"/>
-          <w:sz w:val="18"/>
-          <w:szCs w:val="18"/>
-        </w:rPr>
-        <w:t>，为不同的分组填充不同的值</w:t>
-      </w:r>
-    </w:p>
-    <w:p>
-      <w:pPr>
-        <w:rPr>
-          <w:rFonts w:ascii="Courier New" w:eastAsia="宋体" w:hAnsi="Courier New" w:cs="Courier New"/>
-          <w:color w:val="000000"/>
-          <w:kern w:val="0"/>
-          <w:sz w:val="18"/>
-          <w:szCs w:val="18"/>
-        </w:rPr>
-      </w:pPr>
-      <w:r>
-        <w:rPr>
-          <w:rFonts w:ascii="Courier New" w:eastAsia="宋体" w:hAnsi="Courier New" w:cs="Courier New" w:hint="eastAsia"/>
-          <w:color w:val="000000"/>
-          <w:kern w:val="0"/>
-          <w:sz w:val="18"/>
-          <w:szCs w:val="18"/>
-        </w:rPr>
-        <w:t>#</w:t>
-      </w:r>
-      <w:r>
-        <w:rPr>
-          <w:rFonts w:ascii="Courier New" w:eastAsia="宋体" w:hAnsi="Courier New" w:cs="Courier New" w:hint="eastAsia"/>
-          <w:color w:val="000000"/>
-          <w:kern w:val="0"/>
-          <w:sz w:val="18"/>
-          <w:szCs w:val="18"/>
-        </w:rPr>
-        <w:t>也可以在代码中预定义各组的填充值，而不只是描述统计函数的值</w:t>
-      </w:r>
-    </w:p>
-    <w:p>
-      <w:pPr>
-        <w:rPr>
-          <w:rFonts w:ascii="Courier New" w:eastAsia="宋体" w:hAnsi="Courier New" w:cs="Courier New"/>
-          <w:color w:val="000000"/>
-          <w:kern w:val="0"/>
-          <w:sz w:val="18"/>
-          <w:szCs w:val="18"/>
-        </w:rPr>
-      </w:pPr>
-    </w:p>
-    <w:p>
-      <w:pPr>
-        <w:rPr>
-          <w:rFonts w:ascii="Courier New" w:eastAsia="宋体" w:hAnsi="Courier New" w:cs="Courier New"/>
-          <w:color w:val="000000"/>
-          <w:kern w:val="0"/>
-          <w:sz w:val="18"/>
-          <w:szCs w:val="18"/>
-        </w:rPr>
-      </w:pPr>
-    </w:p>
-    <w:p>
-      <w:pPr>
-        <w:rPr>
-          <w:rFonts w:ascii="Courier New" w:eastAsia="宋体" w:hAnsi="Courier New" w:cs="Courier New"/>
-          <w:color w:val="000000"/>
-          <w:kern w:val="0"/>
-          <w:sz w:val="24"/>
-          <w:szCs w:val="24"/>
-        </w:rPr>
-      </w:pPr>
-      <w:r>
-        <w:rPr>
-          <w:rFonts w:ascii="Courier New" w:eastAsia="宋体" w:hAnsi="Courier New" w:cs="Courier New" w:hint="eastAsia"/>
-          <w:color w:val="000000"/>
-          <w:kern w:val="0"/>
-          <w:sz w:val="24"/>
-          <w:szCs w:val="24"/>
-        </w:rPr>
-        <w:t>#</w:t>
-      </w:r>
-      <w:r>
-        <w:rPr>
-          <w:rFonts w:ascii="Courier New" w:eastAsia="宋体" w:hAnsi="Courier New" w:cs="Courier New" w:hint="eastAsia"/>
-          <w:color w:val="000000"/>
-          <w:kern w:val="0"/>
-          <w:sz w:val="24"/>
-          <w:szCs w:val="24"/>
-        </w:rPr>
-        <w:t xml:space="preserve"> </w:t>
-      </w:r>
-      <w:r>
-        <w:rPr>
-          <w:rFonts w:ascii="Courier New" w:eastAsia="宋体" w:hAnsi="Courier New" w:cs="Courier New" w:hint="eastAsia"/>
-          <w:color w:val="000000"/>
-          <w:kern w:val="0"/>
-          <w:sz w:val="24"/>
-          <w:szCs w:val="24"/>
-        </w:rPr>
-        <w:t>随机采样和排列</w:t>
-      </w:r>
-    </w:p>
-    <w:p>
-      <w:pPr>
-        <w:rPr>
-          <w:rFonts w:ascii="Courier New" w:eastAsia="宋体" w:hAnsi="Courier New" w:cs="Courier New"/>
-          <w:color w:val="000000"/>
-          <w:kern w:val="0"/>
-          <w:sz w:val="18"/>
-          <w:szCs w:val="18"/>
-        </w:rPr>
-      </w:pPr>
-      <w:r>
-        <w:rPr>
-          <w:rFonts w:ascii="Courier New" w:eastAsia="宋体" w:hAnsi="Courier New" w:cs="Courier New"/>
-          <w:color w:val="000000"/>
-          <w:kern w:val="0"/>
-          <w:sz w:val="18"/>
-          <w:szCs w:val="18"/>
-        </w:rPr>
-        <w:t>n</w:t>
-      </w:r>
-      <w:r>
-        <w:rPr>
-          <w:rFonts w:ascii="Courier New" w:eastAsia="宋体" w:hAnsi="Courier New" w:cs="Courier New" w:hint="eastAsia"/>
-          <w:color w:val="000000"/>
-          <w:kern w:val="0"/>
-          <w:sz w:val="18"/>
-          <w:szCs w:val="18"/>
-        </w:rPr>
-        <w:t>p.random.permutation(N)</w:t>
-      </w:r>
-      <w:r>
-        <w:rPr>
-          <w:rFonts w:ascii="Courier New" w:eastAsia="宋体" w:hAnsi="Courier New" w:cs="Courier New"/>
-          <w:color w:val="000000"/>
-          <w:kern w:val="0"/>
-          <w:sz w:val="18"/>
-          <w:szCs w:val="18"/>
-        </w:rPr>
-        <w:t>与</w:t>
-      </w:r>
-      <w:r>
-        <w:rPr>
-          <w:rFonts w:ascii="Courier New" w:eastAsia="宋体" w:hAnsi="Courier New" w:cs="Courier New"/>
-          <w:color w:val="000000"/>
-          <w:kern w:val="0"/>
-          <w:sz w:val="18"/>
-          <w:szCs w:val="18"/>
-        </w:rPr>
-        <w:t>t</w:t>
-      </w:r>
-      <w:r>
-        <w:rPr>
-          <w:rFonts w:ascii="Courier New" w:eastAsia="宋体" w:hAnsi="Courier New" w:cs="Courier New" w:hint="eastAsia"/>
-          <w:color w:val="000000"/>
-          <w:kern w:val="0"/>
-          <w:sz w:val="18"/>
-          <w:szCs w:val="18"/>
-        </w:rPr>
-        <w:t>ake()</w:t>
-      </w:r>
-      <w:r>
-        <w:rPr>
-          <w:rFonts w:ascii="Courier New" w:eastAsia="宋体" w:hAnsi="Courier New" w:cs="Courier New" w:hint="eastAsia"/>
-          <w:color w:val="000000"/>
-          <w:kern w:val="0"/>
-          <w:sz w:val="18"/>
-          <w:szCs w:val="18"/>
-        </w:rPr>
-        <w:t>函数</w:t>
-      </w:r>
-    </w:p>
-    <w:p>
-      <w:pPr>
-        <w:rPr>
-          <w:rFonts w:ascii="Courier New" w:eastAsia="宋体" w:hAnsi="Courier New" w:cs="Courier New"/>
-          <w:color w:val="000000"/>
-          <w:kern w:val="0"/>
-          <w:sz w:val="18"/>
-          <w:szCs w:val="18"/>
-        </w:rPr>
-      </w:pPr>
-    </w:p>
-    <w:p>
-      <w:pPr>
-        <w:rPr>
-          <w:rFonts w:ascii="Courier New" w:eastAsia="宋体" w:hAnsi="Courier New" w:cs="Courier New"/>
-          <w:color w:val="000000"/>
-          <w:kern w:val="0"/>
-          <w:sz w:val="18"/>
-          <w:szCs w:val="18"/>
-        </w:rPr>
-      </w:pPr>
-    </w:p>
-    <w:p>
-      <w:pPr>
-        <w:rPr>
-          <w:rFonts w:ascii="Courier New" w:eastAsia="宋体" w:hAnsi="Courier New" w:cs="Courier New"/>
-          <w:color w:val="000000"/>
-          <w:kern w:val="0"/>
-          <w:sz w:val="24"/>
-          <w:szCs w:val="24"/>
-        </w:rPr>
-      </w:pPr>
-      <w:r>
-        <w:rPr>
-          <w:rFonts w:ascii="Courier New" w:eastAsia="宋体" w:hAnsi="Courier New" w:cs="Courier New" w:hint="eastAsia"/>
-          <w:color w:val="000000"/>
-          <w:kern w:val="0"/>
-          <w:sz w:val="24"/>
-          <w:szCs w:val="24"/>
-        </w:rPr>
-        <w:t>#</w:t>
-      </w:r>
-      <w:r>
-        <w:rPr>
-          <w:rFonts w:ascii="Courier New" w:eastAsia="宋体" w:hAnsi="Courier New" w:cs="Courier New" w:hint="eastAsia"/>
-          <w:color w:val="000000"/>
-          <w:kern w:val="0"/>
-          <w:sz w:val="24"/>
-          <w:szCs w:val="24"/>
-        </w:rPr>
-        <w:t xml:space="preserve"> </w:t>
-      </w:r>
-      <w:r>
-        <w:rPr>
-          <w:rFonts w:ascii="Courier New" w:eastAsia="宋体" w:hAnsi="Courier New" w:cs="Courier New" w:hint="eastAsia"/>
-          <w:color w:val="000000"/>
-          <w:kern w:val="0"/>
-          <w:sz w:val="24"/>
-          <w:szCs w:val="24"/>
-        </w:rPr>
-        <w:t>分组加权平均数和相关系数</w:t>
-      </w:r>
-    </w:p>
-    <w:p>
-      <w:pPr>
-        <w:rPr>
-          <w:rFonts w:ascii="Courier New" w:eastAsia="宋体" w:hAnsi="Courier New" w:cs="Courier New"/>
-          <w:color w:val="000000"/>
-          <w:kern w:val="0"/>
-          <w:sz w:val="18"/>
-          <w:szCs w:val="18"/>
-        </w:rPr>
-      </w:pPr>
-      <w:proofErr w:type="gramStart"/>
-      <w:r>
-        <w:rPr>
-          <w:rFonts w:ascii="Courier New" w:eastAsia="宋体" w:hAnsi="Courier New" w:cs="Courier New"/>
-          <w:color w:val="000000"/>
-          <w:kern w:val="0"/>
-          <w:sz w:val="18"/>
-          <w:szCs w:val="18"/>
-        </w:rPr>
-        <w:t>np</w:t>
-      </w:r>
-      <w:r>
-        <w:rPr>
-          <w:rFonts w:ascii="Courier New" w:eastAsia="宋体" w:hAnsi="Courier New" w:cs="Courier New" w:hint="eastAsia"/>
-          <w:color w:val="000000"/>
-          <w:kern w:val="0"/>
-          <w:sz w:val="18"/>
-          <w:szCs w:val="18"/>
-        </w:rPr>
-        <w:t>.average()</w:t>
-      </w:r>
-      <w:proofErr w:type="gramEnd"/>
-    </w:p>
-    <w:p>
-      <w:pPr>
-        <w:rPr>
-          <w:rFonts w:ascii="Courier New" w:eastAsia="宋体" w:hAnsi="Courier New" w:cs="Courier New"/>
-          <w:color w:val="000000"/>
-          <w:kern w:val="0"/>
-          <w:sz w:val="18"/>
-          <w:szCs w:val="18"/>
-        </w:rPr>
-      </w:pPr>
-      <w:proofErr w:type="gramStart"/>
-      <w:r>
-        <w:rPr>
-          <w:rFonts w:ascii="Courier New" w:eastAsia="宋体" w:hAnsi="Courier New" w:cs="Courier New"/>
-          <w:color w:val="000000"/>
-          <w:kern w:val="0"/>
-          <w:sz w:val="18"/>
-          <w:szCs w:val="18"/>
-        </w:rPr>
-        <w:t>corrwith(</w:t>
-      </w:r>
-      <w:r>
-        <w:rPr>
-          <w:rFonts w:ascii="Courier New" w:eastAsia="宋体" w:hAnsi="Courier New" w:cs="Courier New" w:hint="eastAsia"/>
-          <w:color w:val="000000"/>
-          <w:kern w:val="0"/>
-          <w:sz w:val="18"/>
-          <w:szCs w:val="18"/>
-        </w:rPr>
         <w:t>)</w:t>
       </w:r>
-      <w:proofErr w:type="gramEnd"/>
     </w:p>
     <w:p>
       <w:pPr>
@@ -37429,21 +35978,7 @@
         <w:rPr>
           <w:rFonts w:hint="eastAsia"/>
         </w:rPr>
-        <w:t>.</w:t>
-      </w:r>
-      <w:proofErr w:type="gramStart"/>
-      <w:r>
-        <w:rPr>
-          <w:rFonts w:hint="eastAsia"/>
-        </w:rPr>
-        <w:t>map(</w:t>
-      </w:r>
-      <w:proofErr w:type="gramEnd"/>
-      <w:r>
-        <w:rPr>
-          <w:rFonts w:hint="eastAsia"/>
-        </w:rPr>
-        <w:t>isNormal)</w:t>
+        <w:t>.map(isNormal)</w:t>
       </w:r>
     </w:p>
     <w:tbl>
@@ -37604,31 +36139,12 @@
         <w:rPr>
           <w:rFonts w:hint="eastAsia"/>
         </w:rPr>
-        <w:t>.</w:t>
-      </w:r>
-      <w:proofErr w:type="gramStart"/>
-      <w:r>
-        <w:rPr>
-          <w:rFonts w:hint="eastAsia"/>
-        </w:rPr>
-        <w:t>map(</w:t>
-      </w:r>
-      <w:proofErr w:type="gramEnd"/>
-      <w:r>
-        <w:rPr>
-          <w:rFonts w:hint="eastAsia"/>
-        </w:rPr>
-        <w:t>isNormal)</w:t>
-      </w:r>
-    </w:p>
-    <w:p>
-      <w:proofErr w:type="gramStart"/>
-      <w:r>
-        <w:t>df1[</w:t>
-      </w:r>
-      <w:proofErr w:type="gramEnd"/>
-      <w:r>
-        <w:t>'isNormal'].value_counts()</w:t>
+        <w:t>.map(isNormal)</w:t>
+      </w:r>
+    </w:p>
+    <w:p>
+      <w:r>
+        <w:t>df1['isNormal'].value_counts()</w:t>
       </w:r>
     </w:p>
     <w:p>
@@ -37640,23 +36156,16 @@
       </w:r>
     </w:p>
     <w:p>
-      <w:proofErr w:type="gramStart"/>
       <w:r>
         <w:rPr>
           <w:rFonts w:hint="eastAsia"/>
         </w:rPr>
         <w:t>true  36499</w:t>
       </w:r>
-      <w:proofErr w:type="gramEnd"/>
-    </w:p>
-    <w:p>
-      <w:proofErr w:type="gramStart"/>
-      <w:r>
-        <w:t>false</w:t>
-      </w:r>
-      <w:proofErr w:type="gramEnd"/>
-      <w:r>
-        <w:t xml:space="preserve">   16</w:t>
+    </w:p>
+    <w:p>
+      <w:r>
+        <w:t>false   16</w:t>
       </w:r>
     </w:p>
     <w:p/>
@@ -37991,9 +36500,31 @@
                 <w:sz w:val="18"/>
                 <w:szCs w:val="18"/>
               </w:rPr>
-              <w:t>机器人：这里</w:t>
-            </w:r>
-            <w:proofErr w:type="gramStart"/>
+              <w:t>机器人：这里是玖富借贷服务平台，您在我平台申请的万卡借款已经逾期。想问一下，您是什么原因没有处理欠款呢</w:t>
+            </w:r>
+          </w:p>
+        </w:tc>
+      </w:tr>
+      <w:tr>
+        <w:trPr>
+          <w:trHeight w:val="280"/>
+        </w:trPr>
+        <w:tc>
+          <w:tcPr>
+            <w:tcW w:w="1320" w:type="dxa"/>
+            <w:noWrap/>
+            <w:hideMark/>
+          </w:tcPr>
+          <w:p>
+            <w:pPr>
+              <w:rPr>
+                <w:rFonts w:ascii="Courier New" w:eastAsia="宋体" w:hAnsi="Courier New" w:cs="Courier New"/>
+                <w:color w:val="000000"/>
+                <w:kern w:val="0"/>
+                <w:sz w:val="18"/>
+                <w:szCs w:val="18"/>
+              </w:rPr>
+            </w:pPr>
             <w:r>
               <w:rPr>
                 <w:rFonts w:ascii="Courier New" w:eastAsia="宋体" w:hAnsi="Courier New" w:cs="Courier New" w:hint="eastAsia"/>
@@ -38002,9 +36533,25 @@
                 <w:sz w:val="18"/>
                 <w:szCs w:val="18"/>
               </w:rPr>
-              <w:t>是玖富</w:t>
-            </w:r>
-            <w:proofErr w:type="gramEnd"/>
+              <w:t>林炳科</w:t>
+            </w:r>
+          </w:p>
+        </w:tc>
+        <w:tc>
+          <w:tcPr>
+            <w:tcW w:w="6018" w:type="dxa"/>
+            <w:hideMark/>
+          </w:tcPr>
+          <w:p>
+            <w:pPr>
+              <w:rPr>
+                <w:rFonts w:ascii="Courier New" w:eastAsia="宋体" w:hAnsi="Courier New" w:cs="Courier New"/>
+                <w:color w:val="000000"/>
+                <w:kern w:val="0"/>
+                <w:sz w:val="18"/>
+                <w:szCs w:val="18"/>
+              </w:rPr>
+            </w:pPr>
             <w:r>
               <w:rPr>
                 <w:rFonts w:ascii="Courier New" w:eastAsia="宋体" w:hAnsi="Courier New" w:cs="Courier New" w:hint="eastAsia"/>
@@ -38013,31 +36560,8 @@
                 <w:sz w:val="18"/>
                 <w:szCs w:val="18"/>
               </w:rPr>
-              <w:t>借贷服务平台，您在我平台申请的万卡借款已经逾期。想问一下，您是什么原因没有处理欠款呢</w:t>
-            </w:r>
-          </w:p>
-        </w:tc>
-      </w:tr>
-      <w:tr>
-        <w:trPr>
-          <w:trHeight w:val="280"/>
-        </w:trPr>
-        <w:tc>
-          <w:tcPr>
-            <w:tcW w:w="1320" w:type="dxa"/>
-            <w:noWrap/>
-            <w:hideMark/>
-          </w:tcPr>
-          <w:p>
-            <w:pPr>
-              <w:rPr>
-                <w:rFonts w:ascii="Courier New" w:eastAsia="宋体" w:hAnsi="Courier New" w:cs="Courier New"/>
-                <w:color w:val="000000"/>
-                <w:kern w:val="0"/>
-                <w:sz w:val="18"/>
-                <w:szCs w:val="18"/>
-              </w:rPr>
-            </w:pPr>
+              <w:t>客户：我已经知道了</w:t>
+            </w:r>
             <w:r>
               <w:rPr>
                 <w:rFonts w:ascii="Courier New" w:eastAsia="宋体" w:hAnsi="Courier New" w:cs="Courier New" w:hint="eastAsia"/>
@@ -38046,25 +36570,8 @@
                 <w:sz w:val="18"/>
                 <w:szCs w:val="18"/>
               </w:rPr>
-              <w:t>林炳科</w:t>
-            </w:r>
-          </w:p>
-        </w:tc>
-        <w:tc>
-          <w:tcPr>
-            <w:tcW w:w="6018" w:type="dxa"/>
-            <w:hideMark/>
-          </w:tcPr>
-          <w:p>
-            <w:pPr>
-              <w:rPr>
-                <w:rFonts w:ascii="Courier New" w:eastAsia="宋体" w:hAnsi="Courier New" w:cs="Courier New"/>
-                <w:color w:val="000000"/>
-                <w:kern w:val="0"/>
-                <w:sz w:val="18"/>
-                <w:szCs w:val="18"/>
-              </w:rPr>
-            </w:pPr>
+              <w:t xml:space="preserve"> </w:t>
+            </w:r>
             <w:r>
               <w:rPr>
                 <w:rFonts w:ascii="Courier New" w:eastAsia="宋体" w:hAnsi="Courier New" w:cs="Courier New" w:hint="eastAsia"/>
@@ -38073,7 +36580,7 @@
                 <w:sz w:val="18"/>
                 <w:szCs w:val="18"/>
               </w:rPr>
-              <w:t>客户：我已经知道了</w:t>
+              <w:t>我等下到家了</w:t>
             </w:r>
             <w:r>
               <w:rPr>
@@ -38093,26 +36600,6 @@
                 <w:sz w:val="18"/>
                 <w:szCs w:val="18"/>
               </w:rPr>
-              <w:t>我等下到家了</w:t>
-            </w:r>
-            <w:r>
-              <w:rPr>
-                <w:rFonts w:ascii="Courier New" w:eastAsia="宋体" w:hAnsi="Courier New" w:cs="Courier New" w:hint="eastAsia"/>
-                <w:color w:val="000000"/>
-                <w:kern w:val="0"/>
-                <w:sz w:val="18"/>
-                <w:szCs w:val="18"/>
-              </w:rPr>
-              <w:t xml:space="preserve"> </w:t>
-            </w:r>
-            <w:r>
-              <w:rPr>
-                <w:rFonts w:ascii="Courier New" w:eastAsia="宋体" w:hAnsi="Courier New" w:cs="Courier New" w:hint="eastAsia"/>
-                <w:color w:val="000000"/>
-                <w:kern w:val="0"/>
-                <w:sz w:val="18"/>
-                <w:szCs w:val="18"/>
-              </w:rPr>
               <w:t>十一点多就处理掉。</w:t>
             </w:r>
           </w:p>
@@ -38159,31 +36646,31 @@
           <w:sz w:val="18"/>
           <w:szCs w:val="18"/>
         </w:rPr>
-        <w:t>方法</w:t>
-      </w:r>
-      <w:proofErr w:type="gramStart"/>
-      <w:r>
-        <w:rPr>
-          <w:rFonts w:ascii="Courier New" w:eastAsia="宋体" w:hAnsi="Courier New" w:cs="Courier New"/>
+        <w:t>方法一</w:t>
+      </w:r>
+      <w:r>
+        <w:rPr>
+          <w:rFonts w:ascii="Courier New" w:eastAsia="宋体" w:hAnsi="Courier New" w:cs="Courier New" w:hint="eastAsia"/>
           <w:color w:val="000000"/>
           <w:kern w:val="0"/>
           <w:sz w:val="18"/>
           <w:szCs w:val="18"/>
         </w:rPr>
-        <w:t>一</w:t>
-      </w:r>
-      <w:proofErr w:type="gramEnd"/>
-      <w:r>
-        <w:rPr>
-          <w:rFonts w:ascii="Courier New" w:eastAsia="宋体" w:hAnsi="Courier New" w:cs="Courier New" w:hint="eastAsia"/>
+        <w:t>：</w:t>
+      </w:r>
+      <w:r>
+        <w:rPr>
+          <w:rFonts w:ascii="Courier New" w:eastAsia="宋体" w:hAnsi="Courier New" w:cs="Courier New"/>
           <w:color w:val="000000"/>
           <w:kern w:val="0"/>
           <w:sz w:val="18"/>
           <w:szCs w:val="18"/>
         </w:rPr>
-        <w:t>：</w:t>
-      </w:r>
-      <w:r>
+        <w:t>列表推导式</w:t>
+      </w:r>
+    </w:p>
+    <w:p>
+      <w:pPr>
         <w:rPr>
           <w:rFonts w:ascii="Courier New" w:eastAsia="宋体" w:hAnsi="Courier New" w:cs="Courier New"/>
           <w:color w:val="000000"/>
@@ -38191,11 +36678,8 @@
           <w:sz w:val="18"/>
           <w:szCs w:val="18"/>
         </w:rPr>
-        <w:t>列表推导式</w:t>
-      </w:r>
-    </w:p>
-    <w:p>
-      <w:pPr>
+      </w:pPr>
+      <w:r>
         <w:rPr>
           <w:rFonts w:ascii="Courier New" w:eastAsia="宋体" w:hAnsi="Courier New" w:cs="Courier New"/>
           <w:color w:val="000000"/>
@@ -38203,8 +36687,12 @@
           <w:sz w:val="18"/>
           <w:szCs w:val="18"/>
         </w:rPr>
-      </w:pPr>
-      <w:r>
+        <w:lastRenderedPageBreak/>
+        <w:t>Import panda as pd</w:t>
+      </w:r>
+    </w:p>
+    <w:p>
+      <w:pPr>
         <w:rPr>
           <w:rFonts w:ascii="Courier New" w:eastAsia="宋体" w:hAnsi="Courier New" w:cs="Courier New"/>
           <w:color w:val="000000"/>
@@ -38212,10 +36700,7 @@
           <w:sz w:val="18"/>
           <w:szCs w:val="18"/>
         </w:rPr>
-        <w:lastRenderedPageBreak/>
-        <w:t xml:space="preserve">Import panda as </w:t>
-      </w:r>
-      <w:proofErr w:type="gramStart"/>
+      </w:pPr>
       <w:r>
         <w:rPr>
           <w:rFonts w:ascii="Courier New" w:eastAsia="宋体" w:hAnsi="Courier New" w:cs="Courier New"/>
@@ -38224,20 +36709,18 @@
           <w:sz w:val="18"/>
           <w:szCs w:val="18"/>
         </w:rPr>
-        <w:t>pd</w:t>
-      </w:r>
-      <w:proofErr w:type="gramEnd"/>
-    </w:p>
-    <w:p>
-      <w:pPr>
-        <w:rPr>
-          <w:rFonts w:ascii="Courier New" w:eastAsia="宋体" w:hAnsi="Courier New" w:cs="Courier New"/>
+        <w:t>Result = pd.read</w:t>
+      </w:r>
+      <w:r>
+        <w:rPr>
+          <w:rFonts w:ascii="Courier New" w:eastAsia="宋体" w:hAnsi="Courier New" w:cs="Courier New" w:hint="eastAsia"/>
           <w:color w:val="000000"/>
           <w:kern w:val="0"/>
           <w:sz w:val="18"/>
           <w:szCs w:val="18"/>
         </w:rPr>
-      </w:pPr>
+        <w:t>_excel(</w:t>
+      </w:r>
       <w:r>
         <w:rPr>
           <w:rFonts w:ascii="Courier New" w:eastAsia="宋体" w:hAnsi="Courier New" w:cs="Courier New"/>
@@ -38246,19 +36729,19 @@
           <w:sz w:val="18"/>
           <w:szCs w:val="18"/>
         </w:rPr>
-        <w:t>Result = pd.read</w:t>
-      </w:r>
-      <w:r>
-        <w:rPr>
-          <w:rFonts w:ascii="Courier New" w:eastAsia="宋体" w:hAnsi="Courier New" w:cs="Courier New" w:hint="eastAsia"/>
+        <w:t>“D:\\test.xlsx”,encoding=’gbk’)</w:t>
+      </w:r>
+    </w:p>
+    <w:p>
+      <w:pPr>
+        <w:rPr>
+          <w:rFonts w:ascii="Courier New" w:eastAsia="宋体" w:hAnsi="Courier New" w:cs="Courier New"/>
           <w:color w:val="000000"/>
           <w:kern w:val="0"/>
           <w:sz w:val="18"/>
           <w:szCs w:val="18"/>
         </w:rPr>
-        <w:t>_</w:t>
-      </w:r>
-      <w:proofErr w:type="gramStart"/>
+      </w:pPr>
       <w:r>
         <w:rPr>
           <w:rFonts w:ascii="Courier New" w:eastAsia="宋体" w:hAnsi="Courier New" w:cs="Courier New" w:hint="eastAsia"/>
@@ -38267,30 +36750,28 @@
           <w:sz w:val="18"/>
           <w:szCs w:val="18"/>
         </w:rPr>
-        <w:t>excel(</w:t>
-      </w:r>
-      <w:proofErr w:type="gramEnd"/>
-      <w:r>
-        <w:rPr>
-          <w:rFonts w:ascii="Courier New" w:eastAsia="宋体" w:hAnsi="Courier New" w:cs="Courier New"/>
+        <w:t>bye = [dialogue for dialogue in result['</w:t>
+      </w:r>
+      <w:r>
+        <w:rPr>
+          <w:rFonts w:ascii="Courier New" w:eastAsia="宋体" w:hAnsi="Courier New" w:cs="Courier New" w:hint="eastAsia"/>
           <w:color w:val="000000"/>
           <w:kern w:val="0"/>
           <w:sz w:val="18"/>
           <w:szCs w:val="18"/>
         </w:rPr>
-        <w:t>“D:\\test.xlsx”,encoding=’gbk’)</w:t>
-      </w:r>
-    </w:p>
-    <w:p>
-      <w:pPr>
-        <w:rPr>
-          <w:rFonts w:ascii="Courier New" w:eastAsia="宋体" w:hAnsi="Courier New" w:cs="Courier New"/>
+        <w:t>对话</w:t>
+      </w:r>
+      <w:r>
+        <w:rPr>
+          <w:rFonts w:ascii="Courier New" w:eastAsia="宋体" w:hAnsi="Courier New" w:cs="Courier New" w:hint="eastAsia"/>
           <w:color w:val="000000"/>
           <w:kern w:val="0"/>
           <w:sz w:val="18"/>
           <w:szCs w:val="18"/>
         </w:rPr>
-      </w:pPr>
+        <w:t>'] if '</w:t>
+      </w:r>
       <w:r>
         <w:rPr>
           <w:rFonts w:ascii="Courier New" w:eastAsia="宋体" w:hAnsi="Courier New" w:cs="Courier New" w:hint="eastAsia"/>
@@ -38299,7 +36780,7 @@
           <w:sz w:val="18"/>
           <w:szCs w:val="18"/>
         </w:rPr>
-        <w:t>bye = [dialogue for dialogue in result['</w:t>
+        <w:t>再见</w:t>
       </w:r>
       <w:r>
         <w:rPr>
@@ -38309,38 +36790,40 @@
           <w:sz w:val="18"/>
           <w:szCs w:val="18"/>
         </w:rPr>
-        <w:t>对话</w:t>
-      </w:r>
-      <w:r>
-        <w:rPr>
-          <w:rFonts w:ascii="Courier New" w:eastAsia="宋体" w:hAnsi="Courier New" w:cs="Courier New" w:hint="eastAsia"/>
+        <w:t>' in dialogue]</w:t>
+      </w:r>
+    </w:p>
+    <w:p>
+      <w:pPr>
+        <w:rPr>
+          <w:rFonts w:ascii="Courier New" w:eastAsia="宋体" w:hAnsi="Courier New" w:cs="Courier New"/>
           <w:color w:val="000000"/>
           <w:kern w:val="0"/>
           <w:sz w:val="18"/>
           <w:szCs w:val="18"/>
         </w:rPr>
-        <w:t>'] if '</w:t>
-      </w:r>
-      <w:r>
-        <w:rPr>
-          <w:rFonts w:ascii="Courier New" w:eastAsia="宋体" w:hAnsi="Courier New" w:cs="Courier New" w:hint="eastAsia"/>
+      </w:pPr>
+      <w:r>
+        <w:rPr>
+          <w:rFonts w:ascii="Courier New" w:eastAsia="宋体" w:hAnsi="Courier New" w:cs="Courier New"/>
           <w:color w:val="000000"/>
           <w:kern w:val="0"/>
           <w:sz w:val="18"/>
           <w:szCs w:val="18"/>
         </w:rPr>
-        <w:t>再见</w:t>
-      </w:r>
-      <w:r>
-        <w:rPr>
-          <w:rFonts w:ascii="Courier New" w:eastAsia="宋体" w:hAnsi="Courier New" w:cs="Courier New" w:hint="eastAsia"/>
+        <w:t>len(bye)</w:t>
+      </w:r>
+    </w:p>
+    <w:p>
+      <w:pPr>
+        <w:rPr>
+          <w:rFonts w:ascii="Courier New" w:eastAsia="宋体" w:hAnsi="Courier New" w:cs="Courier New"/>
           <w:color w:val="000000"/>
           <w:kern w:val="0"/>
           <w:sz w:val="18"/>
           <w:szCs w:val="18"/>
         </w:rPr>
-        <w:t>' in dialogue]</w:t>
-      </w:r>
+      </w:pPr>
     </w:p>
     <w:p>
       <w:pPr>
@@ -38352,7 +36835,6 @@
           <w:szCs w:val="18"/>
         </w:rPr>
       </w:pPr>
-      <w:proofErr w:type="gramStart"/>
       <w:r>
         <w:rPr>
           <w:rFonts w:ascii="Courier New" w:eastAsia="宋体" w:hAnsi="Courier New" w:cs="Courier New"/>
@@ -38361,73 +36843,28 @@
           <w:sz w:val="18"/>
           <w:szCs w:val="18"/>
         </w:rPr>
-        <w:t>len(</w:t>
-      </w:r>
-      <w:proofErr w:type="gramEnd"/>
-      <w:r>
-        <w:rPr>
-          <w:rFonts w:ascii="Courier New" w:eastAsia="宋体" w:hAnsi="Courier New" w:cs="Courier New"/>
+        <w:t>方法二</w:t>
+      </w:r>
+      <w:r>
+        <w:rPr>
+          <w:rFonts w:ascii="Courier New" w:eastAsia="宋体" w:hAnsi="Courier New" w:cs="Courier New" w:hint="eastAsia"/>
           <w:color w:val="000000"/>
           <w:kern w:val="0"/>
           <w:sz w:val="18"/>
           <w:szCs w:val="18"/>
         </w:rPr>
-        <w:t>bye)</w:t>
-      </w:r>
-    </w:p>
-    <w:p>
-      <w:pPr>
-        <w:rPr>
-          <w:rFonts w:ascii="Courier New" w:eastAsia="宋体" w:hAnsi="Courier New" w:cs="Courier New"/>
+        <w:t>：</w:t>
+      </w:r>
+      <w:r>
+        <w:rPr>
+          <w:rFonts w:ascii="Courier New" w:eastAsia="宋体" w:hAnsi="Courier New" w:cs="Courier New" w:hint="eastAsia"/>
           <w:color w:val="000000"/>
           <w:kern w:val="0"/>
           <w:sz w:val="18"/>
           <w:szCs w:val="18"/>
         </w:rPr>
-      </w:pPr>
-    </w:p>
-    <w:p>
-      <w:pPr>
-        <w:rPr>
-          <w:rFonts w:ascii="Courier New" w:eastAsia="宋体" w:hAnsi="Courier New" w:cs="Courier New"/>
-          <w:color w:val="000000"/>
-          <w:kern w:val="0"/>
-          <w:sz w:val="18"/>
-          <w:szCs w:val="18"/>
-        </w:rPr>
-      </w:pPr>
-      <w:r>
-        <w:rPr>
-          <w:rFonts w:ascii="Courier New" w:eastAsia="宋体" w:hAnsi="Courier New" w:cs="Courier New"/>
-          <w:color w:val="000000"/>
-          <w:kern w:val="0"/>
-          <w:sz w:val="18"/>
-          <w:szCs w:val="18"/>
-        </w:rPr>
-        <w:t>方法二</w:t>
-      </w:r>
-      <w:r>
-        <w:rPr>
-          <w:rFonts w:ascii="Courier New" w:eastAsia="宋体" w:hAnsi="Courier New" w:cs="Courier New" w:hint="eastAsia"/>
-          <w:color w:val="000000"/>
-          <w:kern w:val="0"/>
-          <w:sz w:val="18"/>
-          <w:szCs w:val="18"/>
-        </w:rPr>
-        <w:t>：</w:t>
-      </w:r>
-      <w:proofErr w:type="gramStart"/>
-      <w:r>
-        <w:rPr>
-          <w:rFonts w:ascii="Courier New" w:eastAsia="宋体" w:hAnsi="Courier New" w:cs="Courier New" w:hint="eastAsia"/>
-          <w:color w:val="000000"/>
-          <w:kern w:val="0"/>
-          <w:sz w:val="18"/>
-          <w:szCs w:val="18"/>
-        </w:rPr>
         <w:t>groupby</w:t>
       </w:r>
-      <w:proofErr w:type="gramEnd"/>
     </w:p>
     <w:p>
       <w:pPr>
@@ -38709,29 +37146,7 @@
           <w:sz w:val="18"/>
           <w:szCs w:val="18"/>
         </w:rPr>
-        <w:t xml:space="preserve">group_bye = </w:t>
-      </w:r>
-      <w:proofErr w:type="gramStart"/>
-      <w:r>
-        <w:rPr>
-          <w:rFonts w:ascii="Courier New" w:eastAsia="宋体" w:hAnsi="Courier New" w:cs="Courier New"/>
-          <w:color w:val="000000"/>
-          <w:kern w:val="0"/>
-          <w:sz w:val="18"/>
-          <w:szCs w:val="18"/>
-        </w:rPr>
-        <w:t>df2.groupby(</w:t>
-      </w:r>
-      <w:proofErr w:type="gramEnd"/>
-      <w:r>
-        <w:rPr>
-          <w:rFonts w:ascii="Courier New" w:eastAsia="宋体" w:hAnsi="Courier New" w:cs="Courier New"/>
-          <w:color w:val="000000"/>
-          <w:kern w:val="0"/>
-          <w:sz w:val="18"/>
-          <w:szCs w:val="18"/>
-        </w:rPr>
-        <w:t>[contain_bye])</w:t>
+        <w:t>group_bye = df2.groupby([contain_bye])</w:t>
       </w:r>
     </w:p>
     <w:p>
@@ -38793,27 +37208,7 @@
           <w:sz w:val="16"/>
           <w:szCs w:val="21"/>
         </w:rPr>
-        <w:t>&lt;</w:t>
-      </w:r>
-      <w:proofErr w:type="gramStart"/>
-      <w:r>
-        <w:rPr>
-          <w:rFonts w:ascii="Courier New" w:hAnsi="Courier New" w:cs="Courier New"/>
-          <w:color w:val="000000"/>
-          <w:sz w:val="16"/>
-          <w:szCs w:val="21"/>
-        </w:rPr>
-        <w:t>pandas.core.groupby.groupby.DataFrameGroupBy</w:t>
-      </w:r>
-      <w:proofErr w:type="gramEnd"/>
-      <w:r>
-        <w:rPr>
-          <w:rFonts w:ascii="Courier New" w:hAnsi="Courier New" w:cs="Courier New"/>
-          <w:color w:val="000000"/>
-          <w:sz w:val="16"/>
-          <w:szCs w:val="21"/>
-        </w:rPr>
-        <w:t xml:space="preserve"> object at 0x00000145D5833E48&gt;</w:t>
+        <w:t>&lt;pandas.core.groupby.groupby.DataFrameGroupBy object at 0x00000145D5833E48&gt;</w:t>
       </w:r>
     </w:p>
     <w:p>
@@ -38834,20 +37229,8 @@
           <w:sz w:val="18"/>
           <w:szCs w:val="18"/>
         </w:rPr>
-        <w:t>bye_counts = group_</w:t>
-      </w:r>
-      <w:proofErr w:type="gramStart"/>
-      <w:r>
-        <w:rPr>
-          <w:rFonts w:ascii="Courier New" w:eastAsia="宋体" w:hAnsi="Courier New" w:cs="Courier New"/>
-          <w:color w:val="000000"/>
-          <w:kern w:val="0"/>
-          <w:sz w:val="18"/>
-          <w:szCs w:val="18"/>
-        </w:rPr>
-        <w:t>bye.size()</w:t>
-      </w:r>
-      <w:proofErr w:type="gramEnd"/>
+        <w:t>bye_counts = group_bye.size()</w:t>
+      </w:r>
     </w:p>
     <w:p>
       <w:pPr>
@@ -39066,13 +37449,8 @@
       </w:r>
     </w:p>
     <w:p>
-      <w:proofErr w:type="gramStart"/>
-      <w:r>
-        <w:t>array(</w:t>
-      </w:r>
-      <w:proofErr w:type="gramEnd"/>
-      <w:r>
-        <w:t>[ True, False,  True, ...,  True, False,  True])</w:t>
+      <w:r>
+        <w:t>array([ True, False,  True, ...,  True, False,  True])</w:t>
       </w:r>
     </w:p>
     <w:p/>
@@ -39081,31 +37459,12 @@
         <w:rPr>
           <w:rFonts w:hint="eastAsia"/>
         </w:rPr>
-        <w:t xml:space="preserve">df_contain_bye = </w:t>
-      </w:r>
-      <w:proofErr w:type="gramStart"/>
-      <w:r>
-        <w:rPr>
-          <w:rFonts w:hint="eastAsia"/>
-        </w:rPr>
-        <w:t>result[</w:t>
-      </w:r>
-      <w:proofErr w:type="gramEnd"/>
-      <w:r>
-        <w:rPr>
-          <w:rFonts w:hint="eastAsia"/>
-        </w:rPr>
-        <w:t>contain_bye]</w:t>
-      </w:r>
-    </w:p>
-    <w:p>
-      <w:proofErr w:type="gramStart"/>
-      <w:r>
-        <w:t>len(</w:t>
-      </w:r>
-      <w:proofErr w:type="gramEnd"/>
-      <w:r>
-        <w:t>df_contain_bye)</w:t>
+        <w:t>df_contain_bye = result[contain_bye]</w:t>
+      </w:r>
+    </w:p>
+    <w:p>
+      <w:r>
+        <w:t>len(df_contain_bye)</w:t>
       </w:r>
     </w:p>
     <w:p/>
@@ -39187,28 +37546,12 @@
     </w:p>
     <w:p>
       <w:r>
-        <w:t>data1</w:t>
-      </w:r>
-      <w:proofErr w:type="gramStart"/>
-      <w:r>
-        <w:t>=[</w:t>
-      </w:r>
-      <w:proofErr w:type="gramEnd"/>
-      <w:r>
-        <w:t>[1,2,3,4],[5,6,7,8]]</w:t>
-      </w:r>
-    </w:p>
-    <w:p>
-      <w:r>
-        <w:t>arr1=</w:t>
-      </w:r>
-      <w:proofErr w:type="gramStart"/>
-      <w:r>
-        <w:t>np.array(</w:t>
-      </w:r>
-      <w:proofErr w:type="gramEnd"/>
-      <w:r>
-        <w:t>data1)</w:t>
+        <w:t>data1=[[1,2,3,4],[5,6,7,8]]</w:t>
+      </w:r>
+    </w:p>
+    <w:p>
+      <w:r>
+        <w:t>arr1=np.array(data1)</w:t>
       </w:r>
     </w:p>
     <w:p>
@@ -39228,13 +37571,8 @@
       </w:r>
     </w:p>
     <w:p>
-      <w:proofErr w:type="gramStart"/>
-      <w:r>
-        <w:t>array(</w:t>
-      </w:r>
-      <w:proofErr w:type="gramEnd"/>
-      <w:r>
-        <w:t>[[1, 2, 3, 4],</w:t>
+      <w:r>
+        <w:t>array([[1, 2, 3, 4],</w:t>
       </w:r>
     </w:p>
     <w:p>
@@ -39260,28 +37598,12 @@
     <w:p>
       <w:r>
         <w:lastRenderedPageBreak/>
-        <w:t>arr2=</w:t>
-      </w:r>
-      <w:proofErr w:type="gramStart"/>
-      <w:r>
-        <w:t>np.array(</w:t>
-      </w:r>
-      <w:proofErr w:type="gramEnd"/>
-      <w:r>
-        <w:t>[1,2,3],dtype=np.float64)</w:t>
-      </w:r>
-    </w:p>
-    <w:p>
-      <w:r>
-        <w:t>arr3=</w:t>
-      </w:r>
-      <w:proofErr w:type="gramStart"/>
-      <w:r>
-        <w:t>np.array(</w:t>
-      </w:r>
-      <w:proofErr w:type="gramEnd"/>
-      <w:r>
-        <w:t>[1,2,3],dtype=np.int32)</w:t>
+        <w:t>arr2=np.array([1,2,3],dtype=np.float64)</w:t>
+      </w:r>
+    </w:p>
+    <w:p>
+      <w:r>
+        <w:t>arr3=np.array([1,2,3],dtype=np.int32)</w:t>
       </w:r>
     </w:p>
     <w:p/>
@@ -39310,21 +37632,7 @@
         <w:rPr>
           <w:rFonts w:hint="eastAsia"/>
         </w:rPr>
-        <w:t>arr5=</w:t>
-      </w:r>
-      <w:proofErr w:type="gramStart"/>
-      <w:r>
-        <w:rPr>
-          <w:rFonts w:hint="eastAsia"/>
-        </w:rPr>
-        <w:t>np.array(</w:t>
-      </w:r>
-      <w:proofErr w:type="gramEnd"/>
-      <w:r>
-        <w:rPr>
-          <w:rFonts w:hint="eastAsia"/>
-        </w:rPr>
-        <w:t>[1,2,3,4,5])</w:t>
+        <w:t>arr5=np.array([1,2,3,4,5])</w:t>
       </w:r>
     </w:p>
     <w:p>
@@ -39334,15 +37642,7 @@
     </w:p>
     <w:p>
       <w:r>
-        <w:t>float_arr=</w:t>
-      </w:r>
-      <w:proofErr w:type="gramStart"/>
-      <w:r>
-        <w:t>arr5.astype(</w:t>
-      </w:r>
-      <w:proofErr w:type="gramEnd"/>
-      <w:r>
-        <w:t>np.float64)</w:t>
+        <w:t>float_arr=arr5.astype(np.float64)</w:t>
       </w:r>
     </w:p>
     <w:p>
@@ -39391,19 +37691,11 @@
       </w:r>
     </w:p>
     <w:p>
-      <w:proofErr w:type="gramStart"/>
-      <w:r>
-        <w:rPr>
-          <w:rFonts w:hint="eastAsia"/>
-        </w:rPr>
-        <w:t>np.zeros(</w:t>
-      </w:r>
-      <w:proofErr w:type="gramEnd"/>
-      <w:r>
-        <w:rPr>
-          <w:rFonts w:hint="eastAsia"/>
-        </w:rPr>
-        <w:t>10)</w:t>
+      <w:r>
+        <w:rPr>
+          <w:rFonts w:hint="eastAsia"/>
+        </w:rPr>
+        <w:t>np.zeros(10)</w:t>
       </w:r>
     </w:p>
     <w:p>
@@ -39427,32 +37719,19 @@
       </w:r>
     </w:p>
     <w:p>
-      <w:proofErr w:type="gramStart"/>
-      <w:r>
-        <w:rPr>
-          <w:rFonts w:hint="eastAsia"/>
-        </w:rPr>
-        <w:t>np.ones(</w:t>
-      </w:r>
-      <w:proofErr w:type="gramEnd"/>
-      <w:r>
-        <w:rPr>
-          <w:rFonts w:hint="eastAsia"/>
-        </w:rPr>
-        <w:t>10)</w:t>
-      </w:r>
-    </w:p>
-    <w:p>
-      <w:proofErr w:type="gramStart"/>
+      <w:r>
+        <w:rPr>
+          <w:rFonts w:hint="eastAsia"/>
+        </w:rPr>
+        <w:t>np.ones(10)</w:t>
+      </w:r>
+    </w:p>
+    <w:p>
       <w:r>
         <w:t>np.one</w:t>
       </w:r>
       <w:r>
-        <w:t>s(</w:t>
-      </w:r>
-      <w:proofErr w:type="gramEnd"/>
-      <w:r>
-        <w:t>(3,6))</w:t>
+        <w:t>s((3,6))</w:t>
       </w:r>
     </w:p>
     <w:p>
@@ -39476,14 +37755,12 @@
       </w:r>
     </w:p>
     <w:p>
-      <w:proofErr w:type="gramStart"/>
       <w:r>
         <w:rPr>
           <w:rFonts w:hint="eastAsia"/>
         </w:rPr>
         <w:t>np.arange(</w:t>
       </w:r>
-      <w:proofErr w:type="gramEnd"/>
       <w:r>
         <w:t>15)</w:t>
       </w:r>
@@ -39536,15 +37813,7 @@
         <w:t>_randn</w:t>
       </w:r>
       <w:r>
-        <w:t xml:space="preserve"> = </w:t>
-      </w:r>
-      <w:proofErr w:type="gramStart"/>
-      <w:r>
-        <w:t>np.random.randn(</w:t>
-      </w:r>
-      <w:proofErr w:type="gramEnd"/>
-      <w:r>
-        <w:t>7,3)</w:t>
+        <w:t xml:space="preserve"> = np.random.randn(7,3)</w:t>
       </w:r>
     </w:p>
     <w:p>
@@ -39564,26 +37833,13 @@
       </w:r>
     </w:p>
     <w:p>
-      <w:proofErr w:type="gramStart"/>
-      <w:r>
-        <w:t>array(</w:t>
-      </w:r>
-      <w:proofErr w:type="gramEnd"/>
-      <w:r>
-        <w:t>[[ 0.08106514, -0.00402809, -0.15916213],</w:t>
-      </w:r>
-    </w:p>
-    <w:p>
-      <w:r>
-        <w:t xml:space="preserve">       </w:t>
-      </w:r>
-      <w:proofErr w:type="gramStart"/>
-      <w:r>
-        <w:t>[ 0.11194186</w:t>
-      </w:r>
-      <w:proofErr w:type="gramEnd"/>
-      <w:r>
-        <w:t>,  0.08986413, -0.51107223],</w:t>
+      <w:r>
+        <w:t>array([[ 0.08106514, -0.00402809, -0.15916213],</w:t>
+      </w:r>
+    </w:p>
+    <w:p>
+      <w:r>
+        <w:t xml:space="preserve">       [ 0.11194186,  0.08986413, -0.51107223],</w:t>
       </w:r>
     </w:p>
     <w:p>
@@ -39593,41 +37849,17 @@
     </w:p>
     <w:p>
       <w:r>
-        <w:t xml:space="preserve">       </w:t>
-      </w:r>
-      <w:proofErr w:type="gramStart"/>
-      <w:r>
-        <w:t>[ 0.528887</w:t>
-      </w:r>
-      <w:proofErr w:type="gramEnd"/>
-      <w:r>
-        <w:t xml:space="preserve">  ,  0.13452351, -0.35322715],</w:t>
-      </w:r>
-    </w:p>
-    <w:p>
-      <w:r>
-        <w:t xml:space="preserve">       </w:t>
-      </w:r>
-      <w:proofErr w:type="gramStart"/>
-      <w:r>
-        <w:t>[ 0.29913157</w:t>
-      </w:r>
-      <w:proofErr w:type="gramEnd"/>
-      <w:r>
-        <w:t>, -0.79868638,  1.07677309],</w:t>
-      </w:r>
-    </w:p>
-    <w:p>
-      <w:r>
-        <w:t xml:space="preserve">       [-</w:t>
-      </w:r>
-      <w:proofErr w:type="gramStart"/>
-      <w:r>
-        <w:t>1.7277721 ,</w:t>
-      </w:r>
-      <w:proofErr w:type="gramEnd"/>
-      <w:r>
-        <w:t xml:space="preserve">  0.09533197,  0.77298737],</w:t>
+        <w:t xml:space="preserve">       [ 0.528887  ,  0.13452351, -0.35322715],</w:t>
+      </w:r>
+    </w:p>
+    <w:p>
+      <w:r>
+        <w:t xml:space="preserve">       [ 0.29913157, -0.79868638,  1.07677309],</w:t>
+      </w:r>
+    </w:p>
+    <w:p>
+      <w:r>
+        <w:t xml:space="preserve">       [-1.7277721 ,  0.09533197,  0.77298737],</w:t>
       </w:r>
     </w:p>
     <w:p>
@@ -39669,13 +37901,8 @@
       </w:r>
     </w:p>
     <w:p>
-      <w:proofErr w:type="gramStart"/>
-      <w:r>
-        <w:t>names</w:t>
-      </w:r>
-      <w:proofErr w:type="gramEnd"/>
-      <w:r>
-        <w:t>=='Bob'</w:t>
+      <w:r>
+        <w:t>names=='Bob'</w:t>
       </w:r>
     </w:p>
     <w:p>
@@ -39690,13 +37917,8 @@
       </w:r>
     </w:p>
     <w:p>
-      <w:proofErr w:type="gramStart"/>
-      <w:r>
-        <w:t>array(</w:t>
-      </w:r>
-      <w:proofErr w:type="gramEnd"/>
-      <w:r>
-        <w:t xml:space="preserve">[ True, False, False, </w:t>
+      <w:r>
+        <w:t xml:space="preserve">array([ True, False, False, </w:t>
       </w:r>
       <w:r>
         <w:t>True, False, False, False])</w:t>
@@ -39793,23 +38015,13 @@
       </w:r>
     </w:p>
     <w:p>
-      <w:proofErr w:type="gramStart"/>
-      <w:r>
-        <w:t>arr=</w:t>
-      </w:r>
-      <w:proofErr w:type="gramEnd"/>
-      <w:r>
-        <w:t>np.array([[1,2,3],[4,5,6]])</w:t>
-      </w:r>
-    </w:p>
-    <w:p>
-      <w:proofErr w:type="gramStart"/>
-      <w:r>
-        <w:t>array(</w:t>
-      </w:r>
-      <w:proofErr w:type="gramEnd"/>
-      <w:r>
-        <w:t>[[ 1,  4,  9],</w:t>
+      <w:r>
+        <w:t>arr=np.array([[1,2,3],[4,5,6]])</w:t>
+      </w:r>
+    </w:p>
+    <w:p>
+      <w:r>
+        <w:t>array([[ 1,  4,  9],</w:t>
       </w:r>
     </w:p>
     <w:p>
@@ -39878,21 +38090,7 @@
         <w:rPr>
           <w:rFonts w:hint="eastAsia"/>
         </w:rPr>
-        <w:t>data_</w:t>
-      </w:r>
-      <w:proofErr w:type="gramStart"/>
-      <w:r>
-        <w:rPr>
-          <w:rFonts w:hint="eastAsia"/>
-        </w:rPr>
-        <w:t>randn[</w:t>
-      </w:r>
-      <w:proofErr w:type="gramEnd"/>
-      <w:r>
-        <w:rPr>
-          <w:rFonts w:hint="eastAsia"/>
-        </w:rPr>
-        <w:t>names=</w:t>
+        <w:t>data_randn[names=</w:t>
       </w:r>
       <w:r>
         <w:t>=’Bob’]</w:t>
@@ -39910,26 +38108,13 @@
       </w:r>
     </w:p>
     <w:p>
-      <w:proofErr w:type="gramStart"/>
-      <w:r>
-        <w:t>array(</w:t>
-      </w:r>
-      <w:proofErr w:type="gramEnd"/>
-      <w:r>
-        <w:t>[[ 0.08106514, -0.00402809, -0.15916213],</w:t>
-      </w:r>
-    </w:p>
-    <w:p>
-      <w:r>
-        <w:t xml:space="preserve">       </w:t>
-      </w:r>
-      <w:proofErr w:type="gramStart"/>
-      <w:r>
-        <w:t>[ 0.528887</w:t>
-      </w:r>
-      <w:proofErr w:type="gramEnd"/>
-      <w:r>
-        <w:t xml:space="preserve">  ,  0.13452351, -0.35322715]])</w:t>
+      <w:r>
+        <w:t>array([[ 0.08106514, -0.00402809, -0.15916213],</w:t>
+      </w:r>
+    </w:p>
+    <w:p>
+      <w:r>
+        <w:t xml:space="preserve">       [ 0.528887  ,  0.13452351, -0.35322715]])</w:t>
       </w:r>
     </w:p>
     <w:p/>
@@ -39958,21 +38143,7 @@
         <w:rPr>
           <w:rFonts w:hint="eastAsia"/>
         </w:rPr>
-        <w:t>data_</w:t>
-      </w:r>
-      <w:proofErr w:type="gramStart"/>
-      <w:r>
-        <w:rPr>
-          <w:rFonts w:hint="eastAsia"/>
-        </w:rPr>
-        <w:t>randn[</w:t>
-      </w:r>
-      <w:proofErr w:type="gramEnd"/>
-      <w:r>
-        <w:rPr>
-          <w:rFonts w:hint="eastAsia"/>
-        </w:rPr>
-        <w:t>names==</w:t>
+        <w:t>data_randn[names==</w:t>
       </w:r>
       <w:r>
         <w:t>’Bob’</w:t>
@@ -39996,26 +38167,13 @@
       </w:r>
     </w:p>
     <w:p>
-      <w:proofErr w:type="gramStart"/>
-      <w:r>
-        <w:t>array(</w:t>
-      </w:r>
-      <w:proofErr w:type="gramEnd"/>
-      <w:r>
-        <w:t>[[-0.00402809, -0.15916213],</w:t>
-      </w:r>
-    </w:p>
-    <w:p>
-      <w:r>
-        <w:t xml:space="preserve">       </w:t>
-      </w:r>
-      <w:proofErr w:type="gramStart"/>
-      <w:r>
-        <w:t>[ 0.13452351</w:t>
-      </w:r>
-      <w:proofErr w:type="gramEnd"/>
-      <w:r>
-        <w:t>, -0.35322715]])</w:t>
+      <w:r>
+        <w:t>array([[-0.00402809, -0.15916213],</w:t>
+      </w:r>
+    </w:p>
+    <w:p>
+      <w:r>
+        <w:t xml:space="preserve">       [ 0.13452351, -0.35322715]])</w:t>
       </w:r>
     </w:p>
     <w:p/>
@@ -40060,21 +38218,10 @@
         <w:rPr>
           <w:rFonts w:hint="eastAsia"/>
         </w:rPr>
-        <w:t>_</w:t>
-      </w:r>
-      <w:proofErr w:type="gramStart"/>
-      <w:r>
-        <w:rPr>
-          <w:rFonts w:hint="eastAsia"/>
-        </w:rPr>
-        <w:t>randn</w:t>
-      </w:r>
-      <w:r>
-        <w:t>[</w:t>
-      </w:r>
-      <w:proofErr w:type="gramEnd"/>
-      <w:r>
-        <w:t>names=='Bob',2</w:t>
+        <w:t>_randn</w:t>
+      </w:r>
+      <w:r>
+        <w:t>[names=='Bob',2</w:t>
       </w:r>
       <w:r>
         <w:t>]</w:t>
@@ -40089,13 +38236,8 @@
       </w:r>
     </w:p>
     <w:p>
-      <w:proofErr w:type="gramStart"/>
-      <w:r>
-        <w:t>array(</w:t>
-      </w:r>
-      <w:proofErr w:type="gramEnd"/>
-      <w:r>
-        <w:t>[-0.15916213, -0.35322715])</w:t>
+      <w:r>
+        <w:t>array([-0.15916213, -0.35322715])</w:t>
       </w:r>
     </w:p>
     <w:p/>
@@ -40135,23 +38277,13 @@
       </w:r>
     </w:p>
     <w:p>
-      <w:proofErr w:type="gramStart"/>
-      <w:r>
-        <w:t>names !</w:t>
-      </w:r>
-      <w:proofErr w:type="gramEnd"/>
-      <w:r>
-        <w:t>= 'Bob'</w:t>
-      </w:r>
-    </w:p>
-    <w:p>
-      <w:proofErr w:type="gramStart"/>
-      <w:r>
-        <w:t>data[</w:t>
-      </w:r>
-      <w:proofErr w:type="gramEnd"/>
-      <w:r>
-        <w:t>~(names=='Bob')]</w:t>
+      <w:r>
+        <w:t>names != 'Bob'</w:t>
+      </w:r>
+    </w:p>
+    <w:p>
+      <w:r>
+        <w:t>data[~(names=='Bob')]</w:t>
       </w:r>
     </w:p>
     <w:p/>
@@ -40188,21 +38320,14 @@
       </w:r>
     </w:p>
     <w:p>
-      <w:proofErr w:type="gramStart"/>
+      <w:r>
+        <w:t>mask = (names=='Bob')|(names=='Will')</w:t>
+      </w:r>
+    </w:p>
+    <w:p>
       <w:r>
         <w:t>mask</w:t>
       </w:r>
-      <w:proofErr w:type="gramEnd"/>
-      <w:r>
-        <w:t xml:space="preserve"> = (names=='Bob')|(names=='Will')</w:t>
-      </w:r>
-    </w:p>
-    <w:p>
-      <w:proofErr w:type="gramStart"/>
-      <w:r>
-        <w:t>mask</w:t>
-      </w:r>
-      <w:proofErr w:type="gramEnd"/>
     </w:p>
     <w:p>
       <w:r>
@@ -40216,13 +38341,8 @@
       </w:r>
     </w:p>
     <w:p>
-      <w:proofErr w:type="gramStart"/>
-      <w:r>
-        <w:t>array(</w:t>
-      </w:r>
-      <w:proofErr w:type="gramEnd"/>
-      <w:r>
-        <w:t>[ True, False,  True,  True,  True, False, False])</w:t>
+      <w:r>
+        <w:t>array([ True, False,  True,  True,  True, False, False])</w:t>
       </w:r>
     </w:p>
     <w:p/>
@@ -40231,21 +38351,7 @@
         <w:rPr>
           <w:rFonts w:hint="eastAsia"/>
         </w:rPr>
-        <w:t>data_</w:t>
-      </w:r>
-      <w:proofErr w:type="gramStart"/>
-      <w:r>
-        <w:rPr>
-          <w:rFonts w:hint="eastAsia"/>
-        </w:rPr>
-        <w:t>randn[</w:t>
-      </w:r>
-      <w:proofErr w:type="gramEnd"/>
-      <w:r>
-        <w:rPr>
-          <w:rFonts w:hint="eastAsia"/>
-        </w:rPr>
-        <w:t>mask]</w:t>
+        <w:t>data_randn[mask]</w:t>
       </w:r>
     </w:p>
     <w:p>
@@ -40257,13 +38363,8 @@
       </w:r>
     </w:p>
     <w:p>
-      <w:proofErr w:type="gramStart"/>
-      <w:r>
-        <w:t>array(</w:t>
-      </w:r>
-      <w:proofErr w:type="gramEnd"/>
-      <w:r>
-        <w:t>[[ 0.08106514, -0.00402809, -0.15916213],</w:t>
+      <w:r>
+        <w:t>array([[ 0.08106514, -0.00402809, -0.15916213],</w:t>
       </w:r>
     </w:p>
     <w:p>
@@ -40273,29 +38374,13 @@
     </w:p>
     <w:p>
       <w:r>
-        <w:t xml:space="preserve">       </w:t>
-      </w:r>
-      <w:proofErr w:type="gramStart"/>
-      <w:r>
-        <w:t>[ 0.528887</w:t>
-      </w:r>
-      <w:proofErr w:type="gramEnd"/>
-      <w:r>
-        <w:t xml:space="preserve">  ,  0.13452351, -0.35322715],</w:t>
+        <w:t xml:space="preserve">       [ 0.528887  ,  0.13452351, -0.35322715],</w:t>
       </w:r>
     </w:p>
     <w:p>
       <w:r>
         <w:lastRenderedPageBreak/>
-        <w:t xml:space="preserve">       </w:t>
-      </w:r>
-      <w:proofErr w:type="gramStart"/>
-      <w:r>
-        <w:t>[ 0.29913157</w:t>
-      </w:r>
-      <w:proofErr w:type="gramEnd"/>
-      <w:r>
-        <w:t>, -0.79868638,  1.07677309]])</w:t>
+        <w:t xml:space="preserve">       [ 0.29913157, -0.79868638,  1.07677309]])</w:t>
       </w:r>
     </w:p>
     <w:p/>
@@ -40316,15 +38401,7 @@
     </w:p>
     <w:p>
       <w:r>
-        <w:t>data_</w:t>
-      </w:r>
-      <w:proofErr w:type="gramStart"/>
-      <w:r>
-        <w:t>randn[</w:t>
-      </w:r>
-      <w:proofErr w:type="gramEnd"/>
-      <w:r>
-        <w:t>data_randn&lt;0]=0</w:t>
+        <w:t>data_randn[data_randn&lt;0]=0</w:t>
       </w:r>
     </w:p>
     <w:p>
@@ -40344,13 +38421,8 @@
       </w:r>
     </w:p>
     <w:p>
-      <w:proofErr w:type="gramStart"/>
-      <w:r>
-        <w:t>array(</w:t>
-      </w:r>
-      <w:proofErr w:type="gramEnd"/>
-      <w:r>
-        <w:t>[[0.08106514, 0.        , 0.        ],</w:t>
+      <w:r>
+        <w:t>array([[0.08106514, 0.        , 0.        ],</w:t>
       </w:r>
     </w:p>
     <w:p>
@@ -40360,28 +38432,12 @@
     </w:p>
     <w:p>
       <w:r>
-        <w:t xml:space="preserve">       [</w:t>
-      </w:r>
-      <w:proofErr w:type="gramStart"/>
-      <w:r>
-        <w:t>0.        ,</w:t>
-      </w:r>
-      <w:proofErr w:type="gramEnd"/>
-      <w:r>
-        <w:t xml:space="preserve"> 0.        , 0.        ],</w:t>
-      </w:r>
-    </w:p>
-    <w:p>
-      <w:r>
-        <w:t xml:space="preserve">       [</w:t>
-      </w:r>
-      <w:proofErr w:type="gramStart"/>
-      <w:r>
-        <w:t>0.528887  ,</w:t>
-      </w:r>
-      <w:proofErr w:type="gramEnd"/>
-      <w:r>
-        <w:t xml:space="preserve"> 0.13452351, 0.        ],</w:t>
+        <w:t xml:space="preserve">       [0.        , 0.        , 0.        ],</w:t>
+      </w:r>
+    </w:p>
+    <w:p>
+      <w:r>
+        <w:t xml:space="preserve">       [0.528887  , 0.13452351, 0.        ],</w:t>
       </w:r>
     </w:p>
     <w:p>
@@ -40391,28 +38447,12 @@
     </w:p>
     <w:p>
       <w:r>
-        <w:t xml:space="preserve">       [</w:t>
-      </w:r>
-      <w:proofErr w:type="gramStart"/>
-      <w:r>
-        <w:t>0.        ,</w:t>
-      </w:r>
-      <w:proofErr w:type="gramEnd"/>
-      <w:r>
-        <w:t xml:space="preserve"> 0.09533197, 0.77298737],</w:t>
-      </w:r>
-    </w:p>
-    <w:p>
-      <w:r>
-        <w:t xml:space="preserve">       [</w:t>
-      </w:r>
-      <w:proofErr w:type="gramStart"/>
-      <w:r>
-        <w:t>0.        ,</w:t>
-      </w:r>
-      <w:proofErr w:type="gramEnd"/>
-      <w:r>
-        <w:t xml:space="preserve"> 0.        , 0.        ]])</w:t>
+        <w:t xml:space="preserve">       [0.        , 0.09533197, 0.77298737],</w:t>
+      </w:r>
+    </w:p>
+    <w:p>
+      <w:r>
+        <w:t xml:space="preserve">       [0.        , 0.        , 0.        ]])</w:t>
       </w:r>
     </w:p>
     <w:p/>
@@ -40450,15 +38490,7 @@
     </w:p>
     <w:p>
       <w:r>
-        <w:t>data_</w:t>
-      </w:r>
-      <w:proofErr w:type="gramStart"/>
-      <w:r>
-        <w:t>randn[</w:t>
-      </w:r>
-      <w:proofErr w:type="gramEnd"/>
-      <w:r>
-        <w:t>names!='Joe']=7</w:t>
+        <w:t>data_randn[names!='Joe']=7</w:t>
       </w:r>
     </w:p>
     <w:p>
@@ -40478,13 +38510,8 @@
       </w:r>
     </w:p>
     <w:p>
-      <w:proofErr w:type="gramStart"/>
-      <w:r>
-        <w:t>array(</w:t>
-      </w:r>
-      <w:proofErr w:type="gramEnd"/>
-      <w:r>
-        <w:t>[[7.        , 7.        , 7.        ],</w:t>
+      <w:r>
+        <w:t>array([[7.        , 7.        , 7.        ],</w:t>
       </w:r>
     </w:p>
     <w:p>
@@ -40494,67 +38521,27 @@
     </w:p>
     <w:p>
       <w:r>
-        <w:t xml:space="preserve">       [</w:t>
-      </w:r>
-      <w:proofErr w:type="gramStart"/>
-      <w:r>
-        <w:t>7.        ,</w:t>
-      </w:r>
-      <w:proofErr w:type="gramEnd"/>
-      <w:r>
-        <w:t xml:space="preserve"> 7.        , 7.        ],</w:t>
-      </w:r>
-    </w:p>
-    <w:p>
-      <w:r>
-        <w:t xml:space="preserve">       [</w:t>
-      </w:r>
-      <w:proofErr w:type="gramStart"/>
-      <w:r>
-        <w:t>7.        ,</w:t>
-      </w:r>
-      <w:proofErr w:type="gramEnd"/>
-      <w:r>
-        <w:t xml:space="preserve"> 7.        , 7.        ],</w:t>
-      </w:r>
-    </w:p>
-    <w:p>
-      <w:r>
-        <w:t xml:space="preserve">       [</w:t>
-      </w:r>
-      <w:proofErr w:type="gramStart"/>
-      <w:r>
-        <w:t>7.        ,</w:t>
-      </w:r>
-      <w:proofErr w:type="gramEnd"/>
-      <w:r>
-        <w:t xml:space="preserve"> 7.        , 7.        ],</w:t>
-      </w:r>
-    </w:p>
-    <w:p>
-      <w:r>
-        <w:t xml:space="preserve">       [</w:t>
-      </w:r>
-      <w:proofErr w:type="gramStart"/>
-      <w:r>
-        <w:t>0.        ,</w:t>
-      </w:r>
-      <w:proofErr w:type="gramEnd"/>
-      <w:r>
-        <w:t xml:space="preserve"> 0.09533197, 0.77298737],</w:t>
-      </w:r>
-    </w:p>
-    <w:p>
-      <w:r>
-        <w:t xml:space="preserve">       [</w:t>
-      </w:r>
-      <w:proofErr w:type="gramStart"/>
-      <w:r>
-        <w:t>0.        ,</w:t>
-      </w:r>
-      <w:proofErr w:type="gramEnd"/>
-      <w:r>
-        <w:t xml:space="preserve"> 0.        , 0.        ]])</w:t>
+        <w:t xml:space="preserve">       [7.        , 7.        , 7.        ],</w:t>
+      </w:r>
+    </w:p>
+    <w:p>
+      <w:r>
+        <w:t xml:space="preserve">       [7.        , 7.        , 7.        ],</w:t>
+      </w:r>
+    </w:p>
+    <w:p>
+      <w:r>
+        <w:t xml:space="preserve">       [7.        , 7.        , 7.        ],</w:t>
+      </w:r>
+    </w:p>
+    <w:p>
+      <w:r>
+        <w:t xml:space="preserve">       [0.        , 0.09533197, 0.77298737],</w:t>
+      </w:r>
+    </w:p>
+    <w:p>
+      <w:r>
+        <w:t xml:space="preserve">       [0.        , 0.        , 0.        ]])</w:t>
       </w:r>
     </w:p>
     <w:p/>
@@ -40628,47 +38615,27 @@
       </w:r>
     </w:p>
     <w:p>
-      <w:proofErr w:type="gramStart"/>
-      <w:r>
-        <w:t>arr=</w:t>
-      </w:r>
-      <w:proofErr w:type="gramEnd"/>
-      <w:r>
-        <w:t>np.empty((8,4))</w:t>
-      </w:r>
-    </w:p>
-    <w:p>
-      <w:proofErr w:type="gramStart"/>
-      <w:r>
-        <w:t>for</w:t>
-      </w:r>
-      <w:proofErr w:type="gramEnd"/>
-      <w:r>
-        <w:t xml:space="preserve"> i in range(8):</w:t>
-      </w:r>
-    </w:p>
-    <w:p>
-      <w:r>
-        <w:t xml:space="preserve">    </w:t>
-      </w:r>
-      <w:proofErr w:type="gramStart"/>
-      <w:r>
-        <w:t>arr[</w:t>
-      </w:r>
-      <w:proofErr w:type="gramEnd"/>
-      <w:r>
-        <w:t>i]=i</w:t>
-      </w:r>
-    </w:p>
-    <w:p>
-      <w:proofErr w:type="gramStart"/>
+      <w:r>
+        <w:t>arr=np.empty((8,4))</w:t>
+      </w:r>
+    </w:p>
+    <w:p>
+      <w:r>
+        <w:t>for i in range(8):</w:t>
+      </w:r>
+    </w:p>
+    <w:p>
+      <w:r>
+        <w:t xml:space="preserve">    arr[i]=i</w:t>
+      </w:r>
+    </w:p>
+    <w:p>
       <w:r>
         <w:rPr>
           <w:rFonts w:hint="eastAsia"/>
         </w:rPr>
         <w:t>arr</w:t>
       </w:r>
-      <w:proofErr w:type="gramEnd"/>
     </w:p>
     <w:p>
       <w:r>
@@ -40682,104 +38649,43 @@
       </w:r>
     </w:p>
     <w:p>
-      <w:proofErr w:type="gramStart"/>
-      <w:r>
-        <w:t>array(</w:t>
-      </w:r>
-      <w:proofErr w:type="gramEnd"/>
-      <w:r>
-        <w:t>[[0., 0., 0., 0.],</w:t>
-      </w:r>
-    </w:p>
-    <w:p>
-      <w:r>
-        <w:t xml:space="preserve">       [</w:t>
-      </w:r>
-      <w:proofErr w:type="gramStart"/>
-      <w:r>
-        <w:t>1.,</w:t>
-      </w:r>
-      <w:proofErr w:type="gramEnd"/>
-      <w:r>
-        <w:t xml:space="preserve"> 1., 1., 1.],</w:t>
-      </w:r>
-    </w:p>
-    <w:p>
-      <w:r>
-        <w:t xml:space="preserve">       [</w:t>
-      </w:r>
-      <w:proofErr w:type="gramStart"/>
-      <w:r>
-        <w:t>2.,</w:t>
-      </w:r>
-      <w:proofErr w:type="gramEnd"/>
-      <w:r>
-        <w:t xml:space="preserve"> 2., 2., 2.],</w:t>
-      </w:r>
-    </w:p>
-    <w:p>
-      <w:r>
-        <w:t xml:space="preserve">       [</w:t>
-      </w:r>
-      <w:proofErr w:type="gramStart"/>
-      <w:r>
-        <w:t>3.,</w:t>
-      </w:r>
-      <w:proofErr w:type="gramEnd"/>
-      <w:r>
-        <w:t xml:space="preserve"> 3., 3., 3.],</w:t>
-      </w:r>
-    </w:p>
-    <w:p>
-      <w:r>
-        <w:t xml:space="preserve">       [</w:t>
-      </w:r>
-      <w:proofErr w:type="gramStart"/>
-      <w:r>
-        <w:t>4.,</w:t>
-      </w:r>
-      <w:proofErr w:type="gramEnd"/>
-      <w:r>
-        <w:t xml:space="preserve"> 4., 4., 4.],</w:t>
-      </w:r>
-    </w:p>
-    <w:p>
-      <w:r>
-        <w:t xml:space="preserve">       [</w:t>
-      </w:r>
-      <w:proofErr w:type="gramStart"/>
-      <w:r>
-        <w:t>5.,</w:t>
-      </w:r>
-      <w:proofErr w:type="gramEnd"/>
-      <w:r>
-        <w:t xml:space="preserve"> 5., 5., 5.],</w:t>
-      </w:r>
-    </w:p>
-    <w:p>
-      <w:r>
-        <w:t xml:space="preserve">       [</w:t>
-      </w:r>
-      <w:proofErr w:type="gramStart"/>
-      <w:r>
-        <w:t>6.,</w:t>
-      </w:r>
-      <w:proofErr w:type="gramEnd"/>
-      <w:r>
-        <w:t xml:space="preserve"> 6., 6., 6.],</w:t>
-      </w:r>
-    </w:p>
-    <w:p>
-      <w:r>
-        <w:t xml:space="preserve">       [</w:t>
-      </w:r>
-      <w:proofErr w:type="gramStart"/>
-      <w:r>
-        <w:t>7.,</w:t>
-      </w:r>
-      <w:proofErr w:type="gramEnd"/>
-      <w:r>
-        <w:t xml:space="preserve"> 7., 7., 7.]])</w:t>
+      <w:r>
+        <w:t>array([[0., 0., 0., 0.],</w:t>
+      </w:r>
+    </w:p>
+    <w:p>
+      <w:r>
+        <w:t xml:space="preserve">       [1., 1., 1., 1.],</w:t>
+      </w:r>
+    </w:p>
+    <w:p>
+      <w:r>
+        <w:t xml:space="preserve">       [2., 2., 2., 2.],</w:t>
+      </w:r>
+    </w:p>
+    <w:p>
+      <w:r>
+        <w:t xml:space="preserve">       [3., 3., 3., 3.],</w:t>
+      </w:r>
+    </w:p>
+    <w:p>
+      <w:r>
+        <w:t xml:space="preserve">       [4., 4., 4., 4.],</w:t>
+      </w:r>
+    </w:p>
+    <w:p>
+      <w:r>
+        <w:t xml:space="preserve">       [5., 5., 5., 5.],</w:t>
+      </w:r>
+    </w:p>
+    <w:p>
+      <w:r>
+        <w:t xml:space="preserve">       [6., 6., 6., 6.],</w:t>
+      </w:r>
+    </w:p>
+    <w:p>
+      <w:r>
+        <w:t xml:space="preserve">       [7., 7., 7., 7.]])</w:t>
       </w:r>
     </w:p>
     <w:p/>
@@ -40820,13 +38726,8 @@
       </w:r>
     </w:p>
     <w:p>
-      <w:proofErr w:type="gramStart"/>
-      <w:r>
-        <w:t>arr[</w:t>
-      </w:r>
-      <w:proofErr w:type="gramEnd"/>
-      <w:r>
-        <w:t>[4,3,0,6]]</w:t>
+      <w:r>
+        <w:t>arr[[4,3,0,6]]</w:t>
       </w:r>
     </w:p>
     <w:p>
@@ -40841,52 +38742,23 @@
       </w:r>
     </w:p>
     <w:p>
-      <w:proofErr w:type="gramStart"/>
-      <w:r>
-        <w:t>array(</w:t>
-      </w:r>
-      <w:proofErr w:type="gramEnd"/>
-      <w:r>
-        <w:t>[[4., 4., 4., 4.],</w:t>
-      </w:r>
-    </w:p>
-    <w:p>
-      <w:r>
-        <w:t xml:space="preserve">       [</w:t>
-      </w:r>
-      <w:proofErr w:type="gramStart"/>
-      <w:r>
-        <w:t>3.,</w:t>
-      </w:r>
-      <w:proofErr w:type="gramEnd"/>
-      <w:r>
-        <w:t xml:space="preserve"> 3., 3., 3.],</w:t>
-      </w:r>
-    </w:p>
-    <w:p>
-      <w:r>
-        <w:t xml:space="preserve">       [</w:t>
-      </w:r>
-      <w:proofErr w:type="gramStart"/>
-      <w:r>
-        <w:t>0.,</w:t>
-      </w:r>
-      <w:proofErr w:type="gramEnd"/>
-      <w:r>
-        <w:t xml:space="preserve"> 0., 0., 0.],</w:t>
-      </w:r>
-    </w:p>
-    <w:p>
-      <w:r>
-        <w:t xml:space="preserve">       [</w:t>
-      </w:r>
-      <w:proofErr w:type="gramStart"/>
-      <w:r>
-        <w:t>6.,</w:t>
-      </w:r>
-      <w:proofErr w:type="gramEnd"/>
-      <w:r>
-        <w:t xml:space="preserve"> 6., 6., 6.]])</w:t>
+      <w:r>
+        <w:t>array([[4., 4., 4., 4.],</w:t>
+      </w:r>
+    </w:p>
+    <w:p>
+      <w:r>
+        <w:t xml:space="preserve">       [3., 3., 3., 3.],</w:t>
+      </w:r>
+    </w:p>
+    <w:p>
+      <w:r>
+        <w:t xml:space="preserve">       [0., 0., 0., 0.],</w:t>
+      </w:r>
+    </w:p>
+    <w:p>
+      <w:r>
+        <w:t xml:space="preserve">       [6., 6., 6., 6.]])</w:t>
       </w:r>
     </w:p>
     <w:p/>
@@ -40906,13 +38778,8 @@
       </w:r>
     </w:p>
     <w:p>
-      <w:proofErr w:type="gramStart"/>
-      <w:r>
-        <w:t>arr[</w:t>
-      </w:r>
-      <w:proofErr w:type="gramEnd"/>
-      <w:r>
-        <w:t>[-3,-5,-7]]</w:t>
+      <w:r>
+        <w:t>arr[[-3,-5,-7]]</w:t>
       </w:r>
     </w:p>
     <w:p>
@@ -40927,39 +38794,18 @@
       </w:r>
     </w:p>
     <w:p>
-      <w:proofErr w:type="gramStart"/>
-      <w:r>
-        <w:t>array(</w:t>
-      </w:r>
-      <w:proofErr w:type="gramEnd"/>
-      <w:r>
-        <w:t>[[5., 5., 5., 5.],</w:t>
-      </w:r>
-    </w:p>
-    <w:p>
-      <w:r>
-        <w:t xml:space="preserve">       [</w:t>
-      </w:r>
-      <w:proofErr w:type="gramStart"/>
-      <w:r>
-        <w:t>3.,</w:t>
-      </w:r>
-      <w:proofErr w:type="gramEnd"/>
-      <w:r>
-        <w:t xml:space="preserve"> 3., 3., 3.],</w:t>
-      </w:r>
-    </w:p>
-    <w:p>
-      <w:r>
-        <w:t xml:space="preserve">       [</w:t>
-      </w:r>
-      <w:proofErr w:type="gramStart"/>
-      <w:r>
-        <w:t>1.,</w:t>
-      </w:r>
-      <w:proofErr w:type="gramEnd"/>
-      <w:r>
-        <w:t xml:space="preserve"> 1., 1., 1.]])</w:t>
+      <w:r>
+        <w:t>array([[5., 5., 5., 5.],</w:t>
+      </w:r>
+    </w:p>
+    <w:p>
+      <w:r>
+        <w:t xml:space="preserve">       [3., 3., 3., 3.],</w:t>
+      </w:r>
+    </w:p>
+    <w:p>
+      <w:r>
+        <w:t xml:space="preserve">       [1., 1., 1., 1.]])</w:t>
       </w:r>
     </w:p>
     <w:p/>
@@ -40986,13 +38832,8 @@
         </w:rPr>
         <w:t>各个</w:t>
       </w:r>
-      <w:proofErr w:type="gramStart"/>
-      <w:r>
-        <w:t>索引元</w:t>
-      </w:r>
-      <w:proofErr w:type="gramEnd"/>
-      <w:r>
-        <w:t>祖</w:t>
+      <w:r>
+        <w:t>索引元祖</w:t>
       </w:r>
     </w:p>
     <w:p>
@@ -41051,21 +38892,14 @@
       </w:r>
     </w:p>
     <w:p>
-      <w:proofErr w:type="gramStart"/>
-      <w:r>
-        <w:t>arr=</w:t>
-      </w:r>
-      <w:proofErr w:type="gramEnd"/>
-      <w:r>
-        <w:t>np.arange(32).reshape((8,4))</w:t>
-      </w:r>
-    </w:p>
-    <w:p>
-      <w:proofErr w:type="gramStart"/>
+      <w:r>
+        <w:t>arr=np.arange(32).reshape((8,4))</w:t>
+      </w:r>
+    </w:p>
+    <w:p>
       <w:r>
         <w:t>arr</w:t>
       </w:r>
-      <w:proofErr w:type="gramEnd"/>
     </w:p>
     <w:p>
       <w:r>
@@ -41079,39 +38913,18 @@
       </w:r>
     </w:p>
     <w:p>
-      <w:proofErr w:type="gramStart"/>
-      <w:r>
-        <w:t>array(</w:t>
-      </w:r>
-      <w:proofErr w:type="gramEnd"/>
-      <w:r>
-        <w:t>[[ 0,  1,  2,  3],</w:t>
-      </w:r>
-    </w:p>
-    <w:p>
-      <w:r>
-        <w:t xml:space="preserve">       </w:t>
-      </w:r>
-      <w:proofErr w:type="gramStart"/>
-      <w:r>
-        <w:t>[ 4</w:t>
-      </w:r>
-      <w:proofErr w:type="gramEnd"/>
-      <w:r>
-        <w:t>,  5,  6,  7],</w:t>
-      </w:r>
-    </w:p>
-    <w:p>
-      <w:r>
-        <w:t xml:space="preserve">       </w:t>
-      </w:r>
-      <w:proofErr w:type="gramStart"/>
-      <w:r>
-        <w:t>[ 8</w:t>
-      </w:r>
-      <w:proofErr w:type="gramEnd"/>
-      <w:r>
-        <w:t>,  9, 10, 11],</w:t>
+      <w:r>
+        <w:t>array([[ 0,  1,  2,  3],</w:t>
+      </w:r>
+    </w:p>
+    <w:p>
+      <w:r>
+        <w:t xml:space="preserve">       [ 4,  5,  6,  7],</w:t>
+      </w:r>
+    </w:p>
+    <w:p>
+      <w:r>
+        <w:t xml:space="preserve">       [ 8,  9, 10, 11],</w:t>
       </w:r>
     </w:p>
     <w:p>
@@ -41224,13 +39037,8 @@
       </w:r>
     </w:p>
     <w:p>
-      <w:proofErr w:type="gramStart"/>
-      <w:r>
-        <w:t>arr[</w:t>
-      </w:r>
-      <w:proofErr w:type="gramEnd"/>
-      <w:r>
-        <w:t>[1,5,7,2],[0,3,1,2]]</w:t>
+      <w:r>
+        <w:t>arr[[1,5,7,2],[0,3,1,2]]</w:t>
       </w:r>
     </w:p>
     <w:p>
@@ -41245,13 +39053,8 @@
       </w:r>
     </w:p>
     <w:p>
-      <w:proofErr w:type="gramStart"/>
-      <w:r>
-        <w:t>array(</w:t>
-      </w:r>
-      <w:proofErr w:type="gramEnd"/>
-      <w:r>
-        <w:t>[ 4, 23, 29, 10])</w:t>
+      <w:r>
+        <w:t>array([ 4, 23, 29, 10])</w:t>
       </w:r>
     </w:p>
     <w:p/>
@@ -41270,13 +39073,8 @@
       </w:r>
     </w:p>
     <w:p>
-      <w:proofErr w:type="gramStart"/>
-      <w:r>
-        <w:t>arr[</w:t>
-      </w:r>
-      <w:proofErr w:type="gramEnd"/>
-      <w:r>
-        <w:t>[1,5,7,2]]</w:t>
+      <w:r>
+        <w:t>arr[[1,5,7,2]]</w:t>
       </w:r>
     </w:p>
     <w:p>
@@ -41291,13 +39089,8 @@
       </w:r>
     </w:p>
     <w:p>
-      <w:proofErr w:type="gramStart"/>
-      <w:r>
-        <w:t>array(</w:t>
-      </w:r>
-      <w:proofErr w:type="gramEnd"/>
-      <w:r>
-        <w:t>[[ 4,  5,  6,  7],</w:t>
+      <w:r>
+        <w:t>array([[ 4,  5,  6,  7],</w:t>
       </w:r>
     </w:p>
     <w:p>
@@ -41313,15 +39106,7 @@
     <w:p>
       <w:r>
         <w:lastRenderedPageBreak/>
-        <w:t xml:space="preserve">       </w:t>
-      </w:r>
-      <w:proofErr w:type="gramStart"/>
-      <w:r>
-        <w:t>[ 8</w:t>
-      </w:r>
-      <w:proofErr w:type="gramEnd"/>
-      <w:r>
-        <w:t>,  9, 10, 11]])</w:t>
+        <w:t xml:space="preserve">       [ 8,  9, 10, 11]])</w:t>
       </w:r>
     </w:p>
     <w:p/>
@@ -41347,13 +39132,8 @@
     </w:p>
     <w:p>
       <w:r>
-        <w:t>方法</w:t>
-      </w:r>
-      <w:proofErr w:type="gramStart"/>
-      <w:r>
-        <w:t>一</w:t>
-      </w:r>
-      <w:proofErr w:type="gramEnd"/>
+        <w:t>方法一</w:t>
+      </w:r>
       <w:r>
         <w:rPr>
           <w:rFonts w:hint="eastAsia"/>
@@ -41375,13 +39155,8 @@
       </w:r>
     </w:p>
     <w:p>
-      <w:proofErr w:type="gramStart"/>
-      <w:r>
-        <w:t>array(</w:t>
-      </w:r>
-      <w:proofErr w:type="gramEnd"/>
-      <w:r>
-        <w:t>[[ 4,  7,  5,  6],</w:t>
+      <w:r>
+        <w:t>array([[ 4,  7,  5,  6],</w:t>
       </w:r>
     </w:p>
     <w:p>
@@ -41396,15 +39171,7 @@
     </w:p>
     <w:p>
       <w:r>
-        <w:t xml:space="preserve">       </w:t>
-      </w:r>
-      <w:proofErr w:type="gramStart"/>
-      <w:r>
-        <w:t>[ 8</w:t>
-      </w:r>
-      <w:proofErr w:type="gramEnd"/>
-      <w:r>
-        <w:t>, 11,  9, 10]])</w:t>
+        <w:t xml:space="preserve">       [ 8, 11,  9, 10]])</w:t>
       </w:r>
     </w:p>
     <w:p/>
@@ -41445,13 +39212,8 @@
       </w:r>
     </w:p>
     <w:p>
-      <w:proofErr w:type="gramStart"/>
-      <w:r>
-        <w:t>array(</w:t>
-      </w:r>
-      <w:proofErr w:type="gramEnd"/>
-      <w:r>
-        <w:t>[[ 4,  7,  5,  6],</w:t>
+      <w:r>
+        <w:t>array([[ 4,  7,  5,  6],</w:t>
       </w:r>
     </w:p>
     <w:p>
@@ -41465,30 +39227,12 @@
       </w:r>
     </w:p>
     <w:p>
-      <w:pPr>
-        <w:rPr>
-          <w:rFonts w:hint="eastAsia"/>
-        </w:rPr>
-      </w:pPr>
-      <w:r>
-        <w:t xml:space="preserve">       </w:t>
-      </w:r>
-      <w:proofErr w:type="gramStart"/>
-      <w:r>
-        <w:t>[ 8</w:t>
-      </w:r>
-      <w:proofErr w:type="gramEnd"/>
-      <w:r>
-        <w:t>, 11,  9, 10]])</w:t>
+      <w:r>
+        <w:t xml:space="preserve">       [ 8, 11,  9, 10]])</w:t>
       </w:r>
     </w:p>
     <w:p/>
     <w:p>
-      <w:pPr>
-        <w:rPr>
-          <w:rFonts w:hint="eastAsia"/>
-        </w:rPr>
-      </w:pPr>
       <w:r>
         <w:rPr>
           <w:rFonts w:hint="eastAsia"/>
@@ -41509,42 +39253,935 @@
           <w:b/>
           <w:sz w:val="24"/>
         </w:rPr>
-        <w:t>数组转置和</w:t>
-      </w:r>
-      <w:proofErr w:type="gramStart"/>
-      <w:r>
-        <w:rPr>
+        <w:t>数组转置和轴对换</w:t>
+      </w:r>
+    </w:p>
+    <w:p>
+      <w:r>
+        <w:t>arr=np.arange(15).reshape((3,5))</w:t>
+      </w:r>
+    </w:p>
+    <w:p>
+      <w:r>
+        <w:t>arr</w:t>
+      </w:r>
+    </w:p>
+    <w:p>
+      <w:r>
+        <w:t>输出</w:t>
+      </w:r>
+      <w:r>
+        <w:rPr>
+          <w:rFonts w:hint="eastAsia"/>
+        </w:rPr>
+        <w:t>：</w:t>
+      </w:r>
+    </w:p>
+    <w:p>
+      <w:r>
+        <w:t>array([[ 0,  1,  2,  3,  4],</w:t>
+      </w:r>
+    </w:p>
+    <w:p>
+      <w:r>
+        <w:t xml:space="preserve">       [ 5,  6,  7,  8,  9],</w:t>
+      </w:r>
+    </w:p>
+    <w:p>
+      <w:r>
+        <w:t xml:space="preserve">       [10, 11, 12, 13, 14]])</w:t>
+      </w:r>
+    </w:p>
+    <w:p/>
+    <w:p>
+      <w:r>
+        <w:rPr>
+          <w:rFonts w:hint="eastAsia"/>
+        </w:rPr>
+        <w:t>——</w:t>
+      </w:r>
+      <w:r>
+        <w:t>转置</w:t>
+      </w:r>
+    </w:p>
+    <w:p>
+      <w:r>
+        <w:t>arr.T</w:t>
+      </w:r>
+    </w:p>
+    <w:p>
+      <w:r>
+        <w:t>输出</w:t>
+      </w:r>
+      <w:r>
+        <w:rPr>
+          <w:rFonts w:hint="eastAsia"/>
+        </w:rPr>
+        <w:t>：</w:t>
+      </w:r>
+    </w:p>
+    <w:p>
+      <w:r>
+        <w:t>array([[ 0,  5, 10],</w:t>
+      </w:r>
+    </w:p>
+    <w:p>
+      <w:r>
+        <w:t xml:space="preserve">       [ 1,  6, 11],</w:t>
+      </w:r>
+    </w:p>
+    <w:p>
+      <w:r>
+        <w:t xml:space="preserve">       [ 2,  7, 12],</w:t>
+      </w:r>
+    </w:p>
+    <w:p>
+      <w:r>
+        <w:t xml:space="preserve">       [ 3,  8, 13],</w:t>
+      </w:r>
+    </w:p>
+    <w:p>
+      <w:r>
+        <w:t xml:space="preserve">       [ 4,  9, 14]])</w:t>
+      </w:r>
+    </w:p>
+    <w:p/>
+    <w:p>
+      <w:r>
+        <w:t>#</w:t>
+      </w:r>
+      <w:r>
+        <w:t xml:space="preserve"> </w:t>
+      </w:r>
+      <w:r>
+        <w:t>对于高维数组，</w:t>
+      </w:r>
+      <w:r>
+        <w:rPr>
+          <w:rFonts w:hint="eastAsia"/>
+        </w:rPr>
+        <w:t>transpose</w:t>
+      </w:r>
+      <w:r>
+        <w:rPr>
+          <w:rFonts w:hint="eastAsia"/>
+        </w:rPr>
+        <w:t>需要</w:t>
+      </w:r>
+      <w:r>
+        <w:t>得到一个由轴编号组成的元祖才能对这些</w:t>
+      </w:r>
+      <w:r>
+        <w:rPr>
+          <w:rFonts w:hint="eastAsia"/>
+        </w:rPr>
+        <w:t>轴进行</w:t>
+      </w:r>
+      <w:r>
+        <w:t>转置（</w:t>
+      </w:r>
+      <w:r>
+        <w:rPr>
+          <w:rFonts w:hint="eastAsia"/>
+        </w:rPr>
+        <w:t>比较</w:t>
+      </w:r>
+      <w:r>
+        <w:t>费脑子）</w:t>
+      </w:r>
+    </w:p>
+    <w:p>
+      <w:r>
+        <w:t>arr=np.arange(16).reshape((2,2,4))</w:t>
+      </w:r>
+    </w:p>
+    <w:p>
+      <w:r>
+        <w:t>arr</w:t>
+      </w:r>
+    </w:p>
+    <w:p>
+      <w:r>
+        <w:t>输出</w:t>
+      </w:r>
+      <w:r>
+        <w:rPr>
+          <w:rFonts w:hint="eastAsia"/>
+        </w:rPr>
+        <w:t>：</w:t>
+      </w:r>
+    </w:p>
+    <w:p>
+      <w:r>
+        <w:t>array([[[ 0,  1,  2,  3],</w:t>
+      </w:r>
+    </w:p>
+    <w:p>
+      <w:r>
+        <w:t xml:space="preserve">        [ 4,  5,  6,  7]],</w:t>
+      </w:r>
+    </w:p>
+    <w:p/>
+    <w:p>
+      <w:r>
+        <w:lastRenderedPageBreak/>
+        <w:t xml:space="preserve">       [[ 8,  9, 10, 11],</w:t>
+      </w:r>
+    </w:p>
+    <w:p>
+      <w:r>
+        <w:t xml:space="preserve">        [12, 13, 14, 15]]])</w:t>
+      </w:r>
+    </w:p>
+    <w:p/>
+    <w:p>
+      <w:r>
+        <w:rPr>
+          <w:rFonts w:hint="eastAsia"/>
+        </w:rPr>
+        <w:t>——转置</w:t>
+      </w:r>
+    </w:p>
+    <w:p>
+      <w:r>
+        <w:t>arr.transpose((1,0,2))</w:t>
+      </w:r>
+    </w:p>
+    <w:p>
+      <w:r>
+        <w:t>输出</w:t>
+      </w:r>
+      <w:r>
+        <w:rPr>
+          <w:rFonts w:hint="eastAsia"/>
+        </w:rPr>
+        <w:t>：</w:t>
+      </w:r>
+    </w:p>
+    <w:p>
+      <w:r>
+        <w:t>array([[[ 0,  1,  2,  3],</w:t>
+      </w:r>
+    </w:p>
+    <w:p>
+      <w:r>
+        <w:t xml:space="preserve">        [ 8,  9, 10, 11]],</w:t>
+      </w:r>
+    </w:p>
+    <w:p/>
+    <w:p>
+      <w:r>
+        <w:t xml:space="preserve">       [[ 4,  5,  6,  7],</w:t>
+      </w:r>
+    </w:p>
+    <w:p>
+      <w:r>
+        <w:t xml:space="preserve">        [12, 13, 14, 15]]])</w:t>
+      </w:r>
+    </w:p>
+    <w:p/>
+    <w:p>
+      <w:r>
+        <w:t>#</w:t>
+      </w:r>
+      <w:r>
+        <w:t xml:space="preserve"> </w:t>
+      </w:r>
+      <w:r>
+        <w:rPr>
+          <w:rFonts w:hint="eastAsia"/>
+        </w:rPr>
+        <w:t>用</w:t>
+      </w:r>
+      <w:r>
+        <w:rPr>
+          <w:rFonts w:hint="eastAsia"/>
+        </w:rPr>
+        <w:t>ndarray</w:t>
+      </w:r>
+      <w:r>
+        <w:rPr>
+          <w:rFonts w:hint="eastAsia"/>
+        </w:rPr>
+        <w:t>的</w:t>
+      </w:r>
+      <w:r>
+        <w:t>swapaxes</w:t>
+      </w:r>
+      <w:r>
+        <w:rPr>
+          <w:rFonts w:hint="eastAsia"/>
+        </w:rPr>
+        <w:t>方法</w:t>
+      </w:r>
+      <w:r>
+        <w:t>进行转置</w:t>
+      </w:r>
+      <w:r>
+        <w:rPr>
+          <w:rFonts w:hint="eastAsia"/>
+        </w:rPr>
+        <w:t>，</w:t>
+      </w:r>
+      <w:r>
+        <w:t>它需要接受一对</w:t>
+      </w:r>
+      <w:r>
+        <w:t>轴编号</w:t>
+      </w:r>
+      <w:r>
+        <w:rPr>
+          <w:rFonts w:hint="eastAsia"/>
+        </w:rPr>
+        <w:t>。</w:t>
+      </w:r>
+      <w:r>
+        <w:rPr>
+          <w:rFonts w:hint="eastAsia"/>
+        </w:rPr>
+        <w:t xml:space="preserve"> </w:t>
+      </w:r>
+      <w:r>
+        <w:rPr>
+          <w:rFonts w:hint="eastAsia"/>
+          <w:b/>
+          <w:i/>
+        </w:rPr>
+        <w:t>视图</w:t>
+      </w:r>
+    </w:p>
+    <w:p>
+      <w:r>
+        <w:t>arr.swapaxes(1,2)</w:t>
+      </w:r>
+    </w:p>
+    <w:p>
+      <w:r>
+        <w:t>输出</w:t>
+      </w:r>
+      <w:r>
+        <w:rPr>
+          <w:rFonts w:hint="eastAsia"/>
+        </w:rPr>
+        <w:t>：</w:t>
+      </w:r>
+    </w:p>
+    <w:p>
+      <w:r>
+        <w:t>array([[[ 0,  4],</w:t>
+      </w:r>
+    </w:p>
+    <w:p>
+      <w:r>
+        <w:t xml:space="preserve">        [ 1,  5],</w:t>
+      </w:r>
+    </w:p>
+    <w:p>
+      <w:r>
+        <w:t xml:space="preserve">        [ 2,  6],</w:t>
+      </w:r>
+    </w:p>
+    <w:p>
+      <w:r>
+        <w:t xml:space="preserve">        [ 3,  7]],</w:t>
+      </w:r>
+    </w:p>
+    <w:p/>
+    <w:p>
+      <w:r>
+        <w:t xml:space="preserve">       [[ 8, 12],</w:t>
+      </w:r>
+    </w:p>
+    <w:p>
+      <w:r>
+        <w:t xml:space="preserve">        [ 9, 13],</w:t>
+      </w:r>
+    </w:p>
+    <w:p>
+      <w:r>
+        <w:t xml:space="preserve">        [10, 14],</w:t>
+      </w:r>
+    </w:p>
+    <w:p>
+      <w:r>
+        <w:t xml:space="preserve">        [11, 15]]])</w:t>
+      </w:r>
+    </w:p>
+    <w:p/>
+    <w:p/>
+    <w:p/>
+    <w:p>
+      <w:r>
+        <w:rPr>
+          <w:rFonts w:hint="eastAsia"/>
           <w:b/>
           <w:sz w:val="24"/>
         </w:rPr>
-        <w:t>轴对换</w:t>
-      </w:r>
-      <w:proofErr w:type="gramEnd"/>
-    </w:p>
-    <w:p>
-      <w:proofErr w:type="gramStart"/>
-      <w:r>
-        <w:t>arr=</w:t>
-      </w:r>
-      <w:proofErr w:type="gramEnd"/>
-      <w:r>
-        <w:t>np.arange(15).reshape((3,5))</w:t>
-      </w:r>
-    </w:p>
-    <w:p>
-      <w:proofErr w:type="gramStart"/>
+        <w:t>#</w:t>
+      </w:r>
+      <w:r>
+        <w:rPr>
+          <w:b/>
+          <w:sz w:val="24"/>
+        </w:rPr>
+        <w:t xml:space="preserve"> </w:t>
+      </w:r>
+      <w:r>
+        <w:rPr>
+          <w:rFonts w:hint="eastAsia"/>
+          <w:b/>
+          <w:sz w:val="24"/>
+        </w:rPr>
+        <w:t>通用</w:t>
+      </w:r>
+      <w:r>
+        <w:rPr>
+          <w:b/>
+          <w:sz w:val="24"/>
+        </w:rPr>
+        <w:t>函数</w:t>
+      </w:r>
+      <w:r>
+        <w:rPr>
+          <w:rFonts w:hint="eastAsia"/>
+          <w:b/>
+          <w:sz w:val="24"/>
+        </w:rPr>
+        <w:t>（</w:t>
+      </w:r>
+      <w:r>
+        <w:rPr>
+          <w:rFonts w:hint="eastAsia"/>
+          <w:b/>
+          <w:sz w:val="24"/>
+        </w:rPr>
+        <w:t>ufunc</w:t>
+      </w:r>
+      <w:r>
+        <w:rPr>
+          <w:rFonts w:hint="eastAsia"/>
+          <w:b/>
+          <w:sz w:val="24"/>
+        </w:rPr>
+        <w:t>）</w:t>
+      </w:r>
+      <w:r>
+        <w:rPr>
+          <w:b/>
+          <w:sz w:val="24"/>
+        </w:rPr>
+        <w:t>：快速的</w:t>
+      </w:r>
+      <w:r>
+        <w:rPr>
+          <w:rFonts w:hint="eastAsia"/>
+          <w:b/>
+          <w:sz w:val="24"/>
+        </w:rPr>
+        <w:t>元素</w:t>
+      </w:r>
+      <w:r>
+        <w:rPr>
+          <w:b/>
+          <w:sz w:val="24"/>
+        </w:rPr>
+        <w:t>级数组函数</w:t>
+      </w:r>
+    </w:p>
+    <w:p>
+      <w:r>
+        <w:rPr>
+          <w:rFonts w:hint="eastAsia"/>
+        </w:rPr>
+        <w:t>#</w:t>
+      </w:r>
+      <w:r>
+        <w:t xml:space="preserve"> </w:t>
+      </w:r>
+      <w:r>
+        <w:t>可将其</w:t>
+      </w:r>
+      <w:r>
+        <w:rPr>
+          <w:rFonts w:hint="eastAsia"/>
+        </w:rPr>
+        <w:t>看作</w:t>
+      </w:r>
+      <w:r>
+        <w:t>简单函数（</w:t>
+      </w:r>
+      <w:r>
+        <w:rPr>
+          <w:rFonts w:hint="eastAsia"/>
+        </w:rPr>
+        <w:t>接受</w:t>
+      </w:r>
+      <w:r>
+        <w:t>一个或多个标量值，并产生一个或多个</w:t>
+      </w:r>
+      <w:r>
+        <w:rPr>
+          <w:rFonts w:hint="eastAsia"/>
+        </w:rPr>
+        <w:t>标量</w:t>
+      </w:r>
+      <w:r>
+        <w:t>值）</w:t>
+      </w:r>
+      <w:r>
+        <w:rPr>
+          <w:rFonts w:hint="eastAsia"/>
+        </w:rPr>
+        <w:t>的</w:t>
+      </w:r>
+      <w:r>
+        <w:t>矢量化包装器</w:t>
+      </w:r>
+    </w:p>
+    <w:p>
+      <w:pPr>
+        <w:rPr>
+          <w:b/>
+        </w:rPr>
+      </w:pPr>
+      <w:r>
+        <w:rPr>
+          <w:rFonts w:hint="eastAsia"/>
+          <w:b/>
+        </w:rPr>
+        <w:t>#</w:t>
+      </w:r>
+      <w:r>
+        <w:rPr>
+          <w:b/>
+        </w:rPr>
+        <w:t xml:space="preserve"> </w:t>
+      </w:r>
+      <w:r>
+        <w:rPr>
+          <w:b/>
+        </w:rPr>
+        <w:t>一元</w:t>
+      </w:r>
+      <w:r>
+        <w:rPr>
+          <w:rFonts w:hint="eastAsia"/>
+          <w:b/>
+        </w:rPr>
+        <w:t>ufunc</w:t>
+      </w:r>
+      <w:r>
+        <w:rPr>
+          <w:rFonts w:hint="eastAsia"/>
+          <w:b/>
+        </w:rPr>
+        <w:t>。即参数是一个数组</w:t>
+      </w:r>
+    </w:p>
+    <w:p>
+      <w:r>
+        <w:t>arr=np.arange(10)</w:t>
+      </w:r>
+    </w:p>
+    <w:p>
       <w:r>
         <w:t>arr</w:t>
       </w:r>
-      <w:proofErr w:type="gramEnd"/>
-    </w:p>
+    </w:p>
+    <w:p>
+      <w:r>
+        <w:t>输出</w:t>
+      </w:r>
+      <w:r>
+        <w:rPr>
+          <w:rFonts w:hint="eastAsia"/>
+        </w:rPr>
+        <w:t>：</w:t>
+      </w:r>
+    </w:p>
+    <w:p>
+      <w:r>
+        <w:t>array([0, 1, 2, 3, 4, 5, 6, 7, 8, 9])</w:t>
+      </w:r>
+    </w:p>
+    <w:p/>
+    <w:p>
+      <w:r>
+        <w:t>#</w:t>
+      </w:r>
+      <w:r>
+        <w:t xml:space="preserve"> </w:t>
+      </w:r>
+      <w:r>
+        <w:t>平方根</w:t>
+      </w:r>
+      <w:r>
+        <w:rPr>
+          <w:rFonts w:hint="eastAsia"/>
+        </w:rPr>
+        <w:t>（一元</w:t>
+      </w:r>
+      <w:r>
+        <w:t>ufunc</w:t>
+      </w:r>
+      <w:r>
+        <w:rPr>
+          <w:rFonts w:hint="eastAsia"/>
+        </w:rPr>
+        <w:t>）</w:t>
+      </w:r>
+    </w:p>
+    <w:p>
+      <w:r>
+        <w:t>np.sqrt(arr)</w:t>
+      </w:r>
+    </w:p>
+    <w:p>
+      <w:r>
+        <w:t>输出</w:t>
+      </w:r>
+      <w:r>
+        <w:rPr>
+          <w:rFonts w:hint="eastAsia"/>
+        </w:rPr>
+        <w:t>：</w:t>
+      </w:r>
+    </w:p>
+    <w:p>
+      <w:r>
+        <w:t>array([0. , 1. , 1.41421356, 1.73205081, 2. 2.23606798, 2.44948974, 2.64575131, 2.82842712, 3.])</w:t>
+      </w:r>
+    </w:p>
+    <w:p/>
+    <w:p>
+      <w:r>
+        <w:t>#</w:t>
+      </w:r>
+      <w:r>
+        <w:t xml:space="preserve"> </w:t>
+      </w:r>
+      <w:r>
+        <w:rPr>
+          <w:rFonts w:hint="eastAsia"/>
+        </w:rPr>
+        <w:t>计算</w:t>
+      </w:r>
+      <w:r>
+        <w:t>各元素的指数值</w:t>
+      </w:r>
+      <w:r>
+        <w:rPr>
+          <w:rFonts w:hint="eastAsia"/>
+        </w:rPr>
+        <w:t>（一元</w:t>
+      </w:r>
+      <w:r>
+        <w:t>ufunc</w:t>
+      </w:r>
+      <w:r>
+        <w:rPr>
+          <w:rFonts w:hint="eastAsia"/>
+        </w:rPr>
+        <w:t>）</w:t>
+      </w:r>
+    </w:p>
+    <w:p>
+      <w:r>
+        <w:t>np.exp(arr)</w:t>
+      </w:r>
+    </w:p>
+    <w:p>
+      <w:r>
+        <w:rPr>
+          <w:rFonts w:hint="eastAsia"/>
+        </w:rPr>
+        <w:t>输出：</w:t>
+      </w:r>
+    </w:p>
+    <w:p>
+      <w:r>
+        <w:lastRenderedPageBreak/>
+        <w:t>array([1.00000000e+00, 2.71828183e+00, 7.38905610e+00, 2.00855369e+01,</w:t>
+      </w:r>
+    </w:p>
+    <w:p>
+      <w:r>
+        <w:t xml:space="preserve">       5.45981500e+01, 1.48413159e+02, 4.03428793e+02, 1.09663316e+03,</w:t>
+      </w:r>
+    </w:p>
+    <w:p>
+      <w:r>
+        <w:t xml:space="preserve">       2.98095799e+03, 8.10308393e+03])</w:t>
+      </w:r>
+    </w:p>
+    <w:p/>
     <w:p>
       <w:pPr>
         <w:rPr>
-          <w:rFonts w:hint="eastAsia"/>
+          <w:b/>
         </w:rPr>
       </w:pPr>
       <w:r>
+        <w:rPr>
+          <w:rFonts w:hint="eastAsia"/>
+          <w:b/>
+        </w:rPr>
+        <w:t>#</w:t>
+      </w:r>
+      <w:r>
+        <w:rPr>
+          <w:b/>
+        </w:rPr>
+        <w:t xml:space="preserve"> </w:t>
+      </w:r>
+      <w:r>
+        <w:rPr>
+          <w:rFonts w:hint="eastAsia"/>
+          <w:b/>
+        </w:rPr>
+        <w:t>二</w:t>
+      </w:r>
+      <w:r>
+        <w:rPr>
+          <w:b/>
+        </w:rPr>
+        <w:t>元</w:t>
+      </w:r>
+      <w:r>
+        <w:rPr>
+          <w:b/>
+        </w:rPr>
+        <w:t>ufunc</w:t>
+      </w:r>
+      <w:r>
+        <w:rPr>
+          <w:b/>
+        </w:rPr>
+        <w:t>：接受</w:t>
+      </w:r>
+      <w:r>
+        <w:rPr>
+          <w:rFonts w:hint="eastAsia"/>
+          <w:b/>
+        </w:rPr>
+        <w:t>2</w:t>
+      </w:r>
+      <w:r>
+        <w:rPr>
+          <w:rFonts w:hint="eastAsia"/>
+          <w:b/>
+        </w:rPr>
+        <w:t>个</w:t>
+      </w:r>
+      <w:r>
+        <w:rPr>
+          <w:b/>
+        </w:rPr>
+        <w:t>数组，并返回一个结果数组</w:t>
+      </w:r>
+      <w:r>
+        <w:rPr>
+          <w:rFonts w:hint="eastAsia"/>
+          <w:b/>
+        </w:rPr>
+        <w:t>。</w:t>
+      </w:r>
+      <w:r>
+        <w:rPr>
+          <w:b/>
+        </w:rPr>
+        <w:t>即参数是</w:t>
+      </w:r>
+      <w:r>
+        <w:rPr>
+          <w:rFonts w:hint="eastAsia"/>
+          <w:b/>
+        </w:rPr>
+        <w:t>2</w:t>
+      </w:r>
+      <w:r>
+        <w:rPr>
+          <w:b/>
+        </w:rPr>
+        <w:t>个数组</w:t>
+      </w:r>
+    </w:p>
+    <w:p>
+      <w:r>
+        <w:rPr>
+          <w:rFonts w:hint="eastAsia"/>
+        </w:rPr>
+        <w:t>#</w:t>
+      </w:r>
+      <w:r>
+        <w:t xml:space="preserve"> </w:t>
+      </w:r>
+      <w:r>
+        <w:t>比较两个数组</w:t>
+      </w:r>
+    </w:p>
+    <w:p>
+      <w:r>
+        <w:t>x=np.random.randn(8)</w:t>
+      </w:r>
+    </w:p>
+    <w:p>
+      <w:r>
+        <w:t>y=np.random.randn(8)</w:t>
+      </w:r>
+    </w:p>
+    <w:p>
+      <w:r>
+        <w:t>x</w:t>
+      </w:r>
+      <w:r>
+        <w:rPr>
+          <w:rFonts w:hint="eastAsia"/>
+        </w:rPr>
+        <w:t>：</w:t>
+      </w:r>
+    </w:p>
+    <w:p>
+      <w:r>
+        <w:t>array([-1.68098552, -0.224441  , -1.20091248,  0.16692036,  0.5718666 ,</w:t>
+      </w:r>
+    </w:p>
+    <w:p>
+      <w:r>
+        <w:t xml:space="preserve">       -0.21989944, -0.67545525,  0.53567895])</w:t>
+      </w:r>
+    </w:p>
+    <w:p>
+      <w:r>
+        <w:rPr>
+          <w:rFonts w:hint="eastAsia"/>
+        </w:rPr>
+        <w:t>y:</w:t>
+      </w:r>
+    </w:p>
+    <w:p>
+      <w:r>
+        <w:t>array([-1.83208736,  2.0931789 , -0.20409594,  0.38107422,  0.23477104,</w:t>
+      </w:r>
+    </w:p>
+    <w:p>
+      <w:r>
+        <w:t xml:space="preserve">        0.2576702 ,  0.03032071,  1.07594208])</w:t>
+      </w:r>
+    </w:p>
+    <w:p/>
+    <w:p>
+      <w:r>
+        <w:t>np.maximum(x,y)</w:t>
+      </w:r>
+    </w:p>
+    <w:p>
+      <w:r>
+        <w:rPr>
+          <w:rFonts w:hint="eastAsia"/>
+        </w:rPr>
+        <w:t>输出：</w:t>
+      </w:r>
+    </w:p>
+    <w:p>
+      <w:r>
+        <w:t>array([-1.68098552,  2.0931789 , -0.20409594,  0.38107422,  0.5718666 ,</w:t>
+      </w:r>
+    </w:p>
+    <w:p>
+      <w:r>
+        <w:t xml:space="preserve">        0.2576702 ,  0.03032071,  1.07594208])</w:t>
+      </w:r>
+    </w:p>
+    <w:p>
+      <w:pPr>
+        <w:rPr>
+          <w:rFonts w:hint="eastAsia"/>
+        </w:rPr>
+      </w:pPr>
+    </w:p>
+    <w:p>
+      <w:r>
+        <w:rPr>
+          <w:b/>
+        </w:rPr>
+        <w:t xml:space="preserve"># </w:t>
+      </w:r>
+      <w:r>
+        <w:rPr>
+          <w:b/>
+        </w:rPr>
+        <w:t>虽然不常见，单有些</w:t>
+      </w:r>
+      <w:r>
+        <w:rPr>
+          <w:b/>
+        </w:rPr>
+        <w:t>unfunc</w:t>
+      </w:r>
+      <w:r>
+        <w:rPr>
+          <w:b/>
+        </w:rPr>
+        <w:t>的确可以返回多个数组。</w:t>
+      </w:r>
+      <w:r>
+        <w:t>modf</w:t>
+      </w:r>
+      <w:r>
+        <w:t>就是一个例子，他是</w:t>
+      </w:r>
+      <w:r>
+        <w:t>python</w:t>
+      </w:r>
+      <w:r>
+        <w:t>内置函数</w:t>
+      </w:r>
+      <w:r>
+        <w:t>divmod</w:t>
+      </w:r>
+      <w:r>
+        <w:t>的矢量化版本，用于浮点数数组的</w:t>
+      </w:r>
+      <w:r>
+        <w:rPr>
+          <w:rFonts w:hint="eastAsia"/>
+        </w:rPr>
+        <w:t>小数</w:t>
+      </w:r>
+      <w:r>
+        <w:t>和整数部分。</w:t>
+      </w:r>
+    </w:p>
+    <w:p>
+      <w:r>
+        <w:rPr>
+          <w:rFonts w:hint="eastAsia"/>
+        </w:rPr>
+        <w:t>#</w:t>
+      </w:r>
+      <w:r>
+        <w:t xml:space="preserve"> </w:t>
+      </w:r>
+      <w:r>
+        <w:t>modf——</w:t>
+      </w:r>
+      <w:r>
+        <w:t>将数组的小数和整数部分一两个独立数组的形式返回</w:t>
+      </w:r>
+    </w:p>
+    <w:p>
+      <w:r>
+        <w:t>arr=np.random.randn(7)*5</w:t>
+      </w:r>
+    </w:p>
+    <w:p>
+      <w:r>
+        <w:t>arr</w:t>
+      </w:r>
+    </w:p>
+    <w:p>
+      <w:r>
         <w:t>输出</w:t>
       </w:r>
       <w:r>
@@ -41555,533 +40192,45 @@
       </w:r>
     </w:p>
     <w:p>
-      <w:proofErr w:type="gramStart"/>
-      <w:r>
-        <w:t>array(</w:t>
-      </w:r>
-      <w:proofErr w:type="gramEnd"/>
-      <w:r>
-        <w:t>[[ 0,  1,  2,  3,  4],</w:t>
-      </w:r>
-    </w:p>
-    <w:p>
-      <w:r>
-        <w:t xml:space="preserve">       </w:t>
-      </w:r>
-      <w:proofErr w:type="gramStart"/>
-      <w:r>
-        <w:t>[ 5</w:t>
-      </w:r>
-      <w:proofErr w:type="gramEnd"/>
-      <w:r>
-        <w:t>,  6,  7,  8,  9],</w:t>
-      </w:r>
-    </w:p>
-    <w:p>
-      <w:r>
-        <w:t xml:space="preserve">       [10, 11, 12, 13, 14]])</w:t>
+      <w:r>
+        <w:t>array([-8.19689195,  5.71327364,  2.46906905,  0.45980313, -2.2810545 ,</w:t>
+      </w:r>
+    </w:p>
+    <w:p>
+      <w:r>
+        <w:t xml:space="preserve">        0.2428348 , -3.81094434])</w:t>
       </w:r>
     </w:p>
     <w:p/>
     <w:p>
+      <w:r>
+        <w:t>np.modf(arr)</w:t>
+      </w:r>
+    </w:p>
+    <w:p>
+      <w:r>
+        <w:t>输出</w:t>
+      </w:r>
+      <w:r>
+        <w:rPr>
+          <w:rFonts w:hint="eastAsia"/>
+        </w:rPr>
+        <w:t>：</w:t>
+      </w:r>
+    </w:p>
+    <w:p>
+      <w:r>
+        <w:t>(array([-0.19689195,  0.71327364,  0.46906905,  0.45980313, -0.2810545 ,</w:t>
+      </w:r>
+    </w:p>
+    <w:p>
       <w:pPr>
         <w:rPr>
           <w:rFonts w:hint="eastAsia"/>
         </w:rPr>
       </w:pPr>
       <w:r>
-        <w:rPr>
-          <w:rFonts w:hint="eastAsia"/>
-        </w:rPr>
-        <w:t>——</w:t>
-      </w:r>
-      <w:r>
-        <w:t>转置</w:t>
-      </w:r>
-    </w:p>
-    <w:p>
-      <w:r>
-        <w:t>arr.T</w:t>
-      </w:r>
-    </w:p>
-    <w:p>
-      <w:r>
-        <w:t>输出</w:t>
-      </w:r>
-      <w:r>
-        <w:rPr>
-          <w:rFonts w:hint="eastAsia"/>
-        </w:rPr>
-        <w:t>：</w:t>
-      </w:r>
-    </w:p>
-    <w:p>
-      <w:proofErr w:type="gramStart"/>
-      <w:r>
-        <w:t>array(</w:t>
-      </w:r>
-      <w:proofErr w:type="gramEnd"/>
-      <w:r>
-        <w:t>[[ 0,  5, 10],</w:t>
-      </w:r>
-    </w:p>
-    <w:p>
-      <w:r>
-        <w:t xml:space="preserve">       </w:t>
-      </w:r>
-      <w:proofErr w:type="gramStart"/>
-      <w:r>
-        <w:t>[ 1</w:t>
-      </w:r>
-      <w:proofErr w:type="gramEnd"/>
-      <w:r>
-        <w:t>,  6, 11],</w:t>
-      </w:r>
-    </w:p>
-    <w:p>
-      <w:r>
-        <w:t xml:space="preserve">       </w:t>
-      </w:r>
-      <w:proofErr w:type="gramStart"/>
-      <w:r>
-        <w:t>[ 2</w:t>
-      </w:r>
-      <w:proofErr w:type="gramEnd"/>
-      <w:r>
-        <w:t>,  7, 12],</w:t>
-      </w:r>
-    </w:p>
-    <w:p>
-      <w:r>
-        <w:t xml:space="preserve">       </w:t>
-      </w:r>
-      <w:proofErr w:type="gramStart"/>
-      <w:r>
-        <w:t>[ 3</w:t>
-      </w:r>
-      <w:proofErr w:type="gramEnd"/>
-      <w:r>
-        <w:t>,  8, 13],</w:t>
-      </w:r>
-    </w:p>
-    <w:p>
-      <w:pPr>
-        <w:rPr>
-          <w:rFonts w:hint="eastAsia"/>
-        </w:rPr>
-      </w:pPr>
-      <w:r>
-        <w:t xml:space="preserve">       </w:t>
-      </w:r>
-      <w:proofErr w:type="gramStart"/>
-      <w:r>
-        <w:t>[ 4</w:t>
-      </w:r>
-      <w:proofErr w:type="gramEnd"/>
-      <w:r>
-        <w:t>,  9, 14]])</w:t>
-      </w:r>
-    </w:p>
-    <w:p/>
-    <w:p>
-      <w:r>
-        <w:t>#</w:t>
-      </w:r>
-      <w:r>
-        <w:t xml:space="preserve"> </w:t>
-      </w:r>
-      <w:r>
-        <w:t>对于高维数组，</w:t>
-      </w:r>
-      <w:r>
-        <w:rPr>
-          <w:rFonts w:hint="eastAsia"/>
-        </w:rPr>
-        <w:t>transpose</w:t>
-      </w:r>
-      <w:r>
-        <w:rPr>
-          <w:rFonts w:hint="eastAsia"/>
-        </w:rPr>
-        <w:t>需要</w:t>
-      </w:r>
-      <w:r>
-        <w:t>得到</w:t>
-      </w:r>
-      <w:proofErr w:type="gramStart"/>
-      <w:r>
-        <w:t>一个由轴编号</w:t>
-      </w:r>
-      <w:proofErr w:type="gramEnd"/>
-      <w:r>
-        <w:t>组成的元</w:t>
-      </w:r>
-      <w:proofErr w:type="gramStart"/>
-      <w:r>
-        <w:t>祖才能</w:t>
-      </w:r>
-      <w:proofErr w:type="gramEnd"/>
-      <w:r>
-        <w:t>对这些</w:t>
-      </w:r>
-      <w:proofErr w:type="gramStart"/>
-      <w:r>
-        <w:rPr>
-          <w:rFonts w:hint="eastAsia"/>
-        </w:rPr>
-        <w:t>轴进行</w:t>
-      </w:r>
-      <w:proofErr w:type="gramEnd"/>
-      <w:r>
-        <w:t>转置（</w:t>
-      </w:r>
-      <w:r>
-        <w:rPr>
-          <w:rFonts w:hint="eastAsia"/>
-        </w:rPr>
-        <w:t>比较</w:t>
-      </w:r>
-      <w:r>
-        <w:t>费脑子）</w:t>
-      </w:r>
-    </w:p>
-    <w:p>
-      <w:proofErr w:type="gramStart"/>
-      <w:r>
-        <w:t>arr=</w:t>
-      </w:r>
-      <w:proofErr w:type="gramEnd"/>
-      <w:r>
-        <w:t>np.arange(16).reshape((2,2,4))</w:t>
-      </w:r>
-    </w:p>
-    <w:p>
-      <w:proofErr w:type="gramStart"/>
-      <w:r>
-        <w:t>arr</w:t>
-      </w:r>
-      <w:proofErr w:type="gramEnd"/>
-    </w:p>
-    <w:p>
-      <w:r>
-        <w:t>输出</w:t>
-      </w:r>
-      <w:r>
-        <w:rPr>
-          <w:rFonts w:hint="eastAsia"/>
-        </w:rPr>
-        <w:t>：</w:t>
-      </w:r>
-    </w:p>
-    <w:p>
-      <w:proofErr w:type="gramStart"/>
-      <w:r>
-        <w:t>array(</w:t>
-      </w:r>
-      <w:proofErr w:type="gramEnd"/>
-      <w:r>
-        <w:t>[[[ 0,  1,  2,  3],</w:t>
-      </w:r>
-    </w:p>
-    <w:p>
-      <w:r>
-        <w:t xml:space="preserve">        </w:t>
-      </w:r>
-      <w:proofErr w:type="gramStart"/>
-      <w:r>
-        <w:t>[ 4</w:t>
-      </w:r>
-      <w:proofErr w:type="gramEnd"/>
-      <w:r>
-        <w:t>,  5,  6,  7]],</w:t>
-      </w:r>
-    </w:p>
-    <w:p/>
-    <w:p>
-      <w:r>
-        <w:lastRenderedPageBreak/>
-        <w:t xml:space="preserve">       [</w:t>
-      </w:r>
-      <w:proofErr w:type="gramStart"/>
-      <w:r>
-        <w:t>[ 8</w:t>
-      </w:r>
-      <w:proofErr w:type="gramEnd"/>
-      <w:r>
-        <w:t>,  9, 10, 11],</w:t>
-      </w:r>
-    </w:p>
-    <w:p>
-      <w:pPr>
-        <w:rPr>
-          <w:rFonts w:hint="eastAsia"/>
-        </w:rPr>
-      </w:pPr>
-      <w:r>
-        <w:t xml:space="preserve">        [12, 13, 14, 15]]])</w:t>
-      </w:r>
-    </w:p>
-    <w:p/>
-    <w:p>
-      <w:r>
-        <w:rPr>
-          <w:rFonts w:hint="eastAsia"/>
-        </w:rPr>
-        <w:t>——转置</w:t>
-      </w:r>
-    </w:p>
-    <w:p>
-      <w:proofErr w:type="gramStart"/>
-      <w:r>
-        <w:t>arr.transpose(</w:t>
-      </w:r>
-      <w:proofErr w:type="gramEnd"/>
-      <w:r>
-        <w:t>(1,0,2))</w:t>
-      </w:r>
-    </w:p>
-    <w:p>
-      <w:r>
-        <w:t>输出</w:t>
-      </w:r>
-      <w:r>
-        <w:rPr>
-          <w:rFonts w:hint="eastAsia"/>
-        </w:rPr>
-        <w:t>：</w:t>
-      </w:r>
-    </w:p>
-    <w:p>
-      <w:proofErr w:type="gramStart"/>
-      <w:r>
-        <w:t>array(</w:t>
-      </w:r>
-      <w:proofErr w:type="gramEnd"/>
-      <w:r>
-        <w:t>[[[ 0,  1,  2,  3],</w:t>
-      </w:r>
-    </w:p>
-    <w:p>
-      <w:r>
-        <w:t xml:space="preserve">        </w:t>
-      </w:r>
-      <w:proofErr w:type="gramStart"/>
-      <w:r>
-        <w:t>[ 8</w:t>
-      </w:r>
-      <w:proofErr w:type="gramEnd"/>
-      <w:r>
-        <w:t>,  9, 10, 11]],</w:t>
-      </w:r>
-    </w:p>
-    <w:p/>
-    <w:p>
-      <w:r>
-        <w:t xml:space="preserve">       [</w:t>
-      </w:r>
-      <w:proofErr w:type="gramStart"/>
-      <w:r>
-        <w:t>[ 4</w:t>
-      </w:r>
-      <w:proofErr w:type="gramEnd"/>
-      <w:r>
-        <w:t>,  5,  6,  7],</w:t>
-      </w:r>
-    </w:p>
-    <w:p>
-      <w:pPr>
-        <w:rPr>
-          <w:rFonts w:hint="eastAsia"/>
-        </w:rPr>
-      </w:pPr>
-      <w:r>
-        <w:t xml:space="preserve">        [12, 13, 14, 15]]])</w:t>
-      </w:r>
-    </w:p>
-    <w:p/>
-    <w:p>
-      <w:r>
-        <w:t>#</w:t>
-      </w:r>
-      <w:r>
-        <w:t xml:space="preserve"> </w:t>
-      </w:r>
-      <w:r>
-        <w:rPr>
-          <w:rFonts w:hint="eastAsia"/>
-        </w:rPr>
-        <w:t>用</w:t>
-      </w:r>
-      <w:r>
-        <w:rPr>
-          <w:rFonts w:hint="eastAsia"/>
-        </w:rPr>
-        <w:t>ndarray</w:t>
-      </w:r>
-      <w:r>
-        <w:rPr>
-          <w:rFonts w:hint="eastAsia"/>
-        </w:rPr>
-        <w:t>的</w:t>
-      </w:r>
-      <w:r>
-        <w:t>swapaxes</w:t>
-      </w:r>
-      <w:r>
-        <w:rPr>
-          <w:rFonts w:hint="eastAsia"/>
-        </w:rPr>
-        <w:t>方法</w:t>
-      </w:r>
-      <w:r>
-        <w:t>进行转置</w:t>
-      </w:r>
-      <w:r>
-        <w:rPr>
-          <w:rFonts w:hint="eastAsia"/>
-        </w:rPr>
-        <w:t>，</w:t>
-      </w:r>
-      <w:r>
-        <w:t>它需要接受</w:t>
-      </w:r>
-      <w:proofErr w:type="gramStart"/>
-      <w:r>
-        <w:t>一对</w:t>
-      </w:r>
-      <w:r>
-        <w:t>轴</w:t>
-      </w:r>
-      <w:proofErr w:type="gramEnd"/>
-      <w:r>
-        <w:t>编号</w:t>
-      </w:r>
-      <w:r>
-        <w:rPr>
-          <w:rFonts w:hint="eastAsia"/>
-        </w:rPr>
-        <w:t>。</w:t>
-      </w:r>
-      <w:r>
-        <w:rPr>
-          <w:rFonts w:hint="eastAsia"/>
-        </w:rPr>
-        <w:t xml:space="preserve"> </w:t>
-      </w:r>
-      <w:r>
-        <w:rPr>
-          <w:rFonts w:hint="eastAsia"/>
-          <w:b/>
-          <w:i/>
-        </w:rPr>
-        <w:t>视图</w:t>
-      </w:r>
-    </w:p>
-    <w:p>
-      <w:proofErr w:type="gramStart"/>
-      <w:r>
-        <w:t>arr.swapaxes(</w:t>
-      </w:r>
-      <w:proofErr w:type="gramEnd"/>
-      <w:r>
-        <w:t>1,2)</w:t>
-      </w:r>
-    </w:p>
-    <w:p>
-      <w:r>
-        <w:t>输出</w:t>
-      </w:r>
-      <w:r>
-        <w:rPr>
-          <w:rFonts w:hint="eastAsia"/>
-        </w:rPr>
-        <w:t>：</w:t>
-      </w:r>
-    </w:p>
-    <w:p>
-      <w:proofErr w:type="gramStart"/>
-      <w:r>
-        <w:t>array(</w:t>
-      </w:r>
-      <w:proofErr w:type="gramEnd"/>
-      <w:r>
-        <w:t>[[[ 0,  4],</w:t>
-      </w:r>
-    </w:p>
-    <w:p>
-      <w:r>
-        <w:t xml:space="preserve">        </w:t>
-      </w:r>
-      <w:proofErr w:type="gramStart"/>
-      <w:r>
-        <w:t>[ 1</w:t>
-      </w:r>
-      <w:proofErr w:type="gramEnd"/>
-      <w:r>
-        <w:t>,  5],</w:t>
-      </w:r>
-    </w:p>
-    <w:p>
-      <w:r>
-        <w:t xml:space="preserve">        </w:t>
-      </w:r>
-      <w:proofErr w:type="gramStart"/>
-      <w:r>
-        <w:t>[ 2</w:t>
-      </w:r>
-      <w:proofErr w:type="gramEnd"/>
-      <w:r>
-        <w:t>,  6],</w:t>
-      </w:r>
-    </w:p>
-    <w:p>
-      <w:r>
-        <w:t xml:space="preserve">        </w:t>
-      </w:r>
-      <w:proofErr w:type="gramStart"/>
-      <w:r>
-        <w:t>[ 3</w:t>
-      </w:r>
-      <w:proofErr w:type="gramEnd"/>
-      <w:r>
-        <w:t>,  7]],</w:t>
-      </w:r>
-    </w:p>
-    <w:p/>
-    <w:p>
-      <w:r>
-        <w:t xml:space="preserve">       [</w:t>
-      </w:r>
-      <w:proofErr w:type="gramStart"/>
-      <w:r>
-        <w:t>[ 8</w:t>
-      </w:r>
-      <w:proofErr w:type="gramEnd"/>
-      <w:r>
-        <w:t>, 12],</w:t>
-      </w:r>
-    </w:p>
-    <w:p>
-      <w:r>
-        <w:t xml:space="preserve">        </w:t>
-      </w:r>
-      <w:proofErr w:type="gramStart"/>
-      <w:r>
-        <w:t>[ 9</w:t>
-      </w:r>
-      <w:proofErr w:type="gramEnd"/>
-      <w:r>
-        <w:t>, 13],</w:t>
-      </w:r>
-    </w:p>
-    <w:p>
-      <w:r>
-        <w:t xml:space="preserve">        [10, 14],</w:t>
-      </w:r>
-    </w:p>
-    <w:p>
-      <w:r>
-        <w:t xml:space="preserve">        [11, 15]]])</w:t>
+        <w:t xml:space="preserve">         0.2428348 , -0.81094434]), array([-8.,  5.,  2.,  0., -2.,  0., -3.]))</w:t>
       </w:r>
     </w:p>
     <w:p/>
@@ -42089,25 +40238,17 @@
     <w:p>
       <w:pPr>
         <w:rPr>
-          <w:rFonts w:hint="eastAsia"/>
-        </w:rPr>
-      </w:pPr>
-    </w:p>
-    <w:p>
-      <w:r>
-        <w:rPr>
-          <w:rFonts w:hint="eastAsia"/>
           <w:b/>
           <w:sz w:val="24"/>
         </w:rPr>
-        <w:t>#</w:t>
-      </w:r>
-      <w:r>
-        <w:rPr>
+      </w:pPr>
+      <w:r>
+        <w:rPr>
+          <w:rFonts w:hint="eastAsia"/>
           <w:b/>
           <w:sz w:val="24"/>
         </w:rPr>
-        <w:t xml:space="preserve"> </w:t>
+        <w:t>#</w:t>
       </w:r>
       <w:r>
         <w:rPr>
@@ -42115,14 +40256,14 @@
           <w:b/>
           <w:sz w:val="24"/>
         </w:rPr>
-        <w:t>通用</w:t>
+        <w:t>利用</w:t>
       </w:r>
       <w:r>
         <w:rPr>
           <w:b/>
           <w:sz w:val="24"/>
         </w:rPr>
-        <w:t>函数</w:t>
+        <w:t>数组进行数据处理</w:t>
       </w:r>
       <w:r>
         <w:rPr>
@@ -42130,7 +40271,7 @@
           <w:b/>
           <w:sz w:val="24"/>
         </w:rPr>
-        <w:t>（</w:t>
+        <w:t xml:space="preserve"> </w:t>
       </w:r>
       <w:r>
         <w:rPr>
@@ -42138,7 +40279,7 @@
           <w:b/>
           <w:sz w:val="24"/>
         </w:rPr>
-        <w:t>ufunc</w:t>
+        <w:t>·</w:t>
       </w:r>
       <w:r>
         <w:rPr>
@@ -42146,29 +40287,15 @@
           <w:b/>
           <w:sz w:val="24"/>
         </w:rPr>
-        <w:t>）</w:t>
-      </w:r>
-      <w:r>
-        <w:rPr>
+        <w:t xml:space="preserve"> </w:t>
+      </w:r>
+      <w:r>
+        <w:rPr>
+          <w:rFonts w:hint="eastAsia"/>
           <w:b/>
           <w:sz w:val="24"/>
         </w:rPr>
-        <w:t>：快速的</w:t>
-      </w:r>
-      <w:r>
-        <w:rPr>
-          <w:rFonts w:hint="eastAsia"/>
-          <w:b/>
-          <w:sz w:val="24"/>
-        </w:rPr>
-        <w:t>元素</w:t>
-      </w:r>
-      <w:r>
-        <w:rPr>
-          <w:b/>
-          <w:sz w:val="24"/>
-        </w:rPr>
-        <w:t>级数组函数</w:t>
+        <w:t>矢量化</w:t>
       </w:r>
     </w:p>
     <w:p>
@@ -42182,102 +40309,94 @@
         <w:t xml:space="preserve"> </w:t>
       </w:r>
       <w:r>
-        <w:t>可将其</w:t>
-      </w:r>
-      <w:r>
-        <w:rPr>
-          <w:rFonts w:hint="eastAsia"/>
-        </w:rPr>
-        <w:t>看作</w:t>
-      </w:r>
-      <w:r>
-        <w:t>简单函数（</w:t>
-      </w:r>
-      <w:r>
-        <w:rPr>
-          <w:rFonts w:hint="eastAsia"/>
-        </w:rPr>
-        <w:t>接受</w:t>
-      </w:r>
-      <w:r>
-        <w:t>一个或多个标量值，并产生一个或多个</w:t>
-      </w:r>
-      <w:r>
-        <w:rPr>
-          <w:rFonts w:hint="eastAsia"/>
-        </w:rPr>
-        <w:t>标量</w:t>
-      </w:r>
-      <w:r>
-        <w:t>值）</w:t>
-      </w:r>
-      <w:r>
-        <w:rPr>
-          <w:rFonts w:hint="eastAsia"/>
-        </w:rPr>
-        <w:t>的</w:t>
-      </w:r>
-      <w:r>
-        <w:t>矢量化包装器</w:t>
+        <w:rPr>
+          <w:rFonts w:hint="eastAsia"/>
+        </w:rPr>
+        <w:t>计算</w:t>
+      </w:r>
+      <w:r>
+        <w:rPr>
+          <w:rFonts w:hint="eastAsia"/>
+        </w:rPr>
+        <w:t>sqrt(X^2+Y^2)</w:t>
       </w:r>
     </w:p>
     <w:p>
       <w:pPr>
         <w:rPr>
           <w:rFonts w:hint="eastAsia"/>
-          <w:b/>
         </w:rPr>
       </w:pPr>
       <w:r>
         <w:rPr>
           <w:rFonts w:hint="eastAsia"/>
-          <w:b/>
-        </w:rPr>
-        <w:t>#</w:t>
-      </w:r>
-      <w:r>
-        <w:rPr>
-          <w:b/>
-        </w:rPr>
-        <w:t xml:space="preserve"> </w:t>
-      </w:r>
-      <w:r>
-        <w:rPr>
-          <w:b/>
-        </w:rPr>
-        <w:t>一元</w:t>
-      </w:r>
-      <w:r>
-        <w:rPr>
-          <w:rFonts w:hint="eastAsia"/>
-          <w:b/>
-        </w:rPr>
-        <w:t>ufunc</w:t>
-      </w:r>
-      <w:r>
-        <w:rPr>
-          <w:rFonts w:hint="eastAsia"/>
-          <w:b/>
-        </w:rPr>
-        <w:t>。即参数是一个数组</w:t>
-      </w:r>
-    </w:p>
-    <w:p>
-      <w:proofErr w:type="gramStart"/>
-      <w:r>
-        <w:t>arr=</w:t>
-      </w:r>
-      <w:proofErr w:type="gramEnd"/>
-      <w:r>
-        <w:t>np.arange(10)</w:t>
-      </w:r>
-    </w:p>
-    <w:p>
-      <w:proofErr w:type="gramStart"/>
-      <w:r>
-        <w:t>arr</w:t>
-      </w:r>
-      <w:proofErr w:type="gramEnd"/>
+        </w:rPr>
+        <w:t>——</w:t>
+      </w:r>
+      <w:r>
+        <w:t>第一步</w:t>
+      </w:r>
+      <w:r>
+        <w:rPr>
+          <w:rFonts w:hint="eastAsia"/>
+        </w:rPr>
+        <w:t>：</w:t>
+      </w:r>
+      <w:r>
+        <w:rPr>
+          <w:rFonts w:hint="eastAsia"/>
+        </w:rPr>
+        <w:t>np.meshgrid</w:t>
+      </w:r>
+      <w:r>
+        <w:rPr>
+          <w:rFonts w:hint="eastAsia"/>
+        </w:rPr>
+        <w:t>函数接受两个一维数组，并产生两个二维矩阵（对应于两个数组中所有的（</w:t>
+      </w:r>
+      <w:r>
+        <w:rPr>
+          <w:rFonts w:hint="eastAsia"/>
+        </w:rPr>
+        <w:t>x,y</w:t>
+      </w:r>
+      <w:r>
+        <w:rPr>
+          <w:rFonts w:hint="eastAsia"/>
+        </w:rPr>
+        <w:t>）对）</w:t>
+      </w:r>
+      <w:r>
+        <w:rPr>
+          <w:rFonts w:hint="eastAsia"/>
+        </w:rPr>
+        <w:t>。即生成网格点坐标矩阵</w:t>
+      </w:r>
+    </w:p>
+    <w:p>
+      <w:r>
+        <w:t>points=np.arange(-5,5,0.01)</w:t>
+      </w:r>
+    </w:p>
+    <w:p>
+      <w:pPr>
+        <w:rPr>
+          <w:rFonts w:hint="eastAsia"/>
+        </w:rPr>
+      </w:pPr>
+      <w:r>
+        <w:t>xs,ys=np.meshgrid(points,points)</w:t>
+      </w:r>
+    </w:p>
+    <w:p>
+      <w:pPr>
+        <w:rPr>
+          <w:rFonts w:hint="eastAsia"/>
+        </w:rPr>
+      </w:pPr>
+      <w:r>
+        <w:t>xs</w:t>
+      </w:r>
     </w:p>
     <w:p>
       <w:r>
@@ -42291,61 +40410,93 @@
       </w:r>
     </w:p>
     <w:p>
+      <w:r>
+        <w:t>array([[-5.  , -4.99, -4.98, ...,  4.97,  4.98,  4.99],</w:t>
+      </w:r>
+    </w:p>
+    <w:p>
+      <w:r>
+        <w:lastRenderedPageBreak/>
+        <w:t xml:space="preserve">       [-5.  , -4.99, -4.98, ...,  4.97,  4.98,  4.99],</w:t>
+      </w:r>
+    </w:p>
+    <w:p>
+      <w:r>
+        <w:t xml:space="preserve">       [-5.  , -4.99, -4.98, ...,  4.97,  4.98,  4.99],</w:t>
+      </w:r>
+    </w:p>
+    <w:p>
+      <w:r>
+        <w:t xml:space="preserve">       ...,</w:t>
+      </w:r>
+    </w:p>
+    <w:p>
+      <w:r>
+        <w:t xml:space="preserve">       [-5.  , -4.99, -4.98, ...,  4.97,  4.98,  4.99],</w:t>
+      </w:r>
+    </w:p>
+    <w:p>
+      <w:r>
+        <w:t xml:space="preserve">       [-5.  , -4.99, -4.98, ...,  4.97,  4.98,  4.99],</w:t>
+      </w:r>
+    </w:p>
+    <w:p>
       <w:pPr>
         <w:rPr>
           <w:rFonts w:hint="eastAsia"/>
         </w:rPr>
       </w:pPr>
-      <w:proofErr w:type="gramStart"/>
-      <w:r>
-        <w:t>array(</w:t>
-      </w:r>
-      <w:proofErr w:type="gramEnd"/>
-      <w:r>
-        <w:t>[0, 1, 2, 3, 4, 5, 6, 7, 8, 9])</w:t>
-      </w:r>
-    </w:p>
+      <w:r>
+        <w:t xml:space="preserve">       [-5.  , -4.99, -4.98, ...,  4.97,  4.98,  4.99]])</w:t>
+      </w:r>
+    </w:p>
+    <w:p/>
     <w:p>
       <w:pPr>
         <w:rPr>
           <w:rFonts w:hint="eastAsia"/>
         </w:rPr>
       </w:pPr>
-    </w:p>
-    <w:p>
-      <w:r>
-        <w:t>#</w:t>
-      </w:r>
-      <w:r>
-        <w:t xml:space="preserve"> </w:t>
-      </w:r>
-      <w:r>
-        <w:t>平方根</w:t>
-      </w:r>
-      <w:r>
-        <w:rPr>
-          <w:rFonts w:hint="eastAsia"/>
-        </w:rPr>
-        <w:t>（一元</w:t>
-      </w:r>
-      <w:r>
-        <w:t>ufunc</w:t>
-      </w:r>
-      <w:r>
-        <w:rPr>
-          <w:rFonts w:hint="eastAsia"/>
-        </w:rPr>
-        <w:t>）</w:t>
-      </w:r>
-    </w:p>
-    <w:p>
-      <w:proofErr w:type="gramStart"/>
-      <w:r>
-        <w:t>np.sqrt(</w:t>
-      </w:r>
-      <w:proofErr w:type="gramEnd"/>
-      <w:r>
-        <w:t>arr)</w:t>
+      <w:r>
+        <w:t>ys</w:t>
+      </w:r>
+    </w:p>
+    <w:p>
+      <w:r>
+        <w:rPr>
+          <w:rFonts w:hint="eastAsia"/>
+        </w:rPr>
+        <w:t>输出：</w:t>
+      </w:r>
+    </w:p>
+    <w:p>
+      <w:r>
+        <w:t>array([[-5.  , -5.  , -5.  , ..., -5.  , -5.  , -5.  ],</w:t>
+      </w:r>
+    </w:p>
+    <w:p>
+      <w:r>
+        <w:t xml:space="preserve">       [-4.99, -4.99, -4.99, ..., -4.99, -4.99, -4.99],</w:t>
+      </w:r>
+    </w:p>
+    <w:p>
+      <w:r>
+        <w:t xml:space="preserve">       [-4.98, -4.98, -4.98, ..., -4.98, -4.98, -4.98],</w:t>
+      </w:r>
+    </w:p>
+    <w:p>
+      <w:r>
+        <w:t xml:space="preserve">       ...,</w:t>
+      </w:r>
+    </w:p>
+    <w:p>
+      <w:r>
+        <w:t xml:space="preserve">       [ 4.97,  4.97,  4.97, ...,  4.97,  4.97,  4.97],</w:t>
+      </w:r>
+    </w:p>
+    <w:p>
+      <w:r>
+        <w:t xml:space="preserve">       [ 4.98,  4.98,  4.98, ...,  4.98,  4.98,  4.98],</w:t>
       </w:r>
     </w:p>
     <w:p>
@@ -42355,6 +40506,44 @@
         </w:rPr>
       </w:pPr>
       <w:r>
+        <w:t xml:space="preserve">       [ 4.99,  4.99,  4.99, ...,  4.99,  4.99,  4.99]])</w:t>
+      </w:r>
+    </w:p>
+    <w:p/>
+    <w:p>
+      <w:pPr>
+        <w:rPr>
+          <w:rFonts w:hint="eastAsia"/>
+        </w:rPr>
+      </w:pPr>
+      <w:r>
+        <w:t xml:space="preserve"># </w:t>
+      </w:r>
+      <w:r>
+        <w:t>现在，对该函数的求值运算就好办了</w:t>
+      </w:r>
+      <w:r>
+        <w:rPr>
+          <w:rFonts w:hint="eastAsia"/>
+        </w:rPr>
+        <w:t>，</w:t>
+      </w:r>
+      <w:r>
+        <w:t>把这两个数组当做两个浮点数那样编写表达式即可</w:t>
+      </w:r>
+    </w:p>
+    <w:p>
+      <w:r>
+        <w:t>z=np.sqrt(xs**2,ys**2)</w:t>
+      </w:r>
+    </w:p>
+    <w:p>
+      <w:r>
+        <w:t>z</w:t>
+      </w:r>
+    </w:p>
+    <w:p>
+      <w:r>
         <w:t>输出</w:t>
       </w:r>
       <w:r>
@@ -42365,16 +40554,33 @@
       </w:r>
     </w:p>
     <w:p>
-      <w:proofErr w:type="gramStart"/>
-      <w:r>
-        <w:t>array(</w:t>
-      </w:r>
-      <w:proofErr w:type="gramEnd"/>
-      <w:r>
-        <w:t xml:space="preserve">[0. , 1. </w:t>
-      </w:r>
-      <w:r>
-        <w:t>, 1.41421356, 1.73205081, 2. 2.23606798, 2.44948974, 2.64575131, 2.82842712, 3.])</w:t>
+      <w:r>
+        <w:t>array([[5.  , 4.99, 4.98, ..., 4.97, 4.98, 4.99],</w:t>
+      </w:r>
+    </w:p>
+    <w:p>
+      <w:r>
+        <w:t xml:space="preserve">       [5.  , 4.99, 4.98, ..., 4.97, 4.98, 4.99],</w:t>
+      </w:r>
+    </w:p>
+    <w:p>
+      <w:r>
+        <w:t xml:space="preserve">       [5.  , 4.99, 4.98, ..., 4.97, 4.98, 4.99],</w:t>
+      </w:r>
+    </w:p>
+    <w:p>
+      <w:r>
+        <w:t xml:space="preserve">       ...,</w:t>
+      </w:r>
+    </w:p>
+    <w:p>
+      <w:r>
+        <w:t xml:space="preserve">       [5.  , 4.99, 4.98, ..., 4.97, 4.98, 4.99],</w:t>
+      </w:r>
+    </w:p>
+    <w:p>
+      <w:r>
+        <w:t xml:space="preserve">       [5.  , 4.99, 4.98, ..., 4.97, 4.98, 4.99],</w:t>
       </w:r>
     </w:p>
     <w:p>
@@ -42383,359 +40589,18 @@
           <w:rFonts w:hint="eastAsia"/>
         </w:rPr>
       </w:pPr>
-    </w:p>
-    <w:p>
-      <w:r>
-        <w:t>#</w:t>
-      </w:r>
-      <w:r>
-        <w:t xml:space="preserve"> </w:t>
-      </w:r>
-      <w:r>
-        <w:rPr>
-          <w:rFonts w:hint="eastAsia"/>
-        </w:rPr>
-        <w:t>计算</w:t>
-      </w:r>
-      <w:r>
-        <w:t>各元素的指数值</w:t>
-      </w:r>
-      <w:r>
-        <w:rPr>
-          <w:rFonts w:hint="eastAsia"/>
-        </w:rPr>
-        <w:t>（一元</w:t>
-      </w:r>
-      <w:r>
-        <w:t>ufunc</w:t>
-      </w:r>
-      <w:r>
-        <w:rPr>
-          <w:rFonts w:hint="eastAsia"/>
-        </w:rPr>
-        <w:t>）</w:t>
-      </w:r>
-    </w:p>
-    <w:p>
-      <w:proofErr w:type="gramStart"/>
-      <w:r>
-        <w:t>np.exp(</w:t>
-      </w:r>
-      <w:proofErr w:type="gramEnd"/>
-      <w:r>
-        <w:t>arr)</w:t>
-      </w:r>
-    </w:p>
-    <w:p>
-      <w:pPr>
-        <w:rPr>
-          <w:rFonts w:hint="eastAsia"/>
-        </w:rPr>
-      </w:pPr>
-      <w:r>
-        <w:rPr>
-          <w:rFonts w:hint="eastAsia"/>
-        </w:rPr>
-        <w:t>输出：</w:t>
-      </w:r>
-    </w:p>
-    <w:p>
-      <w:proofErr w:type="gramStart"/>
-      <w:r>
-        <w:lastRenderedPageBreak/>
-        <w:t>array(</w:t>
-      </w:r>
-      <w:proofErr w:type="gramEnd"/>
-      <w:r>
-        <w:t>[1.00000000e+00, 2.71828183e+00, 7.38905610e+00, 2.00855369e+01,</w:t>
-      </w:r>
-    </w:p>
-    <w:p>
-      <w:r>
-        <w:t xml:space="preserve">       5.45981500e+01, 1.48413159e+02, 4.03428793e+02, 1.09663316e+03,</w:t>
-      </w:r>
-    </w:p>
-    <w:p>
-      <w:r>
-        <w:t xml:space="preserve">       2.98095799e+03, 8.10308393e+03])</w:t>
+      <w:r>
+        <w:t xml:space="preserve">       [5.  , 4.99, 4.98, ..., 4.97, 4.98, 4.99]])</w:t>
       </w:r>
     </w:p>
     <w:p/>
-    <w:p>
-      <w:pPr>
-        <w:rPr>
-          <w:b/>
-        </w:rPr>
-      </w:pPr>
-      <w:r>
-        <w:rPr>
-          <w:rFonts w:hint="eastAsia"/>
-          <w:b/>
-        </w:rPr>
-        <w:t>#</w:t>
-      </w:r>
-      <w:r>
-        <w:rPr>
-          <w:b/>
-        </w:rPr>
-        <w:t xml:space="preserve"> </w:t>
-      </w:r>
-      <w:r>
-        <w:rPr>
-          <w:rFonts w:hint="eastAsia"/>
-          <w:b/>
-        </w:rPr>
-        <w:t>二</w:t>
-      </w:r>
-      <w:r>
-        <w:rPr>
-          <w:b/>
-        </w:rPr>
-        <w:t>元</w:t>
-      </w:r>
-      <w:r>
-        <w:rPr>
-          <w:b/>
-        </w:rPr>
-        <w:t>ufunc</w:t>
-      </w:r>
-      <w:r>
-        <w:rPr>
-          <w:b/>
-        </w:rPr>
-        <w:t>：接受</w:t>
-      </w:r>
-      <w:r>
-        <w:rPr>
-          <w:rFonts w:hint="eastAsia"/>
-          <w:b/>
-        </w:rPr>
-        <w:t>2</w:t>
-      </w:r>
-      <w:r>
-        <w:rPr>
-          <w:rFonts w:hint="eastAsia"/>
-          <w:b/>
-        </w:rPr>
-        <w:t>个</w:t>
-      </w:r>
-      <w:r>
-        <w:rPr>
-          <w:b/>
-        </w:rPr>
-        <w:t>数组，并返回一个结果数组</w:t>
-      </w:r>
-      <w:r>
-        <w:rPr>
-          <w:rFonts w:hint="eastAsia"/>
-          <w:b/>
-        </w:rPr>
-        <w:t>。</w:t>
-      </w:r>
-      <w:r>
-        <w:rPr>
-          <w:b/>
-        </w:rPr>
-        <w:t>即参数是</w:t>
-      </w:r>
-      <w:r>
-        <w:rPr>
-          <w:rFonts w:hint="eastAsia"/>
-          <w:b/>
-        </w:rPr>
-        <w:t>2</w:t>
-      </w:r>
-      <w:r>
-        <w:rPr>
-          <w:b/>
-        </w:rPr>
-        <w:t>个数组</w:t>
-      </w:r>
-    </w:p>
-    <w:p>
-      <w:pPr>
-        <w:rPr>
-          <w:rFonts w:hint="eastAsia"/>
-        </w:rPr>
-      </w:pPr>
-      <w:r>
-        <w:rPr>
-          <w:rFonts w:hint="eastAsia"/>
-        </w:rPr>
-        <w:t>#</w:t>
-      </w:r>
-      <w:r>
-        <w:t xml:space="preserve"> </w:t>
-      </w:r>
-      <w:r>
-        <w:t>比较两个数组</w:t>
-      </w:r>
-    </w:p>
-    <w:p>
-      <w:r>
-        <w:t>x=</w:t>
-      </w:r>
-      <w:proofErr w:type="gramStart"/>
-      <w:r>
-        <w:t>np.random.randn(</w:t>
-      </w:r>
-      <w:proofErr w:type="gramEnd"/>
-      <w:r>
-        <w:t>8)</w:t>
-      </w:r>
-    </w:p>
-    <w:p>
-      <w:r>
-        <w:t>y=</w:t>
-      </w:r>
-      <w:proofErr w:type="gramStart"/>
-      <w:r>
-        <w:t>np.random.randn(</w:t>
-      </w:r>
-      <w:proofErr w:type="gramEnd"/>
-      <w:r>
-        <w:t>8)</w:t>
-      </w:r>
-    </w:p>
-    <w:p>
-      <w:r>
-        <w:t>x</w:t>
-      </w:r>
-      <w:r>
-        <w:rPr>
-          <w:rFonts w:hint="eastAsia"/>
-        </w:rPr>
-        <w:t>：</w:t>
-      </w:r>
-    </w:p>
-    <w:p>
-      <w:proofErr w:type="gramStart"/>
-      <w:r>
-        <w:t>array(</w:t>
-      </w:r>
-      <w:proofErr w:type="gramEnd"/>
-      <w:r>
-        <w:t>[-1.68098552, -0.224441  , -1.20091248,  0.16692036,  0.5718666 ,</w:t>
-      </w:r>
-    </w:p>
-    <w:p>
-      <w:pPr>
-        <w:rPr>
-          <w:rFonts w:hint="eastAsia"/>
-        </w:rPr>
-      </w:pPr>
-      <w:r>
-        <w:t xml:space="preserve">       -0.21989944, -0.67545525</w:t>
-      </w:r>
-      <w:proofErr w:type="gramStart"/>
-      <w:r>
-        <w:t>,  0.53567895</w:t>
-      </w:r>
-      <w:proofErr w:type="gramEnd"/>
-      <w:r>
-        <w:t>])</w:t>
-      </w:r>
-    </w:p>
-    <w:p>
-      <w:pPr>
-        <w:rPr>
-          <w:rFonts w:hint="eastAsia"/>
-        </w:rPr>
-      </w:pPr>
-      <w:proofErr w:type="gramStart"/>
-      <w:r>
-        <w:rPr>
-          <w:rFonts w:hint="eastAsia"/>
-        </w:rPr>
-        <w:t>y</w:t>
-      </w:r>
-      <w:proofErr w:type="gramEnd"/>
-      <w:r>
-        <w:rPr>
-          <w:rFonts w:hint="eastAsia"/>
-        </w:rPr>
-        <w:t>:</w:t>
-      </w:r>
-    </w:p>
-    <w:p>
-      <w:proofErr w:type="gramStart"/>
-      <w:r>
-        <w:t>array(</w:t>
-      </w:r>
-      <w:proofErr w:type="gramEnd"/>
-      <w:r>
-        <w:t>[-1.83208736,  2.0931789 , -0.20409594,  0.38107422,  0.23477104,</w:t>
-      </w:r>
-    </w:p>
-    <w:p>
-      <w:r>
-        <w:t xml:space="preserve">        </w:t>
-      </w:r>
-      <w:proofErr w:type="gramStart"/>
-      <w:r>
-        <w:t>0.2576702 ,</w:t>
-      </w:r>
-      <w:proofErr w:type="gramEnd"/>
-      <w:r>
-        <w:t xml:space="preserve">  0.03032071,  1.07594208])</w:t>
-      </w:r>
-    </w:p>
-    <w:p/>
-    <w:p>
-      <w:r>
-        <w:t>np.maximum(x</w:t>
-      </w:r>
-      <w:proofErr w:type="gramStart"/>
-      <w:r>
-        <w:t>,y</w:t>
-      </w:r>
-      <w:proofErr w:type="gramEnd"/>
-      <w:r>
-        <w:t>)</w:t>
-      </w:r>
-    </w:p>
-    <w:p>
-      <w:r>
-        <w:rPr>
-          <w:rFonts w:hint="eastAsia"/>
-        </w:rPr>
-        <w:t>输出：</w:t>
-      </w:r>
-    </w:p>
-    <w:p>
-      <w:proofErr w:type="gramStart"/>
-      <w:r>
-        <w:t>array(</w:t>
-      </w:r>
-      <w:proofErr w:type="gramEnd"/>
-      <w:r>
-        <w:t>[-1.68098552,  2.0931789 , -0.20409594,  0.38107422,  0.5718666 ,</w:t>
-      </w:r>
-    </w:p>
-    <w:p>
-      <w:pPr>
-        <w:rPr>
-          <w:rFonts w:hint="eastAsia"/>
-        </w:rPr>
-      </w:pPr>
-      <w:r>
-        <w:t xml:space="preserve">        </w:t>
-      </w:r>
-      <w:proofErr w:type="gramStart"/>
-      <w:r>
-        <w:t>0.2576702 ,</w:t>
-      </w:r>
-      <w:proofErr w:type="gramEnd"/>
-      <w:r>
-        <w:t xml:space="preserve">  0.03032071,  1.07594208])</w:t>
-      </w:r>
-    </w:p>
     <w:p>
       <w:bookmarkStart w:id="2" w:name="_GoBack"/>
       <w:bookmarkEnd w:id="2"/>
     </w:p>
     <w:p/>
     <w:p/>
+    <w:p/>
     <w:p>
       <w:pPr>
         <w:rPr>
@@ -42743,97 +40608,68 @@
         </w:rPr>
       </w:pPr>
     </w:p>
+    <w:p/>
     <w:p>
       <w:pPr>
         <w:rPr>
           <w:rFonts w:hint="eastAsia"/>
         </w:rPr>
       </w:pPr>
-    </w:p>
-    <w:p/>
-    <w:p/>
-    <w:p>
-      <w:pPr>
-        <w:rPr>
-          <w:rFonts w:hint="eastAsia"/>
-        </w:rPr>
-      </w:pPr>
-    </w:p>
-    <w:p>
-      <w:pPr>
-        <w:rPr>
-          <w:rFonts w:hint="eastAsia"/>
-        </w:rPr>
-      </w:pPr>
-    </w:p>
-    <w:p>
-      <w:pPr>
-        <w:rPr>
-          <w:rFonts w:hint="eastAsia"/>
-        </w:rPr>
-      </w:pPr>
-      <w:r>
-        <w:rPr>
-          <w:rFonts w:hint="eastAsia"/>
-          <w:b/>
-          <w:sz w:val="24"/>
-        </w:rPr>
-        <w:t>#</w:t>
-      </w:r>
-      <w:r>
-        <w:rPr>
-          <w:b/>
-          <w:sz w:val="24"/>
-        </w:rPr>
-        <w:t xml:space="preserve"> </w:t>
-      </w:r>
-      <w:r>
-        <w:rPr>
-          <w:b/>
-          <w:sz w:val="24"/>
-        </w:rPr>
-        <w:t>矩阵</w:t>
-      </w:r>
-    </w:p>
-    <w:p>
-      <w:r>
-        <w:rPr>
-          <w:rFonts w:hint="eastAsia"/>
-        </w:rPr>
-        <w:t>#</w:t>
-      </w:r>
-      <w:r>
-        <w:t xml:space="preserve"> </w:t>
-      </w:r>
-      <w:r>
-        <w:t>计算矩阵</w:t>
-      </w:r>
-      <w:proofErr w:type="gramStart"/>
-      <w:r>
-        <w:t>內</w:t>
-      </w:r>
-      <w:proofErr w:type="gramEnd"/>
-      <w:r>
-        <w:t>积</w:t>
-      </w:r>
-      <w:r>
-        <w:rPr>
-          <w:rFonts w:hint="eastAsia"/>
-        </w:rPr>
-        <w:t xml:space="preserve">  P97</w:t>
-      </w:r>
     </w:p>
     <w:p/>
     <w:p/>
     <w:p/>
     <w:p/>
-    <w:p>
-      <w:pPr>
-        <w:rPr>
-          <w:rFonts w:hint="eastAsia"/>
-        </w:rPr>
-      </w:pPr>
-    </w:p>
+    <w:p/>
+    <w:p>
+      <w:r>
+        <w:rPr>
+          <w:rFonts w:hint="eastAsia"/>
+          <w:b/>
+          <w:sz w:val="24"/>
+        </w:rPr>
+        <w:t>#</w:t>
+      </w:r>
+      <w:r>
+        <w:rPr>
+          <w:b/>
+          <w:sz w:val="24"/>
+        </w:rPr>
+        <w:t xml:space="preserve"> </w:t>
+      </w:r>
+      <w:r>
+        <w:rPr>
+          <w:b/>
+          <w:sz w:val="24"/>
+        </w:rPr>
+        <w:t>矩阵</w:t>
+      </w:r>
+    </w:p>
+    <w:p>
+      <w:r>
+        <w:rPr>
+          <w:rFonts w:hint="eastAsia"/>
+        </w:rPr>
+        <w:t>#</w:t>
+      </w:r>
+      <w:r>
+        <w:t xml:space="preserve"> </w:t>
+      </w:r>
+      <w:r>
+        <w:t>计算矩阵內积</w:t>
+      </w:r>
+      <w:r>
+        <w:rPr>
+          <w:rFonts w:hint="eastAsia"/>
+        </w:rPr>
+        <w:t xml:space="preserve">  P97</w:t>
+      </w:r>
+    </w:p>
+    <w:p/>
+    <w:p/>
+    <w:p/>
+    <w:p/>
+    <w:p/>
     <w:p/>
     <w:p/>
     <w:p/>
@@ -43003,13 +40839,8 @@
         </w:rPr>
         <w:t>方法</w:t>
       </w:r>
-      <w:proofErr w:type="gramStart"/>
-      <w:r>
-        <w:t>一</w:t>
-      </w:r>
-      <w:proofErr w:type="gramEnd"/>
-      <w:r>
-        <w:t>：直接取出</w:t>
+      <w:r>
+        <w:t>一：直接取出</w:t>
       </w:r>
       <w:r>
         <w:rPr>
@@ -43032,15 +40863,7 @@
     </w:p>
     <w:p>
       <w:r>
-        <w:t>Result=pd.read_</w:t>
-      </w:r>
-      <w:proofErr w:type="gramStart"/>
-      <w:r>
-        <w:t>csv(</w:t>
-      </w:r>
-      <w:proofErr w:type="gramEnd"/>
-      <w:r>
-        <w:t>‘G</w:t>
+        <w:t>Result=pd.read_csv(‘G</w:t>
       </w:r>
       <w:r>
         <w:rPr>
@@ -43108,15 +40931,7 @@
     </w:p>
     <w:p>
       <w:r>
-        <w:t>Result=pd.read_</w:t>
-      </w:r>
-      <w:proofErr w:type="gramStart"/>
-      <w:r>
-        <w:t>csv(</w:t>
-      </w:r>
-      <w:proofErr w:type="gramEnd"/>
-      <w:r>
-        <w:t>‘G</w:t>
+        <w:t>Result=pd.read_csv(‘G</w:t>
       </w:r>
       <w:r>
         <w:rPr>
@@ -43129,13 +40944,8 @@
       </w:r>
     </w:p>
     <w:p>
-      <w:proofErr w:type="gramStart"/>
-      <w:r>
-        <w:t>Result[</w:t>
-      </w:r>
-      <w:proofErr w:type="gramEnd"/>
-      <w:r>
-        <w:t>:5]</w:t>
+      <w:r>
+        <w:t>Result[:5]</w:t>
       </w:r>
     </w:p>
     <w:p/>
@@ -43161,61 +40971,27 @@
     </w:p>
     <w:p>
       <w:r>
-        <w:t xml:space="preserve">f = </w:t>
-      </w:r>
-      <w:proofErr w:type="gramStart"/>
-      <w:r>
-        <w:t>open(</w:t>
-      </w:r>
-      <w:proofErr w:type="gramEnd"/>
-      <w:r>
-        <w:t>'D:/corpus.txt', 'r')</w:t>
-      </w:r>
-    </w:p>
-    <w:p>
-      <w:proofErr w:type="gramStart"/>
-      <w:r>
-        <w:t>lines</w:t>
-      </w:r>
-      <w:proofErr w:type="gramEnd"/>
-      <w:r>
-        <w:t xml:space="preserve"> = f.readlines()</w:t>
-      </w:r>
-    </w:p>
-    <w:p>
-      <w:proofErr w:type="gramStart"/>
-      <w:r>
-        <w:t>for</w:t>
-      </w:r>
-      <w:proofErr w:type="gramEnd"/>
-      <w:r>
-        <w:t xml:space="preserve"> line in lines:</w:t>
-      </w:r>
-    </w:p>
-    <w:p>
-      <w:r>
-        <w:t xml:space="preserve">   line_list = </w:t>
-      </w:r>
-      <w:proofErr w:type="gramStart"/>
-      <w:r>
-        <w:t>line.split(</w:t>
-      </w:r>
-      <w:proofErr w:type="gramEnd"/>
-      <w:r>
-        <w:t>',')</w:t>
-      </w:r>
-    </w:p>
-    <w:p>
-      <w:r>
-        <w:t xml:space="preserve">   </w:t>
-      </w:r>
-      <w:proofErr w:type="gramStart"/>
-      <w:r>
-        <w:t>row</w:t>
-      </w:r>
-      <w:proofErr w:type="gramEnd"/>
-      <w:r>
-        <w:t xml:space="preserve"> = lines.index(line)</w:t>
+        <w:t>f = open('D:/corpus.txt', 'r')</w:t>
+      </w:r>
+    </w:p>
+    <w:p>
+      <w:r>
+        <w:t>lines = f.readlines()</w:t>
+      </w:r>
+    </w:p>
+    <w:p>
+      <w:r>
+        <w:t>for line in lines:</w:t>
+      </w:r>
+    </w:p>
+    <w:p>
+      <w:r>
+        <w:t xml:space="preserve">   line_list = line.split(',')</w:t>
+      </w:r>
+    </w:p>
+    <w:p>
+      <w:r>
+        <w:t xml:space="preserve">   row = lines.index(line)</w:t>
       </w:r>
     </w:p>
     <w:p/>
@@ -43241,7 +41017,6 @@
           <w:sz w:val="36"/>
           <w:szCs w:val="30"/>
         </w:rPr>
-        <w:lastRenderedPageBreak/>
         <w:t>其它</w:t>
       </w:r>
     </w:p>
@@ -43293,34 +41068,19 @@
       </w:r>
     </w:p>
     <w:p>
-      <w:proofErr w:type="gramStart"/>
-      <w:r>
-        <w:t>import</w:t>
-      </w:r>
-      <w:proofErr w:type="gramEnd"/>
-      <w:r>
-        <w:t xml:space="preserve"> pandas as pd</w:t>
-      </w:r>
-    </w:p>
-    <w:p>
-      <w:proofErr w:type="gramStart"/>
-      <w:r>
-        <w:t>from</w:t>
-      </w:r>
-      <w:proofErr w:type="gramEnd"/>
-      <w:r>
-        <w:t xml:space="preserve"> StringIO import StringIO</w:t>
+      <w:r>
+        <w:t>import pandas as pd</w:t>
+      </w:r>
+    </w:p>
+    <w:p>
+      <w:r>
+        <w:t>from StringIO import StringIO</w:t>
       </w:r>
     </w:p>
     <w:p/>
     <w:p>
-      <w:proofErr w:type="gramStart"/>
-      <w:r>
-        <w:t>csvdata</w:t>
-      </w:r>
-      <w:proofErr w:type="gramEnd"/>
-      <w:r>
-        <w:t xml:space="preserve"> = """user_id,username</w:t>
+      <w:r>
+        <w:t>csvdata = """user_id,username</w:t>
       </w:r>
     </w:p>
     <w:p>
@@ -43328,64 +41088,33 @@
         <w:ind w:leftChars="400" w:left="840"/>
       </w:pPr>
       <w:r>
-        <w:t>1</w:t>
-      </w:r>
-      <w:proofErr w:type="gramStart"/>
-      <w:r>
-        <w:t>,Alice</w:t>
-      </w:r>
-      <w:proofErr w:type="gramEnd"/>
+        <w:t>1,Alice</w:t>
+      </w:r>
     </w:p>
     <w:p>
       <w:pPr>
         <w:ind w:leftChars="400" w:left="840"/>
       </w:pPr>
       <w:r>
-        <w:t>3</w:t>
-      </w:r>
-      <w:proofErr w:type="gramStart"/>
-      <w:r>
-        <w:t>,Bob</w:t>
-      </w:r>
-      <w:proofErr w:type="gramEnd"/>
+        <w:t>3,Bob</w:t>
+      </w:r>
     </w:p>
     <w:p>
       <w:pPr>
         <w:ind w:leftChars="400" w:left="840"/>
       </w:pPr>
       <w:r>
-        <w:t>4</w:t>
-      </w:r>
-      <w:proofErr w:type="gramStart"/>
-      <w:r>
-        <w:t>,Caesar</w:t>
-      </w:r>
-      <w:proofErr w:type="gramEnd"/>
-      <w:r>
-        <w:t>"""</w:t>
-      </w:r>
-    </w:p>
-    <w:p>
-      <w:proofErr w:type="gramStart"/>
-      <w:r>
-        <w:t>sio</w:t>
-      </w:r>
-      <w:proofErr w:type="gramEnd"/>
-      <w:r>
-        <w:t xml:space="preserve"> = StringIO(csvdata)</w:t>
-      </w:r>
-    </w:p>
-    <w:p>
-      <w:r>
-        <w:t>pd.read_</w:t>
-      </w:r>
-      <w:proofErr w:type="gramStart"/>
-      <w:r>
-        <w:t>csv(</w:t>
-      </w:r>
-      <w:proofErr w:type="gramEnd"/>
-      <w:r>
-        <w:t>sio, dtype={"user_id": int, "username": object})</w:t>
+        <w:t>4,Caesar"""</w:t>
+      </w:r>
+    </w:p>
+    <w:p>
+      <w:r>
+        <w:t>sio = StringIO(csvdata)</w:t>
+      </w:r>
+    </w:p>
+    <w:p>
+      <w:r>
+        <w:t>pd.read_csv(sio, dtype={"user_id": int, "username": object})</w:t>
       </w:r>
     </w:p>
     <w:p/>
@@ -43710,6 +41439,95 @@
     </w:lvl>
   </w:abstractNum>
   <w:abstractNum w:abstractNumId="3">
+    <w:nsid w:val="2CD10389"/>
+    <w:multiLevelType w:val="hybridMultilevel"/>
+    <w:tmpl w:val="B088D968"/>
+    <w:lvl w:ilvl="0" w:tplc="D8FE2578">
+      <w:start w:val="1"/>
+      <w:numFmt w:val="decimalEnclosedCircle"/>
+      <w:lvlText w:val="%1"/>
+      <w:lvlJc w:val="left"/>
+      <w:pPr>
+        <w:ind w:left="360" w:hanging="360"/>
+      </w:pPr>
+      <w:rPr>
+        <w:rFonts w:hint="default"/>
+      </w:rPr>
+    </w:lvl>
+    <w:lvl w:ilvl="1" w:tplc="04090019" w:tentative="1">
+      <w:start w:val="1"/>
+      <w:numFmt w:val="lowerLetter"/>
+      <w:lvlText w:val="%2)"/>
+      <w:lvlJc w:val="left"/>
+      <w:pPr>
+        <w:ind w:left="840" w:hanging="420"/>
+      </w:pPr>
+    </w:lvl>
+    <w:lvl w:ilvl="2" w:tplc="0409001B" w:tentative="1">
+      <w:start w:val="1"/>
+      <w:numFmt w:val="lowerRoman"/>
+      <w:lvlText w:val="%3."/>
+      <w:lvlJc w:val="right"/>
+      <w:pPr>
+        <w:ind w:left="1260" w:hanging="420"/>
+      </w:pPr>
+    </w:lvl>
+    <w:lvl w:ilvl="3" w:tplc="0409000F" w:tentative="1">
+      <w:start w:val="1"/>
+      <w:numFmt w:val="decimal"/>
+      <w:lvlText w:val="%4."/>
+      <w:lvlJc w:val="left"/>
+      <w:pPr>
+        <w:ind w:left="1680" w:hanging="420"/>
+      </w:pPr>
+    </w:lvl>
+    <w:lvl w:ilvl="4" w:tplc="04090019" w:tentative="1">
+      <w:start w:val="1"/>
+      <w:numFmt w:val="lowerLetter"/>
+      <w:lvlText w:val="%5)"/>
+      <w:lvlJc w:val="left"/>
+      <w:pPr>
+        <w:ind w:left="2100" w:hanging="420"/>
+      </w:pPr>
+    </w:lvl>
+    <w:lvl w:ilvl="5" w:tplc="0409001B" w:tentative="1">
+      <w:start w:val="1"/>
+      <w:numFmt w:val="lowerRoman"/>
+      <w:lvlText w:val="%6."/>
+      <w:lvlJc w:val="right"/>
+      <w:pPr>
+        <w:ind w:left="2520" w:hanging="420"/>
+      </w:pPr>
+    </w:lvl>
+    <w:lvl w:ilvl="6" w:tplc="0409000F" w:tentative="1">
+      <w:start w:val="1"/>
+      <w:numFmt w:val="decimal"/>
+      <w:lvlText w:val="%7."/>
+      <w:lvlJc w:val="left"/>
+      <w:pPr>
+        <w:ind w:left="2940" w:hanging="420"/>
+      </w:pPr>
+    </w:lvl>
+    <w:lvl w:ilvl="7" w:tplc="04090019" w:tentative="1">
+      <w:start w:val="1"/>
+      <w:numFmt w:val="lowerLetter"/>
+      <w:lvlText w:val="%8)"/>
+      <w:lvlJc w:val="left"/>
+      <w:pPr>
+        <w:ind w:left="3360" w:hanging="420"/>
+      </w:pPr>
+    </w:lvl>
+    <w:lvl w:ilvl="8" w:tplc="0409001B" w:tentative="1">
+      <w:start w:val="1"/>
+      <w:numFmt w:val="lowerRoman"/>
+      <w:lvlText w:val="%9."/>
+      <w:lvlJc w:val="right"/>
+      <w:pPr>
+        <w:ind w:left="3780" w:hanging="420"/>
+      </w:pPr>
+    </w:lvl>
+  </w:abstractNum>
+  <w:abstractNum w:abstractNumId="4">
     <w:nsid w:val="4BEF5CA6"/>
     <w:multiLevelType w:val="hybridMultilevel"/>
     <w:tmpl w:val="B5A274A6"/>
@@ -43798,7 +41616,7 @@
       </w:pPr>
     </w:lvl>
   </w:abstractNum>
-  <w:abstractNum w:abstractNumId="4">
+  <w:abstractNum w:abstractNumId="5">
     <w:nsid w:val="71AD5387"/>
     <w:multiLevelType w:val="hybridMultilevel"/>
     <w:tmpl w:val="7C1E0FB6"/>
@@ -43888,7 +41706,7 @@
     </w:lvl>
   </w:abstractNum>
   <w:num w:numId="1">
-    <w:abstractNumId w:val="3"/>
+    <w:abstractNumId w:val="4"/>
   </w:num>
   <w:num w:numId="2">
     <w:abstractNumId w:val="0"/>
@@ -43900,7 +41718,10 @@
     <w:abstractNumId w:val="2"/>
   </w:num>
   <w:num w:numId="5">
-    <w:abstractNumId w:val="4"/>
+    <w:abstractNumId w:val="5"/>
+  </w:num>
+  <w:num w:numId="6">
+    <w:abstractNumId w:val="3"/>
   </w:num>
 </w:numbering>
 </file>
@@ -44755,7 +42576,7 @@
 </file>
 
 <file path=customXml/itemProps1.xml><?xml version="1.0" encoding="utf-8"?>
-<ds:datastoreItem xmlns:ds="http://schemas.openxmlformats.org/officeDocument/2006/customXml" ds:itemID="{67B68ABD-56DD-4DFF-BEA2-ADD209277757}">
+<ds:datastoreItem xmlns:ds="http://schemas.openxmlformats.org/officeDocument/2006/customXml" ds:itemID="{4157432B-E5FD-4239-95AD-58F48CEB4170}">
   <ds:schemaRefs>
     <ds:schemaRef ds:uri="http://schemas.openxmlformats.org/officeDocument/2006/bibliography"/>
   </ds:schemaRefs>

--- a/DataAnalysis_V2.0.docx
+++ b/DataAnalysis_V2.0.docx
@@ -40093,13 +40093,7 @@
         <w:t xml:space="preserve">        0.2576702 ,  0.03032071,  1.07594208])</w:t>
       </w:r>
     </w:p>
-    <w:p>
-      <w:pPr>
-        <w:rPr>
-          <w:rFonts w:hint="eastAsia"/>
-        </w:rPr>
-      </w:pPr>
-    </w:p>
+    <w:p/>
     <w:p>
       <w:r>
         <w:rPr>
@@ -40224,11 +40218,6 @@
       </w:r>
     </w:p>
     <w:p>
-      <w:pPr>
-        <w:rPr>
-          <w:rFonts w:hint="eastAsia"/>
-        </w:rPr>
-      </w:pPr>
       <w:r>
         <w:t xml:space="preserve">         0.2428348 , -0.81094434]), array([-8.,  5.,  2.,  0., -2.,  0., -3.]))</w:t>
       </w:r>
@@ -40322,11 +40311,6 @@
       </w:r>
     </w:p>
     <w:p>
-      <w:pPr>
-        <w:rPr>
-          <w:rFonts w:hint="eastAsia"/>
-        </w:rPr>
-      </w:pPr>
       <w:r>
         <w:rPr>
           <w:rFonts w:hint="eastAsia"/>
@@ -40379,21 +40363,11 @@
       </w:r>
     </w:p>
     <w:p>
-      <w:pPr>
-        <w:rPr>
-          <w:rFonts w:hint="eastAsia"/>
-        </w:rPr>
-      </w:pPr>
       <w:r>
         <w:t>xs,ys=np.meshgrid(points,points)</w:t>
       </w:r>
     </w:p>
     <w:p>
-      <w:pPr>
-        <w:rPr>
-          <w:rFonts w:hint="eastAsia"/>
-        </w:rPr>
-      </w:pPr>
       <w:r>
         <w:t>xs</w:t>
       </w:r>
@@ -40441,24 +40415,1505 @@
       </w:r>
     </w:p>
     <w:p>
+      <w:r>
+        <w:t xml:space="preserve">       [-5.  , -4.99, -4.98, ...,  4.97,  4.98,  4.99]])</w:t>
+      </w:r>
+    </w:p>
+    <w:p/>
+    <w:p>
+      <w:r>
+        <w:t>ys</w:t>
+      </w:r>
+    </w:p>
+    <w:p>
+      <w:r>
+        <w:rPr>
+          <w:rFonts w:hint="eastAsia"/>
+        </w:rPr>
+        <w:t>输出：</w:t>
+      </w:r>
+    </w:p>
+    <w:p>
+      <w:r>
+        <w:t>array([[-5.  , -5.  , -5.  , ..., -5.  , -5.  , -5.  ],</w:t>
+      </w:r>
+    </w:p>
+    <w:p>
+      <w:r>
+        <w:t xml:space="preserve">       [-4.99, -4.99, -4.99, ..., -4.99, -4.99, -4.99],</w:t>
+      </w:r>
+    </w:p>
+    <w:p>
+      <w:r>
+        <w:t xml:space="preserve">       [-4.98, -4.98, -4.98, ..., -4.98, -4.98, -4.98],</w:t>
+      </w:r>
+    </w:p>
+    <w:p>
+      <w:r>
+        <w:t xml:space="preserve">       ...,</w:t>
+      </w:r>
+    </w:p>
+    <w:p>
+      <w:r>
+        <w:t xml:space="preserve">       [ 4.97,  4.97,  4.97, ...,  4.97,  4.97,  4.97],</w:t>
+      </w:r>
+    </w:p>
+    <w:p>
+      <w:r>
+        <w:t xml:space="preserve">       [ 4.98,  4.98,  4.98, ...,  4.98,  4.98,  4.98],</w:t>
+      </w:r>
+    </w:p>
+    <w:p>
+      <w:r>
+        <w:t xml:space="preserve">       [ 4.99,  4.99,  4.99, ...,  4.99,  4.99,  4.99]])</w:t>
+      </w:r>
+    </w:p>
+    <w:p/>
+    <w:p>
+      <w:r>
+        <w:t xml:space="preserve"># </w:t>
+      </w:r>
+      <w:r>
+        <w:t>现在，对该函数的求值运算就好办了</w:t>
+      </w:r>
+      <w:r>
+        <w:rPr>
+          <w:rFonts w:hint="eastAsia"/>
+        </w:rPr>
+        <w:t>，</w:t>
+      </w:r>
+      <w:r>
+        <w:t>把这两个数组当做两个浮点数那样编写表达式即可</w:t>
+      </w:r>
+    </w:p>
+    <w:p>
+      <w:r>
+        <w:t>z=np.sqrt(xs**2,ys**2)</w:t>
+      </w:r>
+    </w:p>
+    <w:p>
+      <w:r>
+        <w:t>z</w:t>
+      </w:r>
+    </w:p>
+    <w:p>
+      <w:r>
+        <w:t>输出</w:t>
+      </w:r>
+      <w:r>
+        <w:rPr>
+          <w:rFonts w:hint="eastAsia"/>
+        </w:rPr>
+        <w:t>：</w:t>
+      </w:r>
+    </w:p>
+    <w:p>
+      <w:r>
+        <w:t>array([[5.  , 4.99, 4.98, ..., 4.97, 4.98, 4.99],</w:t>
+      </w:r>
+    </w:p>
+    <w:p>
+      <w:r>
+        <w:t xml:space="preserve">       [5.  , 4.99, 4.98, ..., 4.97, 4.98, 4.99],</w:t>
+      </w:r>
+    </w:p>
+    <w:p>
+      <w:r>
+        <w:t xml:space="preserve">       [5.  , 4.99, 4.98, ..., 4.97, 4.98, 4.99],</w:t>
+      </w:r>
+    </w:p>
+    <w:p>
+      <w:r>
+        <w:t xml:space="preserve">       ...,</w:t>
+      </w:r>
+    </w:p>
+    <w:p>
+      <w:r>
+        <w:t xml:space="preserve">       [5.  , 4.99, 4.98, ..., 4.97, 4.98, 4.99],</w:t>
+      </w:r>
+    </w:p>
+    <w:p>
+      <w:r>
+        <w:t xml:space="preserve">       [5.  , 4.99, 4.98, ..., 4.97, 4.98, 4.99],</w:t>
+      </w:r>
+    </w:p>
+    <w:p>
+      <w:r>
+        <w:t xml:space="preserve">       [5.  , 4.99, 4.98, ..., 4.97, 4.98, 4.99]])</w:t>
+      </w:r>
+    </w:p>
+    <w:p/>
+    <w:p>
       <w:pPr>
         <w:rPr>
-          <w:rFonts w:hint="eastAsia"/>
+          <w:sz w:val="24"/>
+          <w:szCs w:val="24"/>
         </w:rPr>
       </w:pPr>
       <w:r>
-        <w:t xml:space="preserve">       [-5.  , -4.99, -4.98, ...,  4.97,  4.98,  4.99]])</w:t>
+        <w:rPr>
+          <w:rFonts w:hint="eastAsia"/>
+          <w:b/>
+          <w:sz w:val="24"/>
+        </w:rPr>
+        <w:t>#</w:t>
+      </w:r>
+      <w:r>
+        <w:rPr>
+          <w:b/>
+          <w:sz w:val="24"/>
+        </w:rPr>
+        <w:t xml:space="preserve"> </w:t>
+      </w:r>
+      <w:r>
+        <w:rPr>
+          <w:rFonts w:hint="eastAsia"/>
+          <w:b/>
+          <w:sz w:val="24"/>
+        </w:rPr>
+        <w:t>将</w:t>
+      </w:r>
+      <w:r>
+        <w:rPr>
+          <w:b/>
+          <w:sz w:val="24"/>
+        </w:rPr>
+        <w:t>条件逻辑表述为数组计算</w:t>
+      </w:r>
+    </w:p>
+    <w:p>
+      <w:pPr>
+        <w:rPr>
+          <w:sz w:val="24"/>
+          <w:szCs w:val="24"/>
+        </w:rPr>
+      </w:pPr>
+      <w:r>
+        <w:rPr>
+          <w:rFonts w:hint="eastAsia"/>
+          <w:b/>
+          <w:sz w:val="24"/>
+        </w:rPr>
+        <w:t>#</w:t>
+      </w:r>
+      <w:r>
+        <w:rPr>
+          <w:b/>
+          <w:sz w:val="24"/>
+        </w:rPr>
+        <w:t xml:space="preserve"> </w:t>
+      </w:r>
+      <w:r>
+        <w:rPr>
+          <w:b/>
+          <w:sz w:val="24"/>
+        </w:rPr>
+        <w:t>numpy.where</w:t>
+      </w:r>
+      <w:r>
+        <w:rPr>
+          <w:rFonts w:hint="eastAsia"/>
+          <w:b/>
+          <w:sz w:val="24"/>
+        </w:rPr>
+        <w:t>函数</w:t>
+      </w:r>
+    </w:p>
+    <w:p>
+      <w:r>
+        <w:rPr>
+          <w:rFonts w:hint="eastAsia"/>
+        </w:rPr>
+        <w:t>#</w:t>
+      </w:r>
+      <w:r>
+        <w:t xml:space="preserve"> </w:t>
+      </w:r>
+      <w:r>
+        <w:t>举例</w:t>
+      </w:r>
+      <w:r>
+        <w:rPr>
+          <w:rFonts w:hint="eastAsia"/>
+        </w:rPr>
+        <w:t>：</w:t>
+      </w:r>
+      <w:r>
+        <w:t>根据</w:t>
+      </w:r>
+      <w:r>
+        <w:t>cond</w:t>
+      </w:r>
+      <w:r>
+        <w:t>中的值选取</w:t>
+      </w:r>
+      <w:r>
+        <w:t>xarr</w:t>
+      </w:r>
+      <w:r>
+        <w:t>和</w:t>
+      </w:r>
+      <w:r>
+        <w:t>yarr</w:t>
+      </w:r>
+      <w:r>
+        <w:t>的值。当</w:t>
+      </w:r>
+      <w:r>
+        <w:rPr>
+          <w:rFonts w:hint="eastAsia"/>
+        </w:rPr>
+        <w:t>cond</w:t>
+      </w:r>
+      <w:r>
+        <w:t>中的值为</w:t>
+      </w:r>
+      <w:r>
+        <w:rPr>
+          <w:rFonts w:hint="eastAsia"/>
+        </w:rPr>
+        <w:t>T</w:t>
+      </w:r>
+      <w:r>
+        <w:t>rue</w:t>
+      </w:r>
+      <w:r>
+        <w:t>时，选取</w:t>
+      </w:r>
+      <w:r>
+        <w:t>xarr</w:t>
+      </w:r>
+      <w:r>
+        <w:t>的值，否则从</w:t>
+      </w:r>
+      <w:r>
+        <w:t>yarr</w:t>
+      </w:r>
+      <w:r>
+        <w:t>中选取</w:t>
+      </w:r>
+    </w:p>
+    <w:p>
+      <w:pPr>
+        <w:rPr>
+          <w:rFonts w:hint="eastAsia"/>
+        </w:rPr>
+      </w:pPr>
+      <w:r>
+        <w:rPr>
+          <w:rFonts w:hint="eastAsia"/>
+        </w:rPr>
+        <w:t>#</w:t>
+      </w:r>
+      <w:r>
+        <w:t xml:space="preserve"> </w:t>
+      </w:r>
+      <w:r>
+        <w:t>方法一：</w:t>
+      </w:r>
+      <w:r>
+        <w:rPr>
+          <w:b/>
+        </w:rPr>
+        <w:t>列表推导式</w:t>
+      </w:r>
+      <w:r>
+        <w:rPr>
+          <w:rFonts w:hint="eastAsia"/>
+          <w:b/>
+        </w:rPr>
+        <w:t>——缺点</w:t>
+      </w:r>
+      <w:r>
+        <w:t>：对大数据的处理速度不是很快（</w:t>
+      </w:r>
+      <w:r>
+        <w:rPr>
+          <w:rFonts w:hint="eastAsia"/>
+        </w:rPr>
+        <w:t>因为</w:t>
+      </w:r>
+      <w:r>
+        <w:t>所有的工作都是由纯</w:t>
+      </w:r>
+      <w:r>
+        <w:rPr>
+          <w:rFonts w:hint="eastAsia"/>
+        </w:rPr>
+        <w:t>P</w:t>
+      </w:r>
+      <w:r>
+        <w:t>ython</w:t>
+      </w:r>
+      <w:r>
+        <w:t>完成的）</w:t>
+      </w:r>
+      <w:r>
+        <w:rPr>
+          <w:rFonts w:hint="eastAsia"/>
+        </w:rPr>
+        <w:t>；</w:t>
+      </w:r>
+      <w:r>
+        <w:t>无法使用多维数组</w:t>
+      </w:r>
+      <w:r>
+        <w:rPr>
+          <w:rFonts w:hint="eastAsia"/>
+        </w:rPr>
+        <w:t xml:space="preserve">   @</w:t>
+      </w:r>
+      <w:r>
+        <w:rPr>
+          <w:rFonts w:hint="eastAsia"/>
+        </w:rPr>
+        <w:t>列表推导式：</w:t>
+      </w:r>
+      <w:r>
+        <w:rPr>
+          <w:rFonts w:hint="eastAsia"/>
+        </w:rPr>
+        <w:t>if</w:t>
+      </w:r>
+      <w:r>
+        <w:t xml:space="preserve"> else </w:t>
+      </w:r>
+      <w:r>
+        <w:t>和</w:t>
+      </w:r>
+      <w:r>
+        <w:rPr>
+          <w:rFonts w:hint="eastAsia"/>
+        </w:rPr>
+        <w:t xml:space="preserve"> zip</w:t>
+      </w:r>
+    </w:p>
+    <w:p>
+      <w:r>
+        <w:t>xrr=np.array([1.1,1.2,1.3,1.4,1.5])</w:t>
+      </w:r>
+    </w:p>
+    <w:p>
+      <w:r>
+        <w:t>yrr=np.array([2.1,2.2,2.3,2.4,2.5])</w:t>
+      </w:r>
+    </w:p>
+    <w:p>
+      <w:r>
+        <w:t>cond=np.array([True,False,True,True,False])</w:t>
+      </w:r>
+    </w:p>
+    <w:p>
+      <w:r>
+        <w:t>result=[(x if c else y) for x,y,c in zip(xrr,yrr,cond)]</w:t>
+      </w:r>
+    </w:p>
+    <w:p>
+      <w:r>
+        <w:t>result</w:t>
+      </w:r>
+    </w:p>
+    <w:p>
+      <w:r>
+        <w:t>输出</w:t>
+      </w:r>
+      <w:r>
+        <w:rPr>
+          <w:rFonts w:hint="eastAsia"/>
+        </w:rPr>
+        <w:t>：</w:t>
+      </w:r>
+    </w:p>
+    <w:p>
+      <w:pPr>
+        <w:rPr>
+          <w:rFonts w:hint="eastAsia"/>
+        </w:rPr>
+      </w:pPr>
+      <w:r>
+        <w:t>[1.1, 2.2, 1.3, 1.4, 2.5]</w:t>
       </w:r>
     </w:p>
     <w:p/>
     <w:p>
+      <w:r>
+        <w:rPr>
+          <w:rFonts w:hint="eastAsia"/>
+        </w:rPr>
+        <w:t>#</w:t>
+      </w:r>
+      <w:r>
+        <w:t xml:space="preserve"> </w:t>
+      </w:r>
+      <w:r>
+        <w:rPr>
+          <w:rFonts w:hint="eastAsia"/>
+        </w:rPr>
+        <w:t>数据分析中，</w:t>
+      </w:r>
+      <w:r>
+        <w:rPr>
+          <w:rFonts w:hint="eastAsia"/>
+        </w:rPr>
+        <w:t>where</w:t>
+      </w:r>
+      <w:r>
+        <w:rPr>
+          <w:rFonts w:hint="eastAsia"/>
+        </w:rPr>
+        <w:t>通常用于根据另一个数组而产生一个新的数组。第二个和第三个参数</w:t>
+      </w:r>
+      <w:r>
+        <w:rPr>
+          <w:rFonts w:hint="eastAsia"/>
+        </w:rPr>
+        <w:lastRenderedPageBreak/>
+        <w:t>不必是数组，都可以是标量值。传递给</w:t>
+      </w:r>
+      <w:r>
+        <w:rPr>
+          <w:rFonts w:hint="eastAsia"/>
+        </w:rPr>
+        <w:t>where</w:t>
+      </w:r>
+      <w:r>
+        <w:rPr>
+          <w:rFonts w:hint="eastAsia"/>
+        </w:rPr>
+        <w:t>的数组大小可以不相等，甚至可以是标量值。</w:t>
+      </w:r>
+    </w:p>
+    <w:p>
+      <w:r>
+        <w:rPr>
+          <w:rFonts w:hint="eastAsia"/>
+        </w:rPr>
+        <w:t>#</w:t>
+      </w:r>
+      <w:r>
+        <w:t xml:space="preserve"> </w:t>
+      </w:r>
+      <w:r>
+        <w:rPr>
+          <w:rFonts w:hint="eastAsia"/>
+        </w:rPr>
+        <w:t>举</w:t>
+      </w:r>
+      <w:r>
+        <w:t>例：</w:t>
+      </w:r>
+      <w:r>
+        <w:rPr>
+          <w:rFonts w:hint="eastAsia"/>
+        </w:rPr>
+        <w:t>将</w:t>
+      </w:r>
+      <w:r>
+        <w:t>所有正</w:t>
+      </w:r>
+      <w:r>
+        <w:rPr>
+          <w:rFonts w:hint="eastAsia"/>
+        </w:rPr>
+        <w:t>值</w:t>
+      </w:r>
+      <w:r>
+        <w:t>替换为</w:t>
+      </w:r>
+      <w:r>
+        <w:rPr>
+          <w:rFonts w:hint="eastAsia"/>
+        </w:rPr>
+        <w:t>2</w:t>
+      </w:r>
+      <w:r>
+        <w:rPr>
+          <w:rFonts w:hint="eastAsia"/>
+        </w:rPr>
+        <w:t>，</w:t>
+      </w:r>
+      <w:r>
+        <w:t>所有负值替换为</w:t>
+      </w:r>
+      <w:r>
+        <w:t>-2</w:t>
+      </w:r>
+    </w:p>
+    <w:p>
+      <w:r>
+        <w:t>arr=np.random.randn(4,4)</w:t>
+      </w:r>
+    </w:p>
+    <w:p>
+      <w:r>
+        <w:t>arr</w:t>
+      </w:r>
+    </w:p>
+    <w:p>
+      <w:r>
+        <w:rPr>
+          <w:rFonts w:hint="eastAsia"/>
+        </w:rPr>
+        <w:t>输出：</w:t>
+      </w:r>
+    </w:p>
+    <w:p>
+      <w:r>
+        <w:t>array([[-0.18340003,  2.20701448,  1.11217719,  0.85613632],</w:t>
+      </w:r>
+    </w:p>
+    <w:p>
+      <w:r>
+        <w:t xml:space="preserve">       [-0.16355483, -0.78385492,  2.17576653, -0.6501827 ],</w:t>
+      </w:r>
+    </w:p>
+    <w:p>
+      <w:r>
+        <w:t xml:space="preserve">       [ 1.67610409, -1.35038511,  0.12986573, -0.13153789],</w:t>
+      </w:r>
+    </w:p>
+    <w:p>
       <w:pPr>
         <w:rPr>
           <w:rFonts w:hint="eastAsia"/>
         </w:rPr>
       </w:pPr>
       <w:r>
-        <w:t>ys</w:t>
+        <w:t xml:space="preserve">       [-1.5088295 ,  0.77311103, -1.07063813, -2.44292607]])</w:t>
+      </w:r>
+    </w:p>
+    <w:p/>
+    <w:p>
+      <w:r>
+        <w:t>np.where(arr&gt;0,2,-2)</w:t>
+      </w:r>
+    </w:p>
+    <w:p>
+      <w:r>
+        <w:t>输出</w:t>
+      </w:r>
+      <w:r>
+        <w:rPr>
+          <w:rFonts w:hint="eastAsia"/>
+        </w:rPr>
+        <w:t>：</w:t>
+      </w:r>
+    </w:p>
+    <w:p>
+      <w:r>
+        <w:t>array([[-2,  2,  2,  2],</w:t>
+      </w:r>
+    </w:p>
+    <w:p>
+      <w:r>
+        <w:t xml:space="preserve">       [-2, -2,  2, -2],</w:t>
+      </w:r>
+    </w:p>
+    <w:p>
+      <w:r>
+        <w:t xml:space="preserve">       [ 2, -2,  2, -2],</w:t>
+      </w:r>
+    </w:p>
+    <w:p>
+      <w:pPr>
+        <w:rPr>
+          <w:rFonts w:hint="eastAsia"/>
+        </w:rPr>
+      </w:pPr>
+      <w:r>
+        <w:t xml:space="preserve">       [-2,  2, -2, -2]])</w:t>
+      </w:r>
+    </w:p>
+    <w:p/>
+    <w:p>
+      <w:pPr>
+        <w:rPr>
+          <w:rFonts w:hint="eastAsia"/>
+        </w:rPr>
+      </w:pPr>
+      <w:r>
+        <w:t>np.where(arr&gt;0,2,arr)</w:t>
+      </w:r>
+      <w:r>
+        <w:t xml:space="preserve">    </w:t>
+      </w:r>
+      <w:r>
+        <w:rPr>
+          <w:rFonts w:hint="eastAsia"/>
+        </w:rPr>
+        <w:t>#</w:t>
+      </w:r>
+      <w:r>
+        <w:t xml:space="preserve"> </w:t>
+      </w:r>
+      <w:r>
+        <w:t>只将正值设置为</w:t>
+      </w:r>
+      <w:r>
+        <w:rPr>
+          <w:rFonts w:hint="eastAsia"/>
+        </w:rPr>
+        <w:t>2</w:t>
+      </w:r>
+    </w:p>
+    <w:p>
+      <w:r>
+        <w:t>输出</w:t>
+      </w:r>
+      <w:r>
+        <w:rPr>
+          <w:rFonts w:hint="eastAsia"/>
+        </w:rPr>
+        <w:t>：</w:t>
+      </w:r>
+    </w:p>
+    <w:p>
+      <w:r>
+        <w:t>array([[-0.18340003,  2.        ,  2.        ,  2.        ],</w:t>
+      </w:r>
+    </w:p>
+    <w:p>
+      <w:r>
+        <w:t xml:space="preserve">       [-0.16355483, -0.78385492,  2.        , -0.6501827 ],</w:t>
+      </w:r>
+    </w:p>
+    <w:p>
+      <w:r>
+        <w:t xml:space="preserve">       [ 2.        , -1.35038511,  2.        , -0.13153789],</w:t>
+      </w:r>
+    </w:p>
+    <w:p>
+      <w:pPr>
+        <w:rPr>
+          <w:rFonts w:hint="eastAsia"/>
+        </w:rPr>
+      </w:pPr>
+      <w:r>
+        <w:t xml:space="preserve">       [-1.5088295 ,  2.        , -1.07063813, -2.44292607]])</w:t>
+      </w:r>
+    </w:p>
+    <w:p/>
+    <w:p/>
+    <w:p>
+      <w:pPr>
+        <w:rPr>
+          <w:rFonts w:hint="eastAsia"/>
+        </w:rPr>
+      </w:pPr>
+      <w:r>
+        <w:rPr>
+          <w:rFonts w:hint="eastAsia"/>
+        </w:rPr>
+        <w:t>#</w:t>
+      </w:r>
+      <w:r>
+        <w:t xml:space="preserve"> </w:t>
+      </w:r>
+      <w:r>
+        <w:rPr>
+          <w:rFonts w:hint="eastAsia"/>
+        </w:rPr>
+        <w:t>使用</w:t>
+      </w:r>
+      <w:r>
+        <w:rPr>
+          <w:rFonts w:hint="eastAsia"/>
+        </w:rPr>
+        <w:t>where</w:t>
+      </w:r>
+      <w:r>
+        <w:rPr>
+          <w:rFonts w:hint="eastAsia"/>
+        </w:rPr>
+        <w:t>实现更复杂的逻辑</w:t>
+      </w:r>
+    </w:p>
+    <w:p>
+      <w:pPr>
+        <w:rPr>
+          <w:rFonts w:hint="eastAsia"/>
+        </w:rPr>
+      </w:pPr>
+      <w:r>
+        <w:rPr>
+          <w:rFonts w:hint="eastAsia"/>
+        </w:rPr>
+        <w:t>例：两个布尔型数组</w:t>
+      </w:r>
+      <w:r>
+        <w:rPr>
+          <w:rFonts w:hint="eastAsia"/>
+        </w:rPr>
+        <w:t>cond1</w:t>
+      </w:r>
+      <w:r>
+        <w:rPr>
+          <w:rFonts w:hint="eastAsia"/>
+        </w:rPr>
+        <w:t>和</w:t>
+      </w:r>
+      <w:r>
+        <w:rPr>
+          <w:rFonts w:hint="eastAsia"/>
+        </w:rPr>
+        <w:t>cond2</w:t>
+      </w:r>
+      <w:r>
+        <w:rPr>
+          <w:rFonts w:hint="eastAsia"/>
+        </w:rPr>
+        <w:t>，希望根据</w:t>
+      </w:r>
+      <w:r>
+        <w:rPr>
+          <w:rFonts w:hint="eastAsia"/>
+        </w:rPr>
+        <w:t>4</w:t>
+      </w:r>
+      <w:r>
+        <w:rPr>
+          <w:rFonts w:hint="eastAsia"/>
+        </w:rPr>
+        <w:t>种不同的布尔值组合实现不同的赋值操作。</w:t>
+      </w:r>
+    </w:p>
+    <w:p>
+      <w:r>
+        <w:rPr>
+          <w:rFonts w:hint="eastAsia"/>
+        </w:rPr>
+        <w:t>方法一：</w:t>
+      </w:r>
+    </w:p>
+    <w:p>
+      <w:r>
+        <w:t>result=[]</w:t>
+      </w:r>
+    </w:p>
+    <w:p>
+      <w:r>
+        <w:t>for i</w:t>
+      </w:r>
+      <w:r>
+        <w:t xml:space="preserve"> in range(n):</w:t>
+      </w:r>
+    </w:p>
+    <w:p>
+      <w:r>
+        <w:tab/>
+        <w:t>if cond1[i] and cond2[i]:</w:t>
+      </w:r>
+    </w:p>
+    <w:p>
+      <w:r>
+        <w:tab/>
+      </w:r>
+      <w:r>
+        <w:tab/>
+        <w:t>result.append(0)</w:t>
+      </w:r>
+    </w:p>
+    <w:p>
+      <w:r>
+        <w:tab/>
+        <w:t>elif cond1[i]:</w:t>
+      </w:r>
+    </w:p>
+    <w:p>
+      <w:r>
+        <w:tab/>
+      </w:r>
+      <w:r>
+        <w:tab/>
+        <w:t>result.append(1)</w:t>
+      </w:r>
+    </w:p>
+    <w:p>
+      <w:r>
+        <w:tab/>
+        <w:t>elif cond2[i]:</w:t>
+      </w:r>
+    </w:p>
+    <w:p>
+      <w:r>
+        <w:tab/>
+      </w:r>
+      <w:r>
+        <w:tab/>
+        <w:t>result.append(2)</w:t>
+      </w:r>
+    </w:p>
+    <w:p>
+      <w:r>
+        <w:tab/>
+        <w:t>else:</w:t>
+      </w:r>
+    </w:p>
+    <w:p>
+      <w:r>
+        <w:tab/>
+      </w:r>
+      <w:r>
+        <w:tab/>
+        <w:t>result.append(3)</w:t>
+      </w:r>
+    </w:p>
+    <w:p>
+      <w:r>
+        <w:rPr>
+          <w:rFonts w:hint="eastAsia"/>
+        </w:rPr>
+        <w:t>方法二：</w:t>
+      </w:r>
+      <w:r>
+        <w:rPr>
+          <w:rFonts w:hint="eastAsia"/>
+          <w:highlight w:val="green"/>
+        </w:rPr>
+        <w:t>利用“布尔值在计算过程中可以被当做</w:t>
+      </w:r>
+      <w:r>
+        <w:rPr>
+          <w:rFonts w:hint="eastAsia"/>
+          <w:highlight w:val="green"/>
+        </w:rPr>
+        <w:t>0</w:t>
+      </w:r>
+      <w:r>
+        <w:rPr>
+          <w:rFonts w:hint="eastAsia"/>
+          <w:highlight w:val="green"/>
+        </w:rPr>
+        <w:t>或</w:t>
+      </w:r>
+      <w:r>
+        <w:rPr>
+          <w:rFonts w:hint="eastAsia"/>
+          <w:highlight w:val="green"/>
+        </w:rPr>
+        <w:t>1</w:t>
+      </w:r>
+      <w:r>
+        <w:rPr>
+          <w:rFonts w:hint="eastAsia"/>
+          <w:highlight w:val="green"/>
+        </w:rPr>
+        <w:t>处理”</w:t>
+      </w:r>
+    </w:p>
+    <w:p>
+      <w:r>
+        <w:t>np.where(cond1 &amp; cond2,0,</w:t>
+      </w:r>
+    </w:p>
+    <w:p>
+      <w:r>
+        <w:tab/>
+      </w:r>
+      <w:r>
+        <w:tab/>
+      </w:r>
+      <w:r>
+        <w:tab/>
+        <w:t>np.where(cond1,1,</w:t>
+      </w:r>
+    </w:p>
+    <w:p>
+      <w:r>
+        <w:tab/>
+      </w:r>
+      <w:r>
+        <w:tab/>
+      </w:r>
+      <w:r>
+        <w:tab/>
+      </w:r>
+      <w:r>
+        <w:tab/>
+        <w:t>np.where(cond2,2,3)))</w:t>
+      </w:r>
+    </w:p>
+    <w:p>
+      <w:pPr>
+        <w:rPr>
+          <w:rFonts w:hint="eastAsia"/>
+        </w:rPr>
+      </w:pPr>
+      <w:r>
+        <w:rPr>
+          <w:rFonts w:hint="eastAsia"/>
+        </w:rPr>
+        <w:t>方法三：</w:t>
+      </w:r>
+    </w:p>
+    <w:p>
+      <w:r>
+        <w:t>result=1*(cond1-cond2)+2*(cond2 &amp; -cond1)+3*-(cond2 | cond2)</w:t>
+      </w:r>
+    </w:p>
+    <w:p/>
+    <w:p>
+      <w:pPr>
+        <w:rPr>
+          <w:sz w:val="24"/>
+          <w:szCs w:val="24"/>
+        </w:rPr>
+      </w:pPr>
+      <w:r>
+        <w:rPr>
+          <w:rFonts w:hint="eastAsia"/>
+          <w:b/>
+          <w:sz w:val="24"/>
+        </w:rPr>
+        <w:t>#</w:t>
+      </w:r>
+      <w:r>
+        <w:rPr>
+          <w:b/>
+          <w:sz w:val="24"/>
+        </w:rPr>
+        <w:t xml:space="preserve"> </w:t>
+      </w:r>
+      <w:r>
+        <w:rPr>
+          <w:rFonts w:hint="eastAsia"/>
+          <w:b/>
+          <w:sz w:val="24"/>
+        </w:rPr>
+        <w:t>数学</w:t>
+      </w:r>
+      <w:r>
+        <w:rPr>
+          <w:b/>
+          <w:sz w:val="24"/>
+        </w:rPr>
+        <w:t>和统计方法</w:t>
+      </w:r>
+    </w:p>
+    <w:p>
+      <w:r>
+        <w:rPr>
+          <w:rFonts w:hint="eastAsia"/>
+        </w:rPr>
+        <w:t>可以</w:t>
+      </w:r>
+      <w:r>
+        <w:t>通过数组上</w:t>
+      </w:r>
+      <w:r>
+        <w:rPr>
+          <w:rFonts w:hint="eastAsia"/>
+        </w:rPr>
+        <w:t>的</w:t>
+      </w:r>
+      <w:r>
+        <w:t>一组数学函数对整个数组或</w:t>
+      </w:r>
+      <w:r>
+        <w:rPr>
+          <w:color w:val="FF0000"/>
+        </w:rPr>
+        <w:t>某个轴向</w:t>
+      </w:r>
+      <w:r>
+        <w:t>的数据进行统计计算。</w:t>
+      </w:r>
+      <w:r>
+        <w:t>sum</w:t>
+      </w:r>
+      <w:r>
+        <w:t>、</w:t>
+      </w:r>
+      <w:r>
+        <w:t>mean</w:t>
+      </w:r>
+      <w:r>
+        <w:t>等聚合计算（</w:t>
+      </w:r>
+      <w:r>
+        <w:rPr>
+          <w:rFonts w:hint="eastAsia"/>
+        </w:rPr>
+        <w:t>约</w:t>
+      </w:r>
+      <w:r>
+        <w:t>简）</w:t>
+      </w:r>
+      <w:r>
+        <w:rPr>
+          <w:rFonts w:hint="eastAsia"/>
+        </w:rPr>
+        <w:t>既</w:t>
+      </w:r>
+      <w:r>
+        <w:t>可以当做数组的实例方法调用，也可以当做顶级</w:t>
+      </w:r>
+      <w:r>
+        <w:rPr>
+          <w:rFonts w:hint="eastAsia"/>
+        </w:rPr>
+        <w:t>N</w:t>
+      </w:r>
+      <w:r>
+        <w:t>umPy</w:t>
+      </w:r>
+      <w:r>
+        <w:t>函数使用。</w:t>
+      </w:r>
+    </w:p>
+    <w:p>
+      <w:r>
+        <w:rPr>
+          <w:rFonts w:hint="eastAsia"/>
+        </w:rPr>
+        <w:t>备注：某些函数还是</w:t>
+      </w:r>
+      <w:r>
+        <w:rPr>
+          <w:rFonts w:hint="eastAsia"/>
+        </w:rPr>
+        <w:t>Data</w:t>
+      </w:r>
+      <w:r>
+        <w:t>Frame</w:t>
+      </w:r>
+      <w:r>
+        <w:rPr>
+          <w:rFonts w:hint="eastAsia"/>
+        </w:rPr>
+        <w:t>、</w:t>
+      </w:r>
+      <w:r>
+        <w:rPr>
+          <w:rFonts w:hint="eastAsia"/>
+        </w:rPr>
+        <w:t>Series</w:t>
+      </w:r>
+      <w:r>
+        <w:rPr>
+          <w:rFonts w:hint="eastAsia"/>
+        </w:rPr>
+        <w:t>的实例方法，或者是</w:t>
+      </w:r>
+      <w:r>
+        <w:rPr>
+          <w:rFonts w:hint="eastAsia"/>
+        </w:rPr>
+        <w:t>Python</w:t>
+      </w:r>
+      <w:r>
+        <w:rPr>
+          <w:rFonts w:hint="eastAsia"/>
+        </w:rPr>
+        <w:t>的顶级函数</w:t>
+      </w:r>
+    </w:p>
+    <w:p>
+      <w:r>
+        <w:t>arr=np.random.randn(5,4)</w:t>
+      </w:r>
+    </w:p>
+    <w:p>
+      <w:r>
+        <w:t>arr</w:t>
+      </w:r>
+    </w:p>
+    <w:p>
+      <w:r>
+        <w:t>输出</w:t>
+      </w:r>
+      <w:r>
+        <w:rPr>
+          <w:rFonts w:hint="eastAsia"/>
+        </w:rPr>
+        <w:t>：</w:t>
+      </w:r>
+    </w:p>
+    <w:p>
+      <w:r>
+        <w:t>array([[ 0.2168783 ,  0.43722222, -0.5590094 , -0.22436872],</w:t>
+      </w:r>
+    </w:p>
+    <w:p>
+      <w:r>
+        <w:t xml:space="preserve">       [ 1.71560304,  0.79760552,  0.1213249 , -1.01457822],</w:t>
+      </w:r>
+    </w:p>
+    <w:p>
+      <w:r>
+        <w:t xml:space="preserve">       [ 1.53421654, -1.10967672, -0.45351355,  0.735361  ],</w:t>
+      </w:r>
+    </w:p>
+    <w:p>
+      <w:r>
+        <w:t xml:space="preserve">       [ 0.12873461,  0.28459658, -2.50358937, -0.07638401],</w:t>
+      </w:r>
+    </w:p>
+    <w:p>
+      <w:pPr>
+        <w:rPr>
+          <w:rFonts w:hint="eastAsia"/>
+        </w:rPr>
+      </w:pPr>
+      <w:r>
+        <w:t xml:space="preserve">       [-1.01068168,  1.32529948, -0.19339197,  0.03760158]])</w:t>
+      </w:r>
+    </w:p>
+    <w:p>
+      <w:pPr>
+        <w:rPr>
+          <w:rFonts w:hint="eastAsia"/>
+        </w:rPr>
+      </w:pPr>
+    </w:p>
+    <w:p>
+      <w:r>
+        <w:t>arr.mean()</w:t>
+      </w:r>
+      <w:r>
+        <w:t xml:space="preserve">   </w:t>
+      </w:r>
+      <w:r>
+        <w:t>或者</w:t>
+      </w:r>
+      <w:r>
+        <w:rPr>
+          <w:rFonts w:hint="eastAsia"/>
+        </w:rPr>
+        <w:t xml:space="preserve">  </w:t>
+      </w:r>
+      <w:r>
+        <w:t>np.mean(arr)</w:t>
+      </w:r>
+    </w:p>
+    <w:p>
+      <w:r>
+        <w:t>输出</w:t>
+      </w:r>
+      <w:r>
+        <w:rPr>
+          <w:rFonts w:hint="eastAsia"/>
+        </w:rPr>
+        <w:t>：</w:t>
+      </w:r>
+    </w:p>
+    <w:p>
+      <w:pPr>
+        <w:rPr>
+          <w:rFonts w:hint="eastAsia"/>
+        </w:rPr>
+      </w:pPr>
+      <w:r>
+        <w:t>0.009462506393102232</w:t>
+      </w:r>
+    </w:p>
+    <w:p>
+      <w:pPr>
+        <w:rPr>
+          <w:rFonts w:hint="eastAsia"/>
+        </w:rPr>
+      </w:pPr>
+    </w:p>
+    <w:p>
+      <w:r>
+        <w:t>arr.sum()</w:t>
+      </w:r>
+      <w:r>
+        <w:t xml:space="preserve">   </w:t>
+      </w:r>
+      <w:r>
+        <w:t>或者</w:t>
+      </w:r>
+      <w:r>
+        <w:rPr>
+          <w:rFonts w:hint="eastAsia"/>
+        </w:rPr>
+        <w:t xml:space="preserve">  </w:t>
+      </w:r>
+      <w:r>
+        <w:t>np.sum(arr)</w:t>
+      </w:r>
+    </w:p>
+    <w:p>
+      <w:r>
+        <w:t>输出</w:t>
+      </w:r>
+      <w:r>
+        <w:rPr>
+          <w:rFonts w:hint="eastAsia"/>
+        </w:rPr>
+        <w:t>：</w:t>
+      </w:r>
+    </w:p>
+    <w:p>
+      <w:pPr>
+        <w:rPr>
+          <w:rFonts w:hint="eastAsia"/>
+        </w:rPr>
+      </w:pPr>
+      <w:r>
+        <w:t>0.18925012786204465</w:t>
+      </w:r>
+    </w:p>
+    <w:p/>
+    <w:p>
+      <w:r>
+        <w:rPr>
+          <w:rFonts w:hint="eastAsia"/>
+        </w:rPr>
+        <w:t>#</w:t>
+      </w:r>
+      <w:r>
+        <w:t xml:space="preserve"> </w:t>
+      </w:r>
+      <w:r>
+        <w:rPr>
+          <w:rFonts w:hint="eastAsia"/>
+        </w:rPr>
+        <w:t>mean</w:t>
+      </w:r>
+      <w:r>
+        <w:rPr>
+          <w:rFonts w:hint="eastAsia"/>
+        </w:rPr>
+        <w:t>和</w:t>
+      </w:r>
+      <w:r>
+        <w:rPr>
+          <w:rFonts w:hint="eastAsia"/>
+        </w:rPr>
+        <w:t>sum</w:t>
+      </w:r>
+      <w:r>
+        <w:rPr>
+          <w:rFonts w:hint="eastAsia"/>
+        </w:rPr>
+        <w:t>这类函数可以接受一个</w:t>
+      </w:r>
+      <w:r>
+        <w:rPr>
+          <w:rFonts w:hint="eastAsia"/>
+        </w:rPr>
+        <w:t>axis</w:t>
+      </w:r>
+      <w:r>
+        <w:rPr>
+          <w:rFonts w:hint="eastAsia"/>
+        </w:rPr>
+        <w:t>参数（用于计算该轴向上的统计值），最终结果是一个少一维的数组。</w:t>
+      </w:r>
+    </w:p>
+    <w:p>
+      <w:pPr>
+        <w:rPr>
+          <w:rFonts w:hint="eastAsia"/>
+        </w:rPr>
+      </w:pPr>
+      <w:r>
+        <w:rPr>
+          <w:rFonts w:hint="eastAsia"/>
+        </w:rPr>
+        <w:t>#</w:t>
+      </w:r>
+      <w:r>
+        <w:rPr>
+          <w:rFonts w:hint="eastAsia"/>
+        </w:rPr>
+        <w:t>以列为轴，计算每一行的均值</w:t>
+      </w:r>
+    </w:p>
+    <w:p>
+      <w:r>
+        <w:t>arr.mean(axis=1)</w:t>
+      </w:r>
+    </w:p>
+    <w:p>
+      <w:r>
+        <w:t>输出</w:t>
+      </w:r>
+      <w:r>
+        <w:rPr>
+          <w:rFonts w:hint="eastAsia"/>
+        </w:rPr>
+        <w:t>：</w:t>
+      </w:r>
+    </w:p>
+    <w:p>
+      <w:pPr>
+        <w:rPr>
+          <w:rFonts w:hint="eastAsia"/>
+        </w:rPr>
+      </w:pPr>
+      <w:r>
+        <w:t>array([-0.0323194 ,  0.40498881,  0.17659682, -0.54166055,  0.03970685])</w:t>
+      </w:r>
+    </w:p>
+    <w:p/>
+    <w:p>
+      <w:r>
+        <w:rPr>
+          <w:rFonts w:hint="eastAsia"/>
+        </w:rPr>
+        <w:t>#</w:t>
+      </w:r>
+      <w:r>
+        <w:rPr>
+          <w:rFonts w:hint="eastAsia"/>
+        </w:rPr>
+        <w:t>以行为轴，计算每一列的和</w:t>
+      </w:r>
+    </w:p>
+    <w:p>
+      <w:r>
+        <w:t>arr.sum(0)</w:t>
+      </w:r>
+    </w:p>
+    <w:p>
+      <w:r>
+        <w:t>输出</w:t>
+      </w:r>
+      <w:r>
+        <w:rPr>
+          <w:rFonts w:hint="eastAsia"/>
+        </w:rPr>
+        <w:t>：</w:t>
+      </w:r>
+    </w:p>
+    <w:p>
+      <w:pPr>
+        <w:rPr>
+          <w:rFonts w:hint="eastAsia"/>
+        </w:rPr>
+      </w:pPr>
+      <w:r>
+        <w:t>array([ 2.58475081,  1.73504708, -3.58817939, -0.54236837])</w:t>
+      </w:r>
+    </w:p>
+    <w:p>
+      <w:pPr>
+        <w:rPr>
+          <w:rFonts w:hint="eastAsia"/>
+        </w:rPr>
+      </w:pPr>
+    </w:p>
+    <w:p>
+      <w:r>
+        <w:rPr>
+          <w:rFonts w:hint="eastAsia"/>
+        </w:rPr>
+        <w:t>#</w:t>
+      </w:r>
+      <w:r>
+        <w:rPr>
+          <w:rFonts w:hint="eastAsia"/>
+        </w:rPr>
+        <w:t>不聚合的函数，返回一个由中间结果组成的数组</w:t>
+      </w:r>
+    </w:p>
+    <w:p>
+      <w:r>
+        <w:t>arr=np.array([[0,1,2],[3,4,5],[6,7,8]])</w:t>
+      </w:r>
+      <w:r>
+        <w:t xml:space="preserve">    </w:t>
+      </w:r>
+      <w:r>
+        <w:t>或</w:t>
+      </w:r>
+      <w:r>
+        <w:rPr>
+          <w:rFonts w:hint="eastAsia"/>
+        </w:rPr>
+        <w:t xml:space="preserve">  </w:t>
+      </w:r>
+      <w:r>
+        <w:t xml:space="preserve"> </w:t>
+      </w:r>
+      <w:r>
+        <w:t>arr2=np.arange(9).reshape(3,3)</w:t>
+      </w:r>
+    </w:p>
+    <w:p>
+      <w:r>
+        <w:t>arr.cumsum(0)</w:t>
+      </w:r>
+      <w:r>
+        <w:t xml:space="preserve">      </w:t>
+      </w:r>
+      <w:r>
+        <w:rPr>
+          <w:rFonts w:hint="eastAsia"/>
+        </w:rPr>
+        <w:t>#</w:t>
+      </w:r>
+      <w:r>
+        <w:rPr>
+          <w:rFonts w:hint="eastAsia"/>
+        </w:rPr>
+        <w:t>所有元素的累计和。以行为轴</w:t>
+      </w:r>
+    </w:p>
+    <w:p>
+      <w:pPr>
+        <w:rPr>
+          <w:rFonts w:hint="eastAsia"/>
+        </w:rPr>
+      </w:pPr>
+      <w:r>
+        <w:t>输出</w:t>
+      </w:r>
+      <w:r>
+        <w:rPr>
+          <w:rFonts w:hint="eastAsia"/>
+        </w:rPr>
+        <w:t>：</w:t>
+      </w:r>
+    </w:p>
+    <w:p>
+      <w:r>
+        <w:t>array([[ 0,  1,  2],</w:t>
+      </w:r>
+    </w:p>
+    <w:p>
+      <w:r>
+        <w:t xml:space="preserve">       [ 3,  5,  7],</w:t>
+      </w:r>
+    </w:p>
+    <w:p>
+      <w:r>
+        <w:t xml:space="preserve">       [ 9, 12, 15]], dtype=int32)</w:t>
+      </w:r>
+    </w:p>
+    <w:p>
+      <w:pPr>
+        <w:rPr>
+          <w:rFonts w:hint="eastAsia"/>
+        </w:rPr>
+      </w:pPr>
+    </w:p>
+    <w:p>
+      <w:pPr>
+        <w:rPr>
+          <w:rFonts w:hint="eastAsia"/>
+        </w:rPr>
+      </w:pPr>
+      <w:r>
+        <w:t>arr.cumprod(1)</w:t>
+      </w:r>
+      <w:r>
+        <w:t xml:space="preserve">      </w:t>
+      </w:r>
+      <w:r>
+        <w:rPr>
+          <w:rFonts w:hint="eastAsia"/>
+        </w:rPr>
+        <w:t>#</w:t>
+      </w:r>
+      <w:r>
+        <w:rPr>
+          <w:rFonts w:hint="eastAsia"/>
+        </w:rPr>
+        <w:t>所有元素的累计积。以列为轴</w:t>
       </w:r>
     </w:p>
     <w:p>
@@ -40471,136 +41926,188 @@
     </w:p>
     <w:p>
       <w:r>
-        <w:t>array([[-5.  , -5.  , -5.  , ..., -5.  , -5.  , -5.  ],</w:t>
-      </w:r>
-    </w:p>
-    <w:p>
-      <w:r>
-        <w:t xml:space="preserve">       [-4.99, -4.99, -4.99, ..., -4.99, -4.99, -4.99],</w:t>
-      </w:r>
-    </w:p>
-    <w:p>
-      <w:r>
-        <w:t xml:space="preserve">       [-4.98, -4.98, -4.98, ..., -4.98, -4.98, -4.98],</w:t>
-      </w:r>
-    </w:p>
-    <w:p>
-      <w:r>
-        <w:t xml:space="preserve">       ...,</w:t>
-      </w:r>
-    </w:p>
-    <w:p>
-      <w:r>
-        <w:t xml:space="preserve">       [ 4.97,  4.97,  4.97, ...,  4.97,  4.97,  4.97],</w:t>
-      </w:r>
-    </w:p>
-    <w:p>
-      <w:r>
-        <w:t xml:space="preserve">       [ 4.98,  4.98,  4.98, ...,  4.98,  4.98,  4.98],</w:t>
-      </w:r>
-    </w:p>
+        <w:lastRenderedPageBreak/>
+        <w:t>array([[  0,   0,   0],</w:t>
+      </w:r>
+    </w:p>
+    <w:p>
+      <w:r>
+        <w:t xml:space="preserve">       [  3,  12,  60],</w:t>
+      </w:r>
+    </w:p>
+    <w:p>
+      <w:r>
+        <w:t xml:space="preserve">       [  6,  42, 336]], dtype=int32)</w:t>
+      </w:r>
+    </w:p>
+    <w:p/>
+    <w:p/>
     <w:p>
       <w:pPr>
         <w:rPr>
           <w:rFonts w:hint="eastAsia"/>
+          <w:b/>
         </w:rPr>
       </w:pPr>
       <w:r>
-        <w:t xml:space="preserve">       [ 4.99,  4.99,  4.99, ...,  4.99,  4.99,  4.99]])</w:t>
+        <w:rPr>
+          <w:rFonts w:hint="eastAsia"/>
+          <w:b/>
+        </w:rPr>
+        <w:t>#</w:t>
+      </w:r>
+      <w:r>
+        <w:rPr>
+          <w:rFonts w:hint="eastAsia"/>
+          <w:b/>
+        </w:rPr>
+        <w:t>用于布尔型数组的方法</w:t>
+      </w:r>
+    </w:p>
+    <w:p>
+      <w:pPr>
+        <w:rPr>
+          <w:rFonts w:hint="eastAsia"/>
+        </w:rPr>
+      </w:pPr>
+      <w:r>
+        <w:rPr>
+          <w:rFonts w:hint="eastAsia"/>
+        </w:rPr>
+        <w:t>在上面这些方法中，布尔值会被强制转换为</w:t>
+      </w:r>
+      <w:r>
+        <w:rPr>
+          <w:rFonts w:hint="eastAsia"/>
+        </w:rPr>
+        <w:t>1</w:t>
+      </w:r>
+      <w:r>
+        <w:rPr>
+          <w:rFonts w:hint="eastAsia"/>
+        </w:rPr>
+        <w:t>（</w:t>
+      </w:r>
+      <w:r>
+        <w:rPr>
+          <w:rFonts w:hint="eastAsia"/>
+        </w:rPr>
+        <w:t>True</w:t>
+      </w:r>
+      <w:r>
+        <w:rPr>
+          <w:rFonts w:hint="eastAsia"/>
+        </w:rPr>
+        <w:t>）和</w:t>
+      </w:r>
+      <w:r>
+        <w:rPr>
+          <w:rFonts w:hint="eastAsia"/>
+        </w:rPr>
+        <w:t>0</w:t>
+      </w:r>
+      <w:r>
+        <w:rPr>
+          <w:rFonts w:hint="eastAsia"/>
+        </w:rPr>
+        <w:t>（</w:t>
+      </w:r>
+      <w:r>
+        <w:rPr>
+          <w:rFonts w:hint="eastAsia"/>
+        </w:rPr>
+        <w:t>False</w:t>
+      </w:r>
+      <w:r>
+        <w:rPr>
+          <w:rFonts w:hint="eastAsia"/>
+        </w:rPr>
+        <w:t>），因此，</w:t>
+      </w:r>
+      <w:r>
+        <w:rPr>
+          <w:rFonts w:hint="eastAsia"/>
+        </w:rPr>
+        <w:t>sum</w:t>
+      </w:r>
+      <w:r>
+        <w:rPr>
+          <w:rFonts w:hint="eastAsia"/>
+        </w:rPr>
+        <w:t>经常被用来对布尔型数组中的</w:t>
+      </w:r>
+      <w:r>
+        <w:rPr>
+          <w:rFonts w:hint="eastAsia"/>
+        </w:rPr>
+        <w:t>True</w:t>
+      </w:r>
+      <w:r>
+        <w:rPr>
+          <w:rFonts w:hint="eastAsia"/>
+        </w:rPr>
+        <w:t>值计数。</w:t>
+      </w:r>
+    </w:p>
+    <w:p>
+      <w:r>
+        <w:t>arr=np.random.randn(100)</w:t>
+      </w:r>
+    </w:p>
+    <w:p>
+      <w:r>
+        <w:t>(arr&gt;0).sum()</w:t>
       </w:r>
     </w:p>
     <w:p/>
     <w:p>
+      <w:r>
+        <w:rPr>
+          <w:rFonts w:hint="eastAsia"/>
+        </w:rPr>
+        <w:t xml:space="preserve"># any/all </w:t>
+      </w:r>
+      <w:r>
+        <w:rPr>
+          <w:rFonts w:hint="eastAsia"/>
+        </w:rPr>
+        <w:t>方法</w:t>
+      </w:r>
+      <w:r>
+        <w:rPr>
+          <w:rFonts w:hint="eastAsia"/>
+        </w:rPr>
+        <w:t xml:space="preserve">   P105</w:t>
+      </w:r>
+    </w:p>
+    <w:p>
+      <w:r>
+        <w:t>boos=np.array([False,False,True,False])</w:t>
+      </w:r>
+    </w:p>
+    <w:p>
+      <w:r>
+        <w:t>bools.any()</w:t>
+      </w:r>
+    </w:p>
+    <w:p>
+      <w:r>
+        <w:t>boos.all()</w:t>
+      </w:r>
+    </w:p>
+    <w:p>
       <w:pPr>
         <w:rPr>
           <w:rFonts w:hint="eastAsia"/>
         </w:rPr>
       </w:pPr>
-      <w:r>
-        <w:t xml:space="preserve"># </w:t>
-      </w:r>
-      <w:r>
-        <w:t>现在，对该函数的求值运算就好办了</w:t>
-      </w:r>
-      <w:r>
-        <w:rPr>
-          <w:rFonts w:hint="eastAsia"/>
-        </w:rPr>
-        <w:t>，</w:t>
-      </w:r>
-      <w:r>
-        <w:t>把这两个数组当做两个浮点数那样编写表达式即可</w:t>
-      </w:r>
-    </w:p>
-    <w:p>
-      <w:r>
-        <w:t>z=np.sqrt(xs**2,ys**2)</w:t>
-      </w:r>
-    </w:p>
-    <w:p>
-      <w:r>
-        <w:t>z</w:t>
-      </w:r>
-    </w:p>
-    <w:p>
-      <w:r>
-        <w:t>输出</w:t>
-      </w:r>
-      <w:r>
-        <w:rPr>
-          <w:rFonts w:hint="eastAsia"/>
-        </w:rPr>
-        <w:t>：</w:t>
-      </w:r>
-    </w:p>
-    <w:p>
-      <w:r>
-        <w:t>array([[5.  , 4.99, 4.98, ..., 4.97, 4.98, 4.99],</w:t>
-      </w:r>
-    </w:p>
-    <w:p>
-      <w:r>
-        <w:t xml:space="preserve">       [5.  , 4.99, 4.98, ..., 4.97, 4.98, 4.99],</w:t>
-      </w:r>
-    </w:p>
-    <w:p>
-      <w:r>
-        <w:t xml:space="preserve">       [5.  , 4.99, 4.98, ..., 4.97, 4.98, 4.99],</w:t>
-      </w:r>
-    </w:p>
-    <w:p>
-      <w:r>
-        <w:t xml:space="preserve">       ...,</w:t>
-      </w:r>
-    </w:p>
-    <w:p>
-      <w:r>
-        <w:t xml:space="preserve">       [5.  , 4.99, 4.98, ..., 4.97, 4.98, 4.99],</w:t>
-      </w:r>
-    </w:p>
-    <w:p>
-      <w:r>
-        <w:t xml:space="preserve">       [5.  , 4.99, 4.98, ..., 4.97, 4.98, 4.99],</w:t>
-      </w:r>
-    </w:p>
-    <w:p>
-      <w:pPr>
-        <w:rPr>
-          <w:rFonts w:hint="eastAsia"/>
-        </w:rPr>
-      </w:pPr>
-      <w:r>
-        <w:t xml:space="preserve">       [5.  , 4.99, 4.98, ..., 4.97, 4.98, 4.99]])</w:t>
-      </w:r>
-    </w:p>
-    <w:p/>
-    <w:p>
       <w:bookmarkStart w:id="2" w:name="_GoBack"/>
       <w:bookmarkEnd w:id="2"/>
     </w:p>
     <w:p/>
     <w:p/>
     <w:p/>
+    <w:p/>
     <w:p>
       <w:pPr>
         <w:rPr>
@@ -40608,15 +42115,6 @@
         </w:rPr>
       </w:pPr>
     </w:p>
-    <w:p/>
-    <w:p>
-      <w:pPr>
-        <w:rPr>
-          <w:rFonts w:hint="eastAsia"/>
-        </w:rPr>
-      </w:pPr>
-    </w:p>
-    <w:p/>
     <w:p/>
     <w:p/>
     <w:p/>
@@ -40749,6 +42247,298 @@
           <w:rFonts w:hint="eastAsia"/>
         </w:rPr>
         <w:t>）</w:t>
+      </w:r>
+    </w:p>
+    <w:p/>
+    <w:p/>
+    <w:p/>
+    <w:p/>
+    <w:p/>
+    <w:p/>
+    <w:p/>
+    <w:p>
+      <w:pPr>
+        <w:ind w:firstLineChars="800" w:firstLine="2891"/>
+      </w:pPr>
+      <w:r>
+        <w:rPr>
+          <w:rFonts w:hint="eastAsia"/>
+          <w:b/>
+          <w:sz w:val="36"/>
+          <w:szCs w:val="30"/>
+        </w:rPr>
+        <w:t>列表推导式</w:t>
+      </w:r>
+    </w:p>
+    <w:p>
+      <w:r>
+        <w:rPr>
+          <w:rFonts w:hint="eastAsia"/>
+        </w:rPr>
+        <w:t>另见：</w:t>
+      </w:r>
+      <w:r>
+        <w:rPr>
+          <w:rFonts w:hint="eastAsia"/>
+        </w:rPr>
+        <w:t>@</w:t>
+      </w:r>
+      <w:r>
+        <w:rPr>
+          <w:rFonts w:hint="eastAsia"/>
+        </w:rPr>
+        <w:t>列表推导式：</w:t>
+      </w:r>
+      <w:r>
+        <w:rPr>
+          <w:rFonts w:hint="eastAsia"/>
+        </w:rPr>
+        <w:t>if</w:t>
+      </w:r>
+      <w:r>
+        <w:t xml:space="preserve"> else </w:t>
+      </w:r>
+      <w:r>
+        <w:t>和</w:t>
+      </w:r>
+      <w:r>
+        <w:rPr>
+          <w:rFonts w:hint="eastAsia"/>
+        </w:rPr>
+        <w:t xml:space="preserve"> zip</w:t>
+      </w:r>
+    </w:p>
+    <w:p/>
+    <w:p/>
+    <w:p/>
+    <w:p/>
+    <w:p/>
+    <w:p>
+      <w:pPr>
+        <w:ind w:firstLineChars="900" w:firstLine="3253"/>
+      </w:pPr>
+      <w:r>
+        <w:rPr>
+          <w:rFonts w:hint="eastAsia"/>
+          <w:b/>
+          <w:sz w:val="36"/>
+          <w:szCs w:val="30"/>
+        </w:rPr>
+        <w:t>读取文件</w:t>
+      </w:r>
+    </w:p>
+    <w:p>
+      <w:r>
+        <w:rPr>
+          <w:rFonts w:hint="eastAsia"/>
+        </w:rPr>
+        <w:t>#</w:t>
+      </w:r>
+      <w:r>
+        <w:t xml:space="preserve"> </w:t>
+      </w:r>
+      <w:r>
+        <w:t>读取</w:t>
+      </w:r>
+      <w:r>
+        <w:rPr>
+          <w:rFonts w:hint="eastAsia"/>
+        </w:rPr>
+        <w:t>CSV</w:t>
+      </w:r>
+      <w:r>
+        <w:rPr>
+          <w:rFonts w:hint="eastAsia"/>
+        </w:rPr>
+        <w:t>文件</w:t>
+      </w:r>
+    </w:p>
+    <w:p>
+      <w:r>
+        <w:t>举例</w:t>
+      </w:r>
+      <w:r>
+        <w:rPr>
+          <w:rFonts w:hint="eastAsia"/>
+        </w:rPr>
+        <w:t>：</w:t>
+      </w:r>
+      <w:r>
+        <w:t>读取前</w:t>
+      </w:r>
+      <w:r>
+        <w:rPr>
+          <w:rFonts w:hint="eastAsia"/>
+        </w:rPr>
+        <w:t>5</w:t>
+      </w:r>
+      <w:r>
+        <w:rPr>
+          <w:rFonts w:hint="eastAsia"/>
+        </w:rPr>
+        <w:t>行</w:t>
+      </w:r>
+    </w:p>
+    <w:p>
+      <w:r>
+        <w:rPr>
+          <w:rFonts w:hint="eastAsia"/>
+        </w:rPr>
+        <w:t>方法</w:t>
+      </w:r>
+      <w:r>
+        <w:t>一：直接取出</w:t>
+      </w:r>
+      <w:r>
+        <w:rPr>
+          <w:rFonts w:hint="eastAsia"/>
+        </w:rPr>
+        <w:t>前</w:t>
+      </w:r>
+      <w:r>
+        <w:rPr>
+          <w:rFonts w:hint="eastAsia"/>
+        </w:rPr>
+        <w:t>5</w:t>
+      </w:r>
+      <w:r>
+        <w:rPr>
+          <w:rFonts w:hint="eastAsia"/>
+        </w:rPr>
+        <w:t>行</w:t>
+      </w:r>
+    </w:p>
+    <w:p>
+      <w:r>
+        <w:t>Result=pd.read_csv(‘G</w:t>
+      </w:r>
+      <w:r>
+        <w:rPr>
+          <w:color w:val="FF0000"/>
+        </w:rPr>
+        <w:t>:\\</w:t>
+      </w:r>
+      <w:r>
+        <w:t>xin.csv’,encoding=’gbk’</w:t>
+      </w:r>
+      <w:r>
+        <w:rPr>
+          <w:rFonts w:hint="eastAsia"/>
+        </w:rPr>
+        <w:t>,</w:t>
+      </w:r>
+      <w:r>
+        <w:rPr>
+          <w:rFonts w:hint="eastAsia"/>
+          <w:b/>
+          <w:color w:val="FF0000"/>
+        </w:rPr>
+        <w:t>nrows=5</w:t>
+      </w:r>
+      <w:r>
+        <w:t>)</w:t>
+      </w:r>
+    </w:p>
+    <w:p>
+      <w:r>
+        <w:t>Result</w:t>
+      </w:r>
+    </w:p>
+    <w:p>
+      <w:r>
+        <w:rPr>
+          <w:rFonts w:hint="eastAsia"/>
+        </w:rPr>
+        <w:t>方法二</w:t>
+      </w:r>
+      <w:r>
+        <w:t>：</w:t>
+      </w:r>
+      <w:r>
+        <w:rPr>
+          <w:rFonts w:hint="eastAsia"/>
+        </w:rPr>
+        <w:t>取出</w:t>
+      </w:r>
+      <w:r>
+        <w:t>全部，只展示前</w:t>
+      </w:r>
+      <w:r>
+        <w:rPr>
+          <w:rFonts w:hint="eastAsia"/>
+        </w:rPr>
+        <w:t>5</w:t>
+      </w:r>
+      <w:r>
+        <w:rPr>
+          <w:rFonts w:hint="eastAsia"/>
+        </w:rPr>
+        <w:t>行</w:t>
+      </w:r>
+    </w:p>
+    <w:p>
+      <w:r>
+        <w:t>Result=pd.read_csv(‘G</w:t>
+      </w:r>
+      <w:r>
+        <w:rPr>
+          <w:color w:val="FF0000"/>
+        </w:rPr>
+        <w:t>:\\</w:t>
+      </w:r>
+      <w:r>
+        <w:t>xin.csv’,encoding=’gbk’)</w:t>
+      </w:r>
+    </w:p>
+    <w:p>
+      <w:r>
+        <w:t>Result[:5]</w:t>
+      </w:r>
+    </w:p>
+    <w:p/>
+    <w:p>
+      <w:r>
+        <w:rPr>
+          <w:rFonts w:hint="eastAsia"/>
+        </w:rPr>
+        <w:t>#</w:t>
+      </w:r>
+      <w:r>
+        <w:t xml:space="preserve"> </w:t>
+      </w:r>
+      <w:r>
+        <w:t>读取</w:t>
+      </w:r>
+      <w:r>
+        <w:t>txt</w:t>
+      </w:r>
+      <w:r>
+        <w:t>文件</w:t>
+      </w:r>
+    </w:p>
+    <w:p>
+      <w:r>
+        <w:t>f = open('D:/corpus.txt', 'r')</w:t>
+      </w:r>
+    </w:p>
+    <w:p>
+      <w:r>
+        <w:t>lines = f.readlines()</w:t>
+      </w:r>
+    </w:p>
+    <w:p>
+      <w:r>
+        <w:t>for line in lines:</w:t>
+      </w:r>
+    </w:p>
+    <w:p>
+      <w:r>
+        <w:t xml:space="preserve">   line_list = line.split(',')</w:t>
+      </w:r>
+    </w:p>
+    <w:p>
+      <w:r>
+        <w:t xml:space="preserve">   row = lines.index(line)</w:t>
       </w:r>
     </w:p>
     <w:p/>
@@ -40763,12 +42553,9 @@
     <w:p/>
     <w:p/>
     <w:p/>
-    <w:p/>
-    <w:p/>
-    <w:p/>
     <w:p>
       <w:pPr>
-        <w:ind w:firstLineChars="900" w:firstLine="3253"/>
+        <w:ind w:firstLineChars="1000" w:firstLine="3614"/>
       </w:pPr>
       <w:r>
         <w:rPr>
@@ -40777,7 +42564,7 @@
           <w:sz w:val="36"/>
           <w:szCs w:val="30"/>
         </w:rPr>
-        <w:t>读取文件</w:t>
+        <w:t>其它</w:t>
       </w:r>
     </w:p>
     <w:p>
@@ -40791,246 +42578,6 @@
         <w:t xml:space="preserve"> </w:t>
       </w:r>
       <w:r>
-        <w:t>读取</w:t>
-      </w:r>
-      <w:r>
-        <w:rPr>
-          <w:rFonts w:hint="eastAsia"/>
-        </w:rPr>
-        <w:t>CSV</w:t>
-      </w:r>
-      <w:r>
-        <w:rPr>
-          <w:rFonts w:hint="eastAsia"/>
-        </w:rPr>
-        <w:t>文件</w:t>
-      </w:r>
-    </w:p>
-    <w:p>
-      <w:r>
-        <w:t>举例</w:t>
-      </w:r>
-      <w:r>
-        <w:rPr>
-          <w:rFonts w:hint="eastAsia"/>
-        </w:rPr>
-        <w:t>：</w:t>
-      </w:r>
-      <w:r>
-        <w:t>读取前</w:t>
-      </w:r>
-      <w:r>
-        <w:rPr>
-          <w:rFonts w:hint="eastAsia"/>
-        </w:rPr>
-        <w:t>5</w:t>
-      </w:r>
-      <w:r>
-        <w:rPr>
-          <w:rFonts w:hint="eastAsia"/>
-        </w:rPr>
-        <w:t>行</w:t>
-      </w:r>
-    </w:p>
-    <w:p>
-      <w:r>
-        <w:rPr>
-          <w:rFonts w:hint="eastAsia"/>
-        </w:rPr>
-        <w:t>方法</w:t>
-      </w:r>
-      <w:r>
-        <w:t>一：直接取出</w:t>
-      </w:r>
-      <w:r>
-        <w:rPr>
-          <w:rFonts w:hint="eastAsia"/>
-        </w:rPr>
-        <w:t>前</w:t>
-      </w:r>
-      <w:r>
-        <w:rPr>
-          <w:rFonts w:hint="eastAsia"/>
-        </w:rPr>
-        <w:t>5</w:t>
-      </w:r>
-      <w:r>
-        <w:rPr>
-          <w:rFonts w:hint="eastAsia"/>
-        </w:rPr>
-        <w:t>行</w:t>
-      </w:r>
-    </w:p>
-    <w:p>
-      <w:r>
-        <w:t>Result=pd.read_csv(‘G</w:t>
-      </w:r>
-      <w:r>
-        <w:rPr>
-          <w:color w:val="FF0000"/>
-        </w:rPr>
-        <w:t>:\\</w:t>
-      </w:r>
-      <w:r>
-        <w:t>xin.csv’,encoding=’gbk’</w:t>
-      </w:r>
-      <w:r>
-        <w:rPr>
-          <w:rFonts w:hint="eastAsia"/>
-        </w:rPr>
-        <w:t>,</w:t>
-      </w:r>
-      <w:r>
-        <w:rPr>
-          <w:rFonts w:hint="eastAsia"/>
-          <w:b/>
-          <w:color w:val="FF0000"/>
-        </w:rPr>
-        <w:t>nrows=5</w:t>
-      </w:r>
-      <w:r>
-        <w:t>)</w:t>
-      </w:r>
-    </w:p>
-    <w:p>
-      <w:r>
-        <w:t>Result</w:t>
-      </w:r>
-    </w:p>
-    <w:p>
-      <w:r>
-        <w:rPr>
-          <w:rFonts w:hint="eastAsia"/>
-        </w:rPr>
-        <w:t>方法二</w:t>
-      </w:r>
-      <w:r>
-        <w:t>：</w:t>
-      </w:r>
-      <w:r>
-        <w:rPr>
-          <w:rFonts w:hint="eastAsia"/>
-        </w:rPr>
-        <w:t>取出</w:t>
-      </w:r>
-      <w:r>
-        <w:t>全部，只展示前</w:t>
-      </w:r>
-      <w:r>
-        <w:rPr>
-          <w:rFonts w:hint="eastAsia"/>
-        </w:rPr>
-        <w:t>5</w:t>
-      </w:r>
-      <w:r>
-        <w:rPr>
-          <w:rFonts w:hint="eastAsia"/>
-        </w:rPr>
-        <w:t>行</w:t>
-      </w:r>
-    </w:p>
-    <w:p>
-      <w:r>
-        <w:t>Result=pd.read_csv(‘G</w:t>
-      </w:r>
-      <w:r>
-        <w:rPr>
-          <w:color w:val="FF0000"/>
-        </w:rPr>
-        <w:t>:\\</w:t>
-      </w:r>
-      <w:r>
-        <w:t>xin.csv’,encoding=’gbk’)</w:t>
-      </w:r>
-    </w:p>
-    <w:p>
-      <w:r>
-        <w:t>Result[:5]</w:t>
-      </w:r>
-    </w:p>
-    <w:p/>
-    <w:p>
-      <w:r>
-        <w:rPr>
-          <w:rFonts w:hint="eastAsia"/>
-        </w:rPr>
-        <w:t>#</w:t>
-      </w:r>
-      <w:r>
-        <w:t xml:space="preserve"> </w:t>
-      </w:r>
-      <w:r>
-        <w:t>读取</w:t>
-      </w:r>
-      <w:r>
-        <w:t>txt</w:t>
-      </w:r>
-      <w:r>
-        <w:t>文件</w:t>
-      </w:r>
-    </w:p>
-    <w:p>
-      <w:r>
-        <w:t>f = open('D:/corpus.txt', 'r')</w:t>
-      </w:r>
-    </w:p>
-    <w:p>
-      <w:r>
-        <w:t>lines = f.readlines()</w:t>
-      </w:r>
-    </w:p>
-    <w:p>
-      <w:r>
-        <w:t>for line in lines:</w:t>
-      </w:r>
-    </w:p>
-    <w:p>
-      <w:r>
-        <w:t xml:space="preserve">   line_list = line.split(',')</w:t>
-      </w:r>
-    </w:p>
-    <w:p>
-      <w:r>
-        <w:t xml:space="preserve">   row = lines.index(line)</w:t>
-      </w:r>
-    </w:p>
-    <w:p/>
-    <w:p/>
-    <w:p/>
-    <w:p/>
-    <w:p/>
-    <w:p/>
-    <w:p/>
-    <w:p/>
-    <w:p/>
-    <w:p/>
-    <w:p/>
-    <w:p/>
-    <w:p>
-      <w:pPr>
-        <w:ind w:firstLineChars="1000" w:firstLine="3614"/>
-      </w:pPr>
-      <w:r>
-        <w:rPr>
-          <w:rFonts w:hint="eastAsia"/>
-          <w:b/>
-          <w:sz w:val="36"/>
-          <w:szCs w:val="30"/>
-        </w:rPr>
-        <w:t>其它</w:t>
-      </w:r>
-    </w:p>
-    <w:p>
-      <w:r>
-        <w:rPr>
-          <w:rFonts w:hint="eastAsia"/>
-        </w:rPr>
-        <w:t>#</w:t>
-      </w:r>
-      <w:r>
-        <w:t xml:space="preserve"> </w:t>
-      </w:r>
-      <w:r>
         <w:rPr>
           <w:rFonts w:hint="eastAsia"/>
         </w:rPr>
@@ -41074,6 +42621,7 @@
     </w:p>
     <w:p>
       <w:r>
+        <w:lastRenderedPageBreak/>
         <w:t>from StringIO import StringIO</w:t>
       </w:r>
     </w:p>
@@ -42576,7 +44124,7 @@
 </file>
 
 <file path=customXml/itemProps1.xml><?xml version="1.0" encoding="utf-8"?>
-<ds:datastoreItem xmlns:ds="http://schemas.openxmlformats.org/officeDocument/2006/customXml" ds:itemID="{4157432B-E5FD-4239-95AD-58F48CEB4170}">
+<ds:datastoreItem xmlns:ds="http://schemas.openxmlformats.org/officeDocument/2006/customXml" ds:itemID="{FF53AE50-9483-463C-B03C-225896415B75}">
   <ds:schemaRefs>
     <ds:schemaRef ds:uri="http://schemas.openxmlformats.org/officeDocument/2006/bibliography"/>
   </ds:schemaRefs>

--- a/DataAnalysis_V2.0.docx
+++ b/DataAnalysis_V2.0.docx
@@ -40694,11 +40694,6 @@
       </w:r>
     </w:p>
     <w:p>
-      <w:pPr>
-        <w:rPr>
-          <w:rFonts w:hint="eastAsia"/>
-        </w:rPr>
-      </w:pPr>
       <w:r>
         <w:rPr>
           <w:rFonts w:hint="eastAsia"/>
@@ -40825,11 +40820,6 @@
       </w:r>
     </w:p>
     <w:p>
-      <w:pPr>
-        <w:rPr>
-          <w:rFonts w:hint="eastAsia"/>
-        </w:rPr>
-      </w:pPr>
       <w:r>
         <w:t>[1.1, 2.2, 1.3, 1.4, 2.5]</w:t>
       </w:r>
@@ -40973,11 +40963,6 @@
       </w:r>
     </w:p>
     <w:p>
-      <w:pPr>
-        <w:rPr>
-          <w:rFonts w:hint="eastAsia"/>
-        </w:rPr>
-      </w:pPr>
       <w:r>
         <w:t xml:space="preserve">       [-1.5088295 ,  0.77311103, -1.07063813, -2.44292607]])</w:t>
       </w:r>
@@ -41015,22 +41000,12 @@
       </w:r>
     </w:p>
     <w:p>
-      <w:pPr>
-        <w:rPr>
-          <w:rFonts w:hint="eastAsia"/>
-        </w:rPr>
-      </w:pPr>
       <w:r>
         <w:t xml:space="preserve">       [-2,  2, -2, -2]])</w:t>
       </w:r>
     </w:p>
     <w:p/>
     <w:p>
-      <w:pPr>
-        <w:rPr>
-          <w:rFonts w:hint="eastAsia"/>
-        </w:rPr>
-      </w:pPr>
       <w:r>
         <w:t>np.where(arr&gt;0,2,arr)</w:t>
       </w:r>
@@ -41083,11 +41058,6 @@
       </w:r>
     </w:p>
     <w:p>
-      <w:pPr>
-        <w:rPr>
-          <w:rFonts w:hint="eastAsia"/>
-        </w:rPr>
-      </w:pPr>
       <w:r>
         <w:t xml:space="preserve">       [-1.5088295 ,  2.        , -1.07063813, -2.44292607]])</w:t>
       </w:r>
@@ -41095,11 +41065,6 @@
     <w:p/>
     <w:p/>
     <w:p>
-      <w:pPr>
-        <w:rPr>
-          <w:rFonts w:hint="eastAsia"/>
-        </w:rPr>
-      </w:pPr>
       <w:r>
         <w:rPr>
           <w:rFonts w:hint="eastAsia"/>
@@ -41129,11 +41094,6 @@
       </w:r>
     </w:p>
     <w:p>
-      <w:pPr>
-        <w:rPr>
-          <w:rFonts w:hint="eastAsia"/>
-        </w:rPr>
-      </w:pPr>
       <w:r>
         <w:rPr>
           <w:rFonts w:hint="eastAsia"/>
@@ -41192,10 +41152,7 @@
     </w:p>
     <w:p>
       <w:r>
-        <w:t>for i</w:t>
-      </w:r>
-      <w:r>
-        <w:t xml:space="preserve"> in range(n):</w:t>
+        <w:t>for i in range(n):</w:t>
       </w:r>
     </w:p>
     <w:p>
@@ -41334,11 +41291,6 @@
       </w:r>
     </w:p>
     <w:p>
-      <w:pPr>
-        <w:rPr>
-          <w:rFonts w:hint="eastAsia"/>
-        </w:rPr>
-      </w:pPr>
       <w:r>
         <w:rPr>
           <w:rFonts w:hint="eastAsia"/>
@@ -41550,22 +41502,11 @@
       </w:r>
     </w:p>
     <w:p>
-      <w:pPr>
-        <w:rPr>
-          <w:rFonts w:hint="eastAsia"/>
-        </w:rPr>
-      </w:pPr>
       <w:r>
         <w:t xml:space="preserve">       [-1.01068168,  1.32529948, -0.19339197,  0.03760158]])</w:t>
       </w:r>
     </w:p>
-    <w:p>
-      <w:pPr>
-        <w:rPr>
-          <w:rFonts w:hint="eastAsia"/>
-        </w:rPr>
-      </w:pPr>
-    </w:p>
+    <w:p/>
     <w:p>
       <w:r>
         <w:t>arr.mean()</w:t>
@@ -41598,22 +41539,11 @@
       </w:r>
     </w:p>
     <w:p>
-      <w:pPr>
-        <w:rPr>
-          <w:rFonts w:hint="eastAsia"/>
-        </w:rPr>
-      </w:pPr>
       <w:r>
         <w:t>0.009462506393102232</w:t>
       </w:r>
     </w:p>
-    <w:p>
-      <w:pPr>
-        <w:rPr>
-          <w:rFonts w:hint="eastAsia"/>
-        </w:rPr>
-      </w:pPr>
-    </w:p>
+    <w:p/>
     <w:p>
       <w:r>
         <w:t>arr.sum()</w:t>
@@ -41646,11 +41576,6 @@
       </w:r>
     </w:p>
     <w:p>
-      <w:pPr>
-        <w:rPr>
-          <w:rFonts w:hint="eastAsia"/>
-        </w:rPr>
-      </w:pPr>
       <w:r>
         <w:t>0.18925012786204465</w:t>
       </w:r>
@@ -41704,11 +41629,6 @@
       </w:r>
     </w:p>
     <w:p>
-      <w:pPr>
-        <w:rPr>
-          <w:rFonts w:hint="eastAsia"/>
-        </w:rPr>
-      </w:pPr>
       <w:r>
         <w:rPr>
           <w:rFonts w:hint="eastAsia"/>
@@ -41739,11 +41659,6 @@
       </w:r>
     </w:p>
     <w:p>
-      <w:pPr>
-        <w:rPr>
-          <w:rFonts w:hint="eastAsia"/>
-        </w:rPr>
-      </w:pPr>
       <w:r>
         <w:t>array([-0.0323194 ,  0.40498881,  0.17659682, -0.54166055,  0.03970685])</w:t>
       </w:r>
@@ -41780,22 +41695,11 @@
       </w:r>
     </w:p>
     <w:p>
-      <w:pPr>
-        <w:rPr>
-          <w:rFonts w:hint="eastAsia"/>
-        </w:rPr>
-      </w:pPr>
       <w:r>
         <w:t>array([ 2.58475081,  1.73504708, -3.58817939, -0.54236837])</w:t>
       </w:r>
     </w:p>
-    <w:p>
-      <w:pPr>
-        <w:rPr>
-          <w:rFonts w:hint="eastAsia"/>
-        </w:rPr>
-      </w:pPr>
-    </w:p>
+    <w:p/>
     <w:p>
       <w:r>
         <w:rPr>
@@ -41854,11 +41758,6 @@
       </w:r>
     </w:p>
     <w:p>
-      <w:pPr>
-        <w:rPr>
-          <w:rFonts w:hint="eastAsia"/>
-        </w:rPr>
-      </w:pPr>
       <w:r>
         <w:t>输出</w:t>
       </w:r>
@@ -41884,19 +41783,8 @@
         <w:t xml:space="preserve">       [ 9, 12, 15]], dtype=int32)</w:t>
       </w:r>
     </w:p>
-    <w:p>
-      <w:pPr>
-        <w:rPr>
-          <w:rFonts w:hint="eastAsia"/>
-        </w:rPr>
-      </w:pPr>
-    </w:p>
-    <w:p>
-      <w:pPr>
-        <w:rPr>
-          <w:rFonts w:hint="eastAsia"/>
-        </w:rPr>
-      </w:pPr>
+    <w:p/>
+    <w:p>
       <w:r>
         <w:t>arr.cumprod(1)</w:t>
       </w:r>
@@ -41945,7 +41833,6 @@
     <w:p>
       <w:pPr>
         <w:rPr>
-          <w:rFonts w:hint="eastAsia"/>
           <w:b/>
         </w:rPr>
       </w:pPr>
@@ -41965,98 +41852,264 @@
       </w:r>
     </w:p>
     <w:p>
+      <w:r>
+        <w:rPr>
+          <w:rFonts w:hint="eastAsia"/>
+        </w:rPr>
+        <w:t>在上面这些方法中，布尔值会被强制转换为</w:t>
+      </w:r>
+      <w:r>
+        <w:rPr>
+          <w:rFonts w:hint="eastAsia"/>
+        </w:rPr>
+        <w:t>1</w:t>
+      </w:r>
+      <w:r>
+        <w:rPr>
+          <w:rFonts w:hint="eastAsia"/>
+        </w:rPr>
+        <w:t>（</w:t>
+      </w:r>
+      <w:r>
+        <w:rPr>
+          <w:rFonts w:hint="eastAsia"/>
+        </w:rPr>
+        <w:t>True</w:t>
+      </w:r>
+      <w:r>
+        <w:rPr>
+          <w:rFonts w:hint="eastAsia"/>
+        </w:rPr>
+        <w:t>）和</w:t>
+      </w:r>
+      <w:r>
+        <w:rPr>
+          <w:rFonts w:hint="eastAsia"/>
+        </w:rPr>
+        <w:t>0</w:t>
+      </w:r>
+      <w:r>
+        <w:rPr>
+          <w:rFonts w:hint="eastAsia"/>
+        </w:rPr>
+        <w:t>（</w:t>
+      </w:r>
+      <w:r>
+        <w:rPr>
+          <w:rFonts w:hint="eastAsia"/>
+        </w:rPr>
+        <w:t>False</w:t>
+      </w:r>
+      <w:r>
+        <w:rPr>
+          <w:rFonts w:hint="eastAsia"/>
+        </w:rPr>
+        <w:t>），因此，</w:t>
+      </w:r>
+      <w:r>
+        <w:rPr>
+          <w:rFonts w:hint="eastAsia"/>
+        </w:rPr>
+        <w:t>sum</w:t>
+      </w:r>
+      <w:r>
+        <w:rPr>
+          <w:rFonts w:hint="eastAsia"/>
+        </w:rPr>
+        <w:t>经常被用来对布尔型数组中的</w:t>
+      </w:r>
+      <w:r>
+        <w:rPr>
+          <w:rFonts w:hint="eastAsia"/>
+        </w:rPr>
+        <w:t>True</w:t>
+      </w:r>
+      <w:r>
+        <w:rPr>
+          <w:rFonts w:hint="eastAsia"/>
+        </w:rPr>
+        <w:t>值计数。</w:t>
+      </w:r>
+    </w:p>
+    <w:p>
+      <w:r>
+        <w:t>arr=np.random.randn(100)</w:t>
+      </w:r>
+    </w:p>
+    <w:p>
+      <w:r>
+        <w:t>(arr&gt;0).sum()</w:t>
+      </w:r>
+    </w:p>
+    <w:p/>
+    <w:p>
+      <w:r>
+        <w:rPr>
+          <w:rFonts w:hint="eastAsia"/>
+        </w:rPr>
+        <w:t xml:space="preserve"># any/all </w:t>
+      </w:r>
+      <w:r>
+        <w:rPr>
+          <w:rFonts w:hint="eastAsia"/>
+        </w:rPr>
+        <w:t>方法</w:t>
+      </w:r>
+      <w:r>
+        <w:rPr>
+          <w:rFonts w:hint="eastAsia"/>
+        </w:rPr>
+        <w:t xml:space="preserve">   P105</w:t>
+      </w:r>
+    </w:p>
+    <w:p>
+      <w:r>
+        <w:t>boos=np.array([False,False,True,False])</w:t>
+      </w:r>
+    </w:p>
+    <w:p>
+      <w:r>
+        <w:t>bools.any()</w:t>
+      </w:r>
+    </w:p>
+    <w:p>
+      <w:r>
+        <w:t>boos.all()</w:t>
+      </w:r>
+    </w:p>
+    <w:p>
       <w:pPr>
         <w:rPr>
           <w:rFonts w:hint="eastAsia"/>
         </w:rPr>
       </w:pPr>
-      <w:r>
-        <w:rPr>
-          <w:rFonts w:hint="eastAsia"/>
-        </w:rPr>
-        <w:t>在上面这些方法中，布尔值会被强制转换为</w:t>
-      </w:r>
-      <w:r>
-        <w:rPr>
-          <w:rFonts w:hint="eastAsia"/>
-        </w:rPr>
-        <w:t>1</w:t>
-      </w:r>
-      <w:r>
-        <w:rPr>
-          <w:rFonts w:hint="eastAsia"/>
-        </w:rPr>
-        <w:t>（</w:t>
-      </w:r>
-      <w:r>
-        <w:rPr>
-          <w:rFonts w:hint="eastAsia"/>
-        </w:rPr>
-        <w:t>True</w:t>
-      </w:r>
-      <w:r>
-        <w:rPr>
-          <w:rFonts w:hint="eastAsia"/>
-        </w:rPr>
-        <w:t>）和</w:t>
-      </w:r>
-      <w:r>
-        <w:rPr>
-          <w:rFonts w:hint="eastAsia"/>
-        </w:rPr>
-        <w:t>0</w:t>
-      </w:r>
-      <w:r>
-        <w:rPr>
-          <w:rFonts w:hint="eastAsia"/>
-        </w:rPr>
-        <w:t>（</w:t>
-      </w:r>
-      <w:r>
-        <w:rPr>
-          <w:rFonts w:hint="eastAsia"/>
-        </w:rPr>
-        <w:t>False</w:t>
-      </w:r>
-      <w:r>
-        <w:rPr>
-          <w:rFonts w:hint="eastAsia"/>
-        </w:rPr>
-        <w:t>），因此，</w:t>
-      </w:r>
-      <w:r>
-        <w:rPr>
-          <w:rFonts w:hint="eastAsia"/>
-        </w:rPr>
-        <w:t>sum</w:t>
-      </w:r>
-      <w:r>
-        <w:rPr>
-          <w:rFonts w:hint="eastAsia"/>
-        </w:rPr>
-        <w:t>经常被用来对布尔型数组中的</w:t>
-      </w:r>
-      <w:r>
-        <w:rPr>
-          <w:rFonts w:hint="eastAsia"/>
-        </w:rPr>
-        <w:t>True</w:t>
-      </w:r>
-      <w:r>
-        <w:rPr>
-          <w:rFonts w:hint="eastAsia"/>
-        </w:rPr>
-        <w:t>值计数。</w:t>
-      </w:r>
-    </w:p>
-    <w:p>
-      <w:r>
-        <w:t>arr=np.random.randn(100)</w:t>
-      </w:r>
-    </w:p>
-    <w:p>
-      <w:r>
-        <w:t>(arr&gt;0).sum()</w:t>
+    </w:p>
+    <w:p>
+      <w:pPr>
+        <w:rPr>
+          <w:rFonts w:hint="eastAsia"/>
+        </w:rPr>
+      </w:pPr>
+    </w:p>
+    <w:p>
+      <w:pPr>
+        <w:rPr>
+          <w:rFonts w:hint="eastAsia"/>
+        </w:rPr>
+      </w:pPr>
+      <w:r>
+        <w:rPr>
+          <w:rFonts w:hint="eastAsia"/>
+          <w:b/>
+          <w:sz w:val="24"/>
+        </w:rPr>
+        <w:t>#</w:t>
+      </w:r>
+      <w:r>
+        <w:rPr>
+          <w:b/>
+          <w:sz w:val="24"/>
+        </w:rPr>
+        <w:t xml:space="preserve"> </w:t>
+      </w:r>
+      <w:r>
+        <w:rPr>
+          <w:b/>
+          <w:sz w:val="24"/>
+        </w:rPr>
+        <w:t>排序</w:t>
+      </w:r>
+    </w:p>
+    <w:p>
+      <w:pPr>
+        <w:rPr>
+          <w:szCs w:val="21"/>
+        </w:rPr>
+      </w:pPr>
+      <w:r>
+        <w:rPr>
+          <w:rFonts w:hint="eastAsia"/>
+          <w:szCs w:val="21"/>
+        </w:rPr>
+        <w:t>#</w:t>
+      </w:r>
+      <w:r>
+        <w:rPr>
+          <w:szCs w:val="21"/>
+        </w:rPr>
+        <w:t xml:space="preserve"> </w:t>
+      </w:r>
+      <w:r>
+        <w:rPr>
+          <w:rFonts w:hint="eastAsia"/>
+          <w:szCs w:val="21"/>
+        </w:rPr>
+        <w:t>就地</w:t>
+      </w:r>
+      <w:r>
+        <w:rPr>
+          <w:szCs w:val="21"/>
+        </w:rPr>
+        <w:t>排序</w:t>
+      </w:r>
+    </w:p>
+    <w:p>
+      <w:pPr>
+        <w:rPr>
+          <w:szCs w:val="21"/>
+        </w:rPr>
+      </w:pPr>
+      <w:r>
+        <w:rPr>
+          <w:rFonts w:hint="eastAsia"/>
+          <w:szCs w:val="21"/>
+        </w:rPr>
+        <w:t>arr=</w:t>
+      </w:r>
+      <w:r>
+        <w:rPr>
+          <w:szCs w:val="21"/>
+        </w:rPr>
+        <w:t>np.random.</w:t>
+      </w:r>
+      <w:r>
+        <w:rPr>
+          <w:rFonts w:hint="eastAsia"/>
+          <w:szCs w:val="21"/>
+        </w:rPr>
+        <w:t>randn(8)</w:t>
+      </w:r>
+    </w:p>
+    <w:p>
+      <w:pPr>
+        <w:rPr>
+          <w:rFonts w:hint="eastAsia"/>
+          <w:szCs w:val="21"/>
+        </w:rPr>
+      </w:pPr>
+      <w:r>
+        <w:rPr>
+          <w:szCs w:val="21"/>
+        </w:rPr>
+        <w:t>arr</w:t>
+      </w:r>
+    </w:p>
+    <w:p>
+      <w:pPr>
+        <w:rPr>
+          <w:szCs w:val="21"/>
+        </w:rPr>
+      </w:pPr>
+      <w:r>
+        <w:rPr>
+          <w:szCs w:val="21"/>
+        </w:rPr>
+        <w:t>arr.sort()</w:t>
+      </w:r>
+    </w:p>
+    <w:p>
+      <w:r>
+        <w:t>arr</w:t>
       </w:r>
     </w:p>
     <w:p/>
@@ -42065,60 +42118,1088 @@
         <w:rPr>
           <w:rFonts w:hint="eastAsia"/>
         </w:rPr>
-        <w:t xml:space="preserve"># any/all </w:t>
-      </w:r>
-      <w:r>
-        <w:rPr>
-          <w:rFonts w:hint="eastAsia"/>
-        </w:rPr>
-        <w:t>方法</w:t>
-      </w:r>
-      <w:r>
-        <w:rPr>
-          <w:rFonts w:hint="eastAsia"/>
-        </w:rPr>
-        <w:t xml:space="preserve">   P105</w:t>
-      </w:r>
-    </w:p>
-    <w:p>
-      <w:r>
-        <w:t>boos=np.array([False,False,True,False])</w:t>
-      </w:r>
-    </w:p>
-    <w:p>
-      <w:r>
-        <w:t>bools.any()</w:t>
-      </w:r>
-    </w:p>
-    <w:p>
-      <w:r>
-        <w:t>boos.all()</w:t>
-      </w:r>
-    </w:p>
+        <w:t>#</w:t>
+      </w:r>
+      <w:r>
+        <w:t xml:space="preserve"> </w:t>
+      </w:r>
+      <w:r>
+        <w:rPr>
+          <w:rFonts w:hint="eastAsia"/>
+        </w:rPr>
+        <w:t>多维数组可以在任何一个轴向上进行排序，只需要将轴编号传给</w:t>
+      </w:r>
+      <w:r>
+        <w:rPr>
+          <w:rFonts w:hint="eastAsia"/>
+        </w:rPr>
+        <w:t>sort</w:t>
+      </w:r>
+      <w:r>
+        <w:rPr>
+          <w:rFonts w:hint="eastAsia"/>
+        </w:rPr>
+        <w:t>即可</w:t>
+      </w:r>
+    </w:p>
+    <w:p>
+      <w:r>
+        <w:t>arr=np.random.randn(5,3)</w:t>
+      </w:r>
+    </w:p>
+    <w:p>
+      <w:r>
+        <w:t>arr</w:t>
+      </w:r>
+    </w:p>
+    <w:p>
+      <w:r>
+        <w:t>输出</w:t>
+      </w:r>
+      <w:r>
+        <w:rPr>
+          <w:rFonts w:hint="eastAsia"/>
+        </w:rPr>
+        <w:t>：</w:t>
+      </w:r>
+    </w:p>
+    <w:p>
+      <w:r>
+        <w:t>array([[ 0.26373128, -2.6625787 , -1.29274059],</w:t>
+      </w:r>
+    </w:p>
+    <w:p>
+      <w:r>
+        <w:t xml:space="preserve">       [ 0.80220187, -1.34634971,  1.86633954],</w:t>
+      </w:r>
+    </w:p>
+    <w:p>
+      <w:r>
+        <w:t xml:space="preserve">       [-0.32730687, -0.87735003, -0.55716392],</w:t>
+      </w:r>
+    </w:p>
+    <w:p>
+      <w:r>
+        <w:t xml:space="preserve">       [-0.83937934, -1.43557926, -0.26859547],</w:t>
+      </w:r>
+    </w:p>
+    <w:p>
+      <w:r>
+        <w:t xml:space="preserve">       [ 0.6440745 , -1.7518514 ,  1.42357767]])</w:t>
+      </w:r>
+    </w:p>
+    <w:p/>
     <w:p>
       <w:pPr>
         <w:rPr>
           <w:rFonts w:hint="eastAsia"/>
         </w:rPr>
       </w:pPr>
+      <w:r>
+        <w:t>#</w:t>
+      </w:r>
+      <w:r>
+        <w:t xml:space="preserve"> </w:t>
+      </w:r>
+      <w:r>
+        <w:rPr>
+          <w:rFonts w:hint="eastAsia"/>
+        </w:rPr>
+        <w:t>以</w:t>
+      </w:r>
+      <w:r>
+        <w:t>列为轴排序</w:t>
+      </w:r>
+    </w:p>
+    <w:p>
+      <w:r>
+        <w:t>arr.sort(1)</w:t>
+      </w:r>
+    </w:p>
+    <w:p>
+      <w:r>
+        <w:t>arr</w:t>
+      </w:r>
+    </w:p>
+    <w:p>
+      <w:r>
+        <w:t>输出</w:t>
+      </w:r>
+      <w:r>
+        <w:rPr>
+          <w:rFonts w:hint="eastAsia"/>
+        </w:rPr>
+        <w:t>：</w:t>
+      </w:r>
+    </w:p>
+    <w:p>
+      <w:r>
+        <w:t>array([[-2.6625787 , -1.29274059,  0.26373128],</w:t>
+      </w:r>
+    </w:p>
+    <w:p>
+      <w:r>
+        <w:t xml:space="preserve">       [-1.34634971,  0.80220187,  1.86633954],</w:t>
+      </w:r>
+    </w:p>
+    <w:p>
+      <w:r>
+        <w:t xml:space="preserve">       [-0.87735003, -0.55716392, -0.32730687],</w:t>
+      </w:r>
+    </w:p>
+    <w:p>
+      <w:r>
+        <w:t xml:space="preserve">       [-1.43557926, -0.83937934, -0.26859547],</w:t>
+      </w:r>
+    </w:p>
+    <w:p>
+      <w:pPr>
+        <w:rPr>
+          <w:rFonts w:hint="eastAsia"/>
+        </w:rPr>
+      </w:pPr>
+      <w:r>
+        <w:t xml:space="preserve">       [-1.7518514 ,  0.6440745 ,  1.42357767]])</w:t>
+      </w:r>
+    </w:p>
+    <w:p/>
+    <w:p/>
+    <w:p>
+      <w:pPr>
+        <w:rPr>
+          <w:b/>
+          <w:sz w:val="24"/>
+        </w:rPr>
+      </w:pPr>
+      <w:r>
+        <w:rPr>
+          <w:rFonts w:hint="eastAsia"/>
+          <w:b/>
+          <w:sz w:val="24"/>
+        </w:rPr>
+        <w:t>#</w:t>
+      </w:r>
+      <w:r>
+        <w:rPr>
+          <w:b/>
+          <w:sz w:val="24"/>
+        </w:rPr>
+        <w:t xml:space="preserve"> </w:t>
+      </w:r>
+      <w:r>
+        <w:rPr>
+          <w:rFonts w:hint="eastAsia"/>
+          <w:b/>
+          <w:sz w:val="24"/>
+        </w:rPr>
+        <w:t>唯一化</w:t>
+      </w:r>
+      <w:r>
+        <w:rPr>
+          <w:b/>
+          <w:sz w:val="24"/>
+        </w:rPr>
+        <w:t>及其它的</w:t>
+      </w:r>
+      <w:r>
+        <w:rPr>
+          <w:rFonts w:hint="eastAsia"/>
+          <w:b/>
+          <w:sz w:val="24"/>
+        </w:rPr>
+        <w:t>集合</w:t>
+      </w:r>
+      <w:r>
+        <w:rPr>
+          <w:b/>
+          <w:sz w:val="24"/>
+        </w:rPr>
+        <w:t>逻辑</w:t>
+      </w:r>
+      <w:r>
+        <w:rPr>
+          <w:rFonts w:hint="eastAsia"/>
+          <w:b/>
+          <w:sz w:val="24"/>
+        </w:rPr>
+        <w:t>（数组</w:t>
+      </w:r>
+      <w:r>
+        <w:rPr>
+          <w:b/>
+          <w:sz w:val="24"/>
+        </w:rPr>
+        <w:t>的集合运算</w:t>
+      </w:r>
+      <w:r>
+        <w:rPr>
+          <w:rFonts w:hint="eastAsia"/>
+          <w:b/>
+          <w:sz w:val="24"/>
+        </w:rPr>
+        <w:t>）</w:t>
+      </w:r>
+      <w:r>
+        <w:rPr>
+          <w:rFonts w:hint="eastAsia"/>
+          <w:b/>
+          <w:sz w:val="24"/>
+        </w:rPr>
+        <w:t xml:space="preserve">  P106</w:t>
+      </w:r>
+    </w:p>
+    <w:p>
+      <w:pPr>
+        <w:rPr>
+          <w:rFonts w:hint="eastAsia"/>
+        </w:rPr>
+      </w:pPr>
+      <w:r>
+        <w:rPr>
+          <w:rFonts w:hint="eastAsia"/>
+        </w:rPr>
+        <w:t>#</w:t>
+      </w:r>
+      <w:r>
+        <w:t xml:space="preserve"> </w:t>
+      </w:r>
+      <w:r>
+        <w:t>去重</w:t>
+      </w:r>
+    </w:p>
+    <w:p>
+      <w:r>
+        <w:rPr>
+          <w:rFonts w:hint="eastAsia"/>
+        </w:rPr>
+        <w:t>——</w:t>
+      </w:r>
+      <w:r>
+        <w:t>方法一</w:t>
+      </w:r>
+    </w:p>
+    <w:p>
+      <w:r>
+        <w:t>names=np.array(['Bob','Joe','Will','Bob','Will','Joe','Joe'])</w:t>
+      </w:r>
+    </w:p>
+    <w:p>
+      <w:r>
+        <w:t>names</w:t>
+      </w:r>
+    </w:p>
+    <w:p>
+      <w:r>
+        <w:t>输出</w:t>
+      </w:r>
+      <w:r>
+        <w:rPr>
+          <w:rFonts w:hint="eastAsia"/>
+        </w:rPr>
+        <w:t>：</w:t>
+      </w:r>
+    </w:p>
+    <w:p>
+      <w:pPr>
+        <w:rPr>
+          <w:rFonts w:hint="eastAsia"/>
+        </w:rPr>
+      </w:pPr>
+      <w:r>
+        <w:t>array(['Bob', 'Joe', 'Will', 'Bob', 'Will', 'Joe', 'Joe'], dtype='&lt;U4')</w:t>
+      </w:r>
+    </w:p>
+    <w:p/>
+    <w:p>
+      <w:r>
+        <w:t>np.unique(names)</w:t>
+      </w:r>
+    </w:p>
+    <w:p>
+      <w:r>
+        <w:t>输出</w:t>
+      </w:r>
+      <w:r>
+        <w:rPr>
+          <w:rFonts w:hint="eastAsia"/>
+        </w:rPr>
+        <w:t>：</w:t>
+      </w:r>
+    </w:p>
+    <w:p>
+      <w:pPr>
+        <w:rPr>
+          <w:rFonts w:hint="eastAsia"/>
+        </w:rPr>
+      </w:pPr>
+      <w:r>
+        <w:t>array(['Bob', 'Joe', 'Will'], dtype='&lt;U4')</w:t>
+      </w:r>
+    </w:p>
+    <w:p>
+      <w:pPr>
+        <w:rPr>
+          <w:rFonts w:hint="eastAsia"/>
+        </w:rPr>
+      </w:pPr>
+    </w:p>
+    <w:p>
+      <w:r>
+        <w:rPr>
+          <w:rFonts w:hint="eastAsia"/>
+        </w:rPr>
+        <w:t>——</w:t>
+      </w:r>
+      <w:r>
+        <w:t>方法二</w:t>
+      </w:r>
+    </w:p>
+    <w:p>
+      <w:r>
+        <w:t>sorted(set(names))</w:t>
+      </w:r>
+    </w:p>
+    <w:p>
+      <w:r>
+        <w:t>输出</w:t>
+      </w:r>
+      <w:r>
+        <w:rPr>
+          <w:rFonts w:hint="eastAsia"/>
+        </w:rPr>
+        <w:t>：</w:t>
+      </w:r>
+    </w:p>
+    <w:p>
+      <w:pPr>
+        <w:rPr>
+          <w:rFonts w:hint="eastAsia"/>
+        </w:rPr>
+      </w:pPr>
+      <w:r>
+        <w:t>['Bob', 'Joe', 'Will']</w:t>
+      </w:r>
+    </w:p>
+    <w:p/>
+    <w:p/>
+    <w:p>
+      <w:r>
+        <w:rPr>
+          <w:rFonts w:hint="eastAsia"/>
+        </w:rPr>
+        <w:t>#</w:t>
+      </w:r>
+      <w:r>
+        <w:t xml:space="preserve"> </w:t>
+      </w:r>
+      <w:r>
+        <w:t>包含</w:t>
+      </w:r>
+    </w:p>
+    <w:p>
+      <w:r>
+        <w:rPr>
+          <w:rFonts w:hint="eastAsia"/>
+        </w:rPr>
+        <w:t>#</w:t>
+      </w:r>
+      <w:r>
+        <w:rPr>
+          <w:rFonts w:hint="eastAsia"/>
+        </w:rPr>
+        <w:t>测试“</w:t>
+      </w:r>
+      <w:r>
+        <w:rPr>
+          <w:rFonts w:hint="eastAsia"/>
+        </w:rPr>
+        <w:t>X</w:t>
+      </w:r>
+      <w:r>
+        <w:rPr>
+          <w:rFonts w:hint="eastAsia"/>
+        </w:rPr>
+        <w:t>的元素是否包含于</w:t>
+      </w:r>
+      <w:r>
+        <w:rPr>
+          <w:rFonts w:hint="eastAsia"/>
+        </w:rPr>
+        <w:t>y</w:t>
+      </w:r>
+      <w:r>
+        <w:rPr>
+          <w:rFonts w:hint="eastAsia"/>
+        </w:rPr>
+        <w:t>”</w:t>
+      </w:r>
+    </w:p>
+    <w:p>
+      <w:r>
+        <w:t>values=np.array([6,0,0,3,2,5,6])</w:t>
+      </w:r>
+    </w:p>
+    <w:p>
+      <w:pPr>
+        <w:rPr>
+          <w:rFonts w:hint="eastAsia"/>
+        </w:rPr>
+      </w:pPr>
+      <w:r>
+        <w:t>np.in1d(values,[2,3,6])</w:t>
+      </w:r>
+    </w:p>
+    <w:p>
+      <w:r>
+        <w:t>输出</w:t>
+      </w:r>
+      <w:r>
+        <w:rPr>
+          <w:rFonts w:hint="eastAsia"/>
+        </w:rPr>
+        <w:t>：</w:t>
+      </w:r>
+    </w:p>
+    <w:p>
+      <w:r>
+        <w:t>array([ True, False, False,  True,  True, False,  True])</w:t>
+      </w:r>
+    </w:p>
+    <w:p/>
+    <w:p/>
+    <w:p>
+      <w:pPr>
+        <w:rPr>
+          <w:sz w:val="24"/>
+          <w:szCs w:val="24"/>
+        </w:rPr>
+      </w:pPr>
+      <w:r>
+        <w:rPr>
+          <w:rFonts w:hint="eastAsia"/>
+          <w:b/>
+          <w:sz w:val="24"/>
+        </w:rPr>
+        <w:t>#</w:t>
+      </w:r>
+      <w:r>
+        <w:rPr>
+          <w:b/>
+          <w:sz w:val="24"/>
+        </w:rPr>
+        <w:t xml:space="preserve"> </w:t>
+      </w:r>
+      <w:r>
+        <w:rPr>
+          <w:rFonts w:hint="eastAsia"/>
+          <w:b/>
+          <w:sz w:val="24"/>
+        </w:rPr>
+        <w:t>用于</w:t>
+      </w:r>
+      <w:r>
+        <w:rPr>
+          <w:b/>
+          <w:sz w:val="24"/>
+        </w:rPr>
+        <w:t>数组的文件输入输出</w:t>
+      </w:r>
+    </w:p>
+    <w:p>
+      <w:r>
+        <w:rPr>
+          <w:rFonts w:hint="eastAsia"/>
+        </w:rPr>
+        <w:t>#</w:t>
+      </w:r>
+      <w:r>
+        <w:t xml:space="preserve"> </w:t>
+      </w:r>
+      <w:r>
+        <w:t>将数组以原始</w:t>
+      </w:r>
+      <w:r>
+        <w:rPr>
+          <w:rFonts w:hint="eastAsia"/>
+        </w:rPr>
+        <w:t>二进制</w:t>
+      </w:r>
+      <w:r>
+        <w:t>格式保存在</w:t>
+      </w:r>
+      <w:r>
+        <w:rPr>
+          <w:rFonts w:hint="eastAsia"/>
+        </w:rPr>
+        <w:t>.npy</w:t>
+      </w:r>
+      <w:r>
+        <w:rPr>
+          <w:rFonts w:hint="eastAsia"/>
+        </w:rPr>
+        <w:t>文件</w:t>
+      </w:r>
+      <w:r>
+        <w:t>中</w:t>
+      </w:r>
+    </w:p>
+    <w:p>
+      <w:r>
+        <w:t>arr=np.arange(10)</w:t>
+      </w:r>
+    </w:p>
+    <w:p>
+      <w:r>
+        <w:t xml:space="preserve">np.save('some_array',arr)        </w:t>
+      </w:r>
+      <w:r>
+        <w:rPr>
+          <w:rFonts w:hint="eastAsia"/>
+        </w:rPr>
+        <w:t>#</w:t>
+      </w:r>
+      <w:r>
+        <w:rPr>
+          <w:rFonts w:hint="eastAsia"/>
+        </w:rPr>
+        <w:t>文件保存在</w:t>
+      </w:r>
+      <w:r>
+        <w:rPr>
+          <w:rFonts w:hint="eastAsia"/>
+        </w:rPr>
+        <w:t>C:\Users\zhangjinxiong</w:t>
+      </w:r>
+    </w:p>
+    <w:p/>
+    <w:p>
+      <w:r>
+        <w:t>np.load('some_array.npy')</w:t>
+      </w:r>
+    </w:p>
+    <w:p>
+      <w:pPr>
+        <w:rPr>
+          <w:rFonts w:hint="eastAsia"/>
+        </w:rPr>
+      </w:pPr>
+      <w:r>
+        <w:rPr>
+          <w:rFonts w:hint="eastAsia"/>
+        </w:rPr>
+        <w:t>输出：</w:t>
+      </w:r>
+    </w:p>
+    <w:p>
+      <w:r>
+        <w:t>array([0, 1, 2, 3, 4, 5, 6, 7, 8, 9])</w:t>
+      </w:r>
+    </w:p>
+    <w:p/>
+    <w:p>
+      <w:pPr>
+        <w:rPr>
+          <w:rFonts w:hint="eastAsia"/>
+        </w:rPr>
+      </w:pPr>
+      <w:r>
+        <w:rPr>
+          <w:rFonts w:hint="eastAsia"/>
+        </w:rPr>
+        <w:t>#</w:t>
+      </w:r>
+      <w:r>
+        <w:rPr>
+          <w:rFonts w:hint="eastAsia"/>
+        </w:rPr>
+        <w:t>通过</w:t>
+      </w:r>
+      <w:r>
+        <w:rPr>
+          <w:rFonts w:hint="eastAsia"/>
+        </w:rPr>
+        <w:t>np.save</w:t>
+      </w:r>
+      <w:r>
+        <w:rPr>
+          <w:rFonts w:hint="eastAsia"/>
+        </w:rPr>
+        <w:t>将多个数组保存到一个压缩文件中。</w:t>
+      </w:r>
+    </w:p>
+    <w:p>
+      <w:r>
+        <w:t>np.savez('array_archive.npz',a=arr,b=arr)</w:t>
+      </w:r>
+    </w:p>
+    <w:p>
+      <w:pPr>
+        <w:rPr>
+          <w:rFonts w:hint="eastAsia"/>
+        </w:rPr>
+      </w:pPr>
+      <w:r>
+        <w:rPr>
+          <w:rFonts w:hint="eastAsia"/>
+        </w:rPr>
+        <w:t>#</w:t>
+      </w:r>
+      <w:r>
+        <w:rPr>
+          <w:rFonts w:hint="eastAsia"/>
+        </w:rPr>
+        <w:t>文件保存在</w:t>
+      </w:r>
+      <w:r>
+        <w:rPr>
+          <w:rFonts w:hint="eastAsia"/>
+        </w:rPr>
+        <w:t>C:\Users\zhangjinxiong</w:t>
+      </w:r>
+    </w:p>
+    <w:p/>
+    <w:p>
+      <w:pPr>
+        <w:rPr>
+          <w:rFonts w:hint="eastAsia"/>
+        </w:rPr>
+      </w:pPr>
+      <w:r>
+        <w:rPr>
+          <w:rFonts w:hint="eastAsia"/>
+        </w:rPr>
+        <w:t>#</w:t>
+      </w:r>
+      <w:r>
+        <w:rPr>
+          <w:rFonts w:hint="eastAsia"/>
+        </w:rPr>
+        <w:t>加载</w:t>
+      </w:r>
+      <w:r>
+        <w:rPr>
+          <w:rFonts w:hint="eastAsia"/>
+        </w:rPr>
+        <w:t>npz</w:t>
+      </w:r>
+      <w:r>
+        <w:rPr>
+          <w:rFonts w:hint="eastAsia"/>
+        </w:rPr>
+        <w:t>文件时，你回得到一个类似字典的对象，该对象会对各个数组进行延迟加载</w:t>
+      </w:r>
+    </w:p>
+    <w:p>
+      <w:r>
+        <w:t>arch=np.load(‘array_archive.npz’)</w:t>
+      </w:r>
+    </w:p>
+    <w:p>
+      <w:r>
+        <w:t>arch</w:t>
+      </w:r>
+    </w:p>
+    <w:p>
+      <w:pPr>
+        <w:rPr>
+          <w:rFonts w:hint="eastAsia"/>
+        </w:rPr>
+      </w:pPr>
+      <w:r>
+        <w:rPr>
+          <w:rFonts w:hint="eastAsia"/>
+        </w:rPr>
+        <w:t>输出：</w:t>
+      </w:r>
+    </w:p>
+    <w:p>
+      <w:r>
+        <w:lastRenderedPageBreak/>
+        <w:t>&lt;numpy.lib.npyio.NpzFile at 0x4c27a90&gt;</w:t>
+      </w:r>
+    </w:p>
+    <w:p/>
+    <w:p>
+      <w:r>
+        <w:t>arch[‘b’]</w:t>
+      </w:r>
+    </w:p>
+    <w:p>
+      <w:pPr>
+        <w:rPr>
+          <w:rFonts w:hint="eastAsia"/>
+        </w:rPr>
+      </w:pPr>
+      <w:r>
+        <w:rPr>
+          <w:rFonts w:hint="eastAsia"/>
+        </w:rPr>
+        <w:t>输出：</w:t>
+      </w:r>
+    </w:p>
+    <w:p>
+      <w:r>
+        <w:t>array([0, 1, 2, 3, 4, 5, 6, 7, 8, 9])</w:t>
+      </w:r>
+    </w:p>
+    <w:p/>
+    <w:p>
+      <w:r>
+        <w:rPr>
+          <w:rFonts w:hint="eastAsia"/>
+        </w:rPr>
+        <w:t>#</w:t>
+      </w:r>
+      <w:r>
+        <w:rPr>
+          <w:rFonts w:hint="eastAsia"/>
+        </w:rPr>
+        <w:t>存取文本文件的函数：</w:t>
+      </w:r>
+    </w:p>
+    <w:p>
+      <w:r>
+        <w:rPr>
+          <w:rFonts w:hint="eastAsia"/>
+        </w:rPr>
+        <w:t>np.loadtxt; np.savetxt; np.genformtxt</w:t>
+      </w:r>
+    </w:p>
+    <w:p/>
+    <w:p/>
+    <w:p>
+      <w:pPr>
+        <w:rPr>
+          <w:rFonts w:hint="eastAsia"/>
+        </w:rPr>
+      </w:pPr>
+    </w:p>
+    <w:p>
+      <w:pPr>
+        <w:rPr>
+          <w:rFonts w:hint="eastAsia"/>
+        </w:rPr>
+      </w:pPr>
+      <w:r>
+        <w:rPr>
+          <w:rFonts w:hint="eastAsia"/>
+          <w:b/>
+          <w:sz w:val="24"/>
+        </w:rPr>
+        <w:t>#</w:t>
+      </w:r>
+      <w:r>
+        <w:rPr>
+          <w:b/>
+          <w:sz w:val="24"/>
+        </w:rPr>
+        <w:t xml:space="preserve"> </w:t>
+      </w:r>
+      <w:r>
+        <w:rPr>
+          <w:b/>
+          <w:sz w:val="24"/>
+        </w:rPr>
+        <w:t>线行代数</w:t>
+      </w:r>
+      <w:r>
+        <w:rPr>
+          <w:rFonts w:hint="eastAsia"/>
+          <w:b/>
+          <w:sz w:val="24"/>
+        </w:rPr>
+        <w:t xml:space="preserve"> </w:t>
+      </w:r>
+      <w:r>
+        <w:rPr>
+          <w:b/>
+          <w:sz w:val="24"/>
+        </w:rPr>
+        <w:t xml:space="preserve">  </w:t>
+      </w:r>
+      <w:r>
+        <w:rPr>
+          <w:rFonts w:hint="eastAsia"/>
+          <w:b/>
+          <w:sz w:val="24"/>
+        </w:rPr>
+        <w:t>P109</w:t>
+      </w:r>
+    </w:p>
+    <w:p>
+      <w:r>
+        <w:rPr>
+          <w:rFonts w:hint="eastAsia"/>
+        </w:rPr>
+        <w:t>#</w:t>
+      </w:r>
+      <w:r>
+        <w:t xml:space="preserve"> </w:t>
+      </w:r>
+      <w:r>
+        <w:t>计算矩阵內积</w:t>
+      </w:r>
+      <w:r>
+        <w:rPr>
+          <w:rFonts w:hint="eastAsia"/>
+        </w:rPr>
+        <w:t xml:space="preserve">  P97</w:t>
+      </w:r>
+    </w:p>
+    <w:p>
+      <w:r>
+        <w:rPr>
+          <w:rFonts w:hint="eastAsia"/>
+        </w:rPr>
+        <w:t>矩阵乘法：</w:t>
+      </w:r>
+      <w:r>
+        <w:rPr>
+          <w:rFonts w:hint="eastAsia"/>
+        </w:rPr>
+        <w:t>dot</w:t>
+      </w:r>
+      <w:r>
+        <w:rPr>
+          <w:rFonts w:hint="eastAsia"/>
+        </w:rPr>
+        <w:t>函数</w:t>
+      </w:r>
+    </w:p>
+    <w:p>
+      <w:r>
+        <w:rPr>
+          <w:rFonts w:hint="eastAsia"/>
+        </w:rPr>
+        <w:t>numpy.linalg</w:t>
+      </w:r>
+      <w:r>
+        <w:rPr>
+          <w:rFonts w:hint="eastAsia"/>
+        </w:rPr>
+        <w:t>库</w:t>
+      </w:r>
+    </w:p>
+    <w:p/>
+    <w:p/>
+    <w:p>
+      <w:pPr>
+        <w:rPr>
+          <w:b/>
+          <w:sz w:val="24"/>
+        </w:rPr>
+      </w:pPr>
+      <w:r>
+        <w:rPr>
+          <w:rFonts w:hint="eastAsia"/>
+          <w:b/>
+          <w:sz w:val="24"/>
+        </w:rPr>
+        <w:t>#</w:t>
+      </w:r>
+      <w:r>
+        <w:rPr>
+          <w:b/>
+          <w:sz w:val="24"/>
+        </w:rPr>
+        <w:t xml:space="preserve"> </w:t>
+      </w:r>
+      <w:r>
+        <w:rPr>
+          <w:rFonts w:hint="eastAsia"/>
+          <w:b/>
+          <w:sz w:val="24"/>
+        </w:rPr>
+        <w:t>随机</w:t>
+      </w:r>
+      <w:r>
+        <w:rPr>
+          <w:b/>
+          <w:sz w:val="24"/>
+        </w:rPr>
+        <w:t>数生成与</w:t>
+      </w:r>
+      <w:r>
+        <w:rPr>
+          <w:b/>
+          <w:sz w:val="24"/>
+        </w:rPr>
+        <w:t>numpy.random</w:t>
+      </w:r>
+      <w:r>
+        <w:rPr>
+          <w:b/>
+          <w:sz w:val="24"/>
+        </w:rPr>
+        <w:t>模块</w:t>
+      </w:r>
+      <w:r>
+        <w:rPr>
+          <w:rFonts w:hint="eastAsia"/>
+          <w:b/>
+          <w:sz w:val="24"/>
+        </w:rPr>
+        <w:t>生成</w:t>
+      </w:r>
+      <w:r>
+        <w:rPr>
+          <w:b/>
+          <w:sz w:val="24"/>
+        </w:rPr>
+        <w:t>多种概率分布的样本值的函数</w:t>
+      </w:r>
+    </w:p>
+    <w:p>
+      <w:pPr>
+        <w:rPr>
+          <w:rFonts w:hint="eastAsia"/>
+        </w:rPr>
+      </w:pPr>
+      <w:r>
+        <w:rPr>
+          <w:rFonts w:hint="eastAsia"/>
+        </w:rPr>
+        <w:t>#</w:t>
+      </w:r>
+      <w:r>
+        <w:t xml:space="preserve"> </w:t>
+      </w:r>
+      <w:r>
+        <w:rPr>
+          <w:rFonts w:hint="eastAsia"/>
+        </w:rPr>
+        <w:t>生成标准正态分布的</w:t>
+      </w:r>
+      <w:r>
+        <w:rPr>
+          <w:rFonts w:hint="eastAsia"/>
+        </w:rPr>
+        <w:t>4x4</w:t>
+      </w:r>
+      <w:r>
+        <w:rPr>
+          <w:rFonts w:hint="eastAsia"/>
+        </w:rPr>
+        <w:t>样本</w:t>
+      </w:r>
+    </w:p>
+    <w:p>
+      <w:r>
+        <w:t>samples=np.random.normal(size=(4,4))</w:t>
+      </w:r>
+    </w:p>
+    <w:p>
+      <w:r>
+        <w:t>samples</w:t>
+      </w:r>
+    </w:p>
+    <w:p>
+      <w:r>
+        <w:t>输出</w:t>
+      </w:r>
+      <w:r>
+        <w:rPr>
+          <w:rFonts w:hint="eastAsia"/>
+        </w:rPr>
+        <w:t>：</w:t>
+      </w:r>
+    </w:p>
+    <w:p>
+      <w:r>
+        <w:t>array([[ 0.33917318,  0.92511986, -0.20395554,  0.07288974],</w:t>
+      </w:r>
+    </w:p>
+    <w:p>
+      <w:r>
+        <w:t xml:space="preserve">       [-0.0524715 ,  0.29399016,  0.40501364, -1.43813907],</w:t>
+      </w:r>
+    </w:p>
+    <w:p>
+      <w:r>
+        <w:t xml:space="preserve">       [ 0.68330752, -0.3857273 ,  0.65970603,  0.81817208],</w:t>
+      </w:r>
+    </w:p>
+    <w:p>
+      <w:r>
+        <w:t xml:space="preserve">       [-1.04235653, -0.21807712, -0.1776568 ,  0.06269935]])</w:t>
+      </w:r>
+    </w:p>
+    <w:p/>
+    <w:p/>
+    <w:p>
+      <w:pPr>
+        <w:rPr>
+          <w:rFonts w:hint="eastAsia"/>
+        </w:rPr>
+      </w:pPr>
+      <w:r>
+        <w:rPr>
+          <w:rFonts w:hint="eastAsia"/>
+          <w:b/>
+          <w:sz w:val="24"/>
+        </w:rPr>
+        <w:t>#</w:t>
+      </w:r>
+      <w:r>
+        <w:rPr>
+          <w:b/>
+          <w:sz w:val="24"/>
+        </w:rPr>
+        <w:t xml:space="preserve"> </w:t>
+      </w:r>
+      <w:r>
+        <w:rPr>
+          <w:b/>
+          <w:sz w:val="24"/>
+        </w:rPr>
+        <w:t>其它</w:t>
+      </w:r>
+    </w:p>
+    <w:p>
+      <w:r>
+        <w:rPr>
+          <w:rFonts w:hint="eastAsia"/>
+        </w:rPr>
+        <w:t>#</w:t>
+      </w:r>
+      <w:r>
+        <w:t xml:space="preserve"> </w:t>
+      </w:r>
+      <w:r>
+        <w:t>随机漫步</w:t>
+      </w:r>
+      <w:r>
+        <w:rPr>
+          <w:rFonts w:hint="eastAsia"/>
+        </w:rPr>
+        <w:t xml:space="preserve"> P113</w:t>
+      </w:r>
       <w:bookmarkStart w:id="2" w:name="_GoBack"/>
       <w:bookmarkEnd w:id="2"/>
     </w:p>
     <w:p/>
+    <w:p>
+      <w:pPr>
+        <w:rPr>
+          <w:rFonts w:hint="eastAsia"/>
+        </w:rPr>
+      </w:pPr>
+    </w:p>
     <w:p/>
-    <w:p/>
-    <w:p/>
     <w:p>
       <w:pPr>
-        <w:rPr>
-          <w:rFonts w:hint="eastAsia"/>
-        </w:rPr>
+        <w:ind w:firstLineChars="800" w:firstLine="2891"/>
       </w:pPr>
-    </w:p>
-    <w:p/>
-    <w:p/>
-    <w:p/>
-    <w:p/>
+      <w:r>
+        <w:rPr>
+          <w:rFonts w:hint="eastAsia"/>
+          <w:b/>
+          <w:sz w:val="36"/>
+          <w:szCs w:val="30"/>
+        </w:rPr>
+        <w:t>字符串操作</w:t>
+      </w:r>
+    </w:p>
     <w:p>
       <w:r>
         <w:rPr>
@@ -42140,27 +43221,46 @@
           <w:b/>
           <w:sz w:val="24"/>
         </w:rPr>
-        <w:t>矩阵</w:t>
-      </w:r>
-    </w:p>
-    <w:p>
-      <w:r>
-        <w:rPr>
-          <w:rFonts w:hint="eastAsia"/>
-        </w:rPr>
-        <w:t>#</w:t>
-      </w:r>
-      <w:r>
-        <w:t xml:space="preserve"> </w:t>
-      </w:r>
-      <w:r>
-        <w:t>计算矩阵內积</w:t>
-      </w:r>
-      <w:r>
-        <w:rPr>
-          <w:rFonts w:hint="eastAsia"/>
-        </w:rPr>
-        <w:t xml:space="preserve">  P97</w:t>
+        <w:t>正则</w:t>
+      </w:r>
+      <w:r>
+        <w:rPr>
+          <w:b/>
+          <w:sz w:val="24"/>
+        </w:rPr>
+        <w:t>表达式</w:t>
+      </w:r>
+    </w:p>
+    <w:p>
+      <w:r>
+        <w:rPr>
+          <w:rFonts w:hint="eastAsia"/>
+        </w:rPr>
+        <w:t>（</w:t>
+      </w:r>
+      <w:r>
+        <w:rPr>
+          <w:rFonts w:hint="eastAsia"/>
+        </w:rPr>
+        <w:t>re</w:t>
+      </w:r>
+      <w:r>
+        <w:rPr>
+          <w:rFonts w:hint="eastAsia"/>
+        </w:rPr>
+        <w:t>模块的三大类函数：</w:t>
+      </w:r>
+      <w:r>
+        <w:rPr>
+          <w:rFonts w:hint="eastAsia"/>
+        </w:rPr>
+        <w:t>模式匹配、替换、拆分</w:t>
+      </w:r>
+      <w:r>
+        <w:rPr>
+          <w:rFonts w:hint="eastAsia"/>
+        </w:rPr>
+        <w:t>）</w:t>
       </w:r>
     </w:p>
     <w:p/>
@@ -42170,8 +43270,6 @@
     <w:p/>
     <w:p/>
     <w:p/>
-    <w:p/>
-    <w:p/>
     <w:p>
       <w:pPr>
         <w:ind w:firstLineChars="800" w:firstLine="2891"/>
@@ -42183,90 +43281,7 @@
           <w:sz w:val="36"/>
           <w:szCs w:val="30"/>
         </w:rPr>
-        <w:t>字符串操作</w:t>
-      </w:r>
-    </w:p>
-    <w:p>
-      <w:r>
-        <w:rPr>
-          <w:rFonts w:hint="eastAsia"/>
-          <w:b/>
-          <w:sz w:val="24"/>
-        </w:rPr>
-        <w:t>#</w:t>
-      </w:r>
-      <w:r>
-        <w:rPr>
-          <w:b/>
-          <w:sz w:val="24"/>
-        </w:rPr>
-        <w:t xml:space="preserve"> </w:t>
-      </w:r>
-      <w:r>
-        <w:rPr>
-          <w:b/>
-          <w:sz w:val="24"/>
-        </w:rPr>
-        <w:t>正则</w:t>
-      </w:r>
-      <w:r>
-        <w:rPr>
-          <w:b/>
-          <w:sz w:val="24"/>
-        </w:rPr>
-        <w:t>表达式</w:t>
-      </w:r>
-    </w:p>
-    <w:p>
-      <w:r>
-        <w:rPr>
-          <w:rFonts w:hint="eastAsia"/>
-        </w:rPr>
-        <w:t>（</w:t>
-      </w:r>
-      <w:r>
-        <w:rPr>
-          <w:rFonts w:hint="eastAsia"/>
-        </w:rPr>
-        <w:t>re</w:t>
-      </w:r>
-      <w:r>
-        <w:rPr>
-          <w:rFonts w:hint="eastAsia"/>
-        </w:rPr>
-        <w:t>模块的三大类函数：</w:t>
-      </w:r>
-      <w:r>
-        <w:rPr>
-          <w:rFonts w:hint="eastAsia"/>
-        </w:rPr>
-        <w:t>模式匹配、替换、拆分</w:t>
-      </w:r>
-      <w:r>
-        <w:rPr>
-          <w:rFonts w:hint="eastAsia"/>
-        </w:rPr>
-        <w:t>）</w:t>
-      </w:r>
-    </w:p>
-    <w:p/>
-    <w:p/>
-    <w:p/>
-    <w:p/>
-    <w:p/>
-    <w:p/>
-    <w:p/>
-    <w:p>
-      <w:pPr>
-        <w:ind w:firstLineChars="800" w:firstLine="2891"/>
-      </w:pPr>
-      <w:r>
-        <w:rPr>
-          <w:rFonts w:hint="eastAsia"/>
-          <w:b/>
-          <w:sz w:val="36"/>
-          <w:szCs w:val="30"/>
-        </w:rPr>
+        <w:lastRenderedPageBreak/>
         <w:t>列表推导式</w:t>
       </w:r>
     </w:p>
@@ -42621,7 +43636,6 @@
     </w:p>
     <w:p>
       <w:r>
-        <w:lastRenderedPageBreak/>
         <w:t>from StringIO import StringIO</w:t>
       </w:r>
     </w:p>
@@ -42636,6 +43650,7 @@
         <w:ind w:leftChars="400" w:left="840"/>
       </w:pPr>
       <w:r>
+        <w:lastRenderedPageBreak/>
         <w:t>1,Alice</w:t>
       </w:r>
     </w:p>
@@ -44124,7 +45139,7 @@
 </file>
 
 <file path=customXml/itemProps1.xml><?xml version="1.0" encoding="utf-8"?>
-<ds:datastoreItem xmlns:ds="http://schemas.openxmlformats.org/officeDocument/2006/customXml" ds:itemID="{FF53AE50-9483-463C-B03C-225896415B75}">
+<ds:datastoreItem xmlns:ds="http://schemas.openxmlformats.org/officeDocument/2006/customXml" ds:itemID="{4718B9FE-5B04-4205-BE05-DA69CABCD38A}">
   <ds:schemaRefs>
     <ds:schemaRef ds:uri="http://schemas.openxmlformats.org/officeDocument/2006/bibliography"/>
   </ds:schemaRefs>
